--- a/DSP Report 2020-21.docx
+++ b/DSP Report 2020-21.docx
@@ -25,79 +25,6 @@
           <w:rFonts w:ascii="Calibri" w:hAnsi="Calibri" w:cs="Calibri"/>
           <w:b/>
           <w:bCs/>
-        </w:rPr>
-      </w:pPr>
-      <w:r>
-        <w:rPr>
-          <w:rFonts w:ascii="Calibri" w:hAnsi="Calibri" w:cs="Calibri"/>
-          <w:b/>
-          <w:bCs/>
-        </w:rPr>
-        <w:t>To be done:</w:t>
-      </w:r>
-    </w:p>
-    <w:p>
-      <w:pPr>
-        <w:pStyle w:val="Title"/>
-        <w:spacing w:before="0" w:line="360" w:lineRule="auto"/>
-        <w:rPr>
-          <w:rFonts w:ascii="Calibri" w:hAnsi="Calibri" w:cs="Calibri"/>
-          <w:b/>
-          <w:bCs/>
-        </w:rPr>
-      </w:pPr>
-      <w:r>
-        <w:rPr>
-          <w:rFonts w:ascii="Calibri" w:hAnsi="Calibri" w:cs="Calibri"/>
-          <w:b/>
-          <w:bCs/>
-        </w:rPr>
-        <w:t>Class diagram/sequence diagram with RL</w:t>
-      </w:r>
-    </w:p>
-    <w:p>
-      <w:pPr>
-        <w:pStyle w:val="Title"/>
-        <w:spacing w:before="0" w:line="360" w:lineRule="auto"/>
-        <w:rPr>
-          <w:rFonts w:ascii="Calibri" w:hAnsi="Calibri" w:cs="Calibri"/>
-          <w:b/>
-          <w:bCs/>
-        </w:rPr>
-      </w:pPr>
-      <w:proofErr w:type="spellStart"/>
-      <w:r>
-        <w:rPr>
-          <w:rFonts w:ascii="Calibri" w:hAnsi="Calibri" w:cs="Calibri"/>
-          <w:b/>
-          <w:bCs/>
-        </w:rPr>
-        <w:t>Psuedocode</w:t>
-      </w:r>
-      <w:proofErr w:type="spellEnd"/>
-      <w:r>
-        <w:rPr>
-          <w:rFonts w:ascii="Calibri" w:hAnsi="Calibri" w:cs="Calibri"/>
-          <w:b/>
-          <w:bCs/>
-        </w:rPr>
-        <w:t xml:space="preserve"> to be added</w:t>
-      </w:r>
-      <w:r>
-        <w:rPr>
-          <w:rFonts w:ascii="Calibri" w:hAnsi="Calibri" w:cs="Calibri"/>
-          <w:b/>
-          <w:bCs/>
-        </w:rPr>
-        <w:t xml:space="preserve"> for RL.</w:t>
-      </w:r>
-    </w:p>
-    <w:p>
-      <w:pPr>
-        <w:pStyle w:val="Title"/>
-        <w:spacing w:before="0" w:line="360" w:lineRule="auto"/>
-        <w:rPr>
-          <w:rFonts w:ascii="Calibri" w:hAnsi="Calibri" w:cs="Calibri"/>
         </w:rPr>
       </w:pPr>
     </w:p>
@@ -451,7 +378,6 @@
           <w:sz w:val="22"/>
           <w:szCs w:val="22"/>
         </w:rPr>
-        <w:lastRenderedPageBreak/>
         <w:t>University of the West of England, Bristol</w:t>
       </w:r>
     </w:p>
@@ -488,9 +414,10 @@
       <w:bookmarkStart w:id="2" w:name="_Toc56696497"/>
       <w:bookmarkStart w:id="3" w:name="_Toc56696739"/>
       <w:r>
+        <w:lastRenderedPageBreak/>
         <w:tab/>
       </w:r>
-      <w:bookmarkStart w:id="4" w:name="_Toc64035760"/>
+      <w:bookmarkStart w:id="4" w:name="_Toc67321339"/>
       <w:bookmarkEnd w:id="0"/>
       <w:bookmarkEnd w:id="1"/>
       <w:bookmarkEnd w:id="2"/>
@@ -536,15 +463,7 @@
           <w:sz w:val="22"/>
           <w:szCs w:val="22"/>
         </w:rPr>
-        <w:t>swarm intelligence algorithm that will work with multiple binary operators which will run through a reinforcement learning driven selection scheme</w:t>
-      </w:r>
-      <w:r>
-        <w:rPr>
-          <w:rFonts w:ascii="Calibri" w:hAnsi="Calibri" w:cs="Calibri"/>
-          <w:sz w:val="22"/>
-          <w:szCs w:val="22"/>
-        </w:rPr>
-        <w:t xml:space="preserve"> and the algorithm will be able to solve binary problems such as the 0-1 multidimensional knapsack problem.</w:t>
+        <w:t>swarm intelligence algorithm that will work with multiple operators</w:t>
       </w:r>
       <w:r>
         <w:rPr>
@@ -560,6 +479,38 @@
           <w:sz w:val="22"/>
           <w:szCs w:val="22"/>
         </w:rPr>
+        <w:t xml:space="preserve">which will </w:t>
+      </w:r>
+      <w:r>
+        <w:rPr>
+          <w:rFonts w:ascii="Calibri" w:hAnsi="Calibri" w:cs="Calibri"/>
+          <w:sz w:val="22"/>
+          <w:szCs w:val="22"/>
+        </w:rPr>
+        <w:t xml:space="preserve">also include a reinforcement learning algorithm </w:t>
+      </w:r>
+      <w:r>
+        <w:rPr>
+          <w:rFonts w:ascii="Calibri" w:hAnsi="Calibri" w:cs="Calibri"/>
+          <w:sz w:val="22"/>
+          <w:szCs w:val="22"/>
+        </w:rPr>
+        <w:t>and the algorithm will be able to solve binary problems such as the 0-1 multidimensional knapsack problem.</w:t>
+      </w:r>
+      <w:r>
+        <w:rPr>
+          <w:rFonts w:ascii="Calibri" w:hAnsi="Calibri" w:cs="Calibri"/>
+          <w:sz w:val="22"/>
+          <w:szCs w:val="22"/>
+        </w:rPr>
+        <w:t xml:space="preserve"> </w:t>
+      </w:r>
+      <w:r>
+        <w:rPr>
+          <w:rFonts w:ascii="Calibri" w:hAnsi="Calibri" w:cs="Calibri"/>
+          <w:sz w:val="22"/>
+          <w:szCs w:val="22"/>
+        </w:rPr>
         <w:t>“</w:t>
       </w:r>
       <w:r>
@@ -600,6 +551,14 @@
           <w:sz w:val="22"/>
           <w:szCs w:val="22"/>
         </w:rPr>
+        <w:t xml:space="preserve"> My swarm intelligence algorithm will show the behavior of the swarm moving towards an optimal solution of test data.</w:t>
+      </w:r>
+      <w:r>
+        <w:rPr>
+          <w:rFonts w:ascii="Calibri" w:hAnsi="Calibri" w:cs="Calibri"/>
+          <w:sz w:val="22"/>
+          <w:szCs w:val="22"/>
+        </w:rPr>
         <w:t xml:space="preserve"> (</w:t>
       </w:r>
       <w:proofErr w:type="spellStart"/>
@@ -682,7 +641,39 @@
           <w:sz w:val="22"/>
           <w:szCs w:val="22"/>
         </w:rPr>
-        <w:t xml:space="preserve"> and tested using different information collected during research, using ideas found in literature read and even taking ideas of areas not been fully identified. The purpose of this program is to use a reinforcement driven selection to automatically select the swarm intelligence algorithms operators, such as mutation, to solve binary problems.</w:t>
+        <w:t xml:space="preserve"> and tested using different information collected during research, using ideas found in literature read and even taking ideas of areas not been fully identified. The purpose of this program is to use a reinforcement </w:t>
+      </w:r>
+      <w:r>
+        <w:rPr>
+          <w:rFonts w:ascii="Calibri" w:hAnsi="Calibri" w:cs="Calibri"/>
+          <w:sz w:val="22"/>
+          <w:szCs w:val="22"/>
+        </w:rPr>
+        <w:t xml:space="preserve">learning algorithm </w:t>
+      </w:r>
+      <w:r>
+        <w:rPr>
+          <w:rFonts w:ascii="Calibri" w:hAnsi="Calibri" w:cs="Calibri"/>
+          <w:sz w:val="22"/>
+          <w:szCs w:val="22"/>
+        </w:rPr>
+        <w:t xml:space="preserve">to </w:t>
+      </w:r>
+      <w:r>
+        <w:rPr>
+          <w:rFonts w:ascii="Calibri" w:hAnsi="Calibri" w:cs="Calibri"/>
+          <w:sz w:val="22"/>
+          <w:szCs w:val="22"/>
+        </w:rPr>
+        <w:t>teach</w:t>
+      </w:r>
+      <w:r>
+        <w:rPr>
+          <w:rFonts w:ascii="Calibri" w:hAnsi="Calibri" w:cs="Calibri"/>
+          <w:sz w:val="22"/>
+          <w:szCs w:val="22"/>
+        </w:rPr>
+        <w:t xml:space="preserve"> the swarm intelligence algorithms operators, such as mutation, to solve binary problems.</w:t>
       </w:r>
     </w:p>
     <w:p>
@@ -867,7 +858,7 @@
           <w:rFonts w:ascii="Calibri" w:hAnsi="Calibri" w:cs="Calibri"/>
         </w:rPr>
       </w:pPr>
-      <w:bookmarkStart w:id="5" w:name="_Toc64035761"/>
+      <w:bookmarkStart w:id="5" w:name="_Toc67321340"/>
       <w:r>
         <w:rPr>
           <w:rFonts w:ascii="Calibri" w:hAnsi="Calibri" w:cs="Calibri"/>
@@ -1187,11 +1178,12 @@
           <w:noProof/>
         </w:rPr>
       </w:pPr>
-      <w:bookmarkStart w:id="6" w:name="_Toc64035762"/>
-      <w:r>
-        <w:rPr>
-          <w:rFonts w:ascii="Calibri" w:hAnsi="Calibri" w:cs="Calibri"/>
-        </w:rPr>
+      <w:bookmarkStart w:id="6" w:name="_Toc67321341"/>
+      <w:r>
+        <w:rPr>
+          <w:rFonts w:ascii="Calibri" w:hAnsi="Calibri" w:cs="Calibri"/>
+        </w:rPr>
+        <w:lastRenderedPageBreak/>
         <w:t>Table of Contents</w:t>
       </w:r>
       <w:bookmarkEnd w:id="6"/>
@@ -1261,7 +1253,7 @@
           <w:r>
             <w:fldChar w:fldCharType="separate"/>
           </w:r>
-          <w:hyperlink w:anchor="_Toc64035760" w:history="1">
+          <w:hyperlink w:anchor="_Toc67321339" w:history="1">
             <w:r>
               <w:rPr>
                 <w:rStyle w:val="Hyperlink"/>
@@ -1289,7 +1281,7 @@
                 <w:noProof/>
                 <w:webHidden/>
               </w:rPr>
-              <w:instrText xml:space="preserve"> PAGEREF _Toc64035760 \h </w:instrText>
+              <w:instrText xml:space="preserve"> PAGEREF _Toc67321339 \h </w:instrText>
             </w:r>
             <w:r>
               <w:rPr>
@@ -1331,7 +1323,7 @@
               <w:lang w:val="en-GB" w:eastAsia="en-GB"/>
             </w:rPr>
           </w:pPr>
-          <w:hyperlink w:anchor="_Toc64035761" w:history="1">
+          <w:hyperlink w:anchor="_Toc67321340" w:history="1">
             <w:r>
               <w:rPr>
                 <w:rStyle w:val="Hyperlink"/>
@@ -1359,7 +1351,7 @@
                 <w:noProof/>
                 <w:webHidden/>
               </w:rPr>
-              <w:instrText xml:space="preserve"> PAGEREF _Toc64035761 \h </w:instrText>
+              <w:instrText xml:space="preserve"> PAGEREF _Toc67321340 \h </w:instrText>
             </w:r>
             <w:r>
               <w:rPr>
@@ -1401,7 +1393,7 @@
               <w:lang w:val="en-GB" w:eastAsia="en-GB"/>
             </w:rPr>
           </w:pPr>
-          <w:hyperlink w:anchor="_Toc64035762" w:history="1">
+          <w:hyperlink w:anchor="_Toc67321341" w:history="1">
             <w:r>
               <w:rPr>
                 <w:rStyle w:val="Hyperlink"/>
@@ -1429,7 +1421,7 @@
                 <w:noProof/>
                 <w:webHidden/>
               </w:rPr>
-              <w:instrText xml:space="preserve"> PAGEREF _Toc64035762 \h </w:instrText>
+              <w:instrText xml:space="preserve"> PAGEREF _Toc67321341 \h </w:instrText>
             </w:r>
             <w:r>
               <w:rPr>
@@ -1474,7 +1466,7 @@
               <w:lang w:val="en-GB" w:eastAsia="en-GB"/>
             </w:rPr>
           </w:pPr>
-          <w:hyperlink w:anchor="_Toc64035763" w:history="1">
+          <w:hyperlink w:anchor="_Toc67321342" w:history="1">
             <w:r>
               <w:rPr>
                 <w:rStyle w:val="Hyperlink"/>
@@ -1520,7 +1512,7 @@
                 <w:noProof/>
                 <w:webHidden/>
               </w:rPr>
-              <w:instrText xml:space="preserve"> PAGEREF _Toc64035763 \h </w:instrText>
+              <w:instrText xml:space="preserve"> PAGEREF _Toc67321342 \h </w:instrText>
             </w:r>
             <w:r>
               <w:rPr>
@@ -1565,7 +1557,7 @@
               <w:lang w:val="en-GB" w:eastAsia="en-GB"/>
             </w:rPr>
           </w:pPr>
-          <w:hyperlink w:anchor="_Toc64035764" w:history="1">
+          <w:hyperlink w:anchor="_Toc67321343" w:history="1">
             <w:r>
               <w:rPr>
                 <w:rStyle w:val="Hyperlink"/>
@@ -1611,7 +1603,7 @@
                 <w:noProof/>
                 <w:webHidden/>
               </w:rPr>
-              <w:instrText xml:space="preserve"> PAGEREF _Toc64035764 \h </w:instrText>
+              <w:instrText xml:space="preserve"> PAGEREF _Toc67321343 \h </w:instrText>
             </w:r>
             <w:r>
               <w:rPr>
@@ -1653,7 +1645,7 @@
               <w:lang w:val="en-GB" w:eastAsia="en-GB"/>
             </w:rPr>
           </w:pPr>
-          <w:hyperlink w:anchor="_Toc64035765" w:history="1">
+          <w:hyperlink w:anchor="_Toc67321344" w:history="1">
             <w:r>
               <w:rPr>
                 <w:rStyle w:val="Hyperlink"/>
@@ -1681,7 +1673,7 @@
                 <w:noProof/>
                 <w:webHidden/>
               </w:rPr>
-              <w:instrText xml:space="preserve"> PAGEREF _Toc64035765 \h </w:instrText>
+              <w:instrText xml:space="preserve"> PAGEREF _Toc67321344 \h </w:instrText>
             </w:r>
             <w:r>
               <w:rPr>
@@ -1701,7 +1693,147 @@
                 <w:noProof/>
                 <w:webHidden/>
               </w:rPr>
-              <w:t>8</w:t>
+              <w:t>11</w:t>
+            </w:r>
+            <w:r>
+              <w:rPr>
+                <w:noProof/>
+                <w:webHidden/>
+              </w:rPr>
+              <w:fldChar w:fldCharType="end"/>
+            </w:r>
+          </w:hyperlink>
+        </w:p>
+        <w:p>
+          <w:pPr>
+            <w:pStyle w:val="TOC2"/>
+            <w:rPr>
+              <w:noProof/>
+              <w:kern w:val="0"/>
+              <w:sz w:val="22"/>
+              <w:szCs w:val="22"/>
+              <w:lang w:val="en-GB" w:eastAsia="en-GB"/>
+            </w:rPr>
+          </w:pPr>
+          <w:hyperlink w:anchor="_Toc67321345" w:history="1">
+            <w:r>
+              <w:rPr>
+                <w:rStyle w:val="Hyperlink"/>
+                <w:rFonts w:ascii="Calibri" w:hAnsi="Calibri" w:cs="Calibri"/>
+                <w:noProof/>
+              </w:rPr>
+              <w:t>2.2 Identified Gaps</w:t>
+            </w:r>
+            <w:r>
+              <w:rPr>
+                <w:noProof/>
+                <w:webHidden/>
+              </w:rPr>
+              <w:tab/>
+            </w:r>
+            <w:r>
+              <w:rPr>
+                <w:noProof/>
+                <w:webHidden/>
+              </w:rPr>
+              <w:fldChar w:fldCharType="begin"/>
+            </w:r>
+            <w:r>
+              <w:rPr>
+                <w:noProof/>
+                <w:webHidden/>
+              </w:rPr>
+              <w:instrText xml:space="preserve"> PAGEREF _Toc67321345 \h </w:instrText>
+            </w:r>
+            <w:r>
+              <w:rPr>
+                <w:noProof/>
+                <w:webHidden/>
+              </w:rPr>
+            </w:r>
+            <w:r>
+              <w:rPr>
+                <w:noProof/>
+                <w:webHidden/>
+              </w:rPr>
+              <w:fldChar w:fldCharType="separate"/>
+            </w:r>
+            <w:r>
+              <w:rPr>
+                <w:noProof/>
+                <w:webHidden/>
+              </w:rPr>
+              <w:t>12</w:t>
+            </w:r>
+            <w:r>
+              <w:rPr>
+                <w:noProof/>
+                <w:webHidden/>
+              </w:rPr>
+              <w:fldChar w:fldCharType="end"/>
+            </w:r>
+          </w:hyperlink>
+        </w:p>
+        <w:p>
+          <w:pPr>
+            <w:pStyle w:val="TOC2"/>
+            <w:rPr>
+              <w:noProof/>
+              <w:kern w:val="0"/>
+              <w:sz w:val="22"/>
+              <w:szCs w:val="22"/>
+              <w:lang w:val="en-GB" w:eastAsia="en-GB"/>
+            </w:rPr>
+          </w:pPr>
+          <w:hyperlink w:anchor="_Toc67321346" w:history="1">
+            <w:r>
+              <w:rPr>
+                <w:rStyle w:val="Hyperlink"/>
+                <w:rFonts w:ascii="Calibri" w:hAnsi="Calibri" w:cs="Calibri"/>
+                <w:noProof/>
+              </w:rPr>
+              <w:t>2.3 Project Scope</w:t>
+            </w:r>
+            <w:r>
+              <w:rPr>
+                <w:noProof/>
+                <w:webHidden/>
+              </w:rPr>
+              <w:tab/>
+            </w:r>
+            <w:r>
+              <w:rPr>
+                <w:noProof/>
+                <w:webHidden/>
+              </w:rPr>
+              <w:fldChar w:fldCharType="begin"/>
+            </w:r>
+            <w:r>
+              <w:rPr>
+                <w:noProof/>
+                <w:webHidden/>
+              </w:rPr>
+              <w:instrText xml:space="preserve"> PAGEREF _Toc67321346 \h </w:instrText>
+            </w:r>
+            <w:r>
+              <w:rPr>
+                <w:noProof/>
+                <w:webHidden/>
+              </w:rPr>
+            </w:r>
+            <w:r>
+              <w:rPr>
+                <w:noProof/>
+                <w:webHidden/>
+              </w:rPr>
+              <w:fldChar w:fldCharType="separate"/>
+            </w:r>
+            <w:r>
+              <w:rPr>
+                <w:noProof/>
+                <w:webHidden/>
+              </w:rPr>
+              <w:t>13</w:t>
             </w:r>
             <w:r>
               <w:rPr>
@@ -1726,7 +1858,7 @@
               <w:lang w:val="en-GB" w:eastAsia="en-GB"/>
             </w:rPr>
           </w:pPr>
-          <w:hyperlink w:anchor="_Toc64035766" w:history="1">
+          <w:hyperlink w:anchor="_Toc67321347" w:history="1">
             <w:r>
               <w:rPr>
                 <w:rStyle w:val="Hyperlink"/>
@@ -1772,7 +1904,7 @@
                 <w:noProof/>
                 <w:webHidden/>
               </w:rPr>
-              <w:instrText xml:space="preserve"> PAGEREF _Toc64035766 \h </w:instrText>
+              <w:instrText xml:space="preserve"> PAGEREF _Toc67321347 \h </w:instrText>
             </w:r>
             <w:r>
               <w:rPr>
@@ -1792,7 +1924,7 @@
                 <w:noProof/>
                 <w:webHidden/>
               </w:rPr>
-              <w:t>9</w:t>
+              <w:t>13</w:t>
             </w:r>
             <w:r>
               <w:rPr>
@@ -1817,7 +1949,7 @@
               <w:lang w:val="en-GB" w:eastAsia="en-GB"/>
             </w:rPr>
           </w:pPr>
-          <w:hyperlink w:anchor="_Toc64035767" w:history="1">
+          <w:hyperlink w:anchor="_Toc67321348" w:history="1">
             <w:r>
               <w:rPr>
                 <w:rStyle w:val="Hyperlink"/>
@@ -1863,7 +1995,7 @@
                 <w:noProof/>
                 <w:webHidden/>
               </w:rPr>
-              <w:instrText xml:space="preserve"> PAGEREF _Toc64035767 \h </w:instrText>
+              <w:instrText xml:space="preserve"> PAGEREF _Toc67321348 \h </w:instrText>
             </w:r>
             <w:r>
               <w:rPr>
@@ -1883,7 +2015,7 @@
                 <w:noProof/>
                 <w:webHidden/>
               </w:rPr>
-              <w:t>10</w:t>
+              <w:t>14</w:t>
             </w:r>
             <w:r>
               <w:rPr>
@@ -1905,7 +2037,7 @@
               <w:lang w:val="en-GB" w:eastAsia="en-GB"/>
             </w:rPr>
           </w:pPr>
-          <w:hyperlink w:anchor="_Toc64035768" w:history="1">
+          <w:hyperlink w:anchor="_Toc67321349" w:history="1">
             <w:r>
               <w:rPr>
                 <w:rStyle w:val="Hyperlink"/>
@@ -1933,7 +2065,7 @@
                 <w:noProof/>
                 <w:webHidden/>
               </w:rPr>
-              <w:instrText xml:space="preserve"> PAGEREF _Toc64035768 \h </w:instrText>
+              <w:instrText xml:space="preserve"> PAGEREF _Toc67321349 \h </w:instrText>
             </w:r>
             <w:r>
               <w:rPr>
@@ -1953,7 +2085,7 @@
                 <w:noProof/>
                 <w:webHidden/>
               </w:rPr>
-              <w:t>11</w:t>
+              <w:t>15</w:t>
             </w:r>
             <w:r>
               <w:rPr>
@@ -1979,7 +2111,7 @@
               <w:lang w:val="en-GB" w:eastAsia="en-GB"/>
             </w:rPr>
           </w:pPr>
-          <w:hyperlink w:anchor="_Toc64035769" w:history="1">
+          <w:hyperlink w:anchor="_Toc67321350" w:history="1">
             <w:r>
               <w:rPr>
                 <w:rStyle w:val="Hyperlink"/>
@@ -2025,7 +2157,7 @@
                 <w:noProof/>
                 <w:webHidden/>
               </w:rPr>
-              <w:instrText xml:space="preserve"> PAGEREF _Toc64035769 \h </w:instrText>
+              <w:instrText xml:space="preserve"> PAGEREF _Toc67321350 \h </w:instrText>
             </w:r>
             <w:r>
               <w:rPr>
@@ -2045,7 +2177,7 @@
                 <w:noProof/>
                 <w:webHidden/>
               </w:rPr>
-              <w:t>11</w:t>
+              <w:t>15</w:t>
             </w:r>
             <w:r>
               <w:rPr>
@@ -2071,7 +2203,7 @@
               <w:lang w:val="en-GB" w:eastAsia="en-GB"/>
             </w:rPr>
           </w:pPr>
-          <w:hyperlink w:anchor="_Toc64035770" w:history="1">
+          <w:hyperlink w:anchor="_Toc67321351" w:history="1">
             <w:r>
               <w:rPr>
                 <w:rStyle w:val="Hyperlink"/>
@@ -2117,7 +2249,7 @@
                 <w:noProof/>
                 <w:webHidden/>
               </w:rPr>
-              <w:instrText xml:space="preserve"> PAGEREF _Toc64035770 \h </w:instrText>
+              <w:instrText xml:space="preserve"> PAGEREF _Toc67321351 \h </w:instrText>
             </w:r>
             <w:r>
               <w:rPr>
@@ -2137,7 +2269,7 @@
                 <w:noProof/>
                 <w:webHidden/>
               </w:rPr>
-              <w:t>11</w:t>
+              <w:t>15</w:t>
             </w:r>
             <w:r>
               <w:rPr>
@@ -2163,7 +2295,7 @@
               <w:lang w:val="en-GB" w:eastAsia="en-GB"/>
             </w:rPr>
           </w:pPr>
-          <w:hyperlink w:anchor="_Toc64035771" w:history="1">
+          <w:hyperlink w:anchor="_Toc67321352" w:history="1">
             <w:r>
               <w:rPr>
                 <w:rStyle w:val="Hyperlink"/>
@@ -2209,7 +2341,7 @@
                 <w:noProof/>
                 <w:webHidden/>
               </w:rPr>
-              <w:instrText xml:space="preserve"> PAGEREF _Toc64035771 \h </w:instrText>
+              <w:instrText xml:space="preserve"> PAGEREF _Toc67321352 \h </w:instrText>
             </w:r>
             <w:r>
               <w:rPr>
@@ -2229,7 +2361,7 @@
                 <w:noProof/>
                 <w:webHidden/>
               </w:rPr>
-              <w:t>12</w:t>
+              <w:t>15</w:t>
             </w:r>
             <w:r>
               <w:rPr>
@@ -2242,9 +2374,9 @@
         </w:p>
         <w:p>
           <w:pPr>
-            <w:pStyle w:val="TOC2"/>
+            <w:pStyle w:val="TOC1"/>
             <w:tabs>
-              <w:tab w:val="left" w:pos="1440"/>
+              <w:tab w:val="left" w:pos="1200"/>
             </w:tabs>
             <w:rPr>
               <w:noProof/>
@@ -2254,7 +2386,7 @@
               <w:lang w:val="en-GB" w:eastAsia="en-GB"/>
             </w:rPr>
           </w:pPr>
-          <w:hyperlink w:anchor="_Toc64035772" w:history="1">
+          <w:hyperlink w:anchor="_Toc67321353" w:history="1">
             <w:r>
               <w:rPr>
                 <w:rStyle w:val="Hyperlink"/>
@@ -2300,7 +2432,7 @@
                 <w:noProof/>
                 <w:webHidden/>
               </w:rPr>
-              <w:instrText xml:space="preserve"> PAGEREF _Toc64035772 \h </w:instrText>
+              <w:instrText xml:space="preserve"> PAGEREF _Toc67321353 \h </w:instrText>
             </w:r>
             <w:r>
               <w:rPr>
@@ -2320,7 +2452,7 @@
                 <w:noProof/>
                 <w:webHidden/>
               </w:rPr>
-              <w:t>12</w:t>
+              <w:t>16</w:t>
             </w:r>
             <w:r>
               <w:rPr>
@@ -2333,10 +2465,289 @@
         </w:p>
         <w:p>
           <w:pPr>
-            <w:pStyle w:val="TOC3"/>
+            <w:pStyle w:val="TOC2"/>
+            <w:rPr>
+              <w:noProof/>
+              <w:kern w:val="0"/>
+              <w:sz w:val="22"/>
+              <w:szCs w:val="22"/>
+              <w:lang w:val="en-GB" w:eastAsia="en-GB"/>
+            </w:rPr>
+          </w:pPr>
+          <w:hyperlink w:anchor="_Toc67321354" w:history="1">
+            <w:r>
+              <w:rPr>
+                <w:rStyle w:val="Hyperlink"/>
+                <w:rFonts w:ascii="Calibri" w:hAnsi="Calibri" w:cs="Calibri"/>
+                <w:noProof/>
+              </w:rPr>
+              <w:t>5.1 Class Diagram</w:t>
+            </w:r>
+            <w:r>
+              <w:rPr>
+                <w:noProof/>
+                <w:webHidden/>
+              </w:rPr>
+              <w:tab/>
+            </w:r>
+            <w:r>
+              <w:rPr>
+                <w:noProof/>
+                <w:webHidden/>
+              </w:rPr>
+              <w:fldChar w:fldCharType="begin"/>
+            </w:r>
+            <w:r>
+              <w:rPr>
+                <w:noProof/>
+                <w:webHidden/>
+              </w:rPr>
+              <w:instrText xml:space="preserve"> PAGEREF _Toc67321354 \h </w:instrText>
+            </w:r>
+            <w:r>
+              <w:rPr>
+                <w:noProof/>
+                <w:webHidden/>
+              </w:rPr>
+            </w:r>
+            <w:r>
+              <w:rPr>
+                <w:noProof/>
+                <w:webHidden/>
+              </w:rPr>
+              <w:fldChar w:fldCharType="separate"/>
+            </w:r>
+            <w:r>
+              <w:rPr>
+                <w:noProof/>
+                <w:webHidden/>
+              </w:rPr>
+              <w:t>16</w:t>
+            </w:r>
+            <w:r>
+              <w:rPr>
+                <w:noProof/>
+                <w:webHidden/>
+              </w:rPr>
+              <w:fldChar w:fldCharType="end"/>
+            </w:r>
+          </w:hyperlink>
+        </w:p>
+        <w:p>
+          <w:pPr>
+            <w:pStyle w:val="TOC2"/>
+            <w:rPr>
+              <w:noProof/>
+              <w:kern w:val="0"/>
+              <w:sz w:val="22"/>
+              <w:szCs w:val="22"/>
+              <w:lang w:val="en-GB" w:eastAsia="en-GB"/>
+            </w:rPr>
+          </w:pPr>
+          <w:hyperlink w:anchor="_Toc67321355" w:history="1">
+            <w:r>
+              <w:rPr>
+                <w:rStyle w:val="Hyperlink"/>
+                <w:rFonts w:ascii="Calibri" w:hAnsi="Calibri" w:cs="Calibri"/>
+                <w:noProof/>
+              </w:rPr>
+              <w:t>5.2 State Diagram</w:t>
+            </w:r>
+            <w:r>
+              <w:rPr>
+                <w:noProof/>
+                <w:webHidden/>
+              </w:rPr>
+              <w:tab/>
+            </w:r>
+            <w:r>
+              <w:rPr>
+                <w:noProof/>
+                <w:webHidden/>
+              </w:rPr>
+              <w:fldChar w:fldCharType="begin"/>
+            </w:r>
+            <w:r>
+              <w:rPr>
+                <w:noProof/>
+                <w:webHidden/>
+              </w:rPr>
+              <w:instrText xml:space="preserve"> PAGEREF _Toc67321355 \h </w:instrText>
+            </w:r>
+            <w:r>
+              <w:rPr>
+                <w:noProof/>
+                <w:webHidden/>
+              </w:rPr>
+            </w:r>
+            <w:r>
+              <w:rPr>
+                <w:noProof/>
+                <w:webHidden/>
+              </w:rPr>
+              <w:fldChar w:fldCharType="separate"/>
+            </w:r>
+            <w:r>
+              <w:rPr>
+                <w:noProof/>
+                <w:webHidden/>
+              </w:rPr>
+              <w:t>17</w:t>
+            </w:r>
+            <w:r>
+              <w:rPr>
+                <w:noProof/>
+                <w:webHidden/>
+              </w:rPr>
+              <w:fldChar w:fldCharType="end"/>
+            </w:r>
+          </w:hyperlink>
+        </w:p>
+        <w:p>
+          <w:pPr>
+            <w:pStyle w:val="TOC2"/>
+            <w:rPr>
+              <w:noProof/>
+              <w:kern w:val="0"/>
+              <w:sz w:val="22"/>
+              <w:szCs w:val="22"/>
+              <w:lang w:val="en-GB" w:eastAsia="en-GB"/>
+            </w:rPr>
+          </w:pPr>
+          <w:hyperlink w:anchor="_Toc67321356" w:history="1">
+            <w:r>
+              <w:rPr>
+                <w:rStyle w:val="Hyperlink"/>
+                <w:rFonts w:ascii="Calibri" w:hAnsi="Calibri" w:cs="Calibri"/>
+                <w:noProof/>
+              </w:rPr>
+              <w:t>5.3 Pseudocode</w:t>
+            </w:r>
+            <w:r>
+              <w:rPr>
+                <w:noProof/>
+                <w:webHidden/>
+              </w:rPr>
+              <w:tab/>
+            </w:r>
+            <w:r>
+              <w:rPr>
+                <w:noProof/>
+                <w:webHidden/>
+              </w:rPr>
+              <w:fldChar w:fldCharType="begin"/>
+            </w:r>
+            <w:r>
+              <w:rPr>
+                <w:noProof/>
+                <w:webHidden/>
+              </w:rPr>
+              <w:instrText xml:space="preserve"> PAGEREF _Toc67321356 \h </w:instrText>
+            </w:r>
+            <w:r>
+              <w:rPr>
+                <w:noProof/>
+                <w:webHidden/>
+              </w:rPr>
+            </w:r>
+            <w:r>
+              <w:rPr>
+                <w:noProof/>
+                <w:webHidden/>
+              </w:rPr>
+              <w:fldChar w:fldCharType="separate"/>
+            </w:r>
+            <w:r>
+              <w:rPr>
+                <w:noProof/>
+                <w:webHidden/>
+              </w:rPr>
+              <w:t>17</w:t>
+            </w:r>
+            <w:r>
+              <w:rPr>
+                <w:noProof/>
+                <w:webHidden/>
+              </w:rPr>
+              <w:fldChar w:fldCharType="end"/>
+            </w:r>
+          </w:hyperlink>
+        </w:p>
+        <w:p>
+          <w:pPr>
+            <w:pStyle w:val="TOC2"/>
+            <w:rPr>
+              <w:noProof/>
+              <w:kern w:val="0"/>
+              <w:sz w:val="22"/>
+              <w:szCs w:val="22"/>
+              <w:lang w:val="en-GB" w:eastAsia="en-GB"/>
+            </w:rPr>
+          </w:pPr>
+          <w:hyperlink w:anchor="_Toc67321357" w:history="1">
+            <w:r>
+              <w:rPr>
+                <w:rStyle w:val="Hyperlink"/>
+                <w:rFonts w:ascii="Calibri" w:hAnsi="Calibri" w:cs="Calibri"/>
+                <w:noProof/>
+              </w:rPr>
+              <w:t>5.4 Interface</w:t>
+            </w:r>
+            <w:r>
+              <w:rPr>
+                <w:noProof/>
+                <w:webHidden/>
+              </w:rPr>
+              <w:tab/>
+            </w:r>
+            <w:r>
+              <w:rPr>
+                <w:noProof/>
+                <w:webHidden/>
+              </w:rPr>
+              <w:fldChar w:fldCharType="begin"/>
+            </w:r>
+            <w:r>
+              <w:rPr>
+                <w:noProof/>
+                <w:webHidden/>
+              </w:rPr>
+              <w:instrText xml:space="preserve"> PAGEREF _Toc67321357 \h </w:instrText>
+            </w:r>
+            <w:r>
+              <w:rPr>
+                <w:noProof/>
+                <w:webHidden/>
+              </w:rPr>
+            </w:r>
+            <w:r>
+              <w:rPr>
+                <w:noProof/>
+                <w:webHidden/>
+              </w:rPr>
+              <w:fldChar w:fldCharType="separate"/>
+            </w:r>
+            <w:r>
+              <w:rPr>
+                <w:noProof/>
+                <w:webHidden/>
+              </w:rPr>
+              <w:t>21</w:t>
+            </w:r>
+            <w:r>
+              <w:rPr>
+                <w:noProof/>
+                <w:webHidden/>
+              </w:rPr>
+              <w:fldChar w:fldCharType="end"/>
+            </w:r>
+          </w:hyperlink>
+        </w:p>
+        <w:p>
+          <w:pPr>
+            <w:pStyle w:val="TOC1"/>
             <w:tabs>
-              <w:tab w:val="left" w:pos="1920"/>
-              <w:tab w:val="right" w:leader="dot" w:pos="9350"/>
+              <w:tab w:val="left" w:pos="1200"/>
             </w:tabs>
             <w:rPr>
               <w:noProof/>
@@ -2346,14 +2757,14 @@
               <w:lang w:val="en-GB" w:eastAsia="en-GB"/>
             </w:rPr>
           </w:pPr>
-          <w:hyperlink w:anchor="_Toc64035773" w:history="1">
+          <w:hyperlink w:anchor="_Toc67321358" w:history="1">
             <w:r>
               <w:rPr>
                 <w:rStyle w:val="Hyperlink"/>
                 <w:rFonts w:ascii="Calibri" w:hAnsi="Calibri" w:cs="Calibri"/>
                 <w:noProof/>
               </w:rPr>
-              <w:t>5.1</w:t>
+              <w:t>6.</w:t>
             </w:r>
             <w:r>
               <w:rPr>
@@ -2371,7 +2782,7 @@
                 <w:rFonts w:ascii="Calibri" w:hAnsi="Calibri" w:cs="Calibri"/>
                 <w:noProof/>
               </w:rPr>
-              <w:t>Class Diagram</w:t>
+              <w:t>Implementation</w:t>
             </w:r>
             <w:r>
               <w:rPr>
@@ -2392,7 +2803,7 @@
                 <w:noProof/>
                 <w:webHidden/>
               </w:rPr>
-              <w:instrText xml:space="preserve"> PAGEREF _Toc64035773 \h </w:instrText>
+              <w:instrText xml:space="preserve"> PAGEREF _Toc67321358 \h </w:instrText>
             </w:r>
             <w:r>
               <w:rPr>
@@ -2412,7 +2823,7 @@
                 <w:noProof/>
                 <w:webHidden/>
               </w:rPr>
-              <w:t>12</w:t>
+              <w:t>21</w:t>
             </w:r>
             <w:r>
               <w:rPr>
@@ -2425,10 +2836,7 @@
         </w:p>
         <w:p>
           <w:pPr>
-            <w:pStyle w:val="TOC3"/>
-            <w:tabs>
-              <w:tab w:val="right" w:leader="dot" w:pos="9350"/>
-            </w:tabs>
+            <w:pStyle w:val="TOC2"/>
             <w:rPr>
               <w:noProof/>
               <w:kern w:val="0"/>
@@ -2437,14 +2845,14 @@
               <w:lang w:val="en-GB" w:eastAsia="en-GB"/>
             </w:rPr>
           </w:pPr>
-          <w:hyperlink w:anchor="_Toc64035774" w:history="1">
+          <w:hyperlink w:anchor="_Toc67321359" w:history="1">
             <w:r>
               <w:rPr>
                 <w:rStyle w:val="Hyperlink"/>
                 <w:rFonts w:ascii="Calibri" w:hAnsi="Calibri" w:cs="Calibri"/>
                 <w:noProof/>
               </w:rPr>
-              <w:t>5.2 Sequence Diagram</w:t>
+              <w:t>6.1 Sprint 1 (Particle Swarm Optimization)</w:t>
             </w:r>
             <w:r>
               <w:rPr>
@@ -2465,7 +2873,7 @@
                 <w:noProof/>
                 <w:webHidden/>
               </w:rPr>
-              <w:instrText xml:space="preserve"> PAGEREF _Toc64035774 \h </w:instrText>
+              <w:instrText xml:space="preserve"> PAGEREF _Toc67321359 \h </w:instrText>
             </w:r>
             <w:r>
               <w:rPr>
@@ -2485,7 +2893,7 @@
                 <w:noProof/>
                 <w:webHidden/>
               </w:rPr>
-              <w:t>13</w:t>
+              <w:t>22</w:t>
             </w:r>
             <w:r>
               <w:rPr>
@@ -2498,11 +2906,7 @@
         </w:p>
         <w:p>
           <w:pPr>
-            <w:pStyle w:val="TOC3"/>
-            <w:tabs>
-              <w:tab w:val="left" w:pos="1920"/>
-              <w:tab w:val="right" w:leader="dot" w:pos="9350"/>
-            </w:tabs>
+            <w:pStyle w:val="TOC2"/>
             <w:rPr>
               <w:noProof/>
               <w:kern w:val="0"/>
@@ -2511,73 +2915,55 @@
               <w:lang w:val="en-GB" w:eastAsia="en-GB"/>
             </w:rPr>
           </w:pPr>
-          <w:hyperlink w:anchor="_Toc64035775" w:history="1">
+          <w:hyperlink w:anchor="_Toc67321360" w:history="1">
             <w:r>
               <w:rPr>
                 <w:rStyle w:val="Hyperlink"/>
                 <w:rFonts w:ascii="Calibri" w:hAnsi="Calibri" w:cs="Calibri"/>
                 <w:noProof/>
               </w:rPr>
-              <w:t>5.3</w:t>
-            </w:r>
-            <w:r>
-              <w:rPr>
-                <w:noProof/>
-                <w:kern w:val="0"/>
-                <w:sz w:val="22"/>
-                <w:szCs w:val="22"/>
-                <w:lang w:val="en-GB" w:eastAsia="en-GB"/>
+              <w:t>6.2 Sprint 2 (Q-Learning algorithm)</w:t>
+            </w:r>
+            <w:r>
+              <w:rPr>
+                <w:noProof/>
+                <w:webHidden/>
               </w:rPr>
               <w:tab/>
             </w:r>
             <w:r>
               <w:rPr>
-                <w:rStyle w:val="Hyperlink"/>
-                <w:rFonts w:ascii="Calibri" w:hAnsi="Calibri" w:cs="Calibri"/>
-                <w:noProof/>
-              </w:rPr>
-              <w:t>Pseudocode</w:t>
-            </w:r>
-            <w:r>
-              <w:rPr>
                 <w:noProof/>
                 <w:webHidden/>
               </w:rPr>
-              <w:tab/>
+              <w:fldChar w:fldCharType="begin"/>
             </w:r>
             <w:r>
               <w:rPr>
                 <w:noProof/>
                 <w:webHidden/>
               </w:rPr>
-              <w:fldChar w:fldCharType="begin"/>
+              <w:instrText xml:space="preserve"> PAGEREF _Toc67321360 \h </w:instrText>
             </w:r>
             <w:r>
               <w:rPr>
                 <w:noProof/>
                 <w:webHidden/>
               </w:rPr>
-              <w:instrText xml:space="preserve"> PAGEREF _Toc64035775 \h </w:instrText>
             </w:r>
             <w:r>
               <w:rPr>
                 <w:noProof/>
                 <w:webHidden/>
               </w:rPr>
+              <w:fldChar w:fldCharType="separate"/>
             </w:r>
             <w:r>
               <w:rPr>
                 <w:noProof/>
                 <w:webHidden/>
               </w:rPr>
-              <w:fldChar w:fldCharType="separate"/>
-            </w:r>
-            <w:r>
-              <w:rPr>
-                <w:noProof/>
-                <w:webHidden/>
-              </w:rPr>
-              <w:t>13</w:t>
+              <w:t>26</w:t>
             </w:r>
             <w:r>
               <w:rPr>
@@ -2590,11 +2976,7 @@
         </w:p>
         <w:p>
           <w:pPr>
-            <w:pStyle w:val="TOC3"/>
-            <w:tabs>
-              <w:tab w:val="left" w:pos="1920"/>
-              <w:tab w:val="right" w:leader="dot" w:pos="9350"/>
-            </w:tabs>
+            <w:pStyle w:val="TOC2"/>
             <w:rPr>
               <w:noProof/>
               <w:kern w:val="0"/>
@@ -2603,421 +2985,55 @@
               <w:lang w:val="en-GB" w:eastAsia="en-GB"/>
             </w:rPr>
           </w:pPr>
-          <w:hyperlink w:anchor="_Toc64035776" w:history="1">
+          <w:hyperlink w:anchor="_Toc67321361" w:history="1">
             <w:r>
               <w:rPr>
                 <w:rStyle w:val="Hyperlink"/>
                 <w:rFonts w:ascii="Calibri" w:hAnsi="Calibri" w:cs="Calibri"/>
                 <w:noProof/>
               </w:rPr>
-              <w:t>5.4</w:t>
-            </w:r>
-            <w:r>
-              <w:rPr>
-                <w:noProof/>
-                <w:kern w:val="0"/>
-                <w:sz w:val="22"/>
-                <w:szCs w:val="22"/>
-                <w:lang w:val="en-GB" w:eastAsia="en-GB"/>
+              <w:t>6.3 Sprint 3 (Test Cases and Data Collection)</w:t>
+            </w:r>
+            <w:r>
+              <w:rPr>
+                <w:noProof/>
+                <w:webHidden/>
               </w:rPr>
               <w:tab/>
             </w:r>
             <w:r>
               <w:rPr>
-                <w:rStyle w:val="Hyperlink"/>
-                <w:rFonts w:ascii="Calibri" w:hAnsi="Calibri" w:cs="Calibri"/>
-                <w:noProof/>
-              </w:rPr>
-              <w:t>Interface</w:t>
-            </w:r>
-            <w:r>
-              <w:rPr>
                 <w:noProof/>
                 <w:webHidden/>
               </w:rPr>
-              <w:tab/>
+              <w:fldChar w:fldCharType="begin"/>
             </w:r>
             <w:r>
               <w:rPr>
                 <w:noProof/>
                 <w:webHidden/>
               </w:rPr>
-              <w:fldChar w:fldCharType="begin"/>
+              <w:instrText xml:space="preserve"> PAGEREF _Toc67321361 \h </w:instrText>
             </w:r>
             <w:r>
               <w:rPr>
                 <w:noProof/>
                 <w:webHidden/>
               </w:rPr>
-              <w:instrText xml:space="preserve"> PAGEREF _Toc64035776 \h </w:instrText>
             </w:r>
             <w:r>
               <w:rPr>
                 <w:noProof/>
                 <w:webHidden/>
               </w:rPr>
+              <w:fldChar w:fldCharType="separate"/>
             </w:r>
             <w:r>
               <w:rPr>
                 <w:noProof/>
                 <w:webHidden/>
               </w:rPr>
-              <w:fldChar w:fldCharType="separate"/>
-            </w:r>
-            <w:r>
-              <w:rPr>
-                <w:noProof/>
-                <w:webHidden/>
-              </w:rPr>
-              <w:t>15</w:t>
-            </w:r>
-            <w:r>
-              <w:rPr>
-                <w:noProof/>
-                <w:webHidden/>
-              </w:rPr>
-              <w:fldChar w:fldCharType="end"/>
-            </w:r>
-          </w:hyperlink>
-        </w:p>
-        <w:p>
-          <w:pPr>
-            <w:pStyle w:val="TOC2"/>
-            <w:tabs>
-              <w:tab w:val="left" w:pos="1440"/>
-            </w:tabs>
-            <w:rPr>
-              <w:noProof/>
-              <w:kern w:val="0"/>
-              <w:sz w:val="22"/>
-              <w:szCs w:val="22"/>
-              <w:lang w:val="en-GB" w:eastAsia="en-GB"/>
-            </w:rPr>
-          </w:pPr>
-          <w:hyperlink w:anchor="_Toc64035777" w:history="1">
-            <w:r>
-              <w:rPr>
-                <w:rStyle w:val="Hyperlink"/>
-                <w:rFonts w:ascii="Calibri" w:hAnsi="Calibri" w:cs="Calibri"/>
-                <w:noProof/>
-              </w:rPr>
-              <w:t>6.</w:t>
-            </w:r>
-            <w:r>
-              <w:rPr>
-                <w:noProof/>
-                <w:kern w:val="0"/>
-                <w:sz w:val="22"/>
-                <w:szCs w:val="22"/>
-                <w:lang w:val="en-GB" w:eastAsia="en-GB"/>
-              </w:rPr>
-              <w:tab/>
-            </w:r>
-            <w:r>
-              <w:rPr>
-                <w:rStyle w:val="Hyperlink"/>
-                <w:rFonts w:ascii="Calibri" w:hAnsi="Calibri" w:cs="Calibri"/>
-                <w:noProof/>
-              </w:rPr>
-              <w:t>Implementation</w:t>
-            </w:r>
-            <w:r>
-              <w:rPr>
-                <w:noProof/>
-                <w:webHidden/>
-              </w:rPr>
-              <w:tab/>
-            </w:r>
-            <w:r>
-              <w:rPr>
-                <w:noProof/>
-                <w:webHidden/>
-              </w:rPr>
-              <w:fldChar w:fldCharType="begin"/>
-            </w:r>
-            <w:r>
-              <w:rPr>
-                <w:noProof/>
-                <w:webHidden/>
-              </w:rPr>
-              <w:instrText xml:space="preserve"> PAGEREF _Toc64035777 \h </w:instrText>
-            </w:r>
-            <w:r>
-              <w:rPr>
-                <w:noProof/>
-                <w:webHidden/>
-              </w:rPr>
-            </w:r>
-            <w:r>
-              <w:rPr>
-                <w:noProof/>
-                <w:webHidden/>
-              </w:rPr>
-              <w:fldChar w:fldCharType="separate"/>
-            </w:r>
-            <w:r>
-              <w:rPr>
-                <w:noProof/>
-                <w:webHidden/>
-              </w:rPr>
-              <w:t>16</w:t>
-            </w:r>
-            <w:r>
-              <w:rPr>
-                <w:noProof/>
-                <w:webHidden/>
-              </w:rPr>
-              <w:fldChar w:fldCharType="end"/>
-            </w:r>
-          </w:hyperlink>
-        </w:p>
-        <w:p>
-          <w:pPr>
-            <w:pStyle w:val="TOC3"/>
-            <w:tabs>
-              <w:tab w:val="left" w:pos="1920"/>
-              <w:tab w:val="right" w:leader="dot" w:pos="9350"/>
-            </w:tabs>
-            <w:rPr>
-              <w:noProof/>
-              <w:kern w:val="0"/>
-              <w:sz w:val="22"/>
-              <w:szCs w:val="22"/>
-              <w:lang w:val="en-GB" w:eastAsia="en-GB"/>
-            </w:rPr>
-          </w:pPr>
-          <w:hyperlink w:anchor="_Toc64035778" w:history="1">
-            <w:r>
-              <w:rPr>
-                <w:rStyle w:val="Hyperlink"/>
-                <w:rFonts w:ascii="Calibri" w:hAnsi="Calibri" w:cs="Calibri"/>
-                <w:noProof/>
-              </w:rPr>
-              <w:t>6.1</w:t>
-            </w:r>
-            <w:r>
-              <w:rPr>
-                <w:noProof/>
-                <w:kern w:val="0"/>
-                <w:sz w:val="22"/>
-                <w:szCs w:val="22"/>
-                <w:lang w:val="en-GB" w:eastAsia="en-GB"/>
-              </w:rPr>
-              <w:tab/>
-            </w:r>
-            <w:r>
-              <w:rPr>
-                <w:rStyle w:val="Hyperlink"/>
-                <w:rFonts w:ascii="Calibri" w:hAnsi="Calibri" w:cs="Calibri"/>
-                <w:noProof/>
-              </w:rPr>
-              <w:t>Sprint 1</w:t>
-            </w:r>
-            <w:r>
-              <w:rPr>
-                <w:noProof/>
-                <w:webHidden/>
-              </w:rPr>
-              <w:tab/>
-            </w:r>
-            <w:r>
-              <w:rPr>
-                <w:noProof/>
-                <w:webHidden/>
-              </w:rPr>
-              <w:fldChar w:fldCharType="begin"/>
-            </w:r>
-            <w:r>
-              <w:rPr>
-                <w:noProof/>
-                <w:webHidden/>
-              </w:rPr>
-              <w:instrText xml:space="preserve"> PAGEREF _Toc64035778 \h </w:instrText>
-            </w:r>
-            <w:r>
-              <w:rPr>
-                <w:noProof/>
-                <w:webHidden/>
-              </w:rPr>
-            </w:r>
-            <w:r>
-              <w:rPr>
-                <w:noProof/>
-                <w:webHidden/>
-              </w:rPr>
-              <w:fldChar w:fldCharType="separate"/>
-            </w:r>
-            <w:r>
-              <w:rPr>
-                <w:noProof/>
-                <w:webHidden/>
-              </w:rPr>
-              <w:t>16</w:t>
-            </w:r>
-            <w:r>
-              <w:rPr>
-                <w:noProof/>
-                <w:webHidden/>
-              </w:rPr>
-              <w:fldChar w:fldCharType="end"/>
-            </w:r>
-          </w:hyperlink>
-        </w:p>
-        <w:p>
-          <w:pPr>
-            <w:pStyle w:val="TOC3"/>
-            <w:tabs>
-              <w:tab w:val="left" w:pos="1920"/>
-              <w:tab w:val="right" w:leader="dot" w:pos="9350"/>
-            </w:tabs>
-            <w:rPr>
-              <w:noProof/>
-              <w:kern w:val="0"/>
-              <w:sz w:val="22"/>
-              <w:szCs w:val="22"/>
-              <w:lang w:val="en-GB" w:eastAsia="en-GB"/>
-            </w:rPr>
-          </w:pPr>
-          <w:hyperlink w:anchor="_Toc64035779" w:history="1">
-            <w:r>
-              <w:rPr>
-                <w:rStyle w:val="Hyperlink"/>
-                <w:rFonts w:ascii="Calibri" w:hAnsi="Calibri" w:cs="Calibri"/>
-                <w:noProof/>
-              </w:rPr>
-              <w:t>6.2</w:t>
-            </w:r>
-            <w:r>
-              <w:rPr>
-                <w:noProof/>
-                <w:kern w:val="0"/>
-                <w:sz w:val="22"/>
-                <w:szCs w:val="22"/>
-                <w:lang w:val="en-GB" w:eastAsia="en-GB"/>
-              </w:rPr>
-              <w:tab/>
-            </w:r>
-            <w:r>
-              <w:rPr>
-                <w:rStyle w:val="Hyperlink"/>
-                <w:rFonts w:ascii="Calibri" w:hAnsi="Calibri" w:cs="Calibri"/>
-                <w:noProof/>
-              </w:rPr>
-              <w:t>Sprint 2</w:t>
-            </w:r>
-            <w:r>
-              <w:rPr>
-                <w:noProof/>
-                <w:webHidden/>
-              </w:rPr>
-              <w:tab/>
-            </w:r>
-            <w:r>
-              <w:rPr>
-                <w:noProof/>
-                <w:webHidden/>
-              </w:rPr>
-              <w:fldChar w:fldCharType="begin"/>
-            </w:r>
-            <w:r>
-              <w:rPr>
-                <w:noProof/>
-                <w:webHidden/>
-              </w:rPr>
-              <w:instrText xml:space="preserve"> PAGEREF _Toc64035779 \h </w:instrText>
-            </w:r>
-            <w:r>
-              <w:rPr>
-                <w:noProof/>
-                <w:webHidden/>
-              </w:rPr>
-            </w:r>
-            <w:r>
-              <w:rPr>
-                <w:noProof/>
-                <w:webHidden/>
-              </w:rPr>
-              <w:fldChar w:fldCharType="separate"/>
-            </w:r>
-            <w:r>
-              <w:rPr>
-                <w:noProof/>
-                <w:webHidden/>
-              </w:rPr>
-              <w:t>16</w:t>
-            </w:r>
-            <w:r>
-              <w:rPr>
-                <w:noProof/>
-                <w:webHidden/>
-              </w:rPr>
-              <w:fldChar w:fldCharType="end"/>
-            </w:r>
-          </w:hyperlink>
-        </w:p>
-        <w:p>
-          <w:pPr>
-            <w:pStyle w:val="TOC3"/>
-            <w:tabs>
-              <w:tab w:val="right" w:leader="dot" w:pos="9350"/>
-            </w:tabs>
-            <w:rPr>
-              <w:noProof/>
-              <w:kern w:val="0"/>
-              <w:sz w:val="22"/>
-              <w:szCs w:val="22"/>
-              <w:lang w:val="en-GB" w:eastAsia="en-GB"/>
-            </w:rPr>
-          </w:pPr>
-          <w:hyperlink w:anchor="_Toc64035780" w:history="1">
-            <w:r>
-              <w:rPr>
-                <w:rStyle w:val="Hyperlink"/>
-                <w:rFonts w:ascii="Calibri" w:hAnsi="Calibri" w:cs="Calibri"/>
-                <w:noProof/>
-              </w:rPr>
-              <w:t>6.3 Sprint 3</w:t>
-            </w:r>
-            <w:r>
-              <w:rPr>
-                <w:noProof/>
-                <w:webHidden/>
-              </w:rPr>
-              <w:tab/>
-            </w:r>
-            <w:r>
-              <w:rPr>
-                <w:noProof/>
-                <w:webHidden/>
-              </w:rPr>
-              <w:fldChar w:fldCharType="begin"/>
-            </w:r>
-            <w:r>
-              <w:rPr>
-                <w:noProof/>
-                <w:webHidden/>
-              </w:rPr>
-              <w:instrText xml:space="preserve"> PAGEREF _Toc64035780 \h </w:instrText>
-            </w:r>
-            <w:r>
-              <w:rPr>
-                <w:noProof/>
-                <w:webHidden/>
-              </w:rPr>
-            </w:r>
-            <w:r>
-              <w:rPr>
-                <w:noProof/>
-                <w:webHidden/>
-              </w:rPr>
-              <w:fldChar w:fldCharType="separate"/>
-            </w:r>
-            <w:r>
-              <w:rPr>
-                <w:noProof/>
-                <w:webHidden/>
-              </w:rPr>
-              <w:t>16</w:t>
+              <w:t>26</w:t>
             </w:r>
             <w:r>
               <w:rPr>
@@ -3039,7 +3055,7 @@
               <w:lang w:val="en-GB" w:eastAsia="en-GB"/>
             </w:rPr>
           </w:pPr>
-          <w:hyperlink w:anchor="_Toc64035781" w:history="1">
+          <w:hyperlink w:anchor="_Toc67321362" w:history="1">
             <w:r>
               <w:rPr>
                 <w:rStyle w:val="Hyperlink"/>
@@ -3067,7 +3083,7 @@
                 <w:noProof/>
                 <w:webHidden/>
               </w:rPr>
-              <w:instrText xml:space="preserve"> PAGEREF _Toc64035781 \h </w:instrText>
+              <w:instrText xml:space="preserve"> PAGEREF _Toc67321362 \h </w:instrText>
             </w:r>
             <w:r>
               <w:rPr>
@@ -3087,7 +3103,7 @@
                 <w:noProof/>
                 <w:webHidden/>
               </w:rPr>
-              <w:t>16</w:t>
+              <w:t>27</w:t>
             </w:r>
             <w:r>
               <w:rPr>
@@ -3233,7 +3249,7 @@
           <w:rFonts w:ascii="Calibri" w:hAnsi="Calibri" w:cs="Calibri"/>
         </w:rPr>
       </w:pPr>
-      <w:bookmarkStart w:id="7" w:name="_Toc64035763"/>
+      <w:bookmarkStart w:id="7" w:name="_Toc67321342"/>
       <w:r>
         <w:rPr>
           <w:rFonts w:ascii="Calibri" w:hAnsi="Calibri" w:cs="Calibri"/>
@@ -3322,25 +3338,7 @@
           <w:sz w:val="22"/>
           <w:szCs w:val="22"/>
         </w:rPr>
-        <w:t xml:space="preserve">intelligence-based algorithms are from an area called bio-inspired algorithms, </w:t>
-      </w:r>
-      <w:proofErr w:type="gramStart"/>
-      <w:r>
-        <w:rPr>
-          <w:rFonts w:ascii="Calibri" w:hAnsi="Calibri" w:cs="Calibri"/>
-          <w:sz w:val="22"/>
-          <w:szCs w:val="22"/>
-        </w:rPr>
-        <w:t>e.g.</w:t>
-      </w:r>
-      <w:proofErr w:type="gramEnd"/>
-      <w:r>
-        <w:rPr>
-          <w:rFonts w:ascii="Calibri" w:hAnsi="Calibri" w:cs="Calibri"/>
-          <w:sz w:val="22"/>
-          <w:szCs w:val="22"/>
-        </w:rPr>
-        <w:t xml:space="preserve"> genetic algorithms are also from this area, as they are natured inspired, the particle swarm optimization I will be using is natured inspired, also are others such as the ant colony optimization (</w:t>
+        <w:t>intelligence-based algorithms are from an area called bio-inspired algorithms, e.g. genetic algorithms are also from this area, as they are natured inspired, the particle swarm optimization I will be using is natured inspired, also are others such as the ant colony optimization (</w:t>
       </w:r>
       <w:proofErr w:type="spellStart"/>
       <w:r>
@@ -3418,7 +3416,6 @@
         </w:rPr>
         <w:t xml:space="preserve">interacts with its environment and due to the </w:t>
       </w:r>
-      <w:proofErr w:type="gramStart"/>
       <w:r>
         <w:rPr>
           <w:rFonts w:ascii="Calibri" w:hAnsi="Calibri" w:cs="Calibri"/>
@@ -3427,7 +3424,6 @@
         </w:rPr>
         <w:t>environment</w:t>
       </w:r>
-      <w:proofErr w:type="gramEnd"/>
       <w:r>
         <w:rPr>
           <w:rFonts w:ascii="Calibri" w:hAnsi="Calibri" w:cs="Calibri"/>
@@ -3488,24 +3484,32 @@
           <w:sz w:val="22"/>
           <w:szCs w:val="22"/>
         </w:rPr>
+        <w:t xml:space="preserve">For this project, research will be conducted on how swarm intelligence, particularly particle swarm optimization can be used to solve such binary problems, where the 0-1 multidimensional knapsack problem will be intensively researched as the main problem to be solved. Reinforcement learning will be researched and developed, as reinforcement learning rewards </w:t>
+      </w:r>
+      <w:r>
+        <w:rPr>
+          <w:rFonts w:ascii="Calibri" w:hAnsi="Calibri" w:cs="Calibri"/>
+          <w:sz w:val="22"/>
+          <w:szCs w:val="22"/>
+        </w:rPr>
+        <w:t>agent is</w:t>
+      </w:r>
+      <w:r>
+        <w:rPr>
+          <w:rFonts w:ascii="Calibri" w:hAnsi="Calibri" w:cs="Calibri"/>
+          <w:sz w:val="22"/>
+          <w:szCs w:val="22"/>
+        </w:rPr>
+        <w:t xml:space="preserve"> dependent on its actions therefore creating a learning process over time. The aim is for </w:t>
+      </w:r>
+      <w:r>
+        <w:rPr>
+          <w:rFonts w:ascii="Calibri" w:hAnsi="Calibri" w:cs="Calibri"/>
+          <w:sz w:val="22"/>
+          <w:szCs w:val="22"/>
+        </w:rPr>
         <w:lastRenderedPageBreak/>
-        <w:t xml:space="preserve">For this project, research will be conducted on how swarm intelligence, particularly particle swarm optimization can be used to solve such binary problems, where the 0-1 multidimensional knapsack problem will be intensively researched as the main problem to be solved. Reinforcement learning will be researched and developed as the selection scheme, as reinforcement learning rewards </w:t>
-      </w:r>
-      <w:r>
-        <w:rPr>
-          <w:rFonts w:ascii="Calibri" w:hAnsi="Calibri" w:cs="Calibri"/>
-          <w:sz w:val="22"/>
-          <w:szCs w:val="22"/>
-        </w:rPr>
-        <w:t>agent is</w:t>
-      </w:r>
-      <w:r>
-        <w:rPr>
-          <w:rFonts w:ascii="Calibri" w:hAnsi="Calibri" w:cs="Calibri"/>
-          <w:sz w:val="22"/>
-          <w:szCs w:val="22"/>
-        </w:rPr>
-        <w:t xml:space="preserve"> dependent on its actions therefore creating a learning process over time. The aim is for the reinforcement learning algorithm to teach the optimization algorithm how to solve this problem. (Ravichandran, 2018).</w:t>
+        <w:t>the reinforcement learning algorithm to teach the optimization algorithm how to solve this problem. (Ravichandran, 2018).</w:t>
       </w:r>
     </w:p>
     <w:p>
@@ -3577,7 +3581,15 @@
           <w:sz w:val="22"/>
           <w:szCs w:val="22"/>
         </w:rPr>
-        <w:t xml:space="preserve"> processor allocation.  This problem will be intensively researched and will be the benchmark for testing my program</w:t>
+        <w:t xml:space="preserve"> processor allocation.  This problem will be intensively researched and will be the benchmark for testing my</w:t>
+      </w:r>
+      <w:r>
+        <w:rPr>
+          <w:rFonts w:ascii="Calibri" w:hAnsi="Calibri" w:cs="Calibri"/>
+          <w:sz w:val="22"/>
+          <w:szCs w:val="22"/>
+        </w:rPr>
+        <w:t xml:space="preserve"> algorithm</w:t>
       </w:r>
       <w:r>
         <w:rPr>
@@ -3609,7 +3621,7 @@
           <w:rFonts w:ascii="Calibri" w:hAnsi="Calibri" w:cs="Calibri"/>
         </w:rPr>
       </w:pPr>
-      <w:bookmarkStart w:id="8" w:name="_Toc64035764"/>
+      <w:bookmarkStart w:id="8" w:name="_Toc67321343"/>
       <w:r>
         <w:rPr>
           <w:rFonts w:ascii="Calibri" w:hAnsi="Calibri" w:cs="Calibri"/>
@@ -3873,6 +3885,38 @@
           <w:szCs w:val="22"/>
         </w:rPr>
         <w:t xml:space="preserve"> </w:t>
+      </w:r>
+      <w:r>
+        <w:rPr>
+          <w:rFonts w:ascii="Calibri" w:hAnsi="Calibri" w:cs="Calibri"/>
+          <w:sz w:val="22"/>
+          <w:szCs w:val="22"/>
+        </w:rPr>
+        <w:t xml:space="preserve">The relevance of the flow of reinforcement learning to my project </w:t>
+      </w:r>
+      <w:r>
+        <w:rPr>
+          <w:rFonts w:ascii="Calibri" w:hAnsi="Calibri" w:cs="Calibri"/>
+          <w:sz w:val="22"/>
+          <w:szCs w:val="22"/>
+        </w:rPr>
+        <w:t xml:space="preserve">is to understand how the agent in my case particles, react with the environment to </w:t>
+      </w:r>
+      <w:r>
+        <w:rPr>
+          <w:rFonts w:ascii="Calibri" w:hAnsi="Calibri" w:cs="Calibri"/>
+          <w:sz w:val="22"/>
+          <w:szCs w:val="22"/>
+        </w:rPr>
+        <w:t xml:space="preserve">alter their data, which then leads to a change of fitness. </w:t>
+      </w:r>
+      <w:r>
+        <w:rPr>
+          <w:rFonts w:ascii="Calibri" w:hAnsi="Calibri" w:cs="Calibri"/>
+          <w:sz w:val="22"/>
+          <w:szCs w:val="22"/>
+        </w:rPr>
+        <w:t>Reinforcement learning can teach my algorithm to not alter significant pieces of data that would reward a negative value. Therefore, allowing for the progress of learning to be significantly faster if this was to happen over many generations.</w:t>
       </w:r>
     </w:p>
     <w:p>
@@ -3903,6 +3947,7 @@
           <w:noProof/>
           <w:sz w:val="22"/>
           <w:szCs w:val="22"/>
+          <w:lang w:eastAsia="en-US"/>
         </w:rPr>
         <w:lastRenderedPageBreak/>
         <w:drawing>
@@ -4509,6 +4554,7 @@
       <w:r>
         <w:rPr>
           <w:noProof/>
+          <w:lang w:eastAsia="en-US"/>
         </w:rPr>
         <w:drawing>
           <wp:inline distT="0" distB="0" distL="0" distR="0" wp14:anchorId="1DAF9907" wp14:editId="6CB55F0C">
@@ -4756,7 +4802,6 @@
         <w:t>R(</w:t>
       </w:r>
       <w:proofErr w:type="spellStart"/>
-      <w:proofErr w:type="gramStart"/>
       <w:r>
         <w:rPr>
           <w:rFonts w:ascii="Calibri" w:hAnsi="Calibri" w:cs="Calibri"/>
@@ -4768,7 +4813,6 @@
         <w:t>s,a</w:t>
       </w:r>
       <w:proofErr w:type="spellEnd"/>
-      <w:proofErr w:type="gramEnd"/>
       <w:r>
         <w:rPr>
           <w:rFonts w:ascii="Calibri" w:hAnsi="Calibri" w:cs="Calibri"/>
@@ -4966,6 +5010,31 @@
         </w:rPr>
         <w:t xml:space="preserve"> is implemented with coding examples.</w:t>
       </w:r>
+      <w:r>
+        <w:rPr>
+          <w:rFonts w:ascii="Calibri" w:hAnsi="Calibri" w:cs="Calibri"/>
+          <w:sz w:val="22"/>
+          <w:szCs w:val="22"/>
+        </w:rPr>
+        <w:t xml:space="preserve"> Q-Learning will also allow to get the best </w:t>
+      </w:r>
+      <w:r>
+        <w:rPr>
+          <w:rFonts w:ascii="Calibri" w:hAnsi="Calibri" w:cs="Calibri"/>
+          <w:sz w:val="22"/>
+          <w:szCs w:val="22"/>
+        </w:rPr>
+        <w:t xml:space="preserve">reward possible per state and </w:t>
+      </w:r>
+      <w:r>
+        <w:rPr>
+          <w:rFonts w:ascii="Calibri" w:hAnsi="Calibri" w:cs="Calibri"/>
+          <w:sz w:val="22"/>
+          <w:szCs w:val="22"/>
+        </w:rPr>
+        <w:lastRenderedPageBreak/>
+        <w:t>action, therefore in my project, using Q-Learning should allow me to get significantly better fitness’s through its algorithm.</w:t>
+      </w:r>
     </w:p>
     <w:p>
       <w:pPr>
@@ -4995,7 +5064,6 @@
           <w:sz w:val="22"/>
           <w:szCs w:val="22"/>
         </w:rPr>
-        <w:lastRenderedPageBreak/>
         <w:t>Haddar</w:t>
       </w:r>
       <w:proofErr w:type="spellEnd"/>
@@ -5176,6 +5244,30 @@
         </w:rPr>
         <w:t xml:space="preserve">. </w:t>
       </w:r>
+      <w:r>
+        <w:rPr>
+          <w:rFonts w:ascii="Calibri" w:hAnsi="Calibri" w:cs="Calibri"/>
+          <w:sz w:val="22"/>
+          <w:szCs w:val="22"/>
+        </w:rPr>
+        <w:t xml:space="preserve">This </w:t>
+      </w:r>
+      <w:r>
+        <w:rPr>
+          <w:rFonts w:ascii="Calibri" w:hAnsi="Calibri" w:cs="Calibri"/>
+          <w:sz w:val="22"/>
+          <w:szCs w:val="22"/>
+        </w:rPr>
+        <w:t>paper allows me to understand the underlying concept of particle swarm optimization and how I can use it in my project, it allows me to understand how I can put binary data within particles and fitness’s, so that data is always within the particle as it moves to try to get to an optimal value</w:t>
+      </w:r>
+      <w:r>
+        <w:rPr>
+          <w:rFonts w:ascii="Calibri" w:hAnsi="Calibri" w:cs="Calibri"/>
+          <w:sz w:val="22"/>
+          <w:szCs w:val="22"/>
+        </w:rPr>
+        <w:t xml:space="preserve"> over generations.</w:t>
+      </w:r>
     </w:p>
     <w:p>
       <w:pPr>
@@ -5243,6 +5335,7 @@
       <w:r>
         <w:rPr>
           <w:noProof/>
+          <w:lang w:eastAsia="en-US"/>
         </w:rPr>
         <w:drawing>
           <wp:inline distT="0" distB="0" distL="0" distR="0" wp14:anchorId="50A8048D" wp14:editId="58C38504">
@@ -5357,6 +5450,7 @@
           <w:sz w:val="22"/>
           <w:szCs w:val="22"/>
         </w:rPr>
+        <w:lastRenderedPageBreak/>
         <w:t>Puchinger</w:t>
       </w:r>
       <w:proofErr w:type="spellEnd"/>
@@ -5674,16 +5768,7 @@
           <w:sz w:val="22"/>
           <w:szCs w:val="22"/>
         </w:rPr>
-        <w:t xml:space="preserve"> include the capacities of each knapsack, the size </w:t>
-      </w:r>
-      <w:r>
-        <w:rPr>
-          <w:rFonts w:ascii="Calibri" w:hAnsi="Calibri" w:cs="Calibri"/>
-          <w:sz w:val="22"/>
-          <w:szCs w:val="22"/>
-        </w:rPr>
-        <w:lastRenderedPageBreak/>
-        <w:t xml:space="preserve">of each object and the weights of each object being added. </w:t>
+        <w:t xml:space="preserve"> include the capacities of each knapsack, the size of each object and the weights of each object being added. </w:t>
       </w:r>
       <w:r>
         <w:rPr>
@@ -5791,6 +5876,102 @@
         </w:rPr>
         <w:t xml:space="preserve"> </w:t>
       </w:r>
+      <w:r>
+        <w:rPr>
+          <w:rFonts w:ascii="Calibri" w:hAnsi="Calibri" w:cs="Calibri"/>
+          <w:sz w:val="22"/>
+          <w:szCs w:val="22"/>
+        </w:rPr>
+        <w:t xml:space="preserve">I can link this paper also to </w:t>
+      </w:r>
+      <w:proofErr w:type="spellStart"/>
+      <w:r>
+        <w:rPr>
+          <w:rFonts w:ascii="Calibri" w:hAnsi="Calibri" w:cs="Calibri"/>
+          <w:sz w:val="22"/>
+          <w:szCs w:val="22"/>
+        </w:rPr>
+        <w:t>Hadder</w:t>
+      </w:r>
+      <w:proofErr w:type="spellEnd"/>
+      <w:r>
+        <w:rPr>
+          <w:rFonts w:ascii="Calibri" w:hAnsi="Calibri" w:cs="Calibri"/>
+          <w:sz w:val="22"/>
+          <w:szCs w:val="22"/>
+        </w:rPr>
+        <w:t xml:space="preserve"> et al. (2016) and </w:t>
+      </w:r>
+      <w:proofErr w:type="spellStart"/>
+      <w:r>
+        <w:rPr>
+          <w:rFonts w:ascii="Calibri" w:hAnsi="Calibri" w:cs="Calibri"/>
+          <w:sz w:val="22"/>
+          <w:szCs w:val="22"/>
+        </w:rPr>
+        <w:t>Giftson</w:t>
+      </w:r>
+      <w:proofErr w:type="spellEnd"/>
+      <w:r>
+        <w:rPr>
+          <w:rFonts w:ascii="Calibri" w:hAnsi="Calibri" w:cs="Calibri"/>
+          <w:sz w:val="22"/>
+          <w:szCs w:val="22"/>
+        </w:rPr>
+        <w:t xml:space="preserve"> Samuel and </w:t>
+      </w:r>
+      <w:proofErr w:type="spellStart"/>
+      <w:r>
+        <w:rPr>
+          <w:rFonts w:ascii="Calibri" w:hAnsi="Calibri" w:cs="Calibri"/>
+          <w:sz w:val="22"/>
+          <w:szCs w:val="22"/>
+        </w:rPr>
+        <w:t>Christober</w:t>
+      </w:r>
+      <w:proofErr w:type="spellEnd"/>
+      <w:r>
+        <w:rPr>
+          <w:rFonts w:ascii="Calibri" w:hAnsi="Calibri" w:cs="Calibri"/>
+          <w:sz w:val="22"/>
+          <w:szCs w:val="22"/>
+        </w:rPr>
+        <w:t xml:space="preserve"> Asir </w:t>
+      </w:r>
+      <w:proofErr w:type="spellStart"/>
+      <w:r>
+        <w:rPr>
+          <w:rFonts w:ascii="Calibri" w:hAnsi="Calibri" w:cs="Calibri"/>
+          <w:sz w:val="22"/>
+          <w:szCs w:val="22"/>
+        </w:rPr>
+        <w:t>Rajan</w:t>
+      </w:r>
+      <w:proofErr w:type="spellEnd"/>
+      <w:r>
+        <w:rPr>
+          <w:rFonts w:ascii="Calibri" w:hAnsi="Calibri" w:cs="Calibri"/>
+          <w:sz w:val="22"/>
+          <w:szCs w:val="22"/>
+        </w:rPr>
+        <w:t xml:space="preserve"> (2015) where combining all </w:t>
+      </w:r>
+      <w:r>
+        <w:rPr>
+          <w:rFonts w:ascii="Calibri" w:hAnsi="Calibri" w:cs="Calibri"/>
+          <w:sz w:val="22"/>
+          <w:szCs w:val="22"/>
+        </w:rPr>
+        <w:t xml:space="preserve">the information from these papers, you can get a good contrast of how within particles, data will be stored and how it can be stored and accessed and then through the particle swarm optimization be manipulated to get its best solutions. </w:t>
+      </w:r>
+      <w:r>
+        <w:rPr>
+          <w:rFonts w:ascii="Calibri" w:hAnsi="Calibri" w:cs="Calibri"/>
+          <w:sz w:val="22"/>
+          <w:szCs w:val="22"/>
+        </w:rPr>
+        <w:t>Combining all my research so far allowed me to research into topics that further optimized my solutions, such as operators to add on to my existing PSO and RL algorithm.</w:t>
+      </w:r>
     </w:p>
     <w:p>
       <w:pPr>
@@ -5942,16 +6123,7 @@
           <w:sz w:val="22"/>
           <w:szCs w:val="22"/>
         </w:rPr>
-        <w:t xml:space="preserve">“The Operator Selector estimates the quality </w:t>
-      </w:r>
-      <w:proofErr w:type="gramStart"/>
-      <w:r>
-        <w:rPr>
-          <w:rFonts w:ascii="Calibri" w:hAnsi="Calibri" w:cs="Calibri"/>
-          <w:sz w:val="22"/>
-          <w:szCs w:val="22"/>
-        </w:rPr>
-        <w:t>q</w:t>
+        <w:t>“The Operator Selector estimates the quality q</w:t>
       </w:r>
       <w:r>
         <w:rPr>
@@ -5962,9 +6134,17 @@
           <w:szCs w:val="22"/>
           <w:vertAlign w:val="subscript"/>
         </w:rPr>
-        <w:t>i,t</w:t>
-      </w:r>
-      <w:proofErr w:type="gramEnd"/>
+        <w:t>i,t+1</w:t>
+      </w:r>
+      <w:r>
+        <w:rPr>
+          <w:rFonts w:ascii="Calibri" w:hAnsi="Calibri" w:cs="Calibri"/>
+          <w:sz w:val="22"/>
+          <w:szCs w:val="22"/>
+        </w:rPr>
+        <w:t xml:space="preserve"> of each operator </w:t>
+      </w:r>
+      <w:proofErr w:type="spellStart"/>
       <w:r>
         <w:rPr>
           <w:rFonts w:ascii="Calibri" w:hAnsi="Calibri" w:cs="Calibri"/>
@@ -5972,19 +6152,18 @@
           <w:iCs/>
           <w:sz w:val="22"/>
           <w:szCs w:val="22"/>
-          <w:vertAlign w:val="subscript"/>
-        </w:rPr>
-        <w:t>+1</w:t>
-      </w:r>
-      <w:r>
-        <w:rPr>
-          <w:rFonts w:ascii="Calibri" w:hAnsi="Calibri" w:cs="Calibri"/>
-          <w:sz w:val="22"/>
-          <w:szCs w:val="22"/>
-        </w:rPr>
-        <w:t xml:space="preserve"> of each operator </w:t>
-      </w:r>
-      <w:proofErr w:type="spellStart"/>
+        </w:rPr>
+        <w:t>i</w:t>
+      </w:r>
+      <w:proofErr w:type="spellEnd"/>
+      <w:r>
+        <w:rPr>
+          <w:rFonts w:ascii="Calibri" w:hAnsi="Calibri" w:cs="Calibri"/>
+          <w:sz w:val="22"/>
+          <w:szCs w:val="22"/>
+        </w:rPr>
+        <w:t xml:space="preserve">, based on the reward assigned to it at iteration t, and chooses one operator to use in iteration </w:t>
+      </w:r>
       <w:r>
         <w:rPr>
           <w:rFonts w:ascii="Calibri" w:hAnsi="Calibri" w:cs="Calibri"/>
@@ -5993,16 +6172,23 @@
           <w:sz w:val="22"/>
           <w:szCs w:val="22"/>
         </w:rPr>
-        <w:t>i</w:t>
-      </w:r>
-      <w:proofErr w:type="spellEnd"/>
-      <w:r>
-        <w:rPr>
-          <w:rFonts w:ascii="Calibri" w:hAnsi="Calibri" w:cs="Calibri"/>
-          <w:sz w:val="22"/>
-          <w:szCs w:val="22"/>
-        </w:rPr>
-        <w:t xml:space="preserve">, based on the reward assigned to it at iteration t, and chooses one operator to use in iteration </w:t>
+        <w:t>t</w:t>
+      </w:r>
+      <w:r>
+        <w:rPr>
+          <w:rFonts w:ascii="Calibri" w:hAnsi="Calibri" w:cs="Calibri"/>
+          <w:sz w:val="22"/>
+          <w:szCs w:val="22"/>
+        </w:rPr>
+        <w:t xml:space="preserve">+1 </w:t>
+      </w:r>
+      <w:r>
+        <w:rPr>
+          <w:rFonts w:ascii="Calibri" w:hAnsi="Calibri" w:cs="Calibri"/>
+          <w:sz w:val="22"/>
+          <w:szCs w:val="22"/>
+        </w:rPr>
+        <w:t xml:space="preserve">among </w:t>
       </w:r>
       <w:r>
         <w:rPr>
@@ -6012,32 +6198,6 @@
           <w:sz w:val="22"/>
           <w:szCs w:val="22"/>
         </w:rPr>
-        <w:t>t</w:t>
-      </w:r>
-      <w:r>
-        <w:rPr>
-          <w:rFonts w:ascii="Calibri" w:hAnsi="Calibri" w:cs="Calibri"/>
-          <w:sz w:val="22"/>
-          <w:szCs w:val="22"/>
-        </w:rPr>
-        <w:t xml:space="preserve">+1 </w:t>
-      </w:r>
-      <w:r>
-        <w:rPr>
-          <w:rFonts w:ascii="Calibri" w:hAnsi="Calibri" w:cs="Calibri"/>
-          <w:sz w:val="22"/>
-          <w:szCs w:val="22"/>
-        </w:rPr>
-        <w:t xml:space="preserve">among </w:t>
-      </w:r>
-      <w:r>
-        <w:rPr>
-          <w:rFonts w:ascii="Calibri" w:hAnsi="Calibri" w:cs="Calibri"/>
-          <w:i/>
-          <w:iCs/>
-          <w:sz w:val="22"/>
-          <w:szCs w:val="22"/>
-        </w:rPr>
         <w:t xml:space="preserve">K </w:t>
       </w:r>
       <w:r>
@@ -6086,7 +6246,16 @@
           <w:sz w:val="22"/>
           <w:szCs w:val="22"/>
         </w:rPr>
-        <w:t xml:space="preserve"> or when max generations have been reached or even when an optimal solution has been found,</w:t>
+        <w:t xml:space="preserve"> or when max generations have been </w:t>
+      </w:r>
+      <w:r>
+        <w:rPr>
+          <w:rFonts w:ascii="Calibri" w:hAnsi="Calibri" w:cs="Calibri"/>
+          <w:sz w:val="22"/>
+          <w:szCs w:val="22"/>
+        </w:rPr>
+        <w:lastRenderedPageBreak/>
+        <w:t>reached or even when an optimal solution has been found,</w:t>
       </w:r>
       <w:r>
         <w:rPr>
@@ -6102,7 +6271,49 @@
           <w:sz w:val="22"/>
           <w:szCs w:val="22"/>
         </w:rPr>
-        <w:t>operator has been selected.</w:t>
+        <w:t>operator has been selected</w:t>
+      </w:r>
+      <w:r>
+        <w:rPr>
+          <w:rFonts w:ascii="Calibri" w:hAnsi="Calibri" w:cs="Calibri"/>
+          <w:sz w:val="22"/>
+          <w:szCs w:val="22"/>
+        </w:rPr>
+        <w:t xml:space="preserve">. I believe this paper to be a great area to add to my project, </w:t>
+      </w:r>
+      <w:r>
+        <w:rPr>
+          <w:rFonts w:ascii="Calibri" w:hAnsi="Calibri" w:cs="Calibri"/>
+          <w:sz w:val="22"/>
+          <w:szCs w:val="22"/>
+        </w:rPr>
+        <w:t xml:space="preserve">it allows me to understand how I can choose mutations based off its past </w:t>
+      </w:r>
+      <w:r>
+        <w:rPr>
+          <w:rFonts w:ascii="Calibri" w:hAnsi="Calibri" w:cs="Calibri"/>
+          <w:sz w:val="22"/>
+          <w:szCs w:val="22"/>
+        </w:rPr>
+        <w:t xml:space="preserve">behavior and through probability matching this should show </w:t>
+      </w:r>
+      <w:proofErr w:type="spellStart"/>
+      <w:r>
+        <w:rPr>
+          <w:rFonts w:ascii="Calibri" w:hAnsi="Calibri" w:cs="Calibri"/>
+          <w:sz w:val="22"/>
+          <w:szCs w:val="22"/>
+        </w:rPr>
+        <w:t>a</w:t>
+      </w:r>
+      <w:proofErr w:type="spellEnd"/>
+      <w:r>
+        <w:rPr>
+          <w:rFonts w:ascii="Calibri" w:hAnsi="Calibri" w:cs="Calibri"/>
+          <w:sz w:val="22"/>
+          <w:szCs w:val="22"/>
+        </w:rPr>
+        <w:t xml:space="preserve"> increase in performance in getting to an optimal solution.</w:t>
       </w:r>
     </w:p>
     <w:p>
@@ -6178,12 +6389,30 @@
           <w:rFonts w:ascii="Calibri" w:hAnsi="Calibri" w:cs="Calibri"/>
         </w:rPr>
       </w:pPr>
-      <w:bookmarkStart w:id="9" w:name="_Toc64035765"/>
-      <w:r>
-        <w:rPr>
-          <w:rFonts w:ascii="Calibri" w:hAnsi="Calibri" w:cs="Calibri"/>
-        </w:rPr>
-        <w:t>2.1 Previous Projects</w:t>
+      <w:bookmarkStart w:id="9" w:name="_Toc67321344"/>
+      <w:r>
+        <w:rPr>
+          <w:rFonts w:ascii="Calibri" w:hAnsi="Calibri" w:cs="Calibri"/>
+        </w:rPr>
+        <w:t>2.</w:t>
+      </w:r>
+      <w:r>
+        <w:rPr>
+          <w:rFonts w:ascii="Calibri" w:hAnsi="Calibri" w:cs="Calibri"/>
+        </w:rPr>
+        <w:t>1</w:t>
+      </w:r>
+      <w:r>
+        <w:rPr>
+          <w:rFonts w:ascii="Calibri" w:hAnsi="Calibri" w:cs="Calibri"/>
+        </w:rPr>
+        <w:t xml:space="preserve"> </w:t>
+      </w:r>
+      <w:r>
+        <w:rPr>
+          <w:rFonts w:ascii="Calibri" w:hAnsi="Calibri" w:cs="Calibri"/>
+        </w:rPr>
+        <w:t>Previous Projects</w:t>
       </w:r>
       <w:bookmarkEnd w:id="9"/>
     </w:p>
@@ -6295,8 +6524,236 @@
           <w:sz w:val="22"/>
           <w:szCs w:val="22"/>
         </w:rPr>
-        <w:t xml:space="preserve">design and program from scratch from my own plan, but the idea and implementation is very </w:t>
-      </w:r>
+        <w:t>design and program from scratch from my own plan, but the idea and implementation is very similar.</w:t>
+      </w:r>
+      <w:r>
+        <w:rPr>
+          <w:rFonts w:ascii="Calibri" w:hAnsi="Calibri" w:cs="Calibri"/>
+          <w:sz w:val="22"/>
+          <w:szCs w:val="22"/>
+        </w:rPr>
+        <w:t xml:space="preserve"> </w:t>
+      </w:r>
+      <w:r>
+        <w:rPr>
+          <w:rFonts w:ascii="Calibri" w:hAnsi="Calibri" w:cs="Calibri"/>
+          <w:sz w:val="22"/>
+          <w:szCs w:val="22"/>
+        </w:rPr>
+        <w:t>I</w:t>
+      </w:r>
+      <w:r>
+        <w:rPr>
+          <w:rFonts w:ascii="Calibri" w:hAnsi="Calibri" w:cs="Calibri"/>
+          <w:sz w:val="22"/>
+          <w:szCs w:val="22"/>
+        </w:rPr>
+        <w:t xml:space="preserve">t is also a traditional problem and a well-known problem. </w:t>
+      </w:r>
+      <w:proofErr w:type="spellStart"/>
+      <w:r>
+        <w:rPr>
+          <w:rFonts w:ascii="Calibri" w:hAnsi="Calibri" w:cs="Calibri"/>
+          <w:sz w:val="22"/>
+          <w:szCs w:val="22"/>
+        </w:rPr>
+        <w:t>Ciaburro</w:t>
+      </w:r>
+      <w:proofErr w:type="spellEnd"/>
+      <w:r>
+        <w:rPr>
+          <w:rFonts w:ascii="Calibri" w:hAnsi="Calibri" w:cs="Calibri"/>
+          <w:sz w:val="22"/>
+          <w:szCs w:val="22"/>
+        </w:rPr>
+        <w:t xml:space="preserve"> (2018) explains how the objective is to stabilize the pole, without it falling to the ground, the agent will choose to move the cart left or right, and it will receive a reward every time the pole is balanced. The problem is a simple binary classification problem as it contains four inputs (cart position, cart velocity, pole angle, pole velocity at tip) and one single binary output.</w:t>
+      </w:r>
+    </w:p>
+    <w:p>
+      <w:pPr>
+        <w:spacing w:line="360" w:lineRule="auto"/>
+        <w:ind w:left="720" w:firstLine="0"/>
+        <w:rPr>
+          <w:rFonts w:ascii="Calibri" w:hAnsi="Calibri" w:cs="Calibri"/>
+          <w:sz w:val="22"/>
+          <w:szCs w:val="22"/>
+        </w:rPr>
+      </w:pPr>
+    </w:p>
+    <w:p>
+      <w:pPr>
+        <w:spacing w:line="360" w:lineRule="auto"/>
+        <w:ind w:left="720" w:firstLine="0"/>
+        <w:rPr>
+          <w:rFonts w:ascii="Calibri" w:hAnsi="Calibri" w:cs="Calibri"/>
+          <w:sz w:val="22"/>
+          <w:szCs w:val="22"/>
+        </w:rPr>
+      </w:pPr>
+      <w:r>
+        <w:rPr>
+          <w:rFonts w:ascii="Calibri" w:hAnsi="Calibri" w:cs="Calibri"/>
+          <w:sz w:val="22"/>
+          <w:szCs w:val="22"/>
+        </w:rPr>
+        <w:t xml:space="preserve">Arin and </w:t>
+      </w:r>
+      <w:proofErr w:type="spellStart"/>
+      <w:r>
+        <w:rPr>
+          <w:rFonts w:ascii="Calibri" w:hAnsi="Calibri" w:cs="Calibri"/>
+          <w:sz w:val="22"/>
+          <w:szCs w:val="22"/>
+        </w:rPr>
+        <w:t>Rabadi</w:t>
+      </w:r>
+      <w:proofErr w:type="spellEnd"/>
+      <w:r>
+        <w:rPr>
+          <w:rFonts w:ascii="Calibri" w:hAnsi="Calibri" w:cs="Calibri"/>
+          <w:sz w:val="22"/>
+          <w:szCs w:val="22"/>
+        </w:rPr>
+        <w:t xml:space="preserve"> (2017) </w:t>
+      </w:r>
+      <w:r>
+        <w:rPr>
+          <w:rFonts w:ascii="Calibri" w:hAnsi="Calibri" w:cs="Calibri"/>
+          <w:sz w:val="22"/>
+          <w:szCs w:val="22"/>
+        </w:rPr>
+        <w:t xml:space="preserve">explain how “machine learning approaches have been successfully applied in optimization problems whose output is a sequence of actions, or an optimum policy”. </w:t>
+      </w:r>
+      <w:r>
+        <w:rPr>
+          <w:rFonts w:ascii="Calibri" w:hAnsi="Calibri" w:cs="Calibri"/>
+          <w:sz w:val="22"/>
+          <w:szCs w:val="22"/>
+        </w:rPr>
+        <w:t>Their</w:t>
+      </w:r>
+      <w:r>
+        <w:rPr>
+          <w:rFonts w:ascii="Calibri" w:hAnsi="Calibri" w:cs="Calibri"/>
+          <w:sz w:val="22"/>
+          <w:szCs w:val="22"/>
+        </w:rPr>
+        <w:t xml:space="preserve"> approach is to test Q-Learning on the 0-1 multidimensional knapsack problem to compare it against other </w:t>
+      </w:r>
+      <w:r>
+        <w:rPr>
+          <w:rFonts w:ascii="Calibri" w:hAnsi="Calibri" w:cs="Calibri"/>
+          <w:sz w:val="22"/>
+          <w:szCs w:val="22"/>
+        </w:rPr>
+        <w:t>techniques, such as the estimation of distribution algorithm</w:t>
+      </w:r>
+      <w:r>
+        <w:rPr>
+          <w:rFonts w:ascii="Calibri" w:hAnsi="Calibri" w:cs="Calibri"/>
+          <w:sz w:val="22"/>
+          <w:szCs w:val="22"/>
+        </w:rPr>
+        <w:t>s</w:t>
+      </w:r>
+      <w:r>
+        <w:rPr>
+          <w:rFonts w:ascii="Calibri" w:hAnsi="Calibri" w:cs="Calibri"/>
+          <w:sz w:val="22"/>
+          <w:szCs w:val="22"/>
+        </w:rPr>
+        <w:t xml:space="preserve">. </w:t>
+      </w:r>
+      <w:r>
+        <w:rPr>
+          <w:rFonts w:ascii="Calibri" w:hAnsi="Calibri" w:cs="Calibri"/>
+          <w:sz w:val="22"/>
+          <w:szCs w:val="22"/>
+        </w:rPr>
+        <w:t>They combine Q-Learning with Meta-</w:t>
+      </w:r>
+      <w:proofErr w:type="spellStart"/>
+      <w:r>
+        <w:rPr>
+          <w:rFonts w:ascii="Calibri" w:hAnsi="Calibri" w:cs="Calibri"/>
+          <w:sz w:val="22"/>
+          <w:szCs w:val="22"/>
+        </w:rPr>
+        <w:t>RaPS</w:t>
+      </w:r>
+      <w:proofErr w:type="spellEnd"/>
+      <w:r>
+        <w:rPr>
+          <w:rFonts w:ascii="Calibri" w:hAnsi="Calibri" w:cs="Calibri"/>
+          <w:sz w:val="22"/>
+          <w:szCs w:val="22"/>
+        </w:rPr>
+        <w:t xml:space="preserve"> which is a </w:t>
+      </w:r>
+      <w:r>
+        <w:rPr>
+          <w:rFonts w:ascii="Calibri" w:hAnsi="Calibri" w:cs="Calibri"/>
+          <w:sz w:val="22"/>
+          <w:szCs w:val="22"/>
+        </w:rPr>
+        <w:t xml:space="preserve">“generic, high-level strategy that modifies deterministic greedy algorithms by randomizing priority rules” (Arin and </w:t>
+      </w:r>
+      <w:proofErr w:type="spellStart"/>
+      <w:r>
+        <w:rPr>
+          <w:rFonts w:ascii="Calibri" w:hAnsi="Calibri" w:cs="Calibri"/>
+          <w:sz w:val="22"/>
+          <w:szCs w:val="22"/>
+        </w:rPr>
+        <w:t>Rabadi</w:t>
+      </w:r>
+      <w:proofErr w:type="spellEnd"/>
+      <w:r>
+        <w:rPr>
+          <w:rFonts w:ascii="Calibri" w:hAnsi="Calibri" w:cs="Calibri"/>
+          <w:sz w:val="22"/>
+          <w:szCs w:val="22"/>
+        </w:rPr>
+        <w:t>, 2017). The use of using Q-Learning with other techniques</w:t>
+      </w:r>
+      <w:r>
+        <w:rPr>
+          <w:rFonts w:ascii="Calibri" w:hAnsi="Calibri" w:cs="Calibri"/>
+          <w:sz w:val="22"/>
+          <w:szCs w:val="22"/>
+        </w:rPr>
+        <w:t xml:space="preserve"> allows me to understand the connection between reinforcement learning and the other techniques but allows me to </w:t>
+      </w:r>
+      <w:r>
+        <w:rPr>
+          <w:rFonts w:ascii="Calibri" w:hAnsi="Calibri" w:cs="Calibri"/>
+          <w:sz w:val="22"/>
+          <w:szCs w:val="22"/>
+        </w:rPr>
+        <w:t xml:space="preserve">gather information on how I can connect Q-Learning to my PSO. </w:t>
+      </w:r>
+    </w:p>
+    <w:p>
+      <w:pPr>
+        <w:spacing w:line="360" w:lineRule="auto"/>
+        <w:ind w:firstLine="0"/>
+        <w:rPr>
+          <w:rFonts w:ascii="Calibri" w:hAnsi="Calibri" w:cs="Calibri"/>
+          <w:sz w:val="22"/>
+          <w:szCs w:val="22"/>
+        </w:rPr>
+      </w:pPr>
+    </w:p>
+    <w:p>
+      <w:pPr>
+        <w:pStyle w:val="ListParagraph"/>
+        <w:spacing w:line="360" w:lineRule="auto"/>
+        <w:rPr>
+          <w:rFonts w:ascii="Calibri" w:hAnsi="Calibri" w:cs="Calibri"/>
+          <w:sz w:val="22"/>
+          <w:szCs w:val="22"/>
+        </w:rPr>
+      </w:pPr>
       <w:r>
         <w:rPr>
           <w:rFonts w:ascii="Calibri" w:hAnsi="Calibri" w:cs="Calibri"/>
@@ -6304,7 +6761,95 @@
           <w:szCs w:val="22"/>
         </w:rPr>
         <w:lastRenderedPageBreak/>
-        <w:t>similar.</w:t>
+        <w:t>Azad, Rocha and Fernandes (2014) created an artificial fish swarm algorithm for the 0-1 MKP where the artificial fish uses the entity of a real fish, where the school is the population of fish, therefore the environment that the fish moves in, searching for the best solution, is the search space of the MKP problem.</w:t>
+      </w:r>
+      <w:r>
+        <w:rPr>
+          <w:rFonts w:ascii="Calibri" w:hAnsi="Calibri" w:cs="Calibri"/>
+          <w:sz w:val="22"/>
+          <w:szCs w:val="22"/>
+        </w:rPr>
+        <w:t xml:space="preserve"> The fish in the swarm go through a chasing and swarming behavior, which they show through an algorithm to compute the central point which is the point closest to all other points, the swarm then “searches” and behaves randomly based on the “visual scope” They have a penalty function method to handle the constraints, very similar to what you see from the research in reinforcement learning, where it is penalized/rewarded dependent on the state of the environment. The program then goes through improving the feasible points given, which then they select a new population. Researching this journal containing this project was very interesting as it had a similar sense to what I want to do, just with particle swarm optimization, even though how it is handled is different, the overall basic outline is shown on how to handle this problem using swarm algorithms.</w:t>
+      </w:r>
+    </w:p>
+    <w:p>
+      <w:pPr>
+        <w:pStyle w:val="ListParagraph"/>
+        <w:spacing w:line="360" w:lineRule="auto"/>
+        <w:rPr>
+          <w:rFonts w:ascii="Calibri" w:hAnsi="Calibri" w:cs="Calibri"/>
+          <w:sz w:val="22"/>
+          <w:szCs w:val="22"/>
+        </w:rPr>
+      </w:pPr>
+    </w:p>
+    <w:p>
+      <w:pPr>
+        <w:pStyle w:val="ListParagraph"/>
+        <w:spacing w:line="360" w:lineRule="auto"/>
+        <w:rPr>
+          <w:rFonts w:ascii="Calibri" w:hAnsi="Calibri" w:cs="Calibri"/>
+          <w:sz w:val="22"/>
+          <w:szCs w:val="22"/>
+        </w:rPr>
+      </w:pPr>
+      <w:r>
+        <w:rPr>
+          <w:rFonts w:ascii="Calibri" w:hAnsi="Calibri" w:cs="Calibri"/>
+          <w:sz w:val="22"/>
+          <w:szCs w:val="22"/>
+        </w:rPr>
+        <w:t xml:space="preserve">I found an implementation of Particle Swarm Optimization on the 0-1 MKP </w:t>
+      </w:r>
+      <w:r>
+        <w:rPr>
+          <w:rFonts w:ascii="Calibri" w:hAnsi="Calibri" w:cs="Calibri"/>
+          <w:sz w:val="22"/>
+          <w:szCs w:val="22"/>
+        </w:rPr>
+        <w:t xml:space="preserve">written in Java, by author </w:t>
+      </w:r>
+      <w:proofErr w:type="spellStart"/>
+      <w:r>
+        <w:rPr>
+          <w:rFonts w:ascii="Calibri" w:hAnsi="Calibri" w:cs="Calibri"/>
+          <w:sz w:val="22"/>
+          <w:szCs w:val="22"/>
+        </w:rPr>
+        <w:t>TMats</w:t>
+      </w:r>
+      <w:proofErr w:type="spellEnd"/>
+      <w:r>
+        <w:rPr>
+          <w:rFonts w:ascii="Calibri" w:hAnsi="Calibri" w:cs="Calibri"/>
+          <w:sz w:val="22"/>
+          <w:szCs w:val="22"/>
+        </w:rPr>
+        <w:t xml:space="preserve"> on GitHub created in 2017, reading through the code and understanding what each function, class</w:t>
+      </w:r>
+      <w:r>
+        <w:rPr>
+          <w:rFonts w:ascii="Calibri" w:hAnsi="Calibri" w:cs="Calibri"/>
+          <w:sz w:val="22"/>
+          <w:szCs w:val="22"/>
+        </w:rPr>
+        <w:t xml:space="preserve"> was doing allowed me to have a better understanding of how PSO works with this problem, it </w:t>
+      </w:r>
+      <w:r>
+        <w:rPr>
+          <w:rFonts w:ascii="Calibri" w:hAnsi="Calibri" w:cs="Calibri"/>
+          <w:sz w:val="22"/>
+          <w:szCs w:val="22"/>
+        </w:rPr>
+        <w:t>will also allow me to compare against pseudocode I have written to make sure how I am going to implement my algorithms</w:t>
+      </w:r>
+      <w:r>
+        <w:rPr>
+          <w:rFonts w:ascii="Calibri" w:hAnsi="Calibri" w:cs="Calibri"/>
+          <w:sz w:val="22"/>
+          <w:szCs w:val="22"/>
+        </w:rPr>
+        <w:t xml:space="preserve"> is correct. Having a clear understanding of the problem ahead after reading this piece of code was</w:t>
       </w:r>
       <w:r>
         <w:rPr>
@@ -6320,15 +6865,89 @@
           <w:sz w:val="22"/>
           <w:szCs w:val="22"/>
         </w:rPr>
-        <w:t>I</w:t>
-      </w:r>
-      <w:r>
-        <w:rPr>
-          <w:rFonts w:ascii="Calibri" w:hAnsi="Calibri" w:cs="Calibri"/>
-          <w:sz w:val="22"/>
-          <w:szCs w:val="22"/>
-        </w:rPr>
-        <w:t xml:space="preserve">t is also a traditional problem and a well-known problem. </w:t>
+        <w:t>helpful</w:t>
+      </w:r>
+      <w:r>
+        <w:rPr>
+          <w:rFonts w:ascii="Calibri" w:hAnsi="Calibri" w:cs="Calibri"/>
+          <w:sz w:val="22"/>
+          <w:szCs w:val="22"/>
+        </w:rPr>
+        <w:t xml:space="preserve"> in going forward with my planning and implementation.</w:t>
+      </w:r>
+    </w:p>
+    <w:p>
+      <w:pPr>
+        <w:pStyle w:val="ListParagraph"/>
+        <w:spacing w:line="360" w:lineRule="auto"/>
+        <w:rPr>
+          <w:rFonts w:ascii="Calibri" w:hAnsi="Calibri" w:cs="Calibri"/>
+          <w:sz w:val="22"/>
+          <w:szCs w:val="22"/>
+        </w:rPr>
+      </w:pPr>
+    </w:p>
+    <w:p>
+      <w:pPr>
+        <w:pStyle w:val="Heading2"/>
+        <w:ind w:firstLine="720"/>
+        <w:rPr>
+          <w:rFonts w:ascii="Calibri" w:hAnsi="Calibri" w:cs="Calibri"/>
+        </w:rPr>
+      </w:pPr>
+      <w:bookmarkStart w:id="10" w:name="_Toc67321345"/>
+      <w:r>
+        <w:rPr>
+          <w:rFonts w:ascii="Calibri" w:hAnsi="Calibri" w:cs="Calibri"/>
+        </w:rPr>
+        <w:t>2.</w:t>
+      </w:r>
+      <w:r>
+        <w:rPr>
+          <w:rFonts w:ascii="Calibri" w:hAnsi="Calibri" w:cs="Calibri"/>
+        </w:rPr>
+        <w:t>2</w:t>
+      </w:r>
+      <w:r>
+        <w:rPr>
+          <w:rFonts w:ascii="Calibri" w:hAnsi="Calibri" w:cs="Calibri"/>
+        </w:rPr>
+        <w:t xml:space="preserve"> </w:t>
+      </w:r>
+      <w:r>
+        <w:rPr>
+          <w:rFonts w:ascii="Calibri" w:hAnsi="Calibri" w:cs="Calibri"/>
+        </w:rPr>
+        <w:t>Identified Gaps</w:t>
+      </w:r>
+      <w:bookmarkEnd w:id="10"/>
+    </w:p>
+    <w:p>
+      <w:pPr>
+        <w:spacing w:line="360" w:lineRule="auto"/>
+        <w:ind w:left="720" w:firstLine="0"/>
+        <w:rPr>
+          <w:rFonts w:ascii="Calibri" w:hAnsi="Calibri" w:cs="Calibri"/>
+          <w:color w:val="FF0000"/>
+          <w:sz w:val="22"/>
+          <w:szCs w:val="22"/>
+        </w:rPr>
+      </w:pPr>
+      <w:r>
+        <w:rPr>
+          <w:rFonts w:ascii="Calibri" w:hAnsi="Calibri" w:cs="Calibri"/>
+          <w:sz w:val="22"/>
+          <w:szCs w:val="22"/>
+        </w:rPr>
+        <w:t xml:space="preserve">Many </w:t>
+      </w:r>
+      <w:r>
+        <w:rPr>
+          <w:rFonts w:ascii="Calibri" w:hAnsi="Calibri" w:cs="Calibri"/>
+          <w:sz w:val="22"/>
+          <w:szCs w:val="22"/>
+        </w:rPr>
+        <w:t xml:space="preserve">projects that I researched such as </w:t>
       </w:r>
       <w:proofErr w:type="spellStart"/>
       <w:r>
@@ -6337,7 +6956,7 @@
           <w:sz w:val="22"/>
           <w:szCs w:val="22"/>
         </w:rPr>
-        <w:t>Ciaburro</w:t>
+        <w:t>TMats</w:t>
       </w:r>
       <w:proofErr w:type="spellEnd"/>
       <w:r>
@@ -6346,7 +6965,137 @@
           <w:sz w:val="22"/>
           <w:szCs w:val="22"/>
         </w:rPr>
-        <w:t xml:space="preserve"> (2018) explains how the objective is to stabilize the pole, without it falling to the ground, the agent will choose to move the cart left or right, and it will receive a reward every time the pole is balanced. The problem is a simple binary classification problem as it contains four inputs (cart position, cart velocity, pole angle, pole velocity at tip) and one single binary output.</w:t>
+        <w:t xml:space="preserve"> (2017) and Azad, Rocha and Fernandes (2014) </w:t>
+      </w:r>
+      <w:r>
+        <w:rPr>
+          <w:rFonts w:ascii="Calibri" w:hAnsi="Calibri" w:cs="Calibri"/>
+          <w:sz w:val="22"/>
+          <w:szCs w:val="22"/>
+        </w:rPr>
+        <w:t>focus around the area of using a simpl</w:t>
+      </w:r>
+      <w:r>
+        <w:rPr>
+          <w:rFonts w:ascii="Calibri" w:hAnsi="Calibri" w:cs="Calibri"/>
+          <w:sz w:val="22"/>
+          <w:szCs w:val="22"/>
+        </w:rPr>
+        <w:t>e</w:t>
+      </w:r>
+      <w:r>
+        <w:rPr>
+          <w:rFonts w:ascii="Calibri" w:hAnsi="Calibri" w:cs="Calibri"/>
+          <w:sz w:val="22"/>
+          <w:szCs w:val="22"/>
+        </w:rPr>
+        <w:t xml:space="preserve"> swarm </w:t>
+      </w:r>
+      <w:r>
+        <w:rPr>
+          <w:rFonts w:ascii="Calibri" w:hAnsi="Calibri" w:cs="Calibri"/>
+          <w:sz w:val="22"/>
+          <w:szCs w:val="22"/>
+        </w:rPr>
+        <w:t xml:space="preserve">algorithm to solve these binary optimization problems, </w:t>
+      </w:r>
+      <w:r>
+        <w:rPr>
+          <w:rFonts w:ascii="Calibri" w:hAnsi="Calibri" w:cs="Calibri"/>
+          <w:sz w:val="22"/>
+          <w:szCs w:val="22"/>
+        </w:rPr>
+        <w:t xml:space="preserve">allowing me to look at areas where I could </w:t>
+      </w:r>
+      <w:r>
+        <w:rPr>
+          <w:rFonts w:ascii="Calibri" w:hAnsi="Calibri" w:cs="Calibri"/>
+          <w:sz w:val="22"/>
+          <w:szCs w:val="22"/>
+        </w:rPr>
+        <w:t>find a</w:t>
+      </w:r>
+      <w:r>
+        <w:rPr>
+          <w:rFonts w:ascii="Calibri" w:hAnsi="Calibri" w:cs="Calibri"/>
+          <w:sz w:val="22"/>
+          <w:szCs w:val="22"/>
+        </w:rPr>
+        <w:t xml:space="preserve">n area where </w:t>
+      </w:r>
+      <w:r>
+        <w:rPr>
+          <w:rFonts w:ascii="Calibri" w:hAnsi="Calibri" w:cs="Calibri"/>
+          <w:sz w:val="22"/>
+          <w:szCs w:val="22"/>
+        </w:rPr>
+        <w:t xml:space="preserve">this problem has not been optimized, such as adding multiple mutation with the adaptive operator selector and the addition of Q-Learning. </w:t>
+      </w:r>
+      <w:r>
+        <w:rPr>
+          <w:rFonts w:ascii="Calibri" w:hAnsi="Calibri" w:cs="Calibri"/>
+          <w:sz w:val="22"/>
+          <w:szCs w:val="22"/>
+        </w:rPr>
+        <w:t xml:space="preserve"> </w:t>
+      </w:r>
+      <w:r>
+        <w:rPr>
+          <w:rFonts w:ascii="Calibri" w:hAnsi="Calibri" w:cs="Calibri"/>
+          <w:sz w:val="22"/>
+          <w:szCs w:val="22"/>
+        </w:rPr>
+        <w:t xml:space="preserve">Q-Learning has been used in many optimization problems, such as the 0-1 MKP as </w:t>
+      </w:r>
+      <w:r>
+        <w:rPr>
+          <w:rFonts w:ascii="Calibri" w:hAnsi="Calibri" w:cs="Calibri"/>
+          <w:sz w:val="22"/>
+          <w:szCs w:val="22"/>
+        </w:rPr>
+        <w:t xml:space="preserve">detailed by </w:t>
+      </w:r>
+      <w:r>
+        <w:rPr>
+          <w:rFonts w:ascii="Calibri" w:hAnsi="Calibri" w:cs="Calibri"/>
+          <w:sz w:val="22"/>
+          <w:szCs w:val="22"/>
+        </w:rPr>
+        <w:t xml:space="preserve">Arin and </w:t>
+      </w:r>
+      <w:proofErr w:type="spellStart"/>
+      <w:r>
+        <w:rPr>
+          <w:rFonts w:ascii="Calibri" w:hAnsi="Calibri" w:cs="Calibri"/>
+          <w:sz w:val="22"/>
+          <w:szCs w:val="22"/>
+        </w:rPr>
+        <w:t>Rabadi</w:t>
+      </w:r>
+      <w:proofErr w:type="spellEnd"/>
+      <w:r>
+        <w:rPr>
+          <w:rFonts w:ascii="Calibri" w:hAnsi="Calibri" w:cs="Calibri"/>
+          <w:sz w:val="22"/>
+          <w:szCs w:val="22"/>
+        </w:rPr>
+        <w:t>,</w:t>
+      </w:r>
+      <w:r>
+        <w:rPr>
+          <w:rFonts w:ascii="Calibri" w:hAnsi="Calibri" w:cs="Calibri"/>
+          <w:sz w:val="22"/>
+          <w:szCs w:val="22"/>
+        </w:rPr>
+        <w:t xml:space="preserve"> but there seems to be the gap of </w:t>
+      </w:r>
+      <w:r>
+        <w:rPr>
+          <w:rFonts w:ascii="Calibri" w:hAnsi="Calibri" w:cs="Calibri"/>
+          <w:sz w:val="22"/>
+          <w:szCs w:val="22"/>
+        </w:rPr>
+        <w:t>applying reinforcement learning with a swarm intelligence algorithm to optimize these problems. This is the objective of my project.</w:t>
       </w:r>
     </w:p>
     <w:p>
@@ -6362,6 +7111,41 @@
     </w:p>
     <w:p>
       <w:pPr>
+        <w:pStyle w:val="Heading2"/>
+        <w:rPr>
+          <w:rFonts w:ascii="Calibri" w:hAnsi="Calibri" w:cs="Calibri"/>
+        </w:rPr>
+      </w:pPr>
+      <w:r>
+        <w:rPr>
+          <w:rFonts w:ascii="Calibri" w:hAnsi="Calibri" w:cs="Calibri"/>
+        </w:rPr>
+        <w:lastRenderedPageBreak/>
+        <w:tab/>
+      </w:r>
+      <w:bookmarkStart w:id="11" w:name="_Toc67321346"/>
+      <w:r>
+        <w:rPr>
+          <w:rFonts w:ascii="Calibri" w:hAnsi="Calibri" w:cs="Calibri"/>
+        </w:rPr>
+        <w:t>2.</w:t>
+      </w:r>
+      <w:r>
+        <w:rPr>
+          <w:rFonts w:ascii="Calibri" w:hAnsi="Calibri" w:cs="Calibri"/>
+        </w:rPr>
+        <w:t>3</w:t>
+      </w:r>
+      <w:r>
+        <w:rPr>
+          <w:rFonts w:ascii="Calibri" w:hAnsi="Calibri" w:cs="Calibri"/>
+        </w:rPr>
+        <w:t xml:space="preserve"> Project Scope</w:t>
+      </w:r>
+      <w:bookmarkEnd w:id="11"/>
+    </w:p>
+    <w:p>
+      <w:pPr>
         <w:spacing w:line="360" w:lineRule="auto"/>
         <w:ind w:left="720" w:firstLine="0"/>
         <w:rPr>
@@ -6376,139 +7160,77 @@
           <w:sz w:val="22"/>
           <w:szCs w:val="22"/>
         </w:rPr>
-        <w:t xml:space="preserve">Arin and </w:t>
-      </w:r>
-      <w:proofErr w:type="spellStart"/>
-      <w:r>
-        <w:rPr>
-          <w:rFonts w:ascii="Calibri" w:hAnsi="Calibri" w:cs="Calibri"/>
-          <w:sz w:val="22"/>
-          <w:szCs w:val="22"/>
-        </w:rPr>
-        <w:t>Rabadi</w:t>
-      </w:r>
-      <w:proofErr w:type="spellEnd"/>
-      <w:r>
-        <w:rPr>
-          <w:rFonts w:ascii="Calibri" w:hAnsi="Calibri" w:cs="Calibri"/>
-          <w:sz w:val="22"/>
-          <w:szCs w:val="22"/>
-        </w:rPr>
-        <w:t xml:space="preserve"> (2017) </w:t>
-      </w:r>
-      <w:r>
-        <w:rPr>
-          <w:rFonts w:ascii="Calibri" w:hAnsi="Calibri" w:cs="Calibri"/>
-          <w:sz w:val="22"/>
-          <w:szCs w:val="22"/>
-        </w:rPr>
-        <w:t xml:space="preserve">explain how “machine learning approaches have been successfully applied in optimization problems whose output is a sequence of actions, or an optimum policy”. </w:t>
-      </w:r>
-      <w:r>
-        <w:rPr>
-          <w:rFonts w:ascii="Calibri" w:hAnsi="Calibri" w:cs="Calibri"/>
-          <w:sz w:val="22"/>
-          <w:szCs w:val="22"/>
-        </w:rPr>
-        <w:t xml:space="preserve">There approach is to test Q-Learning on the 0-1 multidimensional knapsack problem to compare it against other </w:t>
-      </w:r>
-      <w:r>
-        <w:rPr>
-          <w:rFonts w:ascii="Calibri" w:hAnsi="Calibri" w:cs="Calibri"/>
-          <w:sz w:val="22"/>
-          <w:szCs w:val="22"/>
-        </w:rPr>
-        <w:t>techniques, such as the estimation of distribution algorithm</w:t>
-      </w:r>
-      <w:r>
-        <w:rPr>
-          <w:rFonts w:ascii="Calibri" w:hAnsi="Calibri" w:cs="Calibri"/>
-          <w:sz w:val="22"/>
-          <w:szCs w:val="22"/>
-        </w:rPr>
-        <w:t>s</w:t>
-      </w:r>
-      <w:r>
-        <w:rPr>
-          <w:rFonts w:ascii="Calibri" w:hAnsi="Calibri" w:cs="Calibri"/>
-          <w:sz w:val="22"/>
-          <w:szCs w:val="22"/>
-        </w:rPr>
-        <w:t xml:space="preserve">. </w:t>
-      </w:r>
-      <w:r>
-        <w:rPr>
-          <w:rFonts w:ascii="Calibri" w:hAnsi="Calibri" w:cs="Calibri"/>
-          <w:sz w:val="22"/>
-          <w:szCs w:val="22"/>
-        </w:rPr>
-        <w:t>They combine Q-Learning with Meta-</w:t>
-      </w:r>
-      <w:proofErr w:type="spellStart"/>
-      <w:r>
-        <w:rPr>
-          <w:rFonts w:ascii="Calibri" w:hAnsi="Calibri" w:cs="Calibri"/>
-          <w:sz w:val="22"/>
-          <w:szCs w:val="22"/>
-        </w:rPr>
-        <w:t>RaPS</w:t>
-      </w:r>
-      <w:proofErr w:type="spellEnd"/>
-      <w:r>
-        <w:rPr>
-          <w:rFonts w:ascii="Calibri" w:hAnsi="Calibri" w:cs="Calibri"/>
-          <w:sz w:val="22"/>
-          <w:szCs w:val="22"/>
-        </w:rPr>
-        <w:t xml:space="preserve"> which is a </w:t>
-      </w:r>
-      <w:r>
-        <w:rPr>
-          <w:rFonts w:ascii="Calibri" w:hAnsi="Calibri" w:cs="Calibri"/>
-          <w:sz w:val="22"/>
-          <w:szCs w:val="22"/>
-        </w:rPr>
-        <w:t xml:space="preserve">“generic, high-level strategy that modifies deterministic greedy algorithms by randomizing priority rules” (Arin and </w:t>
-      </w:r>
-      <w:proofErr w:type="spellStart"/>
-      <w:r>
-        <w:rPr>
-          <w:rFonts w:ascii="Calibri" w:hAnsi="Calibri" w:cs="Calibri"/>
-          <w:sz w:val="22"/>
-          <w:szCs w:val="22"/>
-        </w:rPr>
-        <w:t>Rabadi</w:t>
-      </w:r>
-      <w:proofErr w:type="spellEnd"/>
-      <w:r>
-        <w:rPr>
-          <w:rFonts w:ascii="Calibri" w:hAnsi="Calibri" w:cs="Calibri"/>
-          <w:sz w:val="22"/>
-          <w:szCs w:val="22"/>
-        </w:rPr>
-        <w:t>, 2017). The use of using Q-Learning with other techniques</w:t>
-      </w:r>
-      <w:r>
-        <w:rPr>
-          <w:rFonts w:ascii="Calibri" w:hAnsi="Calibri" w:cs="Calibri"/>
-          <w:sz w:val="22"/>
-          <w:szCs w:val="22"/>
-        </w:rPr>
-        <w:t xml:space="preserve"> allows me to understand the connection between reinforcement learning and the other techniques but allows me to </w:t>
-      </w:r>
-      <w:r>
-        <w:rPr>
-          <w:rFonts w:ascii="Calibri" w:hAnsi="Calibri" w:cs="Calibri"/>
-          <w:sz w:val="22"/>
-          <w:szCs w:val="22"/>
-        </w:rPr>
-        <w:t xml:space="preserve">gather information on how I can connect Q-Learning to my PSO. </w:t>
-      </w:r>
-    </w:p>
-    <w:p>
-      <w:pPr>
-        <w:spacing w:line="360" w:lineRule="auto"/>
-        <w:ind w:firstLine="0"/>
+        <w:t xml:space="preserve">The research into swarm intelligence algorithms </w:t>
+      </w:r>
+      <w:r>
+        <w:rPr>
+          <w:rFonts w:ascii="Calibri" w:hAnsi="Calibri" w:cs="Calibri"/>
+          <w:sz w:val="22"/>
+          <w:szCs w:val="22"/>
+        </w:rPr>
+        <w:t>is</w:t>
+      </w:r>
+      <w:r>
+        <w:rPr>
+          <w:rFonts w:ascii="Calibri" w:hAnsi="Calibri" w:cs="Calibri"/>
+          <w:sz w:val="22"/>
+          <w:szCs w:val="22"/>
+        </w:rPr>
+        <w:t xml:space="preserve"> </w:t>
+      </w:r>
+      <w:r>
+        <w:rPr>
+          <w:rFonts w:ascii="Calibri" w:hAnsi="Calibri" w:cs="Calibri"/>
+          <w:sz w:val="22"/>
+          <w:szCs w:val="22"/>
+        </w:rPr>
+        <w:t xml:space="preserve">very interesting and very broad, the options from Ant Colony, to using an artificial fish swarm </w:t>
+      </w:r>
+      <w:r>
+        <w:rPr>
+          <w:rFonts w:ascii="Calibri" w:hAnsi="Calibri" w:cs="Calibri"/>
+          <w:sz w:val="22"/>
+          <w:szCs w:val="22"/>
+        </w:rPr>
+        <w:t>like</w:t>
+      </w:r>
+      <w:r>
+        <w:rPr>
+          <w:rFonts w:ascii="Calibri" w:hAnsi="Calibri" w:cs="Calibri"/>
+          <w:sz w:val="22"/>
+          <w:szCs w:val="22"/>
+        </w:rPr>
+        <w:t xml:space="preserve"> Azad, Rocha and Fernandes</w:t>
+      </w:r>
+      <w:r>
+        <w:rPr>
+          <w:rFonts w:ascii="Calibri" w:hAnsi="Calibri" w:cs="Calibri"/>
+          <w:sz w:val="22"/>
+          <w:szCs w:val="22"/>
+        </w:rPr>
+        <w:t xml:space="preserve"> (2014)</w:t>
+      </w:r>
+      <w:r>
+        <w:rPr>
+          <w:rFonts w:ascii="Calibri" w:hAnsi="Calibri" w:cs="Calibri"/>
+          <w:sz w:val="22"/>
+          <w:szCs w:val="22"/>
+        </w:rPr>
+        <w:t xml:space="preserve">, I decided to go for an area that already has existing findings in a simple </w:t>
+      </w:r>
+      <w:r>
+        <w:rPr>
+          <w:rFonts w:ascii="Calibri" w:hAnsi="Calibri" w:cs="Calibri"/>
+          <w:sz w:val="22"/>
+          <w:szCs w:val="22"/>
+        </w:rPr>
+        <w:t>particle swarm optimization and the 0-1 MKP but further research into this by adding multiple different operators and a reinforcement learning algorithm.</w:t>
+      </w:r>
+    </w:p>
+    <w:p>
+      <w:pPr>
+        <w:spacing w:line="360" w:lineRule="auto"/>
+        <w:ind w:left="720" w:firstLine="0"/>
         <w:rPr>
           <w:rFonts w:ascii="Calibri" w:hAnsi="Calibri" w:cs="Calibri"/>
           <w:sz w:val="22"/>
@@ -6532,33 +7254,71 @@
           <w:sz w:val="22"/>
           <w:szCs w:val="22"/>
         </w:rPr>
-        <w:t xml:space="preserve">Azad, </w:t>
-      </w:r>
-      <w:proofErr w:type="gramStart"/>
-      <w:r>
-        <w:rPr>
-          <w:rFonts w:ascii="Calibri" w:hAnsi="Calibri" w:cs="Calibri"/>
-          <w:sz w:val="22"/>
-          <w:szCs w:val="22"/>
-        </w:rPr>
-        <w:t>Rocha</w:t>
-      </w:r>
-      <w:proofErr w:type="gramEnd"/>
-      <w:r>
-        <w:rPr>
-          <w:rFonts w:ascii="Calibri" w:hAnsi="Calibri" w:cs="Calibri"/>
-          <w:sz w:val="22"/>
-          <w:szCs w:val="22"/>
-        </w:rPr>
-        <w:t xml:space="preserve"> and Fernandes (2014) created an artificial fish swarm algorithm for the 0-1 MKP where the artificial fish uses the entity of a real fish, where the school is the population of fish, therefore the environment that the fish moves in, searching for the best solution, is the search space of the MKP problem.</w:t>
-      </w:r>
-      <w:r>
-        <w:rPr>
-          <w:rFonts w:ascii="Calibri" w:hAnsi="Calibri" w:cs="Calibri"/>
-          <w:sz w:val="22"/>
-          <w:szCs w:val="22"/>
-        </w:rPr>
-        <w:t xml:space="preserve"> The fish in the swarm go through a chasing and swarming behavior, which they show through an algorithm to compute the central point which is the point closest to all other points, the swarm then “searches” and behaves randomly based on the “visual scope” They have a penalty function method to handle the constraints, very similar to what you see from the research in reinforcement learning, where it is penalized/rewarded dependent on the state of the environment. The program then goes through improving the feasible points given, which then they select a new population. Researching this journal containing this project was very interesting as it had a similar sense to what I want to do, just with particle swarm optimization, even though how it is handled is different, the overall basic outline is shown on how to handle this problem using swarm algorithms.</w:t>
+        <w:t>The gap between my project and other projects I have researched which</w:t>
+      </w:r>
+      <w:r>
+        <w:rPr>
+          <w:rFonts w:ascii="Calibri" w:hAnsi="Calibri" w:cs="Calibri"/>
+          <w:sz w:val="22"/>
+          <w:szCs w:val="22"/>
+        </w:rPr>
+        <w:t xml:space="preserve"> contain </w:t>
+      </w:r>
+      <w:r>
+        <w:rPr>
+          <w:rFonts w:ascii="Calibri" w:hAnsi="Calibri" w:cs="Calibri"/>
+          <w:sz w:val="22"/>
+          <w:szCs w:val="22"/>
+        </w:rPr>
+        <w:t>optimizati</w:t>
+      </w:r>
+      <w:r>
+        <w:rPr>
+          <w:rFonts w:ascii="Calibri" w:hAnsi="Calibri" w:cs="Calibri"/>
+          <w:sz w:val="22"/>
+          <w:szCs w:val="22"/>
+        </w:rPr>
+        <w:t>on with binary problems such as the 0-1 MKP is the choice of operators, using adaptive search to choose a mutation out of a choice with bias if it is chosen</w:t>
+      </w:r>
+      <w:r>
+        <w:rPr>
+          <w:rFonts w:ascii="Calibri" w:hAnsi="Calibri" w:cs="Calibri"/>
+          <w:sz w:val="22"/>
+          <w:szCs w:val="22"/>
+        </w:rPr>
+        <w:t xml:space="preserve"> and further using that adaptiveness to rechoose that mutation in further generations.</w:t>
+      </w:r>
+      <w:r>
+        <w:rPr>
+          <w:rFonts w:ascii="Calibri" w:hAnsi="Calibri" w:cs="Calibri"/>
+          <w:sz w:val="22"/>
+          <w:szCs w:val="22"/>
+        </w:rPr>
+        <w:t xml:space="preserve"> The use of a Q-Learning algorithm </w:t>
+      </w:r>
+      <w:r>
+        <w:rPr>
+          <w:rFonts w:ascii="Calibri" w:hAnsi="Calibri" w:cs="Calibri"/>
+          <w:sz w:val="22"/>
+          <w:szCs w:val="22"/>
+        </w:rPr>
+        <w:t>with my particle swarm optimization introduces a reinforcement learning scheme and from research, I have not been able to find particle swarm op</w:t>
+      </w:r>
+      <w:r>
+        <w:rPr>
+          <w:rFonts w:ascii="Calibri" w:hAnsi="Calibri" w:cs="Calibri"/>
+          <w:sz w:val="22"/>
+          <w:szCs w:val="22"/>
+        </w:rPr>
+        <w:t>timization with reinforcement learning using these operators</w:t>
+      </w:r>
+      <w:r>
+        <w:rPr>
+          <w:rFonts w:ascii="Calibri" w:hAnsi="Calibri" w:cs="Calibri"/>
+          <w:sz w:val="22"/>
+          <w:szCs w:val="22"/>
+        </w:rPr>
+        <w:t xml:space="preserve"> on the 0-1 MKP problem. </w:t>
       </w:r>
     </w:p>
     <w:p>
@@ -6588,567 +7348,6 @@
           <w:sz w:val="22"/>
           <w:szCs w:val="22"/>
         </w:rPr>
-        <w:t xml:space="preserve">I found an implementation of Particle Swarm Optimization on the 0-1 MKP </w:t>
-      </w:r>
-      <w:r>
-        <w:rPr>
-          <w:rFonts w:ascii="Calibri" w:hAnsi="Calibri" w:cs="Calibri"/>
-          <w:sz w:val="22"/>
-          <w:szCs w:val="22"/>
-        </w:rPr>
-        <w:t xml:space="preserve">written in Java, by author </w:t>
-      </w:r>
-      <w:proofErr w:type="spellStart"/>
-      <w:r>
-        <w:rPr>
-          <w:rFonts w:ascii="Calibri" w:hAnsi="Calibri" w:cs="Calibri"/>
-          <w:sz w:val="22"/>
-          <w:szCs w:val="22"/>
-        </w:rPr>
-        <w:t>TMats</w:t>
-      </w:r>
-      <w:proofErr w:type="spellEnd"/>
-      <w:r>
-        <w:rPr>
-          <w:rFonts w:ascii="Calibri" w:hAnsi="Calibri" w:cs="Calibri"/>
-          <w:sz w:val="22"/>
-          <w:szCs w:val="22"/>
-        </w:rPr>
-        <w:t xml:space="preserve"> on GitHub created in 2017, reading through the code and understanding what </w:t>
-      </w:r>
-      <w:r>
-        <w:rPr>
-          <w:rFonts w:ascii="Calibri" w:hAnsi="Calibri" w:cs="Calibri"/>
-          <w:sz w:val="22"/>
-          <w:szCs w:val="22"/>
-        </w:rPr>
-        <w:lastRenderedPageBreak/>
-        <w:t>each function, class</w:t>
-      </w:r>
-      <w:r>
-        <w:rPr>
-          <w:rFonts w:ascii="Calibri" w:hAnsi="Calibri" w:cs="Calibri"/>
-          <w:sz w:val="22"/>
-          <w:szCs w:val="22"/>
-        </w:rPr>
-        <w:t xml:space="preserve"> was doing allowed me to have a better understanding of how PSO works with this problem, it </w:t>
-      </w:r>
-      <w:r>
-        <w:rPr>
-          <w:rFonts w:ascii="Calibri" w:hAnsi="Calibri" w:cs="Calibri"/>
-          <w:sz w:val="22"/>
-          <w:szCs w:val="22"/>
-        </w:rPr>
-        <w:t>will also allow me to compare against pseudocode I have written to make sure how I am going to implement my algorithms</w:t>
-      </w:r>
-      <w:r>
-        <w:rPr>
-          <w:rFonts w:ascii="Calibri" w:hAnsi="Calibri" w:cs="Calibri"/>
-          <w:sz w:val="22"/>
-          <w:szCs w:val="22"/>
-        </w:rPr>
-        <w:t xml:space="preserve"> is correct. Having a clear understanding of the problem ahead after reading this piece of code was</w:t>
-      </w:r>
-      <w:r>
-        <w:rPr>
-          <w:rFonts w:ascii="Calibri" w:hAnsi="Calibri" w:cs="Calibri"/>
-          <w:sz w:val="22"/>
-          <w:szCs w:val="22"/>
-        </w:rPr>
-        <w:t xml:space="preserve"> </w:t>
-      </w:r>
-      <w:r>
-        <w:rPr>
-          <w:rFonts w:ascii="Calibri" w:hAnsi="Calibri" w:cs="Calibri"/>
-          <w:sz w:val="22"/>
-          <w:szCs w:val="22"/>
-        </w:rPr>
-        <w:t>helpful</w:t>
-      </w:r>
-      <w:r>
-        <w:rPr>
-          <w:rFonts w:ascii="Calibri" w:hAnsi="Calibri" w:cs="Calibri"/>
-          <w:sz w:val="22"/>
-          <w:szCs w:val="22"/>
-        </w:rPr>
-        <w:t xml:space="preserve"> in going forward with my planning and implementation.</w:t>
-      </w:r>
-    </w:p>
-    <w:p>
-      <w:pPr>
-        <w:pStyle w:val="ListParagraph"/>
-        <w:spacing w:line="360" w:lineRule="auto"/>
-        <w:rPr>
-          <w:rFonts w:ascii="Calibri" w:hAnsi="Calibri" w:cs="Calibri"/>
-          <w:sz w:val="22"/>
-          <w:szCs w:val="22"/>
-        </w:rPr>
-      </w:pPr>
-    </w:p>
-    <w:p>
-      <w:pPr>
-        <w:pStyle w:val="Heading3"/>
-        <w:numPr>
-          <w:ilvl w:val="1"/>
-          <w:numId w:val="18"/>
-        </w:numPr>
-        <w:rPr>
-          <w:rFonts w:ascii="Calibri" w:hAnsi="Calibri" w:cs="Calibri"/>
-        </w:rPr>
-      </w:pPr>
-      <w:r>
-        <w:rPr>
-          <w:rFonts w:ascii="Calibri" w:hAnsi="Calibri" w:cs="Calibri"/>
-        </w:rPr>
-        <w:t>Identified Gaps</w:t>
-      </w:r>
-    </w:p>
-    <w:p>
-      <w:pPr>
-        <w:spacing w:line="360" w:lineRule="auto"/>
-        <w:ind w:left="720" w:firstLine="0"/>
-        <w:rPr>
-          <w:rFonts w:ascii="Calibri" w:hAnsi="Calibri" w:cs="Calibri"/>
-          <w:color w:val="FF0000"/>
-          <w:sz w:val="22"/>
-          <w:szCs w:val="22"/>
-        </w:rPr>
-      </w:pPr>
-      <w:r>
-        <w:rPr>
-          <w:rFonts w:ascii="Calibri" w:hAnsi="Calibri" w:cs="Calibri"/>
-          <w:sz w:val="22"/>
-          <w:szCs w:val="22"/>
-        </w:rPr>
-        <w:t xml:space="preserve">Many </w:t>
-      </w:r>
-      <w:r>
-        <w:rPr>
-          <w:rFonts w:ascii="Calibri" w:hAnsi="Calibri" w:cs="Calibri"/>
-          <w:sz w:val="22"/>
-          <w:szCs w:val="22"/>
-        </w:rPr>
-        <w:t xml:space="preserve">projects that I researched such as </w:t>
-      </w:r>
-      <w:proofErr w:type="spellStart"/>
-      <w:r>
-        <w:rPr>
-          <w:rFonts w:ascii="Calibri" w:hAnsi="Calibri" w:cs="Calibri"/>
-          <w:sz w:val="22"/>
-          <w:szCs w:val="22"/>
-        </w:rPr>
-        <w:t>TMats</w:t>
-      </w:r>
-      <w:proofErr w:type="spellEnd"/>
-      <w:r>
-        <w:rPr>
-          <w:rFonts w:ascii="Calibri" w:hAnsi="Calibri" w:cs="Calibri"/>
-          <w:sz w:val="22"/>
-          <w:szCs w:val="22"/>
-        </w:rPr>
-        <w:t xml:space="preserve"> (2017) and Azad, </w:t>
-      </w:r>
-      <w:proofErr w:type="gramStart"/>
-      <w:r>
-        <w:rPr>
-          <w:rFonts w:ascii="Calibri" w:hAnsi="Calibri" w:cs="Calibri"/>
-          <w:sz w:val="22"/>
-          <w:szCs w:val="22"/>
-        </w:rPr>
-        <w:t>Rocha</w:t>
-      </w:r>
-      <w:proofErr w:type="gramEnd"/>
-      <w:r>
-        <w:rPr>
-          <w:rFonts w:ascii="Calibri" w:hAnsi="Calibri" w:cs="Calibri"/>
-          <w:sz w:val="22"/>
-          <w:szCs w:val="22"/>
-        </w:rPr>
-        <w:t xml:space="preserve"> and Fernandes (2014) </w:t>
-      </w:r>
-      <w:r>
-        <w:rPr>
-          <w:rFonts w:ascii="Calibri" w:hAnsi="Calibri" w:cs="Calibri"/>
-          <w:sz w:val="22"/>
-          <w:szCs w:val="22"/>
-        </w:rPr>
-        <w:t>focus around the area of using a simpl</w:t>
-      </w:r>
-      <w:r>
-        <w:rPr>
-          <w:rFonts w:ascii="Calibri" w:hAnsi="Calibri" w:cs="Calibri"/>
-          <w:sz w:val="22"/>
-          <w:szCs w:val="22"/>
-        </w:rPr>
-        <w:t>e</w:t>
-      </w:r>
-      <w:r>
-        <w:rPr>
-          <w:rFonts w:ascii="Calibri" w:hAnsi="Calibri" w:cs="Calibri"/>
-          <w:sz w:val="22"/>
-          <w:szCs w:val="22"/>
-        </w:rPr>
-        <w:t xml:space="preserve"> swarm </w:t>
-      </w:r>
-      <w:r>
-        <w:rPr>
-          <w:rFonts w:ascii="Calibri" w:hAnsi="Calibri" w:cs="Calibri"/>
-          <w:sz w:val="22"/>
-          <w:szCs w:val="22"/>
-        </w:rPr>
-        <w:t xml:space="preserve">algorithm to solve these binary optimization problems, </w:t>
-      </w:r>
-      <w:r>
-        <w:rPr>
-          <w:rFonts w:ascii="Calibri" w:hAnsi="Calibri" w:cs="Calibri"/>
-          <w:sz w:val="22"/>
-          <w:szCs w:val="22"/>
-        </w:rPr>
-        <w:t xml:space="preserve">allowing me to look at areas where I could </w:t>
-      </w:r>
-      <w:r>
-        <w:rPr>
-          <w:rFonts w:ascii="Calibri" w:hAnsi="Calibri" w:cs="Calibri"/>
-          <w:sz w:val="22"/>
-          <w:szCs w:val="22"/>
-        </w:rPr>
-        <w:t>find a</w:t>
-      </w:r>
-      <w:r>
-        <w:rPr>
-          <w:rFonts w:ascii="Calibri" w:hAnsi="Calibri" w:cs="Calibri"/>
-          <w:sz w:val="22"/>
-          <w:szCs w:val="22"/>
-        </w:rPr>
-        <w:t xml:space="preserve">n area where </w:t>
-      </w:r>
-      <w:r>
-        <w:rPr>
-          <w:rFonts w:ascii="Calibri" w:hAnsi="Calibri" w:cs="Calibri"/>
-          <w:sz w:val="22"/>
-          <w:szCs w:val="22"/>
-        </w:rPr>
-        <w:t xml:space="preserve">this problem has not been optimized, such as adding multiple mutation with the adaptive operator selector and the addition of Q-Learning. </w:t>
-      </w:r>
-      <w:r>
-        <w:rPr>
-          <w:rFonts w:ascii="Calibri" w:hAnsi="Calibri" w:cs="Calibri"/>
-          <w:sz w:val="22"/>
-          <w:szCs w:val="22"/>
-        </w:rPr>
-        <w:t xml:space="preserve"> </w:t>
-      </w:r>
-      <w:r>
-        <w:rPr>
-          <w:rFonts w:ascii="Calibri" w:hAnsi="Calibri" w:cs="Calibri"/>
-          <w:sz w:val="22"/>
-          <w:szCs w:val="22"/>
-        </w:rPr>
-        <w:t xml:space="preserve">Q-Learning has been used in many optimization problems, such as the 0-1 MKP as </w:t>
-      </w:r>
-      <w:r>
-        <w:rPr>
-          <w:rFonts w:ascii="Calibri" w:hAnsi="Calibri" w:cs="Calibri"/>
-          <w:sz w:val="22"/>
-          <w:szCs w:val="22"/>
-        </w:rPr>
-        <w:t xml:space="preserve">detailed by </w:t>
-      </w:r>
-      <w:r>
-        <w:rPr>
-          <w:rFonts w:ascii="Calibri" w:hAnsi="Calibri" w:cs="Calibri"/>
-          <w:sz w:val="22"/>
-          <w:szCs w:val="22"/>
-        </w:rPr>
-        <w:t xml:space="preserve">Arin and </w:t>
-      </w:r>
-      <w:proofErr w:type="spellStart"/>
-      <w:r>
-        <w:rPr>
-          <w:rFonts w:ascii="Calibri" w:hAnsi="Calibri" w:cs="Calibri"/>
-          <w:sz w:val="22"/>
-          <w:szCs w:val="22"/>
-        </w:rPr>
-        <w:t>Rabadi</w:t>
-      </w:r>
-      <w:proofErr w:type="spellEnd"/>
-      <w:r>
-        <w:rPr>
-          <w:rFonts w:ascii="Calibri" w:hAnsi="Calibri" w:cs="Calibri"/>
-          <w:sz w:val="22"/>
-          <w:szCs w:val="22"/>
-        </w:rPr>
-        <w:t>,</w:t>
-      </w:r>
-      <w:r>
-        <w:rPr>
-          <w:rFonts w:ascii="Calibri" w:hAnsi="Calibri" w:cs="Calibri"/>
-          <w:sz w:val="22"/>
-          <w:szCs w:val="22"/>
-        </w:rPr>
-        <w:t xml:space="preserve"> but there seems to be the gap of </w:t>
-      </w:r>
-      <w:r>
-        <w:rPr>
-          <w:rFonts w:ascii="Calibri" w:hAnsi="Calibri" w:cs="Calibri"/>
-          <w:sz w:val="22"/>
-          <w:szCs w:val="22"/>
-        </w:rPr>
-        <w:t>applying reinforcement learning with a swarm intelligence algorithm to optimize these problems. This is the objective of my project.</w:t>
-      </w:r>
-    </w:p>
-    <w:p>
-      <w:pPr>
-        <w:spacing w:line="360" w:lineRule="auto"/>
-        <w:ind w:left="720" w:firstLine="0"/>
-        <w:rPr>
-          <w:rFonts w:ascii="Calibri" w:hAnsi="Calibri" w:cs="Calibri"/>
-          <w:sz w:val="22"/>
-          <w:szCs w:val="22"/>
-        </w:rPr>
-      </w:pPr>
-    </w:p>
-    <w:p>
-      <w:pPr>
-        <w:pStyle w:val="Heading2"/>
-        <w:numPr>
-          <w:ilvl w:val="1"/>
-          <w:numId w:val="18"/>
-        </w:numPr>
-        <w:rPr>
-          <w:rFonts w:ascii="Calibri" w:hAnsi="Calibri" w:cs="Calibri"/>
-        </w:rPr>
-      </w:pPr>
-      <w:r>
-        <w:rPr>
-          <w:rFonts w:ascii="Calibri" w:hAnsi="Calibri" w:cs="Calibri"/>
-        </w:rPr>
-        <w:t>Project Scope</w:t>
-      </w:r>
-    </w:p>
-    <w:p>
-      <w:pPr>
-        <w:spacing w:line="360" w:lineRule="auto"/>
-        <w:ind w:left="720" w:firstLine="0"/>
-        <w:rPr>
-          <w:rFonts w:ascii="Calibri" w:hAnsi="Calibri" w:cs="Calibri"/>
-          <w:sz w:val="22"/>
-          <w:szCs w:val="22"/>
-        </w:rPr>
-      </w:pPr>
-      <w:r>
-        <w:rPr>
-          <w:rFonts w:ascii="Calibri" w:hAnsi="Calibri" w:cs="Calibri"/>
-          <w:sz w:val="22"/>
-          <w:szCs w:val="22"/>
-        </w:rPr>
-        <w:t xml:space="preserve">The research into swarm intelligence algorithms </w:t>
-      </w:r>
-      <w:r>
-        <w:rPr>
-          <w:rFonts w:ascii="Calibri" w:hAnsi="Calibri" w:cs="Calibri"/>
-          <w:sz w:val="22"/>
-          <w:szCs w:val="22"/>
-        </w:rPr>
-        <w:t>is</w:t>
-      </w:r>
-      <w:r>
-        <w:rPr>
-          <w:rFonts w:ascii="Calibri" w:hAnsi="Calibri" w:cs="Calibri"/>
-          <w:sz w:val="22"/>
-          <w:szCs w:val="22"/>
-        </w:rPr>
-        <w:t xml:space="preserve"> </w:t>
-      </w:r>
-      <w:r>
-        <w:rPr>
-          <w:rFonts w:ascii="Calibri" w:hAnsi="Calibri" w:cs="Calibri"/>
-          <w:sz w:val="22"/>
-          <w:szCs w:val="22"/>
-        </w:rPr>
-        <w:t xml:space="preserve">very interesting and very broad, the options from Ant Colony, to using an artificial fish swarm </w:t>
-      </w:r>
-      <w:r>
-        <w:rPr>
-          <w:rFonts w:ascii="Calibri" w:hAnsi="Calibri" w:cs="Calibri"/>
-          <w:sz w:val="22"/>
-          <w:szCs w:val="22"/>
-        </w:rPr>
-        <w:t>like</w:t>
-      </w:r>
-      <w:r>
-        <w:rPr>
-          <w:rFonts w:ascii="Calibri" w:hAnsi="Calibri" w:cs="Calibri"/>
-          <w:sz w:val="22"/>
-          <w:szCs w:val="22"/>
-        </w:rPr>
-        <w:t xml:space="preserve"> Azad, </w:t>
-      </w:r>
-      <w:proofErr w:type="gramStart"/>
-      <w:r>
-        <w:rPr>
-          <w:rFonts w:ascii="Calibri" w:hAnsi="Calibri" w:cs="Calibri"/>
-          <w:sz w:val="22"/>
-          <w:szCs w:val="22"/>
-        </w:rPr>
-        <w:t>Rocha</w:t>
-      </w:r>
-      <w:proofErr w:type="gramEnd"/>
-      <w:r>
-        <w:rPr>
-          <w:rFonts w:ascii="Calibri" w:hAnsi="Calibri" w:cs="Calibri"/>
-          <w:sz w:val="22"/>
-          <w:szCs w:val="22"/>
-        </w:rPr>
-        <w:t xml:space="preserve"> and Fernandes</w:t>
-      </w:r>
-      <w:r>
-        <w:rPr>
-          <w:rFonts w:ascii="Calibri" w:hAnsi="Calibri" w:cs="Calibri"/>
-          <w:sz w:val="22"/>
-          <w:szCs w:val="22"/>
-        </w:rPr>
-        <w:t xml:space="preserve"> (2014)</w:t>
-      </w:r>
-      <w:r>
-        <w:rPr>
-          <w:rFonts w:ascii="Calibri" w:hAnsi="Calibri" w:cs="Calibri"/>
-          <w:sz w:val="22"/>
-          <w:szCs w:val="22"/>
-        </w:rPr>
-        <w:t xml:space="preserve">, I decided to go for an area that already has existing findings in a simple </w:t>
-      </w:r>
-      <w:r>
-        <w:rPr>
-          <w:rFonts w:ascii="Calibri" w:hAnsi="Calibri" w:cs="Calibri"/>
-          <w:sz w:val="22"/>
-          <w:szCs w:val="22"/>
-        </w:rPr>
-        <w:t>particle swarm optimization and the 0-1 MKP but further research into this by adding multiple different operators and a reinforcement learning algorithm.</w:t>
-      </w:r>
-    </w:p>
-    <w:p>
-      <w:pPr>
-        <w:spacing w:line="360" w:lineRule="auto"/>
-        <w:ind w:left="720" w:firstLine="0"/>
-        <w:rPr>
-          <w:rFonts w:ascii="Calibri" w:hAnsi="Calibri" w:cs="Calibri"/>
-          <w:sz w:val="22"/>
-          <w:szCs w:val="22"/>
-        </w:rPr>
-      </w:pPr>
-    </w:p>
-    <w:p>
-      <w:pPr>
-        <w:pStyle w:val="ListParagraph"/>
-        <w:spacing w:line="360" w:lineRule="auto"/>
-        <w:rPr>
-          <w:rFonts w:ascii="Calibri" w:hAnsi="Calibri" w:cs="Calibri"/>
-          <w:sz w:val="22"/>
-          <w:szCs w:val="22"/>
-        </w:rPr>
-      </w:pPr>
-      <w:r>
-        <w:rPr>
-          <w:rFonts w:ascii="Calibri" w:hAnsi="Calibri" w:cs="Calibri"/>
-          <w:sz w:val="22"/>
-          <w:szCs w:val="22"/>
-        </w:rPr>
-        <w:t>The gap between my project and other projects I have researched which</w:t>
-      </w:r>
-      <w:r>
-        <w:rPr>
-          <w:rFonts w:ascii="Calibri" w:hAnsi="Calibri" w:cs="Calibri"/>
-          <w:sz w:val="22"/>
-          <w:szCs w:val="22"/>
-        </w:rPr>
-        <w:t xml:space="preserve"> contain </w:t>
-      </w:r>
-      <w:r>
-        <w:rPr>
-          <w:rFonts w:ascii="Calibri" w:hAnsi="Calibri" w:cs="Calibri"/>
-          <w:sz w:val="22"/>
-          <w:szCs w:val="22"/>
-        </w:rPr>
-        <w:t>optimizati</w:t>
-      </w:r>
-      <w:r>
-        <w:rPr>
-          <w:rFonts w:ascii="Calibri" w:hAnsi="Calibri" w:cs="Calibri"/>
-          <w:sz w:val="22"/>
-          <w:szCs w:val="22"/>
-        </w:rPr>
-        <w:t>on with binary problems such as the 0-1 MKP is the choice of operators, using adaptive search to choose a mutation out of a choice with bias if it is chosen</w:t>
-      </w:r>
-      <w:r>
-        <w:rPr>
-          <w:rFonts w:ascii="Calibri" w:hAnsi="Calibri" w:cs="Calibri"/>
-          <w:sz w:val="22"/>
-          <w:szCs w:val="22"/>
-        </w:rPr>
-        <w:t xml:space="preserve"> and further using that adaptiveness to rechoose that mutation in further generations.</w:t>
-      </w:r>
-      <w:r>
-        <w:rPr>
-          <w:rFonts w:ascii="Calibri" w:hAnsi="Calibri" w:cs="Calibri"/>
-          <w:sz w:val="22"/>
-          <w:szCs w:val="22"/>
-        </w:rPr>
-        <w:t xml:space="preserve"> The use of a Q-Learning algorithm </w:t>
-      </w:r>
-      <w:r>
-        <w:rPr>
-          <w:rFonts w:ascii="Calibri" w:hAnsi="Calibri" w:cs="Calibri"/>
-          <w:sz w:val="22"/>
-          <w:szCs w:val="22"/>
-        </w:rPr>
-        <w:t>with my particle swarm optimization introduces a reinforcement learning selection scheme and from research, I have not been able to find particle swarm op</w:t>
-      </w:r>
-      <w:r>
-        <w:rPr>
-          <w:rFonts w:ascii="Calibri" w:hAnsi="Calibri" w:cs="Calibri"/>
-          <w:sz w:val="22"/>
-          <w:szCs w:val="22"/>
-        </w:rPr>
-        <w:t>timization with reinforcement learning using these operators</w:t>
-      </w:r>
-      <w:r>
-        <w:rPr>
-          <w:rFonts w:ascii="Calibri" w:hAnsi="Calibri" w:cs="Calibri"/>
-          <w:sz w:val="22"/>
-          <w:szCs w:val="22"/>
-        </w:rPr>
-        <w:t xml:space="preserve"> on the 0-1 MKP problem. </w:t>
-      </w:r>
-    </w:p>
-    <w:p>
-      <w:pPr>
-        <w:pStyle w:val="ListParagraph"/>
-        <w:spacing w:line="360" w:lineRule="auto"/>
-        <w:rPr>
-          <w:rFonts w:ascii="Calibri" w:hAnsi="Calibri" w:cs="Calibri"/>
-          <w:sz w:val="22"/>
-          <w:szCs w:val="22"/>
-        </w:rPr>
-      </w:pPr>
-    </w:p>
-    <w:p>
-      <w:pPr>
-        <w:pStyle w:val="ListParagraph"/>
-        <w:spacing w:line="360" w:lineRule="auto"/>
-        <w:rPr>
-          <w:rFonts w:ascii="Calibri" w:hAnsi="Calibri" w:cs="Calibri"/>
-          <w:sz w:val="22"/>
-          <w:szCs w:val="22"/>
-        </w:rPr>
-      </w:pPr>
-      <w:r>
-        <w:rPr>
-          <w:rFonts w:ascii="Calibri" w:hAnsi="Calibri" w:cs="Calibri"/>
-          <w:sz w:val="22"/>
-          <w:szCs w:val="22"/>
-        </w:rPr>
-        <w:lastRenderedPageBreak/>
         <w:t xml:space="preserve"> A system will be design and developed taking findings from research and the previous implementations mentioned. </w:t>
       </w:r>
       <w:r>
@@ -7185,14 +7384,14 @@
           <w:rFonts w:ascii="Calibri" w:hAnsi="Calibri" w:cs="Calibri"/>
         </w:rPr>
       </w:pPr>
-      <w:bookmarkStart w:id="10" w:name="_Toc64035766"/>
+      <w:bookmarkStart w:id="12" w:name="_Toc67321347"/>
       <w:r>
         <w:rPr>
           <w:rFonts w:ascii="Calibri" w:hAnsi="Calibri" w:cs="Calibri"/>
         </w:rPr>
         <w:t>Requirements</w:t>
       </w:r>
-      <w:bookmarkEnd w:id="10"/>
+      <w:bookmarkEnd w:id="12"/>
     </w:p>
     <w:p>
       <w:pPr>
@@ -7211,7 +7410,57 @@
           <w:sz w:val="22"/>
           <w:szCs w:val="22"/>
         </w:rPr>
-        <w:t>There are 6 functional requirements and 6 non-functional requirements listed below which are the outline for what I expect my program to do, and how I expect data to be outputted/shown. These requirements either use “must”, “should” and “could” to prioritize what requirements are necessary and what requirements are not but would be a good addition to the program.</w:t>
+        <w:t>There are 6 fun</w:t>
+      </w:r>
+      <w:r>
+        <w:rPr>
+          <w:rFonts w:ascii="Calibri" w:hAnsi="Calibri"/>
+          <w:sz w:val="22"/>
+          <w:szCs w:val="22"/>
+        </w:rPr>
+        <w:t>ctional requirements and 5</w:t>
+      </w:r>
+      <w:r>
+        <w:rPr>
+          <w:rFonts w:ascii="Calibri" w:hAnsi="Calibri"/>
+          <w:sz w:val="22"/>
+          <w:szCs w:val="22"/>
+        </w:rPr>
+        <w:t xml:space="preserve"> non-functional requirements listed below which are the outline for what I expect my program to do, and how I expect data to be outputted/shown. These requirements either use “must”, “should” and “could” to prioritize what requirements are necessary and what requirements are not but would be a good addition to the program.</w:t>
+      </w:r>
+      <w:r>
+        <w:rPr>
+          <w:rFonts w:ascii="Calibri" w:hAnsi="Calibri"/>
+          <w:sz w:val="22"/>
+          <w:szCs w:val="22"/>
+        </w:rPr>
+        <w:t xml:space="preserve"> My </w:t>
+      </w:r>
+      <w:r>
+        <w:rPr>
+          <w:rFonts w:ascii="Calibri" w:hAnsi="Calibri"/>
+          <w:sz w:val="22"/>
+          <w:szCs w:val="22"/>
+        </w:rPr>
+        <w:t xml:space="preserve">requirements use the </w:t>
+      </w:r>
+      <w:proofErr w:type="spellStart"/>
+      <w:r>
+        <w:rPr>
+          <w:rFonts w:ascii="Calibri" w:hAnsi="Calibri"/>
+          <w:sz w:val="22"/>
+          <w:szCs w:val="22"/>
+        </w:rPr>
+        <w:t>MoSCoW</w:t>
+      </w:r>
+      <w:proofErr w:type="spellEnd"/>
+      <w:r>
+        <w:rPr>
+          <w:rFonts w:ascii="Calibri" w:hAnsi="Calibri"/>
+          <w:sz w:val="22"/>
+          <w:szCs w:val="22"/>
+        </w:rPr>
+        <w:t xml:space="preserve"> method as a form of showing prioritization. </w:t>
       </w:r>
     </w:p>
     <w:p>
@@ -7423,6 +7672,7 @@
                 <w:sz w:val="22"/>
                 <w:szCs w:val="22"/>
               </w:rPr>
+              <w:lastRenderedPageBreak/>
               <w:t>F3</w:t>
             </w:r>
           </w:p>
@@ -7662,7 +7912,15 @@
                 <w:sz w:val="22"/>
                 <w:szCs w:val="22"/>
               </w:rPr>
-              <w:t>The program should have a clear structure on how it is solving the 0-1 MKP.</w:t>
+              <w:t xml:space="preserve">The program </w:t>
+            </w:r>
+            <w:r>
+              <w:rPr>
+                <w:rFonts w:ascii="Calibri" w:hAnsi="Calibri"/>
+                <w:sz w:val="22"/>
+                <w:szCs w:val="22"/>
+              </w:rPr>
+              <w:t>must be efficient in how the algorithm optimizes the 0-1 MKP.</w:t>
             </w:r>
           </w:p>
         </w:tc>
@@ -7715,7 +7973,7 @@
                 <w:sz w:val="22"/>
                 <w:szCs w:val="22"/>
               </w:rPr>
-              <w:t>The program should retrieve the data quickly.</w:t>
+              <w:t>The different versions of each program should be able to show the increase in performance of each algorithm over the course of the duration of the implementation.</w:t>
             </w:r>
           </w:p>
         </w:tc>
@@ -7769,7 +8027,7 @@
                 <w:sz w:val="22"/>
                 <w:szCs w:val="22"/>
               </w:rPr>
-              <w:t>The program should be able to run on any OS.</w:t>
+              <w:t>The data of each program should be structured equal to each other to assure the algorithm has no problems optimizing the data.</w:t>
             </w:r>
           </w:p>
         </w:tc>
@@ -7822,15 +8080,7 @@
                 <w:sz w:val="22"/>
                 <w:szCs w:val="22"/>
               </w:rPr>
-              <w:t xml:space="preserve">The program should present how it is solving the data by every time there is a </w:t>
-            </w:r>
-            <w:r>
-              <w:rPr>
-                <w:rFonts w:ascii="Calibri" w:hAnsi="Calibri"/>
-                <w:sz w:val="22"/>
-                <w:szCs w:val="22"/>
-              </w:rPr>
-              <w:t>generation.</w:t>
+              <w:t>The program should be able to be reused using different data sets with each data set being accessible to all users.</w:t>
             </w:r>
           </w:p>
         </w:tc>
@@ -7884,68 +8134,15 @@
                 <w:sz w:val="22"/>
                 <w:szCs w:val="22"/>
               </w:rPr>
-              <w:t>The program should show how long it took to solve the problem.</w:t>
-            </w:r>
-          </w:p>
-        </w:tc>
-      </w:tr>
-      <w:tr>
-        <w:trPr>
-          <w:trHeight w:val="318"/>
-        </w:trPr>
-        <w:tc>
-          <w:tcPr>
-            <w:cnfStyle w:val="001000000000" w:firstRow="0" w:lastRow="0" w:firstColumn="1" w:lastColumn="0" w:oddVBand="0" w:evenVBand="0" w:oddHBand="0" w:evenHBand="0" w:firstRowFirstColumn="0" w:firstRowLastColumn="0" w:lastRowFirstColumn="0" w:lastRowLastColumn="0"/>
-            <w:tcW w:w="1414" w:type="dxa"/>
-          </w:tcPr>
-          <w:p>
-            <w:pPr>
-              <w:ind w:firstLine="0"/>
+              <w:t xml:space="preserve">The algorithm could be used to show the performance of </w:t>
+            </w:r>
+            <w:r>
               <w:rPr>
                 <w:rFonts w:ascii="Calibri" w:hAnsi="Calibri"/>
                 <w:sz w:val="22"/>
                 <w:szCs w:val="22"/>
               </w:rPr>
-            </w:pPr>
-            <w:r>
-              <w:rPr>
-                <w:rFonts w:ascii="Calibri" w:hAnsi="Calibri"/>
-                <w:sz w:val="22"/>
-                <w:szCs w:val="22"/>
-              </w:rPr>
-              <w:t>NF6</w:t>
-            </w:r>
-          </w:p>
-        </w:tc>
-        <w:tc>
-          <w:tcPr>
-            <w:tcW w:w="6952" w:type="dxa"/>
-          </w:tcPr>
-          <w:p>
-            <w:pPr>
-              <w:ind w:firstLine="0"/>
-              <w:cnfStyle w:val="000000000000" w:firstRow="0" w:lastRow="0" w:firstColumn="0" w:lastColumn="0" w:oddVBand="0" w:evenVBand="0" w:oddHBand="0" w:evenHBand="0" w:firstRowFirstColumn="0" w:firstRowLastColumn="0" w:lastRowFirstColumn="0" w:lastRowLastColumn="0"/>
-              <w:rPr>
-                <w:rFonts w:ascii="Calibri" w:hAnsi="Calibri"/>
-                <w:sz w:val="22"/>
-                <w:szCs w:val="22"/>
-              </w:rPr>
-            </w:pPr>
-            <w:r>
-              <w:rPr>
-                <w:rFonts w:ascii="Calibri" w:hAnsi="Calibri"/>
-                <w:sz w:val="22"/>
-                <w:szCs w:val="22"/>
-              </w:rPr>
-              <w:t>The program could write its information into csv files/text files to show in different runs how they compare in performance</w:t>
-            </w:r>
-            <w:r>
-              <w:rPr>
-                <w:rFonts w:ascii="Calibri" w:hAnsi="Calibri"/>
-                <w:sz w:val="22"/>
-                <w:szCs w:val="22"/>
-              </w:rPr>
-              <w:t>, this also allows for the creation of graphs.</w:t>
+              <w:t>different areas such as selection, mutation, Q-Learning compared to other algorithms where these areas are also used.</w:t>
             </w:r>
           </w:p>
         </w:tc>
@@ -8033,21 +8230,6 @@
         </w:rPr>
         <w:tab/>
       </w:r>
-    </w:p>
-    <w:p>
-      <w:pPr>
-        <w:rPr>
-          <w:color w:val="FF0000"/>
-        </w:rPr>
-      </w:pPr>
-    </w:p>
-    <w:p>
-      <w:pPr>
-        <w:ind w:firstLine="0"/>
-        <w:rPr>
-          <w:color w:val="FF0000"/>
-        </w:rPr>
-      </w:pPr>
     </w:p>
     <w:p>
       <w:pPr>
@@ -8061,15 +8243,14 @@
           <w:rFonts w:ascii="Calibri" w:hAnsi="Calibri" w:cs="Calibri"/>
         </w:rPr>
       </w:pPr>
-      <w:bookmarkStart w:id="11" w:name="_Toc64035767"/>
-      <w:r>
-        <w:rPr>
-          <w:rFonts w:ascii="Calibri" w:hAnsi="Calibri" w:cs="Calibri"/>
-        </w:rPr>
-        <w:lastRenderedPageBreak/>
+      <w:bookmarkStart w:id="13" w:name="_Toc67321348"/>
+      <w:r>
+        <w:rPr>
+          <w:rFonts w:ascii="Calibri" w:hAnsi="Calibri" w:cs="Calibri"/>
+        </w:rPr>
         <w:t>Methodology</w:t>
       </w:r>
-      <w:bookmarkEnd w:id="11"/>
+      <w:bookmarkEnd w:id="13"/>
     </w:p>
     <w:p>
       <w:pPr>
@@ -8171,11 +8352,12 @@
           <w:rFonts w:ascii="Calibri" w:hAnsi="Calibri" w:cs="Calibri"/>
         </w:rPr>
       </w:pPr>
-      <w:bookmarkStart w:id="12" w:name="_Toc64035768"/>
-      <w:r>
-        <w:rPr>
-          <w:rFonts w:ascii="Calibri" w:hAnsi="Calibri" w:cs="Calibri"/>
-        </w:rPr>
+      <w:bookmarkStart w:id="14" w:name="_Toc67321349"/>
+      <w:r>
+        <w:rPr>
+          <w:rFonts w:ascii="Calibri" w:hAnsi="Calibri" w:cs="Calibri"/>
+        </w:rPr>
+        <w:lastRenderedPageBreak/>
         <w:t>4.</w:t>
       </w:r>
       <w:r>
@@ -8196,7 +8378,7 @@
         </w:rPr>
         <w:t>Planning</w:t>
       </w:r>
-      <w:bookmarkEnd w:id="12"/>
+      <w:bookmarkEnd w:id="14"/>
     </w:p>
     <w:p>
       <w:pPr>
@@ -8275,18 +8457,6 @@
         </w:rPr>
         <w:t xml:space="preserve"> chart.) – At finish.</w:t>
       </w:r>
-    </w:p>
-    <w:p>
-      <w:pPr>
-        <w:spacing w:line="360" w:lineRule="auto"/>
-        <w:ind w:left="720" w:firstLine="0"/>
-        <w:rPr>
-          <w:rFonts w:ascii="Calibri" w:hAnsi="Calibri" w:cs="Calibri"/>
-          <w:color w:val="FF0000"/>
-          <w:sz w:val="22"/>
-          <w:szCs w:val="22"/>
-        </w:rPr>
-      </w:pPr>
     </w:p>
     <w:p>
       <w:pPr>
@@ -8331,6 +8501,20 @@
         </w:rPr>
         <w:t>: Gantt Chart.</w:t>
       </w:r>
+    </w:p>
+    <w:p>
+      <w:pPr>
+        <w:spacing w:line="360" w:lineRule="auto"/>
+        <w:ind w:firstLine="0"/>
+        <w:jc w:val="center"/>
+        <w:rPr>
+          <w:rFonts w:ascii="Calibri" w:hAnsi="Calibri" w:cs="Calibri"/>
+          <w:i/>
+          <w:iCs/>
+          <w:sz w:val="22"/>
+          <w:szCs w:val="22"/>
+        </w:rPr>
+      </w:pPr>
     </w:p>
     <w:p>
       <w:pPr>
@@ -8343,14 +8527,14 @@
           <w:rFonts w:ascii="Calibri" w:hAnsi="Calibri" w:cs="Calibri"/>
         </w:rPr>
       </w:pPr>
-      <w:bookmarkStart w:id="13" w:name="_Toc64035769"/>
+      <w:bookmarkStart w:id="15" w:name="_Toc67321350"/>
       <w:r>
         <w:rPr>
           <w:rFonts w:ascii="Calibri" w:hAnsi="Calibri" w:cs="Calibri"/>
         </w:rPr>
         <w:t>Sprint 1</w:t>
       </w:r>
-      <w:bookmarkEnd w:id="13"/>
+      <w:bookmarkEnd w:id="15"/>
     </w:p>
     <w:p>
       <w:pPr>
@@ -8376,33 +8560,47 @@
           <w:sz w:val="22"/>
           <w:szCs w:val="22"/>
         </w:rPr>
-        <w:t xml:space="preserve">, this will allow me to then set up a reinforcement learning algorithm to implement the reward system dependent on the particle swarm optimization’s state. During this period, I will be creating operators for the optimization, </w:t>
-      </w:r>
-      <w:proofErr w:type="gramStart"/>
-      <w:r>
-        <w:rPr>
-          <w:rFonts w:ascii="Calibri" w:hAnsi="Calibri" w:cs="Calibri"/>
-          <w:sz w:val="22"/>
-          <w:szCs w:val="22"/>
-        </w:rPr>
-        <w:t>e.g.</w:t>
-      </w:r>
-      <w:proofErr w:type="gramEnd"/>
-      <w:r>
-        <w:rPr>
-          <w:rFonts w:ascii="Calibri" w:hAnsi="Calibri" w:cs="Calibri"/>
-          <w:sz w:val="22"/>
-          <w:szCs w:val="22"/>
-        </w:rPr>
-        <w:t xml:space="preserve"> swarming, selection, mutation. </w:t>
-      </w:r>
-      <w:r>
-        <w:rPr>
-          <w:rFonts w:ascii="Calibri" w:hAnsi="Calibri" w:cs="Calibri"/>
-          <w:sz w:val="22"/>
-          <w:szCs w:val="22"/>
-        </w:rPr>
-        <w:t>This will then be tested on test cases to make sure the algorithm can optimize problems</w:t>
+        <w:t xml:space="preserve">, this will allow me to then set up a reinforcement learning algorithm to implement the reward system dependent on the particle swarm optimization’s state. During this period, I will be creating </w:t>
+      </w:r>
+      <w:r>
+        <w:rPr>
+          <w:rFonts w:ascii="Calibri" w:hAnsi="Calibri" w:cs="Calibri"/>
+          <w:sz w:val="22"/>
+          <w:szCs w:val="22"/>
+        </w:rPr>
+        <w:t>a multiple mutation operator with an adaptive selection operator</w:t>
+      </w:r>
+      <w:r>
+        <w:rPr>
+          <w:rFonts w:ascii="Calibri" w:hAnsi="Calibri" w:cs="Calibri"/>
+          <w:sz w:val="22"/>
+          <w:szCs w:val="22"/>
+        </w:rPr>
+        <w:t xml:space="preserve">. </w:t>
+      </w:r>
+      <w:r>
+        <w:rPr>
+          <w:rFonts w:ascii="Calibri" w:hAnsi="Calibri" w:cs="Calibri"/>
+          <w:sz w:val="22"/>
+          <w:szCs w:val="22"/>
+        </w:rPr>
+        <w:t xml:space="preserve">This will then be tested </w:t>
+      </w:r>
+      <w:r>
+        <w:rPr>
+          <w:rFonts w:ascii="Calibri" w:hAnsi="Calibri" w:cs="Calibri"/>
+          <w:sz w:val="22"/>
+          <w:szCs w:val="22"/>
+        </w:rPr>
+        <w:t xml:space="preserve">using multiple test data </w:t>
+      </w:r>
+      <w:r>
+        <w:rPr>
+          <w:rFonts w:ascii="Calibri" w:hAnsi="Calibri" w:cs="Calibri"/>
+          <w:sz w:val="22"/>
+          <w:szCs w:val="22"/>
+        </w:rPr>
+        <w:t>to make sure the algorithm can optimize problems</w:t>
       </w:r>
       <w:r>
         <w:rPr>
@@ -8435,15 +8633,14 @@
           <w:rFonts w:ascii="Calibri" w:hAnsi="Calibri" w:cs="Calibri"/>
         </w:rPr>
       </w:pPr>
-      <w:bookmarkStart w:id="14" w:name="_Toc64035770"/>
-      <w:r>
-        <w:rPr>
-          <w:rFonts w:ascii="Calibri" w:hAnsi="Calibri" w:cs="Calibri"/>
-        </w:rPr>
-        <w:lastRenderedPageBreak/>
+      <w:bookmarkStart w:id="16" w:name="_Toc67321351"/>
+      <w:r>
+        <w:rPr>
+          <w:rFonts w:ascii="Calibri" w:hAnsi="Calibri" w:cs="Calibri"/>
+        </w:rPr>
         <w:t>Sprint 2</w:t>
       </w:r>
-      <w:bookmarkEnd w:id="14"/>
+      <w:bookmarkEnd w:id="16"/>
     </w:p>
     <w:p>
       <w:pPr>
@@ -8487,23 +8684,37 @@
         </w:rPr>
         <w:t xml:space="preserve"> of the sprints as a </w:t>
       </w:r>
-      <w:proofErr w:type="gramStart"/>
-      <w:r>
-        <w:rPr>
-          <w:rFonts w:ascii="Calibri" w:hAnsi="Calibri" w:cs="Calibri"/>
-          <w:sz w:val="22"/>
-          <w:szCs w:val="22"/>
-        </w:rPr>
-        <w:t>brand new</w:t>
-      </w:r>
-      <w:proofErr w:type="gramEnd"/>
-      <w:r>
-        <w:rPr>
-          <w:rFonts w:ascii="Calibri" w:hAnsi="Calibri" w:cs="Calibri"/>
-          <w:sz w:val="22"/>
-          <w:szCs w:val="22"/>
-        </w:rPr>
-        <w:t xml:space="preserve"> algorithm needs to be created and the PSO might have to be changed to work with the RL algorithm, extensive testing will also be needed so I am able to move onto the next sprint.</w:t>
+      <w:r>
+        <w:rPr>
+          <w:rFonts w:ascii="Calibri" w:hAnsi="Calibri" w:cs="Calibri"/>
+          <w:sz w:val="22"/>
+          <w:szCs w:val="22"/>
+        </w:rPr>
+        <w:t>brand-new</w:t>
+      </w:r>
+      <w:r>
+        <w:rPr>
+          <w:rFonts w:ascii="Calibri" w:hAnsi="Calibri" w:cs="Calibri"/>
+          <w:sz w:val="22"/>
+          <w:szCs w:val="22"/>
+        </w:rPr>
+        <w:t xml:space="preserve"> algorithm needs to be created and the PSO might have to be changed to work with the RL algorithm, </w:t>
+      </w:r>
+      <w:r>
+        <w:rPr>
+          <w:rFonts w:ascii="Calibri" w:hAnsi="Calibri" w:cs="Calibri"/>
+          <w:sz w:val="22"/>
+          <w:szCs w:val="22"/>
+        </w:rPr>
+        <w:t>feedback will follow this sprint and allow me to return to make changes wherever necessary</w:t>
+      </w:r>
+      <w:r>
+        <w:rPr>
+          <w:rFonts w:ascii="Calibri" w:hAnsi="Calibri" w:cs="Calibri"/>
+          <w:sz w:val="22"/>
+          <w:szCs w:val="22"/>
+        </w:rPr>
+        <w:t>.</w:t>
       </w:r>
     </w:p>
     <w:p>
@@ -8528,14 +8739,14 @@
           <w:rFonts w:ascii="Calibri" w:hAnsi="Calibri" w:cs="Calibri"/>
         </w:rPr>
       </w:pPr>
-      <w:bookmarkStart w:id="15" w:name="_Toc64035771"/>
+      <w:bookmarkStart w:id="17" w:name="_Toc67321352"/>
       <w:r>
         <w:rPr>
           <w:rFonts w:ascii="Calibri" w:hAnsi="Calibri" w:cs="Calibri"/>
         </w:rPr>
         <w:t>Sprint 3</w:t>
       </w:r>
-      <w:bookmarkEnd w:id="15"/>
+      <w:bookmarkEnd w:id="17"/>
     </w:p>
     <w:p>
       <w:pPr>
@@ -8553,7 +8764,32 @@
           <w:sz w:val="22"/>
           <w:szCs w:val="22"/>
         </w:rPr>
-        <w:t xml:space="preserve">The final sprint is to make sure my finished program containing the PSO and RL algorithms fully optimize the 0-1 MKP. This will be done through extensive testing and might require changes therefore a whole sprint will be required to make sure the full algorithm works </w:t>
+        <w:t>The final sprint is to make sure my finished program containing the PSO and RL algorithms fully optimize the 0-1 MKP. This will be done through extensive testing</w:t>
+      </w:r>
+      <w:r>
+        <w:rPr>
+          <w:rFonts w:ascii="Calibri" w:hAnsi="Calibri" w:cs="Calibri"/>
+          <w:sz w:val="22"/>
+          <w:szCs w:val="22"/>
+        </w:rPr>
+        <w:t xml:space="preserve"> using multiple test data acquired from Brunel University</w:t>
+      </w:r>
+      <w:r>
+        <w:rPr>
+          <w:rFonts w:ascii="Calibri" w:hAnsi="Calibri" w:cs="Calibri"/>
+          <w:sz w:val="22"/>
+          <w:szCs w:val="22"/>
+        </w:rPr>
+        <w:t xml:space="preserve"> and might require changes therefore a whole sprint will be </w:t>
+      </w:r>
+      <w:r>
+        <w:rPr>
+          <w:rFonts w:ascii="Calibri" w:hAnsi="Calibri" w:cs="Calibri"/>
+          <w:sz w:val="22"/>
+          <w:szCs w:val="22"/>
+        </w:rPr>
+        <w:lastRenderedPageBreak/>
+        <w:t xml:space="preserve">required to make sure the full algorithm works </w:t>
       </w:r>
       <w:r>
         <w:rPr>
@@ -8585,23 +8821,24 @@
     </w:p>
     <w:p>
       <w:pPr>
-        <w:pStyle w:val="Heading2"/>
+        <w:pStyle w:val="Heading1"/>
         <w:numPr>
           <w:ilvl w:val="0"/>
           <w:numId w:val="21"/>
         </w:numPr>
-        <w:rPr>
-          <w:rFonts w:ascii="Calibri" w:hAnsi="Calibri" w:cs="Calibri"/>
-        </w:rPr>
-      </w:pPr>
-      <w:bookmarkStart w:id="16" w:name="_Toc64035772"/>
+        <w:jc w:val="left"/>
+        <w:rPr>
+          <w:rFonts w:ascii="Calibri" w:hAnsi="Calibri" w:cs="Calibri"/>
+        </w:rPr>
+      </w:pPr>
+      <w:bookmarkStart w:id="18" w:name="_Toc67321353"/>
       <w:r>
         <w:rPr>
           <w:rFonts w:ascii="Calibri" w:hAnsi="Calibri" w:cs="Calibri"/>
         </w:rPr>
         <w:t>Design</w:t>
       </w:r>
-      <w:bookmarkEnd w:id="16"/>
+      <w:bookmarkEnd w:id="18"/>
     </w:p>
     <w:p>
       <w:pPr>
@@ -8691,23 +8928,86 @@
     </w:p>
     <w:p>
       <w:pPr>
-        <w:pStyle w:val="Heading3"/>
-        <w:numPr>
-          <w:ilvl w:val="1"/>
-          <w:numId w:val="21"/>
-        </w:numPr>
-        <w:rPr>
-          <w:rFonts w:ascii="Calibri" w:hAnsi="Calibri" w:cs="Calibri"/>
-        </w:rPr>
-      </w:pPr>
-      <w:bookmarkStart w:id="17" w:name="_Toc64035773"/>
+        <w:spacing w:line="360" w:lineRule="auto"/>
+        <w:ind w:left="720" w:firstLine="0"/>
+        <w:rPr>
+          <w:rFonts w:ascii="Calibri" w:hAnsi="Calibri" w:cs="Calibri"/>
+          <w:sz w:val="22"/>
+          <w:szCs w:val="22"/>
+        </w:rPr>
+      </w:pPr>
+      <w:r>
+        <w:rPr>
+          <w:rFonts w:ascii="Calibri" w:hAnsi="Calibri" w:cs="Calibri"/>
+          <w:sz w:val="22"/>
+          <w:szCs w:val="22"/>
+        </w:rPr>
+        <w:t>The design of my algorithm will be based of objects that are particles which will react with each other to find better solutions throughout my Particle Swarm Optimization.</w:t>
+      </w:r>
+      <w:r>
+        <w:rPr>
+          <w:rFonts w:ascii="Calibri" w:hAnsi="Calibri" w:cs="Calibri"/>
+          <w:sz w:val="22"/>
+          <w:szCs w:val="22"/>
+        </w:rPr>
+        <w:t xml:space="preserve"> The structural model will be an array for my particles with each index containing binary data, fitness, position and velocity of each particle. These particles will cooperate with each other to find the global best and other particles will follow this particle to optimize its initial solution. There will be many changes in states of the objects, such as the running of data into variables from text files where the initial data will all be stored. The movement to different functions to calculate fitness’s, sizes of each knapsack etc. will show the change of state of objects in my algorithm and how different objects data is manipulated in</w:t>
+      </w:r>
+      <w:r>
+        <w:rPr>
+          <w:rFonts w:ascii="Calibri" w:hAnsi="Calibri" w:cs="Calibri"/>
+          <w:sz w:val="22"/>
+          <w:szCs w:val="22"/>
+        </w:rPr>
+        <w:t xml:space="preserve"> </w:t>
+      </w:r>
+      <w:r>
+        <w:rPr>
+          <w:rFonts w:ascii="Calibri" w:hAnsi="Calibri" w:cs="Calibri"/>
+          <w:sz w:val="22"/>
+          <w:szCs w:val="22"/>
+        </w:rPr>
+        <w:t>different ways.</w:t>
+      </w:r>
+    </w:p>
+    <w:p>
+      <w:pPr>
+        <w:spacing w:line="360" w:lineRule="auto"/>
+        <w:ind w:left="720" w:firstLine="0"/>
+        <w:rPr>
+          <w:rFonts w:ascii="Calibri" w:hAnsi="Calibri" w:cs="Calibri"/>
+          <w:sz w:val="22"/>
+          <w:szCs w:val="22"/>
+        </w:rPr>
+      </w:pPr>
+    </w:p>
+    <w:p>
+      <w:pPr>
+        <w:pStyle w:val="Heading2"/>
+        <w:ind w:firstLine="720"/>
+        <w:rPr>
+          <w:rFonts w:ascii="Calibri" w:hAnsi="Calibri" w:cs="Calibri"/>
+        </w:rPr>
+      </w:pPr>
+      <w:bookmarkStart w:id="19" w:name="_Toc67321354"/>
+      <w:r>
+        <w:rPr>
+          <w:rFonts w:ascii="Calibri" w:hAnsi="Calibri" w:cs="Calibri"/>
+        </w:rPr>
+        <w:t>5.1</w:t>
+      </w:r>
+      <w:r>
+        <w:rPr>
+          <w:rFonts w:ascii="Calibri" w:hAnsi="Calibri" w:cs="Calibri"/>
+        </w:rPr>
+        <w:t xml:space="preserve"> </w:t>
+      </w:r>
       <w:r>
         <w:rPr>
           <w:rFonts w:ascii="Calibri" w:hAnsi="Calibri" w:cs="Calibri"/>
         </w:rPr>
         <w:t>Class Diagram</w:t>
       </w:r>
-      <w:bookmarkEnd w:id="17"/>
+      <w:bookmarkEnd w:id="19"/>
     </w:p>
     <w:p>
       <w:pPr>
@@ -8847,7 +9147,39 @@
           <w:sz w:val="22"/>
           <w:szCs w:val="22"/>
         </w:rPr>
-        <w:t xml:space="preserve"> This also includes functions such as meeting capacity (which will be used in optimization to get valid initial solutions), updating </w:t>
+        <w:t xml:space="preserve"> This also includes functions such as meeting capacity (which will be used in optimization to get valid initial solutions), updating fitness/velocity/position and particle best.</w:t>
+      </w:r>
+      <w:r>
+        <w:rPr>
+          <w:rFonts w:ascii="Calibri" w:hAnsi="Calibri" w:cs="Calibri"/>
+          <w:sz w:val="22"/>
+          <w:szCs w:val="22"/>
+        </w:rPr>
+        <w:t xml:space="preserve"> </w:t>
+      </w:r>
+      <w:r>
+        <w:rPr>
+          <w:rFonts w:ascii="Calibri" w:hAnsi="Calibri" w:cs="Calibri"/>
+          <w:sz w:val="22"/>
+          <w:szCs w:val="22"/>
+        </w:rPr>
+        <w:t xml:space="preserve">There is also a class for the reinforcement learning, which </w:t>
+      </w:r>
+      <w:r>
+        <w:rPr>
+          <w:rFonts w:ascii="Calibri" w:hAnsi="Calibri" w:cs="Calibri"/>
+          <w:sz w:val="22"/>
+          <w:szCs w:val="22"/>
+        </w:rPr>
+        <w:t>will train the PSO to select the best operator to generate new solutions</w:t>
+      </w:r>
+      <w:r>
+        <w:rPr>
+          <w:rFonts w:ascii="Calibri" w:hAnsi="Calibri" w:cs="Calibri"/>
+          <w:sz w:val="22"/>
+          <w:szCs w:val="22"/>
+        </w:rPr>
+        <w:t xml:space="preserve">, this class </w:t>
       </w:r>
       <w:r>
         <w:rPr>
@@ -8856,7 +9188,23 @@
           <w:szCs w:val="22"/>
         </w:rPr>
         <w:lastRenderedPageBreak/>
-        <w:t>fitness/velocity/position and particle best.</w:t>
+        <w:t>describes a Q-Learning algorithm which gets the best reward from all possible states, this reward being the best fitness</w:t>
+      </w:r>
+      <w:r>
+        <w:rPr>
+          <w:rFonts w:ascii="Calibri" w:hAnsi="Calibri" w:cs="Calibri"/>
+          <w:sz w:val="22"/>
+          <w:szCs w:val="22"/>
+        </w:rPr>
+        <w:t>.</w:t>
+      </w:r>
+      <w:r>
+        <w:rPr>
+          <w:rFonts w:ascii="Calibri" w:hAnsi="Calibri" w:cs="Calibri"/>
+          <w:sz w:val="22"/>
+          <w:szCs w:val="22"/>
+        </w:rPr>
+        <w:t xml:space="preserve"> There is also an adaptive selection class, which works off rewards from past generations using probability matching to optimize results.</w:t>
       </w:r>
       <w:r>
         <w:rPr>
@@ -8872,22 +9220,6 @@
           <w:sz w:val="22"/>
           <w:szCs w:val="22"/>
         </w:rPr>
-        <w:t xml:space="preserve">There is also a class for the reinforcement learning, which </w:t>
-      </w:r>
-      <w:r>
-        <w:rPr>
-          <w:rFonts w:ascii="Calibri" w:hAnsi="Calibri" w:cs="Calibri"/>
-          <w:sz w:val="22"/>
-          <w:szCs w:val="22"/>
-        </w:rPr>
-        <w:t xml:space="preserve">will train the PSO to select the best operators to generate new solutions. </w:t>
-      </w:r>
-      <w:r>
-        <w:rPr>
-          <w:rFonts w:ascii="Calibri" w:hAnsi="Calibri" w:cs="Calibri"/>
-          <w:sz w:val="22"/>
-          <w:szCs w:val="22"/>
-        </w:rPr>
         <w:t>Figure 3 represents the class diagram</w:t>
       </w:r>
       <w:r>
@@ -8902,11 +9234,9 @@
     <w:p>
       <w:pPr>
         <w:spacing w:line="360" w:lineRule="auto"/>
-        <w:ind w:left="720" w:firstLine="0"/>
-        <w:rPr>
-          <w:rFonts w:ascii="Calibri" w:hAnsi="Calibri" w:cs="Calibri"/>
-          <w:i/>
-          <w:iCs/>
+        <w:jc w:val="center"/>
+        <w:rPr>
+          <w:rFonts w:ascii="Calibri" w:hAnsi="Calibri" w:cs="Calibri"/>
           <w:color w:val="FF0000"/>
           <w:sz w:val="22"/>
           <w:szCs w:val="22"/>
@@ -8915,46 +9245,16 @@
       <w:r>
         <w:rPr>
           <w:rFonts w:ascii="Calibri" w:hAnsi="Calibri" w:cs="Calibri"/>
-          <w:i/>
-          <w:iCs/>
+          <w:noProof/>
           <w:color w:val="FF0000"/>
           <w:sz w:val="22"/>
           <w:szCs w:val="22"/>
         </w:rPr>
-        <w:t>This could be changed.</w:t>
-      </w:r>
-      <w:r>
-        <w:rPr>
-          <w:rFonts w:ascii="Calibri" w:hAnsi="Calibri" w:cs="Calibri"/>
-          <w:i/>
-          <w:iCs/>
-          <w:color w:val="FF0000"/>
-          <w:sz w:val="22"/>
-          <w:szCs w:val="22"/>
-        </w:rPr>
-        <w:t xml:space="preserve"> (RL would need updating.)</w:t>
-      </w:r>
-    </w:p>
-    <w:p>
-      <w:pPr>
-        <w:spacing w:line="360" w:lineRule="auto"/>
-        <w:ind w:left="720" w:firstLine="0"/>
-        <w:jc w:val="center"/>
-        <w:rPr>
-          <w:rFonts w:ascii="Calibri" w:hAnsi="Calibri" w:cs="Calibri"/>
-          <w:sz w:val="22"/>
-          <w:szCs w:val="22"/>
-        </w:rPr>
-      </w:pPr>
-      <w:r>
-        <w:rPr>
-          <w:noProof/>
-        </w:rPr>
         <w:drawing>
-          <wp:inline distT="0" distB="0" distL="0" distR="0" wp14:anchorId="188C22CA" wp14:editId="16C7FFE3">
-            <wp:extent cx="5267325" cy="3442895"/>
-            <wp:effectExtent l="0" t="0" r="0" b="5715"/>
-            <wp:docPr id="1" name="Picture 1"/>
+          <wp:inline distT="0" distB="0" distL="0" distR="0" wp14:anchorId="0718B8BC" wp14:editId="0997A5B2">
+            <wp:extent cx="5591908" cy="3001010"/>
+            <wp:effectExtent l="0" t="0" r="8890" b="8890"/>
+            <wp:docPr id="15" name="Picture 15" descr="Class Diagram"/>
             <wp:cNvGraphicFramePr>
               <a:graphicFrameLocks xmlns:a="http://schemas.openxmlformats.org/drawingml/2006/main" noChangeAspect="1"/>
             </wp:cNvGraphicFramePr>
@@ -8962,23 +9262,36 @@
               <a:graphicData uri="http://schemas.openxmlformats.org/drawingml/2006/picture">
                 <pic:pic xmlns:pic="http://schemas.openxmlformats.org/drawingml/2006/picture">
                   <pic:nvPicPr>
-                    <pic:cNvPr id="1" name=""/>
+                    <pic:cNvPr id="15" name="Picture 15" descr="Class Diagram"/>
                     <pic:cNvPicPr/>
                   </pic:nvPicPr>
-                  <pic:blipFill>
-                    <a:blip r:embed="rId11"/>
-                    <a:stretch>
-                      <a:fillRect/>
-                    </a:stretch>
+                  <pic:blipFill rotWithShape="1">
+                    <a:blip r:embed="rId11">
+                      <a:extLst>
+                        <a:ext uri="{28A0092B-C50C-407E-A947-70E740481C1C}">
+                          <a14:useLocalDpi xmlns:a14="http://schemas.microsoft.com/office/drawing/2010/main" val="0"/>
+                        </a:ext>
+                      </a:extLst>
+                    </a:blip>
+                    <a:srcRect l="4143" t="10221" r="1758" b="30308"/>
+                    <a:stretch/>
                   </pic:blipFill>
-                  <pic:spPr>
+                  <pic:spPr bwMode="auto">
                     <a:xfrm>
                       <a:off x="0" y="0"/>
-                      <a:ext cx="5298986" cy="3463589"/>
+                      <a:ext cx="5592881" cy="3001532"/>
                     </a:xfrm>
                     <a:prstGeom prst="rect">
                       <a:avLst/>
                     </a:prstGeom>
+                    <a:ln>
+                      <a:noFill/>
+                    </a:ln>
+                    <a:extLst>
+                      <a:ext uri="{53640926-AAD7-44D8-BBD7-CCE9431645EC}">
+                        <a14:shadowObscured xmlns:a14="http://schemas.microsoft.com/office/drawing/2010/main"/>
+                      </a:ext>
+                    </a:extLst>
                   </pic:spPr>
                 </pic:pic>
               </a:graphicData>
@@ -9008,7 +9321,27 @@
           <w:sz w:val="22"/>
           <w:szCs w:val="22"/>
         </w:rPr>
-        <w:t>Figure 3: Class Diagram</w:t>
+        <w:t>Figure 3</w:t>
+      </w:r>
+      <w:r>
+        <w:rPr>
+          <w:rFonts w:ascii="Calibri" w:hAnsi="Calibri" w:cs="Calibri"/>
+          <w:i/>
+          <w:iCs/>
+          <w:sz w:val="22"/>
+          <w:szCs w:val="22"/>
+        </w:rPr>
+        <w:t>.1</w:t>
+      </w:r>
+      <w:r>
+        <w:rPr>
+          <w:rFonts w:ascii="Calibri" w:hAnsi="Calibri" w:cs="Calibri"/>
+          <w:i/>
+          <w:iCs/>
+          <w:sz w:val="22"/>
+          <w:szCs w:val="22"/>
+        </w:rPr>
+        <w:t>: Class Diagram</w:t>
       </w:r>
     </w:p>
     <w:p>
@@ -9024,43 +9357,32 @@
     </w:p>
     <w:p>
       <w:pPr>
-        <w:pStyle w:val="Heading3"/>
-        <w:rPr>
-          <w:rFonts w:ascii="Calibri" w:hAnsi="Calibri" w:cs="Calibri"/>
-        </w:rPr>
-      </w:pPr>
-      <w:bookmarkStart w:id="18" w:name="_Toc64035774"/>
-      <w:r>
-        <w:rPr>
-          <w:rFonts w:ascii="Calibri" w:hAnsi="Calibri" w:cs="Calibri"/>
-        </w:rPr>
-        <w:t xml:space="preserve">5.2 </w:t>
-      </w:r>
-      <w:r>
-        <w:rPr>
-          <w:rFonts w:ascii="Calibri" w:hAnsi="Calibri" w:cs="Calibri"/>
-        </w:rPr>
-        <w:t>Sequence Diagram</w:t>
-      </w:r>
-      <w:bookmarkEnd w:id="18"/>
-    </w:p>
-    <w:p>
-      <w:pPr>
-        <w:ind w:left="720" w:firstLine="0"/>
-        <w:rPr>
-          <w:rFonts w:ascii="Calibri" w:hAnsi="Calibri" w:cs="Calibri"/>
-          <w:sz w:val="22"/>
-          <w:szCs w:val="22"/>
-        </w:rPr>
-      </w:pPr>
-      <w:r>
-        <w:rPr>
-          <w:rFonts w:ascii="Calibri" w:hAnsi="Calibri" w:cs="Calibri"/>
-          <w:sz w:val="22"/>
-          <w:szCs w:val="22"/>
-        </w:rPr>
-        <w:t>---NOT COMPLETE.</w:t>
-      </w:r>
+        <w:pStyle w:val="Heading2"/>
+        <w:ind w:firstLine="720"/>
+        <w:rPr>
+          <w:rFonts w:ascii="Calibri" w:hAnsi="Calibri" w:cs="Calibri"/>
+        </w:rPr>
+      </w:pPr>
+      <w:bookmarkStart w:id="20" w:name="_Toc67321355"/>
+      <w:r>
+        <w:rPr>
+          <w:rFonts w:ascii="Calibri" w:hAnsi="Calibri" w:cs="Calibri"/>
+        </w:rPr>
+        <w:t>5.2 S</w:t>
+      </w:r>
+      <w:r>
+        <w:rPr>
+          <w:rFonts w:ascii="Calibri" w:hAnsi="Calibri" w:cs="Calibri"/>
+        </w:rPr>
+        <w:t>tate</w:t>
+      </w:r>
+      <w:r>
+        <w:rPr>
+          <w:rFonts w:ascii="Calibri" w:hAnsi="Calibri" w:cs="Calibri"/>
+        </w:rPr>
+        <w:t xml:space="preserve"> Diagram</w:t>
+      </w:r>
+      <w:bookmarkEnd w:id="20"/>
     </w:p>
     <w:p>
       <w:pPr>
@@ -9083,28 +9405,65 @@
           <w:sz w:val="22"/>
           <w:szCs w:val="22"/>
         </w:rPr>
-        <w:t>RL sequence diagram – if necessary.</w:t>
-      </w:r>
-    </w:p>
-    <w:p>
-      <w:pPr>
-        <w:pStyle w:val="Heading3"/>
-        <w:numPr>
-          <w:ilvl w:val="1"/>
-          <w:numId w:val="22"/>
-        </w:numPr>
-        <w:rPr>
-          <w:rFonts w:ascii="Calibri" w:hAnsi="Calibri" w:cs="Calibri"/>
-        </w:rPr>
-      </w:pPr>
-      <w:bookmarkStart w:id="19" w:name="_Toc64035775"/>
+        <w:t xml:space="preserve">Need </w:t>
+      </w:r>
+      <w:r>
+        <w:rPr>
+          <w:rFonts w:ascii="Calibri" w:hAnsi="Calibri" w:cs="Calibri"/>
+          <w:i/>
+          <w:iCs/>
+          <w:color w:val="FF0000"/>
+          <w:sz w:val="22"/>
+          <w:szCs w:val="22"/>
+        </w:rPr>
+        <w:t>a state diagram.</w:t>
+      </w:r>
+    </w:p>
+    <w:p>
+      <w:pPr>
+        <w:ind w:left="720" w:firstLine="0"/>
+        <w:jc w:val="center"/>
+        <w:rPr>
+          <w:rFonts w:ascii="Calibri" w:hAnsi="Calibri" w:cs="Calibri"/>
+          <w:i/>
+          <w:iCs/>
+          <w:sz w:val="22"/>
+          <w:szCs w:val="22"/>
+        </w:rPr>
+      </w:pPr>
+      <w:r>
+        <w:rPr>
+          <w:rFonts w:ascii="Calibri" w:hAnsi="Calibri" w:cs="Calibri"/>
+          <w:i/>
+          <w:iCs/>
+          <w:sz w:val="22"/>
+          <w:szCs w:val="22"/>
+        </w:rPr>
+        <w:t>Figure 3.2: State Diagram</w:t>
+      </w:r>
+    </w:p>
+    <w:p>
+      <w:pPr>
+        <w:pStyle w:val="Heading2"/>
+        <w:ind w:firstLine="720"/>
+        <w:rPr>
+          <w:rFonts w:ascii="Calibri" w:hAnsi="Calibri" w:cs="Calibri"/>
+        </w:rPr>
+      </w:pPr>
+      <w:bookmarkStart w:id="21" w:name="_Toc67321356"/>
+      <w:r>
+        <w:rPr>
+          <w:rFonts w:ascii="Calibri" w:hAnsi="Calibri" w:cs="Calibri"/>
+        </w:rPr>
+        <w:t xml:space="preserve">5.3 </w:t>
+      </w:r>
       <w:r>
         <w:rPr>
           <w:rFonts w:ascii="Calibri" w:hAnsi="Calibri" w:cs="Calibri"/>
         </w:rPr>
         <w:t>Pseudocode</w:t>
       </w:r>
-      <w:bookmarkEnd w:id="19"/>
+      <w:bookmarkEnd w:id="21"/>
     </w:p>
     <w:p>
       <w:pPr>
@@ -9178,25 +9537,7 @@
           <w:sz w:val="22"/>
           <w:szCs w:val="22"/>
         </w:rPr>
-        <w:t>solutions. The particle data was always going to look like: [0,1,0,1,0,0,</w:t>
-      </w:r>
-      <w:proofErr w:type="gramStart"/>
-      <w:r>
-        <w:rPr>
-          <w:rFonts w:ascii="Calibri" w:hAnsi="Calibri" w:cs="Calibri"/>
-          <w:sz w:val="22"/>
-          <w:szCs w:val="22"/>
-        </w:rPr>
-        <w:t>0][</w:t>
-      </w:r>
-      <w:proofErr w:type="gramEnd"/>
-      <w:r>
-        <w:rPr>
-          <w:rFonts w:ascii="Calibri" w:hAnsi="Calibri" w:cs="Calibri"/>
-          <w:sz w:val="22"/>
-          <w:szCs w:val="22"/>
-        </w:rPr>
-        <w:t xml:space="preserve">0,1,1,1,1,1][0,0,0,0,0,1] where </w:t>
+        <w:t xml:space="preserve">solutions. The particle data was always going to look like: [0,1,0,1,0,0,0][0,1,1,1,1,1][0,0,0,0,0,1] where </w:t>
       </w:r>
       <w:r>
         <w:rPr>
@@ -9238,23 +9579,13 @@
         </w:rPr>
         <w:t xml:space="preserve"> object would not be placed in that slot, and 1 indicates that </w:t>
       </w:r>
-      <w:proofErr w:type="gramStart"/>
-      <w:r>
-        <w:rPr>
-          <w:rFonts w:ascii="Calibri" w:hAnsi="Calibri" w:cs="Calibri"/>
-          <w:sz w:val="22"/>
-          <w:szCs w:val="22"/>
-        </w:rPr>
-        <w:t>a</w:t>
-      </w:r>
-      <w:proofErr w:type="gramEnd"/>
-      <w:r>
-        <w:rPr>
-          <w:rFonts w:ascii="Calibri" w:hAnsi="Calibri" w:cs="Calibri"/>
-          <w:sz w:val="22"/>
-          <w:szCs w:val="22"/>
-        </w:rPr>
-        <w:t xml:space="preserve"> object </w:t>
+      <w:r>
+        <w:rPr>
+          <w:rFonts w:ascii="Calibri" w:hAnsi="Calibri" w:cs="Calibri"/>
+          <w:sz w:val="22"/>
+          <w:szCs w:val="22"/>
+        </w:rPr>
+        <w:t xml:space="preserve">a object would be placed in that slot, dependent on whether the size of the object was greater than 0. </w:t>
       </w:r>
       <w:r>
         <w:rPr>
@@ -9263,85 +9594,31 @@
           <w:szCs w:val="22"/>
         </w:rPr>
         <w:lastRenderedPageBreak/>
-        <w:t>would be placed in that slot, dependent on whether the size of the object was greater than 0. The class diagram shows that the particle will</w:t>
-      </w:r>
-      <w:r>
-        <w:rPr>
-          <w:rFonts w:ascii="Calibri" w:hAnsi="Calibri" w:cs="Calibri"/>
-          <w:sz w:val="22"/>
-          <w:szCs w:val="22"/>
-        </w:rPr>
-        <w:t xml:space="preserve"> also have a position, </w:t>
-      </w:r>
-      <w:proofErr w:type="gramStart"/>
-      <w:r>
-        <w:rPr>
-          <w:rFonts w:ascii="Calibri" w:hAnsi="Calibri" w:cs="Calibri"/>
-          <w:sz w:val="22"/>
-          <w:szCs w:val="22"/>
-        </w:rPr>
-        <w:t>velocity</w:t>
-      </w:r>
-      <w:proofErr w:type="gramEnd"/>
-      <w:r>
-        <w:rPr>
-          <w:rFonts w:ascii="Calibri" w:hAnsi="Calibri" w:cs="Calibri"/>
-          <w:sz w:val="22"/>
-          <w:szCs w:val="22"/>
-        </w:rPr>
-        <w:t xml:space="preserve"> and fitness. Therefore, I designed each </w:t>
-      </w:r>
-      <w:r>
-        <w:rPr>
-          <w:rFonts w:ascii="Calibri" w:hAnsi="Calibri" w:cs="Calibri"/>
-          <w:sz w:val="22"/>
-          <w:szCs w:val="22"/>
-        </w:rPr>
-        <w:t>particle to be shown as [</w:t>
-      </w:r>
-      <w:proofErr w:type="gramStart"/>
-      <w:r>
-        <w:rPr>
-          <w:rFonts w:ascii="Calibri" w:hAnsi="Calibri" w:cs="Calibri"/>
-          <w:sz w:val="22"/>
-          <w:szCs w:val="22"/>
-        </w:rPr>
-        <w:t>0,1,…</w:t>
-      </w:r>
-      <w:proofErr w:type="gramEnd"/>
-      <w:r>
-        <w:rPr>
-          <w:rFonts w:ascii="Calibri" w:hAnsi="Calibri" w:cs="Calibri"/>
-          <w:sz w:val="22"/>
-          <w:szCs w:val="22"/>
-        </w:rPr>
-        <w:t xml:space="preserve">][1,0,…], fitness, position, velocity. Therefore, when all particles are stored in </w:t>
-      </w:r>
-      <w:r>
-        <w:rPr>
-          <w:rFonts w:ascii="Calibri" w:hAnsi="Calibri" w:cs="Calibri"/>
-          <w:sz w:val="22"/>
-          <w:szCs w:val="22"/>
-        </w:rPr>
-        <w:t xml:space="preserve">a whole array, I can simply iterate through each particle and the indexes would all be the same </w:t>
-      </w:r>
-      <w:proofErr w:type="gramStart"/>
-      <w:r>
-        <w:rPr>
-          <w:rFonts w:ascii="Calibri" w:hAnsi="Calibri" w:cs="Calibri"/>
-          <w:sz w:val="22"/>
-          <w:szCs w:val="22"/>
-        </w:rPr>
-        <w:t>e.g.</w:t>
-      </w:r>
-      <w:proofErr w:type="gramEnd"/>
-      <w:r>
-        <w:rPr>
-          <w:rFonts w:ascii="Calibri" w:hAnsi="Calibri" w:cs="Calibri"/>
-          <w:sz w:val="22"/>
-          <w:szCs w:val="22"/>
-        </w:rPr>
-        <w:t xml:space="preserve"> 0 for the binary data, 1 for fitness etc. </w:t>
+        <w:t>The class diagram shows that the particle will</w:t>
+      </w:r>
+      <w:r>
+        <w:rPr>
+          <w:rFonts w:ascii="Calibri" w:hAnsi="Calibri" w:cs="Calibri"/>
+          <w:sz w:val="22"/>
+          <w:szCs w:val="22"/>
+        </w:rPr>
+        <w:t xml:space="preserve"> also have a position, velocity and fitness. Therefore, I designed each </w:t>
+      </w:r>
+      <w:r>
+        <w:rPr>
+          <w:rFonts w:ascii="Calibri" w:hAnsi="Calibri" w:cs="Calibri"/>
+          <w:sz w:val="22"/>
+          <w:szCs w:val="22"/>
+        </w:rPr>
+        <w:t xml:space="preserve">particle to be shown as [0,1,…][1,0,…], fitness, position, velocity. Therefore, when all particles are stored in </w:t>
+      </w:r>
+      <w:r>
+        <w:rPr>
+          <w:rFonts w:ascii="Calibri" w:hAnsi="Calibri" w:cs="Calibri"/>
+          <w:sz w:val="22"/>
+          <w:szCs w:val="22"/>
+        </w:rPr>
+        <w:t xml:space="preserve">a whole array, I can simply iterate through each particle and the indexes would all be the same e.g. 0 for the binary data, 1 for fitness etc. </w:t>
       </w:r>
       <w:r>
         <w:rPr>
@@ -9435,12 +9712,13 @@
       <w:r>
         <w:rPr>
           <w:noProof/>
+          <w:lang w:eastAsia="en-US"/>
         </w:rPr>
         <w:drawing>
-          <wp:inline distT="0" distB="0" distL="0" distR="0" wp14:anchorId="4EB71F3D" wp14:editId="623644E5">
-            <wp:extent cx="3619500" cy="1924050"/>
-            <wp:effectExtent l="0" t="0" r="0" b="0"/>
-            <wp:docPr id="3" name="Picture 3"/>
+          <wp:inline distT="0" distB="0" distL="0" distR="0" wp14:anchorId="1C5C3322" wp14:editId="182251B5">
+            <wp:extent cx="4000500" cy="1666875"/>
+            <wp:effectExtent l="0" t="0" r="0" b="9525"/>
+            <wp:docPr id="8" name="Picture 8"/>
             <wp:cNvGraphicFramePr>
               <a:graphicFrameLocks xmlns:a="http://schemas.openxmlformats.org/drawingml/2006/main" noChangeAspect="1"/>
             </wp:cNvGraphicFramePr>
@@ -9460,7 +9738,7 @@
                   <pic:spPr>
                     <a:xfrm>
                       <a:off x="0" y="0"/>
-                      <a:ext cx="3619500" cy="1924050"/>
+                      <a:ext cx="4000500" cy="1666875"/>
                     </a:xfrm>
                     <a:prstGeom prst="rect">
                       <a:avLst/>
@@ -9647,16 +9925,14 @@
         </w:rPr>
         <w:t xml:space="preserve"> I wanted my program to iterate through each particle in each generation, changing data randomly that was </w:t>
       </w:r>
-      <w:proofErr w:type="gramStart"/>
-      <w:r>
-        <w:rPr>
-          <w:rFonts w:ascii="Calibri" w:hAnsi="Calibri" w:cs="Calibri"/>
-          <w:sz w:val="22"/>
-          <w:szCs w:val="22"/>
-        </w:rPr>
-        <w:t>similar to</w:t>
-      </w:r>
-      <w:proofErr w:type="gramEnd"/>
+      <w:r>
+        <w:rPr>
+          <w:rFonts w:ascii="Calibri" w:hAnsi="Calibri" w:cs="Calibri"/>
+          <w:sz w:val="22"/>
+          <w:szCs w:val="22"/>
+        </w:rPr>
+        <w:t>like</w:t>
+      </w:r>
       <w:r>
         <w:rPr>
           <w:rFonts w:ascii="Calibri" w:hAnsi="Calibri" w:cs="Calibri"/>
@@ -9671,7 +9947,31 @@
           <w:sz w:val="22"/>
           <w:szCs w:val="22"/>
         </w:rPr>
-        <w:t xml:space="preserve">, I would then mutate this particle </w:t>
+        <w:t xml:space="preserve">, I would then mutate this particle allowing it to optimize further, if it fit the constraints and the </w:t>
+      </w:r>
+      <w:r>
+        <w:rPr>
+          <w:rFonts w:ascii="Calibri" w:hAnsi="Calibri" w:cs="Calibri"/>
+          <w:sz w:val="22"/>
+          <w:szCs w:val="22"/>
+        </w:rPr>
+        <w:t>capacities,</w:t>
+      </w:r>
+      <w:r>
+        <w:rPr>
+          <w:rFonts w:ascii="Calibri" w:hAnsi="Calibri" w:cs="Calibri"/>
+          <w:sz w:val="22"/>
+          <w:szCs w:val="22"/>
+        </w:rPr>
+        <w:t xml:space="preserve"> I would then move on to class it as a valid solution, updating velocity, position</w:t>
+      </w:r>
+      <w:r>
+        <w:rPr>
+          <w:rFonts w:ascii="Calibri" w:hAnsi="Calibri" w:cs="Calibri"/>
+          <w:sz w:val="22"/>
+          <w:szCs w:val="22"/>
+        </w:rPr>
+        <w:t xml:space="preserve"> and then repeating for the next particle in the </w:t>
       </w:r>
       <w:r>
         <w:rPr>
@@ -9680,31 +9980,7 @@
           <w:szCs w:val="22"/>
         </w:rPr>
         <w:lastRenderedPageBreak/>
-        <w:t xml:space="preserve">allowing it to optimize further, if it fit the constraints and the </w:t>
-      </w:r>
-      <w:r>
-        <w:rPr>
-          <w:rFonts w:ascii="Calibri" w:hAnsi="Calibri" w:cs="Calibri"/>
-          <w:sz w:val="22"/>
-          <w:szCs w:val="22"/>
-        </w:rPr>
-        <w:t>capacities,</w:t>
-      </w:r>
-      <w:r>
-        <w:rPr>
-          <w:rFonts w:ascii="Calibri" w:hAnsi="Calibri" w:cs="Calibri"/>
-          <w:sz w:val="22"/>
-          <w:szCs w:val="22"/>
-        </w:rPr>
-        <w:t xml:space="preserve"> I would then move on to class it as a valid solution, updating velocity, position</w:t>
-      </w:r>
-      <w:r>
-        <w:rPr>
-          <w:rFonts w:ascii="Calibri" w:hAnsi="Calibri" w:cs="Calibri"/>
-          <w:sz w:val="22"/>
-          <w:szCs w:val="22"/>
-        </w:rPr>
-        <w:t xml:space="preserve"> and then repeating for the next particle in the swarm. At the end of each generation, I wanted the best particle fitness to be outputted</w:t>
+        <w:t>swarm. At the end of each generation, I wanted the best particle fitness to be outputted</w:t>
       </w:r>
       <w:r>
         <w:rPr>
@@ -9755,22 +10031,14 @@
       </w:pPr>
       <w:r>
         <w:rPr>
-          <w:rFonts w:ascii="Calibri" w:hAnsi="Calibri" w:cs="Calibri"/>
           <w:noProof/>
-          <w:sz w:val="22"/>
-          <w:szCs w:val="22"/>
+          <w:lang w:eastAsia="en-US"/>
         </w:rPr>
         <w:drawing>
-          <wp:inline distT="0" distB="0" distL="0" distR="0" wp14:anchorId="3DC6FFBA" wp14:editId="093669C2">
-            <wp:extent cx="5943600" cy="4401820"/>
+          <wp:inline distT="0" distB="0" distL="0" distR="0" wp14:anchorId="55A00BCC" wp14:editId="268788EF">
+            <wp:extent cx="5943600" cy="4459605"/>
             <wp:effectExtent l="0" t="0" r="0" b="0"/>
-            <wp:docPr id="7" name="Picture 6">
-              <a:extLst xmlns:a="http://schemas.openxmlformats.org/drawingml/2006/main">
-                <a:ext uri="{FF2B5EF4-FFF2-40B4-BE49-F238E27FC236}">
-                  <a16:creationId xmlns:a16="http://schemas.microsoft.com/office/drawing/2014/main" id="{CA7054C3-DEBB-4D0E-AA4D-F977D8A89054}"/>
-                </a:ext>
-              </a:extLst>
-            </wp:docPr>
+            <wp:docPr id="9" name="Picture 9"/>
             <wp:cNvGraphicFramePr>
               <a:graphicFrameLocks xmlns:a="http://schemas.openxmlformats.org/drawingml/2006/main" noChangeAspect="1"/>
             </wp:cNvGraphicFramePr>
@@ -9778,16 +10046,8 @@
               <a:graphicData uri="http://schemas.openxmlformats.org/drawingml/2006/picture">
                 <pic:pic xmlns:pic="http://schemas.openxmlformats.org/drawingml/2006/picture">
                   <pic:nvPicPr>
-                    <pic:cNvPr id="7" name="Picture 6">
-                      <a:extLst>
-                        <a:ext uri="{FF2B5EF4-FFF2-40B4-BE49-F238E27FC236}">
-                          <a16:creationId xmlns:a16="http://schemas.microsoft.com/office/drawing/2014/main" id="{CA7054C3-DEBB-4D0E-AA4D-F977D8A89054}"/>
-                        </a:ext>
-                      </a:extLst>
-                    </pic:cNvPr>
-                    <pic:cNvPicPr>
-                      <a:picLocks noChangeAspect="1"/>
-                    </pic:cNvPicPr>
+                    <pic:cNvPr id="1" name=""/>
+                    <pic:cNvPicPr/>
                   </pic:nvPicPr>
                   <pic:blipFill>
                     <a:blip r:embed="rId13"/>
@@ -9798,7 +10058,7 @@
                   <pic:spPr>
                     <a:xfrm>
                       <a:off x="0" y="0"/>
-                      <a:ext cx="5943600" cy="4401820"/>
+                      <a:ext cx="5943600" cy="4459605"/>
                     </a:xfrm>
                     <a:prstGeom prst="rect">
                       <a:avLst/>
@@ -9855,6 +10115,217 @@
         <w:ind w:left="720" w:firstLine="0"/>
         <w:rPr>
           <w:rFonts w:ascii="Calibri" w:hAnsi="Calibri" w:cs="Calibri"/>
+          <w:sz w:val="22"/>
+          <w:szCs w:val="22"/>
+        </w:rPr>
+      </w:pPr>
+      <w:r>
+        <w:rPr>
+          <w:rFonts w:ascii="Calibri" w:hAnsi="Calibri" w:cs="Calibri"/>
+          <w:sz w:val="22"/>
+          <w:szCs w:val="22"/>
+        </w:rPr>
+        <w:t>Onc</w:t>
+      </w:r>
+      <w:r>
+        <w:rPr>
+          <w:rFonts w:ascii="Calibri" w:hAnsi="Calibri" w:cs="Calibri"/>
+          <w:sz w:val="22"/>
+          <w:szCs w:val="22"/>
+        </w:rPr>
+        <w:t xml:space="preserve">e I had the basic design for my PSO with a single mutation operator, it was simple to change that single mutation into a multiple mutation operator, just creating 3 copies of the current data and </w:t>
+      </w:r>
+      <w:r>
+        <w:rPr>
+          <w:rFonts w:ascii="Calibri" w:hAnsi="Calibri" w:cs="Calibri"/>
+          <w:sz w:val="22"/>
+          <w:szCs w:val="22"/>
+        </w:rPr>
+        <w:t>mutating</w:t>
+      </w:r>
+      <w:r>
+        <w:rPr>
+          <w:rFonts w:ascii="Calibri" w:hAnsi="Calibri" w:cs="Calibri"/>
+          <w:sz w:val="22"/>
+          <w:szCs w:val="22"/>
+        </w:rPr>
+        <w:t xml:space="preserve"> that data using the idea already designed. </w:t>
+      </w:r>
+    </w:p>
+    <w:p>
+      <w:pPr>
+        <w:spacing w:line="360" w:lineRule="auto"/>
+        <w:ind w:left="720" w:firstLine="0"/>
+        <w:rPr>
+          <w:rFonts w:ascii="Calibri" w:hAnsi="Calibri" w:cs="Calibri"/>
+          <w:sz w:val="22"/>
+          <w:szCs w:val="22"/>
+        </w:rPr>
+      </w:pPr>
+      <w:r>
+        <w:rPr>
+          <w:rFonts w:ascii="Calibri" w:hAnsi="Calibri" w:cs="Calibri"/>
+          <w:sz w:val="22"/>
+          <w:szCs w:val="22"/>
+        </w:rPr>
+        <w:t xml:space="preserve">I needed to then design my adaptive selection operator which would use probability matching </w:t>
+      </w:r>
+      <w:r>
+        <w:rPr>
+          <w:rFonts w:ascii="Calibri" w:hAnsi="Calibri" w:cs="Calibri"/>
+          <w:sz w:val="22"/>
+          <w:szCs w:val="22"/>
+        </w:rPr>
+        <w:t xml:space="preserve">of how much a mutation operator had been selected in past generations to affect the chance of it being chosen in the current generation. To do this, I designed </w:t>
+      </w:r>
+      <w:r>
+        <w:rPr>
+          <w:rFonts w:ascii="Calibri" w:hAnsi="Calibri" w:cs="Calibri"/>
+          <w:sz w:val="22"/>
+          <w:szCs w:val="22"/>
+        </w:rPr>
+        <w:t>an</w:t>
+      </w:r>
+      <w:r>
+        <w:rPr>
+          <w:rFonts w:ascii="Calibri" w:hAnsi="Calibri" w:cs="Calibri"/>
+          <w:sz w:val="22"/>
+          <w:szCs w:val="22"/>
+        </w:rPr>
+        <w:t xml:space="preserve"> idea that for the first iterations, </w:t>
+      </w:r>
+      <w:r>
+        <w:rPr>
+          <w:rFonts w:ascii="Calibri" w:hAnsi="Calibri" w:cs="Calibri"/>
+          <w:sz w:val="22"/>
+          <w:szCs w:val="22"/>
+        </w:rPr>
+        <w:lastRenderedPageBreak/>
+        <w:t xml:space="preserve">to credit </w:t>
+      </w:r>
+      <w:r>
+        <w:rPr>
+          <w:rFonts w:ascii="Calibri" w:hAnsi="Calibri" w:cs="Calibri"/>
+          <w:sz w:val="22"/>
+          <w:szCs w:val="22"/>
+        </w:rPr>
+        <w:t xml:space="preserve">the mutations, it would choose </w:t>
+      </w:r>
+      <w:r>
+        <w:rPr>
+          <w:rFonts w:ascii="Calibri" w:hAnsi="Calibri" w:cs="Calibri"/>
+          <w:sz w:val="22"/>
+          <w:szCs w:val="22"/>
+        </w:rPr>
+        <w:t xml:space="preserve">a random number in the range of 0 to the total credits allocated so far. </w:t>
+      </w:r>
+      <w:r>
+        <w:rPr>
+          <w:rFonts w:ascii="Calibri" w:hAnsi="Calibri" w:cs="Calibri"/>
+          <w:sz w:val="22"/>
+          <w:szCs w:val="22"/>
+        </w:rPr>
+        <w:t xml:space="preserve">For example, if mutation operator 1 had been allocated </w:t>
+      </w:r>
+      <w:r>
+        <w:rPr>
+          <w:rFonts w:ascii="Calibri" w:hAnsi="Calibri" w:cs="Calibri"/>
+          <w:sz w:val="22"/>
+          <w:szCs w:val="22"/>
+        </w:rPr>
+        <w:t>25</w:t>
+      </w:r>
+      <w:r>
+        <w:rPr>
+          <w:rFonts w:ascii="Calibri" w:hAnsi="Calibri" w:cs="Calibri"/>
+          <w:sz w:val="22"/>
+          <w:szCs w:val="22"/>
+        </w:rPr>
+        <w:t xml:space="preserve"> credits, mutation operator 2 been allocated 1</w:t>
+      </w:r>
+      <w:r>
+        <w:rPr>
+          <w:rFonts w:ascii="Calibri" w:hAnsi="Calibri" w:cs="Calibri"/>
+          <w:sz w:val="22"/>
+          <w:szCs w:val="22"/>
+        </w:rPr>
+        <w:t>5</w:t>
+      </w:r>
+      <w:r>
+        <w:rPr>
+          <w:rFonts w:ascii="Calibri" w:hAnsi="Calibri" w:cs="Calibri"/>
+          <w:sz w:val="22"/>
+          <w:szCs w:val="22"/>
+        </w:rPr>
+        <w:t xml:space="preserve"> credits and mutation operator 3 been allocated </w:t>
+      </w:r>
+      <w:r>
+        <w:rPr>
+          <w:rFonts w:ascii="Calibri" w:hAnsi="Calibri" w:cs="Calibri"/>
+          <w:sz w:val="22"/>
+          <w:szCs w:val="22"/>
+        </w:rPr>
+        <w:t>10</w:t>
+      </w:r>
+      <w:r>
+        <w:rPr>
+          <w:rFonts w:ascii="Calibri" w:hAnsi="Calibri" w:cs="Calibri"/>
+          <w:sz w:val="22"/>
+          <w:szCs w:val="22"/>
+        </w:rPr>
+        <w:t xml:space="preserve"> credits, this </w:t>
+      </w:r>
+      <w:r>
+        <w:rPr>
+          <w:rFonts w:ascii="Calibri" w:hAnsi="Calibri" w:cs="Calibri"/>
+          <w:sz w:val="22"/>
+          <w:szCs w:val="22"/>
+        </w:rPr>
+        <w:t xml:space="preserve">shows a 50:30:20 ratio. </w:t>
+      </w:r>
+      <w:r>
+        <w:rPr>
+          <w:rFonts w:ascii="Calibri" w:hAnsi="Calibri" w:cs="Calibri"/>
+          <w:sz w:val="22"/>
+          <w:szCs w:val="22"/>
+        </w:rPr>
+        <w:t>Through probability matching, if the random number is below or equal to 25, then mutation 1 is selected, if it la</w:t>
+      </w:r>
+      <w:r>
+        <w:rPr>
+          <w:rFonts w:ascii="Calibri" w:hAnsi="Calibri" w:cs="Calibri"/>
+          <w:sz w:val="22"/>
+          <w:szCs w:val="22"/>
+        </w:rPr>
+        <w:t xml:space="preserve">nds on 26-40 therefore mutation 2 is selected and so forth. This allows for </w:t>
+      </w:r>
+      <w:r>
+        <w:rPr>
+          <w:rFonts w:ascii="Calibri" w:hAnsi="Calibri" w:cs="Calibri"/>
+          <w:sz w:val="22"/>
+          <w:szCs w:val="22"/>
+        </w:rPr>
+        <w:t>probability matching and the credits allocated in past generations to affect selection in further generations. This idea can be shown in Figure 4.3.</w:t>
+      </w:r>
+    </w:p>
+    <w:p>
+      <w:pPr>
+        <w:spacing w:line="360" w:lineRule="auto"/>
+        <w:ind w:left="720" w:firstLine="0"/>
+        <w:rPr>
+          <w:rFonts w:ascii="Calibri" w:hAnsi="Calibri" w:cs="Calibri"/>
+          <w:sz w:val="22"/>
+          <w:szCs w:val="22"/>
+        </w:rPr>
+      </w:pPr>
+    </w:p>
+    <w:p>
+      <w:pPr>
+        <w:spacing w:line="360" w:lineRule="auto"/>
+        <w:ind w:left="720" w:firstLine="0"/>
+        <w:jc w:val="center"/>
+        <w:rPr>
+          <w:rFonts w:ascii="Calibri" w:hAnsi="Calibri" w:cs="Calibri"/>
           <w:i/>
           <w:iCs/>
           <w:color w:val="FF0000"/>
@@ -9864,520 +10335,14 @@
       </w:pPr>
       <w:r>
         <w:rPr>
-          <w:rFonts w:ascii="Calibri" w:hAnsi="Calibri" w:cs="Calibri"/>
-          <w:i/>
-          <w:iCs/>
-          <w:color w:val="FF0000"/>
-          <w:sz w:val="22"/>
-          <w:szCs w:val="22"/>
-        </w:rPr>
-        <w:t>RL pseudocode. (To be done.)</w:t>
-      </w:r>
-    </w:p>
-    <w:p>
-      <w:pPr>
-        <w:spacing w:line="360" w:lineRule="auto"/>
-        <w:ind w:left="720" w:firstLine="0"/>
-        <w:rPr>
-          <w:rFonts w:ascii="Calibri" w:hAnsi="Calibri" w:cs="Calibri"/>
-          <w:color w:val="FF0000"/>
-          <w:sz w:val="22"/>
-          <w:szCs w:val="22"/>
-        </w:rPr>
-      </w:pPr>
-    </w:p>
-    <w:p>
-      <w:pPr>
-        <w:spacing w:line="360" w:lineRule="auto"/>
-        <w:ind w:left="720" w:firstLine="0"/>
-        <w:rPr>
-          <w:rFonts w:ascii="Calibri" w:hAnsi="Calibri" w:cs="Calibri"/>
-          <w:color w:val="FF0000"/>
-          <w:sz w:val="22"/>
-          <w:szCs w:val="22"/>
-        </w:rPr>
-      </w:pPr>
-    </w:p>
-    <w:p>
-      <w:pPr>
-        <w:pStyle w:val="Heading3"/>
-        <w:numPr>
-          <w:ilvl w:val="1"/>
-          <w:numId w:val="22"/>
-        </w:numPr>
-        <w:rPr>
-          <w:rFonts w:ascii="Calibri" w:hAnsi="Calibri" w:cs="Calibri"/>
-        </w:rPr>
-      </w:pPr>
-      <w:bookmarkStart w:id="20" w:name="_Toc64035776"/>
-      <w:r>
-        <w:rPr>
-          <w:rFonts w:ascii="Calibri" w:hAnsi="Calibri" w:cs="Calibri"/>
-        </w:rPr>
-        <w:lastRenderedPageBreak/>
-        <w:t>Interface</w:t>
-      </w:r>
-      <w:bookmarkEnd w:id="20"/>
-    </w:p>
-    <w:p>
-      <w:pPr>
-        <w:spacing w:line="360" w:lineRule="auto"/>
-        <w:ind w:left="720" w:firstLine="0"/>
-        <w:rPr>
-          <w:rFonts w:ascii="Calibri" w:hAnsi="Calibri" w:cs="Calibri"/>
-          <w:sz w:val="22"/>
-          <w:szCs w:val="22"/>
-        </w:rPr>
-      </w:pPr>
-      <w:r>
-        <w:rPr>
-          <w:rFonts w:ascii="Calibri" w:hAnsi="Calibri" w:cs="Calibri"/>
-          <w:sz w:val="22"/>
-          <w:szCs w:val="22"/>
-        </w:rPr>
-        <w:t xml:space="preserve">For the interface of my program, </w:t>
-      </w:r>
-      <w:r>
-        <w:rPr>
-          <w:rFonts w:ascii="Calibri" w:hAnsi="Calibri" w:cs="Calibri"/>
-          <w:sz w:val="22"/>
-          <w:szCs w:val="22"/>
-        </w:rPr>
-        <w:t xml:space="preserve">as my program will be able to </w:t>
-      </w:r>
-      <w:r>
-        <w:rPr>
-          <w:rFonts w:ascii="Calibri" w:hAnsi="Calibri" w:cs="Calibri"/>
-          <w:sz w:val="22"/>
-          <w:szCs w:val="22"/>
-        </w:rPr>
-        <w:t xml:space="preserve">run many different problems of the 0-1 MKP </w:t>
-      </w:r>
-      <w:r>
-        <w:rPr>
-          <w:rFonts w:ascii="Calibri" w:hAnsi="Calibri" w:cs="Calibri"/>
-          <w:sz w:val="22"/>
-          <w:szCs w:val="22"/>
-        </w:rPr>
-        <w:t>if</w:t>
-      </w:r>
-      <w:r>
-        <w:rPr>
-          <w:rFonts w:ascii="Calibri" w:hAnsi="Calibri" w:cs="Calibri"/>
-          <w:sz w:val="22"/>
-          <w:szCs w:val="22"/>
-        </w:rPr>
-        <w:t xml:space="preserve"> the data in the text file is laid out </w:t>
-      </w:r>
-      <w:r>
-        <w:rPr>
-          <w:rFonts w:ascii="Calibri" w:hAnsi="Calibri" w:cs="Calibri"/>
-          <w:sz w:val="22"/>
-          <w:szCs w:val="22"/>
-        </w:rPr>
-        <w:t>correctly, it will display the optimal fitness at the start of the run.</w:t>
-      </w:r>
-      <w:r>
-        <w:rPr>
-          <w:rFonts w:ascii="Calibri" w:hAnsi="Calibri" w:cs="Calibri"/>
-          <w:sz w:val="22"/>
-          <w:szCs w:val="22"/>
-        </w:rPr>
-        <w:t xml:space="preserve"> </w:t>
-      </w:r>
-      <w:r>
-        <w:rPr>
-          <w:rFonts w:ascii="Calibri" w:hAnsi="Calibri" w:cs="Calibri"/>
-          <w:sz w:val="22"/>
-          <w:szCs w:val="22"/>
-        </w:rPr>
-        <w:t>Once the PSO begins</w:t>
-      </w:r>
-      <w:r>
-        <w:rPr>
-          <w:rFonts w:ascii="Calibri" w:hAnsi="Calibri" w:cs="Calibri"/>
-          <w:b/>
-          <w:bCs/>
-          <w:sz w:val="22"/>
-          <w:szCs w:val="22"/>
-        </w:rPr>
-        <w:t>,</w:t>
-      </w:r>
-      <w:r>
-        <w:rPr>
-          <w:rFonts w:ascii="Calibri" w:hAnsi="Calibri" w:cs="Calibri"/>
-          <w:sz w:val="22"/>
-          <w:szCs w:val="22"/>
-        </w:rPr>
-        <w:t xml:space="preserve"> it would output generations of the PSO </w:t>
-      </w:r>
-      <w:r>
-        <w:rPr>
-          <w:rFonts w:ascii="Calibri" w:hAnsi="Calibri" w:cs="Calibri"/>
-          <w:sz w:val="22"/>
-          <w:szCs w:val="22"/>
-        </w:rPr>
-        <w:t xml:space="preserve">returning the best fitness </w:t>
-      </w:r>
-      <w:r>
-        <w:rPr>
-          <w:rFonts w:ascii="Calibri" w:hAnsi="Calibri" w:cs="Calibri"/>
-          <w:sz w:val="22"/>
-          <w:szCs w:val="22"/>
-        </w:rPr>
-        <w:t xml:space="preserve">in the swarm, this allows to see the initial best solution </w:t>
-      </w:r>
-      <w:r>
-        <w:rPr>
-          <w:rFonts w:ascii="Calibri" w:hAnsi="Calibri" w:cs="Calibri"/>
-          <w:sz w:val="22"/>
-          <w:szCs w:val="22"/>
-        </w:rPr>
-        <w:t>and</w:t>
-      </w:r>
-      <w:r>
-        <w:rPr>
-          <w:rFonts w:ascii="Calibri" w:hAnsi="Calibri" w:cs="Calibri"/>
-          <w:sz w:val="22"/>
-          <w:szCs w:val="22"/>
-        </w:rPr>
-        <w:t xml:space="preserve"> the progress of the optimization over </w:t>
-      </w:r>
-      <w:r>
-        <w:rPr>
-          <w:rFonts w:ascii="Calibri" w:hAnsi="Calibri" w:cs="Calibri"/>
-          <w:sz w:val="22"/>
-          <w:szCs w:val="22"/>
-        </w:rPr>
-        <w:t xml:space="preserve">time. Once the run has been complete, the time taken to reach </w:t>
-      </w:r>
-      <w:r>
-        <w:rPr>
-          <w:rFonts w:ascii="Calibri" w:hAnsi="Calibri" w:cs="Calibri"/>
-          <w:sz w:val="22"/>
-          <w:szCs w:val="22"/>
-        </w:rPr>
-        <w:t>the optimal solution and the number of generations will be outputted, if max generations has been reached, it will state that the max generations has been reached.</w:t>
-      </w:r>
-    </w:p>
-    <w:p>
-      <w:pPr>
-        <w:spacing w:line="360" w:lineRule="auto"/>
-        <w:ind w:left="720" w:firstLine="0"/>
-        <w:rPr>
-          <w:rFonts w:ascii="Calibri" w:hAnsi="Calibri" w:cs="Calibri"/>
-          <w:i/>
-          <w:iCs/>
-          <w:color w:val="FF0000"/>
-          <w:sz w:val="22"/>
-          <w:szCs w:val="22"/>
-        </w:rPr>
-      </w:pPr>
-      <w:r>
-        <w:rPr>
-          <w:rFonts w:ascii="Calibri" w:hAnsi="Calibri" w:cs="Calibri"/>
-          <w:i/>
-          <w:iCs/>
-          <w:color w:val="FF0000"/>
-          <w:sz w:val="22"/>
-          <w:szCs w:val="22"/>
-        </w:rPr>
-        <w:t>Probably going to be changed over time.</w:t>
-      </w:r>
-    </w:p>
-    <w:p>
-      <w:pPr>
-        <w:spacing w:line="360" w:lineRule="auto"/>
-        <w:ind w:left="720" w:firstLine="0"/>
-        <w:rPr>
-          <w:rFonts w:ascii="Calibri" w:hAnsi="Calibri" w:cs="Calibri"/>
-          <w:b/>
-          <w:bCs/>
-          <w:sz w:val="22"/>
-          <w:szCs w:val="22"/>
-        </w:rPr>
-      </w:pPr>
-    </w:p>
-    <w:p>
-      <w:pPr>
-        <w:pStyle w:val="Heading2"/>
-        <w:numPr>
-          <w:ilvl w:val="0"/>
-          <w:numId w:val="21"/>
-        </w:numPr>
-        <w:rPr>
-          <w:rFonts w:ascii="Calibri" w:hAnsi="Calibri" w:cs="Calibri"/>
-        </w:rPr>
-      </w:pPr>
-      <w:bookmarkStart w:id="21" w:name="_Toc64035777"/>
-      <w:r>
-        <w:rPr>
-          <w:rFonts w:ascii="Calibri" w:hAnsi="Calibri" w:cs="Calibri"/>
-        </w:rPr>
-        <w:t>Implementation</w:t>
-      </w:r>
-      <w:bookmarkEnd w:id="21"/>
-    </w:p>
-    <w:p>
-      <w:pPr>
-        <w:spacing w:line="360" w:lineRule="auto"/>
-        <w:ind w:left="720" w:firstLine="0"/>
-        <w:rPr>
-          <w:rFonts w:ascii="Calibri" w:hAnsi="Calibri" w:cs="Calibri"/>
-          <w:sz w:val="22"/>
-          <w:szCs w:val="22"/>
-        </w:rPr>
-      </w:pPr>
-      <w:r>
-        <w:rPr>
-          <w:rFonts w:ascii="Calibri" w:hAnsi="Calibri" w:cs="Calibri"/>
-          <w:sz w:val="22"/>
-          <w:szCs w:val="22"/>
-        </w:rPr>
-        <w:t xml:space="preserve">During implementation I used the sprints I had created during the planning stage, this therefore split the </w:t>
-      </w:r>
-      <w:r>
-        <w:rPr>
-          <w:rFonts w:ascii="Calibri" w:hAnsi="Calibri" w:cs="Calibri"/>
-          <w:sz w:val="22"/>
-          <w:szCs w:val="22"/>
-        </w:rPr>
-        <w:t>implementation into three sub-implementations: the PSO, the reinforcement learning and finally, the full optimization of the 0-1 MKP and testing.</w:t>
-      </w:r>
-    </w:p>
-    <w:p>
-      <w:pPr>
-        <w:spacing w:line="360" w:lineRule="auto"/>
-        <w:ind w:left="720" w:firstLine="0"/>
-        <w:rPr>
-          <w:rFonts w:ascii="Calibri" w:hAnsi="Calibri" w:cs="Calibri"/>
-          <w:sz w:val="22"/>
-          <w:szCs w:val="22"/>
-        </w:rPr>
-      </w:pPr>
-    </w:p>
-    <w:p>
-      <w:pPr>
-        <w:pStyle w:val="Heading3"/>
-        <w:numPr>
-          <w:ilvl w:val="1"/>
-          <w:numId w:val="21"/>
-        </w:numPr>
-        <w:rPr>
-          <w:rFonts w:ascii="Calibri" w:hAnsi="Calibri" w:cs="Calibri"/>
-        </w:rPr>
-      </w:pPr>
-      <w:bookmarkStart w:id="22" w:name="_Toc64035778"/>
-      <w:r>
-        <w:rPr>
-          <w:rFonts w:ascii="Calibri" w:hAnsi="Calibri" w:cs="Calibri"/>
-        </w:rPr>
-        <w:t>Sprint 1</w:t>
-      </w:r>
-      <w:bookmarkEnd w:id="22"/>
-      <w:r>
-        <w:rPr>
-          <w:rFonts w:ascii="Calibri" w:hAnsi="Calibri" w:cs="Calibri"/>
-        </w:rPr>
-        <w:t xml:space="preserve"> (Particle Swarm Optimization)</w:t>
-      </w:r>
-    </w:p>
-    <w:p>
-      <w:pPr>
-        <w:spacing w:line="360" w:lineRule="auto"/>
-        <w:ind w:left="720" w:firstLine="0"/>
-        <w:rPr>
-          <w:rFonts w:ascii="Calibri" w:hAnsi="Calibri" w:cs="Calibri"/>
-          <w:sz w:val="22"/>
-          <w:szCs w:val="22"/>
-        </w:rPr>
-      </w:pPr>
-      <w:proofErr w:type="gramStart"/>
-      <w:r>
-        <w:rPr>
-          <w:rFonts w:ascii="Calibri" w:hAnsi="Calibri" w:cs="Calibri"/>
-          <w:sz w:val="22"/>
-          <w:szCs w:val="22"/>
-        </w:rPr>
-        <w:t>All of</w:t>
-      </w:r>
-      <w:proofErr w:type="gramEnd"/>
-      <w:r>
-        <w:rPr>
-          <w:rFonts w:ascii="Calibri" w:hAnsi="Calibri" w:cs="Calibri"/>
-          <w:sz w:val="22"/>
-          <w:szCs w:val="22"/>
-        </w:rPr>
-        <w:t xml:space="preserve"> my p</w:t>
-      </w:r>
-      <w:r>
-        <w:rPr>
-          <w:rFonts w:ascii="Calibri" w:hAnsi="Calibri" w:cs="Calibri"/>
-          <w:sz w:val="22"/>
-          <w:szCs w:val="22"/>
-        </w:rPr>
-        <w:t>roject</w:t>
-      </w:r>
-      <w:r>
-        <w:rPr>
-          <w:rFonts w:ascii="Calibri" w:hAnsi="Calibri" w:cs="Calibri"/>
-          <w:sz w:val="22"/>
-          <w:szCs w:val="22"/>
-        </w:rPr>
-        <w:t xml:space="preserve"> will be built using Python</w:t>
-      </w:r>
-      <w:r>
-        <w:rPr>
-          <w:rFonts w:ascii="Calibri" w:hAnsi="Calibri" w:cs="Calibri"/>
-          <w:sz w:val="22"/>
-          <w:szCs w:val="22"/>
-        </w:rPr>
-        <w:t xml:space="preserve">, some external directories were needed such as </w:t>
-      </w:r>
-      <w:proofErr w:type="spellStart"/>
-      <w:r>
-        <w:rPr>
-          <w:rFonts w:ascii="Calibri" w:hAnsi="Calibri" w:cs="Calibri"/>
-          <w:sz w:val="22"/>
-          <w:szCs w:val="22"/>
-        </w:rPr>
-        <w:t>numPy</w:t>
-      </w:r>
-      <w:proofErr w:type="spellEnd"/>
-      <w:r>
-        <w:rPr>
-          <w:rFonts w:ascii="Calibri" w:hAnsi="Calibri" w:cs="Calibri"/>
-          <w:sz w:val="22"/>
-          <w:szCs w:val="22"/>
-        </w:rPr>
-        <w:t xml:space="preserve">, which can easily be installed through the command line, this directory allowed me to </w:t>
-      </w:r>
-      <w:r>
-        <w:rPr>
-          <w:rFonts w:ascii="Calibri" w:hAnsi="Calibri" w:cs="Calibri"/>
-          <w:sz w:val="22"/>
-          <w:szCs w:val="22"/>
-        </w:rPr>
-        <w:t>find the index of the global best particle, by finding the closest value to the optimal value. This proved very helpful.</w:t>
-      </w:r>
-    </w:p>
-    <w:p>
-      <w:pPr>
-        <w:spacing w:line="360" w:lineRule="auto"/>
-        <w:ind w:left="720" w:firstLine="0"/>
-        <w:rPr>
-          <w:rFonts w:ascii="Calibri" w:hAnsi="Calibri" w:cs="Calibri"/>
-          <w:sz w:val="22"/>
-          <w:szCs w:val="22"/>
-        </w:rPr>
-      </w:pPr>
-    </w:p>
-    <w:p>
-      <w:pPr>
-        <w:spacing w:line="360" w:lineRule="auto"/>
-        <w:ind w:left="720" w:firstLine="0"/>
-        <w:rPr>
-          <w:rFonts w:ascii="Calibri" w:hAnsi="Calibri" w:cs="Calibri"/>
-          <w:sz w:val="22"/>
-          <w:szCs w:val="22"/>
-        </w:rPr>
-      </w:pPr>
-      <w:r>
-        <w:rPr>
-          <w:rFonts w:ascii="Calibri" w:hAnsi="Calibri" w:cs="Calibri"/>
-          <w:sz w:val="22"/>
-          <w:szCs w:val="22"/>
-        </w:rPr>
-        <w:t xml:space="preserve">To start the initialization, I created data which I was able to take from </w:t>
-      </w:r>
-      <w:r>
-        <w:rPr>
-          <w:rFonts w:ascii="Calibri" w:hAnsi="Calibri" w:cs="Calibri"/>
-          <w:sz w:val="22"/>
-          <w:szCs w:val="22"/>
-        </w:rPr>
-        <w:t xml:space="preserve">the </w:t>
-      </w:r>
-      <w:r>
-        <w:rPr>
-          <w:rFonts w:ascii="Calibri" w:hAnsi="Calibri" w:cs="Calibri"/>
-          <w:sz w:val="22"/>
-          <w:szCs w:val="22"/>
-        </w:rPr>
-        <w:t>test data sets from the Brunel OR-Library, created by J E Beas</w:t>
-      </w:r>
-      <w:r>
-        <w:rPr>
-          <w:rFonts w:ascii="Calibri" w:hAnsi="Calibri" w:cs="Calibri"/>
-          <w:sz w:val="22"/>
-          <w:szCs w:val="22"/>
-        </w:rPr>
-        <w:t>ley (1990)</w:t>
-      </w:r>
-      <w:r>
-        <w:rPr>
-          <w:rFonts w:ascii="Calibri" w:hAnsi="Calibri" w:cs="Calibri"/>
-          <w:sz w:val="22"/>
-          <w:szCs w:val="22"/>
-        </w:rPr>
-        <w:t xml:space="preserve">, </w:t>
-      </w:r>
-      <w:r>
-        <w:rPr>
-          <w:rFonts w:ascii="Calibri" w:hAnsi="Calibri" w:cs="Calibri"/>
-          <w:sz w:val="22"/>
-          <w:szCs w:val="22"/>
-        </w:rPr>
-        <w:t xml:space="preserve">I then proceeded to take this data and sort </w:t>
-      </w:r>
-      <w:r>
-        <w:rPr>
-          <w:rFonts w:ascii="Calibri" w:hAnsi="Calibri" w:cs="Calibri"/>
-          <w:sz w:val="22"/>
-          <w:szCs w:val="22"/>
-        </w:rPr>
-        <w:t>it,</w:t>
-      </w:r>
-      <w:r>
-        <w:rPr>
-          <w:rFonts w:ascii="Calibri" w:hAnsi="Calibri" w:cs="Calibri"/>
-          <w:sz w:val="22"/>
-          <w:szCs w:val="22"/>
-        </w:rPr>
-        <w:t xml:space="preserve"> so it was easier to read directly into variables, arrays etc.</w:t>
-      </w:r>
-    </w:p>
-    <w:p>
-      <w:pPr>
-        <w:spacing w:line="360" w:lineRule="auto"/>
-        <w:ind w:left="720" w:firstLine="0"/>
-        <w:rPr>
-          <w:rFonts w:ascii="Calibri" w:hAnsi="Calibri" w:cs="Calibri"/>
-          <w:sz w:val="22"/>
-          <w:szCs w:val="22"/>
-        </w:rPr>
-      </w:pPr>
-    </w:p>
-    <w:p>
-      <w:pPr>
-        <w:spacing w:line="360" w:lineRule="auto"/>
-        <w:ind w:left="720" w:firstLine="0"/>
-        <w:jc w:val="center"/>
-        <w:rPr>
-          <w:rFonts w:ascii="Calibri" w:hAnsi="Calibri" w:cs="Calibri"/>
-          <w:sz w:val="22"/>
-          <w:szCs w:val="22"/>
-        </w:rPr>
-      </w:pPr>
-      <w:r>
-        <w:rPr>
           <w:noProof/>
+          <w:lang w:eastAsia="en-US"/>
         </w:rPr>
         <w:drawing>
-          <wp:inline distT="0" distB="0" distL="0" distR="0" wp14:anchorId="215B9873" wp14:editId="1A66C8EE">
-            <wp:extent cx="5448300" cy="483129"/>
-            <wp:effectExtent l="0" t="0" r="0" b="0"/>
-            <wp:docPr id="5" name="Picture 5"/>
+          <wp:inline distT="0" distB="0" distL="0" distR="0" wp14:anchorId="16AD2976" wp14:editId="69DB0544">
+            <wp:extent cx="3154521" cy="2905125"/>
+            <wp:effectExtent l="0" t="0" r="8255" b="0"/>
+            <wp:docPr id="10" name="Picture 10"/>
             <wp:cNvGraphicFramePr>
               <a:graphicFrameLocks xmlns:a="http://schemas.openxmlformats.org/drawingml/2006/main" noChangeAspect="1"/>
             </wp:cNvGraphicFramePr>
@@ -10397,6 +10362,750 @@
                   <pic:spPr>
                     <a:xfrm>
                       <a:off x="0" y="0"/>
+                      <a:ext cx="3177389" cy="2926185"/>
+                    </a:xfrm>
+                    <a:prstGeom prst="rect">
+                      <a:avLst/>
+                    </a:prstGeom>
+                  </pic:spPr>
+                </pic:pic>
+              </a:graphicData>
+            </a:graphic>
+          </wp:inline>
+        </w:drawing>
+      </w:r>
+    </w:p>
+    <w:p>
+      <w:pPr>
+        <w:spacing w:line="360" w:lineRule="auto"/>
+        <w:ind w:left="720" w:firstLine="0"/>
+        <w:jc w:val="center"/>
+        <w:rPr>
+          <w:rFonts w:ascii="Calibri" w:hAnsi="Calibri" w:cs="Calibri"/>
+          <w:i/>
+          <w:iCs/>
+          <w:sz w:val="22"/>
+          <w:szCs w:val="22"/>
+        </w:rPr>
+      </w:pPr>
+      <w:r>
+        <w:rPr>
+          <w:rFonts w:ascii="Calibri" w:hAnsi="Calibri" w:cs="Calibri"/>
+          <w:i/>
+          <w:iCs/>
+          <w:sz w:val="22"/>
+          <w:szCs w:val="22"/>
+        </w:rPr>
+        <w:t>Figure 4.3 Adaptive Selection Operator using Probability Matching</w:t>
+      </w:r>
+      <w:r>
+        <w:rPr>
+          <w:rFonts w:ascii="Calibri" w:hAnsi="Calibri" w:cs="Calibri"/>
+          <w:i/>
+          <w:iCs/>
+          <w:sz w:val="22"/>
+          <w:szCs w:val="22"/>
+        </w:rPr>
+        <w:t xml:space="preserve"> Pseudocode.</w:t>
+      </w:r>
+    </w:p>
+    <w:p>
+      <w:pPr>
+        <w:spacing w:line="360" w:lineRule="auto"/>
+        <w:ind w:left="720" w:firstLine="0"/>
+        <w:jc w:val="center"/>
+        <w:rPr>
+          <w:rFonts w:ascii="Calibri" w:hAnsi="Calibri" w:cs="Calibri"/>
+          <w:i/>
+          <w:iCs/>
+          <w:sz w:val="22"/>
+          <w:szCs w:val="22"/>
+        </w:rPr>
+      </w:pPr>
+    </w:p>
+    <w:p>
+      <w:pPr>
+        <w:spacing w:line="360" w:lineRule="auto"/>
+        <w:ind w:left="720" w:firstLine="0"/>
+        <w:rPr>
+          <w:rFonts w:ascii="Calibri" w:hAnsi="Calibri" w:cs="Calibri"/>
+          <w:color w:val="000000" w:themeColor="text1"/>
+          <w:sz w:val="22"/>
+          <w:szCs w:val="22"/>
+        </w:rPr>
+      </w:pPr>
+      <w:r>
+        <w:rPr>
+          <w:rFonts w:ascii="Calibri" w:hAnsi="Calibri" w:cs="Calibri"/>
+          <w:color w:val="000000" w:themeColor="text1"/>
+          <w:sz w:val="22"/>
+          <w:szCs w:val="22"/>
+        </w:rPr>
+        <w:t>To make comparisons to the adaptive selection with probability matching, I have designed a Q-Learning algorithm to choose a mutation operator if its new state and reward is positive and holds a better fitness value than the original particle data.</w:t>
+      </w:r>
+      <w:r>
+        <w:rPr>
+          <w:rFonts w:ascii="Calibri" w:hAnsi="Calibri" w:cs="Calibri"/>
+          <w:color w:val="000000" w:themeColor="text1"/>
+          <w:sz w:val="22"/>
+          <w:szCs w:val="22"/>
+        </w:rPr>
+        <w:t xml:space="preserve"> The idea of the algorithm is to calculate the fitness of the new mutations and put that against the particle fitness before it went through mutation. If the fitness is greater a positive reward is given, and a negative reward is given if it is less. The new q-table entry is then initialized and if it is in the Q-Table with a positive reward, that entry in the Q-Table is used. If the entry is in the table with a negative reward, no mutation is used and the original particle data before mutation is restored. If the entry is not within the Q-Table, it is entered into the table with its reward and that mutation is used as the particle data.</w:t>
+      </w:r>
+    </w:p>
+    <w:p>
+      <w:pPr>
+        <w:spacing w:line="360" w:lineRule="auto"/>
+        <w:ind w:left="720" w:firstLine="0"/>
+        <w:jc w:val="center"/>
+        <w:rPr>
+          <w:rFonts w:ascii="Calibri" w:hAnsi="Calibri" w:cs="Calibri"/>
+          <w:i/>
+          <w:iCs/>
+          <w:color w:val="FF0000"/>
+          <w:sz w:val="22"/>
+          <w:szCs w:val="22"/>
+        </w:rPr>
+      </w:pPr>
+      <w:r>
+        <w:rPr>
+          <w:noProof/>
+        </w:rPr>
+        <w:lastRenderedPageBreak/>
+        <w:drawing>
+          <wp:inline distT="0" distB="0" distL="0" distR="0" wp14:anchorId="73F29299" wp14:editId="56D904E1">
+            <wp:extent cx="5054600" cy="2768150"/>
+            <wp:effectExtent l="0" t="0" r="0" b="0"/>
+            <wp:docPr id="14" name="Picture 14"/>
+            <wp:cNvGraphicFramePr>
+              <a:graphicFrameLocks xmlns:a="http://schemas.openxmlformats.org/drawingml/2006/main" noChangeAspect="1"/>
+            </wp:cNvGraphicFramePr>
+            <a:graphic xmlns:a="http://schemas.openxmlformats.org/drawingml/2006/main">
+              <a:graphicData uri="http://schemas.openxmlformats.org/drawingml/2006/picture">
+                <pic:pic xmlns:pic="http://schemas.openxmlformats.org/drawingml/2006/picture">
+                  <pic:nvPicPr>
+                    <pic:cNvPr id="1" name=""/>
+                    <pic:cNvPicPr/>
+                  </pic:nvPicPr>
+                  <pic:blipFill>
+                    <a:blip r:embed="rId15"/>
+                    <a:stretch>
+                      <a:fillRect/>
+                    </a:stretch>
+                  </pic:blipFill>
+                  <pic:spPr>
+                    <a:xfrm>
+                      <a:off x="0" y="0"/>
+                      <a:ext cx="5063807" cy="2773192"/>
+                    </a:xfrm>
+                    <a:prstGeom prst="rect">
+                      <a:avLst/>
+                    </a:prstGeom>
+                  </pic:spPr>
+                </pic:pic>
+              </a:graphicData>
+            </a:graphic>
+          </wp:inline>
+        </w:drawing>
+      </w:r>
+    </w:p>
+    <w:p>
+      <w:pPr>
+        <w:spacing w:line="360" w:lineRule="auto"/>
+        <w:ind w:left="720" w:firstLine="0"/>
+        <w:jc w:val="center"/>
+        <w:rPr>
+          <w:rFonts w:ascii="Calibri" w:hAnsi="Calibri" w:cs="Calibri"/>
+          <w:i/>
+          <w:iCs/>
+          <w:color w:val="000000" w:themeColor="text1"/>
+          <w:sz w:val="22"/>
+          <w:szCs w:val="22"/>
+        </w:rPr>
+      </w:pPr>
+      <w:r>
+        <w:rPr>
+          <w:rFonts w:ascii="Calibri" w:hAnsi="Calibri" w:cs="Calibri"/>
+          <w:i/>
+          <w:iCs/>
+          <w:color w:val="000000" w:themeColor="text1"/>
+          <w:sz w:val="22"/>
+          <w:szCs w:val="22"/>
+        </w:rPr>
+        <w:t>Figure 4.4: Q-Learning Pseudocode.</w:t>
+      </w:r>
+    </w:p>
+    <w:p>
+      <w:pPr>
+        <w:spacing w:line="360" w:lineRule="auto"/>
+        <w:ind w:left="720" w:firstLine="0"/>
+        <w:rPr>
+          <w:rFonts w:ascii="Calibri" w:hAnsi="Calibri" w:cs="Calibri"/>
+          <w:color w:val="FF0000"/>
+          <w:sz w:val="22"/>
+          <w:szCs w:val="22"/>
+        </w:rPr>
+      </w:pPr>
+    </w:p>
+    <w:p>
+      <w:pPr>
+        <w:pStyle w:val="Heading2"/>
+        <w:ind w:firstLine="720"/>
+        <w:rPr>
+          <w:rFonts w:ascii="Calibri" w:hAnsi="Calibri" w:cs="Calibri"/>
+        </w:rPr>
+      </w:pPr>
+      <w:bookmarkStart w:id="22" w:name="_Toc67321357"/>
+      <w:r>
+        <w:rPr>
+          <w:rFonts w:ascii="Calibri" w:hAnsi="Calibri" w:cs="Calibri"/>
+        </w:rPr>
+        <w:t xml:space="preserve">5.4 </w:t>
+      </w:r>
+      <w:r>
+        <w:rPr>
+          <w:rFonts w:ascii="Calibri" w:hAnsi="Calibri" w:cs="Calibri"/>
+        </w:rPr>
+        <w:t>Interface</w:t>
+      </w:r>
+      <w:bookmarkEnd w:id="22"/>
+    </w:p>
+    <w:p>
+      <w:pPr>
+        <w:spacing w:line="360" w:lineRule="auto"/>
+        <w:ind w:left="720" w:firstLine="0"/>
+        <w:rPr>
+          <w:rFonts w:ascii="Calibri" w:hAnsi="Calibri" w:cs="Calibri"/>
+          <w:sz w:val="22"/>
+          <w:szCs w:val="22"/>
+        </w:rPr>
+      </w:pPr>
+      <w:r>
+        <w:rPr>
+          <w:rFonts w:ascii="Calibri" w:hAnsi="Calibri" w:cs="Calibri"/>
+          <w:sz w:val="22"/>
+          <w:szCs w:val="22"/>
+        </w:rPr>
+        <w:t xml:space="preserve">For the interface of my program, </w:t>
+      </w:r>
+      <w:r>
+        <w:rPr>
+          <w:rFonts w:ascii="Calibri" w:hAnsi="Calibri" w:cs="Calibri"/>
+          <w:sz w:val="22"/>
+          <w:szCs w:val="22"/>
+        </w:rPr>
+        <w:t xml:space="preserve">as my program will be able to </w:t>
+      </w:r>
+      <w:r>
+        <w:rPr>
+          <w:rFonts w:ascii="Calibri" w:hAnsi="Calibri" w:cs="Calibri"/>
+          <w:sz w:val="22"/>
+          <w:szCs w:val="22"/>
+        </w:rPr>
+        <w:t xml:space="preserve">run many different problems of the 0-1 MKP </w:t>
+      </w:r>
+      <w:r>
+        <w:rPr>
+          <w:rFonts w:ascii="Calibri" w:hAnsi="Calibri" w:cs="Calibri"/>
+          <w:sz w:val="22"/>
+          <w:szCs w:val="22"/>
+        </w:rPr>
+        <w:t>if</w:t>
+      </w:r>
+      <w:r>
+        <w:rPr>
+          <w:rFonts w:ascii="Calibri" w:hAnsi="Calibri" w:cs="Calibri"/>
+          <w:sz w:val="22"/>
+          <w:szCs w:val="22"/>
+        </w:rPr>
+        <w:t xml:space="preserve"> the data in the text file is laid out </w:t>
+      </w:r>
+      <w:r>
+        <w:rPr>
+          <w:rFonts w:ascii="Calibri" w:hAnsi="Calibri" w:cs="Calibri"/>
+          <w:sz w:val="22"/>
+          <w:szCs w:val="22"/>
+        </w:rPr>
+        <w:t>correctly, it will display the optimal fitness at the start of the run.</w:t>
+      </w:r>
+      <w:r>
+        <w:rPr>
+          <w:rFonts w:ascii="Calibri" w:hAnsi="Calibri" w:cs="Calibri"/>
+          <w:sz w:val="22"/>
+          <w:szCs w:val="22"/>
+        </w:rPr>
+        <w:t xml:space="preserve"> </w:t>
+      </w:r>
+      <w:r>
+        <w:rPr>
+          <w:rFonts w:ascii="Calibri" w:hAnsi="Calibri" w:cs="Calibri"/>
+          <w:sz w:val="22"/>
+          <w:szCs w:val="22"/>
+        </w:rPr>
+        <w:t>Once the PSO begins</w:t>
+      </w:r>
+      <w:r>
+        <w:rPr>
+          <w:rFonts w:ascii="Calibri" w:hAnsi="Calibri" w:cs="Calibri"/>
+          <w:b/>
+          <w:bCs/>
+          <w:sz w:val="22"/>
+          <w:szCs w:val="22"/>
+        </w:rPr>
+        <w:t>,</w:t>
+      </w:r>
+      <w:r>
+        <w:rPr>
+          <w:rFonts w:ascii="Calibri" w:hAnsi="Calibri" w:cs="Calibri"/>
+          <w:sz w:val="22"/>
+          <w:szCs w:val="22"/>
+        </w:rPr>
+        <w:t xml:space="preserve"> it would output generations of the PSO </w:t>
+      </w:r>
+      <w:r>
+        <w:rPr>
+          <w:rFonts w:ascii="Calibri" w:hAnsi="Calibri" w:cs="Calibri"/>
+          <w:sz w:val="22"/>
+          <w:szCs w:val="22"/>
+        </w:rPr>
+        <w:t xml:space="preserve">returning the best fitness </w:t>
+      </w:r>
+      <w:r>
+        <w:rPr>
+          <w:rFonts w:ascii="Calibri" w:hAnsi="Calibri" w:cs="Calibri"/>
+          <w:sz w:val="22"/>
+          <w:szCs w:val="22"/>
+        </w:rPr>
+        <w:t xml:space="preserve">in the swarm, this allows to see the initial best solution </w:t>
+      </w:r>
+      <w:r>
+        <w:rPr>
+          <w:rFonts w:ascii="Calibri" w:hAnsi="Calibri" w:cs="Calibri"/>
+          <w:sz w:val="22"/>
+          <w:szCs w:val="22"/>
+        </w:rPr>
+        <w:t>and</w:t>
+      </w:r>
+      <w:r>
+        <w:rPr>
+          <w:rFonts w:ascii="Calibri" w:hAnsi="Calibri" w:cs="Calibri"/>
+          <w:sz w:val="22"/>
+          <w:szCs w:val="22"/>
+        </w:rPr>
+        <w:t xml:space="preserve"> the progress of the optimization over </w:t>
+      </w:r>
+      <w:r>
+        <w:rPr>
+          <w:rFonts w:ascii="Calibri" w:hAnsi="Calibri" w:cs="Calibri"/>
+          <w:sz w:val="22"/>
+          <w:szCs w:val="22"/>
+        </w:rPr>
+        <w:t xml:space="preserve">time. Once the run has been complete, the time taken to reach </w:t>
+      </w:r>
+      <w:r>
+        <w:rPr>
+          <w:rFonts w:ascii="Calibri" w:hAnsi="Calibri" w:cs="Calibri"/>
+          <w:sz w:val="22"/>
+          <w:szCs w:val="22"/>
+        </w:rPr>
+        <w:t>the optimal solution and the number of generations will be outputted, if max generations has been reached, it will state that the max generations has been reached</w:t>
+      </w:r>
+      <w:r>
+        <w:rPr>
+          <w:rFonts w:ascii="Calibri" w:hAnsi="Calibri" w:cs="Calibri"/>
+          <w:sz w:val="22"/>
+          <w:szCs w:val="22"/>
+        </w:rPr>
+        <w:t xml:space="preserve"> and will output the best particle </w:t>
+      </w:r>
+      <w:r>
+        <w:rPr>
+          <w:rFonts w:ascii="Calibri" w:hAnsi="Calibri" w:cs="Calibri"/>
+          <w:sz w:val="22"/>
+          <w:szCs w:val="22"/>
+        </w:rPr>
+        <w:t>in the swarm</w:t>
+      </w:r>
+      <w:r>
+        <w:rPr>
+          <w:rFonts w:ascii="Calibri" w:hAnsi="Calibri" w:cs="Calibri"/>
+          <w:sz w:val="22"/>
+          <w:szCs w:val="22"/>
+        </w:rPr>
+        <w:t>.</w:t>
+      </w:r>
+    </w:p>
+    <w:p>
+      <w:pPr>
+        <w:spacing w:line="360" w:lineRule="auto"/>
+        <w:rPr>
+          <w:rFonts w:ascii="Calibri" w:hAnsi="Calibri" w:cs="Calibri"/>
+          <w:b/>
+          <w:bCs/>
+          <w:sz w:val="22"/>
+          <w:szCs w:val="22"/>
+        </w:rPr>
+      </w:pPr>
+    </w:p>
+    <w:p>
+      <w:pPr>
+        <w:pStyle w:val="Heading1"/>
+        <w:numPr>
+          <w:ilvl w:val="0"/>
+          <w:numId w:val="21"/>
+        </w:numPr>
+        <w:jc w:val="left"/>
+        <w:rPr>
+          <w:rFonts w:ascii="Calibri" w:hAnsi="Calibri" w:cs="Calibri"/>
+        </w:rPr>
+      </w:pPr>
+      <w:bookmarkStart w:id="23" w:name="_Toc67321358"/>
+      <w:r>
+        <w:rPr>
+          <w:rFonts w:ascii="Calibri" w:hAnsi="Calibri" w:cs="Calibri"/>
+        </w:rPr>
+        <w:t>Implementation</w:t>
+      </w:r>
+      <w:bookmarkEnd w:id="23"/>
+    </w:p>
+    <w:p>
+      <w:pPr>
+        <w:spacing w:line="360" w:lineRule="auto"/>
+        <w:ind w:left="720" w:firstLine="0"/>
+        <w:rPr>
+          <w:rFonts w:ascii="Calibri" w:hAnsi="Calibri" w:cs="Calibri"/>
+          <w:sz w:val="22"/>
+          <w:szCs w:val="22"/>
+        </w:rPr>
+      </w:pPr>
+      <w:r>
+        <w:rPr>
+          <w:rFonts w:ascii="Calibri" w:hAnsi="Calibri" w:cs="Calibri"/>
+          <w:sz w:val="22"/>
+          <w:szCs w:val="22"/>
+        </w:rPr>
+        <w:t xml:space="preserve">During implementation I used the sprints I had created during the planning stage, this therefore split the </w:t>
+      </w:r>
+      <w:r>
+        <w:rPr>
+          <w:rFonts w:ascii="Calibri" w:hAnsi="Calibri" w:cs="Calibri"/>
+          <w:sz w:val="22"/>
+          <w:szCs w:val="22"/>
+        </w:rPr>
+        <w:t>implementation into three sub-implementations: the PSO, the reinforcement learning and finally, the full optimization of the 0-1 MKP and testing.</w:t>
+      </w:r>
+    </w:p>
+    <w:p>
+      <w:pPr>
+        <w:spacing w:line="360" w:lineRule="auto"/>
+        <w:ind w:left="720" w:firstLine="0"/>
+        <w:rPr>
+          <w:rFonts w:ascii="Calibri" w:hAnsi="Calibri" w:cs="Calibri"/>
+          <w:sz w:val="22"/>
+          <w:szCs w:val="22"/>
+        </w:rPr>
+      </w:pPr>
+    </w:p>
+    <w:p>
+      <w:pPr>
+        <w:pStyle w:val="Heading2"/>
+        <w:ind w:firstLine="720"/>
+        <w:rPr>
+          <w:rFonts w:ascii="Calibri" w:hAnsi="Calibri" w:cs="Calibri"/>
+        </w:rPr>
+      </w:pPr>
+      <w:bookmarkStart w:id="24" w:name="_Toc67321359"/>
+      <w:r>
+        <w:rPr>
+          <w:rFonts w:ascii="Calibri" w:hAnsi="Calibri" w:cs="Calibri"/>
+        </w:rPr>
+        <w:lastRenderedPageBreak/>
+        <w:t xml:space="preserve">6.1 </w:t>
+      </w:r>
+      <w:r>
+        <w:rPr>
+          <w:rFonts w:ascii="Calibri" w:hAnsi="Calibri" w:cs="Calibri"/>
+        </w:rPr>
+        <w:t>Sprint 1</w:t>
+      </w:r>
+      <w:r>
+        <w:rPr>
+          <w:rFonts w:ascii="Calibri" w:hAnsi="Calibri" w:cs="Calibri"/>
+        </w:rPr>
+        <w:t xml:space="preserve"> (Particle Swarm Optimization)</w:t>
+      </w:r>
+      <w:bookmarkEnd w:id="24"/>
+    </w:p>
+    <w:p>
+      <w:pPr>
+        <w:spacing w:line="360" w:lineRule="auto"/>
+        <w:ind w:left="720" w:firstLine="0"/>
+        <w:rPr>
+          <w:rFonts w:ascii="Calibri" w:hAnsi="Calibri" w:cs="Calibri"/>
+          <w:sz w:val="22"/>
+          <w:szCs w:val="22"/>
+        </w:rPr>
+      </w:pPr>
+      <w:r>
+        <w:rPr>
+          <w:rFonts w:ascii="Calibri" w:hAnsi="Calibri" w:cs="Calibri"/>
+          <w:sz w:val="22"/>
+          <w:szCs w:val="22"/>
+        </w:rPr>
+        <w:t>M</w:t>
+      </w:r>
+      <w:r>
+        <w:rPr>
+          <w:rFonts w:ascii="Calibri" w:hAnsi="Calibri" w:cs="Calibri"/>
+          <w:sz w:val="22"/>
+          <w:szCs w:val="22"/>
+        </w:rPr>
+        <w:t>y p</w:t>
+      </w:r>
+      <w:r>
+        <w:rPr>
+          <w:rFonts w:ascii="Calibri" w:hAnsi="Calibri" w:cs="Calibri"/>
+          <w:sz w:val="22"/>
+          <w:szCs w:val="22"/>
+        </w:rPr>
+        <w:t>roject</w:t>
+      </w:r>
+      <w:r>
+        <w:rPr>
+          <w:rFonts w:ascii="Calibri" w:hAnsi="Calibri" w:cs="Calibri"/>
+          <w:sz w:val="22"/>
+          <w:szCs w:val="22"/>
+        </w:rPr>
+        <w:t xml:space="preserve"> will be built using Python</w:t>
+      </w:r>
+      <w:r>
+        <w:rPr>
+          <w:rFonts w:ascii="Calibri" w:hAnsi="Calibri" w:cs="Calibri"/>
+          <w:sz w:val="22"/>
+          <w:szCs w:val="22"/>
+        </w:rPr>
+        <w:t xml:space="preserve">, some external </w:t>
+      </w:r>
+      <w:r>
+        <w:rPr>
+          <w:rFonts w:ascii="Calibri" w:hAnsi="Calibri" w:cs="Calibri"/>
+          <w:sz w:val="22"/>
+          <w:szCs w:val="22"/>
+        </w:rPr>
+        <w:t>libraries</w:t>
+      </w:r>
+      <w:r>
+        <w:rPr>
+          <w:rFonts w:ascii="Calibri" w:hAnsi="Calibri" w:cs="Calibri"/>
+          <w:sz w:val="22"/>
+          <w:szCs w:val="22"/>
+        </w:rPr>
+        <w:t xml:space="preserve"> were needed such as </w:t>
+      </w:r>
+      <w:proofErr w:type="spellStart"/>
+      <w:r>
+        <w:rPr>
+          <w:rFonts w:ascii="Calibri" w:hAnsi="Calibri" w:cs="Calibri"/>
+          <w:sz w:val="22"/>
+          <w:szCs w:val="22"/>
+        </w:rPr>
+        <w:t>numPy</w:t>
+      </w:r>
+      <w:proofErr w:type="spellEnd"/>
+      <w:r>
+        <w:rPr>
+          <w:rFonts w:ascii="Calibri" w:hAnsi="Calibri" w:cs="Calibri"/>
+          <w:sz w:val="22"/>
+          <w:szCs w:val="22"/>
+        </w:rPr>
+        <w:t>,</w:t>
+      </w:r>
+      <w:r>
+        <w:rPr>
+          <w:rFonts w:ascii="Calibri" w:hAnsi="Calibri" w:cs="Calibri"/>
+          <w:sz w:val="22"/>
+          <w:szCs w:val="22"/>
+        </w:rPr>
+        <w:t xml:space="preserve"> random and matplotlib</w:t>
+      </w:r>
+      <w:r>
+        <w:rPr>
+          <w:rFonts w:ascii="Calibri" w:hAnsi="Calibri" w:cs="Calibri"/>
+          <w:sz w:val="22"/>
+          <w:szCs w:val="22"/>
+        </w:rPr>
+        <w:t xml:space="preserve"> for generating random numbers, creating plots of graphs etc.</w:t>
+      </w:r>
+      <w:r>
+        <w:rPr>
+          <w:rFonts w:ascii="Calibri" w:hAnsi="Calibri" w:cs="Calibri"/>
+          <w:sz w:val="22"/>
+          <w:szCs w:val="22"/>
+        </w:rPr>
+        <w:t xml:space="preserve"> </w:t>
+      </w:r>
+      <w:r>
+        <w:rPr>
+          <w:rFonts w:ascii="Calibri" w:hAnsi="Calibri" w:cs="Calibri"/>
+          <w:sz w:val="22"/>
+          <w:szCs w:val="22"/>
+        </w:rPr>
+        <w:t>These libraries</w:t>
+      </w:r>
+      <w:r>
+        <w:rPr>
+          <w:rFonts w:ascii="Calibri" w:hAnsi="Calibri" w:cs="Calibri"/>
+          <w:sz w:val="22"/>
+          <w:szCs w:val="22"/>
+        </w:rPr>
+        <w:t xml:space="preserve"> can easily be installed through the command line, this directory allowed me to </w:t>
+      </w:r>
+      <w:r>
+        <w:rPr>
+          <w:rFonts w:ascii="Calibri" w:hAnsi="Calibri" w:cs="Calibri"/>
+          <w:sz w:val="22"/>
+          <w:szCs w:val="22"/>
+        </w:rPr>
+        <w:t>find the index of the global best particle, by finding the closest value to the optimal value. This proved very helpful.</w:t>
+      </w:r>
+    </w:p>
+    <w:p>
+      <w:pPr>
+        <w:spacing w:line="360" w:lineRule="auto"/>
+        <w:ind w:left="720" w:firstLine="0"/>
+        <w:rPr>
+          <w:rFonts w:ascii="Calibri" w:hAnsi="Calibri" w:cs="Calibri"/>
+          <w:sz w:val="22"/>
+          <w:szCs w:val="22"/>
+        </w:rPr>
+      </w:pPr>
+    </w:p>
+    <w:p>
+      <w:pPr>
+        <w:spacing w:line="360" w:lineRule="auto"/>
+        <w:ind w:left="720" w:firstLine="0"/>
+        <w:rPr>
+          <w:rFonts w:ascii="Calibri" w:hAnsi="Calibri" w:cs="Calibri"/>
+          <w:sz w:val="22"/>
+          <w:szCs w:val="22"/>
+        </w:rPr>
+      </w:pPr>
+      <w:r>
+        <w:rPr>
+          <w:rFonts w:ascii="Calibri" w:hAnsi="Calibri" w:cs="Calibri"/>
+          <w:sz w:val="22"/>
+          <w:szCs w:val="22"/>
+        </w:rPr>
+        <w:t xml:space="preserve">To start the initialization, I created data which I was able to take from </w:t>
+      </w:r>
+      <w:r>
+        <w:rPr>
+          <w:rFonts w:ascii="Calibri" w:hAnsi="Calibri" w:cs="Calibri"/>
+          <w:sz w:val="22"/>
+          <w:szCs w:val="22"/>
+        </w:rPr>
+        <w:t xml:space="preserve">the </w:t>
+      </w:r>
+      <w:r>
+        <w:rPr>
+          <w:rFonts w:ascii="Calibri" w:hAnsi="Calibri" w:cs="Calibri"/>
+          <w:sz w:val="22"/>
+          <w:szCs w:val="22"/>
+        </w:rPr>
+        <w:t>test data sets from the Brunel OR-Library, created by J E Beas</w:t>
+      </w:r>
+      <w:r>
+        <w:rPr>
+          <w:rFonts w:ascii="Calibri" w:hAnsi="Calibri" w:cs="Calibri"/>
+          <w:sz w:val="22"/>
+          <w:szCs w:val="22"/>
+        </w:rPr>
+        <w:t>ley (1990)</w:t>
+      </w:r>
+      <w:r>
+        <w:rPr>
+          <w:rFonts w:ascii="Calibri" w:hAnsi="Calibri" w:cs="Calibri"/>
+          <w:sz w:val="22"/>
+          <w:szCs w:val="22"/>
+        </w:rPr>
+        <w:t xml:space="preserve">, </w:t>
+      </w:r>
+      <w:r>
+        <w:rPr>
+          <w:rFonts w:ascii="Calibri" w:hAnsi="Calibri" w:cs="Calibri"/>
+          <w:sz w:val="22"/>
+          <w:szCs w:val="22"/>
+        </w:rPr>
+        <w:t xml:space="preserve">I then proceeded to take this data and sort </w:t>
+      </w:r>
+      <w:r>
+        <w:rPr>
+          <w:rFonts w:ascii="Calibri" w:hAnsi="Calibri" w:cs="Calibri"/>
+          <w:sz w:val="22"/>
+          <w:szCs w:val="22"/>
+        </w:rPr>
+        <w:t>it,</w:t>
+      </w:r>
+      <w:r>
+        <w:rPr>
+          <w:rFonts w:ascii="Calibri" w:hAnsi="Calibri" w:cs="Calibri"/>
+          <w:sz w:val="22"/>
+          <w:szCs w:val="22"/>
+        </w:rPr>
+        <w:t xml:space="preserve"> so it was easier to read directly into variables, arrays etc.</w:t>
+      </w:r>
+    </w:p>
+    <w:p>
+      <w:pPr>
+        <w:spacing w:line="360" w:lineRule="auto"/>
+        <w:ind w:left="720" w:firstLine="0"/>
+        <w:rPr>
+          <w:rFonts w:ascii="Calibri" w:hAnsi="Calibri" w:cs="Calibri"/>
+          <w:sz w:val="22"/>
+          <w:szCs w:val="22"/>
+        </w:rPr>
+      </w:pPr>
+    </w:p>
+    <w:p>
+      <w:pPr>
+        <w:spacing w:line="360" w:lineRule="auto"/>
+        <w:ind w:left="720" w:firstLine="0"/>
+        <w:jc w:val="center"/>
+        <w:rPr>
+          <w:rFonts w:ascii="Calibri" w:hAnsi="Calibri" w:cs="Calibri"/>
+          <w:sz w:val="22"/>
+          <w:szCs w:val="22"/>
+        </w:rPr>
+      </w:pPr>
+      <w:r>
+        <w:rPr>
+          <w:noProof/>
+          <w:lang w:eastAsia="en-US"/>
+        </w:rPr>
+        <w:drawing>
+          <wp:inline distT="0" distB="0" distL="0" distR="0" wp14:anchorId="215B9873" wp14:editId="1A66C8EE">
+            <wp:extent cx="5448300" cy="483129"/>
+            <wp:effectExtent l="0" t="0" r="0" b="0"/>
+            <wp:docPr id="5" name="Picture 5"/>
+            <wp:cNvGraphicFramePr>
+              <a:graphicFrameLocks xmlns:a="http://schemas.openxmlformats.org/drawingml/2006/main" noChangeAspect="1"/>
+            </wp:cNvGraphicFramePr>
+            <a:graphic xmlns:a="http://schemas.openxmlformats.org/drawingml/2006/main">
+              <a:graphicData uri="http://schemas.openxmlformats.org/drawingml/2006/picture">
+                <pic:pic xmlns:pic="http://schemas.openxmlformats.org/drawingml/2006/picture">
+                  <pic:nvPicPr>
+                    <pic:cNvPr id="1" name=""/>
+                    <pic:cNvPicPr/>
+                  </pic:nvPicPr>
+                  <pic:blipFill>
+                    <a:blip r:embed="rId16"/>
+                    <a:stretch>
+                      <a:fillRect/>
+                    </a:stretch>
+                  </pic:blipFill>
+                  <pic:spPr>
+                    <a:xfrm>
+                      <a:off x="0" y="0"/>
                       <a:ext cx="5951348" cy="527737"/>
                     </a:xfrm>
                     <a:prstGeom prst="rect">
@@ -10493,100 +11202,178 @@
           <w:sz w:val="22"/>
           <w:szCs w:val="22"/>
         </w:rPr>
+        <w:t>The weights, sizes and capacities are stored into arrays, therefore in the particle data, e.g. particle</w:t>
+      </w:r>
+      <w:r>
+        <w:rPr>
+          <w:rFonts w:ascii="Calibri" w:hAnsi="Calibri" w:cs="Calibri"/>
+          <w:sz w:val="22"/>
+          <w:szCs w:val="22"/>
+        </w:rPr>
+        <w:t xml:space="preserve">[1] will align to weights[1] when calculating fitness, which made things much simpler. </w:t>
+      </w:r>
+      <w:r>
+        <w:rPr>
+          <w:rFonts w:ascii="Calibri" w:hAnsi="Calibri" w:cs="Calibri"/>
+          <w:sz w:val="22"/>
+          <w:szCs w:val="22"/>
+        </w:rPr>
+        <w:t xml:space="preserve">Following the pseudocode shown in the planning stage, initializing data was very simple, where I initialized </w:t>
+      </w:r>
+      <w:r>
+        <w:rPr>
+          <w:rFonts w:ascii="Calibri" w:hAnsi="Calibri" w:cs="Calibri"/>
+          <w:sz w:val="22"/>
+          <w:szCs w:val="22"/>
+        </w:rPr>
+        <w:t>random 0,1’s in an array for each particle</w:t>
+      </w:r>
+      <w:r>
+        <w:rPr>
+          <w:rFonts w:ascii="Calibri" w:hAnsi="Calibri" w:cs="Calibri"/>
+          <w:sz w:val="22"/>
+          <w:szCs w:val="22"/>
+        </w:rPr>
+        <w:t xml:space="preserve">. I then created functions to calculate the sizes of each knapsack which was simple, just iterating through the particle data and if </w:t>
+      </w:r>
+      <w:r>
+        <w:rPr>
+          <w:rFonts w:ascii="Calibri" w:hAnsi="Calibri" w:cs="Calibri"/>
+          <w:sz w:val="22"/>
+          <w:szCs w:val="22"/>
+        </w:rPr>
+        <w:t xml:space="preserve">the slot was 1, add the </w:t>
+      </w:r>
+      <w:r>
+        <w:rPr>
+          <w:rFonts w:ascii="Calibri" w:hAnsi="Calibri" w:cs="Calibri"/>
+          <w:sz w:val="22"/>
+          <w:szCs w:val="22"/>
+        </w:rPr>
+        <w:t>size of that index to the total.</w:t>
+      </w:r>
+    </w:p>
+    <w:p>
+      <w:pPr>
+        <w:spacing w:line="360" w:lineRule="auto"/>
+        <w:ind w:left="720" w:firstLine="0"/>
+        <w:rPr>
+          <w:rFonts w:ascii="Calibri" w:hAnsi="Calibri" w:cs="Calibri"/>
+          <w:sz w:val="22"/>
+          <w:szCs w:val="22"/>
+        </w:rPr>
+      </w:pPr>
+      <w:r>
+        <w:rPr>
+          <w:rFonts w:ascii="Calibri" w:hAnsi="Calibri" w:cs="Calibri"/>
+          <w:sz w:val="22"/>
+          <w:szCs w:val="22"/>
+        </w:rPr>
+        <w:t xml:space="preserve">To then create a valid solution, I needed the sizes of the </w:t>
+      </w:r>
+      <w:r>
+        <w:rPr>
+          <w:rFonts w:ascii="Calibri" w:hAnsi="Calibri" w:cs="Calibri"/>
+          <w:sz w:val="22"/>
+          <w:szCs w:val="22"/>
+        </w:rPr>
+        <w:t>knapsacks created to equal the capacity of each knapsack</w:t>
+      </w:r>
+      <w:r>
+        <w:rPr>
+          <w:rFonts w:ascii="Calibri" w:hAnsi="Calibri" w:cs="Calibri"/>
+          <w:sz w:val="22"/>
+          <w:szCs w:val="22"/>
+        </w:rPr>
+        <w:t xml:space="preserve">, to do this I created a function to randomly change </w:t>
+      </w:r>
+      <w:r>
+        <w:rPr>
+          <w:rFonts w:ascii="Calibri" w:hAnsi="Calibri" w:cs="Calibri"/>
+          <w:sz w:val="22"/>
+          <w:szCs w:val="22"/>
+        </w:rPr>
+        <w:t xml:space="preserve">values within the constraints to reach </w:t>
+      </w:r>
+      <w:r>
+        <w:rPr>
+          <w:rFonts w:ascii="Calibri" w:hAnsi="Calibri" w:cs="Calibri"/>
+          <w:sz w:val="22"/>
+          <w:szCs w:val="22"/>
+        </w:rPr>
+        <w:t>the capacity of each knapsack.</w:t>
+      </w:r>
+      <w:r>
+        <w:rPr>
+          <w:rFonts w:ascii="Calibri" w:hAnsi="Calibri" w:cs="Calibri"/>
+          <w:sz w:val="22"/>
+          <w:szCs w:val="22"/>
+        </w:rPr>
+        <w:t xml:space="preserve"> </w:t>
+      </w:r>
+    </w:p>
+    <w:p>
+      <w:pPr>
+        <w:spacing w:line="360" w:lineRule="auto"/>
+        <w:ind w:left="720" w:firstLine="0"/>
+        <w:rPr>
+          <w:rFonts w:ascii="Calibri" w:hAnsi="Calibri" w:cs="Calibri"/>
+          <w:sz w:val="22"/>
+          <w:szCs w:val="22"/>
+        </w:rPr>
+      </w:pPr>
+      <w:r>
+        <w:rPr>
+          <w:rFonts w:ascii="Calibri" w:hAnsi="Calibri" w:cs="Calibri"/>
+          <w:sz w:val="22"/>
+          <w:szCs w:val="22"/>
+        </w:rPr>
+        <w:t>With the implementation of the PSO, I initialized variables for the generations and created a ‘</w:t>
+      </w:r>
+      <w:proofErr w:type="spellStart"/>
+      <w:r>
+        <w:rPr>
+          <w:rFonts w:ascii="Calibri" w:hAnsi="Calibri" w:cs="Calibri"/>
+          <w:sz w:val="22"/>
+          <w:szCs w:val="22"/>
+        </w:rPr>
+        <w:t>newpopulation</w:t>
+      </w:r>
+      <w:proofErr w:type="spellEnd"/>
+      <w:r>
+        <w:rPr>
+          <w:rFonts w:ascii="Calibri" w:hAnsi="Calibri" w:cs="Calibri"/>
+          <w:sz w:val="22"/>
+          <w:szCs w:val="22"/>
+        </w:rPr>
+        <w:t xml:space="preserve">’ variable which allowed me to edit the population within a different variable and overwrite it at the end of every generation, this was </w:t>
+      </w:r>
+      <w:proofErr w:type="spellStart"/>
+      <w:r>
+        <w:rPr>
+          <w:rFonts w:ascii="Calibri" w:hAnsi="Calibri" w:cs="Calibri"/>
+          <w:sz w:val="22"/>
+          <w:szCs w:val="22"/>
+        </w:rPr>
+        <w:t>incase</w:t>
+      </w:r>
+      <w:proofErr w:type="spellEnd"/>
+      <w:r>
+        <w:rPr>
+          <w:rFonts w:ascii="Calibri" w:hAnsi="Calibri" w:cs="Calibri"/>
+          <w:sz w:val="22"/>
+          <w:szCs w:val="22"/>
+        </w:rPr>
+        <w:t xml:space="preserve"> any errors went on during the PSO which affected data. I split creating the PSO into 4 different pieces, one using a simple PSO algorithm with no operators, the second using the first algorithm but with a single mutation, the third continuing on from the second piece having 3 different mutation operators and a random </w:t>
+      </w:r>
+      <w:r>
+        <w:rPr>
+          <w:rFonts w:ascii="Calibri" w:hAnsi="Calibri" w:cs="Calibri"/>
+          <w:sz w:val="22"/>
+          <w:szCs w:val="22"/>
+        </w:rPr>
         <w:lastRenderedPageBreak/>
-        <w:t xml:space="preserve">The weights, sizes and capacities are stored into arrays, therefore in the particle data, e.g. </w:t>
-      </w:r>
-      <w:proofErr w:type="gramStart"/>
-      <w:r>
-        <w:rPr>
-          <w:rFonts w:ascii="Calibri" w:hAnsi="Calibri" w:cs="Calibri"/>
-          <w:sz w:val="22"/>
-          <w:szCs w:val="22"/>
-        </w:rPr>
-        <w:t>particle</w:t>
-      </w:r>
-      <w:r>
-        <w:rPr>
-          <w:rFonts w:ascii="Calibri" w:hAnsi="Calibri" w:cs="Calibri"/>
-          <w:sz w:val="22"/>
-          <w:szCs w:val="22"/>
-        </w:rPr>
-        <w:t>[</w:t>
-      </w:r>
-      <w:proofErr w:type="gramEnd"/>
-      <w:r>
-        <w:rPr>
-          <w:rFonts w:ascii="Calibri" w:hAnsi="Calibri" w:cs="Calibri"/>
-          <w:sz w:val="22"/>
-          <w:szCs w:val="22"/>
-        </w:rPr>
-        <w:t xml:space="preserve">1] will align to weights[1] when calculating fitness, which made things much simpler. </w:t>
-      </w:r>
-      <w:r>
-        <w:rPr>
-          <w:rFonts w:ascii="Calibri" w:hAnsi="Calibri" w:cs="Calibri"/>
-          <w:sz w:val="22"/>
-          <w:szCs w:val="22"/>
-        </w:rPr>
-        <w:t xml:space="preserve">Following the pseudocode shown in the planning stage, initializing data was very simple, where I initialized </w:t>
-      </w:r>
-      <w:r>
-        <w:rPr>
-          <w:rFonts w:ascii="Calibri" w:hAnsi="Calibri" w:cs="Calibri"/>
-          <w:sz w:val="22"/>
-          <w:szCs w:val="22"/>
-        </w:rPr>
-        <w:t>random 0,1’s in an array for each particle</w:t>
-      </w:r>
-      <w:r>
-        <w:rPr>
-          <w:rFonts w:ascii="Calibri" w:hAnsi="Calibri" w:cs="Calibri"/>
-          <w:sz w:val="22"/>
-          <w:szCs w:val="22"/>
-        </w:rPr>
-        <w:t xml:space="preserve">. However, it would only initialize it to a </w:t>
-      </w:r>
-      <w:r>
-        <w:rPr>
-          <w:rFonts w:ascii="Calibri" w:hAnsi="Calibri" w:cs="Calibri"/>
-          <w:sz w:val="22"/>
-          <w:szCs w:val="22"/>
-        </w:rPr>
-        <w:t xml:space="preserve">0 or 1 if the size of that slot </w:t>
-      </w:r>
-      <w:proofErr w:type="gramStart"/>
-      <w:r>
-        <w:rPr>
-          <w:rFonts w:ascii="Calibri" w:hAnsi="Calibri" w:cs="Calibri"/>
-          <w:sz w:val="22"/>
-          <w:szCs w:val="22"/>
-        </w:rPr>
-        <w:t>was</w:t>
-      </w:r>
-      <w:proofErr w:type="gramEnd"/>
-      <w:r>
-        <w:rPr>
-          <w:rFonts w:ascii="Calibri" w:hAnsi="Calibri" w:cs="Calibri"/>
-          <w:sz w:val="22"/>
-          <w:szCs w:val="22"/>
-        </w:rPr>
-        <w:t xml:space="preserve"> greater than 1. I then created functions to calculate the sizes of each knapsack which was simple, just iterating through the particle data and if </w:t>
-      </w:r>
-      <w:r>
-        <w:rPr>
-          <w:rFonts w:ascii="Calibri" w:hAnsi="Calibri" w:cs="Calibri"/>
-          <w:sz w:val="22"/>
-          <w:szCs w:val="22"/>
-        </w:rPr>
-        <w:t xml:space="preserve">the slot was 1, add the </w:t>
-      </w:r>
-      <w:r>
-        <w:rPr>
-          <w:rFonts w:ascii="Calibri" w:hAnsi="Calibri" w:cs="Calibri"/>
-          <w:sz w:val="22"/>
-          <w:szCs w:val="22"/>
-        </w:rPr>
-        <w:t>size of that index to the total.</w:t>
+        <w:t>selection scheme and finally the last piece, having a PSO with 3 different mutation operators and an adaptive selection operator.</w:t>
       </w:r>
     </w:p>
     <w:p>
@@ -10595,8 +11382,936 @@
         <w:ind w:left="720" w:firstLine="0"/>
         <w:rPr>
           <w:rFonts w:ascii="Calibri" w:hAnsi="Calibri" w:cs="Calibri"/>
+          <w:sz w:val="22"/>
+          <w:szCs w:val="22"/>
+        </w:rPr>
+      </w:pPr>
+    </w:p>
+    <w:p>
+      <w:pPr>
+        <w:spacing w:line="360" w:lineRule="auto"/>
+        <w:ind w:left="720" w:firstLine="0"/>
+        <w:rPr>
+          <w:rFonts w:ascii="Calibri" w:hAnsi="Calibri" w:cs="Calibri"/>
+          <w:sz w:val="22"/>
+          <w:szCs w:val="22"/>
+        </w:rPr>
+      </w:pPr>
+      <w:r>
+        <w:rPr>
+          <w:rFonts w:ascii="Calibri" w:hAnsi="Calibri" w:cs="Calibri"/>
+          <w:sz w:val="22"/>
+          <w:szCs w:val="22"/>
+        </w:rPr>
+        <w:t xml:space="preserve">The implementation of the simple PSO occurs by each particle ‘following’ the global best particle by altering its data slightly in relation to the global bests binary data, as I am dealing with n knapsacks with m objects, with &gt;100 slots per knapsack, every generation each particle would alter between 10-15 pieces of data. </w:t>
+      </w:r>
+      <w:r>
+        <w:rPr>
+          <w:rFonts w:ascii="Calibri" w:hAnsi="Calibri" w:cs="Calibri"/>
+          <w:sz w:val="22"/>
+          <w:szCs w:val="22"/>
+        </w:rPr>
+        <w:t xml:space="preserve">The particle size would then be calculated and if it went over the capacity of any knapsack, it would enter a repair function to repair the solution to be within constraints. </w:t>
+      </w:r>
+    </w:p>
+    <w:p>
+      <w:pPr>
+        <w:spacing w:line="360" w:lineRule="auto"/>
+        <w:ind w:left="720" w:firstLine="0"/>
+        <w:jc w:val="center"/>
+        <w:rPr>
+          <w:rFonts w:ascii="Calibri" w:hAnsi="Calibri" w:cs="Calibri"/>
+          <w:sz w:val="22"/>
+          <w:szCs w:val="22"/>
+        </w:rPr>
+      </w:pPr>
+      <w:r>
+        <w:rPr>
+          <w:rFonts w:ascii="Calibri" w:hAnsi="Calibri" w:cs="Calibri"/>
+          <w:noProof/>
+          <w:sz w:val="22"/>
+          <w:szCs w:val="22"/>
+          <w:lang w:eastAsia="en-US"/>
+        </w:rPr>
+        <w:drawing>
+          <wp:inline distT="0" distB="0" distL="0" distR="0" wp14:anchorId="0B130A78" wp14:editId="55BABA75">
+            <wp:extent cx="4102735" cy="1204179"/>
+            <wp:effectExtent l="0" t="0" r="0" b="0"/>
+            <wp:docPr id="3" name="Picture 3" descr="code/FINAL%20FILES/Screen%20Shot%202021-03-14%20at%2015.53.32.png"/>
+            <wp:cNvGraphicFramePr>
+              <a:graphicFrameLocks xmlns:a="http://schemas.openxmlformats.org/drawingml/2006/main" noChangeAspect="1"/>
+            </wp:cNvGraphicFramePr>
+            <a:graphic xmlns:a="http://schemas.openxmlformats.org/drawingml/2006/main">
+              <a:graphicData uri="http://schemas.openxmlformats.org/drawingml/2006/picture">
+                <pic:pic xmlns:pic="http://schemas.openxmlformats.org/drawingml/2006/picture">
+                  <pic:nvPicPr>
+                    <pic:cNvPr id="0" name="Picture 1" descr="code/FINAL%20FILES/Screen%20Shot%202021-03-14%20at%2015.53.32.png"/>
+                    <pic:cNvPicPr>
+                      <a:picLocks noChangeAspect="1" noChangeArrowheads="1"/>
+                    </pic:cNvPicPr>
+                  </pic:nvPicPr>
+                  <pic:blipFill>
+                    <a:blip r:embed="rId17">
+                      <a:extLst>
+                        <a:ext uri="{28A0092B-C50C-407E-A947-70E740481C1C}">
+                          <a14:useLocalDpi xmlns:a14="http://schemas.microsoft.com/office/drawing/2010/main" val="0"/>
+                        </a:ext>
+                      </a:extLst>
+                    </a:blip>
+                    <a:srcRect/>
+                    <a:stretch>
+                      <a:fillRect/>
+                    </a:stretch>
+                  </pic:blipFill>
+                  <pic:spPr bwMode="auto">
+                    <a:xfrm>
+                      <a:off x="0" y="0"/>
+                      <a:ext cx="4106453" cy="1205270"/>
+                    </a:xfrm>
+                    <a:prstGeom prst="rect">
+                      <a:avLst/>
+                    </a:prstGeom>
+                    <a:noFill/>
+                    <a:ln>
+                      <a:noFill/>
+                    </a:ln>
+                  </pic:spPr>
+                </pic:pic>
+              </a:graphicData>
+            </a:graphic>
+          </wp:inline>
+        </w:drawing>
+      </w:r>
+    </w:p>
+    <w:p>
+      <w:pPr>
+        <w:spacing w:line="360" w:lineRule="auto"/>
+        <w:ind w:left="720" w:firstLine="0"/>
+        <w:jc w:val="center"/>
+        <w:rPr>
+          <w:rFonts w:ascii="Calibri" w:hAnsi="Calibri" w:cs="Calibri"/>
           <w:i/>
-          <w:iCs/>
+          <w:sz w:val="22"/>
+          <w:szCs w:val="22"/>
+        </w:rPr>
+      </w:pPr>
+      <w:r>
+        <w:rPr>
+          <w:rFonts w:ascii="Calibri" w:hAnsi="Calibri" w:cs="Calibri"/>
+          <w:i/>
+          <w:sz w:val="22"/>
+          <w:szCs w:val="22"/>
+        </w:rPr>
+        <w:t>Figure 5.2 Simple PSO altering algorithm</w:t>
+      </w:r>
+    </w:p>
+    <w:p>
+      <w:pPr>
+        <w:spacing w:line="360" w:lineRule="auto"/>
+        <w:ind w:left="720" w:firstLine="0"/>
+        <w:jc w:val="center"/>
+        <w:rPr>
+          <w:rFonts w:ascii="Calibri" w:hAnsi="Calibri" w:cs="Calibri"/>
+          <w:i/>
+          <w:sz w:val="22"/>
+          <w:szCs w:val="22"/>
+        </w:rPr>
+      </w:pPr>
+    </w:p>
+    <w:p>
+      <w:pPr>
+        <w:spacing w:line="360" w:lineRule="auto"/>
+        <w:ind w:left="720" w:firstLine="0"/>
+        <w:rPr>
+          <w:rFonts w:ascii="Calibri" w:hAnsi="Calibri" w:cs="Calibri"/>
+          <w:sz w:val="22"/>
+          <w:szCs w:val="22"/>
+        </w:rPr>
+      </w:pPr>
+      <w:r>
+        <w:rPr>
+          <w:rFonts w:ascii="Calibri" w:hAnsi="Calibri" w:cs="Calibri"/>
+          <w:sz w:val="22"/>
+          <w:szCs w:val="22"/>
+        </w:rPr>
+        <w:t xml:space="preserve">Once it is classified as a valid solution, being within all constraints, the new velocity, position is calculated and the </w:t>
+      </w:r>
+      <w:proofErr w:type="spellStart"/>
+      <w:r>
+        <w:rPr>
+          <w:rFonts w:ascii="Calibri" w:hAnsi="Calibri" w:cs="Calibri"/>
+          <w:sz w:val="22"/>
+          <w:szCs w:val="22"/>
+        </w:rPr>
+        <w:t>pBest</w:t>
+      </w:r>
+      <w:proofErr w:type="spellEnd"/>
+      <w:r>
+        <w:rPr>
+          <w:rFonts w:ascii="Calibri" w:hAnsi="Calibri" w:cs="Calibri"/>
+          <w:sz w:val="22"/>
+          <w:szCs w:val="22"/>
+        </w:rPr>
+        <w:t xml:space="preserve"> is updated accordingly. This is then repeated for all particles every generation. At the end of every generation, the global best is calculated and updated and that data is written into a CSV file, to store the best data for each generation and to calculate the best solution found once max generations has been reached.</w:t>
+      </w:r>
+    </w:p>
+    <w:p>
+      <w:pPr>
+        <w:spacing w:line="360" w:lineRule="auto"/>
+        <w:ind w:left="720" w:firstLine="0"/>
+        <w:rPr>
+          <w:rFonts w:ascii="Calibri" w:hAnsi="Calibri" w:cs="Calibri"/>
+          <w:sz w:val="22"/>
+          <w:szCs w:val="22"/>
+        </w:rPr>
+      </w:pPr>
+    </w:p>
+    <w:p>
+      <w:pPr>
+        <w:spacing w:line="360" w:lineRule="auto"/>
+        <w:ind w:left="720" w:firstLine="0"/>
+        <w:rPr>
+          <w:rFonts w:ascii="Calibri" w:hAnsi="Calibri" w:cs="Calibri"/>
+          <w:sz w:val="22"/>
+          <w:szCs w:val="22"/>
+        </w:rPr>
+      </w:pPr>
+      <w:r>
+        <w:rPr>
+          <w:rFonts w:ascii="Calibri" w:hAnsi="Calibri" w:cs="Calibri"/>
+          <w:sz w:val="22"/>
+          <w:szCs w:val="22"/>
+        </w:rPr>
+        <w:t xml:space="preserve">For the single mutation </w:t>
+      </w:r>
+      <w:r>
+        <w:rPr>
+          <w:rFonts w:ascii="Calibri" w:hAnsi="Calibri" w:cs="Calibri"/>
+          <w:sz w:val="22"/>
+          <w:szCs w:val="22"/>
+        </w:rPr>
+        <w:t xml:space="preserve">operator, I simply added a bit flip mutation operator which just swapped binary data randomly from 0 to 1 or </w:t>
+      </w:r>
+      <w:r>
+        <w:rPr>
+          <w:rFonts w:ascii="Calibri" w:hAnsi="Calibri" w:cs="Calibri"/>
+          <w:sz w:val="22"/>
+          <w:szCs w:val="22"/>
+        </w:rPr>
+        <w:t>reverse. This would be added after the altering of data slightly compared to the global best and would just mutate the binary data to find better solutions during optimization. I then added two more mutation operators, interchanging and swap mutation, therefore all mutation operators would mutate 3 different sets of data all copied from the particle data following the simple PSO algorithm. After these mutations, a random number generator would select 1 of the 3 operators to be selected as the particles new data.</w:t>
+      </w:r>
+    </w:p>
+    <w:p>
+      <w:pPr>
+        <w:spacing w:line="360" w:lineRule="auto"/>
+        <w:ind w:left="720" w:firstLine="0"/>
+        <w:jc w:val="center"/>
+        <w:rPr>
+          <w:rFonts w:ascii="Calibri" w:hAnsi="Calibri" w:cs="Calibri"/>
+          <w:sz w:val="22"/>
+          <w:szCs w:val="22"/>
+        </w:rPr>
+      </w:pPr>
+      <w:r>
+        <w:rPr>
+          <w:rFonts w:ascii="Calibri" w:hAnsi="Calibri" w:cs="Calibri"/>
+          <w:noProof/>
+          <w:sz w:val="22"/>
+          <w:szCs w:val="22"/>
+          <w:lang w:eastAsia="en-US"/>
+        </w:rPr>
+        <w:lastRenderedPageBreak/>
+        <w:drawing>
+          <wp:inline distT="0" distB="0" distL="0" distR="0" wp14:anchorId="65F2B383" wp14:editId="2896645B">
+            <wp:extent cx="3569335" cy="1743588"/>
+            <wp:effectExtent l="0" t="0" r="0" b="9525"/>
+            <wp:docPr id="7" name="Picture 7" descr="code/FINAL%20FILES/Screen%20Shot%202021-03-14%20at%2015.55.57.png"/>
+            <wp:cNvGraphicFramePr>
+              <a:graphicFrameLocks xmlns:a="http://schemas.openxmlformats.org/drawingml/2006/main" noChangeAspect="1"/>
+            </wp:cNvGraphicFramePr>
+            <a:graphic xmlns:a="http://schemas.openxmlformats.org/drawingml/2006/main">
+              <a:graphicData uri="http://schemas.openxmlformats.org/drawingml/2006/picture">
+                <pic:pic xmlns:pic="http://schemas.openxmlformats.org/drawingml/2006/picture">
+                  <pic:nvPicPr>
+                    <pic:cNvPr id="0" name="Picture 2" descr="code/FINAL%20FILES/Screen%20Shot%202021-03-14%20at%2015.55.57.png"/>
+                    <pic:cNvPicPr>
+                      <a:picLocks noChangeAspect="1" noChangeArrowheads="1"/>
+                    </pic:cNvPicPr>
+                  </pic:nvPicPr>
+                  <pic:blipFill>
+                    <a:blip r:embed="rId18">
+                      <a:extLst>
+                        <a:ext uri="{28A0092B-C50C-407E-A947-70E740481C1C}">
+                          <a14:useLocalDpi xmlns:a14="http://schemas.microsoft.com/office/drawing/2010/main" val="0"/>
+                        </a:ext>
+                      </a:extLst>
+                    </a:blip>
+                    <a:srcRect/>
+                    <a:stretch>
+                      <a:fillRect/>
+                    </a:stretch>
+                  </pic:blipFill>
+                  <pic:spPr bwMode="auto">
+                    <a:xfrm>
+                      <a:off x="0" y="0"/>
+                      <a:ext cx="3596969" cy="1757087"/>
+                    </a:xfrm>
+                    <a:prstGeom prst="rect">
+                      <a:avLst/>
+                    </a:prstGeom>
+                    <a:noFill/>
+                    <a:ln>
+                      <a:noFill/>
+                    </a:ln>
+                  </pic:spPr>
+                </pic:pic>
+              </a:graphicData>
+            </a:graphic>
+          </wp:inline>
+        </w:drawing>
+      </w:r>
+    </w:p>
+    <w:p>
+      <w:pPr>
+        <w:spacing w:line="360" w:lineRule="auto"/>
+        <w:ind w:left="720" w:firstLine="0"/>
+        <w:jc w:val="center"/>
+        <w:rPr>
+          <w:rFonts w:ascii="Calibri" w:hAnsi="Calibri" w:cs="Calibri"/>
+          <w:i/>
+          <w:sz w:val="22"/>
+          <w:szCs w:val="22"/>
+        </w:rPr>
+      </w:pPr>
+      <w:r>
+        <w:rPr>
+          <w:rFonts w:ascii="Calibri" w:hAnsi="Calibri" w:cs="Calibri"/>
+          <w:i/>
+          <w:sz w:val="22"/>
+          <w:szCs w:val="22"/>
+        </w:rPr>
+        <w:t>Figure 5.3 Single Mutation</w:t>
+      </w:r>
+    </w:p>
+    <w:p>
+      <w:pPr>
+        <w:spacing w:line="360" w:lineRule="auto"/>
+        <w:ind w:left="720" w:firstLine="0"/>
+        <w:jc w:val="center"/>
+        <w:rPr>
+          <w:rFonts w:ascii="Calibri" w:hAnsi="Calibri" w:cs="Calibri"/>
+          <w:i/>
+          <w:sz w:val="22"/>
+          <w:szCs w:val="22"/>
+        </w:rPr>
+      </w:pPr>
+    </w:p>
+    <w:p>
+      <w:pPr>
+        <w:spacing w:line="360" w:lineRule="auto"/>
+        <w:ind w:left="720" w:firstLine="0"/>
+        <w:jc w:val="center"/>
+        <w:rPr>
+          <w:rFonts w:ascii="Calibri" w:hAnsi="Calibri" w:cs="Calibri"/>
+          <w:sz w:val="22"/>
+          <w:szCs w:val="22"/>
+        </w:rPr>
+      </w:pPr>
+      <w:r>
+        <w:rPr>
+          <w:rFonts w:ascii="Calibri" w:hAnsi="Calibri" w:cs="Calibri"/>
+          <w:noProof/>
+          <w:sz w:val="22"/>
+          <w:szCs w:val="22"/>
+          <w:lang w:eastAsia="en-US"/>
+        </w:rPr>
+        <w:drawing>
+          <wp:inline distT="0" distB="0" distL="0" distR="0" wp14:anchorId="1235E449" wp14:editId="785EE2CE">
+            <wp:extent cx="4412086" cy="4053840"/>
+            <wp:effectExtent l="0" t="0" r="7620" b="10160"/>
+            <wp:docPr id="11" name="Picture 11" descr="Screen%20Shot%202021-03-14%20at%2016.21.37.png"/>
+            <wp:cNvGraphicFramePr>
+              <a:graphicFrameLocks xmlns:a="http://schemas.openxmlformats.org/drawingml/2006/main" noChangeAspect="1"/>
+            </wp:cNvGraphicFramePr>
+            <a:graphic xmlns:a="http://schemas.openxmlformats.org/drawingml/2006/main">
+              <a:graphicData uri="http://schemas.openxmlformats.org/drawingml/2006/picture">
+                <pic:pic xmlns:pic="http://schemas.openxmlformats.org/drawingml/2006/picture">
+                  <pic:nvPicPr>
+                    <pic:cNvPr id="0" name="Picture 1" descr="Screen%20Shot%202021-03-14%20at%2016.21.37.png"/>
+                    <pic:cNvPicPr>
+                      <a:picLocks noChangeAspect="1" noChangeArrowheads="1"/>
+                    </pic:cNvPicPr>
+                  </pic:nvPicPr>
+                  <pic:blipFill>
+                    <a:blip r:embed="rId19">
+                      <a:extLst>
+                        <a:ext uri="{28A0092B-C50C-407E-A947-70E740481C1C}">
+                          <a14:useLocalDpi xmlns:a14="http://schemas.microsoft.com/office/drawing/2010/main" val="0"/>
+                        </a:ext>
+                      </a:extLst>
+                    </a:blip>
+                    <a:srcRect/>
+                    <a:stretch>
+                      <a:fillRect/>
+                    </a:stretch>
+                  </pic:blipFill>
+                  <pic:spPr bwMode="auto">
+                    <a:xfrm>
+                      <a:off x="0" y="0"/>
+                      <a:ext cx="4423836" cy="4064636"/>
+                    </a:xfrm>
+                    <a:prstGeom prst="rect">
+                      <a:avLst/>
+                    </a:prstGeom>
+                    <a:noFill/>
+                    <a:ln>
+                      <a:noFill/>
+                    </a:ln>
+                  </pic:spPr>
+                </pic:pic>
+              </a:graphicData>
+            </a:graphic>
+          </wp:inline>
+        </w:drawing>
+      </w:r>
+    </w:p>
+    <w:p>
+      <w:pPr>
+        <w:spacing w:line="360" w:lineRule="auto"/>
+        <w:ind w:left="720" w:firstLine="0"/>
+        <w:jc w:val="center"/>
+        <w:rPr>
+          <w:rFonts w:ascii="Calibri" w:hAnsi="Calibri" w:cs="Calibri"/>
+          <w:i/>
+          <w:sz w:val="22"/>
+          <w:szCs w:val="22"/>
+        </w:rPr>
+      </w:pPr>
+      <w:r>
+        <w:rPr>
+          <w:rFonts w:ascii="Calibri" w:hAnsi="Calibri" w:cs="Calibri"/>
+          <w:i/>
+          <w:sz w:val="22"/>
+          <w:szCs w:val="22"/>
+        </w:rPr>
+        <w:t>Figure 5.4 Multiple Mutation</w:t>
+      </w:r>
+    </w:p>
+    <w:p>
+      <w:pPr>
+        <w:spacing w:line="360" w:lineRule="auto"/>
+        <w:ind w:left="720" w:firstLine="0"/>
+        <w:rPr>
+          <w:rFonts w:ascii="Calibri" w:hAnsi="Calibri" w:cs="Calibri"/>
+          <w:sz w:val="22"/>
+          <w:szCs w:val="22"/>
+        </w:rPr>
+      </w:pPr>
+    </w:p>
+    <w:p>
+      <w:pPr>
+        <w:spacing w:line="360" w:lineRule="auto"/>
+        <w:ind w:firstLine="0"/>
+        <w:rPr>
+          <w:rFonts w:ascii="Calibri" w:hAnsi="Calibri" w:cs="Calibri"/>
+          <w:sz w:val="22"/>
+          <w:szCs w:val="22"/>
+        </w:rPr>
+      </w:pPr>
+    </w:p>
+    <w:p>
+      <w:pPr>
+        <w:spacing w:line="360" w:lineRule="auto"/>
+        <w:ind w:left="720" w:firstLine="0"/>
+        <w:rPr>
+          <w:rFonts w:ascii="Calibri" w:hAnsi="Calibri" w:cs="Calibri"/>
+          <w:sz w:val="22"/>
+          <w:szCs w:val="22"/>
+        </w:rPr>
+      </w:pPr>
+      <w:r>
+        <w:rPr>
+          <w:rFonts w:ascii="Calibri" w:hAnsi="Calibri" w:cs="Calibri"/>
+          <w:sz w:val="22"/>
+          <w:szCs w:val="22"/>
+        </w:rPr>
+        <w:t xml:space="preserve">I improved the random number generator by adding an adaptive selection scheme which will choose a mutation operator based off its past experience in generations. For the first 15 iterations, </w:t>
+      </w:r>
+      <w:r>
+        <w:rPr>
+          <w:rFonts w:ascii="Calibri" w:hAnsi="Calibri" w:cs="Calibri"/>
+          <w:sz w:val="22"/>
+          <w:szCs w:val="22"/>
+        </w:rPr>
+        <w:t xml:space="preserve">each mutation was chosen </w:t>
+      </w:r>
+      <w:r>
+        <w:rPr>
+          <w:rFonts w:ascii="Calibri" w:hAnsi="Calibri" w:cs="Calibri"/>
+          <w:sz w:val="22"/>
+          <w:szCs w:val="22"/>
+        </w:rPr>
+        <w:t xml:space="preserve">randomly </w:t>
+      </w:r>
+      <w:r>
+        <w:rPr>
+          <w:rFonts w:ascii="Calibri" w:hAnsi="Calibri" w:cs="Calibri"/>
+          <w:sz w:val="22"/>
+          <w:szCs w:val="22"/>
+        </w:rPr>
+        <w:t>and its reward was updated, each mutations reward would be incremented by 1 every time it was used.</w:t>
+      </w:r>
+      <w:r>
+        <w:rPr>
+          <w:rFonts w:ascii="Calibri" w:hAnsi="Calibri" w:cs="Calibri"/>
+          <w:sz w:val="22"/>
+          <w:szCs w:val="22"/>
+        </w:rPr>
+        <w:t xml:space="preserve"> After the fifteen generations, </w:t>
+      </w:r>
+      <w:r>
+        <w:rPr>
+          <w:rFonts w:ascii="Calibri" w:hAnsi="Calibri" w:cs="Calibri"/>
+          <w:sz w:val="22"/>
+          <w:szCs w:val="22"/>
+        </w:rPr>
+        <w:lastRenderedPageBreak/>
+        <w:t>dependent</w:t>
+      </w:r>
+      <w:r>
+        <w:rPr>
+          <w:rFonts w:ascii="Calibri" w:hAnsi="Calibri" w:cs="Calibri"/>
+          <w:sz w:val="22"/>
+          <w:szCs w:val="22"/>
+        </w:rPr>
+        <w:t xml:space="preserve"> on how many times it was selected </w:t>
+      </w:r>
+      <w:r>
+        <w:rPr>
+          <w:rFonts w:ascii="Calibri" w:hAnsi="Calibri" w:cs="Calibri"/>
+          <w:sz w:val="22"/>
+          <w:szCs w:val="22"/>
+        </w:rPr>
+        <w:t>e.g.,</w:t>
+      </w:r>
+      <w:r>
+        <w:rPr>
+          <w:rFonts w:ascii="Calibri" w:hAnsi="Calibri" w:cs="Calibri"/>
+          <w:sz w:val="22"/>
+          <w:szCs w:val="22"/>
+        </w:rPr>
+        <w:t xml:space="preserve"> if there were a total reward of 20 and the first mutation had a reward total of 8, a random number generator would be selected and if it landed between 1-8, mutation 1 would be selected and so forth. Once max generations </w:t>
+      </w:r>
+      <w:r>
+        <w:rPr>
+          <w:rFonts w:ascii="Calibri" w:hAnsi="Calibri" w:cs="Calibri"/>
+          <w:sz w:val="22"/>
+          <w:szCs w:val="22"/>
+        </w:rPr>
+        <w:t>were</w:t>
+      </w:r>
+      <w:r>
+        <w:rPr>
+          <w:rFonts w:ascii="Calibri" w:hAnsi="Calibri" w:cs="Calibri"/>
+          <w:sz w:val="22"/>
+          <w:szCs w:val="22"/>
+        </w:rPr>
+        <w:t xml:space="preserve"> reached, you could see through graphs and the array how many times each mutation operator was selected. </w:t>
+      </w:r>
+    </w:p>
+    <w:p>
+      <w:pPr>
+        <w:spacing w:line="360" w:lineRule="auto"/>
+        <w:ind w:left="720" w:firstLine="0"/>
+        <w:rPr>
+          <w:rFonts w:ascii="Calibri" w:hAnsi="Calibri" w:cs="Calibri"/>
+          <w:sz w:val="22"/>
+          <w:szCs w:val="22"/>
+        </w:rPr>
+      </w:pPr>
+    </w:p>
+    <w:p>
+      <w:pPr>
+        <w:spacing w:line="360" w:lineRule="auto"/>
+        <w:jc w:val="center"/>
+        <w:rPr>
+          <w:rFonts w:ascii="Calibri" w:hAnsi="Calibri" w:cs="Calibri"/>
+          <w:sz w:val="22"/>
+          <w:szCs w:val="22"/>
+        </w:rPr>
+      </w:pPr>
+      <w:r>
+        <w:rPr>
+          <w:rFonts w:ascii="Calibri" w:hAnsi="Calibri" w:cs="Calibri"/>
+          <w:noProof/>
+          <w:sz w:val="22"/>
+          <w:szCs w:val="22"/>
+          <w:lang w:eastAsia="en-US"/>
+        </w:rPr>
+        <w:drawing>
+          <wp:inline distT="0" distB="0" distL="0" distR="0" wp14:anchorId="7E3CFB3C" wp14:editId="000A7B5C">
+            <wp:extent cx="5194935" cy="2597468"/>
+            <wp:effectExtent l="0" t="0" r="0" b="0"/>
+            <wp:docPr id="12" name="Picture 12" descr="code/FINAL%20FILES/Screen%20Shot%202021-03-14%20at%2015.55.08.png"/>
+            <wp:cNvGraphicFramePr>
+              <a:graphicFrameLocks xmlns:a="http://schemas.openxmlformats.org/drawingml/2006/main" noChangeAspect="1"/>
+            </wp:cNvGraphicFramePr>
+            <a:graphic xmlns:a="http://schemas.openxmlformats.org/drawingml/2006/main">
+              <a:graphicData uri="http://schemas.openxmlformats.org/drawingml/2006/picture">
+                <pic:pic xmlns:pic="http://schemas.openxmlformats.org/drawingml/2006/picture">
+                  <pic:nvPicPr>
+                    <pic:cNvPr id="0" name="Picture 4" descr="code/FINAL%20FILES/Screen%20Shot%202021-03-14%20at%2015.55.08.png"/>
+                    <pic:cNvPicPr>
+                      <a:picLocks noChangeAspect="1" noChangeArrowheads="1"/>
+                    </pic:cNvPicPr>
+                  </pic:nvPicPr>
+                  <pic:blipFill>
+                    <a:blip r:embed="rId20" cstate="print">
+                      <a:extLst>
+                        <a:ext uri="{28A0092B-C50C-407E-A947-70E740481C1C}">
+                          <a14:useLocalDpi xmlns:a14="http://schemas.microsoft.com/office/drawing/2010/main" val="0"/>
+                        </a:ext>
+                      </a:extLst>
+                    </a:blip>
+                    <a:srcRect/>
+                    <a:stretch>
+                      <a:fillRect/>
+                    </a:stretch>
+                  </pic:blipFill>
+                  <pic:spPr bwMode="auto">
+                    <a:xfrm>
+                      <a:off x="0" y="0"/>
+                      <a:ext cx="5195571" cy="2597786"/>
+                    </a:xfrm>
+                    <a:prstGeom prst="rect">
+                      <a:avLst/>
+                    </a:prstGeom>
+                    <a:noFill/>
+                    <a:ln>
+                      <a:noFill/>
+                    </a:ln>
+                  </pic:spPr>
+                </pic:pic>
+              </a:graphicData>
+            </a:graphic>
+          </wp:inline>
+        </w:drawing>
+      </w:r>
+    </w:p>
+    <w:p>
+      <w:pPr>
+        <w:spacing w:line="360" w:lineRule="auto"/>
+        <w:jc w:val="center"/>
+        <w:rPr>
+          <w:rFonts w:ascii="Calibri" w:hAnsi="Calibri" w:cs="Calibri"/>
+          <w:sz w:val="22"/>
+          <w:szCs w:val="22"/>
+        </w:rPr>
+      </w:pPr>
+      <w:r>
+        <w:rPr>
+          <w:rFonts w:ascii="Calibri" w:hAnsi="Calibri" w:cs="Calibri"/>
+          <w:noProof/>
+          <w:sz w:val="22"/>
+          <w:szCs w:val="22"/>
+          <w:lang w:eastAsia="en-US"/>
+        </w:rPr>
+        <w:drawing>
+          <wp:inline distT="0" distB="0" distL="0" distR="0" wp14:anchorId="412B2F88" wp14:editId="6C6E66D8">
+            <wp:extent cx="5194935" cy="2941576"/>
+            <wp:effectExtent l="0" t="0" r="12065" b="5080"/>
+            <wp:docPr id="13" name="Picture 13" descr="code/FINAL%20FILES/Screen%20Shot%202021-03-14%20at%2015.55.31.png"/>
+            <wp:cNvGraphicFramePr>
+              <a:graphicFrameLocks xmlns:a="http://schemas.openxmlformats.org/drawingml/2006/main" noChangeAspect="1"/>
+            </wp:cNvGraphicFramePr>
+            <a:graphic xmlns:a="http://schemas.openxmlformats.org/drawingml/2006/main">
+              <a:graphicData uri="http://schemas.openxmlformats.org/drawingml/2006/picture">
+                <pic:pic xmlns:pic="http://schemas.openxmlformats.org/drawingml/2006/picture">
+                  <pic:nvPicPr>
+                    <pic:cNvPr id="0" name="Picture 5" descr="code/FINAL%20FILES/Screen%20Shot%202021-03-14%20at%2015.55.31.png"/>
+                    <pic:cNvPicPr>
+                      <a:picLocks noChangeAspect="1" noChangeArrowheads="1"/>
+                    </pic:cNvPicPr>
+                  </pic:nvPicPr>
+                  <pic:blipFill>
+                    <a:blip r:embed="rId21" cstate="print">
+                      <a:extLst>
+                        <a:ext uri="{28A0092B-C50C-407E-A947-70E740481C1C}">
+                          <a14:useLocalDpi xmlns:a14="http://schemas.microsoft.com/office/drawing/2010/main" val="0"/>
+                        </a:ext>
+                      </a:extLst>
+                    </a:blip>
+                    <a:srcRect/>
+                    <a:stretch>
+                      <a:fillRect/>
+                    </a:stretch>
+                  </pic:blipFill>
+                  <pic:spPr bwMode="auto">
+                    <a:xfrm>
+                      <a:off x="0" y="0"/>
+                      <a:ext cx="5202855" cy="2946060"/>
+                    </a:xfrm>
+                    <a:prstGeom prst="rect">
+                      <a:avLst/>
+                    </a:prstGeom>
+                    <a:noFill/>
+                    <a:ln>
+                      <a:noFill/>
+                    </a:ln>
+                  </pic:spPr>
+                </pic:pic>
+              </a:graphicData>
+            </a:graphic>
+          </wp:inline>
+        </w:drawing>
+      </w:r>
+    </w:p>
+    <w:p>
+      <w:pPr>
+        <w:spacing w:line="360" w:lineRule="auto"/>
+        <w:jc w:val="center"/>
+        <w:rPr>
+          <w:rFonts w:ascii="Calibri" w:hAnsi="Calibri" w:cs="Calibri"/>
+          <w:i/>
+          <w:sz w:val="22"/>
+          <w:szCs w:val="22"/>
+        </w:rPr>
+      </w:pPr>
+      <w:r>
+        <w:rPr>
+          <w:rFonts w:ascii="Calibri" w:hAnsi="Calibri" w:cs="Calibri"/>
+          <w:i/>
+          <w:sz w:val="22"/>
+          <w:szCs w:val="22"/>
+        </w:rPr>
+        <w:t>Figure 5.5 Adaptive Selection</w:t>
+      </w:r>
+    </w:p>
+    <w:p>
+      <w:pPr>
+        <w:spacing w:line="360" w:lineRule="auto"/>
+        <w:rPr>
+          <w:rFonts w:ascii="Calibri" w:hAnsi="Calibri" w:cs="Calibri"/>
+          <w:sz w:val="22"/>
+          <w:szCs w:val="22"/>
+        </w:rPr>
+      </w:pPr>
+    </w:p>
+    <w:p>
+      <w:pPr>
+        <w:spacing w:line="360" w:lineRule="auto"/>
+        <w:ind w:left="720" w:firstLine="0"/>
+        <w:rPr>
+          <w:rFonts w:ascii="Calibri" w:hAnsi="Calibri" w:cs="Calibri"/>
+          <w:sz w:val="22"/>
+          <w:szCs w:val="22"/>
+        </w:rPr>
+      </w:pPr>
+      <w:r>
+        <w:rPr>
+          <w:rFonts w:ascii="Calibri" w:hAnsi="Calibri" w:cs="Calibri"/>
+          <w:sz w:val="22"/>
+          <w:szCs w:val="22"/>
+        </w:rPr>
+        <w:t xml:space="preserve">At the end of this sprint, the aims and objectives of having a PSO with multiple random mutation and adaptive selection using probability matching, as well as a simple PSO by itself have all been </w:t>
+      </w:r>
+      <w:r>
+        <w:rPr>
+          <w:rFonts w:ascii="Calibri" w:hAnsi="Calibri" w:cs="Calibri"/>
+          <w:sz w:val="22"/>
+          <w:szCs w:val="22"/>
+        </w:rPr>
+        <w:lastRenderedPageBreak/>
+        <w:t>met. I have tested the algorithms using a default data set from Brunel University, where an optimal solution can be found within 100 generations 50% of the time and almost 100% of the time within 200 generations. These algorithms will be then tested using further test sets where the performance in finding the optimal solution will be plotted and evaluated.</w:t>
+      </w:r>
+    </w:p>
+    <w:p>
+      <w:pPr>
+        <w:spacing w:line="360" w:lineRule="auto"/>
+        <w:ind w:firstLine="0"/>
+        <w:rPr>
+          <w:rFonts w:ascii="Calibri" w:hAnsi="Calibri" w:cs="Calibri"/>
+          <w:sz w:val="22"/>
+          <w:szCs w:val="22"/>
+        </w:rPr>
+      </w:pPr>
+    </w:p>
+    <w:p>
+      <w:pPr>
+        <w:pStyle w:val="Heading2"/>
+        <w:ind w:firstLine="720"/>
+        <w:rPr>
+          <w:rFonts w:ascii="Calibri" w:hAnsi="Calibri" w:cs="Calibri"/>
+        </w:rPr>
+      </w:pPr>
+      <w:bookmarkStart w:id="25" w:name="_Toc67321360"/>
+      <w:r>
+        <w:rPr>
+          <w:rFonts w:ascii="Calibri" w:hAnsi="Calibri" w:cs="Calibri"/>
+        </w:rPr>
+        <w:t xml:space="preserve">6.2 </w:t>
+      </w:r>
+      <w:r>
+        <w:rPr>
+          <w:rFonts w:ascii="Calibri" w:hAnsi="Calibri" w:cs="Calibri"/>
+        </w:rPr>
+        <w:t>Sprint 2</w:t>
+      </w:r>
+      <w:r>
+        <w:rPr>
+          <w:rFonts w:ascii="Calibri" w:hAnsi="Calibri" w:cs="Calibri"/>
+        </w:rPr>
+        <w:t xml:space="preserve"> (Q-Learning algorithm)</w:t>
+      </w:r>
+      <w:bookmarkEnd w:id="25"/>
+    </w:p>
+    <w:p>
+      <w:pPr>
+        <w:spacing w:line="360" w:lineRule="auto"/>
+        <w:ind w:left="720" w:firstLine="0"/>
+        <w:rPr>
+          <w:rFonts w:ascii="Calibri" w:hAnsi="Calibri" w:cs="Calibri"/>
+          <w:sz w:val="22"/>
+          <w:szCs w:val="22"/>
+        </w:rPr>
+      </w:pPr>
+      <w:r>
+        <w:rPr>
+          <w:rFonts w:ascii="Calibri" w:hAnsi="Calibri" w:cs="Calibri"/>
+          <w:sz w:val="22"/>
+          <w:szCs w:val="22"/>
+        </w:rPr>
+        <w:t>For the implementation of the 2</w:t>
+      </w:r>
+      <w:r>
+        <w:rPr>
+          <w:rFonts w:ascii="Calibri" w:hAnsi="Calibri" w:cs="Calibri"/>
+          <w:sz w:val="22"/>
+          <w:szCs w:val="22"/>
+          <w:vertAlign w:val="superscript"/>
+        </w:rPr>
+        <w:t>n</w:t>
+      </w:r>
+      <w:r>
+        <w:rPr>
+          <w:rFonts w:ascii="Calibri" w:hAnsi="Calibri" w:cs="Calibri"/>
+          <w:sz w:val="22"/>
+          <w:szCs w:val="22"/>
+          <w:vertAlign w:val="superscript"/>
+        </w:rPr>
+        <w:t xml:space="preserve">d </w:t>
+      </w:r>
+      <w:r>
+        <w:rPr>
+          <w:rFonts w:ascii="Calibri" w:hAnsi="Calibri" w:cs="Calibri"/>
+          <w:sz w:val="22"/>
+          <w:szCs w:val="22"/>
+        </w:rPr>
+        <w:t>sprint, the implementation of the reinforcement selection scheme using Q-Learning, trying to implement the algorithm from the pseudocode produced from the design of this sprint.</w:t>
+      </w:r>
+    </w:p>
+    <w:p>
+      <w:pPr>
+        <w:spacing w:line="360" w:lineRule="auto"/>
+        <w:ind w:left="720" w:firstLine="0"/>
+        <w:rPr>
+          <w:rFonts w:ascii="Calibri" w:hAnsi="Calibri" w:cs="Calibri"/>
+          <w:sz w:val="22"/>
+          <w:szCs w:val="22"/>
+        </w:rPr>
+      </w:pPr>
+      <w:r>
+        <w:rPr>
+          <w:rFonts w:ascii="Calibri" w:hAnsi="Calibri" w:cs="Calibri"/>
+          <w:sz w:val="22"/>
+          <w:szCs w:val="22"/>
+        </w:rPr>
+        <w:t xml:space="preserve">To implement this algorithm, I initialized the Q-Learning table which would include the data from each Q-Table entry, each entry would include the reward, the new state (the mutated data particle), the previous state (the particle data entered before mutation). The three different mutation data go through there mutations and then the best fitness from the three mutations is selected. A reward is given dependent on whether the new fitness selected is better than the fitness of the original particle data before mutation. The new Q-Table entry is then created and </w:t>
+      </w:r>
+      <w:r>
+        <w:rPr>
+          <w:rFonts w:ascii="Calibri" w:hAnsi="Calibri" w:cs="Calibri"/>
+          <w:sz w:val="22"/>
+          <w:szCs w:val="22"/>
+        </w:rPr>
+        <w:t>if the Q Table entry is already an entry in the table with a positive reward, the data is used from that entry. If the entry is already within in the table with a negative reward, no mutation is therefore selected as it is not a positive reward and a better solution. Finally, if it is not an entry in the Q-Table, the new entry is added to the Q-Table, and the mutated data is used.</w:t>
+      </w:r>
+    </w:p>
+    <w:p>
+      <w:pPr>
+        <w:spacing w:line="360" w:lineRule="auto"/>
+        <w:ind w:left="720" w:firstLine="0"/>
+        <w:rPr>
+          <w:rFonts w:ascii="Calibri" w:hAnsi="Calibri" w:cs="Calibri"/>
+          <w:sz w:val="22"/>
+          <w:szCs w:val="22"/>
+        </w:rPr>
+      </w:pPr>
+    </w:p>
+    <w:p>
+      <w:pPr>
+        <w:spacing w:line="360" w:lineRule="auto"/>
+        <w:ind w:left="720" w:firstLine="0"/>
+        <w:rPr>
+          <w:rFonts w:ascii="Calibri" w:hAnsi="Calibri" w:cs="Calibri"/>
+          <w:sz w:val="22"/>
+          <w:szCs w:val="22"/>
+        </w:rPr>
+      </w:pPr>
+      <w:r>
+        <w:rPr>
+          <w:rFonts w:ascii="Calibri" w:hAnsi="Calibri" w:cs="Calibri"/>
+          <w:sz w:val="22"/>
+          <w:szCs w:val="22"/>
+        </w:rPr>
+        <w:t xml:space="preserve">This algorithm was tested using my default data set and will be tested thoroughly during sprint 3, creating testing data which will be plotted against the other algorithms created in sprint 1 to compare performance. The finish of sprint 2 completed my final aim and objective of having </w:t>
+      </w:r>
+      <w:proofErr w:type="spellStart"/>
+      <w:r>
+        <w:rPr>
+          <w:rFonts w:ascii="Calibri" w:hAnsi="Calibri" w:cs="Calibri"/>
+          <w:sz w:val="22"/>
+          <w:szCs w:val="22"/>
+        </w:rPr>
+        <w:t>a</w:t>
+      </w:r>
+      <w:proofErr w:type="spellEnd"/>
+      <w:r>
+        <w:rPr>
+          <w:rFonts w:ascii="Calibri" w:hAnsi="Calibri" w:cs="Calibri"/>
+          <w:sz w:val="22"/>
+          <w:szCs w:val="22"/>
+        </w:rPr>
+        <w:t xml:space="preserve"> operating PSO with a Q-Learning algorithm as a reinforcement learning selection scheme.</w:t>
+      </w:r>
+      <w:r>
+        <w:rPr>
+          <w:rFonts w:ascii="Calibri" w:hAnsi="Calibri" w:cs="Calibri"/>
+          <w:sz w:val="22"/>
+          <w:szCs w:val="22"/>
+        </w:rPr>
+        <w:t xml:space="preserve"> The algorithm implemented and an example of the Q-Table after a run using a default data set can be shown in the figures below.</w:t>
+      </w:r>
+    </w:p>
+    <w:p>
+      <w:pPr>
+        <w:spacing w:line="360" w:lineRule="auto"/>
+        <w:ind w:left="720" w:firstLine="0"/>
+        <w:rPr>
+          <w:rFonts w:ascii="Calibri" w:hAnsi="Calibri" w:cs="Calibri"/>
+          <w:sz w:val="22"/>
+          <w:szCs w:val="22"/>
+        </w:rPr>
+      </w:pPr>
+    </w:p>
+    <w:p>
+      <w:pPr>
+        <w:spacing w:line="360" w:lineRule="auto"/>
+        <w:ind w:left="720" w:firstLine="0"/>
+        <w:rPr>
+          <w:rFonts w:ascii="Calibri" w:hAnsi="Calibri" w:cs="Calibri"/>
+          <w:b/>
+          <w:bCs/>
           <w:color w:val="FF0000"/>
           <w:sz w:val="22"/>
           <w:szCs w:val="22"/>
@@ -10605,95 +12320,18 @@
       <w:r>
         <w:rPr>
           <w:rFonts w:ascii="Calibri" w:hAnsi="Calibri" w:cs="Calibri"/>
-          <w:sz w:val="22"/>
-          <w:szCs w:val="22"/>
-        </w:rPr>
-        <w:t xml:space="preserve">To then create a valid solution, I needed the sizes of the </w:t>
-      </w:r>
-      <w:r>
-        <w:rPr>
-          <w:rFonts w:ascii="Calibri" w:hAnsi="Calibri" w:cs="Calibri"/>
-          <w:sz w:val="22"/>
-          <w:szCs w:val="22"/>
-        </w:rPr>
-        <w:t>knapsacks created to equal the capacity of each knapsack</w:t>
-      </w:r>
-      <w:r>
-        <w:rPr>
-          <w:rFonts w:ascii="Calibri" w:hAnsi="Calibri" w:cs="Calibri"/>
-          <w:sz w:val="22"/>
-          <w:szCs w:val="22"/>
-        </w:rPr>
-        <w:t xml:space="preserve">, to do this I created a function to randomly change </w:t>
-      </w:r>
-      <w:r>
-        <w:rPr>
-          <w:rFonts w:ascii="Calibri" w:hAnsi="Calibri" w:cs="Calibri"/>
-          <w:sz w:val="22"/>
-          <w:szCs w:val="22"/>
-        </w:rPr>
-        <w:t xml:space="preserve">values within the constraints to reach </w:t>
-      </w:r>
-      <w:r>
-        <w:rPr>
-          <w:rFonts w:ascii="Calibri" w:hAnsi="Calibri" w:cs="Calibri"/>
-          <w:sz w:val="22"/>
-          <w:szCs w:val="22"/>
-        </w:rPr>
-        <w:t>the capacity of each knapsack.</w:t>
-      </w:r>
-      <w:r>
-        <w:rPr>
-          <w:rFonts w:ascii="Calibri" w:hAnsi="Calibri" w:cs="Calibri"/>
-          <w:sz w:val="22"/>
-          <w:szCs w:val="22"/>
-        </w:rPr>
-        <w:t xml:space="preserve"> </w:t>
-      </w:r>
-      <w:r>
-        <w:rPr>
-          <w:rFonts w:ascii="Calibri" w:hAnsi="Calibri" w:cs="Calibri"/>
-          <w:i/>
-          <w:iCs/>
+          <w:b/>
+          <w:bCs/>
           <w:color w:val="FF0000"/>
           <w:sz w:val="22"/>
           <w:szCs w:val="22"/>
         </w:rPr>
-        <w:t>NOT COMPLETE.</w:t>
-      </w:r>
-    </w:p>
-    <w:p>
-      <w:pPr>
-        <w:spacing w:line="360" w:lineRule="auto"/>
-        <w:rPr>
-          <w:rFonts w:ascii="Calibri" w:hAnsi="Calibri" w:cs="Calibri"/>
-          <w:sz w:val="22"/>
-          <w:szCs w:val="22"/>
-        </w:rPr>
-      </w:pPr>
-    </w:p>
-    <w:p>
-      <w:pPr>
-        <w:pStyle w:val="Heading3"/>
-        <w:numPr>
-          <w:ilvl w:val="1"/>
-          <w:numId w:val="21"/>
-        </w:numPr>
-        <w:rPr>
-          <w:rFonts w:ascii="Calibri" w:hAnsi="Calibri" w:cs="Calibri"/>
-        </w:rPr>
-      </w:pPr>
-      <w:bookmarkStart w:id="23" w:name="_Toc64035779"/>
-      <w:r>
-        <w:rPr>
-          <w:rFonts w:ascii="Calibri" w:hAnsi="Calibri" w:cs="Calibri"/>
-        </w:rPr>
-        <w:t>Sprint 2</w:t>
-      </w:r>
-      <w:bookmarkEnd w:id="23"/>
-    </w:p>
-    <w:p>
-      <w:pPr>
+        <w:t>ENTER ALGORITHM PICTURE AND Q TABLE EXAMPLE.</w:t>
+      </w:r>
+    </w:p>
+    <w:p>
+      <w:pPr>
+        <w:spacing w:line="360" w:lineRule="auto"/>
         <w:ind w:left="720" w:firstLine="0"/>
         <w:rPr>
           <w:rFonts w:ascii="Calibri" w:hAnsi="Calibri" w:cs="Calibri"/>
@@ -10701,47 +12339,45 @@
           <w:szCs w:val="22"/>
         </w:rPr>
       </w:pPr>
-      <w:r>
-        <w:rPr>
-          <w:rFonts w:ascii="Calibri" w:hAnsi="Calibri" w:cs="Calibri"/>
-          <w:sz w:val="22"/>
-          <w:szCs w:val="22"/>
-        </w:rPr>
-        <w:t>-------</w:t>
-      </w:r>
-    </w:p>
-    <w:p>
-      <w:pPr>
-        <w:pStyle w:val="Heading3"/>
-        <w:rPr>
-          <w:rFonts w:ascii="Calibri" w:hAnsi="Calibri" w:cs="Calibri"/>
-        </w:rPr>
-      </w:pPr>
-      <w:bookmarkStart w:id="24" w:name="_Toc64035780"/>
-      <w:r>
-        <w:rPr>
-          <w:rFonts w:ascii="Calibri" w:hAnsi="Calibri" w:cs="Calibri"/>
-        </w:rPr>
-        <w:t>6.3</w:t>
-      </w:r>
-      <w:r>
-        <w:rPr>
-          <w:rFonts w:ascii="Calibri" w:hAnsi="Calibri" w:cs="Calibri"/>
-        </w:rPr>
-        <w:t xml:space="preserve"> </w:t>
-      </w:r>
-      <w:r>
-        <w:rPr>
-          <w:rFonts w:ascii="Calibri" w:hAnsi="Calibri" w:cs="Calibri"/>
-        </w:rPr>
-        <w:t>Sprint 3</w:t>
-      </w:r>
-      <w:bookmarkEnd w:id="24"/>
-    </w:p>
+    </w:p>
+    <w:p>
+      <w:pPr>
+        <w:pStyle w:val="Heading2"/>
+        <w:ind w:firstLine="720"/>
+        <w:rPr>
+          <w:rFonts w:ascii="Calibri" w:hAnsi="Calibri" w:cs="Calibri"/>
+        </w:rPr>
+      </w:pPr>
+      <w:bookmarkStart w:id="26" w:name="_Toc67321361"/>
+      <w:r>
+        <w:rPr>
+          <w:rFonts w:ascii="Calibri" w:hAnsi="Calibri" w:cs="Calibri"/>
+        </w:rPr>
+        <w:t>6.3 Sprint 3</w:t>
+      </w:r>
+      <w:r>
+        <w:rPr>
+          <w:rFonts w:ascii="Calibri" w:hAnsi="Calibri" w:cs="Calibri"/>
+        </w:rPr>
+        <w:t xml:space="preserve"> (Test Cases and Data Collection)</w:t>
+      </w:r>
+      <w:bookmarkEnd w:id="26"/>
+    </w:p>
+    <w:p/>
     <w:p>
       <w:pPr>
         <w:spacing w:line="360" w:lineRule="auto"/>
         <w:ind w:firstLine="0"/>
+        <w:rPr>
+          <w:rFonts w:ascii="Calibri" w:hAnsi="Calibri" w:cs="Calibri"/>
+          <w:b/>
+          <w:bCs/>
+          <w:color w:val="FF0000"/>
+          <w:sz w:val="22"/>
+          <w:szCs w:val="22"/>
+        </w:rPr>
+      </w:pPr>
+      <w:r>
         <w:rPr>
           <w:rFonts w:ascii="Calibri" w:hAnsi="Calibri" w:cs="Calibri"/>
           <w:b/>
@@ -10749,7 +12385,20 @@
           <w:sz w:val="28"/>
           <w:szCs w:val="28"/>
         </w:rPr>
-      </w:pPr>
+        <w:lastRenderedPageBreak/>
+        <w:tab/>
+      </w:r>
+      <w:r>
+        <w:rPr>
+          <w:rFonts w:ascii="Calibri" w:hAnsi="Calibri" w:cs="Calibri"/>
+          <w:b/>
+          <w:bCs/>
+          <w:color w:val="FF0000"/>
+          <w:sz w:val="22"/>
+          <w:szCs w:val="22"/>
+        </w:rPr>
+        <w:t>DETAIL TAKING DIFFERENT DATA SETS, SOME RESULTS AND TABLES OF DATA.</w:t>
+      </w:r>
     </w:p>
     <w:p>
       <w:pPr>
@@ -10828,11 +12477,7 @@
           <w:szCs w:val="28"/>
         </w:rPr>
       </w:pPr>
-    </w:p>
-    <w:p>
-      <w:pPr>
-        <w:spacing w:line="360" w:lineRule="auto"/>
-        <w:ind w:firstLine="0"/>
+      <w:r>
         <w:rPr>
           <w:rFonts w:ascii="Calibri" w:hAnsi="Calibri" w:cs="Calibri"/>
           <w:b/>
@@ -10840,6 +12485,89 @@
           <w:sz w:val="28"/>
           <w:szCs w:val="28"/>
         </w:rPr>
+        <w:t>Programs Used</w:t>
+      </w:r>
+    </w:p>
+    <w:p>
+      <w:pPr>
+        <w:spacing w:line="360" w:lineRule="auto"/>
+        <w:ind w:firstLine="0"/>
+        <w:rPr>
+          <w:rFonts w:ascii="Calibri" w:hAnsi="Calibri" w:cs="Calibri"/>
+          <w:b/>
+          <w:bCs/>
+          <w:sz w:val="28"/>
+          <w:szCs w:val="28"/>
+        </w:rPr>
+      </w:pPr>
+      <w:proofErr w:type="spellStart"/>
+      <w:r>
+        <w:rPr>
+          <w:rFonts w:ascii="Calibri" w:hAnsi="Calibri" w:cs="Calibri"/>
+          <w:b/>
+          <w:bCs/>
+          <w:sz w:val="28"/>
+          <w:szCs w:val="28"/>
+        </w:rPr>
+        <w:t>Astah</w:t>
+      </w:r>
+      <w:proofErr w:type="spellEnd"/>
+      <w:r>
+        <w:rPr>
+          <w:rFonts w:ascii="Calibri" w:hAnsi="Calibri" w:cs="Calibri"/>
+          <w:b/>
+          <w:bCs/>
+          <w:sz w:val="28"/>
+          <w:szCs w:val="28"/>
+        </w:rPr>
+        <w:t xml:space="preserve"> UML, Python, </w:t>
+      </w:r>
+      <w:proofErr w:type="spellStart"/>
+      <w:r>
+        <w:rPr>
+          <w:rFonts w:ascii="Calibri" w:hAnsi="Calibri" w:cs="Calibri"/>
+          <w:b/>
+          <w:bCs/>
+          <w:sz w:val="28"/>
+          <w:szCs w:val="28"/>
+        </w:rPr>
+        <w:t>numPy</w:t>
+      </w:r>
+      <w:proofErr w:type="spellEnd"/>
+      <w:r>
+        <w:rPr>
+          <w:rFonts w:ascii="Calibri" w:hAnsi="Calibri" w:cs="Calibri"/>
+          <w:b/>
+          <w:bCs/>
+          <w:sz w:val="28"/>
+          <w:szCs w:val="28"/>
+        </w:rPr>
+        <w:t xml:space="preserve">, matplotlib, copy, lucid app, </w:t>
+      </w:r>
+      <w:proofErr w:type="spellStart"/>
+      <w:r>
+        <w:rPr>
+          <w:rFonts w:ascii="Calibri" w:hAnsi="Calibri" w:cs="Calibri"/>
+          <w:b/>
+          <w:bCs/>
+          <w:sz w:val="28"/>
+          <w:szCs w:val="28"/>
+        </w:rPr>
+        <w:t>TeamGantt</w:t>
+      </w:r>
+      <w:proofErr w:type="spellEnd"/>
+    </w:p>
+    <w:p>
+      <w:pPr>
+        <w:spacing w:line="360" w:lineRule="auto"/>
+        <w:ind w:firstLine="0"/>
+        <w:rPr>
+          <w:rFonts w:ascii="Calibri" w:hAnsi="Calibri" w:cs="Calibri"/>
+          <w:b/>
+          <w:bCs/>
+          <w:sz w:val="28"/>
+          <w:szCs w:val="28"/>
+        </w:rPr>
       </w:pPr>
     </w:p>
     <w:p>
@@ -10850,18 +12578,18 @@
           <w:rFonts w:ascii="Calibri" w:hAnsi="Calibri" w:cs="Calibri"/>
         </w:rPr>
       </w:pPr>
-      <w:bookmarkStart w:id="25" w:name="_Toc64035781"/>
+      <w:bookmarkStart w:id="27" w:name="_Toc67321362"/>
       <w:r>
         <w:rPr>
           <w:rFonts w:ascii="Calibri" w:hAnsi="Calibri" w:cs="Calibri"/>
         </w:rPr>
         <w:t>References</w:t>
       </w:r>
-      <w:bookmarkEnd w:id="25"/>
+      <w:bookmarkEnd w:id="27"/>
     </w:p>
     <w:sectPr>
-      <w:headerReference w:type="default" r:id="rId15"/>
-      <w:headerReference w:type="first" r:id="rId16"/>
+      <w:headerReference w:type="default" r:id="rId22"/>
+      <w:headerReference w:type="first" r:id="rId23"/>
       <w:footnotePr>
         <w:pos w:val="beneathText"/>
       </w:footnotePr>
@@ -10964,7 +12692,7 @@
         <w:rStyle w:val="Strong"/>
         <w:noProof/>
       </w:rPr>
-      <w:t>8</w:t>
+      <w:t>24</w:t>
     </w:r>
     <w:r>
       <w:rPr>
@@ -11342,6 +13070,119 @@
     </w:lvl>
   </w:abstractNum>
   <w:abstractNum w:abstractNumId="11" w15:restartNumberingAfterBreak="0">
+    <w:nsid w:val="10BF2F61"/>
+    <w:multiLevelType w:val="multilevel"/>
+    <w:tmpl w:val="9B5A6124"/>
+    <w:lvl w:ilvl="0">
+      <w:start w:val="2"/>
+      <w:numFmt w:val="decimal"/>
+      <w:lvlText w:val="%1."/>
+      <w:lvlJc w:val="left"/>
+      <w:pPr>
+        <w:ind w:left="360" w:hanging="360"/>
+      </w:pPr>
+      <w:rPr>
+        <w:rFonts w:hint="default"/>
+      </w:rPr>
+    </w:lvl>
+    <w:lvl w:ilvl="1">
+      <w:start w:val="4"/>
+      <w:numFmt w:val="decimal"/>
+      <w:lvlText w:val="%1.%2."/>
+      <w:lvlJc w:val="left"/>
+      <w:pPr>
+        <w:ind w:left="1440" w:hanging="720"/>
+      </w:pPr>
+      <w:rPr>
+        <w:rFonts w:hint="default"/>
+      </w:rPr>
+    </w:lvl>
+    <w:lvl w:ilvl="2">
+      <w:start w:val="1"/>
+      <w:numFmt w:val="decimal"/>
+      <w:lvlText w:val="%1.%2.%3."/>
+      <w:lvlJc w:val="left"/>
+      <w:pPr>
+        <w:ind w:left="2160" w:hanging="720"/>
+      </w:pPr>
+      <w:rPr>
+        <w:rFonts w:hint="default"/>
+      </w:rPr>
+    </w:lvl>
+    <w:lvl w:ilvl="3">
+      <w:start w:val="1"/>
+      <w:numFmt w:val="decimal"/>
+      <w:lvlText w:val="%1.%2.%3.%4."/>
+      <w:lvlJc w:val="left"/>
+      <w:pPr>
+        <w:ind w:left="3240" w:hanging="1080"/>
+      </w:pPr>
+      <w:rPr>
+        <w:rFonts w:hint="default"/>
+      </w:rPr>
+    </w:lvl>
+    <w:lvl w:ilvl="4">
+      <w:start w:val="1"/>
+      <w:numFmt w:val="decimal"/>
+      <w:lvlText w:val="%1.%2.%3.%4.%5."/>
+      <w:lvlJc w:val="left"/>
+      <w:pPr>
+        <w:ind w:left="3960" w:hanging="1080"/>
+      </w:pPr>
+      <w:rPr>
+        <w:rFonts w:hint="default"/>
+      </w:rPr>
+    </w:lvl>
+    <w:lvl w:ilvl="5">
+      <w:start w:val="1"/>
+      <w:numFmt w:val="decimal"/>
+      <w:lvlText w:val="%1.%2.%3.%4.%5.%6."/>
+      <w:lvlJc w:val="left"/>
+      <w:pPr>
+        <w:ind w:left="5040" w:hanging="1440"/>
+      </w:pPr>
+      <w:rPr>
+        <w:rFonts w:hint="default"/>
+      </w:rPr>
+    </w:lvl>
+    <w:lvl w:ilvl="6">
+      <w:start w:val="1"/>
+      <w:numFmt w:val="decimal"/>
+      <w:lvlText w:val="%1.%2.%3.%4.%5.%6.%7."/>
+      <w:lvlJc w:val="left"/>
+      <w:pPr>
+        <w:ind w:left="5760" w:hanging="1440"/>
+      </w:pPr>
+      <w:rPr>
+        <w:rFonts w:hint="default"/>
+      </w:rPr>
+    </w:lvl>
+    <w:lvl w:ilvl="7">
+      <w:start w:val="1"/>
+      <w:numFmt w:val="decimal"/>
+      <w:lvlText w:val="%1.%2.%3.%4.%5.%6.%7.%8."/>
+      <w:lvlJc w:val="left"/>
+      <w:pPr>
+        <w:ind w:left="6840" w:hanging="1800"/>
+      </w:pPr>
+      <w:rPr>
+        <w:rFonts w:hint="default"/>
+      </w:rPr>
+    </w:lvl>
+    <w:lvl w:ilvl="8">
+      <w:start w:val="1"/>
+      <w:numFmt w:val="decimal"/>
+      <w:lvlText w:val="%1.%2.%3.%4.%5.%6.%7.%8.%9."/>
+      <w:lvlJc w:val="left"/>
+      <w:pPr>
+        <w:ind w:left="7560" w:hanging="1800"/>
+      </w:pPr>
+      <w:rPr>
+        <w:rFonts w:hint="default"/>
+      </w:rPr>
+    </w:lvl>
+  </w:abstractNum>
+  <w:abstractNum w:abstractNumId="12" w15:restartNumberingAfterBreak="0">
     <w:nsid w:val="17FB3F51"/>
     <w:multiLevelType w:val="multilevel"/>
     <w:tmpl w:val="4D460A7A"/>
@@ -11462,7 +13303,120 @@
       </w:rPr>
     </w:lvl>
   </w:abstractNum>
-  <w:abstractNum w:abstractNumId="12" w15:restartNumberingAfterBreak="0">
+  <w:abstractNum w:abstractNumId="13" w15:restartNumberingAfterBreak="0">
+    <w:nsid w:val="1B78043E"/>
+    <w:multiLevelType w:val="multilevel"/>
+    <w:tmpl w:val="00B2E474"/>
+    <w:lvl w:ilvl="0">
+      <w:start w:val="2"/>
+      <w:numFmt w:val="decimal"/>
+      <w:lvlText w:val="%1"/>
+      <w:lvlJc w:val="left"/>
+      <w:pPr>
+        <w:ind w:left="360" w:hanging="360"/>
+      </w:pPr>
+      <w:rPr>
+        <w:rFonts w:hint="default"/>
+      </w:rPr>
+    </w:lvl>
+    <w:lvl w:ilvl="1">
+      <w:start w:val="4"/>
+      <w:numFmt w:val="decimal"/>
+      <w:lvlText w:val="%1.%2"/>
+      <w:lvlJc w:val="left"/>
+      <w:pPr>
+        <w:ind w:left="1080" w:hanging="360"/>
+      </w:pPr>
+      <w:rPr>
+        <w:rFonts w:hint="default"/>
+      </w:rPr>
+    </w:lvl>
+    <w:lvl w:ilvl="2">
+      <w:start w:val="1"/>
+      <w:numFmt w:val="decimal"/>
+      <w:lvlText w:val="%1.%2.%3"/>
+      <w:lvlJc w:val="left"/>
+      <w:pPr>
+        <w:ind w:left="2160" w:hanging="720"/>
+      </w:pPr>
+      <w:rPr>
+        <w:rFonts w:hint="default"/>
+      </w:rPr>
+    </w:lvl>
+    <w:lvl w:ilvl="3">
+      <w:start w:val="1"/>
+      <w:numFmt w:val="decimal"/>
+      <w:lvlText w:val="%1.%2.%3.%4"/>
+      <w:lvlJc w:val="left"/>
+      <w:pPr>
+        <w:ind w:left="2880" w:hanging="720"/>
+      </w:pPr>
+      <w:rPr>
+        <w:rFonts w:hint="default"/>
+      </w:rPr>
+    </w:lvl>
+    <w:lvl w:ilvl="4">
+      <w:start w:val="1"/>
+      <w:numFmt w:val="decimal"/>
+      <w:lvlText w:val="%1.%2.%3.%4.%5"/>
+      <w:lvlJc w:val="left"/>
+      <w:pPr>
+        <w:ind w:left="3960" w:hanging="1080"/>
+      </w:pPr>
+      <w:rPr>
+        <w:rFonts w:hint="default"/>
+      </w:rPr>
+    </w:lvl>
+    <w:lvl w:ilvl="5">
+      <w:start w:val="1"/>
+      <w:numFmt w:val="decimal"/>
+      <w:lvlText w:val="%1.%2.%3.%4.%5.%6"/>
+      <w:lvlJc w:val="left"/>
+      <w:pPr>
+        <w:ind w:left="4680" w:hanging="1080"/>
+      </w:pPr>
+      <w:rPr>
+        <w:rFonts w:hint="default"/>
+      </w:rPr>
+    </w:lvl>
+    <w:lvl w:ilvl="6">
+      <w:start w:val="1"/>
+      <w:numFmt w:val="decimal"/>
+      <w:lvlText w:val="%1.%2.%3.%4.%5.%6.%7"/>
+      <w:lvlJc w:val="left"/>
+      <w:pPr>
+        <w:ind w:left="5760" w:hanging="1440"/>
+      </w:pPr>
+      <w:rPr>
+        <w:rFonts w:hint="default"/>
+      </w:rPr>
+    </w:lvl>
+    <w:lvl w:ilvl="7">
+      <w:start w:val="1"/>
+      <w:numFmt w:val="decimal"/>
+      <w:lvlText w:val="%1.%2.%3.%4.%5.%6.%7.%8"/>
+      <w:lvlJc w:val="left"/>
+      <w:pPr>
+        <w:ind w:left="6480" w:hanging="1440"/>
+      </w:pPr>
+      <w:rPr>
+        <w:rFonts w:hint="default"/>
+      </w:rPr>
+    </w:lvl>
+    <w:lvl w:ilvl="8">
+      <w:start w:val="1"/>
+      <w:numFmt w:val="decimal"/>
+      <w:lvlText w:val="%1.%2.%3.%4.%5.%6.%7.%8.%9"/>
+      <w:lvlJc w:val="left"/>
+      <w:pPr>
+        <w:ind w:left="7560" w:hanging="1800"/>
+      </w:pPr>
+      <w:rPr>
+        <w:rFonts w:hint="default"/>
+      </w:rPr>
+    </w:lvl>
+  </w:abstractNum>
+  <w:abstractNum w:abstractNumId="14" w15:restartNumberingAfterBreak="0">
     <w:nsid w:val="23B05D70"/>
     <w:multiLevelType w:val="hybridMultilevel"/>
     <w:tmpl w:val="BA086042"/>
@@ -11575,7 +13529,7 @@
       </w:rPr>
     </w:lvl>
   </w:abstractNum>
-  <w:abstractNum w:abstractNumId="13" w15:restartNumberingAfterBreak="0">
+  <w:abstractNum w:abstractNumId="15" w15:restartNumberingAfterBreak="0">
     <w:nsid w:val="25FF7418"/>
     <w:multiLevelType w:val="hybridMultilevel"/>
     <w:tmpl w:val="5E8ECA9A"/>
@@ -11667,7 +13621,233 @@
       </w:pPr>
     </w:lvl>
   </w:abstractNum>
-  <w:abstractNum w:abstractNumId="14" w15:restartNumberingAfterBreak="0">
+  <w:abstractNum w:abstractNumId="16" w15:restartNumberingAfterBreak="0">
+    <w:nsid w:val="2C600BF6"/>
+    <w:multiLevelType w:val="multilevel"/>
+    <w:tmpl w:val="FDF4476E"/>
+    <w:lvl w:ilvl="0">
+      <w:start w:val="2"/>
+      <w:numFmt w:val="decimal"/>
+      <w:lvlText w:val="%1"/>
+      <w:lvlJc w:val="left"/>
+      <w:pPr>
+        <w:ind w:left="360" w:hanging="360"/>
+      </w:pPr>
+      <w:rPr>
+        <w:rFonts w:hint="default"/>
+      </w:rPr>
+    </w:lvl>
+    <w:lvl w:ilvl="1">
+      <w:start w:val="4"/>
+      <w:numFmt w:val="decimal"/>
+      <w:lvlText w:val="%1.%2"/>
+      <w:lvlJc w:val="left"/>
+      <w:pPr>
+        <w:ind w:left="1080" w:hanging="360"/>
+      </w:pPr>
+      <w:rPr>
+        <w:rFonts w:hint="default"/>
+      </w:rPr>
+    </w:lvl>
+    <w:lvl w:ilvl="2">
+      <w:start w:val="1"/>
+      <w:numFmt w:val="decimal"/>
+      <w:lvlText w:val="%1.%2.%3"/>
+      <w:lvlJc w:val="left"/>
+      <w:pPr>
+        <w:ind w:left="2160" w:hanging="720"/>
+      </w:pPr>
+      <w:rPr>
+        <w:rFonts w:hint="default"/>
+      </w:rPr>
+    </w:lvl>
+    <w:lvl w:ilvl="3">
+      <w:start w:val="1"/>
+      <w:numFmt w:val="decimal"/>
+      <w:lvlText w:val="%1.%2.%3.%4"/>
+      <w:lvlJc w:val="left"/>
+      <w:pPr>
+        <w:ind w:left="2880" w:hanging="720"/>
+      </w:pPr>
+      <w:rPr>
+        <w:rFonts w:hint="default"/>
+      </w:rPr>
+    </w:lvl>
+    <w:lvl w:ilvl="4">
+      <w:start w:val="1"/>
+      <w:numFmt w:val="decimal"/>
+      <w:lvlText w:val="%1.%2.%3.%4.%5"/>
+      <w:lvlJc w:val="left"/>
+      <w:pPr>
+        <w:ind w:left="3960" w:hanging="1080"/>
+      </w:pPr>
+      <w:rPr>
+        <w:rFonts w:hint="default"/>
+      </w:rPr>
+    </w:lvl>
+    <w:lvl w:ilvl="5">
+      <w:start w:val="1"/>
+      <w:numFmt w:val="decimal"/>
+      <w:lvlText w:val="%1.%2.%3.%4.%5.%6"/>
+      <w:lvlJc w:val="left"/>
+      <w:pPr>
+        <w:ind w:left="4680" w:hanging="1080"/>
+      </w:pPr>
+      <w:rPr>
+        <w:rFonts w:hint="default"/>
+      </w:rPr>
+    </w:lvl>
+    <w:lvl w:ilvl="6">
+      <w:start w:val="1"/>
+      <w:numFmt w:val="decimal"/>
+      <w:lvlText w:val="%1.%2.%3.%4.%5.%6.%7"/>
+      <w:lvlJc w:val="left"/>
+      <w:pPr>
+        <w:ind w:left="5760" w:hanging="1440"/>
+      </w:pPr>
+      <w:rPr>
+        <w:rFonts w:hint="default"/>
+      </w:rPr>
+    </w:lvl>
+    <w:lvl w:ilvl="7">
+      <w:start w:val="1"/>
+      <w:numFmt w:val="decimal"/>
+      <w:lvlText w:val="%1.%2.%3.%4.%5.%6.%7.%8"/>
+      <w:lvlJc w:val="left"/>
+      <w:pPr>
+        <w:ind w:left="6480" w:hanging="1440"/>
+      </w:pPr>
+      <w:rPr>
+        <w:rFonts w:hint="default"/>
+      </w:rPr>
+    </w:lvl>
+    <w:lvl w:ilvl="8">
+      <w:start w:val="1"/>
+      <w:numFmt w:val="decimal"/>
+      <w:lvlText w:val="%1.%2.%3.%4.%5.%6.%7.%8.%9"/>
+      <w:lvlJc w:val="left"/>
+      <w:pPr>
+        <w:ind w:left="7560" w:hanging="1800"/>
+      </w:pPr>
+      <w:rPr>
+        <w:rFonts w:hint="default"/>
+      </w:rPr>
+    </w:lvl>
+  </w:abstractNum>
+  <w:abstractNum w:abstractNumId="17" w15:restartNumberingAfterBreak="0">
+    <w:nsid w:val="2EFD54CD"/>
+    <w:multiLevelType w:val="multilevel"/>
+    <w:tmpl w:val="27C29534"/>
+    <w:lvl w:ilvl="0">
+      <w:start w:val="5"/>
+      <w:numFmt w:val="decimal"/>
+      <w:lvlText w:val="%1"/>
+      <w:lvlJc w:val="left"/>
+      <w:pPr>
+        <w:ind w:left="360" w:hanging="360"/>
+      </w:pPr>
+      <w:rPr>
+        <w:rFonts w:hint="default"/>
+      </w:rPr>
+    </w:lvl>
+    <w:lvl w:ilvl="1">
+      <w:start w:val="4"/>
+      <w:numFmt w:val="decimal"/>
+      <w:lvlText w:val="%1.%2"/>
+      <w:lvlJc w:val="left"/>
+      <w:pPr>
+        <w:ind w:left="1080" w:hanging="360"/>
+      </w:pPr>
+      <w:rPr>
+        <w:rFonts w:hint="default"/>
+      </w:rPr>
+    </w:lvl>
+    <w:lvl w:ilvl="2">
+      <w:start w:val="1"/>
+      <w:numFmt w:val="decimal"/>
+      <w:lvlText w:val="%1.%2.%3"/>
+      <w:lvlJc w:val="left"/>
+      <w:pPr>
+        <w:ind w:left="2160" w:hanging="720"/>
+      </w:pPr>
+      <w:rPr>
+        <w:rFonts w:hint="default"/>
+      </w:rPr>
+    </w:lvl>
+    <w:lvl w:ilvl="3">
+      <w:start w:val="1"/>
+      <w:numFmt w:val="decimal"/>
+      <w:lvlText w:val="%1.%2.%3.%4"/>
+      <w:lvlJc w:val="left"/>
+      <w:pPr>
+        <w:ind w:left="2880" w:hanging="720"/>
+      </w:pPr>
+      <w:rPr>
+        <w:rFonts w:hint="default"/>
+      </w:rPr>
+    </w:lvl>
+    <w:lvl w:ilvl="4">
+      <w:start w:val="1"/>
+      <w:numFmt w:val="decimal"/>
+      <w:lvlText w:val="%1.%2.%3.%4.%5"/>
+      <w:lvlJc w:val="left"/>
+      <w:pPr>
+        <w:ind w:left="3960" w:hanging="1080"/>
+      </w:pPr>
+      <w:rPr>
+        <w:rFonts w:hint="default"/>
+      </w:rPr>
+    </w:lvl>
+    <w:lvl w:ilvl="5">
+      <w:start w:val="1"/>
+      <w:numFmt w:val="decimal"/>
+      <w:lvlText w:val="%1.%2.%3.%4.%5.%6"/>
+      <w:lvlJc w:val="left"/>
+      <w:pPr>
+        <w:ind w:left="4680" w:hanging="1080"/>
+      </w:pPr>
+      <w:rPr>
+        <w:rFonts w:hint="default"/>
+      </w:rPr>
+    </w:lvl>
+    <w:lvl w:ilvl="6">
+      <w:start w:val="1"/>
+      <w:numFmt w:val="decimal"/>
+      <w:lvlText w:val="%1.%2.%3.%4.%5.%6.%7"/>
+      <w:lvlJc w:val="left"/>
+      <w:pPr>
+        <w:ind w:left="5760" w:hanging="1440"/>
+      </w:pPr>
+      <w:rPr>
+        <w:rFonts w:hint="default"/>
+      </w:rPr>
+    </w:lvl>
+    <w:lvl w:ilvl="7">
+      <w:start w:val="1"/>
+      <w:numFmt w:val="decimal"/>
+      <w:lvlText w:val="%1.%2.%3.%4.%5.%6.%7.%8"/>
+      <w:lvlJc w:val="left"/>
+      <w:pPr>
+        <w:ind w:left="6480" w:hanging="1440"/>
+      </w:pPr>
+      <w:rPr>
+        <w:rFonts w:hint="default"/>
+      </w:rPr>
+    </w:lvl>
+    <w:lvl w:ilvl="8">
+      <w:start w:val="1"/>
+      <w:numFmt w:val="decimal"/>
+      <w:lvlText w:val="%1.%2.%3.%4.%5.%6.%7.%8.%9"/>
+      <w:lvlJc w:val="left"/>
+      <w:pPr>
+        <w:ind w:left="7560" w:hanging="1800"/>
+      </w:pPr>
+      <w:rPr>
+        <w:rFonts w:hint="default"/>
+      </w:rPr>
+    </w:lvl>
+  </w:abstractNum>
+  <w:abstractNum w:abstractNumId="18" w15:restartNumberingAfterBreak="0">
     <w:nsid w:val="3229160C"/>
     <w:multiLevelType w:val="multilevel"/>
     <w:tmpl w:val="126C3A2C"/>
@@ -11788,7 +13968,7 @@
       </w:rPr>
     </w:lvl>
   </w:abstractNum>
-  <w:abstractNum w:abstractNumId="15" w15:restartNumberingAfterBreak="0">
+  <w:abstractNum w:abstractNumId="19" w15:restartNumberingAfterBreak="0">
     <w:nsid w:val="33475EC5"/>
     <w:multiLevelType w:val="multilevel"/>
     <w:tmpl w:val="06B82170"/>
@@ -11901,7 +14081,7 @@
       </w:rPr>
     </w:lvl>
   </w:abstractNum>
-  <w:abstractNum w:abstractNumId="16" w15:restartNumberingAfterBreak="0">
+  <w:abstractNum w:abstractNumId="20" w15:restartNumberingAfterBreak="0">
     <w:nsid w:val="36757027"/>
     <w:multiLevelType w:val="hybridMultilevel"/>
     <w:tmpl w:val="C9846CA0"/>
@@ -12014,7 +14194,7 @@
       </w:rPr>
     </w:lvl>
   </w:abstractNum>
-  <w:abstractNum w:abstractNumId="17" w15:restartNumberingAfterBreak="0">
+  <w:abstractNum w:abstractNumId="21" w15:restartNumberingAfterBreak="0">
     <w:nsid w:val="4A5A1099"/>
     <w:multiLevelType w:val="multilevel"/>
     <w:tmpl w:val="4268E1E0"/>
@@ -12101,7 +14281,120 @@
       </w:pPr>
     </w:lvl>
   </w:abstractNum>
-  <w:abstractNum w:abstractNumId="18" w15:restartNumberingAfterBreak="0">
+  <w:abstractNum w:abstractNumId="22" w15:restartNumberingAfterBreak="0">
+    <w:nsid w:val="4D2F472A"/>
+    <w:multiLevelType w:val="multilevel"/>
+    <w:tmpl w:val="D46CC75C"/>
+    <w:lvl w:ilvl="0">
+      <w:start w:val="5"/>
+      <w:numFmt w:val="decimal"/>
+      <w:lvlText w:val="%1"/>
+      <w:lvlJc w:val="left"/>
+      <w:pPr>
+        <w:ind w:left="360" w:hanging="360"/>
+      </w:pPr>
+      <w:rPr>
+        <w:rFonts w:hint="default"/>
+      </w:rPr>
+    </w:lvl>
+    <w:lvl w:ilvl="1">
+      <w:start w:val="1"/>
+      <w:numFmt w:val="decimal"/>
+      <w:lvlText w:val="%1.%2"/>
+      <w:lvlJc w:val="left"/>
+      <w:pPr>
+        <w:ind w:left="1080" w:hanging="360"/>
+      </w:pPr>
+      <w:rPr>
+        <w:rFonts w:hint="default"/>
+      </w:rPr>
+    </w:lvl>
+    <w:lvl w:ilvl="2">
+      <w:start w:val="1"/>
+      <w:numFmt w:val="decimal"/>
+      <w:lvlText w:val="%1.%2.%3"/>
+      <w:lvlJc w:val="left"/>
+      <w:pPr>
+        <w:ind w:left="2160" w:hanging="720"/>
+      </w:pPr>
+      <w:rPr>
+        <w:rFonts w:hint="default"/>
+      </w:rPr>
+    </w:lvl>
+    <w:lvl w:ilvl="3">
+      <w:start w:val="1"/>
+      <w:numFmt w:val="decimal"/>
+      <w:lvlText w:val="%1.%2.%3.%4"/>
+      <w:lvlJc w:val="left"/>
+      <w:pPr>
+        <w:ind w:left="2880" w:hanging="720"/>
+      </w:pPr>
+      <w:rPr>
+        <w:rFonts w:hint="default"/>
+      </w:rPr>
+    </w:lvl>
+    <w:lvl w:ilvl="4">
+      <w:start w:val="1"/>
+      <w:numFmt w:val="decimal"/>
+      <w:lvlText w:val="%1.%2.%3.%4.%5"/>
+      <w:lvlJc w:val="left"/>
+      <w:pPr>
+        <w:ind w:left="3960" w:hanging="1080"/>
+      </w:pPr>
+      <w:rPr>
+        <w:rFonts w:hint="default"/>
+      </w:rPr>
+    </w:lvl>
+    <w:lvl w:ilvl="5">
+      <w:start w:val="1"/>
+      <w:numFmt w:val="decimal"/>
+      <w:lvlText w:val="%1.%2.%3.%4.%5.%6"/>
+      <w:lvlJc w:val="left"/>
+      <w:pPr>
+        <w:ind w:left="4680" w:hanging="1080"/>
+      </w:pPr>
+      <w:rPr>
+        <w:rFonts w:hint="default"/>
+      </w:rPr>
+    </w:lvl>
+    <w:lvl w:ilvl="6">
+      <w:start w:val="1"/>
+      <w:numFmt w:val="decimal"/>
+      <w:lvlText w:val="%1.%2.%3.%4.%5.%6.%7"/>
+      <w:lvlJc w:val="left"/>
+      <w:pPr>
+        <w:ind w:left="5760" w:hanging="1440"/>
+      </w:pPr>
+      <w:rPr>
+        <w:rFonts w:hint="default"/>
+      </w:rPr>
+    </w:lvl>
+    <w:lvl w:ilvl="7">
+      <w:start w:val="1"/>
+      <w:numFmt w:val="decimal"/>
+      <w:lvlText w:val="%1.%2.%3.%4.%5.%6.%7.%8"/>
+      <w:lvlJc w:val="left"/>
+      <w:pPr>
+        <w:ind w:left="6480" w:hanging="1440"/>
+      </w:pPr>
+      <w:rPr>
+        <w:rFonts w:hint="default"/>
+      </w:rPr>
+    </w:lvl>
+    <w:lvl w:ilvl="8">
+      <w:start w:val="1"/>
+      <w:numFmt w:val="decimal"/>
+      <w:lvlText w:val="%1.%2.%3.%4.%5.%6.%7.%8.%9"/>
+      <w:lvlJc w:val="left"/>
+      <w:pPr>
+        <w:ind w:left="7560" w:hanging="1800"/>
+      </w:pPr>
+      <w:rPr>
+        <w:rFonts w:hint="default"/>
+      </w:rPr>
+    </w:lvl>
+  </w:abstractNum>
+  <w:abstractNum w:abstractNumId="23" w15:restartNumberingAfterBreak="0">
     <w:nsid w:val="53FC2404"/>
     <w:multiLevelType w:val="hybridMultilevel"/>
     <w:tmpl w:val="5BB4A1B0"/>
@@ -12190,7 +14483,7 @@
       </w:pPr>
     </w:lvl>
   </w:abstractNum>
-  <w:abstractNum w:abstractNumId="19" w15:restartNumberingAfterBreak="0">
+  <w:abstractNum w:abstractNumId="24" w15:restartNumberingAfterBreak="0">
     <w:nsid w:val="54B27D0C"/>
     <w:multiLevelType w:val="multilevel"/>
     <w:tmpl w:val="0409001D"/>
@@ -12276,7 +14569,7 @@
       </w:pPr>
     </w:lvl>
   </w:abstractNum>
-  <w:abstractNum w:abstractNumId="20" w15:restartNumberingAfterBreak="0">
+  <w:abstractNum w:abstractNumId="25" w15:restartNumberingAfterBreak="0">
     <w:nsid w:val="6011393B"/>
     <w:multiLevelType w:val="multilevel"/>
     <w:tmpl w:val="8C98439C"/>
@@ -12389,7 +14682,7 @@
       </w:rPr>
     </w:lvl>
   </w:abstractNum>
-  <w:abstractNum w:abstractNumId="21" w15:restartNumberingAfterBreak="0">
+  <w:abstractNum w:abstractNumId="26" w15:restartNumberingAfterBreak="0">
     <w:nsid w:val="6D702056"/>
     <w:multiLevelType w:val="multilevel"/>
     <w:tmpl w:val="04090023"/>
@@ -12476,7 +14769,7 @@
       </w:pPr>
     </w:lvl>
   </w:abstractNum>
-  <w:abstractNum w:abstractNumId="22" w15:restartNumberingAfterBreak="0">
+  <w:abstractNum w:abstractNumId="27" w15:restartNumberingAfterBreak="0">
     <w:nsid w:val="7273740B"/>
     <w:multiLevelType w:val="multilevel"/>
     <w:tmpl w:val="0409001F"/>
@@ -12599,43 +14892,58 @@
     </w:lvlOverride>
   </w:num>
   <w:num w:numId="12">
-    <w:abstractNumId w:val="22"/>
+    <w:abstractNumId w:val="27"/>
   </w:num>
   <w:num w:numId="13">
-    <w:abstractNumId w:val="19"/>
+    <w:abstractNumId w:val="24"/>
   </w:num>
   <w:num w:numId="14">
-    <w:abstractNumId w:val="17"/>
+    <w:abstractNumId w:val="21"/>
   </w:num>
   <w:num w:numId="15">
-    <w:abstractNumId w:val="21"/>
+    <w:abstractNumId w:val="26"/>
   </w:num>
   <w:num w:numId="16">
+    <w:abstractNumId w:val="23"/>
+  </w:num>
+  <w:num w:numId="17">
+    <w:abstractNumId w:val="20"/>
+  </w:num>
+  <w:num w:numId="18">
     <w:abstractNumId w:val="18"/>
   </w:num>
-  <w:num w:numId="17">
-    <w:abstractNumId w:val="16"/>
-  </w:num>
-  <w:num w:numId="18">
-    <w:abstractNumId w:val="14"/>
-  </w:num>
   <w:num w:numId="19">
-    <w:abstractNumId w:val="20"/>
+    <w:abstractNumId w:val="25"/>
   </w:num>
   <w:num w:numId="20">
-    <w:abstractNumId w:val="13"/>
+    <w:abstractNumId w:val="15"/>
   </w:num>
   <w:num w:numId="21">
-    <w:abstractNumId w:val="11"/>
+    <w:abstractNumId w:val="12"/>
   </w:num>
   <w:num w:numId="22">
-    <w:abstractNumId w:val="15"/>
+    <w:abstractNumId w:val="19"/>
   </w:num>
   <w:num w:numId="23">
     <w:abstractNumId w:val="10"/>
   </w:num>
   <w:num w:numId="24">
-    <w:abstractNumId w:val="12"/>
+    <w:abstractNumId w:val="14"/>
+  </w:num>
+  <w:num w:numId="25">
+    <w:abstractNumId w:val="16"/>
+  </w:num>
+  <w:num w:numId="26">
+    <w:abstractNumId w:val="13"/>
+  </w:num>
+  <w:num w:numId="27">
+    <w:abstractNumId w:val="11"/>
+  </w:num>
+  <w:num w:numId="28">
+    <w:abstractNumId w:val="22"/>
+  </w:num>
+  <w:num w:numId="29">
+    <w:abstractNumId w:val="17"/>
   </w:num>
 </w:numbering>
 </file>
@@ -13030,11 +15338,6 @@
     <w:lsdException w:name="List Table 5 Dark Accent 6" w:uiPriority="50"/>
     <w:lsdException w:name="List Table 6 Colorful Accent 6" w:uiPriority="51"/>
     <w:lsdException w:name="List Table 7 Colorful Accent 6" w:uiPriority="52"/>
-    <w:lsdException w:name="Mention" w:semiHidden="1" w:unhideWhenUsed="1"/>
-    <w:lsdException w:name="Smart Hyperlink" w:semiHidden="1" w:unhideWhenUsed="1"/>
-    <w:lsdException w:name="Hashtag" w:semiHidden="1" w:unhideWhenUsed="1"/>
-    <w:lsdException w:name="Unresolved Mention" w:semiHidden="1" w:unhideWhenUsed="1"/>
-    <w:lsdException w:name="Smart Link" w:semiHidden="1" w:unhideWhenUsed="1"/>
   </w:latentStyles>
   <w:style w:type="paragraph" w:default="1" w:styleId="Normal">
     <w:name w:val="Normal"/>
@@ -15903,8 +18206,8 @@
       </w:tcPr>
     </w:tblStylePr>
   </w:style>
-  <w:style w:type="character" w:styleId="UnresolvedMention">
-    <w:name w:val="Unresolved Mention"/>
+  <w:style w:type="character" w:customStyle="1" w:styleId="UnresolvedMention1">
+    <w:name w:val="Unresolved Mention1"/>
     <w:basedOn w:val="DefaultParagraphFont"/>
     <w:uiPriority w:val="99"/>
     <w:semiHidden/>
@@ -16005,6 +18308,7 @@
     <w:sig w:usb0="800002BF" w:usb1="38CF7CFA" w:usb2="00000016" w:usb3="00000000" w:csb0="00040001" w:csb1="00000000"/>
   </w:font>
   <w:font w:name="Segoe UI">
+    <w:altName w:val="Calibri"/>
     <w:panose1 w:val="020B0502040204020203"/>
     <w:charset w:val="00"/>
     <w:family w:val="swiss"/>
@@ -16047,13 +18351,15 @@
     <w:compatSetting w:name="enableOpenTypeFeatures" w:uri="http://schemas.microsoft.com/office/word" w:val="1"/>
     <w:compatSetting w:name="doNotFlipMirrorIndents" w:uri="http://schemas.microsoft.com/office/word" w:val="1"/>
     <w:compatSetting w:name="differentiateMultirowTableHeaders" w:uri="http://schemas.microsoft.com/office/word" w:val="1"/>
-    <w:compatSetting w:name="useWord2013TrackBottomHyphenation" w:uri="http://schemas.microsoft.com/office/word" w:val="0"/>
+    <w:compatSetting w:name="useWord2013TrackBottomHyphenation" w:uri="http://schemas.microsoft.com/office/word" w:val="1"/>
   </w:compat>
   <w:rsids>
     <w:rsidRoot w:val="000F563A"/>
     <w:rsid w:val="000F563A"/>
     <w:rsid w:val="002C21FC"/>
+    <w:rsid w:val="006E16DB"/>
     <w:rsid w:val="007F0FDA"/>
+    <w:rsid w:val="00970A05"/>
   </w:rsids>
   <m:mathPr>
     <m:mathFont m:val="Cambria Math"/>
@@ -16465,11 +18771,6 @@
     <w:lsdException w:name="List Table 5 Dark Accent 6" w:uiPriority="50"/>
     <w:lsdException w:name="List Table 6 Colorful Accent 6" w:uiPriority="51"/>
     <w:lsdException w:name="List Table 7 Colorful Accent 6" w:uiPriority="52"/>
-    <w:lsdException w:name="Mention" w:semiHidden="1" w:unhideWhenUsed="1"/>
-    <w:lsdException w:name="Smart Hyperlink" w:semiHidden="1" w:unhideWhenUsed="1"/>
-    <w:lsdException w:name="Hashtag" w:semiHidden="1" w:unhideWhenUsed="1"/>
-    <w:lsdException w:name="Unresolved Mention" w:semiHidden="1" w:unhideWhenUsed="1"/>
-    <w:lsdException w:name="Smart Link" w:semiHidden="1" w:unhideWhenUsed="1"/>
   </w:latentStyles>
   <w:style w:type="paragraph" w:default="1" w:styleId="Normal">
     <w:name w:val="Normal"/>
@@ -16775,7 +19076,7 @@
 </file>
 
 <file path=customXml/itemProps1.xml><?xml version="1.0" encoding="utf-8"?>
-<ds:datastoreItem xmlns:ds="http://schemas.openxmlformats.org/officeDocument/2006/customXml" ds:itemID="{C93AFEB1-C88D-4741-8400-157D732A05FC}">
+<ds:datastoreItem xmlns:ds="http://schemas.openxmlformats.org/officeDocument/2006/customXml" ds:itemID="{A2531CBB-13B8-754D-9024-20E1DCA241EE}">
   <ds:schemaRefs>
     <ds:schemaRef ds:uri="http://schemas.openxmlformats.org/officeDocument/2006/bibliography"/>
   </ds:schemaRefs>

--- a/DSP Report 2020-21.docx
+++ b/DSP Report 2020-21.docx
@@ -12752,7 +12752,19 @@
         <w:rPr>
           <w:rFonts w:ascii="Calibri" w:hAnsi="Calibri" w:cs="Calibri"/>
         </w:rPr>
-        <w:t>: PSO altering algorithm.</w:t>
+        <w:t>: P</w:t>
+      </w:r>
+      <w:r>
+        <w:rPr>
+          <w:rFonts w:ascii="Calibri" w:hAnsi="Calibri" w:cs="Calibri"/>
+        </w:rPr>
+        <w:t>article</w:t>
+      </w:r>
+      <w:r>
+        <w:rPr>
+          <w:rFonts w:ascii="Calibri" w:hAnsi="Calibri" w:cs="Calibri"/>
+        </w:rPr>
+        <w:t xml:space="preserve"> altering algorithm.</w:t>
       </w:r>
       <w:bookmarkEnd w:id="38"/>
     </w:p>
@@ -12967,7 +12979,19 @@
         <w:rPr>
           <w:rFonts w:ascii="Calibri" w:hAnsi="Calibri" w:cs="Calibri"/>
         </w:rPr>
-        <w:t>: Single Mutation algorithm.</w:t>
+        <w:t xml:space="preserve">: </w:t>
+      </w:r>
+      <w:r>
+        <w:rPr>
+          <w:rFonts w:ascii="Calibri" w:hAnsi="Calibri" w:cs="Calibri"/>
+        </w:rPr>
+        <w:t xml:space="preserve">PSO </w:t>
+      </w:r>
+      <w:r>
+        <w:rPr>
+          <w:rFonts w:ascii="Calibri" w:hAnsi="Calibri" w:cs="Calibri"/>
+        </w:rPr>
+        <w:t>Single Mutation algorithm.</w:t>
       </w:r>
       <w:bookmarkEnd w:id="39"/>
     </w:p>
@@ -14257,7 +14281,23 @@
           <w:sz w:val="22"/>
           <w:szCs w:val="22"/>
         </w:rPr>
-        <w:t xml:space="preserve"> will show the progression in optimization throughout my project from the starting standard PSO algorithm, to the final developed PSO with Q-Learning.</w:t>
+        <w:t xml:space="preserve"> will show the progression in optimization throughout my project from the starting standard PSO algorithm</w:t>
+      </w:r>
+      <w:r>
+        <w:rPr>
+          <w:rFonts w:ascii="Calibri" w:hAnsi="Calibri" w:cs="Calibri"/>
+          <w:sz w:val="22"/>
+          <w:szCs w:val="22"/>
+        </w:rPr>
+        <w:t xml:space="preserve"> with single mutation</w:t>
+      </w:r>
+      <w:r>
+        <w:rPr>
+          <w:rFonts w:ascii="Calibri" w:hAnsi="Calibri" w:cs="Calibri"/>
+          <w:sz w:val="22"/>
+          <w:szCs w:val="22"/>
+        </w:rPr>
+        <w:t>, to the final developed PSO with Q-Learning.</w:t>
       </w:r>
       <w:r>
         <w:rPr>

--- a/DSP Report 2020-21.docx
+++ b/DSP Report 2020-21.docx
@@ -420,7 +420,7 @@
         <w:lastRenderedPageBreak/>
         <w:tab/>
       </w:r>
-      <w:bookmarkStart w:id="4" w:name="_Toc67858977"/>
+      <w:bookmarkStart w:id="4" w:name="_Toc68002784"/>
       <w:bookmarkEnd w:id="0"/>
       <w:bookmarkEnd w:id="1"/>
       <w:bookmarkEnd w:id="2"/>
@@ -812,7 +812,7 @@
           <w:rFonts w:ascii="Calibri" w:hAnsi="Calibri" w:cs="Calibri"/>
         </w:rPr>
       </w:pPr>
-      <w:bookmarkStart w:id="5" w:name="_Toc67858978"/>
+      <w:bookmarkStart w:id="5" w:name="_Toc68002785"/>
       <w:r>
         <w:rPr>
           <w:rFonts w:ascii="Calibri" w:hAnsi="Calibri" w:cs="Calibri"/>
@@ -1110,7 +1110,7 @@
           <w:noProof/>
         </w:rPr>
       </w:pPr>
-      <w:bookmarkStart w:id="6" w:name="_Toc67858979"/>
+      <w:bookmarkStart w:id="6" w:name="_Toc68002786"/>
       <w:r>
         <w:rPr>
           <w:rFonts w:ascii="Calibri" w:hAnsi="Calibri" w:cs="Calibri"/>
@@ -1185,7 +1185,7 @@
           <w:r>
             <w:fldChar w:fldCharType="separate"/>
           </w:r>
-          <w:hyperlink w:anchor="_Toc67858977" w:history="1">
+          <w:hyperlink w:anchor="_Toc68002784" w:history="1">
             <w:r>
               <w:rPr>
                 <w:rStyle w:val="Hyperlink"/>
@@ -1213,7 +1213,7 @@
                 <w:noProof/>
                 <w:webHidden/>
               </w:rPr>
-              <w:instrText xml:space="preserve"> PAGEREF _Toc67858977 \h </w:instrText>
+              <w:instrText xml:space="preserve"> PAGEREF _Toc68002784 \h </w:instrText>
             </w:r>
             <w:r>
               <w:rPr>
@@ -1255,7 +1255,7 @@
               <w:lang w:val="en-GB" w:eastAsia="en-GB"/>
             </w:rPr>
           </w:pPr>
-          <w:hyperlink w:anchor="_Toc67858978" w:history="1">
+          <w:hyperlink w:anchor="_Toc68002785" w:history="1">
             <w:r>
               <w:rPr>
                 <w:rStyle w:val="Hyperlink"/>
@@ -1283,7 +1283,7 @@
                 <w:noProof/>
                 <w:webHidden/>
               </w:rPr>
-              <w:instrText xml:space="preserve"> PAGEREF _Toc67858978 \h </w:instrText>
+              <w:instrText xml:space="preserve"> PAGEREF _Toc68002785 \h </w:instrText>
             </w:r>
             <w:r>
               <w:rPr>
@@ -1325,7 +1325,7 @@
               <w:lang w:val="en-GB" w:eastAsia="en-GB"/>
             </w:rPr>
           </w:pPr>
-          <w:hyperlink w:anchor="_Toc67858979" w:history="1">
+          <w:hyperlink w:anchor="_Toc68002786" w:history="1">
             <w:r>
               <w:rPr>
                 <w:rStyle w:val="Hyperlink"/>
@@ -1353,7 +1353,7 @@
                 <w:noProof/>
                 <w:webHidden/>
               </w:rPr>
-              <w:instrText xml:space="preserve"> PAGEREF _Toc67858979 \h </w:instrText>
+              <w:instrText xml:space="preserve"> PAGEREF _Toc68002786 \h </w:instrText>
             </w:r>
             <w:r>
               <w:rPr>
@@ -1395,7 +1395,7 @@
               <w:lang w:val="en-GB" w:eastAsia="en-GB"/>
             </w:rPr>
           </w:pPr>
-          <w:hyperlink w:anchor="_Toc67858980" w:history="1">
+          <w:hyperlink w:anchor="_Toc68002787" w:history="1">
             <w:r>
               <w:rPr>
                 <w:rStyle w:val="Hyperlink"/>
@@ -1423,7 +1423,7 @@
                 <w:noProof/>
                 <w:webHidden/>
               </w:rPr>
-              <w:instrText xml:space="preserve"> PAGEREF _Toc67858980 \h </w:instrText>
+              <w:instrText xml:space="preserve"> PAGEREF _Toc68002787 \h </w:instrText>
             </w:r>
             <w:r>
               <w:rPr>
@@ -1465,7 +1465,7 @@
               <w:lang w:val="en-GB" w:eastAsia="en-GB"/>
             </w:rPr>
           </w:pPr>
-          <w:hyperlink w:anchor="_Toc67858981" w:history="1">
+          <w:hyperlink w:anchor="_Toc68002788" w:history="1">
             <w:r>
               <w:rPr>
                 <w:rStyle w:val="Hyperlink"/>
@@ -1493,7 +1493,7 @@
                 <w:noProof/>
                 <w:webHidden/>
               </w:rPr>
-              <w:instrText xml:space="preserve"> PAGEREF _Toc67858981 \h </w:instrText>
+              <w:instrText xml:space="preserve"> PAGEREF _Toc68002788 \h </w:instrText>
             </w:r>
             <w:r>
               <w:rPr>
@@ -1538,7 +1538,7 @@
               <w:lang w:val="en-GB" w:eastAsia="en-GB"/>
             </w:rPr>
           </w:pPr>
-          <w:hyperlink w:anchor="_Toc67858982" w:history="1">
+          <w:hyperlink w:anchor="_Toc68002789" w:history="1">
             <w:r>
               <w:rPr>
                 <w:rStyle w:val="Hyperlink"/>
@@ -1584,7 +1584,7 @@
                 <w:noProof/>
                 <w:webHidden/>
               </w:rPr>
-              <w:instrText xml:space="preserve"> PAGEREF _Toc67858982 \h </w:instrText>
+              <w:instrText xml:space="preserve"> PAGEREF _Toc68002789 \h </w:instrText>
             </w:r>
             <w:r>
               <w:rPr>
@@ -1629,7 +1629,7 @@
               <w:lang w:val="en-GB" w:eastAsia="en-GB"/>
             </w:rPr>
           </w:pPr>
-          <w:hyperlink w:anchor="_Toc67858983" w:history="1">
+          <w:hyperlink w:anchor="_Toc68002790" w:history="1">
             <w:r>
               <w:rPr>
                 <w:rStyle w:val="Hyperlink"/>
@@ -1675,7 +1675,7 @@
                 <w:noProof/>
                 <w:webHidden/>
               </w:rPr>
-              <w:instrText xml:space="preserve"> PAGEREF _Toc67858983 \h </w:instrText>
+              <w:instrText xml:space="preserve"> PAGEREF _Toc68002790 \h </w:instrText>
             </w:r>
             <w:r>
               <w:rPr>
@@ -1695,7 +1695,7 @@
                 <w:noProof/>
                 <w:webHidden/>
               </w:rPr>
-              <w:t>7</w:t>
+              <w:t>8</w:t>
             </w:r>
             <w:r>
               <w:rPr>
@@ -1717,7 +1717,7 @@
               <w:lang w:val="en-GB" w:eastAsia="en-GB"/>
             </w:rPr>
           </w:pPr>
-          <w:hyperlink w:anchor="_Toc67858984" w:history="1">
+          <w:hyperlink w:anchor="_Toc68002791" w:history="1">
             <w:r>
               <w:rPr>
                 <w:rStyle w:val="Hyperlink"/>
@@ -1745,7 +1745,7 @@
                 <w:noProof/>
                 <w:webHidden/>
               </w:rPr>
-              <w:instrText xml:space="preserve"> PAGEREF _Toc67858984 \h </w:instrText>
+              <w:instrText xml:space="preserve"> PAGEREF _Toc68002791 \h </w:instrText>
             </w:r>
             <w:r>
               <w:rPr>
@@ -1765,7 +1765,7 @@
                 <w:noProof/>
                 <w:webHidden/>
               </w:rPr>
-              <w:t>12</w:t>
+              <w:t>13</w:t>
             </w:r>
             <w:r>
               <w:rPr>
@@ -1787,7 +1787,7 @@
               <w:lang w:val="en-GB" w:eastAsia="en-GB"/>
             </w:rPr>
           </w:pPr>
-          <w:hyperlink w:anchor="_Toc67858985" w:history="1">
+          <w:hyperlink w:anchor="_Toc68002792" w:history="1">
             <w:r>
               <w:rPr>
                 <w:rStyle w:val="Hyperlink"/>
@@ -1815,7 +1815,7 @@
                 <w:noProof/>
                 <w:webHidden/>
               </w:rPr>
-              <w:instrText xml:space="preserve"> PAGEREF _Toc67858985 \h </w:instrText>
+              <w:instrText xml:space="preserve"> PAGEREF _Toc68002792 \h </w:instrText>
             </w:r>
             <w:r>
               <w:rPr>
@@ -1857,7 +1857,7 @@
               <w:lang w:val="en-GB" w:eastAsia="en-GB"/>
             </w:rPr>
           </w:pPr>
-          <w:hyperlink w:anchor="_Toc67858986" w:history="1">
+          <w:hyperlink w:anchor="_Toc68002793" w:history="1">
             <w:r>
               <w:rPr>
                 <w:rStyle w:val="Hyperlink"/>
@@ -1885,7 +1885,7 @@
                 <w:noProof/>
                 <w:webHidden/>
               </w:rPr>
-              <w:instrText xml:space="preserve"> PAGEREF _Toc67858986 \h </w:instrText>
+              <w:instrText xml:space="preserve"> PAGEREF _Toc68002793 \h </w:instrText>
             </w:r>
             <w:r>
               <w:rPr>
@@ -1930,7 +1930,7 @@
               <w:lang w:val="en-GB" w:eastAsia="en-GB"/>
             </w:rPr>
           </w:pPr>
-          <w:hyperlink w:anchor="_Toc67858987" w:history="1">
+          <w:hyperlink w:anchor="_Toc68002794" w:history="1">
             <w:r>
               <w:rPr>
                 <w:rStyle w:val="Hyperlink"/>
@@ -1976,7 +1976,7 @@
                 <w:noProof/>
                 <w:webHidden/>
               </w:rPr>
-              <w:instrText xml:space="preserve"> PAGEREF _Toc67858987 \h </w:instrText>
+              <w:instrText xml:space="preserve"> PAGEREF _Toc68002794 \h </w:instrText>
             </w:r>
             <w:r>
               <w:rPr>
@@ -2021,7 +2021,7 @@
               <w:lang w:val="en-GB" w:eastAsia="en-GB"/>
             </w:rPr>
           </w:pPr>
-          <w:hyperlink w:anchor="_Toc67858988" w:history="1">
+          <w:hyperlink w:anchor="_Toc68002795" w:history="1">
             <w:r>
               <w:rPr>
                 <w:rStyle w:val="Hyperlink"/>
@@ -2067,7 +2067,7 @@
                 <w:noProof/>
                 <w:webHidden/>
               </w:rPr>
-              <w:instrText xml:space="preserve"> PAGEREF _Toc67858988 \h </w:instrText>
+              <w:instrText xml:space="preserve"> PAGEREF _Toc68002795 \h </w:instrText>
             </w:r>
             <w:r>
               <w:rPr>
@@ -2109,7 +2109,7 @@
               <w:lang w:val="en-GB" w:eastAsia="en-GB"/>
             </w:rPr>
           </w:pPr>
-          <w:hyperlink w:anchor="_Toc67858989" w:history="1">
+          <w:hyperlink w:anchor="_Toc68002796" w:history="1">
             <w:r>
               <w:rPr>
                 <w:rStyle w:val="Hyperlink"/>
@@ -2137,7 +2137,7 @@
                 <w:noProof/>
                 <w:webHidden/>
               </w:rPr>
-              <w:instrText xml:space="preserve"> PAGEREF _Toc67858989 \h </w:instrText>
+              <w:instrText xml:space="preserve"> PAGEREF _Toc68002796 \h </w:instrText>
             </w:r>
             <w:r>
               <w:rPr>
@@ -2157,7 +2157,7 @@
                 <w:noProof/>
                 <w:webHidden/>
               </w:rPr>
-              <w:t>16</w:t>
+              <w:t>17</w:t>
             </w:r>
             <w:r>
               <w:rPr>
@@ -2185,7 +2185,7 @@
               <w:lang w:val="en-GB" w:eastAsia="en-GB"/>
             </w:rPr>
           </w:pPr>
-          <w:hyperlink w:anchor="_Toc67858990" w:history="1">
+          <w:hyperlink w:anchor="_Toc68002797" w:history="1">
             <w:r>
               <w:rPr>
                 <w:rStyle w:val="Hyperlink"/>
@@ -2231,7 +2231,7 @@
                 <w:noProof/>
                 <w:webHidden/>
               </w:rPr>
-              <w:instrText xml:space="preserve"> PAGEREF _Toc67858990 \h </w:instrText>
+              <w:instrText xml:space="preserve"> PAGEREF _Toc68002797 \h </w:instrText>
             </w:r>
             <w:r>
               <w:rPr>
@@ -2251,7 +2251,7 @@
                 <w:noProof/>
                 <w:webHidden/>
               </w:rPr>
-              <w:t>16</w:t>
+              <w:t>17</w:t>
             </w:r>
             <w:r>
               <w:rPr>
@@ -2279,7 +2279,7 @@
               <w:lang w:val="en-GB" w:eastAsia="en-GB"/>
             </w:rPr>
           </w:pPr>
-          <w:hyperlink w:anchor="_Toc67858991" w:history="1">
+          <w:hyperlink w:anchor="_Toc68002798" w:history="1">
             <w:r>
               <w:rPr>
                 <w:rStyle w:val="Hyperlink"/>
@@ -2325,7 +2325,7 @@
                 <w:noProof/>
                 <w:webHidden/>
               </w:rPr>
-              <w:instrText xml:space="preserve"> PAGEREF _Toc67858991 \h </w:instrText>
+              <w:instrText xml:space="preserve"> PAGEREF _Toc68002798 \h </w:instrText>
             </w:r>
             <w:r>
               <w:rPr>
@@ -2345,7 +2345,7 @@
                 <w:noProof/>
                 <w:webHidden/>
               </w:rPr>
-              <w:t>17</w:t>
+              <w:t>18</w:t>
             </w:r>
             <w:r>
               <w:rPr>
@@ -2373,7 +2373,7 @@
               <w:lang w:val="en-GB" w:eastAsia="en-GB"/>
             </w:rPr>
           </w:pPr>
-          <w:hyperlink w:anchor="_Toc67858992" w:history="1">
+          <w:hyperlink w:anchor="_Toc68002799" w:history="1">
             <w:r>
               <w:rPr>
                 <w:rStyle w:val="Hyperlink"/>
@@ -2419,7 +2419,7 @@
                 <w:noProof/>
                 <w:webHidden/>
               </w:rPr>
-              <w:instrText xml:space="preserve"> PAGEREF _Toc67858992 \h </w:instrText>
+              <w:instrText xml:space="preserve"> PAGEREF _Toc68002799 \h </w:instrText>
             </w:r>
             <w:r>
               <w:rPr>
@@ -2439,7 +2439,7 @@
                 <w:noProof/>
                 <w:webHidden/>
               </w:rPr>
-              <w:t>17</w:t>
+              <w:t>18</w:t>
             </w:r>
             <w:r>
               <w:rPr>
@@ -2464,7 +2464,7 @@
               <w:lang w:val="en-GB" w:eastAsia="en-GB"/>
             </w:rPr>
           </w:pPr>
-          <w:hyperlink w:anchor="_Toc67858993" w:history="1">
+          <w:hyperlink w:anchor="_Toc68002800" w:history="1">
             <w:r>
               <w:rPr>
                 <w:rStyle w:val="Hyperlink"/>
@@ -2510,7 +2510,7 @@
                 <w:noProof/>
                 <w:webHidden/>
               </w:rPr>
-              <w:instrText xml:space="preserve"> PAGEREF _Toc67858993 \h </w:instrText>
+              <w:instrText xml:space="preserve"> PAGEREF _Toc68002800 \h </w:instrText>
             </w:r>
             <w:r>
               <w:rPr>
@@ -2530,7 +2530,7 @@
                 <w:noProof/>
                 <w:webHidden/>
               </w:rPr>
-              <w:t>17</w:t>
+              <w:t>18</w:t>
             </w:r>
             <w:r>
               <w:rPr>
@@ -2552,7 +2552,7 @@
               <w:lang w:val="en-GB" w:eastAsia="en-GB"/>
             </w:rPr>
           </w:pPr>
-          <w:hyperlink w:anchor="_Toc67858994" w:history="1">
+          <w:hyperlink w:anchor="_Toc68002801" w:history="1">
             <w:r>
               <w:rPr>
                 <w:rStyle w:val="Hyperlink"/>
@@ -2580,7 +2580,7 @@
                 <w:noProof/>
                 <w:webHidden/>
               </w:rPr>
-              <w:instrText xml:space="preserve"> PAGEREF _Toc67858994 \h </w:instrText>
+              <w:instrText xml:space="preserve"> PAGEREF _Toc68002801 \h </w:instrText>
             </w:r>
             <w:r>
               <w:rPr>
@@ -2600,7 +2600,7 @@
                 <w:noProof/>
                 <w:webHidden/>
               </w:rPr>
-              <w:t>18</w:t>
+              <w:t>19</w:t>
             </w:r>
             <w:r>
               <w:rPr>
@@ -2622,7 +2622,7 @@
               <w:lang w:val="en-GB" w:eastAsia="en-GB"/>
             </w:rPr>
           </w:pPr>
-          <w:hyperlink w:anchor="_Toc67858995" w:history="1">
+          <w:hyperlink w:anchor="_Toc68002802" w:history="1">
             <w:r>
               <w:rPr>
                 <w:rStyle w:val="Hyperlink"/>
@@ -2650,7 +2650,7 @@
                 <w:noProof/>
                 <w:webHidden/>
               </w:rPr>
-              <w:instrText xml:space="preserve"> PAGEREF _Toc67858995 \h </w:instrText>
+              <w:instrText xml:space="preserve"> PAGEREF _Toc68002802 \h </w:instrText>
             </w:r>
             <w:r>
               <w:rPr>
@@ -2670,7 +2670,7 @@
                 <w:noProof/>
                 <w:webHidden/>
               </w:rPr>
-              <w:t>19</w:t>
+              <w:t>20</w:t>
             </w:r>
             <w:r>
               <w:rPr>
@@ -2692,7 +2692,7 @@
               <w:lang w:val="en-GB" w:eastAsia="en-GB"/>
             </w:rPr>
           </w:pPr>
-          <w:hyperlink w:anchor="_Toc67858996" w:history="1">
+          <w:hyperlink w:anchor="_Toc68002803" w:history="1">
             <w:r>
               <w:rPr>
                 <w:rStyle w:val="Hyperlink"/>
@@ -2720,7 +2720,7 @@
                 <w:noProof/>
                 <w:webHidden/>
               </w:rPr>
-              <w:instrText xml:space="preserve"> PAGEREF _Toc67858996 \h </w:instrText>
+              <w:instrText xml:space="preserve"> PAGEREF _Toc68002803 \h </w:instrText>
             </w:r>
             <w:r>
               <w:rPr>
@@ -2740,7 +2740,7 @@
                 <w:noProof/>
                 <w:webHidden/>
               </w:rPr>
-              <w:t>20</w:t>
+              <w:t>21</w:t>
             </w:r>
             <w:r>
               <w:rPr>
@@ -2762,7 +2762,7 @@
               <w:lang w:val="en-GB" w:eastAsia="en-GB"/>
             </w:rPr>
           </w:pPr>
-          <w:hyperlink w:anchor="_Toc67858997" w:history="1">
+          <w:hyperlink w:anchor="_Toc68002804" w:history="1">
             <w:r>
               <w:rPr>
                 <w:rStyle w:val="Hyperlink"/>
@@ -2790,7 +2790,7 @@
                 <w:noProof/>
                 <w:webHidden/>
               </w:rPr>
-              <w:instrText xml:space="preserve"> PAGEREF _Toc67858997 \h </w:instrText>
+              <w:instrText xml:space="preserve"> PAGEREF _Toc68002804 \h </w:instrText>
             </w:r>
             <w:r>
               <w:rPr>
@@ -2810,7 +2810,7 @@
                 <w:noProof/>
                 <w:webHidden/>
               </w:rPr>
-              <w:t>24</w:t>
+              <w:t>25</w:t>
             </w:r>
             <w:r>
               <w:rPr>
@@ -2835,7 +2835,7 @@
               <w:lang w:val="en-GB" w:eastAsia="en-GB"/>
             </w:rPr>
           </w:pPr>
-          <w:hyperlink w:anchor="_Toc67858998" w:history="1">
+          <w:hyperlink w:anchor="_Toc68002805" w:history="1">
             <w:r>
               <w:rPr>
                 <w:rStyle w:val="Hyperlink"/>
@@ -2881,7 +2881,7 @@
                 <w:noProof/>
                 <w:webHidden/>
               </w:rPr>
-              <w:instrText xml:space="preserve"> PAGEREF _Toc67858998 \h </w:instrText>
+              <w:instrText xml:space="preserve"> PAGEREF _Toc68002805 \h </w:instrText>
             </w:r>
             <w:r>
               <w:rPr>
@@ -2901,7 +2901,7 @@
                 <w:noProof/>
                 <w:webHidden/>
               </w:rPr>
-              <w:t>24</w:t>
+              <w:t>25</w:t>
             </w:r>
             <w:r>
               <w:rPr>
@@ -2923,7 +2923,7 @@
               <w:lang w:val="en-GB" w:eastAsia="en-GB"/>
             </w:rPr>
           </w:pPr>
-          <w:hyperlink w:anchor="_Toc67858999" w:history="1">
+          <w:hyperlink w:anchor="_Toc68002806" w:history="1">
             <w:r>
               <w:rPr>
                 <w:rStyle w:val="Hyperlink"/>
@@ -2951,7 +2951,7 @@
                 <w:noProof/>
                 <w:webHidden/>
               </w:rPr>
-              <w:instrText xml:space="preserve"> PAGEREF _Toc67858999 \h </w:instrText>
+              <w:instrText xml:space="preserve"> PAGEREF _Toc68002806 \h </w:instrText>
             </w:r>
             <w:r>
               <w:rPr>
@@ -2971,7 +2971,7 @@
                 <w:noProof/>
                 <w:webHidden/>
               </w:rPr>
-              <w:t>25</w:t>
+              <w:t>26</w:t>
             </w:r>
             <w:r>
               <w:rPr>
@@ -2993,14 +2993,14 @@
               <w:lang w:val="en-GB" w:eastAsia="en-GB"/>
             </w:rPr>
           </w:pPr>
-          <w:hyperlink w:anchor="_Toc67859000" w:history="1">
+          <w:hyperlink w:anchor="_Toc68002807" w:history="1">
             <w:r>
               <w:rPr>
                 <w:rStyle w:val="Hyperlink"/>
                 <w:rFonts w:ascii="Calibri" w:hAnsi="Calibri" w:cs="Calibri"/>
                 <w:noProof/>
               </w:rPr>
-              <w:t>6.2 Sprint 2 (Q-Learning algorithm)</w:t>
+              <w:t>6.2 Sprint 2 (Multiple Mutation and Adaptive Selection)</w:t>
             </w:r>
             <w:r>
               <w:rPr>
@@ -3021,7 +3021,7 @@
                 <w:noProof/>
                 <w:webHidden/>
               </w:rPr>
-              <w:instrText xml:space="preserve"> PAGEREF _Toc67859000 \h </w:instrText>
+              <w:instrText xml:space="preserve"> PAGEREF _Toc68002807 \h </w:instrText>
             </w:r>
             <w:r>
               <w:rPr>
@@ -3041,7 +3041,7 @@
                 <w:noProof/>
                 <w:webHidden/>
               </w:rPr>
-              <w:t>29</w:t>
+              <w:t>28</w:t>
             </w:r>
             <w:r>
               <w:rPr>
@@ -3063,14 +3063,14 @@
               <w:lang w:val="en-GB" w:eastAsia="en-GB"/>
             </w:rPr>
           </w:pPr>
-          <w:hyperlink w:anchor="_Toc67859001" w:history="1">
+          <w:hyperlink w:anchor="_Toc68002808" w:history="1">
             <w:r>
               <w:rPr>
                 <w:rStyle w:val="Hyperlink"/>
                 <w:rFonts w:ascii="Calibri" w:hAnsi="Calibri" w:cs="Calibri"/>
                 <w:noProof/>
               </w:rPr>
-              <w:t>6.3 Sprint 3 (Testing with Data Sets and Data Collection)</w:t>
+              <w:t>6.3 Sprint 3 (Q-Learning algorithm)</w:t>
             </w:r>
             <w:r>
               <w:rPr>
@@ -3091,7 +3091,7 @@
                 <w:noProof/>
                 <w:webHidden/>
               </w:rPr>
-              <w:instrText xml:space="preserve"> PAGEREF _Toc67859001 \h </w:instrText>
+              <w:instrText xml:space="preserve"> PAGEREF _Toc68002808 \h </w:instrText>
             </w:r>
             <w:r>
               <w:rPr>
@@ -3111,7 +3111,7 @@
                 <w:noProof/>
                 <w:webHidden/>
               </w:rPr>
-              <w:t>31</w:t>
+              <w:t>30</w:t>
             </w:r>
             <w:r>
               <w:rPr>
@@ -3133,7 +3133,7 @@
               <w:lang w:val="en-GB" w:eastAsia="en-GB"/>
             </w:rPr>
           </w:pPr>
-          <w:hyperlink w:anchor="_Toc67859002" w:history="1">
+          <w:hyperlink w:anchor="_Toc68002809" w:history="1">
             <w:r>
               <w:rPr>
                 <w:rStyle w:val="Hyperlink"/>
@@ -3161,7 +3161,7 @@
                 <w:noProof/>
                 <w:webHidden/>
               </w:rPr>
-              <w:instrText xml:space="preserve"> PAGEREF _Toc67859002 \h </w:instrText>
+              <w:instrText xml:space="preserve"> PAGEREF _Toc68002809 \h </w:instrText>
             </w:r>
             <w:r>
               <w:rPr>
@@ -3181,7 +3181,7 @@
                 <w:noProof/>
                 <w:webHidden/>
               </w:rPr>
-              <w:t>32</w:t>
+              <w:t>33</w:t>
             </w:r>
             <w:r>
               <w:rPr>
@@ -3203,14 +3203,14 @@
               <w:lang w:val="en-GB" w:eastAsia="en-GB"/>
             </w:rPr>
           </w:pPr>
-          <w:hyperlink w:anchor="_Toc67859003" w:history="1">
+          <w:hyperlink w:anchor="_Toc68002810" w:history="1">
             <w:r>
               <w:rPr>
                 <w:rStyle w:val="Hyperlink"/>
                 <w:rFonts w:ascii="Calibri" w:hAnsi="Calibri" w:cs="Calibri"/>
                 <w:noProof/>
               </w:rPr>
-              <w:t>References</w:t>
+              <w:t>9. References</w:t>
             </w:r>
             <w:r>
               <w:rPr>
@@ -3231,7 +3231,7 @@
                 <w:noProof/>
                 <w:webHidden/>
               </w:rPr>
-              <w:instrText xml:space="preserve"> PAGEREF _Toc67859003 \h </w:instrText>
+              <w:instrText xml:space="preserve"> PAGEREF _Toc68002810 \h </w:instrText>
             </w:r>
             <w:r>
               <w:rPr>
@@ -3251,7 +3251,7 @@
                 <w:noProof/>
                 <w:webHidden/>
               </w:rPr>
-              <w:t>32</w:t>
+              <w:t>33</w:t>
             </w:r>
             <w:r>
               <w:rPr>
@@ -3273,14 +3273,14 @@
               <w:lang w:val="en-GB" w:eastAsia="en-GB"/>
             </w:rPr>
           </w:pPr>
-          <w:hyperlink w:anchor="_Toc67859004" w:history="1">
+          <w:hyperlink w:anchor="_Toc68002811" w:history="1">
             <w:r>
               <w:rPr>
                 <w:rStyle w:val="Hyperlink"/>
                 <w:rFonts w:ascii="Calibri" w:hAnsi="Calibri" w:cs="Calibri"/>
                 <w:noProof/>
               </w:rPr>
-              <w:t>Appendix</w:t>
+              <w:t>9.1 Literature</w:t>
             </w:r>
             <w:r>
               <w:rPr>
@@ -3301,7 +3301,7 @@
                 <w:noProof/>
                 <w:webHidden/>
               </w:rPr>
-              <w:instrText xml:space="preserve"> PAGEREF _Toc67859004 \h </w:instrText>
+              <w:instrText xml:space="preserve"> PAGEREF _Toc68002811 \h </w:instrText>
             </w:r>
             <w:r>
               <w:rPr>
@@ -3322,6 +3322,286 @@
                 <w:webHidden/>
               </w:rPr>
               <w:t>33</w:t>
+            </w:r>
+            <w:r>
+              <w:rPr>
+                <w:noProof/>
+                <w:webHidden/>
+              </w:rPr>
+              <w:fldChar w:fldCharType="end"/>
+            </w:r>
+          </w:hyperlink>
+        </w:p>
+        <w:p>
+          <w:pPr>
+            <w:pStyle w:val="TOC1"/>
+            <w:rPr>
+              <w:noProof/>
+              <w:kern w:val="0"/>
+              <w:sz w:val="22"/>
+              <w:szCs w:val="22"/>
+              <w:lang w:val="en-GB" w:eastAsia="en-GB"/>
+            </w:rPr>
+          </w:pPr>
+          <w:hyperlink w:anchor="_Toc68002812" w:history="1">
+            <w:r>
+              <w:rPr>
+                <w:rStyle w:val="Hyperlink"/>
+                <w:rFonts w:ascii="Calibri" w:hAnsi="Calibri" w:cs="Calibri"/>
+                <w:noProof/>
+              </w:rPr>
+              <w:t>9.2 Software TO DO.</w:t>
+            </w:r>
+            <w:r>
+              <w:rPr>
+                <w:noProof/>
+                <w:webHidden/>
+              </w:rPr>
+              <w:tab/>
+            </w:r>
+            <w:r>
+              <w:rPr>
+                <w:noProof/>
+                <w:webHidden/>
+              </w:rPr>
+              <w:fldChar w:fldCharType="begin"/>
+            </w:r>
+            <w:r>
+              <w:rPr>
+                <w:noProof/>
+                <w:webHidden/>
+              </w:rPr>
+              <w:instrText xml:space="preserve"> PAGEREF _Toc68002812 \h </w:instrText>
+            </w:r>
+            <w:r>
+              <w:rPr>
+                <w:noProof/>
+                <w:webHidden/>
+              </w:rPr>
+            </w:r>
+            <w:r>
+              <w:rPr>
+                <w:noProof/>
+                <w:webHidden/>
+              </w:rPr>
+              <w:fldChar w:fldCharType="separate"/>
+            </w:r>
+            <w:r>
+              <w:rPr>
+                <w:noProof/>
+                <w:webHidden/>
+              </w:rPr>
+              <w:t>35</w:t>
+            </w:r>
+            <w:r>
+              <w:rPr>
+                <w:noProof/>
+                <w:webHidden/>
+              </w:rPr>
+              <w:fldChar w:fldCharType="end"/>
+            </w:r>
+          </w:hyperlink>
+        </w:p>
+        <w:p>
+          <w:pPr>
+            <w:pStyle w:val="TOC1"/>
+            <w:rPr>
+              <w:noProof/>
+              <w:kern w:val="0"/>
+              <w:sz w:val="22"/>
+              <w:szCs w:val="22"/>
+              <w:lang w:val="en-GB" w:eastAsia="en-GB"/>
+            </w:rPr>
+          </w:pPr>
+          <w:hyperlink w:anchor="_Toc68002813" w:history="1">
+            <w:r>
+              <w:rPr>
+                <w:rStyle w:val="Hyperlink"/>
+                <w:rFonts w:ascii="Calibri" w:hAnsi="Calibri" w:cs="Calibri"/>
+                <w:noProof/>
+              </w:rPr>
+              <w:t>10. Appendix</w:t>
+            </w:r>
+            <w:r>
+              <w:rPr>
+                <w:noProof/>
+                <w:webHidden/>
+              </w:rPr>
+              <w:tab/>
+            </w:r>
+            <w:r>
+              <w:rPr>
+                <w:noProof/>
+                <w:webHidden/>
+              </w:rPr>
+              <w:fldChar w:fldCharType="begin"/>
+            </w:r>
+            <w:r>
+              <w:rPr>
+                <w:noProof/>
+                <w:webHidden/>
+              </w:rPr>
+              <w:instrText xml:space="preserve"> PAGEREF _Toc68002813 \h </w:instrText>
+            </w:r>
+            <w:r>
+              <w:rPr>
+                <w:noProof/>
+                <w:webHidden/>
+              </w:rPr>
+            </w:r>
+            <w:r>
+              <w:rPr>
+                <w:noProof/>
+                <w:webHidden/>
+              </w:rPr>
+              <w:fldChar w:fldCharType="separate"/>
+            </w:r>
+            <w:r>
+              <w:rPr>
+                <w:noProof/>
+                <w:webHidden/>
+              </w:rPr>
+              <w:t>36</w:t>
+            </w:r>
+            <w:r>
+              <w:rPr>
+                <w:noProof/>
+                <w:webHidden/>
+              </w:rPr>
+              <w:fldChar w:fldCharType="end"/>
+            </w:r>
+          </w:hyperlink>
+        </w:p>
+        <w:p>
+          <w:pPr>
+            <w:pStyle w:val="TOC1"/>
+            <w:rPr>
+              <w:noProof/>
+              <w:kern w:val="0"/>
+              <w:sz w:val="22"/>
+              <w:szCs w:val="22"/>
+              <w:lang w:val="en-GB" w:eastAsia="en-GB"/>
+            </w:rPr>
+          </w:pPr>
+          <w:hyperlink w:anchor="_Toc68002814" w:history="1">
+            <w:r>
+              <w:rPr>
+                <w:rStyle w:val="Hyperlink"/>
+                <w:rFonts w:ascii="Calibri" w:hAnsi="Calibri" w:cs="Calibri"/>
+                <w:noProof/>
+              </w:rPr>
+              <w:t>10.1 Appendix 1: Data Sets</w:t>
+            </w:r>
+            <w:r>
+              <w:rPr>
+                <w:noProof/>
+                <w:webHidden/>
+              </w:rPr>
+              <w:tab/>
+            </w:r>
+            <w:r>
+              <w:rPr>
+                <w:noProof/>
+                <w:webHidden/>
+              </w:rPr>
+              <w:fldChar w:fldCharType="begin"/>
+            </w:r>
+            <w:r>
+              <w:rPr>
+                <w:noProof/>
+                <w:webHidden/>
+              </w:rPr>
+              <w:instrText xml:space="preserve"> PAGEREF _Toc68002814 \h </w:instrText>
+            </w:r>
+            <w:r>
+              <w:rPr>
+                <w:noProof/>
+                <w:webHidden/>
+              </w:rPr>
+            </w:r>
+            <w:r>
+              <w:rPr>
+                <w:noProof/>
+                <w:webHidden/>
+              </w:rPr>
+              <w:fldChar w:fldCharType="separate"/>
+            </w:r>
+            <w:r>
+              <w:rPr>
+                <w:noProof/>
+                <w:webHidden/>
+              </w:rPr>
+              <w:t>36</w:t>
+            </w:r>
+            <w:r>
+              <w:rPr>
+                <w:noProof/>
+                <w:webHidden/>
+              </w:rPr>
+              <w:fldChar w:fldCharType="end"/>
+            </w:r>
+          </w:hyperlink>
+        </w:p>
+        <w:p>
+          <w:pPr>
+            <w:pStyle w:val="TOC1"/>
+            <w:rPr>
+              <w:noProof/>
+              <w:kern w:val="0"/>
+              <w:sz w:val="22"/>
+              <w:szCs w:val="22"/>
+              <w:lang w:val="en-GB" w:eastAsia="en-GB"/>
+            </w:rPr>
+          </w:pPr>
+          <w:hyperlink w:anchor="_Toc68002815" w:history="1">
+            <w:r>
+              <w:rPr>
+                <w:rStyle w:val="Hyperlink"/>
+                <w:rFonts w:ascii="Calibri" w:hAnsi="Calibri" w:cs="Calibri"/>
+                <w:noProof/>
+              </w:rPr>
+              <w:t>Appendix 2: Extraction of Q-Table from Implementation</w:t>
+            </w:r>
+            <w:r>
+              <w:rPr>
+                <w:noProof/>
+                <w:webHidden/>
+              </w:rPr>
+              <w:tab/>
+            </w:r>
+            <w:r>
+              <w:rPr>
+                <w:noProof/>
+                <w:webHidden/>
+              </w:rPr>
+              <w:fldChar w:fldCharType="begin"/>
+            </w:r>
+            <w:r>
+              <w:rPr>
+                <w:noProof/>
+                <w:webHidden/>
+              </w:rPr>
+              <w:instrText xml:space="preserve"> PAGEREF _Toc68002815 \h </w:instrText>
+            </w:r>
+            <w:r>
+              <w:rPr>
+                <w:noProof/>
+                <w:webHidden/>
+              </w:rPr>
+            </w:r>
+            <w:r>
+              <w:rPr>
+                <w:noProof/>
+                <w:webHidden/>
+              </w:rPr>
+              <w:fldChar w:fldCharType="separate"/>
+            </w:r>
+            <w:r>
+              <w:rPr>
+                <w:noProof/>
+                <w:webHidden/>
+              </w:rPr>
+              <w:t>37</w:t>
             </w:r>
             <w:r>
               <w:rPr>
@@ -3336,6 +3616,11 @@
           <w:pPr>
             <w:spacing w:line="240" w:lineRule="auto"/>
             <w:ind w:firstLine="0"/>
+            <w:rPr>
+              <w:b/>
+              <w:bCs/>
+              <w:noProof/>
+            </w:rPr>
           </w:pPr>
           <w:r>
             <w:rPr>
@@ -3343,7 +3628,6 @@
               <w:bCs/>
               <w:noProof/>
             </w:rPr>
-            <w:lastRenderedPageBreak/>
             <w:fldChar w:fldCharType="end"/>
           </w:r>
         </w:p>
@@ -3358,11 +3642,183 @@
           <w:rFonts w:ascii="Calibri" w:hAnsi="Calibri" w:cs="Calibri"/>
         </w:rPr>
       </w:pPr>
-      <w:bookmarkStart w:id="7" w:name="_Toc67858980"/>
-      <w:r>
-        <w:rPr>
-          <w:rFonts w:ascii="Calibri" w:hAnsi="Calibri" w:cs="Calibri"/>
-        </w:rPr>
+      <w:bookmarkStart w:id="7" w:name="_Toc68002787"/>
+    </w:p>
+    <w:p>
+      <w:pPr>
+        <w:pStyle w:val="Heading1"/>
+        <w:ind w:firstLine="720"/>
+        <w:jc w:val="left"/>
+        <w:rPr>
+          <w:rFonts w:ascii="Calibri" w:hAnsi="Calibri" w:cs="Calibri"/>
+        </w:rPr>
+      </w:pPr>
+    </w:p>
+    <w:p>
+      <w:pPr>
+        <w:pStyle w:val="Heading1"/>
+        <w:ind w:firstLine="720"/>
+        <w:jc w:val="left"/>
+        <w:rPr>
+          <w:rFonts w:ascii="Calibri" w:hAnsi="Calibri" w:cs="Calibri"/>
+        </w:rPr>
+      </w:pPr>
+    </w:p>
+    <w:p>
+      <w:pPr>
+        <w:pStyle w:val="Heading1"/>
+        <w:ind w:firstLine="720"/>
+        <w:jc w:val="left"/>
+        <w:rPr>
+          <w:rFonts w:ascii="Calibri" w:hAnsi="Calibri" w:cs="Calibri"/>
+        </w:rPr>
+      </w:pPr>
+    </w:p>
+    <w:p>
+      <w:pPr>
+        <w:pStyle w:val="Heading1"/>
+        <w:ind w:firstLine="720"/>
+        <w:jc w:val="left"/>
+        <w:rPr>
+          <w:rFonts w:ascii="Calibri" w:hAnsi="Calibri" w:cs="Calibri"/>
+        </w:rPr>
+      </w:pPr>
+    </w:p>
+    <w:p>
+      <w:pPr>
+        <w:pStyle w:val="Heading1"/>
+        <w:ind w:firstLine="720"/>
+        <w:jc w:val="left"/>
+        <w:rPr>
+          <w:rFonts w:ascii="Calibri" w:hAnsi="Calibri" w:cs="Calibri"/>
+        </w:rPr>
+      </w:pPr>
+    </w:p>
+    <w:p>
+      <w:pPr>
+        <w:pStyle w:val="Heading1"/>
+        <w:ind w:firstLine="720"/>
+        <w:jc w:val="left"/>
+        <w:rPr>
+          <w:rFonts w:ascii="Calibri" w:hAnsi="Calibri" w:cs="Calibri"/>
+        </w:rPr>
+      </w:pPr>
+    </w:p>
+    <w:p>
+      <w:pPr>
+        <w:pStyle w:val="Heading1"/>
+        <w:ind w:firstLine="720"/>
+        <w:jc w:val="left"/>
+        <w:rPr>
+          <w:rFonts w:ascii="Calibri" w:hAnsi="Calibri" w:cs="Calibri"/>
+        </w:rPr>
+      </w:pPr>
+    </w:p>
+    <w:p>
+      <w:pPr>
+        <w:pStyle w:val="Heading1"/>
+        <w:ind w:firstLine="720"/>
+        <w:jc w:val="left"/>
+        <w:rPr>
+          <w:rFonts w:ascii="Calibri" w:hAnsi="Calibri" w:cs="Calibri"/>
+        </w:rPr>
+      </w:pPr>
+    </w:p>
+    <w:p>
+      <w:pPr>
+        <w:pStyle w:val="Heading1"/>
+        <w:ind w:firstLine="720"/>
+        <w:jc w:val="left"/>
+        <w:rPr>
+          <w:rFonts w:ascii="Calibri" w:hAnsi="Calibri" w:cs="Calibri"/>
+        </w:rPr>
+      </w:pPr>
+    </w:p>
+    <w:p>
+      <w:pPr>
+        <w:pStyle w:val="Heading1"/>
+        <w:ind w:firstLine="720"/>
+        <w:jc w:val="left"/>
+        <w:rPr>
+          <w:rFonts w:ascii="Calibri" w:hAnsi="Calibri" w:cs="Calibri"/>
+        </w:rPr>
+      </w:pPr>
+    </w:p>
+    <w:p>
+      <w:pPr>
+        <w:pStyle w:val="Heading1"/>
+        <w:ind w:firstLine="720"/>
+        <w:jc w:val="left"/>
+        <w:rPr>
+          <w:rFonts w:ascii="Calibri" w:hAnsi="Calibri" w:cs="Calibri"/>
+        </w:rPr>
+      </w:pPr>
+    </w:p>
+    <w:p>
+      <w:pPr>
+        <w:pStyle w:val="Heading1"/>
+        <w:ind w:firstLine="720"/>
+        <w:jc w:val="left"/>
+        <w:rPr>
+          <w:rFonts w:ascii="Calibri" w:hAnsi="Calibri" w:cs="Calibri"/>
+        </w:rPr>
+      </w:pPr>
+    </w:p>
+    <w:p>
+      <w:pPr>
+        <w:pStyle w:val="Heading1"/>
+        <w:ind w:firstLine="720"/>
+        <w:jc w:val="left"/>
+        <w:rPr>
+          <w:rFonts w:ascii="Calibri" w:hAnsi="Calibri" w:cs="Calibri"/>
+        </w:rPr>
+      </w:pPr>
+    </w:p>
+    <w:p>
+      <w:pPr>
+        <w:pStyle w:val="Heading1"/>
+        <w:ind w:firstLine="720"/>
+        <w:jc w:val="left"/>
+        <w:rPr>
+          <w:rFonts w:ascii="Calibri" w:hAnsi="Calibri" w:cs="Calibri"/>
+        </w:rPr>
+      </w:pPr>
+    </w:p>
+    <w:p>
+      <w:pPr>
+        <w:pStyle w:val="Heading1"/>
+        <w:ind w:firstLine="720"/>
+        <w:jc w:val="left"/>
+        <w:rPr>
+          <w:rFonts w:ascii="Calibri" w:hAnsi="Calibri" w:cs="Calibri"/>
+        </w:rPr>
+      </w:pPr>
+    </w:p>
+    <w:p>
+      <w:pPr>
+        <w:pStyle w:val="Heading1"/>
+        <w:ind w:firstLine="720"/>
+        <w:jc w:val="left"/>
+        <w:rPr>
+          <w:rFonts w:ascii="Calibri" w:hAnsi="Calibri" w:cs="Calibri"/>
+        </w:rPr>
+      </w:pPr>
+    </w:p>
+    <w:p/>
+    <w:p>
+      <w:pPr>
+        <w:pStyle w:val="Heading1"/>
+        <w:ind w:firstLine="720"/>
+        <w:jc w:val="left"/>
+        <w:rPr>
+          <w:rFonts w:ascii="Calibri" w:hAnsi="Calibri" w:cs="Calibri"/>
+        </w:rPr>
+      </w:pPr>
+      <w:r>
+        <w:rPr>
+          <w:rFonts w:ascii="Calibri" w:hAnsi="Calibri" w:cs="Calibri"/>
+        </w:rPr>
+        <w:lastRenderedPageBreak/>
         <w:t>Table of Figures</w:t>
       </w:r>
       <w:bookmarkEnd w:id="7"/>
@@ -3373,7 +3829,7 @@
         <w:tabs>
           <w:tab w:val="right" w:leader="dot" w:pos="9350"/>
         </w:tabs>
-        <w:ind w:left="737"/>
+        <w:spacing w:line="360" w:lineRule="auto"/>
         <w:rPr>
           <w:noProof/>
           <w:kern w:val="0"/>
@@ -3391,7 +3847,7 @@
       <w:r>
         <w:fldChar w:fldCharType="separate"/>
       </w:r>
-      <w:hyperlink w:anchor="_Toc67408900" w:history="1">
+      <w:hyperlink w:anchor="_Toc68002816" w:history="1">
         <w:r>
           <w:rPr>
             <w:rStyle w:val="Hyperlink"/>
@@ -3419,7 +3875,7 @@
             <w:noProof/>
             <w:webHidden/>
           </w:rPr>
-          <w:instrText xml:space="preserve"> PAGEREF _Toc67408900 \h </w:instrText>
+          <w:instrText xml:space="preserve"> PAGEREF _Toc68002816 \h </w:instrText>
         </w:r>
         <w:r>
           <w:rPr>
@@ -3456,7 +3912,7 @@
         <w:tabs>
           <w:tab w:val="right" w:leader="dot" w:pos="9350"/>
         </w:tabs>
-        <w:ind w:left="737"/>
+        <w:spacing w:line="360" w:lineRule="auto"/>
         <w:rPr>
           <w:noProof/>
           <w:kern w:val="0"/>
@@ -3465,7 +3921,7 @@
           <w:lang w:val="en-GB" w:eastAsia="en-GB"/>
         </w:rPr>
       </w:pPr>
-      <w:hyperlink w:anchor="_Toc67408901" w:history="1">
+      <w:hyperlink w:anchor="_Toc68002817" w:history="1">
         <w:r>
           <w:rPr>
             <w:rStyle w:val="Hyperlink"/>
@@ -3493,7 +3949,7 @@
             <w:noProof/>
             <w:webHidden/>
           </w:rPr>
-          <w:instrText xml:space="preserve"> PAGEREF _Toc67408901 \h </w:instrText>
+          <w:instrText xml:space="preserve"> PAGEREF _Toc68002817 \h </w:instrText>
         </w:r>
         <w:r>
           <w:rPr>
@@ -3530,7 +3986,7 @@
         <w:tabs>
           <w:tab w:val="right" w:leader="dot" w:pos="9350"/>
         </w:tabs>
-        <w:ind w:left="737"/>
+        <w:spacing w:line="360" w:lineRule="auto"/>
         <w:rPr>
           <w:noProof/>
           <w:kern w:val="0"/>
@@ -3539,7 +3995,7 @@
           <w:lang w:val="en-GB" w:eastAsia="en-GB"/>
         </w:rPr>
       </w:pPr>
-      <w:hyperlink w:anchor="_Toc67408902" w:history="1">
+      <w:hyperlink w:anchor="_Toc68002818" w:history="1">
         <w:r>
           <w:rPr>
             <w:rStyle w:val="Hyperlink"/>
@@ -3567,7 +4023,7 @@
             <w:noProof/>
             <w:webHidden/>
           </w:rPr>
-          <w:instrText xml:space="preserve"> PAGEREF _Toc67408902 \h </w:instrText>
+          <w:instrText xml:space="preserve"> PAGEREF _Toc68002818 \h </w:instrText>
         </w:r>
         <w:r>
           <w:rPr>
@@ -3604,7 +4060,7 @@
         <w:tabs>
           <w:tab w:val="right" w:leader="dot" w:pos="9350"/>
         </w:tabs>
-        <w:ind w:left="737"/>
+        <w:spacing w:line="360" w:lineRule="auto"/>
         <w:rPr>
           <w:noProof/>
           <w:kern w:val="0"/>
@@ -3613,7 +4069,7 @@
           <w:lang w:val="en-GB" w:eastAsia="en-GB"/>
         </w:rPr>
       </w:pPr>
-      <w:hyperlink w:anchor="_Toc67408903" w:history="1">
+      <w:hyperlink w:anchor="_Toc68002819" w:history="1">
         <w:r>
           <w:rPr>
             <w:rStyle w:val="Hyperlink"/>
@@ -3641,7 +4097,7 @@
             <w:noProof/>
             <w:webHidden/>
           </w:rPr>
-          <w:instrText xml:space="preserve"> PAGEREF _Toc67408903 \h </w:instrText>
+          <w:instrText xml:space="preserve"> PAGEREF _Toc68002819 \h </w:instrText>
         </w:r>
         <w:r>
           <w:rPr>
@@ -3678,7 +4134,7 @@
         <w:tabs>
           <w:tab w:val="right" w:leader="dot" w:pos="9350"/>
         </w:tabs>
-        <w:ind w:left="737"/>
+        <w:spacing w:line="360" w:lineRule="auto"/>
         <w:rPr>
           <w:noProof/>
           <w:kern w:val="0"/>
@@ -3687,10 +4143,11 @@
           <w:lang w:val="en-GB" w:eastAsia="en-GB"/>
         </w:rPr>
       </w:pPr>
-      <w:hyperlink w:anchor="_Toc67408904" w:history="1">
+      <w:hyperlink w:anchor="_Toc68002820" w:history="1">
         <w:r>
           <w:rPr>
             <w:rStyle w:val="Hyperlink"/>
+            <w:rFonts w:ascii="Calibri" w:hAnsi="Calibri" w:cs="Calibri"/>
             <w:noProof/>
           </w:rPr>
           <w:t>Figure 5: Class Diagram</w:t>
@@ -3714,7 +4171,7 @@
             <w:noProof/>
             <w:webHidden/>
           </w:rPr>
-          <w:instrText xml:space="preserve"> PAGEREF _Toc67408904 \h </w:instrText>
+          <w:instrText xml:space="preserve"> PAGEREF _Toc68002820 \h </w:instrText>
         </w:r>
         <w:r>
           <w:rPr>
@@ -3751,7 +4208,7 @@
         <w:tabs>
           <w:tab w:val="right" w:leader="dot" w:pos="9350"/>
         </w:tabs>
-        <w:ind w:left="737"/>
+        <w:spacing w:line="360" w:lineRule="auto"/>
         <w:rPr>
           <w:noProof/>
           <w:kern w:val="0"/>
@@ -3760,13 +4217,14 @@
           <w:lang w:val="en-GB" w:eastAsia="en-GB"/>
         </w:rPr>
       </w:pPr>
-      <w:hyperlink w:anchor="_Toc67408905" w:history="1">
+      <w:hyperlink w:anchor="_Toc68002821" w:history="1">
         <w:r>
           <w:rPr>
             <w:rStyle w:val="Hyperlink"/>
+            <w:rFonts w:ascii="Calibri" w:hAnsi="Calibri" w:cs="Calibri"/>
             <w:noProof/>
           </w:rPr>
-          <w:t>Figure 6: State Diagram</w:t>
+          <w:t>Figure 6: Activity Diagram</w:t>
         </w:r>
         <w:r>
           <w:rPr>
@@ -3787,80 +4245,7 @@
             <w:noProof/>
             <w:webHidden/>
           </w:rPr>
-          <w:instrText xml:space="preserve"> PAGEREF _Toc67408905 \h </w:instrText>
-        </w:r>
-        <w:r>
-          <w:rPr>
-            <w:noProof/>
-            <w:webHidden/>
-          </w:rPr>
-        </w:r>
-        <w:r>
-          <w:rPr>
-            <w:noProof/>
-            <w:webHidden/>
-          </w:rPr>
-          <w:fldChar w:fldCharType="separate"/>
-        </w:r>
-        <w:r>
-          <w:rPr>
-            <w:noProof/>
-            <w:webHidden/>
-          </w:rPr>
-          <w:t>19</w:t>
-        </w:r>
-        <w:r>
-          <w:rPr>
-            <w:noProof/>
-            <w:webHidden/>
-          </w:rPr>
-          <w:fldChar w:fldCharType="end"/>
-        </w:r>
-      </w:hyperlink>
-    </w:p>
-    <w:p>
-      <w:pPr>
-        <w:pStyle w:val="TableofFigures"/>
-        <w:tabs>
-          <w:tab w:val="right" w:leader="dot" w:pos="9350"/>
-        </w:tabs>
-        <w:ind w:left="737"/>
-        <w:rPr>
-          <w:noProof/>
-          <w:kern w:val="0"/>
-          <w:sz w:val="22"/>
-          <w:szCs w:val="22"/>
-          <w:lang w:val="en-GB" w:eastAsia="en-GB"/>
-        </w:rPr>
-      </w:pPr>
-      <w:hyperlink w:anchor="_Toc67408906" w:history="1">
-        <w:r>
-          <w:rPr>
-            <w:rStyle w:val="Hyperlink"/>
-            <w:noProof/>
-          </w:rPr>
-          <w:t>Figure 7: Initialization Pseudocode</w:t>
-        </w:r>
-        <w:r>
-          <w:rPr>
-            <w:noProof/>
-            <w:webHidden/>
-          </w:rPr>
-          <w:tab/>
-        </w:r>
-        <w:r>
-          <w:rPr>
-            <w:noProof/>
-            <w:webHidden/>
-          </w:rPr>
-          <w:fldChar w:fldCharType="begin"/>
-        </w:r>
-        <w:r>
-          <w:rPr>
-            <w:noProof/>
-            <w:webHidden/>
-          </w:rPr>
-          <w:instrText xml:space="preserve"> PAGEREF _Toc67408906 \h </w:instrText>
+          <w:instrText xml:space="preserve"> PAGEREF _Toc68002821 \h </w:instrText>
         </w:r>
         <w:r>
           <w:rPr>
@@ -3897,7 +4282,7 @@
         <w:tabs>
           <w:tab w:val="right" w:leader="dot" w:pos="9350"/>
         </w:tabs>
-        <w:ind w:left="737"/>
+        <w:spacing w:line="360" w:lineRule="auto"/>
         <w:rPr>
           <w:noProof/>
           <w:kern w:val="0"/>
@@ -3906,13 +4291,14 @@
           <w:lang w:val="en-GB" w:eastAsia="en-GB"/>
         </w:rPr>
       </w:pPr>
-      <w:hyperlink w:anchor="_Toc67408907" w:history="1">
+      <w:hyperlink w:anchor="_Toc68002822" w:history="1">
         <w:r>
           <w:rPr>
             <w:rStyle w:val="Hyperlink"/>
+            <w:rFonts w:ascii="Calibri" w:hAnsi="Calibri" w:cs="Calibri"/>
             <w:noProof/>
           </w:rPr>
-          <w:t>Figure 8: PSO Pseudocode</w:t>
+          <w:t>Figure 7: Initialization Pseudocode</w:t>
         </w:r>
         <w:r>
           <w:rPr>
@@ -3933,7 +4319,7 @@
             <w:noProof/>
             <w:webHidden/>
           </w:rPr>
-          <w:instrText xml:space="preserve"> PAGEREF _Toc67408907 \h </w:instrText>
+          <w:instrText xml:space="preserve"> PAGEREF _Toc68002822 \h </w:instrText>
         </w:r>
         <w:r>
           <w:rPr>
@@ -3970,7 +4356,7 @@
         <w:tabs>
           <w:tab w:val="right" w:leader="dot" w:pos="9350"/>
         </w:tabs>
-        <w:ind w:left="737"/>
+        <w:spacing w:line="360" w:lineRule="auto"/>
         <w:rPr>
           <w:noProof/>
           <w:kern w:val="0"/>
@@ -3979,13 +4365,14 @@
           <w:lang w:val="en-GB" w:eastAsia="en-GB"/>
         </w:rPr>
       </w:pPr>
-      <w:hyperlink w:anchor="_Toc67408908" w:history="1">
+      <w:hyperlink w:anchor="_Toc68002823" w:history="1">
         <w:r>
           <w:rPr>
             <w:rStyle w:val="Hyperlink"/>
+            <w:rFonts w:ascii="Calibri" w:hAnsi="Calibri" w:cs="Calibri"/>
             <w:noProof/>
           </w:rPr>
-          <w:t>Figure 9: Adaptive Selection Operator using Probability Matching Pseudocode</w:t>
+          <w:t>Figure 8: PSO Pseudocode</w:t>
         </w:r>
         <w:r>
           <w:rPr>
@@ -4006,80 +4393,7 @@
             <w:noProof/>
             <w:webHidden/>
           </w:rPr>
-          <w:instrText xml:space="preserve"> PAGEREF _Toc67408908 \h </w:instrText>
-        </w:r>
-        <w:r>
-          <w:rPr>
-            <w:noProof/>
-            <w:webHidden/>
-          </w:rPr>
-        </w:r>
-        <w:r>
-          <w:rPr>
-            <w:noProof/>
-            <w:webHidden/>
-          </w:rPr>
-          <w:fldChar w:fldCharType="separate"/>
-        </w:r>
-        <w:r>
-          <w:rPr>
-            <w:noProof/>
-            <w:webHidden/>
-          </w:rPr>
-          <w:t>22</w:t>
-        </w:r>
-        <w:r>
-          <w:rPr>
-            <w:noProof/>
-            <w:webHidden/>
-          </w:rPr>
-          <w:fldChar w:fldCharType="end"/>
-        </w:r>
-      </w:hyperlink>
-    </w:p>
-    <w:p>
-      <w:pPr>
-        <w:pStyle w:val="TableofFigures"/>
-        <w:tabs>
-          <w:tab w:val="right" w:leader="dot" w:pos="9350"/>
-        </w:tabs>
-        <w:ind w:left="737"/>
-        <w:rPr>
-          <w:noProof/>
-          <w:kern w:val="0"/>
-          <w:sz w:val="22"/>
-          <w:szCs w:val="22"/>
-          <w:lang w:val="en-GB" w:eastAsia="en-GB"/>
-        </w:rPr>
-      </w:pPr>
-      <w:hyperlink w:anchor="_Toc67408909" w:history="1">
-        <w:r>
-          <w:rPr>
-            <w:rStyle w:val="Hyperlink"/>
-            <w:noProof/>
-          </w:rPr>
-          <w:t>Figure 10: Q-Learning Pseudocode</w:t>
-        </w:r>
-        <w:r>
-          <w:rPr>
-            <w:noProof/>
-            <w:webHidden/>
-          </w:rPr>
-          <w:tab/>
-        </w:r>
-        <w:r>
-          <w:rPr>
-            <w:noProof/>
-            <w:webHidden/>
-          </w:rPr>
-          <w:fldChar w:fldCharType="begin"/>
-        </w:r>
-        <w:r>
-          <w:rPr>
-            <w:noProof/>
-            <w:webHidden/>
-          </w:rPr>
-          <w:instrText xml:space="preserve"> PAGEREF _Toc67408909 \h </w:instrText>
+          <w:instrText xml:space="preserve"> PAGEREF _Toc68002823 \h </w:instrText>
         </w:r>
         <w:r>
           <w:rPr>
@@ -4116,7 +4430,7 @@
         <w:tabs>
           <w:tab w:val="right" w:leader="dot" w:pos="9350"/>
         </w:tabs>
-        <w:ind w:left="737"/>
+        <w:spacing w:line="360" w:lineRule="auto"/>
         <w:rPr>
           <w:noProof/>
           <w:kern w:val="0"/>
@@ -4125,13 +4439,14 @@
           <w:lang w:val="en-GB" w:eastAsia="en-GB"/>
         </w:rPr>
       </w:pPr>
-      <w:hyperlink w:anchor="_Toc67408910" w:history="1">
+      <w:hyperlink w:anchor="_Toc68002824" w:history="1">
         <w:r>
           <w:rPr>
             <w:rStyle w:val="Hyperlink"/>
+            <w:rFonts w:ascii="Calibri" w:hAnsi="Calibri" w:cs="Calibri"/>
             <w:noProof/>
           </w:rPr>
-          <w:t>Figure 11: Example of data used during Implementation (w/ Description)</w:t>
+          <w:t>Figure 9: Adaptive Selection Operator using Probability Matching Pseudocode</w:t>
         </w:r>
         <w:r>
           <w:rPr>
@@ -4152,7 +4467,7 @@
             <w:noProof/>
             <w:webHidden/>
           </w:rPr>
-          <w:instrText xml:space="preserve"> PAGEREF _Toc67408910 \h </w:instrText>
+          <w:instrText xml:space="preserve"> PAGEREF _Toc68002824 \h </w:instrText>
         </w:r>
         <w:r>
           <w:rPr>
@@ -4189,7 +4504,7 @@
         <w:tabs>
           <w:tab w:val="right" w:leader="dot" w:pos="9350"/>
         </w:tabs>
-        <w:ind w:left="737"/>
+        <w:spacing w:line="360" w:lineRule="auto"/>
         <w:rPr>
           <w:noProof/>
           <w:kern w:val="0"/>
@@ -4198,13 +4513,14 @@
           <w:lang w:val="en-GB" w:eastAsia="en-GB"/>
         </w:rPr>
       </w:pPr>
-      <w:hyperlink w:anchor="_Toc67408911" w:history="1">
+      <w:hyperlink w:anchor="_Toc68002825" w:history="1">
         <w:r>
           <w:rPr>
             <w:rStyle w:val="Hyperlink"/>
+            <w:rFonts w:ascii="Calibri" w:hAnsi="Calibri" w:cs="Calibri"/>
             <w:noProof/>
           </w:rPr>
-          <w:t>Figure 12: PSO altering algorithm.</w:t>
+          <w:t>Figure 10: Q-Learning Pseudocode</w:t>
         </w:r>
         <w:r>
           <w:rPr>
@@ -4225,7 +4541,7 @@
             <w:noProof/>
             <w:webHidden/>
           </w:rPr>
-          <w:instrText xml:space="preserve"> PAGEREF _Toc67408911 \h </w:instrText>
+          <w:instrText xml:space="preserve"> PAGEREF _Toc68002825 \h </w:instrText>
         </w:r>
         <w:r>
           <w:rPr>
@@ -4262,7 +4578,7 @@
         <w:tabs>
           <w:tab w:val="right" w:leader="dot" w:pos="9350"/>
         </w:tabs>
-        <w:ind w:left="737"/>
+        <w:spacing w:line="360" w:lineRule="auto"/>
         <w:rPr>
           <w:noProof/>
           <w:kern w:val="0"/>
@@ -4271,13 +4587,14 @@
           <w:lang w:val="en-GB" w:eastAsia="en-GB"/>
         </w:rPr>
       </w:pPr>
-      <w:hyperlink w:anchor="_Toc67408912" w:history="1">
+      <w:hyperlink w:anchor="_Toc68002826" w:history="1">
         <w:r>
           <w:rPr>
             <w:rStyle w:val="Hyperlink"/>
+            <w:rFonts w:ascii="Calibri" w:hAnsi="Calibri" w:cs="Calibri"/>
             <w:noProof/>
           </w:rPr>
-          <w:t>Figure 13: Single Mutation algorithm.</w:t>
+          <w:t>Figure 11: Example of data used during Implementation (w/ Description)</w:t>
         </w:r>
         <w:r>
           <w:rPr>
@@ -4298,7 +4615,7 @@
             <w:noProof/>
             <w:webHidden/>
           </w:rPr>
-          <w:instrText xml:space="preserve"> PAGEREF _Toc67408912 \h </w:instrText>
+          <w:instrText xml:space="preserve"> PAGEREF _Toc68002826 \h </w:instrText>
         </w:r>
         <w:r>
           <w:rPr>
@@ -4335,7 +4652,7 @@
         <w:tabs>
           <w:tab w:val="right" w:leader="dot" w:pos="9350"/>
         </w:tabs>
-        <w:ind w:left="737"/>
+        <w:spacing w:line="360" w:lineRule="auto"/>
         <w:rPr>
           <w:noProof/>
           <w:kern w:val="0"/>
@@ -4344,13 +4661,14 @@
           <w:lang w:val="en-GB" w:eastAsia="en-GB"/>
         </w:rPr>
       </w:pPr>
-      <w:hyperlink w:anchor="_Toc67408913" w:history="1">
+      <w:hyperlink w:anchor="_Toc68002827" w:history="1">
         <w:r>
           <w:rPr>
             <w:rStyle w:val="Hyperlink"/>
+            <w:rFonts w:ascii="Calibri" w:hAnsi="Calibri" w:cs="Calibri"/>
             <w:noProof/>
           </w:rPr>
-          <w:t>Figure 14: Multiple Mutation algorithm.</w:t>
+          <w:t>Figure 12: Particle altering algorithm.</w:t>
         </w:r>
         <w:r>
           <w:rPr>
@@ -4371,80 +4689,7 @@
             <w:noProof/>
             <w:webHidden/>
           </w:rPr>
-          <w:instrText xml:space="preserve"> PAGEREF _Toc67408913 \h </w:instrText>
-        </w:r>
-        <w:r>
-          <w:rPr>
-            <w:noProof/>
-            <w:webHidden/>
-          </w:rPr>
-        </w:r>
-        <w:r>
-          <w:rPr>
-            <w:noProof/>
-            <w:webHidden/>
-          </w:rPr>
-          <w:fldChar w:fldCharType="separate"/>
-        </w:r>
-        <w:r>
-          <w:rPr>
-            <w:noProof/>
-            <w:webHidden/>
-          </w:rPr>
-          <w:t>26</w:t>
-        </w:r>
-        <w:r>
-          <w:rPr>
-            <w:noProof/>
-            <w:webHidden/>
-          </w:rPr>
-          <w:fldChar w:fldCharType="end"/>
-        </w:r>
-      </w:hyperlink>
-    </w:p>
-    <w:p>
-      <w:pPr>
-        <w:pStyle w:val="TableofFigures"/>
-        <w:tabs>
-          <w:tab w:val="right" w:leader="dot" w:pos="9350"/>
-        </w:tabs>
-        <w:ind w:left="737"/>
-        <w:rPr>
-          <w:noProof/>
-          <w:kern w:val="0"/>
-          <w:sz w:val="22"/>
-          <w:szCs w:val="22"/>
-          <w:lang w:val="en-GB" w:eastAsia="en-GB"/>
-        </w:rPr>
-      </w:pPr>
-      <w:hyperlink w:anchor="_Toc67408914" w:history="1">
-        <w:r>
-          <w:rPr>
-            <w:rStyle w:val="Hyperlink"/>
-            <w:noProof/>
-          </w:rPr>
-          <w:t>Figure 15: Adaptive Selection algorithm.</w:t>
-        </w:r>
-        <w:r>
-          <w:rPr>
-            <w:noProof/>
-            <w:webHidden/>
-          </w:rPr>
-          <w:tab/>
-        </w:r>
-        <w:r>
-          <w:rPr>
-            <w:noProof/>
-            <w:webHidden/>
-          </w:rPr>
-          <w:fldChar w:fldCharType="begin"/>
-        </w:r>
-        <w:r>
-          <w:rPr>
-            <w:noProof/>
-            <w:webHidden/>
-          </w:rPr>
-          <w:instrText xml:space="preserve"> PAGEREF _Toc67408914 \h </w:instrText>
+          <w:instrText xml:space="preserve"> PAGEREF _Toc68002827 \h </w:instrText>
         </w:r>
         <w:r>
           <w:rPr>
@@ -4481,7 +4726,7 @@
         <w:tabs>
           <w:tab w:val="right" w:leader="dot" w:pos="9350"/>
         </w:tabs>
-        <w:ind w:left="737"/>
+        <w:spacing w:line="360" w:lineRule="auto"/>
         <w:rPr>
           <w:noProof/>
           <w:kern w:val="0"/>
@@ -4490,13 +4735,14 @@
           <w:lang w:val="en-GB" w:eastAsia="en-GB"/>
         </w:rPr>
       </w:pPr>
-      <w:hyperlink w:anchor="_Toc67408915" w:history="1">
+      <w:hyperlink w:anchor="_Toc68002828" w:history="1">
         <w:r>
           <w:rPr>
             <w:rStyle w:val="Hyperlink"/>
+            <w:rFonts w:ascii="Calibri" w:hAnsi="Calibri" w:cs="Calibri"/>
             <w:noProof/>
           </w:rPr>
-          <w:t>Figure 16: Q-Learning algorithm.</w:t>
+          <w:t>Figure 13: PSO Single Mutation algorithm.</w:t>
         </w:r>
         <w:r>
           <w:rPr>
@@ -4517,7 +4763,155 @@
             <w:noProof/>
             <w:webHidden/>
           </w:rPr>
-          <w:instrText xml:space="preserve"> PAGEREF _Toc67408915 \h </w:instrText>
+          <w:instrText xml:space="preserve"> PAGEREF _Toc68002828 \h </w:instrText>
+        </w:r>
+        <w:r>
+          <w:rPr>
+            <w:noProof/>
+            <w:webHidden/>
+          </w:rPr>
+        </w:r>
+        <w:r>
+          <w:rPr>
+            <w:noProof/>
+            <w:webHidden/>
+          </w:rPr>
+          <w:fldChar w:fldCharType="separate"/>
+        </w:r>
+        <w:r>
+          <w:rPr>
+            <w:noProof/>
+            <w:webHidden/>
+          </w:rPr>
+          <w:t>28</w:t>
+        </w:r>
+        <w:r>
+          <w:rPr>
+            <w:noProof/>
+            <w:webHidden/>
+          </w:rPr>
+          <w:fldChar w:fldCharType="end"/>
+        </w:r>
+      </w:hyperlink>
+    </w:p>
+    <w:p>
+      <w:pPr>
+        <w:pStyle w:val="TableofFigures"/>
+        <w:tabs>
+          <w:tab w:val="right" w:leader="dot" w:pos="9350"/>
+        </w:tabs>
+        <w:spacing w:line="360" w:lineRule="auto"/>
+        <w:rPr>
+          <w:noProof/>
+          <w:kern w:val="0"/>
+          <w:sz w:val="22"/>
+          <w:szCs w:val="22"/>
+          <w:lang w:val="en-GB" w:eastAsia="en-GB"/>
+        </w:rPr>
+      </w:pPr>
+      <w:hyperlink w:anchor="_Toc68002829" w:history="1">
+        <w:r>
+          <w:rPr>
+            <w:rStyle w:val="Hyperlink"/>
+            <w:rFonts w:ascii="Calibri" w:hAnsi="Calibri" w:cs="Calibri"/>
+            <w:noProof/>
+          </w:rPr>
+          <w:t>Figure 14: Multiple Mutation algorithm.</w:t>
+        </w:r>
+        <w:r>
+          <w:rPr>
+            <w:noProof/>
+            <w:webHidden/>
+          </w:rPr>
+          <w:tab/>
+        </w:r>
+        <w:r>
+          <w:rPr>
+            <w:noProof/>
+            <w:webHidden/>
+          </w:rPr>
+          <w:fldChar w:fldCharType="begin"/>
+        </w:r>
+        <w:r>
+          <w:rPr>
+            <w:noProof/>
+            <w:webHidden/>
+          </w:rPr>
+          <w:instrText xml:space="preserve"> PAGEREF _Toc68002829 \h </w:instrText>
+        </w:r>
+        <w:r>
+          <w:rPr>
+            <w:noProof/>
+            <w:webHidden/>
+          </w:rPr>
+        </w:r>
+        <w:r>
+          <w:rPr>
+            <w:noProof/>
+            <w:webHidden/>
+          </w:rPr>
+          <w:fldChar w:fldCharType="separate"/>
+        </w:r>
+        <w:r>
+          <w:rPr>
+            <w:noProof/>
+            <w:webHidden/>
+          </w:rPr>
+          <w:t>28</w:t>
+        </w:r>
+        <w:r>
+          <w:rPr>
+            <w:noProof/>
+            <w:webHidden/>
+          </w:rPr>
+          <w:fldChar w:fldCharType="end"/>
+        </w:r>
+      </w:hyperlink>
+    </w:p>
+    <w:p>
+      <w:pPr>
+        <w:pStyle w:val="TableofFigures"/>
+        <w:tabs>
+          <w:tab w:val="right" w:leader="dot" w:pos="9350"/>
+        </w:tabs>
+        <w:spacing w:line="360" w:lineRule="auto"/>
+        <w:rPr>
+          <w:noProof/>
+          <w:kern w:val="0"/>
+          <w:sz w:val="22"/>
+          <w:szCs w:val="22"/>
+          <w:lang w:val="en-GB" w:eastAsia="en-GB"/>
+        </w:rPr>
+      </w:pPr>
+      <w:hyperlink w:anchor="_Toc68002830" w:history="1">
+        <w:r>
+          <w:rPr>
+            <w:rStyle w:val="Hyperlink"/>
+            <w:rFonts w:ascii="Calibri" w:hAnsi="Calibri" w:cs="Calibri"/>
+            <w:noProof/>
+          </w:rPr>
+          <w:t>Figure 15: Adaptive Selection algorithm.</w:t>
+        </w:r>
+        <w:r>
+          <w:rPr>
+            <w:noProof/>
+            <w:webHidden/>
+          </w:rPr>
+          <w:tab/>
+        </w:r>
+        <w:r>
+          <w:rPr>
+            <w:noProof/>
+            <w:webHidden/>
+          </w:rPr>
+          <w:fldChar w:fldCharType="begin"/>
+        </w:r>
+        <w:r>
+          <w:rPr>
+            <w:noProof/>
+            <w:webHidden/>
+          </w:rPr>
+          <w:instrText xml:space="preserve"> PAGEREF _Toc68002830 \h </w:instrText>
         </w:r>
         <w:r>
           <w:rPr>
@@ -4550,6 +4944,154 @@
     </w:p>
     <w:p>
       <w:pPr>
+        <w:pStyle w:val="TableofFigures"/>
+        <w:tabs>
+          <w:tab w:val="right" w:leader="dot" w:pos="9350"/>
+        </w:tabs>
+        <w:spacing w:line="360" w:lineRule="auto"/>
+        <w:rPr>
+          <w:noProof/>
+          <w:kern w:val="0"/>
+          <w:sz w:val="22"/>
+          <w:szCs w:val="22"/>
+          <w:lang w:val="en-GB" w:eastAsia="en-GB"/>
+        </w:rPr>
+      </w:pPr>
+      <w:hyperlink w:anchor="_Toc68002831" w:history="1">
+        <w:r>
+          <w:rPr>
+            <w:rStyle w:val="Hyperlink"/>
+            <w:rFonts w:ascii="Calibri" w:hAnsi="Calibri" w:cs="Calibri"/>
+            <w:noProof/>
+          </w:rPr>
+          <w:t>Figure 16: Adaptive Mutation Selection Operator</w:t>
+        </w:r>
+        <w:r>
+          <w:rPr>
+            <w:noProof/>
+            <w:webHidden/>
+          </w:rPr>
+          <w:tab/>
+        </w:r>
+        <w:r>
+          <w:rPr>
+            <w:noProof/>
+            <w:webHidden/>
+          </w:rPr>
+          <w:fldChar w:fldCharType="begin"/>
+        </w:r>
+        <w:r>
+          <w:rPr>
+            <w:noProof/>
+            <w:webHidden/>
+          </w:rPr>
+          <w:instrText xml:space="preserve"> PAGEREF _Toc68002831 \h </w:instrText>
+        </w:r>
+        <w:r>
+          <w:rPr>
+            <w:noProof/>
+            <w:webHidden/>
+          </w:rPr>
+        </w:r>
+        <w:r>
+          <w:rPr>
+            <w:noProof/>
+            <w:webHidden/>
+          </w:rPr>
+          <w:fldChar w:fldCharType="separate"/>
+        </w:r>
+        <w:r>
+          <w:rPr>
+            <w:noProof/>
+            <w:webHidden/>
+          </w:rPr>
+          <w:t>30</w:t>
+        </w:r>
+        <w:r>
+          <w:rPr>
+            <w:noProof/>
+            <w:webHidden/>
+          </w:rPr>
+          <w:fldChar w:fldCharType="end"/>
+        </w:r>
+      </w:hyperlink>
+    </w:p>
+    <w:p>
+      <w:pPr>
+        <w:pStyle w:val="TableofFigures"/>
+        <w:tabs>
+          <w:tab w:val="right" w:leader="dot" w:pos="9350"/>
+        </w:tabs>
+        <w:spacing w:line="360" w:lineRule="auto"/>
+        <w:rPr>
+          <w:noProof/>
+          <w:kern w:val="0"/>
+          <w:sz w:val="22"/>
+          <w:szCs w:val="22"/>
+          <w:lang w:val="en-GB" w:eastAsia="en-GB"/>
+        </w:rPr>
+      </w:pPr>
+      <w:hyperlink w:anchor="_Toc68002832" w:history="1">
+        <w:r>
+          <w:rPr>
+            <w:rStyle w:val="Hyperlink"/>
+            <w:rFonts w:ascii="Calibri" w:hAnsi="Calibri" w:cs="Calibri"/>
+            <w:noProof/>
+          </w:rPr>
+          <w:t>Figure 17: Q-Learning algorithm.</w:t>
+        </w:r>
+        <w:r>
+          <w:rPr>
+            <w:noProof/>
+            <w:webHidden/>
+          </w:rPr>
+          <w:tab/>
+        </w:r>
+        <w:r>
+          <w:rPr>
+            <w:noProof/>
+            <w:webHidden/>
+          </w:rPr>
+          <w:fldChar w:fldCharType="begin"/>
+        </w:r>
+        <w:r>
+          <w:rPr>
+            <w:noProof/>
+            <w:webHidden/>
+          </w:rPr>
+          <w:instrText xml:space="preserve"> PAGEREF _Toc68002832 \h </w:instrText>
+        </w:r>
+        <w:r>
+          <w:rPr>
+            <w:noProof/>
+            <w:webHidden/>
+          </w:rPr>
+        </w:r>
+        <w:r>
+          <w:rPr>
+            <w:noProof/>
+            <w:webHidden/>
+          </w:rPr>
+          <w:fldChar w:fldCharType="separate"/>
+        </w:r>
+        <w:r>
+          <w:rPr>
+            <w:noProof/>
+            <w:webHidden/>
+          </w:rPr>
+          <w:t>32</w:t>
+        </w:r>
+        <w:r>
+          <w:rPr>
+            <w:noProof/>
+            <w:webHidden/>
+          </w:rPr>
+          <w:fldChar w:fldCharType="end"/>
+        </w:r>
+      </w:hyperlink>
+    </w:p>
+    <w:p>
+      <w:pPr>
         <w:ind w:left="680"/>
       </w:pPr>
       <w:r>
@@ -4559,6 +5101,42 @@
     <w:p>
       <w:pPr>
         <w:ind w:left="680"/>
+      </w:pPr>
+    </w:p>
+    <w:p>
+      <w:pPr>
+        <w:spacing w:line="360" w:lineRule="auto"/>
+        <w:ind w:firstLine="0"/>
+        <w:rPr>
+          <w:rFonts w:ascii="Calibri" w:hAnsi="Calibri" w:cs="Calibri"/>
+        </w:rPr>
+      </w:pPr>
+    </w:p>
+    <w:p>
+      <w:pPr>
+        <w:spacing w:line="360" w:lineRule="auto"/>
+        <w:ind w:firstLine="0"/>
+        <w:rPr>
+          <w:rFonts w:ascii="Calibri" w:hAnsi="Calibri" w:cs="Calibri"/>
+        </w:rPr>
+      </w:pPr>
+    </w:p>
+    <w:p>
+      <w:pPr>
+        <w:spacing w:line="360" w:lineRule="auto"/>
+        <w:ind w:firstLine="0"/>
+        <w:rPr>
+          <w:rFonts w:ascii="Calibri" w:hAnsi="Calibri" w:cs="Calibri"/>
+        </w:rPr>
+      </w:pPr>
+    </w:p>
+    <w:p>
+      <w:pPr>
+        <w:spacing w:line="360" w:lineRule="auto"/>
+        <w:ind w:firstLine="0"/>
+        <w:rPr>
+          <w:rFonts w:ascii="Calibri" w:hAnsi="Calibri" w:cs="Calibri"/>
+        </w:rPr>
       </w:pPr>
     </w:p>
     <w:p>
@@ -4600,7 +5178,7 @@
         <w:lastRenderedPageBreak/>
         <w:tab/>
       </w:r>
-      <w:bookmarkStart w:id="8" w:name="_Toc67858981"/>
+      <w:bookmarkStart w:id="8" w:name="_Toc68002788"/>
       <w:r>
         <w:rPr>
           <w:rFonts w:ascii="Calibri" w:hAnsi="Calibri" w:cs="Calibri"/>
@@ -4624,7 +5202,11 @@
     <w:p/>
     <w:p/>
     <w:p/>
-    <w:p/>
+    <w:p>
+      <w:pPr>
+        <w:ind w:firstLine="0"/>
+      </w:pPr>
+    </w:p>
     <w:p>
       <w:pPr>
         <w:ind w:firstLine="0"/>
@@ -4662,7 +5244,7 @@
           <w:rFonts w:ascii="Calibri" w:hAnsi="Calibri" w:cs="Calibri"/>
         </w:rPr>
       </w:pPr>
-      <w:bookmarkStart w:id="9" w:name="_Toc67858982"/>
+      <w:bookmarkStart w:id="9" w:name="_Toc68002789"/>
       <w:r>
         <w:rPr>
           <w:rFonts w:ascii="Calibri" w:hAnsi="Calibri" w:cs="Calibri"/>
@@ -4972,7 +5554,7 @@
           <w:rFonts w:ascii="Calibri" w:hAnsi="Calibri" w:cs="Calibri"/>
         </w:rPr>
       </w:pPr>
-      <w:bookmarkStart w:id="10" w:name="_Toc67858983"/>
+      <w:bookmarkStart w:id="10" w:name="_Toc68002790"/>
       <w:r>
         <w:rPr>
           <w:rFonts w:ascii="Calibri" w:hAnsi="Calibri" w:cs="Calibri"/>
@@ -5302,7 +5884,7 @@
           <w:iCs w:val="0"/>
         </w:rPr>
       </w:pPr>
-      <w:bookmarkStart w:id="11" w:name="_Toc67408900"/>
+      <w:bookmarkStart w:id="11" w:name="_Toc68002816"/>
       <w:r>
         <w:rPr>
           <w:rFonts w:ascii="Calibri" w:hAnsi="Calibri" w:cs="Calibri"/>
@@ -5797,7 +6379,7 @@
           <w:szCs w:val="22"/>
         </w:rPr>
       </w:pPr>
-      <w:bookmarkStart w:id="12" w:name="_Toc67408901"/>
+      <w:bookmarkStart w:id="12" w:name="_Toc68002817"/>
       <w:r>
         <w:rPr>
           <w:rFonts w:ascii="Calibri" w:hAnsi="Calibri" w:cs="Calibri"/>
@@ -6523,7 +7105,7 @@
           <w:szCs w:val="22"/>
         </w:rPr>
       </w:pPr>
-      <w:bookmarkStart w:id="13" w:name="_Toc67408902"/>
+      <w:bookmarkStart w:id="13" w:name="_Toc68002818"/>
       <w:r>
         <w:rPr>
           <w:rFonts w:ascii="Calibri" w:hAnsi="Calibri" w:cs="Calibri"/>
@@ -7425,7 +8007,7 @@
           <w:rFonts w:ascii="Calibri" w:hAnsi="Calibri" w:cs="Calibri"/>
         </w:rPr>
       </w:pPr>
-      <w:bookmarkStart w:id="14" w:name="_Toc67858984"/>
+      <w:bookmarkStart w:id="14" w:name="_Toc68002791"/>
       <w:r>
         <w:rPr>
           <w:rFonts w:ascii="Calibri" w:hAnsi="Calibri" w:cs="Calibri"/>
@@ -7838,7 +8420,7 @@
           <w:rFonts w:ascii="Calibri" w:hAnsi="Calibri" w:cs="Calibri"/>
         </w:rPr>
       </w:pPr>
-      <w:bookmarkStart w:id="15" w:name="_Toc67858985"/>
+      <w:bookmarkStart w:id="15" w:name="_Toc68002792"/>
       <w:r>
         <w:rPr>
           <w:rFonts w:ascii="Calibri" w:hAnsi="Calibri" w:cs="Calibri"/>
@@ -8037,7 +8619,7 @@
         </w:rPr>
         <w:tab/>
       </w:r>
-      <w:bookmarkStart w:id="16" w:name="_Toc67858986"/>
+      <w:bookmarkStart w:id="16" w:name="_Toc68002793"/>
       <w:r>
         <w:rPr>
           <w:rFonts w:ascii="Calibri" w:hAnsi="Calibri" w:cs="Calibri"/>
@@ -8299,7 +8881,7 @@
           <w:rFonts w:ascii="Calibri" w:hAnsi="Calibri" w:cs="Calibri"/>
         </w:rPr>
       </w:pPr>
-      <w:bookmarkStart w:id="17" w:name="_Toc67858987"/>
+      <w:bookmarkStart w:id="17" w:name="_Toc68002794"/>
       <w:r>
         <w:rPr>
           <w:rFonts w:ascii="Calibri" w:hAnsi="Calibri" w:cs="Calibri"/>
@@ -9242,7 +9824,7 @@
           <w:rFonts w:ascii="Calibri" w:hAnsi="Calibri" w:cs="Calibri"/>
         </w:rPr>
       </w:pPr>
-      <w:bookmarkStart w:id="18" w:name="_Toc67858988"/>
+      <w:bookmarkStart w:id="18" w:name="_Toc68002795"/>
       <w:r>
         <w:rPr>
           <w:rFonts w:ascii="Calibri" w:hAnsi="Calibri" w:cs="Calibri"/>
@@ -9517,7 +10099,7 @@
           <w:rFonts w:ascii="Calibri" w:hAnsi="Calibri" w:cs="Calibri"/>
         </w:rPr>
       </w:pPr>
-      <w:bookmarkStart w:id="19" w:name="_Toc67858989"/>
+      <w:bookmarkStart w:id="19" w:name="_Toc68002796"/>
       <w:r>
         <w:rPr>
           <w:rFonts w:ascii="Calibri" w:hAnsi="Calibri" w:cs="Calibri"/>
@@ -9602,46 +10184,6 @@
           <w:szCs w:val="22"/>
         </w:rPr>
       </w:pPr>
-      <w:r>
-        <w:rPr>
-          <w:noProof/>
-        </w:rPr>
-        <w:drawing>
-          <wp:inline distT="0" distB="0" distL="0" distR="0" wp14:anchorId="11EDA47E" wp14:editId="544A1932">
-            <wp:extent cx="5391150" cy="3934503"/>
-            <wp:effectExtent l="0" t="0" r="0" b="8890"/>
-            <wp:docPr id="18" name="Picture 18"/>
-            <wp:cNvGraphicFramePr>
-              <a:graphicFrameLocks xmlns:a="http://schemas.openxmlformats.org/drawingml/2006/main" noChangeAspect="1"/>
-            </wp:cNvGraphicFramePr>
-            <a:graphic xmlns:a="http://schemas.openxmlformats.org/drawingml/2006/main">
-              <a:graphicData uri="http://schemas.openxmlformats.org/drawingml/2006/picture">
-                <pic:pic xmlns:pic="http://schemas.openxmlformats.org/drawingml/2006/picture">
-                  <pic:nvPicPr>
-                    <pic:cNvPr id="1" name=""/>
-                    <pic:cNvPicPr/>
-                  </pic:nvPicPr>
-                  <pic:blipFill>
-                    <a:blip r:embed="rId11"/>
-                    <a:stretch>
-                      <a:fillRect/>
-                    </a:stretch>
-                  </pic:blipFill>
-                  <pic:spPr>
-                    <a:xfrm>
-                      <a:off x="0" y="0"/>
-                      <a:ext cx="5411947" cy="3949681"/>
-                    </a:xfrm>
-                    <a:prstGeom prst="rect">
-                      <a:avLst/>
-                    </a:prstGeom>
-                  </pic:spPr>
-                </pic:pic>
-              </a:graphicData>
-            </a:graphic>
-          </wp:inline>
-        </w:drawing>
-      </w:r>
     </w:p>
     <w:p>
       <w:pPr>
@@ -9651,7 +10193,7 @@
           <w:rFonts w:ascii="Calibri" w:hAnsi="Calibri" w:cs="Calibri"/>
         </w:rPr>
       </w:pPr>
-      <w:bookmarkStart w:id="20" w:name="_Toc67408903"/>
+      <w:bookmarkStart w:id="20" w:name="_Toc68002819"/>
       <w:r>
         <w:rPr>
           <w:rFonts w:ascii="Calibri" w:hAnsi="Calibri" w:cs="Calibri"/>
@@ -9709,7 +10251,7 @@
           <w:rFonts w:ascii="Calibri" w:hAnsi="Calibri" w:cs="Calibri"/>
         </w:rPr>
       </w:pPr>
-      <w:bookmarkStart w:id="21" w:name="_Toc67858990"/>
+      <w:bookmarkStart w:id="21" w:name="_Toc68002797"/>
       <w:r>
         <w:rPr>
           <w:rFonts w:ascii="Calibri" w:hAnsi="Calibri" w:cs="Calibri"/>
@@ -9742,40 +10284,79 @@
           <w:sz w:val="22"/>
           <w:szCs w:val="22"/>
         </w:rPr>
-        <w:t xml:space="preserve">, this will allow me to then set up a reinforcement learning algorithm to implement the reward system dependent on the particle swarm optimization’s state. During this period, I will be creating </w:t>
-      </w:r>
-      <w:r>
-        <w:rPr>
-          <w:rFonts w:ascii="Calibri" w:hAnsi="Calibri" w:cs="Calibri"/>
-          <w:sz w:val="22"/>
-          <w:szCs w:val="22"/>
-        </w:rPr>
-        <w:t>a multiple mutation operator with an adaptive selection operator</w:t>
-      </w:r>
-      <w:r>
-        <w:rPr>
-          <w:rFonts w:ascii="Calibri" w:hAnsi="Calibri" w:cs="Calibri"/>
-          <w:sz w:val="22"/>
-          <w:szCs w:val="22"/>
-        </w:rPr>
-        <w:t xml:space="preserve">. </w:t>
-      </w:r>
-      <w:r>
-        <w:rPr>
-          <w:rFonts w:ascii="Calibri" w:hAnsi="Calibri" w:cs="Calibri"/>
-          <w:sz w:val="22"/>
-          <w:szCs w:val="22"/>
-        </w:rPr>
-        <w:t xml:space="preserve">This </w:t>
-      </w:r>
-      <w:r>
-        <w:rPr>
-          <w:rFonts w:ascii="Calibri" w:hAnsi="Calibri" w:cs="Calibri"/>
-          <w:sz w:val="22"/>
-          <w:szCs w:val="22"/>
-        </w:rPr>
-        <w:lastRenderedPageBreak/>
-        <w:t xml:space="preserve">will then be tested </w:t>
+        <w:t xml:space="preserve">. During this period, I will be creating </w:t>
+      </w:r>
+      <w:r>
+        <w:rPr>
+          <w:rFonts w:ascii="Calibri" w:hAnsi="Calibri" w:cs="Calibri"/>
+          <w:sz w:val="22"/>
+          <w:szCs w:val="22"/>
+        </w:rPr>
+        <w:t xml:space="preserve">a </w:t>
+      </w:r>
+      <w:r>
+        <w:rPr>
+          <w:rFonts w:ascii="Calibri" w:hAnsi="Calibri" w:cs="Calibri"/>
+          <w:sz w:val="22"/>
+          <w:szCs w:val="22"/>
+        </w:rPr>
+        <w:t xml:space="preserve">single mutation operator to allow the global best to </w:t>
+      </w:r>
+      <w:r>
+        <w:rPr>
+          <w:rFonts w:ascii="Calibri" w:hAnsi="Calibri" w:cs="Calibri"/>
+          <w:sz w:val="22"/>
+          <w:szCs w:val="22"/>
+        </w:rPr>
+        <w:t>be optimized further and allow for particles to continuously follow towards an optimal solution</w:t>
+      </w:r>
+      <w:r>
+        <w:rPr>
+          <w:rFonts w:ascii="Calibri" w:hAnsi="Calibri" w:cs="Calibri"/>
+          <w:sz w:val="22"/>
+          <w:szCs w:val="22"/>
+        </w:rPr>
+        <w:t>.</w:t>
+      </w:r>
+      <w:r>
+        <w:rPr>
+          <w:rFonts w:ascii="Calibri" w:hAnsi="Calibri" w:cs="Calibri"/>
+          <w:sz w:val="22"/>
+          <w:szCs w:val="22"/>
+        </w:rPr>
+        <w:t xml:space="preserve"> The implementation of a single mutation operator will allow me to move to the next sprint, to enhance this algorithm into a multiple mutation operator and finally an adaptive mutation selection operator.</w:t>
+      </w:r>
+      <w:r>
+        <w:rPr>
+          <w:rFonts w:ascii="Calibri" w:hAnsi="Calibri" w:cs="Calibri"/>
+          <w:sz w:val="22"/>
+          <w:szCs w:val="22"/>
+        </w:rPr>
+        <w:t xml:space="preserve"> </w:t>
+      </w:r>
+      <w:r>
+        <w:rPr>
+          <w:rFonts w:ascii="Calibri" w:hAnsi="Calibri" w:cs="Calibri"/>
+          <w:sz w:val="22"/>
+          <w:szCs w:val="22"/>
+        </w:rPr>
+        <w:t>Th</w:t>
+      </w:r>
+      <w:r>
+        <w:rPr>
+          <w:rFonts w:ascii="Calibri" w:hAnsi="Calibri" w:cs="Calibri"/>
+          <w:sz w:val="22"/>
+          <w:szCs w:val="22"/>
+        </w:rPr>
+        <w:t>e PSO algorithm with single mutation will</w:t>
+      </w:r>
+      <w:r>
+        <w:rPr>
+          <w:rFonts w:ascii="Calibri" w:hAnsi="Calibri" w:cs="Calibri"/>
+          <w:sz w:val="22"/>
+          <w:szCs w:val="22"/>
+        </w:rPr>
+        <w:t xml:space="preserve"> then be tested </w:t>
       </w:r>
       <w:r>
         <w:rPr>
@@ -9824,7 +10405,7 @@
           <w:rFonts w:ascii="Calibri" w:hAnsi="Calibri" w:cs="Calibri"/>
         </w:rPr>
       </w:pPr>
-      <w:bookmarkStart w:id="22" w:name="_Toc67858991"/>
+      <w:bookmarkStart w:id="22" w:name="_Toc68002798"/>
       <w:r>
         <w:rPr>
           <w:rFonts w:ascii="Calibri" w:hAnsi="Calibri" w:cs="Calibri"/>
@@ -9849,69 +10430,133 @@
           <w:sz w:val="22"/>
           <w:szCs w:val="22"/>
         </w:rPr>
-        <w:t xml:space="preserve">The second sprint is implementing the reinforcement learning selection scheme to reward/penalize the particle swarm optimization </w:t>
-      </w:r>
-      <w:r>
-        <w:rPr>
-          <w:rFonts w:ascii="Calibri" w:hAnsi="Calibri" w:cs="Calibri"/>
-          <w:sz w:val="22"/>
-          <w:szCs w:val="22"/>
-        </w:rPr>
-        <w:t xml:space="preserve">and choose the operators in the PSO to improve the performance. This process could be the </w:t>
-      </w:r>
-      <w:r>
-        <w:rPr>
-          <w:rFonts w:ascii="Calibri" w:hAnsi="Calibri" w:cs="Calibri"/>
-          <w:sz w:val="22"/>
-          <w:szCs w:val="22"/>
-        </w:rPr>
-        <w:t>lengthiest</w:t>
-      </w:r>
-      <w:r>
-        <w:rPr>
-          <w:rFonts w:ascii="Calibri" w:hAnsi="Calibri" w:cs="Calibri"/>
-          <w:sz w:val="22"/>
-          <w:szCs w:val="22"/>
-        </w:rPr>
-        <w:t xml:space="preserve"> of the sprints as a </w:t>
-      </w:r>
-      <w:r>
-        <w:rPr>
-          <w:rFonts w:ascii="Calibri" w:hAnsi="Calibri" w:cs="Calibri"/>
-          <w:sz w:val="22"/>
-          <w:szCs w:val="22"/>
-        </w:rPr>
-        <w:t>brand-new</w:t>
-      </w:r>
-      <w:r>
-        <w:rPr>
-          <w:rFonts w:ascii="Calibri" w:hAnsi="Calibri" w:cs="Calibri"/>
-          <w:sz w:val="22"/>
-          <w:szCs w:val="22"/>
-        </w:rPr>
-        <w:t xml:space="preserve"> algorithm needs to be created and the PSO might have to be changed to work with the RL algorithm, </w:t>
-      </w:r>
-      <w:r>
-        <w:rPr>
-          <w:rFonts w:ascii="Calibri" w:hAnsi="Calibri" w:cs="Calibri"/>
-          <w:sz w:val="22"/>
-          <w:szCs w:val="22"/>
-        </w:rPr>
-        <w:t>feedback will follow this sprint and allow me to return to make changes wherever necessary</w:t>
-      </w:r>
-      <w:r>
-        <w:rPr>
-          <w:rFonts w:ascii="Calibri" w:hAnsi="Calibri" w:cs="Calibri"/>
-          <w:sz w:val="22"/>
-          <w:szCs w:val="22"/>
-        </w:rPr>
-        <w:t>.</w:t>
-      </w:r>
-    </w:p>
-    <w:p>
-      <w:pPr>
-        <w:spacing w:line="360" w:lineRule="auto"/>
-        <w:ind w:left="720" w:firstLine="0"/>
+        <w:t xml:space="preserve">The second sprint will continue </w:t>
+      </w:r>
+      <w:r>
+        <w:rPr>
+          <w:rFonts w:ascii="Calibri" w:hAnsi="Calibri" w:cs="Calibri"/>
+          <w:sz w:val="22"/>
+          <w:szCs w:val="22"/>
+        </w:rPr>
+        <w:t>using duplicate code from the first sprint, changing the mutation operator to allow for 3 different mutation operators</w:t>
+      </w:r>
+      <w:r>
+        <w:rPr>
+          <w:rFonts w:ascii="Calibri" w:hAnsi="Calibri" w:cs="Calibri"/>
+          <w:sz w:val="22"/>
+          <w:szCs w:val="22"/>
+        </w:rPr>
+        <w:t xml:space="preserve">, which will then be </w:t>
+      </w:r>
+      <w:r>
+        <w:rPr>
+          <w:rFonts w:ascii="Calibri" w:hAnsi="Calibri" w:cs="Calibri"/>
+          <w:sz w:val="22"/>
+          <w:szCs w:val="22"/>
+        </w:rPr>
+        <w:t>selected</w:t>
+      </w:r>
+      <w:r>
+        <w:rPr>
+          <w:rFonts w:ascii="Calibri" w:hAnsi="Calibri" w:cs="Calibri"/>
+          <w:sz w:val="22"/>
+          <w:szCs w:val="22"/>
+        </w:rPr>
+        <w:t xml:space="preserve"> by a random number generator</w:t>
+      </w:r>
+      <w:r>
+        <w:rPr>
+          <w:rFonts w:ascii="Calibri" w:hAnsi="Calibri" w:cs="Calibri"/>
+          <w:sz w:val="22"/>
+          <w:szCs w:val="22"/>
+        </w:rPr>
+        <w:t>. This then can be enhanced by using this code</w:t>
+      </w:r>
+      <w:r>
+        <w:rPr>
+          <w:rFonts w:ascii="Calibri" w:hAnsi="Calibri" w:cs="Calibri"/>
+          <w:sz w:val="22"/>
+          <w:szCs w:val="22"/>
+        </w:rPr>
+        <w:t xml:space="preserve"> to </w:t>
+      </w:r>
+      <w:r>
+        <w:rPr>
+          <w:rFonts w:ascii="Calibri" w:hAnsi="Calibri" w:cs="Calibri"/>
+          <w:sz w:val="22"/>
+          <w:szCs w:val="22"/>
+        </w:rPr>
+        <w:t>develop</w:t>
+      </w:r>
+      <w:r>
+        <w:rPr>
+          <w:rFonts w:ascii="Calibri" w:hAnsi="Calibri" w:cs="Calibri"/>
+          <w:sz w:val="22"/>
+          <w:szCs w:val="22"/>
+        </w:rPr>
+        <w:t xml:space="preserve"> an adaptive mutation selection operator</w:t>
+      </w:r>
+      <w:r>
+        <w:rPr>
+          <w:rFonts w:ascii="Calibri" w:hAnsi="Calibri" w:cs="Calibri"/>
+          <w:sz w:val="22"/>
+          <w:szCs w:val="22"/>
+        </w:rPr>
+        <w:t xml:space="preserve"> to choose the mutation based on its performance in past generations using probability matching on the percentages of how much each operator has been chosen.</w:t>
+      </w:r>
+      <w:r>
+        <w:rPr>
+          <w:rFonts w:ascii="Calibri" w:hAnsi="Calibri" w:cs="Calibri"/>
+          <w:sz w:val="22"/>
+          <w:szCs w:val="22"/>
+        </w:rPr>
+        <w:t xml:space="preserve"> </w:t>
+      </w:r>
+      <w:r>
+        <w:rPr>
+          <w:rFonts w:ascii="Calibri" w:hAnsi="Calibri" w:cs="Calibri"/>
+          <w:sz w:val="22"/>
+          <w:szCs w:val="22"/>
+        </w:rPr>
+        <w:t xml:space="preserve">Once these two implementations have been fully developed, I will test these using data sets to make sure it can optimize different types of solutions, I will also create graphs to see the credits throughout generations that have been </w:t>
+      </w:r>
+      <w:r>
+        <w:rPr>
+          <w:rFonts w:ascii="Calibri" w:hAnsi="Calibri" w:cs="Calibri"/>
+          <w:sz w:val="22"/>
+          <w:szCs w:val="22"/>
+        </w:rPr>
+        <w:t xml:space="preserve">given to each mutation operator, hopefully this will allow me to show that a successful working adaptive mutation selection </w:t>
+      </w:r>
+      <w:r>
+        <w:rPr>
+          <w:rFonts w:ascii="Calibri" w:hAnsi="Calibri" w:cs="Calibri"/>
+          <w:sz w:val="22"/>
+          <w:szCs w:val="22"/>
+        </w:rPr>
+        <w:lastRenderedPageBreak/>
+        <w:t xml:space="preserve">operator has been developed. </w:t>
+      </w:r>
+      <w:r>
+        <w:rPr>
+          <w:rFonts w:ascii="Calibri" w:hAnsi="Calibri" w:cs="Calibri"/>
+          <w:sz w:val="22"/>
+          <w:szCs w:val="22"/>
+        </w:rPr>
+        <w:t xml:space="preserve">These two developments will conclude sprint 2 and allow me to move onto sprint 3, to implement the reinforcement learning algorithm into </w:t>
+      </w:r>
+      <w:r>
+        <w:rPr>
+          <w:rFonts w:ascii="Calibri" w:hAnsi="Calibri" w:cs="Calibri"/>
+          <w:sz w:val="22"/>
+          <w:szCs w:val="22"/>
+        </w:rPr>
+        <w:t>my particle swarm optimization algorithm which has been implemented in the past two sprints.</w:t>
+      </w:r>
+    </w:p>
+    <w:p>
+      <w:pPr>
+        <w:spacing w:line="360" w:lineRule="auto"/>
         <w:rPr>
           <w:rFonts w:ascii="Calibri" w:hAnsi="Calibri" w:cs="Calibri"/>
           <w:sz w:val="22"/>
@@ -9930,7 +10575,7 @@
           <w:rFonts w:ascii="Calibri" w:hAnsi="Calibri" w:cs="Calibri"/>
         </w:rPr>
       </w:pPr>
-      <w:bookmarkStart w:id="23" w:name="_Toc67858992"/>
+      <w:bookmarkStart w:id="23" w:name="_Toc68002799"/>
       <w:r>
         <w:rPr>
           <w:rFonts w:ascii="Calibri" w:hAnsi="Calibri" w:cs="Calibri"/>
@@ -9955,39 +10600,47 @@
           <w:sz w:val="22"/>
           <w:szCs w:val="22"/>
         </w:rPr>
-        <w:t>The final sprint is to make sure my finished program containing the PSO and RL algorithms fully optimize the 0-1 MKP. This will be done through extensive testing</w:t>
-      </w:r>
-      <w:r>
-        <w:rPr>
-          <w:rFonts w:ascii="Calibri" w:hAnsi="Calibri" w:cs="Calibri"/>
-          <w:sz w:val="22"/>
-          <w:szCs w:val="22"/>
-        </w:rPr>
-        <w:t xml:space="preserve"> using multiple test data acquired from Brunel University</w:t>
-      </w:r>
-      <w:r>
-        <w:rPr>
-          <w:rFonts w:ascii="Calibri" w:hAnsi="Calibri" w:cs="Calibri"/>
-          <w:sz w:val="22"/>
-          <w:szCs w:val="22"/>
-        </w:rPr>
-        <w:t xml:space="preserve"> and might require changes therefore a whole sprint will be required to make sure the full algorithm works </w:t>
-      </w:r>
-      <w:r>
-        <w:rPr>
-          <w:rFonts w:ascii="Calibri" w:hAnsi="Calibri" w:cs="Calibri"/>
-          <w:sz w:val="22"/>
-          <w:szCs w:val="22"/>
-        </w:rPr>
-        <w:t>correctly;</w:t>
-      </w:r>
-      <w:r>
-        <w:rPr>
-          <w:rFonts w:ascii="Calibri" w:hAnsi="Calibri" w:cs="Calibri"/>
-          <w:sz w:val="22"/>
-          <w:szCs w:val="22"/>
-        </w:rPr>
-        <w:t xml:space="preserve"> the final part of the sprint will be designated to bug fixing if there are any and final changes and testing and creating test cases.</w:t>
+        <w:t xml:space="preserve">The </w:t>
+      </w:r>
+      <w:r>
+        <w:rPr>
+          <w:rFonts w:ascii="Calibri" w:hAnsi="Calibri" w:cs="Calibri"/>
+          <w:sz w:val="22"/>
+          <w:szCs w:val="22"/>
+        </w:rPr>
+        <w:t>third</w:t>
+      </w:r>
+      <w:r>
+        <w:rPr>
+          <w:rFonts w:ascii="Calibri" w:hAnsi="Calibri" w:cs="Calibri"/>
+          <w:sz w:val="22"/>
+          <w:szCs w:val="22"/>
+        </w:rPr>
+        <w:t xml:space="preserve"> sprint is implementing the reinforcement learning selection scheme to reward/penalize the particle swarm optimization and choose the operators in the PSO to improve the performance. This process could be the lengthiest of the sprints as a brand-new algorithm needs to be created and the PSO might have to be changed to work with the RL algorithm, feedback will follow this sprint and allow me to return to make changes wherever necessary.</w:t>
+      </w:r>
+      <w:r>
+        <w:rPr>
+          <w:rFonts w:ascii="Calibri" w:hAnsi="Calibri" w:cs="Calibri"/>
+          <w:sz w:val="22"/>
+          <w:szCs w:val="22"/>
+        </w:rPr>
+        <w:t xml:space="preserve"> </w:t>
+      </w:r>
+      <w:r>
+        <w:rPr>
+          <w:rFonts w:ascii="Calibri" w:hAnsi="Calibri" w:cs="Calibri"/>
+          <w:sz w:val="22"/>
+          <w:szCs w:val="22"/>
+        </w:rPr>
+        <w:t xml:space="preserve">The end of this final sprint will be designated to fixing errors within code if necessary and to add validation </w:t>
+      </w:r>
+      <w:r>
+        <w:rPr>
+          <w:rFonts w:ascii="Calibri" w:hAnsi="Calibri" w:cs="Calibri"/>
+          <w:sz w:val="22"/>
+          <w:szCs w:val="22"/>
+        </w:rPr>
+        <w:t>and other areas such as a menu to select a choice of data sets to optimize.</w:t>
       </w:r>
     </w:p>
     <w:p>
@@ -10013,7 +10666,7 @@
           <w:rFonts w:ascii="Calibri" w:hAnsi="Calibri" w:cs="Calibri"/>
         </w:rPr>
       </w:pPr>
-      <w:bookmarkStart w:id="24" w:name="_Toc67858993"/>
+      <w:bookmarkStart w:id="24" w:name="_Toc68002800"/>
       <w:r>
         <w:rPr>
           <w:rFonts w:ascii="Calibri" w:hAnsi="Calibri" w:cs="Calibri"/>
@@ -10150,6 +10803,17 @@
         </w:rPr>
         <w:t>different ways.</w:t>
       </w:r>
+    </w:p>
+    <w:p>
+      <w:pPr>
+        <w:spacing w:line="360" w:lineRule="auto"/>
+        <w:ind w:left="720" w:firstLine="0"/>
+        <w:rPr>
+          <w:rFonts w:ascii="Calibri" w:hAnsi="Calibri" w:cs="Calibri"/>
+          <w:sz w:val="22"/>
+          <w:szCs w:val="22"/>
+        </w:rPr>
+      </w:pPr>
     </w:p>
     <w:p>
       <w:pPr>
@@ -10159,77 +10823,85 @@
           <w:rFonts w:ascii="Calibri" w:hAnsi="Calibri" w:cs="Calibri"/>
         </w:rPr>
       </w:pPr>
-      <w:bookmarkStart w:id="25" w:name="_Toc67858994"/>
-      <w:r>
-        <w:rPr>
-          <w:rFonts w:ascii="Calibri" w:hAnsi="Calibri" w:cs="Calibri"/>
+      <w:bookmarkStart w:id="25" w:name="_Toc68002801"/>
+      <w:r>
+        <w:rPr>
+          <w:rFonts w:ascii="Calibri" w:hAnsi="Calibri" w:cs="Calibri"/>
+        </w:rPr>
+        <w:t>5.1</w:t>
+      </w:r>
+      <w:r>
+        <w:rPr>
+          <w:rFonts w:ascii="Calibri" w:hAnsi="Calibri" w:cs="Calibri"/>
+        </w:rPr>
+        <w:t xml:space="preserve"> </w:t>
+      </w:r>
+      <w:r>
+        <w:rPr>
+          <w:rFonts w:ascii="Calibri" w:hAnsi="Calibri" w:cs="Calibri"/>
+        </w:rPr>
+        <w:t>Class Diagram</w:t>
+      </w:r>
+      <w:bookmarkEnd w:id="25"/>
+    </w:p>
+    <w:p>
+      <w:pPr>
+        <w:spacing w:line="360" w:lineRule="auto"/>
+        <w:ind w:left="720" w:firstLine="0"/>
+        <w:rPr>
+          <w:rFonts w:ascii="Calibri" w:hAnsi="Calibri" w:cs="Calibri"/>
+          <w:sz w:val="22"/>
+          <w:szCs w:val="22"/>
+        </w:rPr>
+      </w:pPr>
+      <w:r>
+        <w:rPr>
+          <w:rFonts w:ascii="Calibri" w:hAnsi="Calibri" w:cs="Calibri"/>
+          <w:sz w:val="22"/>
+          <w:szCs w:val="22"/>
+        </w:rPr>
+        <w:t xml:space="preserve">I </w:t>
+      </w:r>
+      <w:r>
+        <w:rPr>
+          <w:rFonts w:ascii="Calibri" w:hAnsi="Calibri" w:cs="Calibri"/>
+          <w:sz w:val="22"/>
+          <w:szCs w:val="22"/>
+        </w:rPr>
+        <w:t>used Astah UML</w:t>
+      </w:r>
+      <w:r>
+        <w:rPr>
+          <w:rFonts w:ascii="Calibri" w:hAnsi="Calibri" w:cs="Calibri"/>
+          <w:sz w:val="22"/>
+          <w:szCs w:val="22"/>
+        </w:rPr>
+        <w:t xml:space="preserve"> (2020) to design my class diagram before I went on to design my pseudocode</w:t>
+      </w:r>
+      <w:r>
+        <w:rPr>
+          <w:rFonts w:ascii="Calibri" w:hAnsi="Calibri" w:cs="Calibri"/>
+          <w:sz w:val="22"/>
+          <w:szCs w:val="22"/>
+        </w:rPr>
+        <w:t xml:space="preserve">, </w:t>
+      </w:r>
+      <w:r>
+        <w:rPr>
+          <w:rFonts w:ascii="Calibri" w:hAnsi="Calibri" w:cs="Calibri"/>
+          <w:sz w:val="22"/>
+          <w:szCs w:val="22"/>
+        </w:rPr>
+        <w:t xml:space="preserve">I had a plan to divide the program into two steps, initializing the initial variables with solutions within constraints, and then the particle swarm optimization which optimizes the initial </w:t>
+      </w:r>
+      <w:r>
+        <w:rPr>
+          <w:rFonts w:ascii="Calibri" w:hAnsi="Calibri" w:cs="Calibri"/>
+          <w:sz w:val="22"/>
+          <w:szCs w:val="22"/>
         </w:rPr>
         <w:lastRenderedPageBreak/>
-        <w:t>5.1</w:t>
-      </w:r>
-      <w:r>
-        <w:rPr>
-          <w:rFonts w:ascii="Calibri" w:hAnsi="Calibri" w:cs="Calibri"/>
-        </w:rPr>
-        <w:t xml:space="preserve"> </w:t>
-      </w:r>
-      <w:r>
-        <w:rPr>
-          <w:rFonts w:ascii="Calibri" w:hAnsi="Calibri" w:cs="Calibri"/>
-        </w:rPr>
-        <w:t>Class Diagram</w:t>
-      </w:r>
-      <w:bookmarkEnd w:id="25"/>
-    </w:p>
-    <w:p>
-      <w:pPr>
-        <w:spacing w:line="360" w:lineRule="auto"/>
-        <w:ind w:left="720" w:firstLine="0"/>
-        <w:rPr>
-          <w:rFonts w:ascii="Calibri" w:hAnsi="Calibri" w:cs="Calibri"/>
-          <w:sz w:val="22"/>
-          <w:szCs w:val="22"/>
-        </w:rPr>
-      </w:pPr>
-      <w:r>
-        <w:rPr>
-          <w:rFonts w:ascii="Calibri" w:hAnsi="Calibri" w:cs="Calibri"/>
-          <w:sz w:val="22"/>
-          <w:szCs w:val="22"/>
-        </w:rPr>
-        <w:t xml:space="preserve">I </w:t>
-      </w:r>
-      <w:r>
-        <w:rPr>
-          <w:rFonts w:ascii="Calibri" w:hAnsi="Calibri" w:cs="Calibri"/>
-          <w:sz w:val="22"/>
-          <w:szCs w:val="22"/>
-        </w:rPr>
-        <w:t>used Astah UML</w:t>
-      </w:r>
-      <w:r>
-        <w:rPr>
-          <w:rFonts w:ascii="Calibri" w:hAnsi="Calibri" w:cs="Calibri"/>
-          <w:sz w:val="22"/>
-          <w:szCs w:val="22"/>
-        </w:rPr>
-        <w:t xml:space="preserve"> (2020) to design my class diagram before I went on to design my pseudocode</w:t>
-      </w:r>
-      <w:r>
-        <w:rPr>
-          <w:rFonts w:ascii="Calibri" w:hAnsi="Calibri" w:cs="Calibri"/>
-          <w:sz w:val="22"/>
-          <w:szCs w:val="22"/>
-        </w:rPr>
-        <w:t xml:space="preserve">, </w:t>
-      </w:r>
-      <w:r>
-        <w:rPr>
-          <w:rFonts w:ascii="Calibri" w:hAnsi="Calibri" w:cs="Calibri"/>
-          <w:sz w:val="22"/>
-          <w:szCs w:val="22"/>
-        </w:rPr>
-        <w:t>I had a plan to divide the program into two steps, initializing the initial variables with solutions within constraints, and then the particle swarm optimization which optimizes the initial solutions to get to the optimal value.</w:t>
+        <w:t>solutions to get to the optimal value.</w:t>
       </w:r>
       <w:r>
         <w:rPr>
@@ -10414,7 +11086,7 @@
                     <pic:cNvPicPr/>
                   </pic:nvPicPr>
                   <pic:blipFill rotWithShape="1">
-                    <a:blip r:embed="rId12">
+                    <a:blip r:embed="rId11">
                       <a:extLst>
                         <a:ext uri="{28A0092B-C50C-407E-A947-70E740481C1C}">
                           <a14:useLocalDpi xmlns:a14="http://schemas.microsoft.com/office/drawing/2010/main" val="0"/>
@@ -10458,7 +11130,7 @@
           <w:szCs w:val="22"/>
         </w:rPr>
       </w:pPr>
-      <w:bookmarkStart w:id="26" w:name="_Toc67408904"/>
+      <w:bookmarkStart w:id="26" w:name="_Toc68002820"/>
       <w:r>
         <w:rPr>
           <w:rFonts w:ascii="Calibri" w:hAnsi="Calibri" w:cs="Calibri"/>
@@ -10512,85 +11184,93 @@
           <w:rFonts w:ascii="Calibri" w:hAnsi="Calibri" w:cs="Calibri"/>
         </w:rPr>
       </w:pPr>
-      <w:bookmarkStart w:id="27" w:name="_Toc67858995"/>
-      <w:r>
-        <w:rPr>
-          <w:rFonts w:ascii="Calibri" w:hAnsi="Calibri" w:cs="Calibri"/>
+      <w:bookmarkStart w:id="27" w:name="_Toc68002802"/>
+      <w:r>
+        <w:rPr>
+          <w:rFonts w:ascii="Calibri" w:hAnsi="Calibri" w:cs="Calibri"/>
+        </w:rPr>
+        <w:t xml:space="preserve">5.2 </w:t>
+      </w:r>
+      <w:r>
+        <w:rPr>
+          <w:rFonts w:ascii="Calibri" w:hAnsi="Calibri" w:cs="Calibri"/>
+        </w:rPr>
+        <w:t>Activity</w:t>
+      </w:r>
+      <w:r>
+        <w:rPr>
+          <w:rFonts w:ascii="Calibri" w:hAnsi="Calibri" w:cs="Calibri"/>
+        </w:rPr>
+        <w:t xml:space="preserve"> Diagram</w:t>
+      </w:r>
+      <w:bookmarkEnd w:id="27"/>
+    </w:p>
+    <w:p>
+      <w:pPr>
+        <w:spacing w:line="360" w:lineRule="auto"/>
+        <w:ind w:left="720" w:firstLine="0"/>
+        <w:rPr>
+          <w:rFonts w:ascii="Calibri" w:hAnsi="Calibri" w:cs="Calibri"/>
+          <w:sz w:val="22"/>
+          <w:szCs w:val="22"/>
+        </w:rPr>
+      </w:pPr>
+      <w:r>
+        <w:rPr>
+          <w:rFonts w:ascii="Calibri" w:hAnsi="Calibri" w:cs="Calibri"/>
+          <w:sz w:val="22"/>
+          <w:szCs w:val="22"/>
+        </w:rPr>
+        <w:t xml:space="preserve">For my activity diagram, I used Lucid.app (2021) to </w:t>
+      </w:r>
+      <w:r>
+        <w:rPr>
+          <w:rFonts w:ascii="Calibri" w:hAnsi="Calibri" w:cs="Calibri"/>
+          <w:sz w:val="22"/>
+          <w:szCs w:val="22"/>
+        </w:rPr>
+        <w:t>design the activit</w:t>
+      </w:r>
+      <w:r>
+        <w:rPr>
+          <w:rFonts w:ascii="Calibri" w:hAnsi="Calibri" w:cs="Calibri"/>
+          <w:sz w:val="22"/>
+          <w:szCs w:val="22"/>
+        </w:rPr>
+        <w:t>ies</w:t>
+      </w:r>
+      <w:r>
+        <w:rPr>
+          <w:rFonts w:ascii="Calibri" w:hAnsi="Calibri" w:cs="Calibri"/>
+          <w:sz w:val="22"/>
+          <w:szCs w:val="22"/>
+        </w:rPr>
+        <w:t xml:space="preserve"> I wanted my particle swarm optimization</w:t>
+      </w:r>
+      <w:r>
+        <w:rPr>
+          <w:rFonts w:ascii="Calibri" w:hAnsi="Calibri" w:cs="Calibri"/>
+          <w:sz w:val="22"/>
+          <w:szCs w:val="22"/>
+        </w:rPr>
+        <w:t xml:space="preserve"> with Q-Learning to go through, from initializing the variables, to optimizing every particle </w:t>
+      </w:r>
+      <w:r>
+        <w:rPr>
+          <w:rFonts w:ascii="Calibri" w:hAnsi="Calibri" w:cs="Calibri"/>
+          <w:sz w:val="22"/>
+          <w:szCs w:val="22"/>
+        </w:rPr>
+        <w:t xml:space="preserve">one-by-one throughout every generation. The activity diagram enables me to look </w:t>
+      </w:r>
+      <w:r>
+        <w:rPr>
+          <w:rFonts w:ascii="Calibri" w:hAnsi="Calibri" w:cs="Calibri"/>
+          <w:sz w:val="22"/>
+          <w:szCs w:val="22"/>
         </w:rPr>
         <w:lastRenderedPageBreak/>
-        <w:t xml:space="preserve">5.2 </w:t>
-      </w:r>
-      <w:r>
-        <w:rPr>
-          <w:rFonts w:ascii="Calibri" w:hAnsi="Calibri" w:cs="Calibri"/>
-        </w:rPr>
-        <w:t>Activity</w:t>
-      </w:r>
-      <w:r>
-        <w:rPr>
-          <w:rFonts w:ascii="Calibri" w:hAnsi="Calibri" w:cs="Calibri"/>
-        </w:rPr>
-        <w:t xml:space="preserve"> Diagram</w:t>
-      </w:r>
-      <w:bookmarkEnd w:id="27"/>
-    </w:p>
-    <w:p>
-      <w:pPr>
-        <w:spacing w:line="360" w:lineRule="auto"/>
-        <w:ind w:left="720" w:firstLine="0"/>
-        <w:rPr>
-          <w:rFonts w:ascii="Calibri" w:hAnsi="Calibri" w:cs="Calibri"/>
-          <w:sz w:val="22"/>
-          <w:szCs w:val="22"/>
-        </w:rPr>
-      </w:pPr>
-      <w:r>
-        <w:rPr>
-          <w:rFonts w:ascii="Calibri" w:hAnsi="Calibri" w:cs="Calibri"/>
-          <w:sz w:val="22"/>
-          <w:szCs w:val="22"/>
-        </w:rPr>
-        <w:t xml:space="preserve">For my activity diagram, I used Lucid.app (2021) to </w:t>
-      </w:r>
-      <w:r>
-        <w:rPr>
-          <w:rFonts w:ascii="Calibri" w:hAnsi="Calibri" w:cs="Calibri"/>
-          <w:sz w:val="22"/>
-          <w:szCs w:val="22"/>
-        </w:rPr>
-        <w:t>design the activit</w:t>
-      </w:r>
-      <w:r>
-        <w:rPr>
-          <w:rFonts w:ascii="Calibri" w:hAnsi="Calibri" w:cs="Calibri"/>
-          <w:sz w:val="22"/>
-          <w:szCs w:val="22"/>
-        </w:rPr>
-        <w:t>ies</w:t>
-      </w:r>
-      <w:r>
-        <w:rPr>
-          <w:rFonts w:ascii="Calibri" w:hAnsi="Calibri" w:cs="Calibri"/>
-          <w:sz w:val="22"/>
-          <w:szCs w:val="22"/>
-        </w:rPr>
-        <w:t xml:space="preserve"> I wanted my particle swarm optimization</w:t>
-      </w:r>
-      <w:r>
-        <w:rPr>
-          <w:rFonts w:ascii="Calibri" w:hAnsi="Calibri" w:cs="Calibri"/>
-          <w:sz w:val="22"/>
-          <w:szCs w:val="22"/>
-        </w:rPr>
-        <w:t xml:space="preserve"> with Q-Learning to go through, from initializing the variables, to optimizing every particle </w:t>
-      </w:r>
-      <w:r>
-        <w:rPr>
-          <w:rFonts w:ascii="Calibri" w:hAnsi="Calibri" w:cs="Calibri"/>
-          <w:sz w:val="22"/>
-          <w:szCs w:val="22"/>
-        </w:rPr>
-        <w:t xml:space="preserve">one-by-one throughout every generation. The activity diagram enables me to look at areas when planning pseudocode and implementing this </w:t>
+        <w:t xml:space="preserve">at areas when planning pseudocode and implementing this </w:t>
       </w:r>
       <w:r>
         <w:rPr>
@@ -10644,7 +11324,7 @@
                     <pic:cNvPicPr/>
                   </pic:nvPicPr>
                   <pic:blipFill>
-                    <a:blip r:embed="rId13" cstate="print">
+                    <a:blip r:embed="rId12" cstate="print">
                       <a:extLst>
                         <a:ext uri="{28A0092B-C50C-407E-A947-70E740481C1C}">
                           <a14:useLocalDpi xmlns:a14="http://schemas.microsoft.com/office/drawing/2010/main" val="0"/>
@@ -10683,7 +11363,7 @@
           <w:szCs w:val="22"/>
         </w:rPr>
       </w:pPr>
-      <w:bookmarkStart w:id="28" w:name="_Toc67408905"/>
+      <w:bookmarkStart w:id="28" w:name="_Toc68002821"/>
       <w:r>
         <w:rPr>
           <w:rFonts w:ascii="Calibri" w:hAnsi="Calibri" w:cs="Calibri"/>
@@ -10749,12 +11429,11 @@
           <w:rFonts w:ascii="Calibri" w:hAnsi="Calibri" w:cs="Calibri"/>
         </w:rPr>
       </w:pPr>
-      <w:bookmarkStart w:id="29" w:name="_Toc67858996"/>
-      <w:r>
-        <w:rPr>
-          <w:rFonts w:ascii="Calibri" w:hAnsi="Calibri" w:cs="Calibri"/>
-        </w:rPr>
-        <w:lastRenderedPageBreak/>
+      <w:bookmarkStart w:id="29" w:name="_Toc68002803"/>
+      <w:r>
+        <w:rPr>
+          <w:rFonts w:ascii="Calibri" w:hAnsi="Calibri" w:cs="Calibri"/>
+        </w:rPr>
         <w:t xml:space="preserve">5.3 </w:t>
       </w:r>
       <w:r>
@@ -10829,7 +11508,16 @@
           <w:sz w:val="22"/>
           <w:szCs w:val="22"/>
         </w:rPr>
-        <w:t xml:space="preserve">the initialization I had to decide how I would create these initial </w:t>
+        <w:t xml:space="preserve">the </w:t>
+      </w:r>
+      <w:r>
+        <w:rPr>
+          <w:rFonts w:ascii="Calibri" w:hAnsi="Calibri" w:cs="Calibri"/>
+          <w:sz w:val="22"/>
+          <w:szCs w:val="22"/>
+        </w:rPr>
+        <w:lastRenderedPageBreak/>
+        <w:t xml:space="preserve">initialization I had to decide how I would create these initial </w:t>
       </w:r>
       <w:r>
         <w:rPr>
@@ -10988,6 +11676,306 @@
             <wp:extent cx="4000500" cy="1666875"/>
             <wp:effectExtent l="0" t="0" r="0" b="9525"/>
             <wp:docPr id="8" name="Picture 8"/>
+            <wp:cNvGraphicFramePr>
+              <a:graphicFrameLocks xmlns:a="http://schemas.openxmlformats.org/drawingml/2006/main" noChangeAspect="1"/>
+            </wp:cNvGraphicFramePr>
+            <a:graphic xmlns:a="http://schemas.openxmlformats.org/drawingml/2006/main">
+              <a:graphicData uri="http://schemas.openxmlformats.org/drawingml/2006/picture">
+                <pic:pic xmlns:pic="http://schemas.openxmlformats.org/drawingml/2006/picture">
+                  <pic:nvPicPr>
+                    <pic:cNvPr id="1" name=""/>
+                    <pic:cNvPicPr/>
+                  </pic:nvPicPr>
+                  <pic:blipFill>
+                    <a:blip r:embed="rId13"/>
+                    <a:stretch>
+                      <a:fillRect/>
+                    </a:stretch>
+                  </pic:blipFill>
+                  <pic:spPr>
+                    <a:xfrm>
+                      <a:off x="0" y="0"/>
+                      <a:ext cx="4000500" cy="1666875"/>
+                    </a:xfrm>
+                    <a:prstGeom prst="rect">
+                      <a:avLst/>
+                    </a:prstGeom>
+                  </pic:spPr>
+                </pic:pic>
+              </a:graphicData>
+            </a:graphic>
+          </wp:inline>
+        </w:drawing>
+      </w:r>
+    </w:p>
+    <w:p>
+      <w:pPr>
+        <w:pStyle w:val="Caption"/>
+        <w:jc w:val="center"/>
+        <w:rPr>
+          <w:rFonts w:ascii="Calibri" w:hAnsi="Calibri" w:cs="Calibri"/>
+          <w:szCs w:val="22"/>
+        </w:rPr>
+      </w:pPr>
+      <w:bookmarkStart w:id="30" w:name="_Toc68002822"/>
+      <w:r>
+        <w:rPr>
+          <w:rFonts w:ascii="Calibri" w:hAnsi="Calibri" w:cs="Calibri"/>
+        </w:rPr>
+        <w:t xml:space="preserve">Figure </w:t>
+      </w:r>
+      <w:r>
+        <w:rPr>
+          <w:rFonts w:ascii="Calibri" w:hAnsi="Calibri" w:cs="Calibri"/>
+        </w:rPr>
+        <w:fldChar w:fldCharType="begin"/>
+      </w:r>
+      <w:r>
+        <w:rPr>
+          <w:rFonts w:ascii="Calibri" w:hAnsi="Calibri" w:cs="Calibri"/>
+        </w:rPr>
+        <w:instrText xml:space="preserve"> SEQ Figure \* ARABIC </w:instrText>
+      </w:r>
+      <w:r>
+        <w:rPr>
+          <w:rFonts w:ascii="Calibri" w:hAnsi="Calibri" w:cs="Calibri"/>
+        </w:rPr>
+        <w:fldChar w:fldCharType="separate"/>
+      </w:r>
+      <w:r>
+        <w:rPr>
+          <w:rFonts w:ascii="Calibri" w:hAnsi="Calibri" w:cs="Calibri"/>
+          <w:noProof/>
+        </w:rPr>
+        <w:t>7</w:t>
+      </w:r>
+      <w:r>
+        <w:rPr>
+          <w:rFonts w:ascii="Calibri" w:hAnsi="Calibri" w:cs="Calibri"/>
+        </w:rPr>
+        <w:fldChar w:fldCharType="end"/>
+      </w:r>
+      <w:r>
+        <w:rPr>
+          <w:rFonts w:ascii="Calibri" w:hAnsi="Calibri" w:cs="Calibri"/>
+        </w:rPr>
+        <w:t>: Initialization Pseudocode</w:t>
+      </w:r>
+      <w:bookmarkEnd w:id="30"/>
+    </w:p>
+    <w:p>
+      <w:pPr>
+        <w:spacing w:line="360" w:lineRule="auto"/>
+        <w:ind w:left="720" w:firstLine="0"/>
+        <w:rPr>
+          <w:rFonts w:ascii="Calibri" w:hAnsi="Calibri" w:cs="Calibri"/>
+          <w:i/>
+          <w:iCs/>
+          <w:sz w:val="22"/>
+          <w:szCs w:val="22"/>
+        </w:rPr>
+      </w:pPr>
+    </w:p>
+    <w:p>
+      <w:pPr>
+        <w:spacing w:line="360" w:lineRule="auto"/>
+        <w:ind w:left="720" w:firstLine="0"/>
+        <w:rPr>
+          <w:rFonts w:ascii="Calibri" w:hAnsi="Calibri" w:cs="Calibri"/>
+          <w:sz w:val="22"/>
+          <w:szCs w:val="22"/>
+        </w:rPr>
+      </w:pPr>
+      <w:r>
+        <w:rPr>
+          <w:rFonts w:ascii="Calibri" w:hAnsi="Calibri" w:cs="Calibri"/>
+          <w:sz w:val="22"/>
+          <w:szCs w:val="22"/>
+        </w:rPr>
+        <w:t xml:space="preserve">I could then move onto designing pseudocode for my PSO, </w:t>
+      </w:r>
+      <w:r>
+        <w:rPr>
+          <w:rFonts w:ascii="Calibri" w:hAnsi="Calibri" w:cs="Calibri"/>
+          <w:sz w:val="22"/>
+          <w:szCs w:val="22"/>
+        </w:rPr>
+        <w:t xml:space="preserve">from my research the PSO with the 0-1 MKP written in Java was very helpful to see how PSO was implemented and </w:t>
+      </w:r>
+      <w:r>
+        <w:rPr>
+          <w:rFonts w:ascii="Calibri" w:hAnsi="Calibri" w:cs="Calibri"/>
+          <w:sz w:val="22"/>
+          <w:szCs w:val="22"/>
+        </w:rPr>
+        <w:t xml:space="preserve">to get a clear understanding of what needs to be done speeded up this process very quickly. It allowed me to design </w:t>
+      </w:r>
+      <w:r>
+        <w:rPr>
+          <w:rFonts w:ascii="Calibri" w:hAnsi="Calibri" w:cs="Calibri"/>
+          <w:sz w:val="22"/>
+          <w:szCs w:val="22"/>
+        </w:rPr>
+        <w:t xml:space="preserve">many different drafts of how I wanted to implement the PSO, with discussion also in my supervisor </w:t>
+      </w:r>
+      <w:r>
+        <w:rPr>
+          <w:rFonts w:ascii="Calibri" w:hAnsi="Calibri" w:cs="Calibri"/>
+          <w:sz w:val="22"/>
+          <w:szCs w:val="22"/>
+        </w:rPr>
+        <w:t xml:space="preserve">I was very quickly able to create pseudocode for how I wanted my PSO to </w:t>
+      </w:r>
+      <w:r>
+        <w:rPr>
+          <w:rFonts w:ascii="Calibri" w:hAnsi="Calibri" w:cs="Calibri"/>
+          <w:sz w:val="22"/>
+          <w:szCs w:val="22"/>
+        </w:rPr>
+        <w:t>look.</w:t>
+      </w:r>
+      <w:r>
+        <w:rPr>
+          <w:rFonts w:ascii="Calibri" w:hAnsi="Calibri" w:cs="Calibri"/>
+          <w:sz w:val="22"/>
+          <w:szCs w:val="22"/>
+        </w:rPr>
+        <w:t xml:space="preserve"> My PSO would iterate through generations</w:t>
+      </w:r>
+      <w:r>
+        <w:rPr>
+          <w:rFonts w:ascii="Calibri" w:hAnsi="Calibri" w:cs="Calibri"/>
+          <w:sz w:val="22"/>
+          <w:szCs w:val="22"/>
+        </w:rPr>
+        <w:t xml:space="preserve">, and I would create a newPopulation array containing all the particle data which could be edited, to find new solutions and then once </w:t>
+      </w:r>
+      <w:r>
+        <w:rPr>
+          <w:rFonts w:ascii="Calibri" w:hAnsi="Calibri" w:cs="Calibri"/>
+          <w:sz w:val="22"/>
+          <w:szCs w:val="22"/>
+        </w:rPr>
+        <w:t xml:space="preserve">valid solutions have </w:t>
+      </w:r>
+      <w:r>
+        <w:rPr>
+          <w:rFonts w:ascii="Calibri" w:hAnsi="Calibri" w:cs="Calibri"/>
+          <w:sz w:val="22"/>
+          <w:szCs w:val="22"/>
+        </w:rPr>
+        <w:lastRenderedPageBreak/>
+        <w:t>been optimized slightly, at the end of each generation, this newPopulation would update the initial population data.</w:t>
+      </w:r>
+      <w:r>
+        <w:rPr>
+          <w:rFonts w:ascii="Calibri" w:hAnsi="Calibri" w:cs="Calibri"/>
+          <w:sz w:val="22"/>
+          <w:szCs w:val="22"/>
+        </w:rPr>
+        <w:t xml:space="preserve"> I wanted my program to iterate through each particle in each generation, changing data randomly that was </w:t>
+      </w:r>
+      <w:r>
+        <w:rPr>
+          <w:rFonts w:ascii="Calibri" w:hAnsi="Calibri" w:cs="Calibri"/>
+          <w:sz w:val="22"/>
+          <w:szCs w:val="22"/>
+        </w:rPr>
+        <w:t>like</w:t>
+      </w:r>
+      <w:r>
+        <w:rPr>
+          <w:rFonts w:ascii="Calibri" w:hAnsi="Calibri" w:cs="Calibri"/>
+          <w:sz w:val="22"/>
+          <w:szCs w:val="22"/>
+        </w:rPr>
+        <w:t xml:space="preserve"> the global best</w:t>
+      </w:r>
+      <w:r>
+        <w:rPr>
+          <w:rFonts w:ascii="Calibri" w:hAnsi="Calibri" w:cs="Calibri"/>
+          <w:sz w:val="22"/>
+          <w:szCs w:val="22"/>
+        </w:rPr>
+        <w:t xml:space="preserve">, I would then mutate this particle allowing it to optimize further, if it fit the constraints and the </w:t>
+      </w:r>
+      <w:r>
+        <w:rPr>
+          <w:rFonts w:ascii="Calibri" w:hAnsi="Calibri" w:cs="Calibri"/>
+          <w:sz w:val="22"/>
+          <w:szCs w:val="22"/>
+        </w:rPr>
+        <w:t>capacities,</w:t>
+      </w:r>
+      <w:r>
+        <w:rPr>
+          <w:rFonts w:ascii="Calibri" w:hAnsi="Calibri" w:cs="Calibri"/>
+          <w:sz w:val="22"/>
+          <w:szCs w:val="22"/>
+        </w:rPr>
+        <w:t xml:space="preserve"> I would then move on to class it as a valid solution, updating velocity, position</w:t>
+      </w:r>
+      <w:r>
+        <w:rPr>
+          <w:rFonts w:ascii="Calibri" w:hAnsi="Calibri" w:cs="Calibri"/>
+          <w:sz w:val="22"/>
+          <w:szCs w:val="22"/>
+        </w:rPr>
+        <w:t xml:space="preserve"> and then repeating for the next particle in the swarm. At the end of each generation, I wanted the best particle fitness to be outputted</w:t>
+      </w:r>
+      <w:r>
+        <w:rPr>
+          <w:rFonts w:ascii="Calibri" w:hAnsi="Calibri" w:cs="Calibri"/>
+          <w:sz w:val="22"/>
+          <w:szCs w:val="22"/>
+        </w:rPr>
+        <w:t xml:space="preserve"> to show the progress of optimization over generations</w:t>
+      </w:r>
+      <w:r>
+        <w:rPr>
+          <w:rFonts w:ascii="Calibri" w:hAnsi="Calibri" w:cs="Calibri"/>
+          <w:sz w:val="22"/>
+          <w:szCs w:val="22"/>
+        </w:rPr>
+        <w:t xml:space="preserve"> and the global best would be updated therefore next generation, particles are moving to the best solution produced so far. </w:t>
+      </w:r>
+      <w:r>
+        <w:rPr>
+          <w:rFonts w:ascii="Calibri" w:hAnsi="Calibri" w:cs="Calibri"/>
+          <w:sz w:val="22"/>
+          <w:szCs w:val="22"/>
+        </w:rPr>
+        <w:t>The initial population is then overwritten with the new population and the process repeats until the optimal solution or a maximum number of generations has been reached.</w:t>
+      </w:r>
+    </w:p>
+    <w:p>
+      <w:pPr>
+        <w:spacing w:line="360" w:lineRule="auto"/>
+        <w:ind w:left="720" w:firstLine="0"/>
+        <w:rPr>
+          <w:rFonts w:ascii="Calibri" w:hAnsi="Calibri" w:cs="Calibri"/>
+          <w:sz w:val="22"/>
+          <w:szCs w:val="22"/>
+        </w:rPr>
+      </w:pPr>
+    </w:p>
+    <w:p>
+      <w:pPr>
+        <w:keepNext/>
+        <w:spacing w:line="360" w:lineRule="auto"/>
+        <w:ind w:left="720" w:firstLine="0"/>
+        <w:jc w:val="center"/>
+      </w:pPr>
+      <w:r>
+        <w:rPr>
+          <w:noProof/>
+          <w:lang w:eastAsia="en-US"/>
+        </w:rPr>
+        <w:drawing>
+          <wp:inline distT="0" distB="0" distL="0" distR="0" wp14:anchorId="55A00BCC" wp14:editId="268788EF">
+            <wp:extent cx="5943600" cy="4459605"/>
+            <wp:effectExtent l="0" t="0" r="0" b="0"/>
+            <wp:docPr id="9" name="Picture 9"/>
             <wp:cNvGraphicFramePr>
               <a:graphicFrameLocks xmlns:a="http://schemas.openxmlformats.org/drawingml/2006/main" noChangeAspect="1"/>
             </wp:cNvGraphicFramePr>
@@ -11007,7 +11995,7 @@
                   <pic:spPr>
                     <a:xfrm>
                       <a:off x="0" y="0"/>
-                      <a:ext cx="4000500" cy="1666875"/>
+                      <a:ext cx="5943600" cy="4459605"/>
                     </a:xfrm>
                     <a:prstGeom prst="rect">
                       <a:avLst/>
@@ -11029,7 +12017,7 @@
           <w:szCs w:val="22"/>
         </w:rPr>
       </w:pPr>
-      <w:bookmarkStart w:id="30" w:name="_Toc67408906"/>
+      <w:bookmarkStart w:id="31" w:name="_Toc68002823"/>
       <w:r>
         <w:rPr>
           <w:rFonts w:ascii="Calibri" w:hAnsi="Calibri" w:cs="Calibri"/>
@@ -11059,7 +12047,7 @@
           <w:rFonts w:ascii="Calibri" w:hAnsi="Calibri" w:cs="Calibri"/>
           <w:noProof/>
         </w:rPr>
-        <w:t>7</w:t>
+        <w:t>8</w:t>
       </w:r>
       <w:r>
         <w:rPr>
@@ -11071,9 +12059,9 @@
         <w:rPr>
           <w:rFonts w:ascii="Calibri" w:hAnsi="Calibri" w:cs="Calibri"/>
         </w:rPr>
-        <w:t>: Initialization Pseudocode</w:t>
-      </w:r>
-      <w:bookmarkEnd w:id="30"/>
+        <w:t>: PSO Pseudocode</w:t>
+      </w:r>
+      <w:bookmarkEnd w:id="31"/>
     </w:p>
     <w:p>
       <w:pPr>
@@ -11104,160 +12092,195 @@
           <w:sz w:val="22"/>
           <w:szCs w:val="22"/>
         </w:rPr>
-        <w:t xml:space="preserve">I could then move onto designing pseudocode for my PSO, </w:t>
-      </w:r>
-      <w:r>
-        <w:rPr>
-          <w:rFonts w:ascii="Calibri" w:hAnsi="Calibri" w:cs="Calibri"/>
-          <w:sz w:val="22"/>
-          <w:szCs w:val="22"/>
-        </w:rPr>
-        <w:t xml:space="preserve">from my research the PSO with the 0-1 MKP written in Java was very helpful to see how PSO was implemented and </w:t>
-      </w:r>
-      <w:r>
-        <w:rPr>
-          <w:rFonts w:ascii="Calibri" w:hAnsi="Calibri" w:cs="Calibri"/>
-          <w:sz w:val="22"/>
-          <w:szCs w:val="22"/>
-        </w:rPr>
-        <w:t xml:space="preserve">to get a clear </w:t>
-      </w:r>
-      <w:r>
-        <w:rPr>
-          <w:rFonts w:ascii="Calibri" w:hAnsi="Calibri" w:cs="Calibri"/>
-          <w:sz w:val="22"/>
-          <w:szCs w:val="22"/>
-        </w:rPr>
         <w:lastRenderedPageBreak/>
-        <w:t xml:space="preserve">understanding of what needs to be done speeded up this process very quickly. It allowed me to design </w:t>
-      </w:r>
-      <w:r>
-        <w:rPr>
-          <w:rFonts w:ascii="Calibri" w:hAnsi="Calibri" w:cs="Calibri"/>
-          <w:sz w:val="22"/>
-          <w:szCs w:val="22"/>
-        </w:rPr>
-        <w:t xml:space="preserve">many different drafts of how I wanted to implement the PSO, with discussion also in my supervisor </w:t>
-      </w:r>
-      <w:r>
-        <w:rPr>
-          <w:rFonts w:ascii="Calibri" w:hAnsi="Calibri" w:cs="Calibri"/>
-          <w:sz w:val="22"/>
-          <w:szCs w:val="22"/>
-        </w:rPr>
-        <w:t xml:space="preserve">I was very quickly able to create pseudocode for how I wanted my PSO to </w:t>
-      </w:r>
-      <w:r>
-        <w:rPr>
-          <w:rFonts w:ascii="Calibri" w:hAnsi="Calibri" w:cs="Calibri"/>
-          <w:sz w:val="22"/>
-          <w:szCs w:val="22"/>
-        </w:rPr>
-        <w:t>look.</w:t>
-      </w:r>
-      <w:r>
-        <w:rPr>
-          <w:rFonts w:ascii="Calibri" w:hAnsi="Calibri" w:cs="Calibri"/>
-          <w:sz w:val="22"/>
-          <w:szCs w:val="22"/>
-        </w:rPr>
-        <w:t xml:space="preserve"> My PSO would iterate through generations</w:t>
-      </w:r>
-      <w:r>
-        <w:rPr>
-          <w:rFonts w:ascii="Calibri" w:hAnsi="Calibri" w:cs="Calibri"/>
-          <w:sz w:val="22"/>
-          <w:szCs w:val="22"/>
-        </w:rPr>
-        <w:t xml:space="preserve">, and I would create a newPopulation array containing all the particle data which could be edited, to find new solutions and then once </w:t>
-      </w:r>
-      <w:r>
-        <w:rPr>
-          <w:rFonts w:ascii="Calibri" w:hAnsi="Calibri" w:cs="Calibri"/>
-          <w:sz w:val="22"/>
-          <w:szCs w:val="22"/>
-        </w:rPr>
-        <w:t>valid solutions have been optimized slightly, at the end of each generation, this newPopulation would update the initial population data.</w:t>
-      </w:r>
-      <w:r>
-        <w:rPr>
-          <w:rFonts w:ascii="Calibri" w:hAnsi="Calibri" w:cs="Calibri"/>
-          <w:sz w:val="22"/>
-          <w:szCs w:val="22"/>
-        </w:rPr>
-        <w:t xml:space="preserve"> I wanted my program to iterate through each particle in each generation, changing data randomly that was </w:t>
-      </w:r>
-      <w:r>
-        <w:rPr>
-          <w:rFonts w:ascii="Calibri" w:hAnsi="Calibri" w:cs="Calibri"/>
-          <w:sz w:val="22"/>
-          <w:szCs w:val="22"/>
-        </w:rPr>
-        <w:t>like</w:t>
-      </w:r>
-      <w:r>
-        <w:rPr>
-          <w:rFonts w:ascii="Calibri" w:hAnsi="Calibri" w:cs="Calibri"/>
-          <w:sz w:val="22"/>
-          <w:szCs w:val="22"/>
-        </w:rPr>
-        <w:t xml:space="preserve"> the global best</w:t>
-      </w:r>
-      <w:r>
-        <w:rPr>
-          <w:rFonts w:ascii="Calibri" w:hAnsi="Calibri" w:cs="Calibri"/>
-          <w:sz w:val="22"/>
-          <w:szCs w:val="22"/>
-        </w:rPr>
-        <w:t xml:space="preserve">, I would then mutate this particle allowing it to optimize further, if it fit the constraints and the </w:t>
-      </w:r>
-      <w:r>
-        <w:rPr>
-          <w:rFonts w:ascii="Calibri" w:hAnsi="Calibri" w:cs="Calibri"/>
-          <w:sz w:val="22"/>
-          <w:szCs w:val="22"/>
-        </w:rPr>
-        <w:t>capacities,</w:t>
-      </w:r>
-      <w:r>
-        <w:rPr>
-          <w:rFonts w:ascii="Calibri" w:hAnsi="Calibri" w:cs="Calibri"/>
-          <w:sz w:val="22"/>
-          <w:szCs w:val="22"/>
-        </w:rPr>
-        <w:t xml:space="preserve"> I would then move on to class it as a valid solution, updating velocity, position</w:t>
-      </w:r>
-      <w:r>
-        <w:rPr>
-          <w:rFonts w:ascii="Calibri" w:hAnsi="Calibri" w:cs="Calibri"/>
-          <w:sz w:val="22"/>
-          <w:szCs w:val="22"/>
-        </w:rPr>
-        <w:t xml:space="preserve"> and then repeating for the next particle in the swarm. At the end of each generation, I wanted the best particle fitness to be outputted</w:t>
-      </w:r>
-      <w:r>
-        <w:rPr>
-          <w:rFonts w:ascii="Calibri" w:hAnsi="Calibri" w:cs="Calibri"/>
-          <w:sz w:val="22"/>
-          <w:szCs w:val="22"/>
-        </w:rPr>
-        <w:t xml:space="preserve"> to show the progress of optimization over generations</w:t>
-      </w:r>
-      <w:r>
-        <w:rPr>
-          <w:rFonts w:ascii="Calibri" w:hAnsi="Calibri" w:cs="Calibri"/>
-          <w:sz w:val="22"/>
-          <w:szCs w:val="22"/>
-        </w:rPr>
-        <w:t xml:space="preserve"> and the global best would be updated therefore next generation, particles are moving to the best solution produced so far. </w:t>
-      </w:r>
-      <w:r>
-        <w:rPr>
-          <w:rFonts w:ascii="Calibri" w:hAnsi="Calibri" w:cs="Calibri"/>
-          <w:sz w:val="22"/>
-          <w:szCs w:val="22"/>
-        </w:rPr>
-        <w:t>The initial population is then overwritten with the new population and the process repeats until the optimal solution or a maximum number of generations has been reached.</w:t>
+        <w:t>Onc</w:t>
+      </w:r>
+      <w:r>
+        <w:rPr>
+          <w:rFonts w:ascii="Calibri" w:hAnsi="Calibri" w:cs="Calibri"/>
+          <w:sz w:val="22"/>
+          <w:szCs w:val="22"/>
+        </w:rPr>
+        <w:t xml:space="preserve">e I had the basic design for my PSO with a single mutation operator, it was simple to change that single mutation into a multiple mutation operator, just creating 3 copies of the current data and </w:t>
+      </w:r>
+      <w:r>
+        <w:rPr>
+          <w:rFonts w:ascii="Calibri" w:hAnsi="Calibri" w:cs="Calibri"/>
+          <w:sz w:val="22"/>
+          <w:szCs w:val="22"/>
+        </w:rPr>
+        <w:t>mutating</w:t>
+      </w:r>
+      <w:r>
+        <w:rPr>
+          <w:rFonts w:ascii="Calibri" w:hAnsi="Calibri" w:cs="Calibri"/>
+          <w:sz w:val="22"/>
+          <w:szCs w:val="22"/>
+        </w:rPr>
+        <w:t xml:space="preserve"> that data using the idea already designed. </w:t>
+      </w:r>
+    </w:p>
+    <w:p>
+      <w:pPr>
+        <w:spacing w:line="360" w:lineRule="auto"/>
+        <w:ind w:left="720" w:firstLine="0"/>
+        <w:rPr>
+          <w:rFonts w:ascii="Calibri" w:hAnsi="Calibri" w:cs="Calibri"/>
+          <w:sz w:val="22"/>
+          <w:szCs w:val="22"/>
+        </w:rPr>
+      </w:pPr>
+      <w:r>
+        <w:rPr>
+          <w:rFonts w:ascii="Calibri" w:hAnsi="Calibri" w:cs="Calibri"/>
+          <w:sz w:val="22"/>
+          <w:szCs w:val="22"/>
+        </w:rPr>
+        <w:t xml:space="preserve">I needed to then design my adaptive selection operator which would use probability matching </w:t>
+      </w:r>
+      <w:r>
+        <w:rPr>
+          <w:rFonts w:ascii="Calibri" w:hAnsi="Calibri" w:cs="Calibri"/>
+          <w:sz w:val="22"/>
+          <w:szCs w:val="22"/>
+        </w:rPr>
+        <w:t xml:space="preserve">of how much a mutation operator had been selected in past generations to affect the chance of it being chosen in the current generation. To do this, I designed </w:t>
+      </w:r>
+      <w:r>
+        <w:rPr>
+          <w:rFonts w:ascii="Calibri" w:hAnsi="Calibri" w:cs="Calibri"/>
+          <w:sz w:val="22"/>
+          <w:szCs w:val="22"/>
+        </w:rPr>
+        <w:t>an</w:t>
+      </w:r>
+      <w:r>
+        <w:rPr>
+          <w:rFonts w:ascii="Calibri" w:hAnsi="Calibri" w:cs="Calibri"/>
+          <w:sz w:val="22"/>
+          <w:szCs w:val="22"/>
+        </w:rPr>
+        <w:t xml:space="preserve"> idea that for the first iterations, to credit </w:t>
+      </w:r>
+      <w:r>
+        <w:rPr>
+          <w:rFonts w:ascii="Calibri" w:hAnsi="Calibri" w:cs="Calibri"/>
+          <w:sz w:val="22"/>
+          <w:szCs w:val="22"/>
+        </w:rPr>
+        <w:t xml:space="preserve">the mutations, it would choose </w:t>
+      </w:r>
+      <w:r>
+        <w:rPr>
+          <w:rFonts w:ascii="Calibri" w:hAnsi="Calibri" w:cs="Calibri"/>
+          <w:sz w:val="22"/>
+          <w:szCs w:val="22"/>
+        </w:rPr>
+        <w:t xml:space="preserve">a random number in the range of 0 to the total credits allocated so far. </w:t>
+      </w:r>
+      <w:r>
+        <w:rPr>
+          <w:rFonts w:ascii="Calibri" w:hAnsi="Calibri" w:cs="Calibri"/>
+          <w:sz w:val="22"/>
+          <w:szCs w:val="22"/>
+        </w:rPr>
+        <w:t xml:space="preserve">For example, if mutation operator 1 had been allocated </w:t>
+      </w:r>
+      <w:r>
+        <w:rPr>
+          <w:rFonts w:ascii="Calibri" w:hAnsi="Calibri" w:cs="Calibri"/>
+          <w:sz w:val="22"/>
+          <w:szCs w:val="22"/>
+        </w:rPr>
+        <w:t>25</w:t>
+      </w:r>
+      <w:r>
+        <w:rPr>
+          <w:rFonts w:ascii="Calibri" w:hAnsi="Calibri" w:cs="Calibri"/>
+          <w:sz w:val="22"/>
+          <w:szCs w:val="22"/>
+        </w:rPr>
+        <w:t xml:space="preserve"> credits, mutation operator 2 been allocated 1</w:t>
+      </w:r>
+      <w:r>
+        <w:rPr>
+          <w:rFonts w:ascii="Calibri" w:hAnsi="Calibri" w:cs="Calibri"/>
+          <w:sz w:val="22"/>
+          <w:szCs w:val="22"/>
+        </w:rPr>
+        <w:t>5</w:t>
+      </w:r>
+      <w:r>
+        <w:rPr>
+          <w:rFonts w:ascii="Calibri" w:hAnsi="Calibri" w:cs="Calibri"/>
+          <w:sz w:val="22"/>
+          <w:szCs w:val="22"/>
+        </w:rPr>
+        <w:t xml:space="preserve"> credits and mutation operator 3 been allocated </w:t>
+      </w:r>
+      <w:r>
+        <w:rPr>
+          <w:rFonts w:ascii="Calibri" w:hAnsi="Calibri" w:cs="Calibri"/>
+          <w:sz w:val="22"/>
+          <w:szCs w:val="22"/>
+        </w:rPr>
+        <w:t>10</w:t>
+      </w:r>
+      <w:r>
+        <w:rPr>
+          <w:rFonts w:ascii="Calibri" w:hAnsi="Calibri" w:cs="Calibri"/>
+          <w:sz w:val="22"/>
+          <w:szCs w:val="22"/>
+        </w:rPr>
+        <w:t xml:space="preserve"> credits, this </w:t>
+      </w:r>
+      <w:r>
+        <w:rPr>
+          <w:rFonts w:ascii="Calibri" w:hAnsi="Calibri" w:cs="Calibri"/>
+          <w:sz w:val="22"/>
+          <w:szCs w:val="22"/>
+        </w:rPr>
+        <w:t xml:space="preserve">shows a 50:30:20 ratio. </w:t>
+      </w:r>
+      <w:r>
+        <w:rPr>
+          <w:rFonts w:ascii="Calibri" w:hAnsi="Calibri" w:cs="Calibri"/>
+          <w:sz w:val="22"/>
+          <w:szCs w:val="22"/>
+        </w:rPr>
+        <w:t>Through probability matching, if the random number is below or equal to 25, then mutation 1 is selected, if it la</w:t>
+      </w:r>
+      <w:r>
+        <w:rPr>
+          <w:rFonts w:ascii="Calibri" w:hAnsi="Calibri" w:cs="Calibri"/>
+          <w:sz w:val="22"/>
+          <w:szCs w:val="22"/>
+        </w:rPr>
+        <w:t xml:space="preserve">nds on 26-40 therefore mutation 2 is selected and so forth. This allows for </w:t>
+      </w:r>
+      <w:r>
+        <w:rPr>
+          <w:rFonts w:ascii="Calibri" w:hAnsi="Calibri" w:cs="Calibri"/>
+          <w:sz w:val="22"/>
+          <w:szCs w:val="22"/>
+        </w:rPr>
+        <w:t xml:space="preserve">probability matching and the credits allocated in past generations to affect selection in further generations. This idea can be shown in Figure </w:t>
+      </w:r>
+      <w:r>
+        <w:rPr>
+          <w:rFonts w:ascii="Calibri" w:hAnsi="Calibri" w:cs="Calibri"/>
+          <w:sz w:val="22"/>
+          <w:szCs w:val="22"/>
+        </w:rPr>
+        <w:t>9</w:t>
+      </w:r>
+      <w:r>
+        <w:rPr>
+          <w:rFonts w:ascii="Calibri" w:hAnsi="Calibri" w:cs="Calibri"/>
+          <w:sz w:val="22"/>
+          <w:szCs w:val="22"/>
+        </w:rPr>
+        <w:t>.</w:t>
       </w:r>
     </w:p>
     <w:p>
@@ -11283,12 +12306,11 @@
           <w:noProof/>
           <w:lang w:eastAsia="en-US"/>
         </w:rPr>
-        <w:lastRenderedPageBreak/>
         <w:drawing>
-          <wp:inline distT="0" distB="0" distL="0" distR="0" wp14:anchorId="55A00BCC" wp14:editId="268788EF">
-            <wp:extent cx="5943600" cy="4459605"/>
-            <wp:effectExtent l="0" t="0" r="0" b="0"/>
-            <wp:docPr id="9" name="Picture 9"/>
+          <wp:inline distT="0" distB="0" distL="0" distR="0" wp14:anchorId="16AD2976" wp14:editId="69DB0544">
+            <wp:extent cx="3154521" cy="2905125"/>
+            <wp:effectExtent l="0" t="0" r="8255" b="0"/>
+            <wp:docPr id="10" name="Picture 10"/>
             <wp:cNvGraphicFramePr>
               <a:graphicFrameLocks xmlns:a="http://schemas.openxmlformats.org/drawingml/2006/main" noChangeAspect="1"/>
             </wp:cNvGraphicFramePr>
@@ -11308,7 +12330,7 @@
                   <pic:spPr>
                     <a:xfrm>
                       <a:off x="0" y="0"/>
-                      <a:ext cx="5943600" cy="4459605"/>
+                      <a:ext cx="3177389" cy="2926185"/>
                     </a:xfrm>
                     <a:prstGeom prst="rect">
                       <a:avLst/>
@@ -11327,10 +12349,13 @@
         <w:jc w:val="center"/>
         <w:rPr>
           <w:rFonts w:ascii="Calibri" w:hAnsi="Calibri" w:cs="Calibri"/>
-          <w:szCs w:val="22"/>
-        </w:rPr>
-      </w:pPr>
-      <w:bookmarkStart w:id="31" w:name="_Toc67408907"/>
+          <w:i w:val="0"/>
+          <w:iCs w:val="0"/>
+          <w:color w:val="FF0000"/>
+          <w:szCs w:val="22"/>
+        </w:rPr>
+      </w:pPr>
+      <w:bookmarkStart w:id="32" w:name="_Toc68002824"/>
       <w:r>
         <w:rPr>
           <w:rFonts w:ascii="Calibri" w:hAnsi="Calibri" w:cs="Calibri"/>
@@ -11360,7 +12385,7 @@
           <w:rFonts w:ascii="Calibri" w:hAnsi="Calibri" w:cs="Calibri"/>
           <w:noProof/>
         </w:rPr>
-        <w:t>8</w:t>
+        <w:t>9</w:t>
       </w:r>
       <w:r>
         <w:rPr>
@@ -11372,14 +12397,15 @@
         <w:rPr>
           <w:rFonts w:ascii="Calibri" w:hAnsi="Calibri" w:cs="Calibri"/>
         </w:rPr>
-        <w:t>: PSO Pseudocode</w:t>
-      </w:r>
-      <w:bookmarkEnd w:id="31"/>
+        <w:t>: Adaptive Selection Operator using Probability Matching Pseudocode</w:t>
+      </w:r>
+      <w:bookmarkEnd w:id="32"/>
     </w:p>
     <w:p>
       <w:pPr>
         <w:spacing w:line="360" w:lineRule="auto"/>
         <w:ind w:left="720" w:firstLine="0"/>
+        <w:jc w:val="center"/>
         <w:rPr>
           <w:rFonts w:ascii="Calibri" w:hAnsi="Calibri" w:cs="Calibri"/>
           <w:i/>
@@ -11395,41 +12421,38 @@
         <w:ind w:left="720" w:firstLine="0"/>
         <w:rPr>
           <w:rFonts w:ascii="Calibri" w:hAnsi="Calibri" w:cs="Calibri"/>
-          <w:sz w:val="22"/>
-          <w:szCs w:val="22"/>
-        </w:rPr>
-      </w:pPr>
-      <w:r>
-        <w:rPr>
-          <w:rFonts w:ascii="Calibri" w:hAnsi="Calibri" w:cs="Calibri"/>
-          <w:sz w:val="22"/>
-          <w:szCs w:val="22"/>
-        </w:rPr>
-        <w:t>Onc</w:t>
-      </w:r>
-      <w:r>
-        <w:rPr>
-          <w:rFonts w:ascii="Calibri" w:hAnsi="Calibri" w:cs="Calibri"/>
-          <w:sz w:val="22"/>
-          <w:szCs w:val="22"/>
-        </w:rPr>
-        <w:t xml:space="preserve">e I had the basic design for my PSO with a single mutation operator, it was simple to change that single mutation into a multiple mutation operator, just creating 3 copies of the current data and </w:t>
-      </w:r>
-      <w:r>
-        <w:rPr>
-          <w:rFonts w:ascii="Calibri" w:hAnsi="Calibri" w:cs="Calibri"/>
-          <w:sz w:val="22"/>
-          <w:szCs w:val="22"/>
-        </w:rPr>
-        <w:t>mutating</w:t>
-      </w:r>
-      <w:r>
-        <w:rPr>
-          <w:rFonts w:ascii="Calibri" w:hAnsi="Calibri" w:cs="Calibri"/>
-          <w:sz w:val="22"/>
-          <w:szCs w:val="22"/>
-        </w:rPr>
-        <w:t xml:space="preserve"> that data using the idea already designed. </w:t>
+          <w:color w:val="000000" w:themeColor="text1"/>
+          <w:sz w:val="22"/>
+          <w:szCs w:val="22"/>
+        </w:rPr>
+      </w:pPr>
+      <w:r>
+        <w:rPr>
+          <w:rFonts w:ascii="Calibri" w:hAnsi="Calibri" w:cs="Calibri"/>
+          <w:color w:val="000000" w:themeColor="text1"/>
+          <w:sz w:val="22"/>
+          <w:szCs w:val="22"/>
+        </w:rPr>
+        <w:t>To make comparisons to the adaptive selection with probability matching, I have designed a Q-Learning algorithm to choose a mutation operator if its new state and reward is positive and holds a better fitness value than the original particle data.</w:t>
+      </w:r>
+      <w:r>
+        <w:rPr>
+          <w:rFonts w:ascii="Calibri" w:hAnsi="Calibri" w:cs="Calibri"/>
+          <w:color w:val="000000" w:themeColor="text1"/>
+          <w:sz w:val="22"/>
+          <w:szCs w:val="22"/>
+        </w:rPr>
+        <w:t xml:space="preserve"> The idea of the algorithm is to calculate the fitness of the new mutations and put that against the particle fitness before it </w:t>
+      </w:r>
+      <w:r>
+        <w:rPr>
+          <w:rFonts w:ascii="Calibri" w:hAnsi="Calibri" w:cs="Calibri"/>
+          <w:color w:val="000000" w:themeColor="text1"/>
+          <w:sz w:val="22"/>
+          <w:szCs w:val="22"/>
+        </w:rPr>
+        <w:lastRenderedPageBreak/>
+        <w:t>went through mutation. If the fitness is greater a positive reward is given, and a negative reward is given if it is less. The new q-table entry is then initialized and if it is in the Q-Table with a positive reward, that entry in the Q-Table is used. If the entry is in the table with a negative reward, no mutation is used and the original particle data before mutation is restored. If the entry is not within the Q-Table, it is entered into the table with its reward and that mutation is used as the particle data.</w:t>
       </w:r>
     </w:p>
     <w:p>
@@ -11438,178 +12461,7 @@
         <w:ind w:left="720" w:firstLine="0"/>
         <w:rPr>
           <w:rFonts w:ascii="Calibri" w:hAnsi="Calibri" w:cs="Calibri"/>
-          <w:sz w:val="22"/>
-          <w:szCs w:val="22"/>
-        </w:rPr>
-      </w:pPr>
-      <w:r>
-        <w:rPr>
-          <w:rFonts w:ascii="Calibri" w:hAnsi="Calibri" w:cs="Calibri"/>
-          <w:sz w:val="22"/>
-          <w:szCs w:val="22"/>
-        </w:rPr>
-        <w:t xml:space="preserve">I needed to then design my adaptive selection operator which would use probability matching </w:t>
-      </w:r>
-      <w:r>
-        <w:rPr>
-          <w:rFonts w:ascii="Calibri" w:hAnsi="Calibri" w:cs="Calibri"/>
-          <w:sz w:val="22"/>
-          <w:szCs w:val="22"/>
-        </w:rPr>
-        <w:t xml:space="preserve">of how much a mutation operator had been selected in past generations to affect the chance of it being chosen in the current generation. To do this, I designed </w:t>
-      </w:r>
-      <w:r>
-        <w:rPr>
-          <w:rFonts w:ascii="Calibri" w:hAnsi="Calibri" w:cs="Calibri"/>
-          <w:sz w:val="22"/>
-          <w:szCs w:val="22"/>
-        </w:rPr>
-        <w:t>an</w:t>
-      </w:r>
-      <w:r>
-        <w:rPr>
-          <w:rFonts w:ascii="Calibri" w:hAnsi="Calibri" w:cs="Calibri"/>
-          <w:sz w:val="22"/>
-          <w:szCs w:val="22"/>
-        </w:rPr>
-        <w:t xml:space="preserve"> idea that for the first iterations, to credit </w:t>
-      </w:r>
-      <w:r>
-        <w:rPr>
-          <w:rFonts w:ascii="Calibri" w:hAnsi="Calibri" w:cs="Calibri"/>
-          <w:sz w:val="22"/>
-          <w:szCs w:val="22"/>
-        </w:rPr>
-        <w:t xml:space="preserve">the mutations, it would choose </w:t>
-      </w:r>
-      <w:r>
-        <w:rPr>
-          <w:rFonts w:ascii="Calibri" w:hAnsi="Calibri" w:cs="Calibri"/>
-          <w:sz w:val="22"/>
-          <w:szCs w:val="22"/>
-        </w:rPr>
-        <w:t xml:space="preserve">a random number in the range of 0 to the total credits allocated so far. </w:t>
-      </w:r>
-      <w:r>
-        <w:rPr>
-          <w:rFonts w:ascii="Calibri" w:hAnsi="Calibri" w:cs="Calibri"/>
-          <w:sz w:val="22"/>
-          <w:szCs w:val="22"/>
-        </w:rPr>
-        <w:t xml:space="preserve">For example, if mutation operator 1 had been allocated </w:t>
-      </w:r>
-      <w:r>
-        <w:rPr>
-          <w:rFonts w:ascii="Calibri" w:hAnsi="Calibri" w:cs="Calibri"/>
-          <w:sz w:val="22"/>
-          <w:szCs w:val="22"/>
-        </w:rPr>
-        <w:t>25</w:t>
-      </w:r>
-      <w:r>
-        <w:rPr>
-          <w:rFonts w:ascii="Calibri" w:hAnsi="Calibri" w:cs="Calibri"/>
-          <w:sz w:val="22"/>
-          <w:szCs w:val="22"/>
-        </w:rPr>
-        <w:t xml:space="preserve"> credits, mutation operator 2 been allocated 1</w:t>
-      </w:r>
-      <w:r>
-        <w:rPr>
-          <w:rFonts w:ascii="Calibri" w:hAnsi="Calibri" w:cs="Calibri"/>
-          <w:sz w:val="22"/>
-          <w:szCs w:val="22"/>
-        </w:rPr>
-        <w:t>5</w:t>
-      </w:r>
-      <w:r>
-        <w:rPr>
-          <w:rFonts w:ascii="Calibri" w:hAnsi="Calibri" w:cs="Calibri"/>
-          <w:sz w:val="22"/>
-          <w:szCs w:val="22"/>
-        </w:rPr>
-        <w:t xml:space="preserve"> credits and mutation operator 3 been allocated </w:t>
-      </w:r>
-      <w:r>
-        <w:rPr>
-          <w:rFonts w:ascii="Calibri" w:hAnsi="Calibri" w:cs="Calibri"/>
-          <w:sz w:val="22"/>
-          <w:szCs w:val="22"/>
-        </w:rPr>
-        <w:t>10</w:t>
-      </w:r>
-      <w:r>
-        <w:rPr>
-          <w:rFonts w:ascii="Calibri" w:hAnsi="Calibri" w:cs="Calibri"/>
-          <w:sz w:val="22"/>
-          <w:szCs w:val="22"/>
-        </w:rPr>
-        <w:t xml:space="preserve"> credits, this </w:t>
-      </w:r>
-      <w:r>
-        <w:rPr>
-          <w:rFonts w:ascii="Calibri" w:hAnsi="Calibri" w:cs="Calibri"/>
-          <w:sz w:val="22"/>
-          <w:szCs w:val="22"/>
-        </w:rPr>
-        <w:t xml:space="preserve">shows a 50:30:20 ratio. </w:t>
-      </w:r>
-      <w:r>
-        <w:rPr>
-          <w:rFonts w:ascii="Calibri" w:hAnsi="Calibri" w:cs="Calibri"/>
-          <w:sz w:val="22"/>
-          <w:szCs w:val="22"/>
-        </w:rPr>
-        <w:t>Through probability matching, if the random number is below or equal to 25, then mutation 1 is selected, if it la</w:t>
-      </w:r>
-      <w:r>
-        <w:rPr>
-          <w:rFonts w:ascii="Calibri" w:hAnsi="Calibri" w:cs="Calibri"/>
-          <w:sz w:val="22"/>
-          <w:szCs w:val="22"/>
-        </w:rPr>
-        <w:t xml:space="preserve">nds on 26-40 therefore mutation 2 is selected and so </w:t>
-      </w:r>
-      <w:r>
-        <w:rPr>
-          <w:rFonts w:ascii="Calibri" w:hAnsi="Calibri" w:cs="Calibri"/>
-          <w:sz w:val="22"/>
-          <w:szCs w:val="22"/>
-        </w:rPr>
-        <w:lastRenderedPageBreak/>
-        <w:t xml:space="preserve">forth. This allows for </w:t>
-      </w:r>
-      <w:r>
-        <w:rPr>
-          <w:rFonts w:ascii="Calibri" w:hAnsi="Calibri" w:cs="Calibri"/>
-          <w:sz w:val="22"/>
-          <w:szCs w:val="22"/>
-        </w:rPr>
-        <w:t xml:space="preserve">probability matching and the credits allocated in past generations to affect selection in further generations. This idea can be shown in Figure </w:t>
-      </w:r>
-      <w:r>
-        <w:rPr>
-          <w:rFonts w:ascii="Calibri" w:hAnsi="Calibri" w:cs="Calibri"/>
-          <w:sz w:val="22"/>
-          <w:szCs w:val="22"/>
-        </w:rPr>
-        <w:t>9</w:t>
-      </w:r>
-      <w:r>
-        <w:rPr>
-          <w:rFonts w:ascii="Calibri" w:hAnsi="Calibri" w:cs="Calibri"/>
-          <w:sz w:val="22"/>
-          <w:szCs w:val="22"/>
-        </w:rPr>
-        <w:t>.</w:t>
-      </w:r>
-    </w:p>
-    <w:p>
-      <w:pPr>
-        <w:spacing w:line="360" w:lineRule="auto"/>
-        <w:ind w:left="720" w:firstLine="0"/>
-        <w:rPr>
-          <w:rFonts w:ascii="Calibri" w:hAnsi="Calibri" w:cs="Calibri"/>
+          <w:color w:val="000000" w:themeColor="text1"/>
           <w:sz w:val="22"/>
           <w:szCs w:val="22"/>
         </w:rPr>
@@ -11625,13 +12477,12 @@
       <w:r>
         <w:rPr>
           <w:noProof/>
-          <w:lang w:eastAsia="en-US"/>
         </w:rPr>
         <w:drawing>
-          <wp:inline distT="0" distB="0" distL="0" distR="0" wp14:anchorId="16AD2976" wp14:editId="69DB0544">
-            <wp:extent cx="3154521" cy="2905125"/>
-            <wp:effectExtent l="0" t="0" r="8255" b="0"/>
-            <wp:docPr id="10" name="Picture 10"/>
+          <wp:inline distT="0" distB="0" distL="0" distR="0" wp14:anchorId="73F29299" wp14:editId="56D904E1">
+            <wp:extent cx="5054600" cy="2768150"/>
+            <wp:effectExtent l="0" t="0" r="0" b="0"/>
+            <wp:docPr id="14" name="Picture 14"/>
             <wp:cNvGraphicFramePr>
               <a:graphicFrameLocks xmlns:a="http://schemas.openxmlformats.org/drawingml/2006/main" noChangeAspect="1"/>
             </wp:cNvGraphicFramePr>
@@ -11651,7 +12502,7 @@
                   <pic:spPr>
                     <a:xfrm>
                       <a:off x="0" y="0"/>
-                      <a:ext cx="3177389" cy="2926185"/>
+                      <a:ext cx="5063807" cy="2773192"/>
                     </a:xfrm>
                     <a:prstGeom prst="rect">
                       <a:avLst/>
@@ -11676,7 +12527,7 @@
           <w:szCs w:val="22"/>
         </w:rPr>
       </w:pPr>
-      <w:bookmarkStart w:id="32" w:name="_Toc67408908"/>
+      <w:bookmarkStart w:id="33" w:name="_Toc68002825"/>
       <w:r>
         <w:rPr>
           <w:rFonts w:ascii="Calibri" w:hAnsi="Calibri" w:cs="Calibri"/>
@@ -11706,7 +12557,7 @@
           <w:rFonts w:ascii="Calibri" w:hAnsi="Calibri" w:cs="Calibri"/>
           <w:noProof/>
         </w:rPr>
-        <w:t>9</w:t>
+        <w:t>10</w:t>
       </w:r>
       <w:r>
         <w:rPr>
@@ -11718,71 +12569,450 @@
         <w:rPr>
           <w:rFonts w:ascii="Calibri" w:hAnsi="Calibri" w:cs="Calibri"/>
         </w:rPr>
-        <w:t>: Adaptive Selection Operator using Probability Matching Pseudocode</w:t>
-      </w:r>
-      <w:bookmarkEnd w:id="32"/>
-    </w:p>
-    <w:p>
-      <w:pPr>
+        <w:t>: Q-Learning Pseudocode</w:t>
+      </w:r>
+      <w:bookmarkEnd w:id="33"/>
+    </w:p>
+    <w:p>
+      <w:pPr>
+        <w:spacing w:line="360" w:lineRule="auto"/>
+        <w:ind w:left="720" w:firstLine="0"/>
+        <w:rPr>
+          <w:rFonts w:ascii="Calibri" w:hAnsi="Calibri" w:cs="Calibri"/>
+          <w:color w:val="FF0000"/>
+          <w:sz w:val="22"/>
+          <w:szCs w:val="22"/>
+        </w:rPr>
+      </w:pPr>
+    </w:p>
+    <w:p>
+      <w:pPr>
+        <w:pStyle w:val="Heading2"/>
+        <w:ind w:firstLine="720"/>
+        <w:rPr>
+          <w:rFonts w:ascii="Calibri" w:hAnsi="Calibri" w:cs="Calibri"/>
+        </w:rPr>
+      </w:pPr>
+      <w:bookmarkStart w:id="34" w:name="_Toc68002804"/>
+      <w:r>
+        <w:rPr>
+          <w:rFonts w:ascii="Calibri" w:hAnsi="Calibri" w:cs="Calibri"/>
+        </w:rPr>
+        <w:t xml:space="preserve">5.4 </w:t>
+      </w:r>
+      <w:r>
+        <w:rPr>
+          <w:rFonts w:ascii="Calibri" w:hAnsi="Calibri" w:cs="Calibri"/>
+        </w:rPr>
+        <w:t>Interface</w:t>
+      </w:r>
+      <w:bookmarkEnd w:id="34"/>
+    </w:p>
+    <w:p>
+      <w:pPr>
+        <w:spacing w:line="360" w:lineRule="auto"/>
+        <w:ind w:left="720" w:firstLine="0"/>
+        <w:rPr>
+          <w:rFonts w:ascii="Calibri" w:hAnsi="Calibri" w:cs="Calibri"/>
+          <w:sz w:val="22"/>
+          <w:szCs w:val="22"/>
+        </w:rPr>
+      </w:pPr>
+      <w:r>
+        <w:rPr>
+          <w:rFonts w:ascii="Calibri" w:hAnsi="Calibri" w:cs="Calibri"/>
+          <w:sz w:val="22"/>
+          <w:szCs w:val="22"/>
+        </w:rPr>
+        <w:t xml:space="preserve">For the interface for my </w:t>
+      </w:r>
+      <w:r>
+        <w:rPr>
+          <w:rFonts w:ascii="Calibri" w:hAnsi="Calibri" w:cs="Calibri"/>
+          <w:sz w:val="22"/>
+          <w:szCs w:val="22"/>
+        </w:rPr>
+        <w:t>p</w:t>
+      </w:r>
+      <w:r>
+        <w:rPr>
+          <w:rFonts w:ascii="Calibri" w:hAnsi="Calibri" w:cs="Calibri"/>
+          <w:sz w:val="22"/>
+          <w:szCs w:val="22"/>
+        </w:rPr>
+        <w:t>rogram</w:t>
+      </w:r>
+      <w:r>
+        <w:rPr>
+          <w:rFonts w:ascii="Calibri" w:hAnsi="Calibri" w:cs="Calibri"/>
+          <w:sz w:val="22"/>
+          <w:szCs w:val="22"/>
+        </w:rPr>
+        <w:t>, it will allow you to select a data set from 1-10, then it will display the optimum value for that data set and go through the optimization accordingly. Once the PSO begins</w:t>
+      </w:r>
+      <w:r>
+        <w:rPr>
+          <w:rFonts w:ascii="Calibri" w:hAnsi="Calibri" w:cs="Calibri"/>
+          <w:sz w:val="22"/>
+          <w:szCs w:val="22"/>
+        </w:rPr>
+        <w:t>, it will output generations of the PSO returning the best fitness in the swarm, this allows to see the initial best solution and the progress of optimization over time. Once the PSO has been complete, it will output if the optimum solution has been found and the binary data for that particle, with the knapsack sizes</w:t>
+      </w:r>
+      <w:r>
+        <w:rPr>
+          <w:rFonts w:ascii="Calibri" w:hAnsi="Calibri" w:cs="Calibri"/>
+          <w:sz w:val="22"/>
+          <w:szCs w:val="22"/>
+        </w:rPr>
+        <w:t xml:space="preserve"> and </w:t>
+      </w:r>
+      <w:r>
+        <w:rPr>
+          <w:rFonts w:ascii="Calibri" w:hAnsi="Calibri" w:cs="Calibri"/>
+          <w:sz w:val="22"/>
+          <w:szCs w:val="22"/>
+        </w:rPr>
+        <w:t xml:space="preserve">fitness. If an optimum solution is not found, but the PSO has reached max generations, it will output the best particle </w:t>
+      </w:r>
+      <w:r>
+        <w:rPr>
+          <w:rFonts w:ascii="Calibri" w:hAnsi="Calibri" w:cs="Calibri"/>
+          <w:sz w:val="22"/>
+          <w:szCs w:val="22"/>
+        </w:rPr>
+        <w:t>found over all the generations, displaying all the relevant data for that particle.</w:t>
+      </w:r>
+    </w:p>
+    <w:p>
+      <w:pPr>
+        <w:spacing w:line="360" w:lineRule="auto"/>
+        <w:rPr>
+          <w:rFonts w:ascii="Calibri" w:hAnsi="Calibri" w:cs="Calibri"/>
+          <w:b/>
+          <w:bCs/>
+          <w:sz w:val="22"/>
+          <w:szCs w:val="22"/>
+        </w:rPr>
+      </w:pPr>
+    </w:p>
+    <w:p>
+      <w:pPr>
+        <w:pStyle w:val="Heading1"/>
+        <w:numPr>
+          <w:ilvl w:val="0"/>
+          <w:numId w:val="21"/>
+        </w:numPr>
+        <w:jc w:val="left"/>
+        <w:rPr>
+          <w:rFonts w:ascii="Calibri" w:hAnsi="Calibri" w:cs="Calibri"/>
+        </w:rPr>
+      </w:pPr>
+      <w:bookmarkStart w:id="35" w:name="_Toc68002805"/>
+      <w:r>
+        <w:rPr>
+          <w:rFonts w:ascii="Calibri" w:hAnsi="Calibri" w:cs="Calibri"/>
+        </w:rPr>
+        <w:lastRenderedPageBreak/>
+        <w:t>Implementation</w:t>
+      </w:r>
+      <w:bookmarkEnd w:id="35"/>
+    </w:p>
+    <w:p>
+      <w:pPr>
+        <w:spacing w:line="360" w:lineRule="auto"/>
+        <w:ind w:left="720" w:firstLine="0"/>
+        <w:rPr>
+          <w:rFonts w:ascii="Calibri" w:hAnsi="Calibri" w:cs="Calibri"/>
+          <w:sz w:val="22"/>
+          <w:szCs w:val="22"/>
+        </w:rPr>
+      </w:pPr>
+      <w:r>
+        <w:rPr>
+          <w:rFonts w:ascii="Calibri" w:hAnsi="Calibri" w:cs="Calibri"/>
+          <w:sz w:val="22"/>
+          <w:szCs w:val="22"/>
+        </w:rPr>
+        <w:t xml:space="preserve">During implementation I used the sprints I had created during the planning stage, this therefore split the </w:t>
+      </w:r>
+      <w:r>
+        <w:rPr>
+          <w:rFonts w:ascii="Calibri" w:hAnsi="Calibri" w:cs="Calibri"/>
+          <w:sz w:val="22"/>
+          <w:szCs w:val="22"/>
+        </w:rPr>
+        <w:t>implementation into three sub-implementations: the PSO, the reinforcement learning and finally, the full optimization of the 0-1 MKP and testing.</w:t>
+      </w:r>
+    </w:p>
+    <w:p>
+      <w:pPr>
+        <w:spacing w:line="360" w:lineRule="auto"/>
+        <w:ind w:left="720" w:firstLine="0"/>
+        <w:rPr>
+          <w:rFonts w:ascii="Calibri" w:hAnsi="Calibri" w:cs="Calibri"/>
+          <w:sz w:val="22"/>
+          <w:szCs w:val="22"/>
+        </w:rPr>
+      </w:pPr>
+    </w:p>
+    <w:p>
+      <w:pPr>
+        <w:pStyle w:val="Heading2"/>
+        <w:ind w:firstLine="720"/>
+        <w:rPr>
+          <w:rFonts w:ascii="Calibri" w:hAnsi="Calibri" w:cs="Calibri"/>
+        </w:rPr>
+      </w:pPr>
+      <w:bookmarkStart w:id="36" w:name="_Toc68002806"/>
+      <w:r>
+        <w:rPr>
+          <w:rFonts w:ascii="Calibri" w:hAnsi="Calibri" w:cs="Calibri"/>
+        </w:rPr>
+        <w:t xml:space="preserve">6.1 </w:t>
+      </w:r>
+      <w:r>
+        <w:rPr>
+          <w:rFonts w:ascii="Calibri" w:hAnsi="Calibri" w:cs="Calibri"/>
+        </w:rPr>
+        <w:t>Sprint 1</w:t>
+      </w:r>
+      <w:r>
+        <w:rPr>
+          <w:rFonts w:ascii="Calibri" w:hAnsi="Calibri" w:cs="Calibri"/>
+        </w:rPr>
+        <w:t xml:space="preserve"> (Particle Swarm Optimization)</w:t>
+      </w:r>
+      <w:bookmarkEnd w:id="36"/>
+    </w:p>
+    <w:p>
+      <w:pPr>
+        <w:spacing w:line="360" w:lineRule="auto"/>
+        <w:ind w:left="720" w:firstLine="0"/>
+        <w:rPr>
+          <w:rFonts w:ascii="Calibri" w:hAnsi="Calibri" w:cs="Calibri"/>
+          <w:sz w:val="22"/>
+          <w:szCs w:val="22"/>
+        </w:rPr>
+      </w:pPr>
+      <w:r>
+        <w:rPr>
+          <w:rFonts w:ascii="Calibri" w:hAnsi="Calibri" w:cs="Calibri"/>
+          <w:sz w:val="22"/>
+          <w:szCs w:val="22"/>
+        </w:rPr>
+        <w:t>M</w:t>
+      </w:r>
+      <w:r>
+        <w:rPr>
+          <w:rFonts w:ascii="Calibri" w:hAnsi="Calibri" w:cs="Calibri"/>
+          <w:sz w:val="22"/>
+          <w:szCs w:val="22"/>
+        </w:rPr>
+        <w:t>y p</w:t>
+      </w:r>
+      <w:r>
+        <w:rPr>
+          <w:rFonts w:ascii="Calibri" w:hAnsi="Calibri" w:cs="Calibri"/>
+          <w:sz w:val="22"/>
+          <w:szCs w:val="22"/>
+        </w:rPr>
+        <w:t>roject</w:t>
+      </w:r>
+      <w:r>
+        <w:rPr>
+          <w:rFonts w:ascii="Calibri" w:hAnsi="Calibri" w:cs="Calibri"/>
+          <w:sz w:val="22"/>
+          <w:szCs w:val="22"/>
+        </w:rPr>
+        <w:t xml:space="preserve"> will be built using Python</w:t>
+      </w:r>
+      <w:r>
+        <w:rPr>
+          <w:rFonts w:ascii="Calibri" w:hAnsi="Calibri" w:cs="Calibri"/>
+          <w:sz w:val="22"/>
+          <w:szCs w:val="22"/>
+        </w:rPr>
+        <w:t xml:space="preserve">, some external </w:t>
+      </w:r>
+      <w:r>
+        <w:rPr>
+          <w:rFonts w:ascii="Calibri" w:hAnsi="Calibri" w:cs="Calibri"/>
+          <w:sz w:val="22"/>
+          <w:szCs w:val="22"/>
+        </w:rPr>
+        <w:t>libraries</w:t>
+      </w:r>
+      <w:r>
+        <w:rPr>
+          <w:rFonts w:ascii="Calibri" w:hAnsi="Calibri" w:cs="Calibri"/>
+          <w:sz w:val="22"/>
+          <w:szCs w:val="22"/>
+        </w:rPr>
+        <w:t xml:space="preserve"> were needed such as numPy,</w:t>
+      </w:r>
+      <w:r>
+        <w:rPr>
+          <w:rFonts w:ascii="Calibri" w:hAnsi="Calibri" w:cs="Calibri"/>
+          <w:sz w:val="22"/>
+          <w:szCs w:val="22"/>
+        </w:rPr>
+        <w:t xml:space="preserve"> random and matplotlib</w:t>
+      </w:r>
+      <w:r>
+        <w:rPr>
+          <w:rFonts w:ascii="Calibri" w:hAnsi="Calibri" w:cs="Calibri"/>
+          <w:sz w:val="22"/>
+          <w:szCs w:val="22"/>
+        </w:rPr>
+        <w:t xml:space="preserve"> for generating random numbers, creating plots of graphs etc.</w:t>
+      </w:r>
+      <w:r>
+        <w:rPr>
+          <w:rFonts w:ascii="Calibri" w:hAnsi="Calibri" w:cs="Calibri"/>
+          <w:sz w:val="22"/>
+          <w:szCs w:val="22"/>
+        </w:rPr>
+        <w:t xml:space="preserve"> </w:t>
+      </w:r>
+      <w:r>
+        <w:rPr>
+          <w:rFonts w:ascii="Calibri" w:hAnsi="Calibri" w:cs="Calibri"/>
+          <w:sz w:val="22"/>
+          <w:szCs w:val="22"/>
+        </w:rPr>
+        <w:t>These libraries</w:t>
+      </w:r>
+      <w:r>
+        <w:rPr>
+          <w:rFonts w:ascii="Calibri" w:hAnsi="Calibri" w:cs="Calibri"/>
+          <w:sz w:val="22"/>
+          <w:szCs w:val="22"/>
+        </w:rPr>
+        <w:t xml:space="preserve"> can easily be installed through the command line, this directory allowed me to </w:t>
+      </w:r>
+      <w:r>
+        <w:rPr>
+          <w:rFonts w:ascii="Calibri" w:hAnsi="Calibri" w:cs="Calibri"/>
+          <w:sz w:val="22"/>
+          <w:szCs w:val="22"/>
+        </w:rPr>
+        <w:t>find the index of the global best particle, by finding the closest value to the optimal value. This proved very helpful.</w:t>
+      </w:r>
+    </w:p>
+    <w:p>
+      <w:pPr>
+        <w:spacing w:line="360" w:lineRule="auto"/>
+        <w:ind w:left="720" w:firstLine="0"/>
+        <w:rPr>
+          <w:rFonts w:ascii="Calibri" w:hAnsi="Calibri" w:cs="Calibri"/>
+          <w:sz w:val="22"/>
+          <w:szCs w:val="22"/>
+        </w:rPr>
+      </w:pPr>
+    </w:p>
+    <w:p>
+      <w:pPr>
+        <w:spacing w:line="360" w:lineRule="auto"/>
+        <w:ind w:left="720" w:firstLine="0"/>
+        <w:rPr>
+          <w:rFonts w:ascii="Calibri" w:hAnsi="Calibri" w:cs="Calibri"/>
+          <w:sz w:val="22"/>
+          <w:szCs w:val="22"/>
+        </w:rPr>
+      </w:pPr>
+      <w:r>
+        <w:rPr>
+          <w:rFonts w:ascii="Calibri" w:hAnsi="Calibri" w:cs="Calibri"/>
+          <w:sz w:val="22"/>
+          <w:szCs w:val="22"/>
+        </w:rPr>
+        <w:t xml:space="preserve">To start the initialization, I created data which I was able to take from </w:t>
+      </w:r>
+      <w:r>
+        <w:rPr>
+          <w:rFonts w:ascii="Calibri" w:hAnsi="Calibri" w:cs="Calibri"/>
+          <w:sz w:val="22"/>
+          <w:szCs w:val="22"/>
+        </w:rPr>
+        <w:t xml:space="preserve">the </w:t>
+      </w:r>
+      <w:r>
+        <w:rPr>
+          <w:rFonts w:ascii="Calibri" w:hAnsi="Calibri" w:cs="Calibri"/>
+          <w:sz w:val="22"/>
+          <w:szCs w:val="22"/>
+        </w:rPr>
+        <w:t>test data sets from the Brunel OR-Library, created by J E Beas</w:t>
+      </w:r>
+      <w:r>
+        <w:rPr>
+          <w:rFonts w:ascii="Calibri" w:hAnsi="Calibri" w:cs="Calibri"/>
+          <w:sz w:val="22"/>
+          <w:szCs w:val="22"/>
+        </w:rPr>
+        <w:t>ley (1990)</w:t>
+      </w:r>
+      <w:r>
+        <w:rPr>
+          <w:rFonts w:ascii="Calibri" w:hAnsi="Calibri" w:cs="Calibri"/>
+          <w:sz w:val="22"/>
+          <w:szCs w:val="22"/>
+        </w:rPr>
+        <w:t xml:space="preserve">, </w:t>
+      </w:r>
+      <w:r>
+        <w:rPr>
+          <w:rFonts w:ascii="Calibri" w:hAnsi="Calibri" w:cs="Calibri"/>
+          <w:sz w:val="22"/>
+          <w:szCs w:val="22"/>
+        </w:rPr>
+        <w:t xml:space="preserve">I then proceeded to take this data and sort </w:t>
+      </w:r>
+      <w:r>
+        <w:rPr>
+          <w:rFonts w:ascii="Calibri" w:hAnsi="Calibri" w:cs="Calibri"/>
+          <w:sz w:val="22"/>
+          <w:szCs w:val="22"/>
+        </w:rPr>
+        <w:t>it,</w:t>
+      </w:r>
+      <w:r>
+        <w:rPr>
+          <w:rFonts w:ascii="Calibri" w:hAnsi="Calibri" w:cs="Calibri"/>
+          <w:sz w:val="22"/>
+          <w:szCs w:val="22"/>
+        </w:rPr>
+        <w:t xml:space="preserve"> so it was easier to read directly into variables, arrays etc.</w:t>
+      </w:r>
+    </w:p>
+    <w:p>
+      <w:pPr>
+        <w:spacing w:line="360" w:lineRule="auto"/>
+        <w:ind w:left="720" w:firstLine="0"/>
+        <w:rPr>
+          <w:rFonts w:ascii="Calibri" w:hAnsi="Calibri" w:cs="Calibri"/>
+          <w:sz w:val="22"/>
+          <w:szCs w:val="22"/>
+        </w:rPr>
+      </w:pPr>
+    </w:p>
+    <w:p>
+      <w:pPr>
+        <w:keepNext/>
         <w:spacing w:line="360" w:lineRule="auto"/>
         <w:ind w:left="720" w:firstLine="0"/>
         <w:jc w:val="center"/>
-        <w:rPr>
-          <w:rFonts w:ascii="Calibri" w:hAnsi="Calibri" w:cs="Calibri"/>
-          <w:i/>
-          <w:iCs/>
-          <w:sz w:val="22"/>
-          <w:szCs w:val="22"/>
-        </w:rPr>
-      </w:pPr>
-    </w:p>
-    <w:p>
-      <w:pPr>
-        <w:spacing w:line="360" w:lineRule="auto"/>
-        <w:ind w:left="720" w:firstLine="0"/>
-        <w:rPr>
-          <w:rFonts w:ascii="Calibri" w:hAnsi="Calibri" w:cs="Calibri"/>
-          <w:color w:val="000000" w:themeColor="text1"/>
-          <w:sz w:val="22"/>
-          <w:szCs w:val="22"/>
-        </w:rPr>
-      </w:pPr>
-      <w:r>
-        <w:rPr>
-          <w:rFonts w:ascii="Calibri" w:hAnsi="Calibri" w:cs="Calibri"/>
-          <w:color w:val="000000" w:themeColor="text1"/>
-          <w:sz w:val="22"/>
-          <w:szCs w:val="22"/>
-        </w:rPr>
-        <w:t>To make comparisons to the adaptive selection with probability matching, I have designed a Q-Learning algorithm to choose a mutation operator if its new state and reward is positive and holds a better fitness value than the original particle data.</w:t>
-      </w:r>
-      <w:r>
-        <w:rPr>
-          <w:rFonts w:ascii="Calibri" w:hAnsi="Calibri" w:cs="Calibri"/>
-          <w:color w:val="000000" w:themeColor="text1"/>
-          <w:sz w:val="22"/>
-          <w:szCs w:val="22"/>
-        </w:rPr>
-        <w:t xml:space="preserve"> The idea of the algorithm is to calculate the fitness of the new mutations and put that against the particle fitness before it went through mutation. If the fitness is greater a positive reward is given, and a negative reward is given if it is less. The new q-table entry is then initialized and if it is in the Q-Table with a positive reward, that entry in the Q-Table is used. If the entry is in the table with a negative reward, no mutation is used and the original particle data before mutation is restored. If the entry is not within the Q-Table, it is entered into the table with its reward and that mutation is used as the particle data.</w:t>
-      </w:r>
-    </w:p>
-    <w:p>
-      <w:pPr>
-        <w:keepNext/>
-        <w:spacing w:line="360" w:lineRule="auto"/>
-        <w:ind w:left="720" w:firstLine="0"/>
-        <w:jc w:val="center"/>
       </w:pPr>
       <w:r>
         <w:rPr>
           <w:noProof/>
-        </w:rPr>
-        <w:lastRenderedPageBreak/>
+          <w:lang w:eastAsia="en-US"/>
+        </w:rPr>
         <w:drawing>
-          <wp:inline distT="0" distB="0" distL="0" distR="0" wp14:anchorId="73F29299" wp14:editId="56D904E1">
-            <wp:extent cx="5054600" cy="2768150"/>
+          <wp:inline distT="0" distB="0" distL="0" distR="0" wp14:anchorId="215B9873" wp14:editId="1A66C8EE">
+            <wp:extent cx="5448300" cy="483129"/>
             <wp:effectExtent l="0" t="0" r="0" b="0"/>
-            <wp:docPr id="14" name="Picture 14"/>
+            <wp:docPr id="5" name="Picture 5"/>
             <wp:cNvGraphicFramePr>
               <a:graphicFrameLocks xmlns:a="http://schemas.openxmlformats.org/drawingml/2006/main" noChangeAspect="1"/>
             </wp:cNvGraphicFramePr>
@@ -11802,536 +13032,6 @@
                   <pic:spPr>
                     <a:xfrm>
                       <a:off x="0" y="0"/>
-                      <a:ext cx="5063807" cy="2773192"/>
-                    </a:xfrm>
-                    <a:prstGeom prst="rect">
-                      <a:avLst/>
-                    </a:prstGeom>
-                  </pic:spPr>
-                </pic:pic>
-              </a:graphicData>
-            </a:graphic>
-          </wp:inline>
-        </w:drawing>
-      </w:r>
-    </w:p>
-    <w:p>
-      <w:pPr>
-        <w:pStyle w:val="Caption"/>
-        <w:jc w:val="center"/>
-        <w:rPr>
-          <w:rFonts w:ascii="Calibri" w:hAnsi="Calibri" w:cs="Calibri"/>
-          <w:i w:val="0"/>
-          <w:iCs w:val="0"/>
-          <w:color w:val="FF0000"/>
-          <w:szCs w:val="22"/>
-        </w:rPr>
-      </w:pPr>
-      <w:bookmarkStart w:id="33" w:name="_Toc67408909"/>
-      <w:r>
-        <w:rPr>
-          <w:rFonts w:ascii="Calibri" w:hAnsi="Calibri" w:cs="Calibri"/>
-        </w:rPr>
-        <w:t xml:space="preserve">Figure </w:t>
-      </w:r>
-      <w:r>
-        <w:rPr>
-          <w:rFonts w:ascii="Calibri" w:hAnsi="Calibri" w:cs="Calibri"/>
-        </w:rPr>
-        <w:fldChar w:fldCharType="begin"/>
-      </w:r>
-      <w:r>
-        <w:rPr>
-          <w:rFonts w:ascii="Calibri" w:hAnsi="Calibri" w:cs="Calibri"/>
-        </w:rPr>
-        <w:instrText xml:space="preserve"> SEQ Figure \* ARABIC </w:instrText>
-      </w:r>
-      <w:r>
-        <w:rPr>
-          <w:rFonts w:ascii="Calibri" w:hAnsi="Calibri" w:cs="Calibri"/>
-        </w:rPr>
-        <w:fldChar w:fldCharType="separate"/>
-      </w:r>
-      <w:r>
-        <w:rPr>
-          <w:rFonts w:ascii="Calibri" w:hAnsi="Calibri" w:cs="Calibri"/>
-          <w:noProof/>
-        </w:rPr>
-        <w:t>10</w:t>
-      </w:r>
-      <w:r>
-        <w:rPr>
-          <w:rFonts w:ascii="Calibri" w:hAnsi="Calibri" w:cs="Calibri"/>
-        </w:rPr>
-        <w:fldChar w:fldCharType="end"/>
-      </w:r>
-      <w:r>
-        <w:rPr>
-          <w:rFonts w:ascii="Calibri" w:hAnsi="Calibri" w:cs="Calibri"/>
-        </w:rPr>
-        <w:t>: Q-Learning Pseudocode</w:t>
-      </w:r>
-      <w:bookmarkEnd w:id="33"/>
-    </w:p>
-    <w:p>
-      <w:pPr>
-        <w:spacing w:line="360" w:lineRule="auto"/>
-        <w:ind w:left="720" w:firstLine="0"/>
-        <w:rPr>
-          <w:rFonts w:ascii="Calibri" w:hAnsi="Calibri" w:cs="Calibri"/>
-          <w:color w:val="FF0000"/>
-          <w:sz w:val="22"/>
-          <w:szCs w:val="22"/>
-        </w:rPr>
-      </w:pPr>
-    </w:p>
-    <w:p>
-      <w:pPr>
-        <w:pStyle w:val="Heading2"/>
-        <w:ind w:firstLine="720"/>
-        <w:rPr>
-          <w:rFonts w:ascii="Calibri" w:hAnsi="Calibri" w:cs="Calibri"/>
-        </w:rPr>
-      </w:pPr>
-      <w:bookmarkStart w:id="34" w:name="_Toc67858997"/>
-      <w:r>
-        <w:rPr>
-          <w:rFonts w:ascii="Calibri" w:hAnsi="Calibri" w:cs="Calibri"/>
-        </w:rPr>
-        <w:t xml:space="preserve">5.4 </w:t>
-      </w:r>
-      <w:r>
-        <w:rPr>
-          <w:rFonts w:ascii="Calibri" w:hAnsi="Calibri" w:cs="Calibri"/>
-        </w:rPr>
-        <w:t>Interface</w:t>
-      </w:r>
-      <w:bookmarkEnd w:id="34"/>
-    </w:p>
-    <w:p>
-      <w:pPr>
-        <w:spacing w:line="360" w:lineRule="auto"/>
-        <w:ind w:left="720" w:firstLine="0"/>
-        <w:rPr>
-          <w:rFonts w:ascii="Calibri" w:hAnsi="Calibri" w:cs="Calibri"/>
-          <w:sz w:val="22"/>
-          <w:szCs w:val="22"/>
-        </w:rPr>
-      </w:pPr>
-      <w:r>
-        <w:rPr>
-          <w:rFonts w:ascii="Calibri" w:hAnsi="Calibri" w:cs="Calibri"/>
-          <w:sz w:val="22"/>
-          <w:szCs w:val="22"/>
-        </w:rPr>
-        <w:t xml:space="preserve">For the interface for my </w:t>
-      </w:r>
-      <w:r>
-        <w:rPr>
-          <w:rFonts w:ascii="Calibri" w:hAnsi="Calibri" w:cs="Calibri"/>
-          <w:sz w:val="22"/>
-          <w:szCs w:val="22"/>
-        </w:rPr>
-        <w:t>p</w:t>
-      </w:r>
-      <w:r>
-        <w:rPr>
-          <w:rFonts w:ascii="Calibri" w:hAnsi="Calibri" w:cs="Calibri"/>
-          <w:sz w:val="22"/>
-          <w:szCs w:val="22"/>
-        </w:rPr>
-        <w:t>rogram</w:t>
-      </w:r>
-      <w:r>
-        <w:rPr>
-          <w:rFonts w:ascii="Calibri" w:hAnsi="Calibri" w:cs="Calibri"/>
-          <w:sz w:val="22"/>
-          <w:szCs w:val="22"/>
-        </w:rPr>
-        <w:t>, it will allow you to select a data set from 1-10, then it will display the optimum value for that data set and go through the optimization accordingly. Once the PSO begins</w:t>
-      </w:r>
-      <w:r>
-        <w:rPr>
-          <w:rFonts w:ascii="Calibri" w:hAnsi="Calibri" w:cs="Calibri"/>
-          <w:sz w:val="22"/>
-          <w:szCs w:val="22"/>
-        </w:rPr>
-        <w:t xml:space="preserve">, it will output generations of the PSO returning the best fitness in the swarm, this allows to see the initial best solution and the progress of optimization over time. Once the PSO has been complete, it will output if the optimum solution has been found and the binary data for that particle, with the knapsack sizes, position, </w:t>
-      </w:r>
-      <w:r>
-        <w:rPr>
-          <w:rFonts w:ascii="Calibri" w:hAnsi="Calibri" w:cs="Calibri"/>
-          <w:sz w:val="22"/>
-          <w:szCs w:val="22"/>
-        </w:rPr>
-        <w:t xml:space="preserve">velocity </w:t>
-      </w:r>
-      <w:r>
-        <w:rPr>
-          <w:rFonts w:ascii="Calibri" w:hAnsi="Calibri" w:cs="Calibri"/>
-          <w:sz w:val="22"/>
-          <w:szCs w:val="22"/>
-        </w:rPr>
-        <w:t xml:space="preserve">and fitness. If an optimum solution is not found, but the PSO has reached max generations, it will output the best particle </w:t>
-      </w:r>
-      <w:r>
-        <w:rPr>
-          <w:rFonts w:ascii="Calibri" w:hAnsi="Calibri" w:cs="Calibri"/>
-          <w:sz w:val="22"/>
-          <w:szCs w:val="22"/>
-        </w:rPr>
-        <w:t>found over all the generations, displaying all the relevant data for that particle.</w:t>
-      </w:r>
-    </w:p>
-    <w:p>
-      <w:pPr>
-        <w:spacing w:line="360" w:lineRule="auto"/>
-        <w:rPr>
-          <w:rFonts w:ascii="Calibri" w:hAnsi="Calibri" w:cs="Calibri"/>
-          <w:b/>
-          <w:bCs/>
-          <w:sz w:val="22"/>
-          <w:szCs w:val="22"/>
-        </w:rPr>
-      </w:pPr>
-    </w:p>
-    <w:p>
-      <w:pPr>
-        <w:pStyle w:val="Heading1"/>
-        <w:numPr>
-          <w:ilvl w:val="0"/>
-          <w:numId w:val="21"/>
-        </w:numPr>
-        <w:jc w:val="left"/>
-        <w:rPr>
-          <w:rFonts w:ascii="Calibri" w:hAnsi="Calibri" w:cs="Calibri"/>
-        </w:rPr>
-      </w:pPr>
-      <w:bookmarkStart w:id="35" w:name="_Toc67858998"/>
-      <w:r>
-        <w:rPr>
-          <w:rFonts w:ascii="Calibri" w:hAnsi="Calibri" w:cs="Calibri"/>
-        </w:rPr>
-        <w:t>Implementation</w:t>
-      </w:r>
-      <w:bookmarkEnd w:id="35"/>
-    </w:p>
-    <w:p>
-      <w:pPr>
-        <w:spacing w:line="360" w:lineRule="auto"/>
-        <w:ind w:left="720" w:firstLine="0"/>
-        <w:rPr>
-          <w:rFonts w:ascii="Calibri" w:hAnsi="Calibri" w:cs="Calibri"/>
-          <w:sz w:val="22"/>
-          <w:szCs w:val="22"/>
-        </w:rPr>
-      </w:pPr>
-      <w:r>
-        <w:rPr>
-          <w:rFonts w:ascii="Calibri" w:hAnsi="Calibri" w:cs="Calibri"/>
-          <w:sz w:val="22"/>
-          <w:szCs w:val="22"/>
-        </w:rPr>
-        <w:t xml:space="preserve">During implementation I used the sprints I had created during the planning stage, this therefore split the </w:t>
-      </w:r>
-      <w:r>
-        <w:rPr>
-          <w:rFonts w:ascii="Calibri" w:hAnsi="Calibri" w:cs="Calibri"/>
-          <w:sz w:val="22"/>
-          <w:szCs w:val="22"/>
-        </w:rPr>
-        <w:t>implementation into three sub-implementations: the PSO, the reinforcement learning and finally, the full optimization of the 0-1 MKP and testing.</w:t>
-      </w:r>
-    </w:p>
-    <w:p>
-      <w:pPr>
-        <w:spacing w:line="360" w:lineRule="auto"/>
-        <w:ind w:left="720" w:firstLine="0"/>
-        <w:rPr>
-          <w:rFonts w:ascii="Calibri" w:hAnsi="Calibri" w:cs="Calibri"/>
-          <w:sz w:val="22"/>
-          <w:szCs w:val="22"/>
-        </w:rPr>
-      </w:pPr>
-    </w:p>
-    <w:p>
-      <w:pPr>
-        <w:pStyle w:val="Heading2"/>
-        <w:ind w:firstLine="720"/>
-        <w:rPr>
-          <w:rFonts w:ascii="Calibri" w:hAnsi="Calibri" w:cs="Calibri"/>
-        </w:rPr>
-      </w:pPr>
-      <w:bookmarkStart w:id="36" w:name="_Toc67858999"/>
-      <w:r>
-        <w:rPr>
-          <w:rFonts w:ascii="Calibri" w:hAnsi="Calibri" w:cs="Calibri"/>
-        </w:rPr>
-        <w:lastRenderedPageBreak/>
-        <w:t xml:space="preserve">6.1 </w:t>
-      </w:r>
-      <w:r>
-        <w:rPr>
-          <w:rFonts w:ascii="Calibri" w:hAnsi="Calibri" w:cs="Calibri"/>
-        </w:rPr>
-        <w:t>Sprint 1</w:t>
-      </w:r>
-      <w:r>
-        <w:rPr>
-          <w:rFonts w:ascii="Calibri" w:hAnsi="Calibri" w:cs="Calibri"/>
-        </w:rPr>
-        <w:t xml:space="preserve"> (Particle Swarm Optimization)</w:t>
-      </w:r>
-      <w:bookmarkEnd w:id="36"/>
-    </w:p>
-    <w:p>
-      <w:pPr>
-        <w:spacing w:line="360" w:lineRule="auto"/>
-        <w:ind w:left="720" w:firstLine="0"/>
-        <w:rPr>
-          <w:rFonts w:ascii="Calibri" w:hAnsi="Calibri" w:cs="Calibri"/>
-          <w:sz w:val="22"/>
-          <w:szCs w:val="22"/>
-        </w:rPr>
-      </w:pPr>
-      <w:r>
-        <w:rPr>
-          <w:rFonts w:ascii="Calibri" w:hAnsi="Calibri" w:cs="Calibri"/>
-          <w:sz w:val="22"/>
-          <w:szCs w:val="22"/>
-        </w:rPr>
-        <w:t>M</w:t>
-      </w:r>
-      <w:r>
-        <w:rPr>
-          <w:rFonts w:ascii="Calibri" w:hAnsi="Calibri" w:cs="Calibri"/>
-          <w:sz w:val="22"/>
-          <w:szCs w:val="22"/>
-        </w:rPr>
-        <w:t>y p</w:t>
-      </w:r>
-      <w:r>
-        <w:rPr>
-          <w:rFonts w:ascii="Calibri" w:hAnsi="Calibri" w:cs="Calibri"/>
-          <w:sz w:val="22"/>
-          <w:szCs w:val="22"/>
-        </w:rPr>
-        <w:t>roject</w:t>
-      </w:r>
-      <w:r>
-        <w:rPr>
-          <w:rFonts w:ascii="Calibri" w:hAnsi="Calibri" w:cs="Calibri"/>
-          <w:sz w:val="22"/>
-          <w:szCs w:val="22"/>
-        </w:rPr>
-        <w:t xml:space="preserve"> will be built using Python</w:t>
-      </w:r>
-      <w:r>
-        <w:rPr>
-          <w:rFonts w:ascii="Calibri" w:hAnsi="Calibri" w:cs="Calibri"/>
-          <w:sz w:val="22"/>
-          <w:szCs w:val="22"/>
-        </w:rPr>
-        <w:t xml:space="preserve">, some external </w:t>
-      </w:r>
-      <w:r>
-        <w:rPr>
-          <w:rFonts w:ascii="Calibri" w:hAnsi="Calibri" w:cs="Calibri"/>
-          <w:sz w:val="22"/>
-          <w:szCs w:val="22"/>
-        </w:rPr>
-        <w:t>libraries</w:t>
-      </w:r>
-      <w:r>
-        <w:rPr>
-          <w:rFonts w:ascii="Calibri" w:hAnsi="Calibri" w:cs="Calibri"/>
-          <w:sz w:val="22"/>
-          <w:szCs w:val="22"/>
-        </w:rPr>
-        <w:t xml:space="preserve"> were needed such as numPy,</w:t>
-      </w:r>
-      <w:r>
-        <w:rPr>
-          <w:rFonts w:ascii="Calibri" w:hAnsi="Calibri" w:cs="Calibri"/>
-          <w:sz w:val="22"/>
-          <w:szCs w:val="22"/>
-        </w:rPr>
-        <w:t xml:space="preserve"> random and matplotlib</w:t>
-      </w:r>
-      <w:r>
-        <w:rPr>
-          <w:rFonts w:ascii="Calibri" w:hAnsi="Calibri" w:cs="Calibri"/>
-          <w:sz w:val="22"/>
-          <w:szCs w:val="22"/>
-        </w:rPr>
-        <w:t xml:space="preserve"> for generating random numbers, creating plots of graphs etc.</w:t>
-      </w:r>
-      <w:r>
-        <w:rPr>
-          <w:rFonts w:ascii="Calibri" w:hAnsi="Calibri" w:cs="Calibri"/>
-          <w:sz w:val="22"/>
-          <w:szCs w:val="22"/>
-        </w:rPr>
-        <w:t xml:space="preserve"> </w:t>
-      </w:r>
-      <w:r>
-        <w:rPr>
-          <w:rFonts w:ascii="Calibri" w:hAnsi="Calibri" w:cs="Calibri"/>
-          <w:sz w:val="22"/>
-          <w:szCs w:val="22"/>
-        </w:rPr>
-        <w:t>These libraries</w:t>
-      </w:r>
-      <w:r>
-        <w:rPr>
-          <w:rFonts w:ascii="Calibri" w:hAnsi="Calibri" w:cs="Calibri"/>
-          <w:sz w:val="22"/>
-          <w:szCs w:val="22"/>
-        </w:rPr>
-        <w:t xml:space="preserve"> can easily be installed through the command line, this directory allowed me to </w:t>
-      </w:r>
-      <w:r>
-        <w:rPr>
-          <w:rFonts w:ascii="Calibri" w:hAnsi="Calibri" w:cs="Calibri"/>
-          <w:sz w:val="22"/>
-          <w:szCs w:val="22"/>
-        </w:rPr>
-        <w:t>find the index of the global best particle, by finding the closest value to the optimal value. This proved very helpful.</w:t>
-      </w:r>
-    </w:p>
-    <w:p>
-      <w:pPr>
-        <w:spacing w:line="360" w:lineRule="auto"/>
-        <w:ind w:left="720" w:firstLine="0"/>
-        <w:rPr>
-          <w:rFonts w:ascii="Calibri" w:hAnsi="Calibri" w:cs="Calibri"/>
-          <w:sz w:val="22"/>
-          <w:szCs w:val="22"/>
-        </w:rPr>
-      </w:pPr>
-    </w:p>
-    <w:p>
-      <w:pPr>
-        <w:spacing w:line="360" w:lineRule="auto"/>
-        <w:ind w:left="720" w:firstLine="0"/>
-        <w:rPr>
-          <w:rFonts w:ascii="Calibri" w:hAnsi="Calibri" w:cs="Calibri"/>
-          <w:sz w:val="22"/>
-          <w:szCs w:val="22"/>
-        </w:rPr>
-      </w:pPr>
-      <w:r>
-        <w:rPr>
-          <w:rFonts w:ascii="Calibri" w:hAnsi="Calibri" w:cs="Calibri"/>
-          <w:sz w:val="22"/>
-          <w:szCs w:val="22"/>
-        </w:rPr>
-        <w:t xml:space="preserve">To start the initialization, I created data which I was able to take from </w:t>
-      </w:r>
-      <w:r>
-        <w:rPr>
-          <w:rFonts w:ascii="Calibri" w:hAnsi="Calibri" w:cs="Calibri"/>
-          <w:sz w:val="22"/>
-          <w:szCs w:val="22"/>
-        </w:rPr>
-        <w:t xml:space="preserve">the </w:t>
-      </w:r>
-      <w:r>
-        <w:rPr>
-          <w:rFonts w:ascii="Calibri" w:hAnsi="Calibri" w:cs="Calibri"/>
-          <w:sz w:val="22"/>
-          <w:szCs w:val="22"/>
-        </w:rPr>
-        <w:t>test data sets from the Brunel OR-Library, created by J E Beas</w:t>
-      </w:r>
-      <w:r>
-        <w:rPr>
-          <w:rFonts w:ascii="Calibri" w:hAnsi="Calibri" w:cs="Calibri"/>
-          <w:sz w:val="22"/>
-          <w:szCs w:val="22"/>
-        </w:rPr>
-        <w:t>ley (1990)</w:t>
-      </w:r>
-      <w:r>
-        <w:rPr>
-          <w:rFonts w:ascii="Calibri" w:hAnsi="Calibri" w:cs="Calibri"/>
-          <w:sz w:val="22"/>
-          <w:szCs w:val="22"/>
-        </w:rPr>
-        <w:t xml:space="preserve">, </w:t>
-      </w:r>
-      <w:r>
-        <w:rPr>
-          <w:rFonts w:ascii="Calibri" w:hAnsi="Calibri" w:cs="Calibri"/>
-          <w:sz w:val="22"/>
-          <w:szCs w:val="22"/>
-        </w:rPr>
-        <w:t xml:space="preserve">I then proceeded to take this data and sort </w:t>
-      </w:r>
-      <w:r>
-        <w:rPr>
-          <w:rFonts w:ascii="Calibri" w:hAnsi="Calibri" w:cs="Calibri"/>
-          <w:sz w:val="22"/>
-          <w:szCs w:val="22"/>
-        </w:rPr>
-        <w:t>it,</w:t>
-      </w:r>
-      <w:r>
-        <w:rPr>
-          <w:rFonts w:ascii="Calibri" w:hAnsi="Calibri" w:cs="Calibri"/>
-          <w:sz w:val="22"/>
-          <w:szCs w:val="22"/>
-        </w:rPr>
-        <w:t xml:space="preserve"> so it was easier to read directly into variables, arrays etc.</w:t>
-      </w:r>
-    </w:p>
-    <w:p>
-      <w:pPr>
-        <w:spacing w:line="360" w:lineRule="auto"/>
-        <w:ind w:left="720" w:firstLine="0"/>
-        <w:rPr>
-          <w:rFonts w:ascii="Calibri" w:hAnsi="Calibri" w:cs="Calibri"/>
-          <w:sz w:val="22"/>
-          <w:szCs w:val="22"/>
-        </w:rPr>
-      </w:pPr>
-    </w:p>
-    <w:p>
-      <w:pPr>
-        <w:keepNext/>
-        <w:spacing w:line="360" w:lineRule="auto"/>
-        <w:ind w:left="720" w:firstLine="0"/>
-        <w:jc w:val="center"/>
-      </w:pPr>
-      <w:r>
-        <w:rPr>
-          <w:noProof/>
-          <w:lang w:eastAsia="en-US"/>
-        </w:rPr>
-        <w:drawing>
-          <wp:inline distT="0" distB="0" distL="0" distR="0" wp14:anchorId="215B9873" wp14:editId="1A66C8EE">
-            <wp:extent cx="5448300" cy="483129"/>
-            <wp:effectExtent l="0" t="0" r="0" b="0"/>
-            <wp:docPr id="5" name="Picture 5"/>
-            <wp:cNvGraphicFramePr>
-              <a:graphicFrameLocks xmlns:a="http://schemas.openxmlformats.org/drawingml/2006/main" noChangeAspect="1"/>
-            </wp:cNvGraphicFramePr>
-            <a:graphic xmlns:a="http://schemas.openxmlformats.org/drawingml/2006/main">
-              <a:graphicData uri="http://schemas.openxmlformats.org/drawingml/2006/picture">
-                <pic:pic xmlns:pic="http://schemas.openxmlformats.org/drawingml/2006/picture">
-                  <pic:nvPicPr>
-                    <pic:cNvPr id="1" name=""/>
-                    <pic:cNvPicPr/>
-                  </pic:nvPicPr>
-                  <pic:blipFill>
-                    <a:blip r:embed="rId18"/>
-                    <a:stretch>
-                      <a:fillRect/>
-                    </a:stretch>
-                  </pic:blipFill>
-                  <pic:spPr>
-                    <a:xfrm>
-                      <a:off x="0" y="0"/>
                       <a:ext cx="5951348" cy="527737"/>
                     </a:xfrm>
                     <a:prstGeom prst="rect">
@@ -12354,7 +13054,7 @@
           <w:szCs w:val="22"/>
         </w:rPr>
       </w:pPr>
-      <w:bookmarkStart w:id="37" w:name="_Toc67408910"/>
+      <w:bookmarkStart w:id="37" w:name="_Toc68002826"/>
       <w:r>
         <w:rPr>
           <w:rFonts w:ascii="Calibri" w:hAnsi="Calibri" w:cs="Calibri"/>
@@ -12554,7 +13254,16 @@
           <w:sz w:val="22"/>
           <w:szCs w:val="22"/>
         </w:rPr>
-        <w:t xml:space="preserve">With the implementation of the PSO, I initialized variables for the generations and created a ‘newpopulation’ variable which allowed me to edit the population within a different variable and overwrite it at the end of every generation, this was </w:t>
+        <w:t xml:space="preserve">With the implementation of the PSO, I initialized variables for the generations and created a ‘newpopulation’ variable which allowed me to edit the population within a different variable </w:t>
+      </w:r>
+      <w:r>
+        <w:rPr>
+          <w:rFonts w:ascii="Calibri" w:hAnsi="Calibri" w:cs="Calibri"/>
+          <w:sz w:val="22"/>
+          <w:szCs w:val="22"/>
+        </w:rPr>
+        <w:lastRenderedPageBreak/>
+        <w:t xml:space="preserve">and overwrite it at the end of every generation, this was </w:t>
       </w:r>
       <w:r>
         <w:rPr>
@@ -12586,16 +13295,7 @@
           <w:sz w:val="22"/>
           <w:szCs w:val="22"/>
         </w:rPr>
-        <w:t xml:space="preserve"> from the second piece having 3 different mutation operators and a random </w:t>
-      </w:r>
-      <w:r>
-        <w:rPr>
-          <w:rFonts w:ascii="Calibri" w:hAnsi="Calibri" w:cs="Calibri"/>
-          <w:sz w:val="22"/>
-          <w:szCs w:val="22"/>
-        </w:rPr>
-        <w:lastRenderedPageBreak/>
-        <w:t>selection scheme and finally the last piece, having a PSO with 3 different mutation operators and an adaptive selection operator.</w:t>
+        <w:t xml:space="preserve"> from the second piece having 3 different mutation operators and a random selection scheme and finally the last piece, having a PSO with 3 different mutation operators and an adaptive selection operator.</w:t>
       </w:r>
     </w:p>
     <w:p>
@@ -12669,7 +13369,7 @@
                     </pic:cNvPicPr>
                   </pic:nvPicPr>
                   <pic:blipFill>
-                    <a:blip r:embed="rId19">
+                    <a:blip r:embed="rId18">
                       <a:extLst>
                         <a:ext uri="{28A0092B-C50C-407E-A947-70E740481C1C}">
                           <a14:useLocalDpi xmlns:a14="http://schemas.microsoft.com/office/drawing/2010/main" val="0"/>
@@ -12710,7 +13410,7 @@
           <w:szCs w:val="22"/>
         </w:rPr>
       </w:pPr>
-      <w:bookmarkStart w:id="38" w:name="_Toc67408911"/>
+      <w:bookmarkStart w:id="38" w:name="_Toc68002827"/>
       <w:r>
         <w:rPr>
           <w:rFonts w:ascii="Calibri" w:hAnsi="Calibri" w:cs="Calibri"/>
@@ -12815,6 +13515,38 @@
         </w:rPr>
         <w:t xml:space="preserve"> and that data is written into a CSV file, to store the best data for each generation and to calculate the best solution found once max generations has been reached.</w:t>
       </w:r>
+      <w:r>
+        <w:rPr>
+          <w:rFonts w:ascii="Calibri" w:hAnsi="Calibri" w:cs="Calibri"/>
+          <w:sz w:val="22"/>
+          <w:szCs w:val="22"/>
+        </w:rPr>
+        <w:t xml:space="preserve"> </w:t>
+      </w:r>
+      <w:r>
+        <w:rPr>
+          <w:rFonts w:ascii="Calibri" w:hAnsi="Calibri" w:cs="Calibri"/>
+          <w:sz w:val="22"/>
+          <w:szCs w:val="22"/>
+        </w:rPr>
+        <w:t xml:space="preserve">For the single mutation </w:t>
+      </w:r>
+      <w:r>
+        <w:rPr>
+          <w:rFonts w:ascii="Calibri" w:hAnsi="Calibri" w:cs="Calibri"/>
+          <w:sz w:val="22"/>
+          <w:szCs w:val="22"/>
+        </w:rPr>
+        <w:t xml:space="preserve">operator, I simply added a bit flip mutation operator which just swapped binary data randomly from 0 to 1 or </w:t>
+      </w:r>
+      <w:r>
+        <w:rPr>
+          <w:rFonts w:ascii="Calibri" w:hAnsi="Calibri" w:cs="Calibri"/>
+          <w:sz w:val="22"/>
+          <w:szCs w:val="22"/>
+        </w:rPr>
+        <w:t xml:space="preserve">reverse. This would be added after the altering of data slightly compared to the global best and would just mutate the binary data to find better solutions during optimization. </w:t>
+      </w:r>
     </w:p>
     <w:p>
       <w:pPr>
@@ -12843,31 +13575,60 @@
           <w:sz w:val="22"/>
           <w:szCs w:val="22"/>
         </w:rPr>
-        <w:t xml:space="preserve">For the single mutation </w:t>
-      </w:r>
-      <w:r>
-        <w:rPr>
-          <w:rFonts w:ascii="Calibri" w:hAnsi="Calibri" w:cs="Calibri"/>
-          <w:sz w:val="22"/>
-          <w:szCs w:val="22"/>
-        </w:rPr>
-        <w:t xml:space="preserve">operator, I simply added a bit flip mutation operator which just swapped binary data randomly from 0 to 1 or </w:t>
-      </w:r>
-      <w:r>
-        <w:rPr>
-          <w:rFonts w:ascii="Calibri" w:hAnsi="Calibri" w:cs="Calibri"/>
-          <w:sz w:val="22"/>
-          <w:szCs w:val="22"/>
-        </w:rPr>
-        <w:t>reverse. This would be added after the altering of data slightly compared to the global best and would just mutate the binary data to find better solutions during optimization. I then added two more mutation operators, interchanging and swap mutation, therefore all mutation operators would mutate 3 different sets of data all copied from the particle data following the simple PSO algorithm. After these mutations, a random number generator would select 1 of the 3 operators to be selected as the particles new data.</w:t>
-      </w:r>
-    </w:p>
-    <w:p>
-      <w:pPr>
-        <w:keepNext/>
+        <w:t xml:space="preserve">By the end of this </w:t>
+      </w:r>
+      <w:r>
+        <w:rPr>
+          <w:rFonts w:ascii="Calibri" w:hAnsi="Calibri" w:cs="Calibri"/>
+          <w:sz w:val="22"/>
+          <w:szCs w:val="22"/>
+        </w:rPr>
+        <w:t>sprint,</w:t>
+      </w:r>
+      <w:r>
+        <w:rPr>
+          <w:rFonts w:ascii="Calibri" w:hAnsi="Calibri" w:cs="Calibri"/>
+          <w:sz w:val="22"/>
+          <w:szCs w:val="22"/>
+        </w:rPr>
+        <w:t xml:space="preserve"> I had a fully functioning Particle Swarm Optimization algorithm, enhanced with a single mutation</w:t>
+      </w:r>
+      <w:r>
+        <w:rPr>
+          <w:rFonts w:ascii="Calibri" w:hAnsi="Calibri" w:cs="Calibri"/>
+          <w:sz w:val="22"/>
+          <w:szCs w:val="22"/>
+        </w:rPr>
+        <w:t xml:space="preserve"> to let the global best of each generation optimize further, with the algorithm being tested on a default test set that I have been using throughout </w:t>
+      </w:r>
+      <w:r>
+        <w:rPr>
+          <w:rFonts w:ascii="Calibri" w:hAnsi="Calibri" w:cs="Calibri"/>
+          <w:sz w:val="22"/>
+          <w:szCs w:val="22"/>
+        </w:rPr>
+        <w:lastRenderedPageBreak/>
+        <w:t>implementation,</w:t>
+      </w:r>
+      <w:r>
+        <w:rPr>
+          <w:rFonts w:ascii="Calibri" w:hAnsi="Calibri" w:cs="Calibri"/>
+          <w:sz w:val="22"/>
+          <w:szCs w:val="22"/>
+        </w:rPr>
+        <w:t xml:space="preserve"> the results of this algorithm compared to the other implementations will be compared during the testing of each algorithm.</w:t>
+      </w:r>
+    </w:p>
+    <w:p>
+      <w:pPr>
         <w:spacing w:line="360" w:lineRule="auto"/>
         <w:ind w:left="720" w:firstLine="0"/>
         <w:jc w:val="center"/>
+        <w:rPr>
+          <w:rFonts w:ascii="Calibri" w:hAnsi="Calibri" w:cs="Calibri"/>
+          <w:sz w:val="22"/>
+          <w:szCs w:val="22"/>
+        </w:rPr>
       </w:pPr>
       <w:r>
         <w:rPr>
@@ -12877,11 +13638,10 @@
           <w:szCs w:val="22"/>
           <w:lang w:eastAsia="en-US"/>
         </w:rPr>
-        <w:lastRenderedPageBreak/>
         <w:drawing>
-          <wp:inline distT="0" distB="0" distL="0" distR="0" wp14:anchorId="65F2B383" wp14:editId="2896645B">
-            <wp:extent cx="3569335" cy="1743588"/>
-            <wp:effectExtent l="0" t="0" r="0" b="9525"/>
+          <wp:inline distT="0" distB="0" distL="0" distR="0" wp14:anchorId="46D7F532" wp14:editId="1880254C">
+            <wp:extent cx="3181350" cy="1554061"/>
+            <wp:effectExtent l="0" t="0" r="0" b="8255"/>
             <wp:docPr id="7" name="Picture 7" descr="code/FINAL%20FILES/Screen%20Shot%202021-03-14%20at%2015.55.57.png"/>
             <wp:cNvGraphicFramePr>
               <a:graphicFrameLocks xmlns:a="http://schemas.openxmlformats.org/drawingml/2006/main" noChangeAspect="1"/>
@@ -12896,7 +13656,7 @@
                     </pic:cNvPicPr>
                   </pic:nvPicPr>
                   <pic:blipFill>
-                    <a:blip r:embed="rId20">
+                    <a:blip r:embed="rId19" cstate="print">
                       <a:extLst>
                         <a:ext uri="{28A0092B-C50C-407E-A947-70E740481C1C}">
                           <a14:useLocalDpi xmlns:a14="http://schemas.microsoft.com/office/drawing/2010/main" val="0"/>
@@ -12911,7 +13671,7 @@
                   <pic:spPr bwMode="auto">
                     <a:xfrm>
                       <a:off x="0" y="0"/>
-                      <a:ext cx="3596969" cy="1757087"/>
+                      <a:ext cx="3225748" cy="1575749"/>
                     </a:xfrm>
                     <a:prstGeom prst="rect">
                       <a:avLst/>
@@ -12934,10 +13694,9 @@
         <w:jc w:val="center"/>
         <w:rPr>
           <w:rFonts w:ascii="Calibri" w:hAnsi="Calibri" w:cs="Calibri"/>
-          <w:szCs w:val="22"/>
-        </w:rPr>
-      </w:pPr>
-      <w:bookmarkStart w:id="39" w:name="_Toc67408912"/>
+        </w:rPr>
+      </w:pPr>
+      <w:bookmarkStart w:id="39" w:name="_Toc68002828"/>
       <w:r>
         <w:rPr>
           <w:rFonts w:ascii="Calibri" w:hAnsi="Calibri" w:cs="Calibri"/>
@@ -12994,6 +13753,54 @@
         <w:t>Single Mutation algorithm.</w:t>
       </w:r>
       <w:bookmarkEnd w:id="39"/>
+    </w:p>
+    <w:p/>
+    <w:p>
+      <w:pPr>
+        <w:pStyle w:val="Heading2"/>
+        <w:ind w:firstLine="720"/>
+        <w:rPr>
+          <w:rFonts w:ascii="Calibri" w:hAnsi="Calibri" w:cs="Calibri"/>
+        </w:rPr>
+      </w:pPr>
+      <w:bookmarkStart w:id="40" w:name="_Toc68002807"/>
+      <w:r>
+        <w:rPr>
+          <w:rFonts w:ascii="Calibri" w:hAnsi="Calibri" w:cs="Calibri"/>
+        </w:rPr>
+        <w:t>6.2 Sprint 2 (Multiple Mutation and Adaptive Selection)</w:t>
+      </w:r>
+      <w:bookmarkEnd w:id="40"/>
+    </w:p>
+    <w:p>
+      <w:pPr>
+        <w:spacing w:line="360" w:lineRule="auto"/>
+        <w:ind w:left="720" w:firstLine="0"/>
+        <w:rPr>
+          <w:rFonts w:ascii="Calibri" w:hAnsi="Calibri" w:cs="Calibri"/>
+          <w:color w:val="000000" w:themeColor="text1"/>
+          <w:sz w:val="22"/>
+          <w:szCs w:val="22"/>
+        </w:rPr>
+      </w:pPr>
+      <w:r>
+        <w:rPr>
+          <w:rFonts w:ascii="Calibri" w:hAnsi="Calibri" w:cs="Calibri"/>
+          <w:color w:val="000000" w:themeColor="text1"/>
+          <w:sz w:val="22"/>
+          <w:szCs w:val="22"/>
+        </w:rPr>
+        <w:t xml:space="preserve">To change the single mutation to multiple mutation using different mutation operators I </w:t>
+      </w:r>
+      <w:r>
+        <w:rPr>
+          <w:rFonts w:ascii="Calibri" w:hAnsi="Calibri" w:cs="Calibri"/>
+          <w:color w:val="000000" w:themeColor="text1"/>
+          <w:sz w:val="22"/>
+          <w:szCs w:val="22"/>
+        </w:rPr>
+        <w:t>added two more mutation operators, interchanging and swap mutation, therefore all mutation operators would mutate 3 different sets of data all copied from the particle data following the simple PSO algorithm. After these mutations, a random number generator would select 1 of the 3 operators to be selected as the particles new data.</w:t>
+      </w:r>
     </w:p>
     <w:p>
       <w:pPr>
@@ -13020,9 +13827,9 @@
           <w:noProof/>
         </w:rPr>
         <w:drawing>
-          <wp:inline distT="0" distB="0" distL="0" distR="0" wp14:anchorId="1493AEF1" wp14:editId="262444EA">
-            <wp:extent cx="5705475" cy="4037721"/>
-            <wp:effectExtent l="0" t="0" r="0" b="1270"/>
+          <wp:inline distT="0" distB="0" distL="0" distR="0" wp14:anchorId="1493AEF1" wp14:editId="6E3E8708">
+            <wp:extent cx="4585870" cy="3245387"/>
+            <wp:effectExtent l="0" t="0" r="5715" b="0"/>
             <wp:docPr id="1" name="Picture 1"/>
             <wp:cNvGraphicFramePr>
               <a:graphicFrameLocks xmlns:a="http://schemas.openxmlformats.org/drawingml/2006/main" noChangeAspect="1"/>
@@ -13035,7 +13842,7 @@
                     <pic:cNvPicPr/>
                   </pic:nvPicPr>
                   <pic:blipFill>
-                    <a:blip r:embed="rId21"/>
+                    <a:blip r:embed="rId20"/>
                     <a:stretch>
                       <a:fillRect/>
                     </a:stretch>
@@ -13043,7 +13850,7 @@
                   <pic:spPr>
                     <a:xfrm>
                       <a:off x="0" y="0"/>
-                      <a:ext cx="5713557" cy="4043441"/>
+                      <a:ext cx="4702344" cy="3327815"/>
                     </a:xfrm>
                     <a:prstGeom prst="rect">
                       <a:avLst/>
@@ -13064,7 +13871,7 @@
           <w:rFonts w:ascii="Calibri" w:hAnsi="Calibri" w:cs="Calibri"/>
         </w:rPr>
       </w:pPr>
-      <w:bookmarkStart w:id="40" w:name="_Toc67408913"/>
+      <w:bookmarkStart w:id="41" w:name="_Toc68002829"/>
       <w:r>
         <w:rPr>
           <w:rFonts w:ascii="Calibri" w:hAnsi="Calibri" w:cs="Calibri"/>
@@ -13108,30 +13915,33 @@
         </w:rPr>
         <w:t>: Multiple Mutation algorithm.</w:t>
       </w:r>
-      <w:bookmarkEnd w:id="40"/>
-    </w:p>
-    <w:p/>
+      <w:bookmarkEnd w:id="41"/>
+    </w:p>
     <w:p>
       <w:pPr>
         <w:spacing w:line="360" w:lineRule="auto"/>
         <w:ind w:left="720" w:firstLine="0"/>
         <w:rPr>
           <w:rFonts w:ascii="Calibri" w:hAnsi="Calibri" w:cs="Calibri"/>
-          <w:sz w:val="22"/>
-          <w:szCs w:val="22"/>
-        </w:rPr>
-      </w:pPr>
-      <w:r>
-        <w:rPr>
-          <w:rFonts w:ascii="Calibri" w:hAnsi="Calibri" w:cs="Calibri"/>
-          <w:sz w:val="22"/>
-          <w:szCs w:val="22"/>
-        </w:rPr>
+          <w:color w:val="000000" w:themeColor="text1"/>
+          <w:sz w:val="22"/>
+          <w:szCs w:val="22"/>
+        </w:rPr>
+      </w:pPr>
+      <w:r>
+        <w:rPr>
+          <w:rFonts w:ascii="Calibri" w:hAnsi="Calibri" w:cs="Calibri"/>
+          <w:color w:val="000000" w:themeColor="text1"/>
+          <w:sz w:val="22"/>
+          <w:szCs w:val="22"/>
+        </w:rPr>
+        <w:lastRenderedPageBreak/>
         <w:t xml:space="preserve">I improved the random number generator by adding an adaptive selection scheme which will choose a mutation operator based off its past experience in generations. For the first 15 iterations, </w:t>
       </w:r>
       <w:r>
         <w:rPr>
           <w:rFonts w:ascii="Calibri" w:hAnsi="Calibri" w:cs="Calibri"/>
+          <w:color w:val="000000" w:themeColor="text1"/>
           <w:sz w:val="22"/>
           <w:szCs w:val="22"/>
         </w:rPr>
@@ -13140,6 +13950,7 @@
       <w:r>
         <w:rPr>
           <w:rFonts w:ascii="Calibri" w:hAnsi="Calibri" w:cs="Calibri"/>
+          <w:color w:val="000000" w:themeColor="text1"/>
           <w:sz w:val="22"/>
           <w:szCs w:val="22"/>
         </w:rPr>
@@ -13148,6 +13959,7 @@
       <w:r>
         <w:rPr>
           <w:rFonts w:ascii="Calibri" w:hAnsi="Calibri" w:cs="Calibri"/>
+          <w:color w:val="000000" w:themeColor="text1"/>
           <w:sz w:val="22"/>
           <w:szCs w:val="22"/>
         </w:rPr>
@@ -13156,6 +13968,7 @@
       <w:r>
         <w:rPr>
           <w:rFonts w:ascii="Calibri" w:hAnsi="Calibri" w:cs="Calibri"/>
+          <w:color w:val="000000" w:themeColor="text1"/>
           <w:sz w:val="22"/>
           <w:szCs w:val="22"/>
         </w:rPr>
@@ -13164,6 +13977,7 @@
       <w:r>
         <w:rPr>
           <w:rFonts w:ascii="Calibri" w:hAnsi="Calibri" w:cs="Calibri"/>
+          <w:color w:val="000000" w:themeColor="text1"/>
           <w:sz w:val="22"/>
           <w:szCs w:val="22"/>
         </w:rPr>
@@ -13172,15 +13986,16 @@
       <w:r>
         <w:rPr>
           <w:rFonts w:ascii="Calibri" w:hAnsi="Calibri" w:cs="Calibri"/>
-          <w:sz w:val="22"/>
-          <w:szCs w:val="22"/>
-        </w:rPr>
-        <w:lastRenderedPageBreak/>
+          <w:color w:val="000000" w:themeColor="text1"/>
+          <w:sz w:val="22"/>
+          <w:szCs w:val="22"/>
+        </w:rPr>
         <w:t>dependent</w:t>
       </w:r>
       <w:r>
         <w:rPr>
           <w:rFonts w:ascii="Calibri" w:hAnsi="Calibri" w:cs="Calibri"/>
+          <w:color w:val="000000" w:themeColor="text1"/>
           <w:sz w:val="22"/>
           <w:szCs w:val="22"/>
         </w:rPr>
@@ -13189,6 +14004,7 @@
       <w:r>
         <w:rPr>
           <w:rFonts w:ascii="Calibri" w:hAnsi="Calibri" w:cs="Calibri"/>
+          <w:color w:val="000000" w:themeColor="text1"/>
           <w:sz w:val="22"/>
           <w:szCs w:val="22"/>
         </w:rPr>
@@ -13197,6 +14013,7 @@
       <w:r>
         <w:rPr>
           <w:rFonts w:ascii="Calibri" w:hAnsi="Calibri" w:cs="Calibri"/>
+          <w:color w:val="000000" w:themeColor="text1"/>
           <w:sz w:val="22"/>
           <w:szCs w:val="22"/>
         </w:rPr>
@@ -13205,6 +14022,7 @@
       <w:r>
         <w:rPr>
           <w:rFonts w:ascii="Calibri" w:hAnsi="Calibri" w:cs="Calibri"/>
+          <w:color w:val="000000" w:themeColor="text1"/>
           <w:sz w:val="22"/>
           <w:szCs w:val="22"/>
         </w:rPr>
@@ -13213,6 +14031,7 @@
       <w:r>
         <w:rPr>
           <w:rFonts w:ascii="Calibri" w:hAnsi="Calibri" w:cs="Calibri"/>
+          <w:color w:val="000000" w:themeColor="text1"/>
           <w:sz w:val="22"/>
           <w:szCs w:val="22"/>
         </w:rPr>
@@ -13225,6 +14044,7 @@
         <w:ind w:left="720" w:firstLine="0"/>
         <w:rPr>
           <w:rFonts w:ascii="Calibri" w:hAnsi="Calibri" w:cs="Calibri"/>
+          <w:color w:val="FF0000"/>
           <w:sz w:val="22"/>
           <w:szCs w:val="22"/>
         </w:rPr>
@@ -13249,9 +14069,9 @@
           <w:lang w:eastAsia="en-US"/>
         </w:rPr>
         <w:drawing>
-          <wp:inline distT="0" distB="0" distL="0" distR="0" wp14:anchorId="7E3CFB3C" wp14:editId="000A7B5C">
-            <wp:extent cx="5194935" cy="2597468"/>
-            <wp:effectExtent l="0" t="0" r="0" b="0"/>
+          <wp:inline distT="0" distB="0" distL="0" distR="0" wp14:anchorId="7E3CFB3C" wp14:editId="5A565F37">
+            <wp:extent cx="4762498" cy="2381250"/>
+            <wp:effectExtent l="0" t="0" r="635" b="0"/>
             <wp:docPr id="12" name="Picture 12" descr="code/FINAL%20FILES/Screen%20Shot%202021-03-14%20at%2015.55.08.png"/>
             <wp:cNvGraphicFramePr>
               <a:graphicFrameLocks xmlns:a="http://schemas.openxmlformats.org/drawingml/2006/main" noChangeAspect="1"/>
@@ -13261,6 +14081,70 @@
                 <pic:pic xmlns:pic="http://schemas.openxmlformats.org/drawingml/2006/picture">
                   <pic:nvPicPr>
                     <pic:cNvPr id="0" name="Picture 4" descr="code/FINAL%20FILES/Screen%20Shot%202021-03-14%20at%2015.55.08.png"/>
+                    <pic:cNvPicPr>
+                      <a:picLocks noChangeAspect="1" noChangeArrowheads="1"/>
+                    </pic:cNvPicPr>
+                  </pic:nvPicPr>
+                  <pic:blipFill>
+                    <a:blip r:embed="rId21" cstate="print">
+                      <a:extLst>
+                        <a:ext uri="{28A0092B-C50C-407E-A947-70E740481C1C}">
+                          <a14:useLocalDpi xmlns:a14="http://schemas.microsoft.com/office/drawing/2010/main" val="0"/>
+                        </a:ext>
+                      </a:extLst>
+                    </a:blip>
+                    <a:srcRect/>
+                    <a:stretch>
+                      <a:fillRect/>
+                    </a:stretch>
+                  </pic:blipFill>
+                  <pic:spPr bwMode="auto">
+                    <a:xfrm>
+                      <a:off x="0" y="0"/>
+                      <a:ext cx="4773021" cy="2386512"/>
+                    </a:xfrm>
+                    <a:prstGeom prst="rect">
+                      <a:avLst/>
+                    </a:prstGeom>
+                    <a:noFill/>
+                    <a:ln>
+                      <a:noFill/>
+                    </a:ln>
+                  </pic:spPr>
+                </pic:pic>
+              </a:graphicData>
+            </a:graphic>
+          </wp:inline>
+        </w:drawing>
+      </w:r>
+    </w:p>
+    <w:p>
+      <w:pPr>
+        <w:keepNext/>
+        <w:spacing w:line="360" w:lineRule="auto"/>
+        <w:jc w:val="center"/>
+      </w:pPr>
+      <w:r>
+        <w:rPr>
+          <w:rFonts w:ascii="Calibri" w:hAnsi="Calibri" w:cs="Calibri"/>
+          <w:noProof/>
+          <w:sz w:val="22"/>
+          <w:szCs w:val="22"/>
+          <w:lang w:eastAsia="en-US"/>
+        </w:rPr>
+        <w:drawing>
+          <wp:inline distT="0" distB="0" distL="0" distR="0" wp14:anchorId="412B2F88" wp14:editId="77ED11CC">
+            <wp:extent cx="5000625" cy="2831549"/>
+            <wp:effectExtent l="0" t="0" r="0" b="6985"/>
+            <wp:docPr id="13" name="Picture 13" descr="code/FINAL%20FILES/Screen%20Shot%202021-03-14%20at%2015.55.31.png"/>
+            <wp:cNvGraphicFramePr>
+              <a:graphicFrameLocks xmlns:a="http://schemas.openxmlformats.org/drawingml/2006/main" noChangeAspect="1"/>
+            </wp:cNvGraphicFramePr>
+            <a:graphic xmlns:a="http://schemas.openxmlformats.org/drawingml/2006/main">
+              <a:graphicData uri="http://schemas.openxmlformats.org/drawingml/2006/picture">
+                <pic:pic xmlns:pic="http://schemas.openxmlformats.org/drawingml/2006/picture">
+                  <pic:nvPicPr>
+                    <pic:cNvPr id="0" name="Picture 5" descr="code/FINAL%20FILES/Screen%20Shot%202021-03-14%20at%2015.55.31.png"/>
                     <pic:cNvPicPr>
                       <a:picLocks noChangeAspect="1" noChangeArrowheads="1"/>
                     </pic:cNvPicPr>
@@ -13281,7 +14165,7 @@
                   <pic:spPr bwMode="auto">
                     <a:xfrm>
                       <a:off x="0" y="0"/>
-                      <a:ext cx="5195571" cy="2597786"/>
+                      <a:ext cx="5017622" cy="2841173"/>
                     </a:xfrm>
                     <a:prstGeom prst="rect">
                       <a:avLst/>
@@ -13300,78 +14184,13 @@
     </w:p>
     <w:p>
       <w:pPr>
-        <w:keepNext/>
-        <w:spacing w:line="360" w:lineRule="auto"/>
-        <w:jc w:val="center"/>
-      </w:pPr>
-      <w:r>
-        <w:rPr>
-          <w:rFonts w:ascii="Calibri" w:hAnsi="Calibri" w:cs="Calibri"/>
-          <w:noProof/>
-          <w:sz w:val="22"/>
-          <w:szCs w:val="22"/>
-          <w:lang w:eastAsia="en-US"/>
-        </w:rPr>
-        <w:drawing>
-          <wp:inline distT="0" distB="0" distL="0" distR="0" wp14:anchorId="412B2F88" wp14:editId="6C6E66D8">
-            <wp:extent cx="5194935" cy="2941576"/>
-            <wp:effectExtent l="0" t="0" r="12065" b="5080"/>
-            <wp:docPr id="13" name="Picture 13" descr="code/FINAL%20FILES/Screen%20Shot%202021-03-14%20at%2015.55.31.png"/>
-            <wp:cNvGraphicFramePr>
-              <a:graphicFrameLocks xmlns:a="http://schemas.openxmlformats.org/drawingml/2006/main" noChangeAspect="1"/>
-            </wp:cNvGraphicFramePr>
-            <a:graphic xmlns:a="http://schemas.openxmlformats.org/drawingml/2006/main">
-              <a:graphicData uri="http://schemas.openxmlformats.org/drawingml/2006/picture">
-                <pic:pic xmlns:pic="http://schemas.openxmlformats.org/drawingml/2006/picture">
-                  <pic:nvPicPr>
-                    <pic:cNvPr id="0" name="Picture 5" descr="code/FINAL%20FILES/Screen%20Shot%202021-03-14%20at%2015.55.31.png"/>
-                    <pic:cNvPicPr>
-                      <a:picLocks noChangeAspect="1" noChangeArrowheads="1"/>
-                    </pic:cNvPicPr>
-                  </pic:nvPicPr>
-                  <pic:blipFill>
-                    <a:blip r:embed="rId23" cstate="print">
-                      <a:extLst>
-                        <a:ext uri="{28A0092B-C50C-407E-A947-70E740481C1C}">
-                          <a14:useLocalDpi xmlns:a14="http://schemas.microsoft.com/office/drawing/2010/main" val="0"/>
-                        </a:ext>
-                      </a:extLst>
-                    </a:blip>
-                    <a:srcRect/>
-                    <a:stretch>
-                      <a:fillRect/>
-                    </a:stretch>
-                  </pic:blipFill>
-                  <pic:spPr bwMode="auto">
-                    <a:xfrm>
-                      <a:off x="0" y="0"/>
-                      <a:ext cx="5202855" cy="2946060"/>
-                    </a:xfrm>
-                    <a:prstGeom prst="rect">
-                      <a:avLst/>
-                    </a:prstGeom>
-                    <a:noFill/>
-                    <a:ln>
-                      <a:noFill/>
-                    </a:ln>
-                  </pic:spPr>
-                </pic:pic>
-              </a:graphicData>
-            </a:graphic>
-          </wp:inline>
-        </w:drawing>
-      </w:r>
-    </w:p>
-    <w:p>
-      <w:pPr>
         <w:pStyle w:val="Caption"/>
         <w:jc w:val="center"/>
         <w:rPr>
           <w:rFonts w:ascii="Calibri" w:hAnsi="Calibri" w:cs="Calibri"/>
-          <w:szCs w:val="22"/>
-        </w:rPr>
-      </w:pPr>
-      <w:bookmarkStart w:id="41" w:name="_Toc67408914"/>
+        </w:rPr>
+      </w:pPr>
+      <w:bookmarkStart w:id="42" w:name="_Toc68002830"/>
       <w:r>
         <w:rPr>
           <w:rFonts w:ascii="Calibri" w:hAnsi="Calibri" w:cs="Calibri"/>
@@ -13415,17 +14234,7 @@
         </w:rPr>
         <w:t>: Adaptive Selection algorithm.</w:t>
       </w:r>
-      <w:bookmarkEnd w:id="41"/>
-    </w:p>
-    <w:p>
-      <w:pPr>
-        <w:spacing w:line="360" w:lineRule="auto"/>
-        <w:rPr>
-          <w:rFonts w:ascii="Calibri" w:hAnsi="Calibri" w:cs="Calibri"/>
-          <w:sz w:val="22"/>
-          <w:szCs w:val="22"/>
-        </w:rPr>
-      </w:pPr>
+      <w:bookmarkEnd w:id="42"/>
     </w:p>
     <w:p>
       <w:pPr>
@@ -13433,18 +14242,11 @@
         <w:ind w:left="720" w:firstLine="0"/>
         <w:rPr>
           <w:rFonts w:ascii="Calibri" w:hAnsi="Calibri" w:cs="Calibri"/>
-          <w:sz w:val="22"/>
-          <w:szCs w:val="22"/>
-        </w:rPr>
-      </w:pPr>
-      <w:r>
-        <w:rPr>
-          <w:rFonts w:ascii="Calibri" w:hAnsi="Calibri" w:cs="Calibri"/>
-          <w:sz w:val="22"/>
-          <w:szCs w:val="22"/>
-        </w:rPr>
-        <w:t xml:space="preserve">At the end of this sprint, the aims and objectives of having a PSO with multiple random mutation and adaptive selection using probability matching, as well as a simple PSO by itself have all been </w:t>
-      </w:r>
+          <w:color w:val="FF0000"/>
+          <w:sz w:val="22"/>
+          <w:szCs w:val="22"/>
+        </w:rPr>
+      </w:pPr>
       <w:r>
         <w:rPr>
           <w:rFonts w:ascii="Calibri" w:hAnsi="Calibri" w:cs="Calibri"/>
@@ -13452,612 +14254,80 @@
           <w:szCs w:val="22"/>
         </w:rPr>
         <w:lastRenderedPageBreak/>
-        <w:t>met. I have tested the algorithms using a default data set from Brunel University, where an optimal solution can be found within 100 generations 50% of the time and almost 100% of the time within 200 generations. These algorithms will be then tested using further test sets where the performance in finding the optimal solution will be plotted and evaluated.</w:t>
-      </w:r>
-    </w:p>
-    <w:p>
-      <w:pPr>
-        <w:spacing w:line="360" w:lineRule="auto"/>
-        <w:ind w:firstLine="0"/>
-        <w:rPr>
-          <w:rFonts w:ascii="Calibri" w:hAnsi="Calibri" w:cs="Calibri"/>
-          <w:sz w:val="22"/>
-          <w:szCs w:val="22"/>
-        </w:rPr>
-      </w:pPr>
-    </w:p>
-    <w:p>
-      <w:pPr>
-        <w:pStyle w:val="Heading2"/>
-        <w:ind w:firstLine="720"/>
-        <w:rPr>
-          <w:rFonts w:ascii="Calibri" w:hAnsi="Calibri" w:cs="Calibri"/>
-        </w:rPr>
-      </w:pPr>
-      <w:bookmarkStart w:id="42" w:name="_Toc67859000"/>
-      <w:r>
-        <w:rPr>
-          <w:rFonts w:ascii="Calibri" w:hAnsi="Calibri" w:cs="Calibri"/>
-        </w:rPr>
-        <w:t xml:space="preserve">6.2 </w:t>
-      </w:r>
-      <w:r>
-        <w:rPr>
-          <w:rFonts w:ascii="Calibri" w:hAnsi="Calibri" w:cs="Calibri"/>
-        </w:rPr>
-        <w:t>Sprint 2</w:t>
-      </w:r>
-      <w:r>
-        <w:rPr>
-          <w:rFonts w:ascii="Calibri" w:hAnsi="Calibri" w:cs="Calibri"/>
-        </w:rPr>
-        <w:t xml:space="preserve"> (Q-Learning algorithm)</w:t>
-      </w:r>
-      <w:bookmarkEnd w:id="42"/>
-    </w:p>
-    <w:p>
-      <w:pPr>
+        <w:t xml:space="preserve">To </w:t>
+      </w:r>
+      <w:r>
+        <w:rPr>
+          <w:rFonts w:ascii="Calibri" w:hAnsi="Calibri" w:cs="Calibri"/>
+          <w:sz w:val="22"/>
+          <w:szCs w:val="22"/>
+        </w:rPr>
+        <w:t xml:space="preserve">test that my adaptive mutation selection operator worked during implementation, I created a function using matplotlib on Python, to plot a graph of the credits associated to each mutation operator throughout generations </w:t>
+      </w:r>
+      <w:r>
+        <w:rPr>
+          <w:rFonts w:ascii="Calibri" w:hAnsi="Calibri" w:cs="Calibri"/>
+          <w:sz w:val="22"/>
+          <w:szCs w:val="22"/>
+        </w:rPr>
+        <w:t xml:space="preserve">and the overall optimization of a data set. </w:t>
+      </w:r>
+      <w:r>
+        <w:rPr>
+          <w:rFonts w:ascii="Calibri" w:hAnsi="Calibri" w:cs="Calibri"/>
+          <w:color w:val="000000" w:themeColor="text1"/>
+          <w:sz w:val="22"/>
+          <w:szCs w:val="22"/>
+        </w:rPr>
+        <w:t>The graphs shown below in the figures show the credits awarded to each mutation operator and the graphs show the increase of the mutation operator used due to the credits increasing throughout iterations, this indicates a</w:t>
+      </w:r>
+      <w:r>
+        <w:rPr>
+          <w:rFonts w:ascii="Calibri" w:hAnsi="Calibri" w:cs="Calibri"/>
+          <w:color w:val="000000" w:themeColor="text1"/>
+          <w:sz w:val="22"/>
+          <w:szCs w:val="22"/>
+        </w:rPr>
+        <w:t xml:space="preserve">n </w:t>
+      </w:r>
+      <w:r>
+        <w:rPr>
+          <w:rFonts w:ascii="Calibri" w:hAnsi="Calibri" w:cs="Calibri"/>
+          <w:color w:val="000000" w:themeColor="text1"/>
+          <w:sz w:val="22"/>
+          <w:szCs w:val="22"/>
+        </w:rPr>
+        <w:t>adaptive selection operator</w:t>
+      </w:r>
+      <w:r>
+        <w:rPr>
+          <w:rFonts w:ascii="Calibri" w:hAnsi="Calibri" w:cs="Calibri"/>
+          <w:color w:val="000000" w:themeColor="text1"/>
+          <w:sz w:val="22"/>
+          <w:szCs w:val="22"/>
+        </w:rPr>
+        <w:t xml:space="preserve"> being successful during implementation.</w:t>
+      </w:r>
+    </w:p>
+    <w:p>
+      <w:pPr>
+        <w:keepNext/>
         <w:spacing w:line="360" w:lineRule="auto"/>
         <w:ind w:left="720" w:firstLine="0"/>
-        <w:rPr>
-          <w:rFonts w:ascii="Calibri" w:hAnsi="Calibri" w:cs="Calibri"/>
-          <w:sz w:val="22"/>
-          <w:szCs w:val="22"/>
-        </w:rPr>
-      </w:pPr>
-      <w:r>
-        <w:rPr>
-          <w:rFonts w:ascii="Calibri" w:hAnsi="Calibri" w:cs="Calibri"/>
-          <w:sz w:val="22"/>
-          <w:szCs w:val="22"/>
-        </w:rPr>
-        <w:t>For the implementation of the 2</w:t>
-      </w:r>
-      <w:r>
-        <w:rPr>
-          <w:rFonts w:ascii="Calibri" w:hAnsi="Calibri" w:cs="Calibri"/>
-          <w:sz w:val="22"/>
-          <w:szCs w:val="22"/>
-          <w:vertAlign w:val="superscript"/>
-        </w:rPr>
-        <w:t>n</w:t>
-      </w:r>
-      <w:r>
-        <w:rPr>
-          <w:rFonts w:ascii="Calibri" w:hAnsi="Calibri" w:cs="Calibri"/>
-          <w:sz w:val="22"/>
-          <w:szCs w:val="22"/>
-          <w:vertAlign w:val="superscript"/>
-        </w:rPr>
-        <w:t xml:space="preserve">d </w:t>
-      </w:r>
-      <w:r>
-        <w:rPr>
-          <w:rFonts w:ascii="Calibri" w:hAnsi="Calibri" w:cs="Calibri"/>
-          <w:sz w:val="22"/>
-          <w:szCs w:val="22"/>
-        </w:rPr>
-        <w:t>sprint, the implementation of the reinforcement selection scheme using Q-Learning, trying to implement the algorithm from the pseudocode produced from the design of this sprint.</w:t>
-      </w:r>
-    </w:p>
-    <w:p>
-      <w:pPr>
-        <w:spacing w:line="360" w:lineRule="auto"/>
-        <w:ind w:left="720" w:firstLine="0"/>
-        <w:rPr>
-          <w:rFonts w:ascii="Calibri" w:hAnsi="Calibri" w:cs="Calibri"/>
-          <w:sz w:val="22"/>
-          <w:szCs w:val="22"/>
-        </w:rPr>
-      </w:pPr>
-      <w:r>
-        <w:rPr>
-          <w:rFonts w:ascii="Calibri" w:hAnsi="Calibri" w:cs="Calibri"/>
-          <w:sz w:val="22"/>
-          <w:szCs w:val="22"/>
-        </w:rPr>
-        <w:t xml:space="preserve">To implement this algorithm, I initialized the Q-Learning table which would include the data from each Q-Table entry, each entry would include the reward, the new state (the mutated data particle), the previous state (the particle data entered before mutation). The three different mutation data go through there mutations and then the best fitness from the three mutations is selected. A reward is given dependent on whether the new fitness selected is better than the fitness of the original particle data before mutation. The new Q-Table entry is then created and </w:t>
-      </w:r>
-      <w:r>
-        <w:rPr>
-          <w:rFonts w:ascii="Calibri" w:hAnsi="Calibri" w:cs="Calibri"/>
-          <w:sz w:val="22"/>
-          <w:szCs w:val="22"/>
-        </w:rPr>
-        <w:t>if the Q Table entry is already an entry in the table with a positive reward, the data is used from that entry. If the entry is already within in the table with a negative reward, no mutation is therefore selected as it is not a positive reward and a better solution. Finally, if it is not an entry in the Q-Table, the new entry is added to the Q-Table, and the mutated data is used.</w:t>
-      </w:r>
-    </w:p>
-    <w:p>
-      <w:pPr>
-        <w:spacing w:line="360" w:lineRule="auto"/>
-        <w:ind w:left="720" w:firstLine="0"/>
-        <w:rPr>
-          <w:rFonts w:ascii="Calibri" w:hAnsi="Calibri" w:cs="Calibri"/>
-          <w:sz w:val="22"/>
-          <w:szCs w:val="22"/>
-        </w:rPr>
-      </w:pPr>
-    </w:p>
-    <w:p>
-      <w:pPr>
-        <w:spacing w:line="360" w:lineRule="auto"/>
-        <w:ind w:left="720" w:firstLine="0"/>
-        <w:rPr>
-          <w:rFonts w:ascii="Calibri" w:hAnsi="Calibri" w:cs="Calibri"/>
-          <w:sz w:val="22"/>
-          <w:szCs w:val="22"/>
-        </w:rPr>
-      </w:pPr>
-      <w:r>
-        <w:rPr>
-          <w:rFonts w:ascii="Calibri" w:hAnsi="Calibri" w:cs="Calibri"/>
-          <w:sz w:val="22"/>
-          <w:szCs w:val="22"/>
-        </w:rPr>
-        <w:t xml:space="preserve">This algorithm was tested using my default data set and will be tested thoroughly during sprint 3, creating testing data which will be plotted against the other algorithms created in sprint 1 to compare performance. The finish of sprint 2 completed my final aim and objective of having </w:t>
-      </w:r>
-      <w:r>
-        <w:rPr>
-          <w:rFonts w:ascii="Calibri" w:hAnsi="Calibri" w:cs="Calibri"/>
-          <w:sz w:val="22"/>
-          <w:szCs w:val="22"/>
-        </w:rPr>
-        <w:t>an</w:t>
-      </w:r>
-      <w:r>
-        <w:rPr>
-          <w:rFonts w:ascii="Calibri" w:hAnsi="Calibri" w:cs="Calibri"/>
-          <w:sz w:val="22"/>
-          <w:szCs w:val="22"/>
-        </w:rPr>
-        <w:t xml:space="preserve"> operating PSO with a Q-Learning algorithm as a reinforcement learning selection scheme.</w:t>
-      </w:r>
-      <w:r>
-        <w:rPr>
-          <w:rFonts w:ascii="Calibri" w:hAnsi="Calibri" w:cs="Calibri"/>
-          <w:sz w:val="22"/>
-          <w:szCs w:val="22"/>
-        </w:rPr>
-        <w:t xml:space="preserve"> The algorithm implemented </w:t>
-      </w:r>
-      <w:r>
-        <w:rPr>
-          <w:rFonts w:ascii="Calibri" w:hAnsi="Calibri" w:cs="Calibri"/>
-          <w:sz w:val="22"/>
-          <w:szCs w:val="22"/>
-        </w:rPr>
-        <w:t xml:space="preserve">can be shown in the figure below </w:t>
-      </w:r>
-      <w:r>
-        <w:rPr>
-          <w:rFonts w:ascii="Calibri" w:hAnsi="Calibri" w:cs="Calibri"/>
-          <w:sz w:val="22"/>
-          <w:szCs w:val="22"/>
-        </w:rPr>
-        <w:t>and an ex</w:t>
-      </w:r>
-      <w:r>
-        <w:rPr>
-          <w:rFonts w:ascii="Calibri" w:hAnsi="Calibri" w:cs="Calibri"/>
-          <w:sz w:val="22"/>
-          <w:szCs w:val="22"/>
-        </w:rPr>
-        <w:t>tract</w:t>
-      </w:r>
-      <w:r>
-        <w:rPr>
-          <w:rFonts w:ascii="Calibri" w:hAnsi="Calibri" w:cs="Calibri"/>
-          <w:sz w:val="22"/>
-          <w:szCs w:val="22"/>
-        </w:rPr>
-        <w:t xml:space="preserve"> of the Q-Table after a run using a default data set can be </w:t>
-      </w:r>
-      <w:r>
-        <w:rPr>
-          <w:rFonts w:ascii="Calibri" w:hAnsi="Calibri" w:cs="Calibri"/>
-          <w:sz w:val="22"/>
-          <w:szCs w:val="22"/>
-        </w:rPr>
-        <w:t>shown in the appendix</w:t>
-      </w:r>
-      <w:r>
-        <w:rPr>
-          <w:rFonts w:ascii="Calibri" w:hAnsi="Calibri" w:cs="Calibri"/>
-          <w:sz w:val="22"/>
-          <w:szCs w:val="22"/>
-        </w:rPr>
-        <w:t>.</w:t>
-      </w:r>
-    </w:p>
-    <w:p>
-      <w:pPr>
-        <w:keepNext/>
-        <w:spacing w:line="360" w:lineRule="auto"/>
-        <w:ind w:left="720" w:firstLine="0"/>
-        <w:jc w:val="center"/>
-      </w:pPr>
-      <w:r>
-        <w:rPr>
+      </w:pPr>
+      <w:r>
+        <w:rPr>
+          <w:rFonts w:ascii="Calibri" w:hAnsi="Calibri" w:cs="Calibri"/>
           <w:noProof/>
-        </w:rPr>
-        <w:lastRenderedPageBreak/>
+          <w:color w:val="FF0000"/>
+          <w:sz w:val="22"/>
+          <w:szCs w:val="22"/>
+        </w:rPr>
         <w:drawing>
-          <wp:inline distT="0" distB="0" distL="0" distR="0" wp14:anchorId="1069080E" wp14:editId="0B40E914">
-            <wp:extent cx="5143338" cy="5819775"/>
-            <wp:effectExtent l="0" t="0" r="635" b="0"/>
-            <wp:docPr id="16" name="Picture 16"/>
-            <wp:cNvGraphicFramePr>
-              <a:graphicFrameLocks xmlns:a="http://schemas.openxmlformats.org/drawingml/2006/main" noChangeAspect="1"/>
-            </wp:cNvGraphicFramePr>
-            <a:graphic xmlns:a="http://schemas.openxmlformats.org/drawingml/2006/main">
-              <a:graphicData uri="http://schemas.openxmlformats.org/drawingml/2006/picture">
-                <pic:pic xmlns:pic="http://schemas.openxmlformats.org/drawingml/2006/picture">
-                  <pic:nvPicPr>
-                    <pic:cNvPr id="1" name=""/>
-                    <pic:cNvPicPr/>
-                  </pic:nvPicPr>
-                  <pic:blipFill>
-                    <a:blip r:embed="rId24"/>
-                    <a:stretch>
-                      <a:fillRect/>
-                    </a:stretch>
-                  </pic:blipFill>
-                  <pic:spPr>
-                    <a:xfrm>
-                      <a:off x="0" y="0"/>
-                      <a:ext cx="5173621" cy="5854040"/>
-                    </a:xfrm>
-                    <a:prstGeom prst="rect">
-                      <a:avLst/>
-                    </a:prstGeom>
-                  </pic:spPr>
-                </pic:pic>
-              </a:graphicData>
-            </a:graphic>
-          </wp:inline>
-        </w:drawing>
-      </w:r>
-    </w:p>
-    <w:p>
-      <w:pPr>
-        <w:pStyle w:val="Caption"/>
-        <w:jc w:val="center"/>
-        <w:rPr>
-          <w:rFonts w:ascii="Calibri" w:hAnsi="Calibri" w:cs="Calibri"/>
-          <w:szCs w:val="22"/>
-        </w:rPr>
-      </w:pPr>
-      <w:bookmarkStart w:id="43" w:name="_Toc67408915"/>
-      <w:r>
-        <w:rPr>
-          <w:rFonts w:ascii="Calibri" w:hAnsi="Calibri" w:cs="Calibri"/>
-        </w:rPr>
-        <w:t xml:space="preserve">Figure </w:t>
-      </w:r>
-      <w:r>
-        <w:rPr>
-          <w:rFonts w:ascii="Calibri" w:hAnsi="Calibri" w:cs="Calibri"/>
-        </w:rPr>
-        <w:fldChar w:fldCharType="begin"/>
-      </w:r>
-      <w:r>
-        <w:rPr>
-          <w:rFonts w:ascii="Calibri" w:hAnsi="Calibri" w:cs="Calibri"/>
-        </w:rPr>
-        <w:instrText xml:space="preserve"> SEQ Figure \* ARABIC </w:instrText>
-      </w:r>
-      <w:r>
-        <w:rPr>
-          <w:rFonts w:ascii="Calibri" w:hAnsi="Calibri" w:cs="Calibri"/>
-        </w:rPr>
-        <w:fldChar w:fldCharType="separate"/>
-      </w:r>
-      <w:r>
-        <w:rPr>
-          <w:rFonts w:ascii="Calibri" w:hAnsi="Calibri" w:cs="Calibri"/>
-          <w:noProof/>
-        </w:rPr>
-        <w:t>16</w:t>
-      </w:r>
-      <w:r>
-        <w:rPr>
-          <w:rFonts w:ascii="Calibri" w:hAnsi="Calibri" w:cs="Calibri"/>
-        </w:rPr>
-        <w:fldChar w:fldCharType="end"/>
-      </w:r>
-      <w:r>
-        <w:rPr>
-          <w:rFonts w:ascii="Calibri" w:hAnsi="Calibri" w:cs="Calibri"/>
-        </w:rPr>
-        <w:t>: Q-Learning algorithm.</w:t>
-      </w:r>
-      <w:bookmarkEnd w:id="43"/>
-    </w:p>
-    <w:p>
-      <w:pPr>
-        <w:spacing w:line="360" w:lineRule="auto"/>
-        <w:ind w:left="720" w:firstLine="0"/>
-        <w:rPr>
-          <w:rFonts w:ascii="Calibri" w:hAnsi="Calibri" w:cs="Calibri"/>
-          <w:sz w:val="22"/>
-          <w:szCs w:val="22"/>
-        </w:rPr>
-      </w:pPr>
-    </w:p>
-    <w:p>
-      <w:pPr>
-        <w:spacing w:line="360" w:lineRule="auto"/>
-        <w:ind w:left="720" w:firstLine="0"/>
-        <w:rPr>
-          <w:rFonts w:ascii="Calibri" w:hAnsi="Calibri" w:cs="Calibri"/>
-          <w:sz w:val="22"/>
-          <w:szCs w:val="22"/>
-        </w:rPr>
-      </w:pPr>
-    </w:p>
-    <w:p>
-      <w:pPr>
-        <w:spacing w:line="360" w:lineRule="auto"/>
-        <w:ind w:left="720" w:firstLine="0"/>
-        <w:rPr>
-          <w:rFonts w:ascii="Calibri" w:hAnsi="Calibri" w:cs="Calibri"/>
-          <w:sz w:val="22"/>
-          <w:szCs w:val="22"/>
-        </w:rPr>
-      </w:pPr>
-    </w:p>
-    <w:p>
-      <w:pPr>
-        <w:spacing w:line="360" w:lineRule="auto"/>
-        <w:ind w:left="720" w:firstLine="0"/>
-        <w:rPr>
-          <w:rFonts w:ascii="Calibri" w:hAnsi="Calibri" w:cs="Calibri"/>
-          <w:sz w:val="22"/>
-          <w:szCs w:val="22"/>
-        </w:rPr>
-      </w:pPr>
-    </w:p>
-    <w:p>
-      <w:pPr>
-        <w:spacing w:line="360" w:lineRule="auto"/>
-        <w:ind w:left="720" w:firstLine="0"/>
-        <w:rPr>
-          <w:rFonts w:ascii="Calibri" w:hAnsi="Calibri" w:cs="Calibri"/>
-          <w:sz w:val="22"/>
-          <w:szCs w:val="22"/>
-        </w:rPr>
-      </w:pPr>
-    </w:p>
-    <w:p>
-      <w:pPr>
-        <w:spacing w:line="360" w:lineRule="auto"/>
-        <w:ind w:firstLine="0"/>
-        <w:rPr>
-          <w:rFonts w:ascii="Calibri" w:hAnsi="Calibri" w:cs="Calibri"/>
-          <w:sz w:val="22"/>
-          <w:szCs w:val="22"/>
-        </w:rPr>
-      </w:pPr>
-    </w:p>
-    <w:p>
-      <w:pPr>
-        <w:spacing w:line="360" w:lineRule="auto"/>
-        <w:ind w:firstLine="0"/>
-        <w:rPr>
-          <w:rFonts w:ascii="Calibri" w:hAnsi="Calibri" w:cs="Calibri"/>
-          <w:sz w:val="22"/>
-          <w:szCs w:val="22"/>
-        </w:rPr>
-      </w:pPr>
-    </w:p>
-    <w:p>
-      <w:pPr>
-        <w:pStyle w:val="Heading2"/>
-        <w:ind w:firstLine="720"/>
-        <w:rPr>
-          <w:rFonts w:ascii="Calibri" w:hAnsi="Calibri" w:cs="Calibri"/>
-        </w:rPr>
-      </w:pPr>
-      <w:bookmarkStart w:id="44" w:name="_Toc67859001"/>
-      <w:r>
-        <w:rPr>
-          <w:rFonts w:ascii="Calibri" w:hAnsi="Calibri" w:cs="Calibri"/>
-        </w:rPr>
-        <w:lastRenderedPageBreak/>
-        <w:t>6.3 Sprint 3</w:t>
-      </w:r>
-      <w:r>
-        <w:rPr>
-          <w:rFonts w:ascii="Calibri" w:hAnsi="Calibri" w:cs="Calibri"/>
-        </w:rPr>
-        <w:t xml:space="preserve"> (Test</w:t>
-      </w:r>
-      <w:r>
-        <w:rPr>
-          <w:rFonts w:ascii="Calibri" w:hAnsi="Calibri" w:cs="Calibri"/>
-        </w:rPr>
-        <w:t>ing with Data Sets</w:t>
-      </w:r>
-      <w:r>
-        <w:rPr>
-          <w:rFonts w:ascii="Calibri" w:hAnsi="Calibri" w:cs="Calibri"/>
-        </w:rPr>
-        <w:t xml:space="preserve"> and Data Collection)</w:t>
-      </w:r>
-      <w:bookmarkEnd w:id="44"/>
-    </w:p>
-    <w:p>
-      <w:pPr>
-        <w:spacing w:line="360" w:lineRule="auto"/>
-        <w:ind w:left="720" w:firstLine="0"/>
-        <w:rPr>
-          <w:rFonts w:ascii="Calibri" w:hAnsi="Calibri" w:cs="Calibri"/>
-          <w:sz w:val="22"/>
-          <w:szCs w:val="22"/>
-        </w:rPr>
-      </w:pPr>
-      <w:r>
-        <w:rPr>
-          <w:rFonts w:ascii="Calibri" w:hAnsi="Calibri" w:cs="Calibri"/>
-          <w:sz w:val="22"/>
-          <w:szCs w:val="22"/>
-        </w:rPr>
-        <w:t>For Sprint 3, my aim was to test my implemented algorithms, with 10 different test sets</w:t>
-      </w:r>
-      <w:r>
-        <w:rPr>
-          <w:rFonts w:ascii="Calibri" w:hAnsi="Calibri" w:cs="Calibri"/>
-          <w:sz w:val="22"/>
-          <w:szCs w:val="22"/>
-        </w:rPr>
-        <w:t xml:space="preserve"> to collect data </w:t>
-      </w:r>
-      <w:r>
-        <w:rPr>
-          <w:rFonts w:ascii="Calibri" w:hAnsi="Calibri" w:cs="Calibri"/>
-          <w:sz w:val="22"/>
-          <w:szCs w:val="22"/>
-        </w:rPr>
-        <w:t xml:space="preserve">to use for my findings and to compare performance between algorithms. </w:t>
-      </w:r>
-      <w:r>
-        <w:rPr>
-          <w:rFonts w:ascii="Calibri" w:hAnsi="Calibri" w:cs="Calibri"/>
-          <w:sz w:val="22"/>
-          <w:szCs w:val="22"/>
-        </w:rPr>
-        <w:t xml:space="preserve">The data collected is the mean and standard deviation of each generation </w:t>
-      </w:r>
-      <w:r>
-        <w:rPr>
-          <w:rFonts w:ascii="Calibri" w:hAnsi="Calibri" w:cs="Calibri"/>
-          <w:sz w:val="22"/>
-          <w:szCs w:val="22"/>
-        </w:rPr>
-        <w:t xml:space="preserve">from 1-250 generations from 20 runs of each data set on each algorithm, therefore there will be </w:t>
-      </w:r>
-      <w:r>
-        <w:rPr>
-          <w:rFonts w:ascii="Calibri" w:hAnsi="Calibri" w:cs="Calibri"/>
-          <w:sz w:val="22"/>
-          <w:szCs w:val="22"/>
-        </w:rPr>
-        <w:t>800 total runs across 4 algorithms. The data sets vary from</w:t>
-      </w:r>
-      <w:r>
-        <w:rPr>
-          <w:rFonts w:ascii="Calibri" w:hAnsi="Calibri" w:cs="Calibri"/>
-          <w:sz w:val="22"/>
-          <w:szCs w:val="22"/>
-        </w:rPr>
-        <w:t xml:space="preserve"> different number of knapsacks and different numbers of objects, which the data sets will be shown in a table below. </w:t>
-      </w:r>
-      <w:r>
-        <w:rPr>
-          <w:rFonts w:ascii="Calibri" w:hAnsi="Calibri" w:cs="Calibri"/>
-          <w:sz w:val="22"/>
-          <w:szCs w:val="22"/>
-        </w:rPr>
-        <w:t xml:space="preserve">The maximum generations chosen of 250 is from testing using my default testing data used throughout implementation that certain algorithms can reach optimum value within those generations and some algorithms will not. This will show the performance of the algorithms when compared to each other. </w:t>
-      </w:r>
-    </w:p>
-    <w:p>
-      <w:pPr>
-        <w:spacing w:line="360" w:lineRule="auto"/>
-        <w:ind w:left="720" w:firstLine="0"/>
-        <w:rPr>
-          <w:rFonts w:ascii="Calibri" w:hAnsi="Calibri" w:cs="Calibri"/>
-          <w:sz w:val="22"/>
-          <w:szCs w:val="22"/>
-        </w:rPr>
-      </w:pPr>
-    </w:p>
-    <w:p>
-      <w:pPr>
-        <w:spacing w:line="360" w:lineRule="auto"/>
-        <w:ind w:left="720" w:firstLine="0"/>
-        <w:rPr>
-          <w:rFonts w:ascii="Calibri" w:hAnsi="Calibri" w:cs="Calibri"/>
-          <w:sz w:val="22"/>
-          <w:szCs w:val="22"/>
-        </w:rPr>
-      </w:pPr>
-      <w:r>
-        <w:rPr>
-          <w:rFonts w:ascii="Calibri" w:hAnsi="Calibri" w:cs="Calibri"/>
-          <w:sz w:val="22"/>
-          <w:szCs w:val="22"/>
-        </w:rPr>
-        <w:t>I also created graph</w:t>
-      </w:r>
-      <w:r>
-        <w:rPr>
-          <w:rFonts w:ascii="Calibri" w:hAnsi="Calibri" w:cs="Calibri"/>
-          <w:sz w:val="22"/>
-          <w:szCs w:val="22"/>
-        </w:rPr>
-        <w:t>s</w:t>
-      </w:r>
-      <w:r>
-        <w:rPr>
-          <w:rFonts w:ascii="Calibri" w:hAnsi="Calibri" w:cs="Calibri"/>
-          <w:sz w:val="22"/>
-          <w:szCs w:val="22"/>
-        </w:rPr>
-        <w:t xml:space="preserve"> to prove that my adaption mutation selection operator successfully worked during implementation. </w:t>
-      </w:r>
-      <w:r>
-        <w:rPr>
-          <w:rFonts w:ascii="Calibri" w:hAnsi="Calibri" w:cs="Calibri"/>
-          <w:sz w:val="22"/>
-          <w:szCs w:val="22"/>
-        </w:rPr>
-        <w:t xml:space="preserve">The graphs shown below in the figures show </w:t>
-      </w:r>
-      <w:r>
-        <w:rPr>
-          <w:rFonts w:ascii="Calibri" w:hAnsi="Calibri" w:cs="Calibri"/>
-          <w:sz w:val="22"/>
-          <w:szCs w:val="22"/>
-        </w:rPr>
-        <w:t xml:space="preserve">the credits awarded to each mutation operator </w:t>
-      </w:r>
-      <w:r>
-        <w:rPr>
-          <w:rFonts w:ascii="Calibri" w:hAnsi="Calibri" w:cs="Calibri"/>
-          <w:sz w:val="22"/>
-          <w:szCs w:val="22"/>
-        </w:rPr>
-        <w:t xml:space="preserve">and the graphs show the increase of the mutation operator used due to the credits </w:t>
-      </w:r>
-      <w:r>
-        <w:rPr>
-          <w:rFonts w:ascii="Calibri" w:hAnsi="Calibri" w:cs="Calibri"/>
-          <w:sz w:val="22"/>
-          <w:szCs w:val="22"/>
-        </w:rPr>
-        <w:t>increasing throughout iterations, this indicates a working adaptive selection operator.</w:t>
-      </w:r>
-    </w:p>
-    <w:p>
-      <w:pPr>
-        <w:keepNext/>
-        <w:spacing w:line="360" w:lineRule="auto"/>
-        <w:ind w:left="720" w:firstLine="0"/>
-        <w:jc w:val="center"/>
-      </w:pPr>
-      <w:r>
-        <w:rPr>
-          <w:rFonts w:ascii="Calibri" w:hAnsi="Calibri" w:cs="Calibri"/>
-          <w:noProof/>
-          <w:sz w:val="22"/>
-          <w:szCs w:val="22"/>
-        </w:rPr>
-        <w:drawing>
-          <wp:inline distT="0" distB="0" distL="0" distR="0" wp14:anchorId="713181D0" wp14:editId="37055F40">
+          <wp:inline distT="0" distB="0" distL="0" distR="0" wp14:anchorId="2A08EEF6" wp14:editId="33C4129C">
             <wp:extent cx="2516274" cy="1943100"/>
             <wp:effectExtent l="0" t="0" r="0" b="0"/>
-            <wp:docPr id="1028" name="Picture 4" descr="Image preview">
+            <wp:docPr id="19" name="Picture 4" descr="Image preview">
               <a:extLst xmlns:a="http://schemas.openxmlformats.org/drawingml/2006/main">
                 <a:ext uri="{FF2B5EF4-FFF2-40B4-BE49-F238E27FC236}">
                   <a16:creationId xmlns:a16="http://schemas.microsoft.com/office/drawing/2014/main" id="{2DD49960-939E-44FD-984F-03C10D495C5E}"/>
@@ -14083,7 +14353,7 @@
                     </pic:cNvPicPr>
                   </pic:nvPicPr>
                   <pic:blipFill>
-                    <a:blip r:embed="rId25" cstate="print">
+                    <a:blip r:embed="rId23" cstate="print">
                       <a:extLst>
                         <a:ext uri="{28A0092B-C50C-407E-A947-70E740481C1C}">
                           <a14:useLocalDpi xmlns:a14="http://schemas.microsoft.com/office/drawing/2010/main" val="0"/>
@@ -14115,14 +14385,15 @@
         <w:rPr>
           <w:rFonts w:ascii="Calibri" w:hAnsi="Calibri" w:cs="Calibri"/>
           <w:noProof/>
+          <w:color w:val="FF0000"/>
           <w:sz w:val="22"/>
           <w:szCs w:val="22"/>
         </w:rPr>
         <w:drawing>
-          <wp:inline distT="0" distB="0" distL="0" distR="0" wp14:anchorId="01E9D3AC" wp14:editId="19D089C0">
+          <wp:inline distT="0" distB="0" distL="0" distR="0" wp14:anchorId="09C0E89E" wp14:editId="48A8B3AA">
             <wp:extent cx="2581275" cy="1969048"/>
             <wp:effectExtent l="0" t="0" r="0" b="0"/>
-            <wp:docPr id="1026" name="Picture 2">
+            <wp:docPr id="20" name="Picture 2">
               <a:extLst xmlns:a="http://schemas.openxmlformats.org/drawingml/2006/main">
                 <a:ext uri="{FF2B5EF4-FFF2-40B4-BE49-F238E27FC236}">
                   <a16:creationId xmlns:a16="http://schemas.microsoft.com/office/drawing/2014/main" id="{68A734F9-E3AB-427C-A655-EDDA635C9E92}"/>
@@ -14148,7 +14419,7 @@
                     </pic:cNvPicPr>
                   </pic:nvPicPr>
                   <pic:blipFill>
-                    <a:blip r:embed="rId26">
+                    <a:blip r:embed="rId24">
                       <a:extLst>
                         <a:ext uri="{28A0092B-C50C-407E-A947-70E740481C1C}">
                           <a14:useLocalDpi xmlns:a14="http://schemas.microsoft.com/office/drawing/2010/main" val="0"/>
@@ -14186,6 +14457,7 @@
           <w:szCs w:val="22"/>
         </w:rPr>
       </w:pPr>
+      <w:bookmarkStart w:id="43" w:name="_Toc68002831"/>
       <w:r>
         <w:rPr>
           <w:rFonts w:ascii="Calibri" w:hAnsi="Calibri" w:cs="Calibri"/>
@@ -14215,6 +14487,457 @@
           <w:rFonts w:ascii="Calibri" w:hAnsi="Calibri" w:cs="Calibri"/>
           <w:noProof/>
         </w:rPr>
+        <w:t>16</w:t>
+      </w:r>
+      <w:r>
+        <w:rPr>
+          <w:rFonts w:ascii="Calibri" w:hAnsi="Calibri" w:cs="Calibri"/>
+        </w:rPr>
+        <w:fldChar w:fldCharType="end"/>
+      </w:r>
+      <w:r>
+        <w:rPr>
+          <w:rFonts w:ascii="Calibri" w:hAnsi="Calibri" w:cs="Calibri"/>
+        </w:rPr>
+        <w:t>: Adaptive Mutation Selection Operator</w:t>
+      </w:r>
+      <w:bookmarkEnd w:id="43"/>
+    </w:p>
+    <w:p>
+      <w:pPr>
+        <w:spacing w:line="360" w:lineRule="auto"/>
+        <w:rPr>
+          <w:rFonts w:ascii="Calibri" w:hAnsi="Calibri" w:cs="Calibri"/>
+          <w:sz w:val="22"/>
+          <w:szCs w:val="22"/>
+        </w:rPr>
+      </w:pPr>
+    </w:p>
+    <w:p>
+      <w:pPr>
+        <w:spacing w:line="360" w:lineRule="auto"/>
+        <w:ind w:left="720" w:firstLine="0"/>
+        <w:rPr>
+          <w:rFonts w:ascii="Calibri" w:hAnsi="Calibri" w:cs="Calibri"/>
+          <w:sz w:val="22"/>
+          <w:szCs w:val="22"/>
+        </w:rPr>
+      </w:pPr>
+      <w:r>
+        <w:rPr>
+          <w:rFonts w:ascii="Calibri" w:hAnsi="Calibri" w:cs="Calibri"/>
+          <w:sz w:val="22"/>
+          <w:szCs w:val="22"/>
+        </w:rPr>
+        <w:t>At the end of this sprint, the aims and objectives of having a PSO with multiple random mutation and adaptive selection using probability matching, I have tested the algorithms using a default data set from Brunel University, where an optimal solution can be found within 100 generations 50% of the time and almost 100% of the time within 200 generations. These algorithms will be then tested using further test sets where the performance in finding the optimal solution will be plotted and evaluated.</w:t>
+      </w:r>
+    </w:p>
+    <w:p>
+      <w:pPr>
+        <w:spacing w:line="360" w:lineRule="auto"/>
+        <w:ind w:firstLine="0"/>
+        <w:rPr>
+          <w:rFonts w:ascii="Calibri" w:hAnsi="Calibri" w:cs="Calibri"/>
+          <w:sz w:val="22"/>
+          <w:szCs w:val="22"/>
+        </w:rPr>
+      </w:pPr>
+    </w:p>
+    <w:p>
+      <w:pPr>
+        <w:pStyle w:val="Heading2"/>
+        <w:ind w:firstLine="720"/>
+        <w:rPr>
+          <w:rFonts w:ascii="Calibri" w:hAnsi="Calibri" w:cs="Calibri"/>
+          <w:color w:val="FF0000"/>
+        </w:rPr>
+      </w:pPr>
+      <w:bookmarkStart w:id="44" w:name="_Toc68002808"/>
+      <w:r>
+        <w:rPr>
+          <w:rFonts w:ascii="Calibri" w:hAnsi="Calibri" w:cs="Calibri"/>
+        </w:rPr>
+        <w:t>6.</w:t>
+      </w:r>
+      <w:r>
+        <w:rPr>
+          <w:rFonts w:ascii="Calibri" w:hAnsi="Calibri" w:cs="Calibri"/>
+        </w:rPr>
+        <w:t>3</w:t>
+      </w:r>
+      <w:r>
+        <w:rPr>
+          <w:rFonts w:ascii="Calibri" w:hAnsi="Calibri" w:cs="Calibri"/>
+        </w:rPr>
+        <w:t xml:space="preserve"> </w:t>
+      </w:r>
+      <w:r>
+        <w:rPr>
+          <w:rFonts w:ascii="Calibri" w:hAnsi="Calibri" w:cs="Calibri"/>
+        </w:rPr>
+        <w:t xml:space="preserve">Sprint </w:t>
+      </w:r>
+      <w:r>
+        <w:rPr>
+          <w:rFonts w:ascii="Calibri" w:hAnsi="Calibri" w:cs="Calibri"/>
+        </w:rPr>
+        <w:t>3</w:t>
+      </w:r>
+      <w:r>
+        <w:rPr>
+          <w:rFonts w:ascii="Calibri" w:hAnsi="Calibri" w:cs="Calibri"/>
+        </w:rPr>
+        <w:t xml:space="preserve"> (Q-Learning algorithm)</w:t>
+      </w:r>
+      <w:bookmarkEnd w:id="44"/>
+      <w:r>
+        <w:rPr>
+          <w:rFonts w:ascii="Calibri" w:hAnsi="Calibri" w:cs="Calibri"/>
+        </w:rPr>
+        <w:t xml:space="preserve"> </w:t>
+      </w:r>
+    </w:p>
+    <w:p>
+      <w:pPr>
+        <w:spacing w:line="360" w:lineRule="auto"/>
+        <w:ind w:left="720" w:firstLine="0"/>
+        <w:rPr>
+          <w:rFonts w:ascii="Calibri" w:hAnsi="Calibri" w:cs="Calibri"/>
+          <w:sz w:val="22"/>
+          <w:szCs w:val="22"/>
+        </w:rPr>
+      </w:pPr>
+      <w:r>
+        <w:rPr>
+          <w:rFonts w:ascii="Calibri" w:hAnsi="Calibri" w:cs="Calibri"/>
+          <w:sz w:val="22"/>
+          <w:szCs w:val="22"/>
+        </w:rPr>
+        <w:t xml:space="preserve">For the implementation of the </w:t>
+      </w:r>
+      <w:r>
+        <w:rPr>
+          <w:rFonts w:ascii="Calibri" w:hAnsi="Calibri" w:cs="Calibri"/>
+          <w:sz w:val="22"/>
+          <w:szCs w:val="22"/>
+        </w:rPr>
+        <w:t xml:space="preserve">third and final </w:t>
+      </w:r>
+      <w:r>
+        <w:rPr>
+          <w:rFonts w:ascii="Calibri" w:hAnsi="Calibri" w:cs="Calibri"/>
+          <w:sz w:val="22"/>
+          <w:szCs w:val="22"/>
+        </w:rPr>
+        <w:t>sprint, the implementation of the reinforcement selection scheme using Q-Learning, trying to implement the algorithm from the pseudocode produced from the design of this sprint.</w:t>
+      </w:r>
+    </w:p>
+    <w:p>
+      <w:pPr>
+        <w:spacing w:line="360" w:lineRule="auto"/>
+        <w:ind w:left="720" w:firstLine="0"/>
+        <w:rPr>
+          <w:rFonts w:ascii="Calibri" w:hAnsi="Calibri" w:cs="Calibri"/>
+          <w:sz w:val="22"/>
+          <w:szCs w:val="22"/>
+        </w:rPr>
+      </w:pPr>
+      <w:r>
+        <w:rPr>
+          <w:rFonts w:ascii="Calibri" w:hAnsi="Calibri" w:cs="Calibri"/>
+          <w:sz w:val="22"/>
+          <w:szCs w:val="22"/>
+        </w:rPr>
+        <w:t xml:space="preserve">To implement this algorithm, I initialized the Q-Learning table which would include the data from each Q-Table entry, each entry would include the reward, the new state (the mutated data particle), the previous state (the particle data entered before mutation). The three different mutation data go through there mutations and then the best fitness from the three mutations is </w:t>
+      </w:r>
+      <w:r>
+        <w:rPr>
+          <w:rFonts w:ascii="Calibri" w:hAnsi="Calibri" w:cs="Calibri"/>
+          <w:sz w:val="22"/>
+          <w:szCs w:val="22"/>
+        </w:rPr>
+        <w:lastRenderedPageBreak/>
+        <w:t xml:space="preserve">selected. A reward is given dependent on whether the new fitness selected is better than the fitness of the original particle data before mutation. The new Q-Table entry is then created and </w:t>
+      </w:r>
+      <w:r>
+        <w:rPr>
+          <w:rFonts w:ascii="Calibri" w:hAnsi="Calibri" w:cs="Calibri"/>
+          <w:sz w:val="22"/>
+          <w:szCs w:val="22"/>
+        </w:rPr>
+        <w:t>if the Q Table entry is already an entry in the table with a positive reward, the data is used from that entry. If the entry is already within in the table with a negative reward, no mutation is therefore selected as it is not a positive reward and a better solution. Finally, if it is not an entry in the Q-Table, the new entry is added to the Q-Table, and the mutated data is used.</w:t>
+      </w:r>
+    </w:p>
+    <w:p>
+      <w:pPr>
+        <w:spacing w:line="360" w:lineRule="auto"/>
+        <w:ind w:left="720" w:firstLine="0"/>
+        <w:rPr>
+          <w:rFonts w:ascii="Calibri" w:hAnsi="Calibri" w:cs="Calibri"/>
+          <w:sz w:val="22"/>
+          <w:szCs w:val="22"/>
+        </w:rPr>
+      </w:pPr>
+    </w:p>
+    <w:p>
+      <w:pPr>
+        <w:spacing w:line="360" w:lineRule="auto"/>
+        <w:ind w:left="720" w:firstLine="0"/>
+        <w:rPr>
+          <w:rFonts w:ascii="Calibri" w:hAnsi="Calibri" w:cs="Calibri"/>
+          <w:sz w:val="22"/>
+          <w:szCs w:val="22"/>
+        </w:rPr>
+      </w:pPr>
+      <w:r>
+        <w:rPr>
+          <w:rFonts w:ascii="Calibri" w:hAnsi="Calibri" w:cs="Calibri"/>
+          <w:sz w:val="22"/>
+          <w:szCs w:val="22"/>
+        </w:rPr>
+        <w:t xml:space="preserve">This algorithm was tested using my default data set and will be tested thoroughly during sprint 3, creating testing data which will be plotted against the other algorithms created in sprint 1 to compare performance. The finish of sprint 2 completed my final aim and objective of having </w:t>
+      </w:r>
+      <w:r>
+        <w:rPr>
+          <w:rFonts w:ascii="Calibri" w:hAnsi="Calibri" w:cs="Calibri"/>
+          <w:sz w:val="22"/>
+          <w:szCs w:val="22"/>
+        </w:rPr>
+        <w:t>an</w:t>
+      </w:r>
+      <w:r>
+        <w:rPr>
+          <w:rFonts w:ascii="Calibri" w:hAnsi="Calibri" w:cs="Calibri"/>
+          <w:sz w:val="22"/>
+          <w:szCs w:val="22"/>
+        </w:rPr>
+        <w:t xml:space="preserve"> operating PSO with a Q-Learning algorithm as a reinforcement learning selection scheme.</w:t>
+      </w:r>
+      <w:r>
+        <w:rPr>
+          <w:rFonts w:ascii="Calibri" w:hAnsi="Calibri" w:cs="Calibri"/>
+          <w:sz w:val="22"/>
+          <w:szCs w:val="22"/>
+        </w:rPr>
+        <w:t xml:space="preserve"> The algorithm implemented </w:t>
+      </w:r>
+      <w:r>
+        <w:rPr>
+          <w:rFonts w:ascii="Calibri" w:hAnsi="Calibri" w:cs="Calibri"/>
+          <w:sz w:val="22"/>
+          <w:szCs w:val="22"/>
+        </w:rPr>
+        <w:t xml:space="preserve">can be shown in the figure below </w:t>
+      </w:r>
+      <w:r>
+        <w:rPr>
+          <w:rFonts w:ascii="Calibri" w:hAnsi="Calibri" w:cs="Calibri"/>
+          <w:sz w:val="22"/>
+          <w:szCs w:val="22"/>
+        </w:rPr>
+        <w:t>and an ex</w:t>
+      </w:r>
+      <w:r>
+        <w:rPr>
+          <w:rFonts w:ascii="Calibri" w:hAnsi="Calibri" w:cs="Calibri"/>
+          <w:sz w:val="22"/>
+          <w:szCs w:val="22"/>
+        </w:rPr>
+        <w:t>tract</w:t>
+      </w:r>
+      <w:r>
+        <w:rPr>
+          <w:rFonts w:ascii="Calibri" w:hAnsi="Calibri" w:cs="Calibri"/>
+          <w:sz w:val="22"/>
+          <w:szCs w:val="22"/>
+        </w:rPr>
+        <w:t xml:space="preserve"> of the Q-Table after a run using a default data set can be </w:t>
+      </w:r>
+      <w:r>
+        <w:rPr>
+          <w:rFonts w:ascii="Calibri" w:hAnsi="Calibri" w:cs="Calibri"/>
+          <w:sz w:val="22"/>
+          <w:szCs w:val="22"/>
+        </w:rPr>
+        <w:t>shown in the appendix</w:t>
+      </w:r>
+      <w:r>
+        <w:rPr>
+          <w:rFonts w:ascii="Calibri" w:hAnsi="Calibri" w:cs="Calibri"/>
+          <w:sz w:val="22"/>
+          <w:szCs w:val="22"/>
+        </w:rPr>
+        <w:t>.</w:t>
+      </w:r>
+    </w:p>
+    <w:p>
+      <w:pPr>
+        <w:spacing w:line="360" w:lineRule="auto"/>
+        <w:ind w:left="720" w:firstLine="0"/>
+        <w:rPr>
+          <w:rFonts w:ascii="Calibri" w:hAnsi="Calibri" w:cs="Calibri"/>
+          <w:sz w:val="22"/>
+          <w:szCs w:val="22"/>
+        </w:rPr>
+      </w:pPr>
+    </w:p>
+    <w:p>
+      <w:pPr>
+        <w:spacing w:line="360" w:lineRule="auto"/>
+        <w:ind w:left="720" w:firstLine="0"/>
+        <w:rPr>
+          <w:rFonts w:ascii="Calibri" w:hAnsi="Calibri" w:cs="Calibri"/>
+          <w:sz w:val="22"/>
+          <w:szCs w:val="22"/>
+        </w:rPr>
+      </w:pPr>
+      <w:r>
+        <w:rPr>
+          <w:rFonts w:ascii="Calibri" w:hAnsi="Calibri" w:cs="Calibri"/>
+          <w:sz w:val="22"/>
+          <w:szCs w:val="22"/>
+        </w:rPr>
+        <w:t>To conclude Sprint 3, I can now continue onto testing all my implemented algorithms</w:t>
+      </w:r>
+      <w:r>
+        <w:rPr>
+          <w:rFonts w:ascii="Calibri" w:hAnsi="Calibri" w:cs="Calibri"/>
+          <w:sz w:val="22"/>
+          <w:szCs w:val="22"/>
+        </w:rPr>
+        <w:t xml:space="preserve"> </w:t>
+      </w:r>
+      <w:r>
+        <w:rPr>
+          <w:rFonts w:ascii="Calibri" w:hAnsi="Calibri" w:cs="Calibri"/>
+          <w:sz w:val="22"/>
+          <w:szCs w:val="22"/>
+        </w:rPr>
+        <w:t>with 10 different test sets to collect data to use for my findings and to compare performance between algorithms. The data collected is the mean and standard deviation of each generation from 1-250 generations from 20 runs of each data set on each algorithm, therefore there will be 800 total runs across 4 algorithms. The data sets vary from different number of knapsacks and different numbers of objects, which the data sets will be shown in a table below. The maximum generations chosen of 250 is from testing using my default testing data used throughout implementation that certain algorithms can reach optimum value within those generations and some algorithms will not. This will show the performance of the algorithms when compared to each other</w:t>
+      </w:r>
+      <w:r>
+        <w:rPr>
+          <w:rFonts w:ascii="Calibri" w:hAnsi="Calibri" w:cs="Calibri"/>
+          <w:sz w:val="22"/>
+          <w:szCs w:val="22"/>
+        </w:rPr>
+        <w:t xml:space="preserve">, </w:t>
+      </w:r>
+      <w:r>
+        <w:rPr>
+          <w:rFonts w:ascii="Calibri" w:hAnsi="Calibri" w:cs="Calibri"/>
+          <w:sz w:val="22"/>
+          <w:szCs w:val="22"/>
+        </w:rPr>
+        <w:t xml:space="preserve">the results from the testing will lead to findings which will be able to create discussions </w:t>
+      </w:r>
+      <w:r>
+        <w:rPr>
+          <w:rFonts w:ascii="Calibri" w:hAnsi="Calibri" w:cs="Calibri"/>
+          <w:sz w:val="22"/>
+          <w:szCs w:val="22"/>
+        </w:rPr>
+        <w:t>due to the performance of these algorithms.</w:t>
+      </w:r>
+    </w:p>
+    <w:p>
+      <w:pPr>
+        <w:spacing w:line="360" w:lineRule="auto"/>
+        <w:ind w:left="720" w:firstLine="0"/>
+        <w:rPr>
+          <w:rFonts w:ascii="Calibri" w:hAnsi="Calibri" w:cs="Calibri"/>
+          <w:sz w:val="22"/>
+          <w:szCs w:val="22"/>
+        </w:rPr>
+      </w:pPr>
+    </w:p>
+    <w:p>
+      <w:pPr>
+        <w:keepNext/>
+        <w:spacing w:line="360" w:lineRule="auto"/>
+        <w:ind w:left="720" w:firstLine="0"/>
+        <w:jc w:val="center"/>
+      </w:pPr>
+      <w:r>
+        <w:rPr>
+          <w:noProof/>
+        </w:rPr>
+        <w:lastRenderedPageBreak/>
+        <w:drawing>
+          <wp:inline distT="0" distB="0" distL="0" distR="0" wp14:anchorId="1069080E" wp14:editId="0B40E914">
+            <wp:extent cx="5143338" cy="5819775"/>
+            <wp:effectExtent l="0" t="0" r="635" b="0"/>
+            <wp:docPr id="16" name="Picture 16"/>
+            <wp:cNvGraphicFramePr>
+              <a:graphicFrameLocks xmlns:a="http://schemas.openxmlformats.org/drawingml/2006/main" noChangeAspect="1"/>
+            </wp:cNvGraphicFramePr>
+            <a:graphic xmlns:a="http://schemas.openxmlformats.org/drawingml/2006/main">
+              <a:graphicData uri="http://schemas.openxmlformats.org/drawingml/2006/picture">
+                <pic:pic xmlns:pic="http://schemas.openxmlformats.org/drawingml/2006/picture">
+                  <pic:nvPicPr>
+                    <pic:cNvPr id="1" name=""/>
+                    <pic:cNvPicPr/>
+                  </pic:nvPicPr>
+                  <pic:blipFill>
+                    <a:blip r:embed="rId25"/>
+                    <a:stretch>
+                      <a:fillRect/>
+                    </a:stretch>
+                  </pic:blipFill>
+                  <pic:spPr>
+                    <a:xfrm>
+                      <a:off x="0" y="0"/>
+                      <a:ext cx="5173621" cy="5854040"/>
+                    </a:xfrm>
+                    <a:prstGeom prst="rect">
+                      <a:avLst/>
+                    </a:prstGeom>
+                  </pic:spPr>
+                </pic:pic>
+              </a:graphicData>
+            </a:graphic>
+          </wp:inline>
+        </w:drawing>
+      </w:r>
+    </w:p>
+    <w:p>
+      <w:pPr>
+        <w:pStyle w:val="Caption"/>
+        <w:jc w:val="center"/>
+        <w:rPr>
+          <w:rFonts w:ascii="Calibri" w:hAnsi="Calibri" w:cs="Calibri"/>
+        </w:rPr>
+      </w:pPr>
+      <w:bookmarkStart w:id="45" w:name="_Toc68002832"/>
+      <w:r>
+        <w:rPr>
+          <w:rFonts w:ascii="Calibri" w:hAnsi="Calibri" w:cs="Calibri"/>
+        </w:rPr>
+        <w:t xml:space="preserve">Figure </w:t>
+      </w:r>
+      <w:r>
+        <w:rPr>
+          <w:rFonts w:ascii="Calibri" w:hAnsi="Calibri" w:cs="Calibri"/>
+        </w:rPr>
+        <w:fldChar w:fldCharType="begin"/>
+      </w:r>
+      <w:r>
+        <w:rPr>
+          <w:rFonts w:ascii="Calibri" w:hAnsi="Calibri" w:cs="Calibri"/>
+        </w:rPr>
+        <w:instrText xml:space="preserve"> SEQ Figure \* ARABIC </w:instrText>
+      </w:r>
+      <w:r>
+        <w:rPr>
+          <w:rFonts w:ascii="Calibri" w:hAnsi="Calibri" w:cs="Calibri"/>
+        </w:rPr>
+        <w:fldChar w:fldCharType="separate"/>
+      </w:r>
+      <w:r>
+        <w:rPr>
+          <w:rFonts w:ascii="Calibri" w:hAnsi="Calibri" w:cs="Calibri"/>
+          <w:noProof/>
+        </w:rPr>
         <w:t>17</w:t>
       </w:r>
       <w:r>
@@ -14227,118 +14950,25 @@
         <w:rPr>
           <w:rFonts w:ascii="Calibri" w:hAnsi="Calibri" w:cs="Calibri"/>
         </w:rPr>
-        <w:t xml:space="preserve"> and 18: Adaptive Selection Graphs</w:t>
-      </w:r>
-    </w:p>
+        <w:t>: Q-Learning algorithm.</w:t>
+      </w:r>
+      <w:bookmarkEnd w:id="45"/>
+    </w:p>
+    <w:p/>
+    <w:p/>
+    <w:p/>
+    <w:p/>
     <w:p>
       <w:pPr>
         <w:spacing w:line="360" w:lineRule="auto"/>
         <w:ind w:firstLine="0"/>
         <w:rPr>
           <w:rFonts w:ascii="Calibri" w:hAnsi="Calibri" w:cs="Calibri"/>
-          <w:sz w:val="22"/>
-          <w:szCs w:val="22"/>
-        </w:rPr>
-      </w:pPr>
-    </w:p>
-    <w:p>
-      <w:pPr>
-        <w:spacing w:line="360" w:lineRule="auto"/>
-        <w:ind w:left="720" w:firstLine="0"/>
-        <w:rPr>
-          <w:rFonts w:ascii="Calibri" w:hAnsi="Calibri" w:cs="Calibri"/>
-          <w:sz w:val="22"/>
-          <w:szCs w:val="22"/>
-        </w:rPr>
-      </w:pPr>
-      <w:r>
-        <w:rPr>
-          <w:rFonts w:ascii="Calibri" w:hAnsi="Calibri" w:cs="Calibri"/>
-          <w:sz w:val="22"/>
-          <w:szCs w:val="22"/>
-        </w:rPr>
-        <w:t xml:space="preserve">The aims and objectives that will be </w:t>
-      </w:r>
-      <w:r>
-        <w:rPr>
-          <w:rFonts w:ascii="Calibri" w:hAnsi="Calibri" w:cs="Calibri"/>
-          <w:sz w:val="22"/>
-          <w:szCs w:val="22"/>
-        </w:rPr>
-        <w:t xml:space="preserve">completed from the data collection will be the comparison of performance from the algorithms created </w:t>
-      </w:r>
-      <w:r>
-        <w:rPr>
-          <w:rFonts w:ascii="Calibri" w:hAnsi="Calibri" w:cs="Calibri"/>
-          <w:sz w:val="22"/>
-          <w:szCs w:val="22"/>
-        </w:rPr>
-        <w:t>and</w:t>
-      </w:r>
-      <w:r>
-        <w:rPr>
-          <w:rFonts w:ascii="Calibri" w:hAnsi="Calibri" w:cs="Calibri"/>
-          <w:sz w:val="22"/>
-          <w:szCs w:val="22"/>
-        </w:rPr>
-        <w:t xml:space="preserve"> will show the progression in optimization throughout my project from the starting standard PSO algorithm</w:t>
-      </w:r>
-      <w:r>
-        <w:rPr>
-          <w:rFonts w:ascii="Calibri" w:hAnsi="Calibri" w:cs="Calibri"/>
-          <w:sz w:val="22"/>
-          <w:szCs w:val="22"/>
-        </w:rPr>
-        <w:t xml:space="preserve"> with single mutation</w:t>
-      </w:r>
-      <w:r>
-        <w:rPr>
-          <w:rFonts w:ascii="Calibri" w:hAnsi="Calibri" w:cs="Calibri"/>
-          <w:sz w:val="22"/>
-          <w:szCs w:val="22"/>
-        </w:rPr>
-        <w:t>, to the final developed PSO with Q-Learning.</w:t>
-      </w:r>
-      <w:r>
-        <w:rPr>
-          <w:rFonts w:ascii="Calibri" w:hAnsi="Calibri" w:cs="Calibri"/>
-          <w:sz w:val="22"/>
-          <w:szCs w:val="22"/>
-        </w:rPr>
-        <w:t xml:space="preserve"> The creation of the graphs for the adaptive selection also confirms a working </w:t>
-      </w:r>
-      <w:r>
-        <w:rPr>
-          <w:rFonts w:ascii="Calibri" w:hAnsi="Calibri" w:cs="Calibri"/>
-          <w:sz w:val="22"/>
-          <w:szCs w:val="22"/>
-        </w:rPr>
-        <w:t xml:space="preserve">adaptive </w:t>
-      </w:r>
-      <w:r>
-        <w:rPr>
-          <w:rFonts w:ascii="Calibri" w:hAnsi="Calibri" w:cs="Calibri"/>
-          <w:sz w:val="22"/>
-          <w:szCs w:val="22"/>
-        </w:rPr>
-        <w:t>selection</w:t>
-      </w:r>
-      <w:r>
-        <w:rPr>
-          <w:rFonts w:ascii="Calibri" w:hAnsi="Calibri" w:cs="Calibri"/>
-          <w:sz w:val="22"/>
-          <w:szCs w:val="22"/>
-        </w:rPr>
-        <w:t xml:space="preserve"> algorithm</w:t>
-      </w:r>
-      <w:r>
-        <w:rPr>
-          <w:rFonts w:ascii="Calibri" w:hAnsi="Calibri" w:cs="Calibri"/>
-          <w:sz w:val="22"/>
-          <w:szCs w:val="22"/>
-        </w:rPr>
-        <w:t>.</w:t>
-      </w:r>
+          <w:color w:val="FF0000"/>
+          <w:sz w:val="22"/>
+          <w:szCs w:val="22"/>
+        </w:rPr>
+      </w:pPr>
     </w:p>
     <w:p>
       <w:pPr>
@@ -14349,7 +14979,7 @@
           <w:rFonts w:ascii="Calibri" w:hAnsi="Calibri" w:cs="Calibri"/>
         </w:rPr>
       </w:pPr>
-      <w:bookmarkStart w:id="45" w:name="_Toc67859002"/>
+      <w:bookmarkStart w:id="46" w:name="_Toc68002809"/>
       <w:r>
         <w:rPr>
           <w:rFonts w:ascii="Calibri" w:hAnsi="Calibri" w:cs="Calibri"/>
@@ -14369,7 +14999,7 @@
         </w:rPr>
         <w:t xml:space="preserve"> Results and Findings</w:t>
       </w:r>
-      <w:bookmarkEnd w:id="45"/>
+      <w:bookmarkEnd w:id="46"/>
     </w:p>
     <w:p>
       <w:pPr>
@@ -14482,6 +15112,19 @@
         <w:tab/>
       </w:r>
     </w:p>
+    <w:p/>
+    <w:p/>
+    <w:p/>
+    <w:p/>
+    <w:p/>
+    <w:p/>
+    <w:p/>
+    <w:p/>
+    <w:p/>
+    <w:p/>
+    <w:p/>
+    <w:p/>
+    <w:p/>
     <w:p>
       <w:pPr>
         <w:pStyle w:val="Heading1"/>
@@ -14491,11 +15134,12 @@
           <w:rFonts w:ascii="Calibri" w:hAnsi="Calibri" w:cs="Calibri"/>
         </w:rPr>
       </w:pPr>
-      <w:bookmarkStart w:id="46" w:name="_Toc67859003"/>
-      <w:r>
-        <w:rPr>
-          <w:rFonts w:ascii="Calibri" w:hAnsi="Calibri" w:cs="Calibri"/>
-        </w:rPr>
+      <w:bookmarkStart w:id="47" w:name="_Toc68002810"/>
+      <w:r>
+        <w:rPr>
+          <w:rFonts w:ascii="Calibri" w:hAnsi="Calibri" w:cs="Calibri"/>
+        </w:rPr>
+        <w:lastRenderedPageBreak/>
         <w:t xml:space="preserve">9. </w:t>
       </w:r>
       <w:r>
@@ -14504,7 +15148,7 @@
         </w:rPr>
         <w:t>References</w:t>
       </w:r>
-      <w:bookmarkEnd w:id="46"/>
+      <w:bookmarkEnd w:id="47"/>
     </w:p>
     <w:p>
       <w:pPr>
@@ -14515,6 +15159,7 @@
           <w:rFonts w:ascii="Calibri" w:hAnsi="Calibri" w:cs="Calibri"/>
         </w:rPr>
       </w:pPr>
+      <w:bookmarkStart w:id="48" w:name="_Toc68002811"/>
       <w:r>
         <w:rPr>
           <w:rFonts w:ascii="Calibri" w:hAnsi="Calibri" w:cs="Calibri"/>
@@ -14527,6 +15172,7 @@
         </w:rPr>
         <w:t>Literature</w:t>
       </w:r>
+      <w:bookmarkEnd w:id="48"/>
     </w:p>
     <w:p>
       <w:pPr>
@@ -14564,7 +15210,7 @@
         </w:rPr>
         <w:t xml:space="preserve">112, pp. 706-720. Available from: </w:t>
       </w:r>
-      <w:hyperlink r:id="rId27" w:history="1">
+      <w:hyperlink r:id="rId26" w:history="1">
         <w:r>
           <w:rPr>
             <w:rStyle w:val="Hyperlink"/>
@@ -14670,7 +15316,7 @@
         </w:rPr>
         <w:t xml:space="preserve">Available from: </w:t>
       </w:r>
-      <w:hyperlink r:id="rId28" w:anchor="rop" w:history="1">
+      <w:hyperlink r:id="rId27" w:anchor="rop" w:history="1">
         <w:r>
           <w:rPr>
             <w:rStyle w:val="Hyperlink"/>
@@ -14771,113 +15417,123 @@
           <w:sz w:val="22"/>
           <w:szCs w:val="22"/>
         </w:rPr>
+        <w:t>Beasley, J. (1990, Last Updated: 02/2018) "OR-Library: distributing test problems by electronic mail", Journal of the Operational Research Society 41(11) (1990) pp. 1069-1072. [Accessed 10 December 2020].</w:t>
+      </w:r>
+    </w:p>
+    <w:p>
+      <w:pPr>
+        <w:spacing w:line="360" w:lineRule="auto"/>
+        <w:ind w:left="720" w:firstLine="0"/>
+        <w:rPr>
+          <w:rFonts w:ascii="Calibri" w:hAnsi="Calibri" w:cs="Calibri"/>
+          <w:sz w:val="22"/>
+          <w:szCs w:val="22"/>
+        </w:rPr>
+      </w:pPr>
+    </w:p>
+    <w:p>
+      <w:pPr>
+        <w:spacing w:line="360" w:lineRule="auto"/>
+        <w:ind w:left="720" w:firstLine="0"/>
+        <w:rPr>
+          <w:rFonts w:ascii="Calibri" w:hAnsi="Calibri" w:cs="Calibri"/>
+          <w:sz w:val="22"/>
+          <w:szCs w:val="22"/>
+          <w:shd w:val="clear" w:color="auto" w:fill="FFFFFF"/>
+        </w:rPr>
+      </w:pPr>
+      <w:r>
+        <w:rPr>
+          <w:rFonts w:ascii="Calibri" w:hAnsi="Calibri" w:cs="Calibri"/>
+          <w:sz w:val="22"/>
+          <w:szCs w:val="22"/>
+          <w:shd w:val="clear" w:color="auto" w:fill="FFFFFF"/>
+        </w:rPr>
+        <w:t>Boyer, V., Elkihel, M. and El Baz, D. (2009) Heuristics For the 0-1 Multidimensional Knapsack Problem. </w:t>
+      </w:r>
+      <w:r>
+        <w:rPr>
+          <w:rStyle w:val="Emphasis"/>
+          <w:rFonts w:ascii="Calibri" w:hAnsi="Calibri" w:cs="Calibri"/>
+          <w:sz w:val="22"/>
+          <w:szCs w:val="22"/>
+        </w:rPr>
+        <w:t>European Journey of Operational Research</w:t>
+      </w:r>
+      <w:r>
+        <w:rPr>
+          <w:rFonts w:ascii="Calibri" w:hAnsi="Calibri" w:cs="Calibri"/>
+          <w:sz w:val="22"/>
+          <w:szCs w:val="22"/>
+          <w:shd w:val="clear" w:color="auto" w:fill="FFFFFF"/>
+        </w:rPr>
+        <w:t> [online]. 199 (3) [Accessed 19 November 2020].</w:t>
+      </w:r>
+    </w:p>
+    <w:p>
+      <w:pPr>
+        <w:spacing w:line="360" w:lineRule="auto"/>
+        <w:ind w:left="720" w:firstLine="0"/>
+        <w:rPr>
+          <w:rFonts w:ascii="Calibri" w:hAnsi="Calibri" w:cs="Calibri"/>
+          <w:sz w:val="22"/>
+          <w:szCs w:val="22"/>
+          <w:shd w:val="clear" w:color="auto" w:fill="FFFFFF"/>
+        </w:rPr>
+      </w:pPr>
+      <w:r>
+        <w:rPr>
+          <w:rFonts w:ascii="Calibri" w:hAnsi="Calibri" w:cs="Calibri"/>
+          <w:sz w:val="22"/>
+          <w:szCs w:val="22"/>
+          <w:shd w:val="clear" w:color="auto" w:fill="FFFFFF"/>
+        </w:rPr>
+        <w:t>Ciaburro, G. (2018) Keras Reinforcement Learning Projects [online], Packt Publishing. [Accessed 19 November 2020].</w:t>
+      </w:r>
+    </w:p>
+    <w:p>
+      <w:pPr>
+        <w:spacing w:line="360" w:lineRule="auto"/>
+        <w:ind w:left="720" w:firstLine="0"/>
+        <w:rPr>
+          <w:rFonts w:ascii="Calibri" w:hAnsi="Calibri" w:cs="Calibri"/>
+          <w:sz w:val="22"/>
+          <w:szCs w:val="22"/>
+        </w:rPr>
+      </w:pPr>
+    </w:p>
+    <w:p>
+      <w:pPr>
+        <w:spacing w:line="360" w:lineRule="auto"/>
+        <w:ind w:left="720" w:firstLine="0"/>
+        <w:rPr>
+          <w:rFonts w:ascii="Calibri" w:hAnsi="Calibri" w:cs="Calibri"/>
+          <w:color w:val="000000" w:themeColor="text1"/>
+          <w:sz w:val="22"/>
+          <w:szCs w:val="22"/>
+          <w:shd w:val="clear" w:color="auto" w:fill="FFFFFF"/>
+        </w:rPr>
+      </w:pPr>
+      <w:r>
+        <w:rPr>
+          <w:rFonts w:ascii="Calibri" w:hAnsi="Calibri" w:cs="Calibri"/>
+          <w:color w:val="000000" w:themeColor="text1"/>
+          <w:sz w:val="22"/>
+          <w:szCs w:val="22"/>
+          <w:shd w:val="clear" w:color="auto" w:fill="FFFFFF"/>
+        </w:rPr>
+        <w:t>Giftson Samuel, G. and Christober Asir Rajan, C. (2015) Hybrid: Particle Swarm Optimization-genetic Algorithm and Particle Swarm Optimization-shuffled Frog Leaping Algorithm For Long-</w:t>
+      </w:r>
+      <w:r>
+        <w:rPr>
+          <w:rFonts w:ascii="Calibri" w:hAnsi="Calibri" w:cs="Calibri"/>
+          <w:color w:val="000000" w:themeColor="text1"/>
+          <w:sz w:val="22"/>
+          <w:szCs w:val="22"/>
+          <w:shd w:val="clear" w:color="auto" w:fill="FFFFFF"/>
+        </w:rPr>
         <w:lastRenderedPageBreak/>
-        <w:t>Beasley, J. (1990, Last Updated: 02/2018) "OR-Library: distributing test problems by electronic mail", Journal of the Operational Research Society 41(11) (1990) pp. 1069-1072. [Accessed 10 December 2020].</w:t>
-      </w:r>
-    </w:p>
-    <w:p>
-      <w:pPr>
-        <w:spacing w:line="360" w:lineRule="auto"/>
-        <w:ind w:left="720" w:firstLine="0"/>
-        <w:rPr>
-          <w:rFonts w:ascii="Calibri" w:hAnsi="Calibri" w:cs="Calibri"/>
-          <w:sz w:val="22"/>
-          <w:szCs w:val="22"/>
-        </w:rPr>
-      </w:pPr>
-    </w:p>
-    <w:p>
-      <w:pPr>
-        <w:spacing w:line="360" w:lineRule="auto"/>
-        <w:ind w:left="720" w:firstLine="0"/>
-        <w:rPr>
-          <w:rFonts w:ascii="Calibri" w:hAnsi="Calibri" w:cs="Calibri"/>
-          <w:sz w:val="22"/>
-          <w:szCs w:val="22"/>
-          <w:shd w:val="clear" w:color="auto" w:fill="FFFFFF"/>
-        </w:rPr>
-      </w:pPr>
-      <w:r>
-        <w:rPr>
-          <w:rFonts w:ascii="Calibri" w:hAnsi="Calibri" w:cs="Calibri"/>
-          <w:sz w:val="22"/>
-          <w:szCs w:val="22"/>
-          <w:shd w:val="clear" w:color="auto" w:fill="FFFFFF"/>
-        </w:rPr>
-        <w:t>Boyer, V., Elkihel, M. and El Baz, D. (2009) Heuristics For the 0-1 Multidimensional Knapsack Problem. </w:t>
-      </w:r>
-      <w:r>
-        <w:rPr>
-          <w:rStyle w:val="Emphasis"/>
-          <w:rFonts w:ascii="Calibri" w:hAnsi="Calibri" w:cs="Calibri"/>
-          <w:sz w:val="22"/>
-          <w:szCs w:val="22"/>
-        </w:rPr>
-        <w:t>European Journey of Operational Research</w:t>
-      </w:r>
-      <w:r>
-        <w:rPr>
-          <w:rFonts w:ascii="Calibri" w:hAnsi="Calibri" w:cs="Calibri"/>
-          <w:sz w:val="22"/>
-          <w:szCs w:val="22"/>
-          <w:shd w:val="clear" w:color="auto" w:fill="FFFFFF"/>
-        </w:rPr>
-        <w:t> [online]. 199 (3) [Accessed 19 November 2020].</w:t>
-      </w:r>
-    </w:p>
-    <w:p>
-      <w:pPr>
-        <w:spacing w:line="360" w:lineRule="auto"/>
-        <w:ind w:left="720" w:firstLine="0"/>
-        <w:rPr>
-          <w:rFonts w:ascii="Calibri" w:hAnsi="Calibri" w:cs="Calibri"/>
-          <w:sz w:val="22"/>
-          <w:szCs w:val="22"/>
-          <w:shd w:val="clear" w:color="auto" w:fill="FFFFFF"/>
-        </w:rPr>
-      </w:pPr>
-      <w:r>
-        <w:rPr>
-          <w:rFonts w:ascii="Calibri" w:hAnsi="Calibri" w:cs="Calibri"/>
-          <w:sz w:val="22"/>
-          <w:szCs w:val="22"/>
-          <w:shd w:val="clear" w:color="auto" w:fill="FFFFFF"/>
-        </w:rPr>
-        <w:t>Ciaburro, G. (2018) Keras Reinforcement Learning Projects [online], Packt Publishing. [Accessed 19 November 2020].</w:t>
-      </w:r>
-    </w:p>
-    <w:p>
-      <w:pPr>
-        <w:spacing w:line="360" w:lineRule="auto"/>
-        <w:ind w:left="720" w:firstLine="0"/>
-        <w:rPr>
-          <w:rFonts w:ascii="Calibri" w:hAnsi="Calibri" w:cs="Calibri"/>
-          <w:sz w:val="22"/>
-          <w:szCs w:val="22"/>
-        </w:rPr>
-      </w:pPr>
-    </w:p>
-    <w:p>
-      <w:pPr>
-        <w:spacing w:line="360" w:lineRule="auto"/>
-        <w:ind w:left="720" w:firstLine="0"/>
-        <w:rPr>
-          <w:rFonts w:ascii="Calibri" w:hAnsi="Calibri" w:cs="Calibri"/>
-          <w:color w:val="000000" w:themeColor="text1"/>
-          <w:sz w:val="22"/>
-          <w:szCs w:val="22"/>
-          <w:shd w:val="clear" w:color="auto" w:fill="FFFFFF"/>
-        </w:rPr>
-      </w:pPr>
-      <w:r>
-        <w:rPr>
-          <w:rFonts w:ascii="Calibri" w:hAnsi="Calibri" w:cs="Calibri"/>
-          <w:color w:val="000000" w:themeColor="text1"/>
-          <w:sz w:val="22"/>
-          <w:szCs w:val="22"/>
-          <w:shd w:val="clear" w:color="auto" w:fill="FFFFFF"/>
-        </w:rPr>
-        <w:t>Giftson Samuel, G. and Christober Asir Rajan, C. (2015) Hybrid: Particle Swarm Optimization-genetic Algorithm and Particle Swarm Optimization-shuffled Frog Leaping Algorithm For Long-term Generator Maintenance Scheduling. </w:t>
+        <w:t>term Generator Maintenance Scheduling. </w:t>
       </w:r>
       <w:r>
         <w:rPr>
@@ -15031,7 +15687,7 @@
         </w:rPr>
         <w:t xml:space="preserve">Available from: </w:t>
       </w:r>
-      <w:hyperlink r:id="rId29" w:history="1">
+      <w:hyperlink r:id="rId28" w:history="1">
         <w:r>
           <w:rPr>
             <w:rStyle w:val="Hyperlink"/>
@@ -15151,7 +15807,6 @@
           <w:sz w:val="22"/>
           <w:szCs w:val="22"/>
         </w:rPr>
-        <w:lastRenderedPageBreak/>
         <w:t>Sewak, M. (2019), Deep Reinforcement Learning: Frontiers of Artificial Intelligence [online], Springer. [Accessed 19 November 2020].</w:t>
       </w:r>
     </w:p>
@@ -15223,7 +15878,7 @@
         </w:rPr>
         <w:t xml:space="preserve">Springer-Verlag, Berlin, 2018. LNCS pp. 321-333. Available from: </w:t>
       </w:r>
-      <w:hyperlink r:id="rId30" w:history="1">
+      <w:hyperlink r:id="rId29" w:history="1">
         <w:r>
           <w:rPr>
             <w:rStyle w:val="Hyperlink"/>
@@ -15276,7 +15931,7 @@
         </w:rPr>
         <w:t xml:space="preserve">Tmats (2017) knapsack_pso. Available from: </w:t>
       </w:r>
-      <w:hyperlink r:id="rId31" w:history="1">
+      <w:hyperlink r:id="rId30" w:history="1">
         <w:r>
           <w:rPr>
             <w:rStyle w:val="Hyperlink"/>
@@ -15332,6 +15987,7 @@
           <w:sz w:val="22"/>
           <w:szCs w:val="22"/>
         </w:rPr>
+        <w:lastRenderedPageBreak/>
         <w:t xml:space="preserve">Violante, A. Towards Data Science (2019) </w:t>
       </w:r>
       <w:r>
@@ -15354,7 +16010,7 @@
         </w:rPr>
         <w:t xml:space="preserve">Available from: </w:t>
       </w:r>
-      <w:hyperlink r:id="rId32" w:history="1">
+      <w:hyperlink r:id="rId31" w:history="1">
         <w:r>
           <w:rPr>
             <w:rStyle w:val="Hyperlink"/>
@@ -15406,6 +16062,7 @@
         </w:rPr>
         <w:tab/>
       </w:r>
+      <w:bookmarkStart w:id="49" w:name="_Toc68002812"/>
       <w:r>
         <w:rPr>
           <w:rFonts w:ascii="Calibri" w:hAnsi="Calibri" w:cs="Calibri"/>
@@ -15431,18 +16088,21 @@
         </w:rPr>
         <w:t>TO DO.</w:t>
       </w:r>
-    </w:p>
-    <w:p>
-      <w:pPr>
-        <w:rPr>
-          <w:rFonts w:ascii="Calibri" w:hAnsi="Calibri" w:cs="Calibri"/>
-          <w:sz w:val="22"/>
-          <w:szCs w:val="22"/>
-        </w:rPr>
-      </w:pPr>
-      <w:r>
-        <w:rPr>
-          <w:rFonts w:ascii="Calibri" w:hAnsi="Calibri" w:cs="Calibri"/>
+      <w:bookmarkEnd w:id="49"/>
+    </w:p>
+    <w:p>
+      <w:pPr>
+        <w:rPr>
+          <w:rFonts w:ascii="Calibri" w:hAnsi="Calibri" w:cs="Calibri"/>
+          <w:color w:val="FF0000"/>
+          <w:sz w:val="22"/>
+          <w:szCs w:val="22"/>
+        </w:rPr>
+      </w:pPr>
+      <w:r>
+        <w:rPr>
+          <w:rFonts w:ascii="Calibri" w:hAnsi="Calibri" w:cs="Calibri"/>
+          <w:color w:val="FF0000"/>
           <w:sz w:val="22"/>
           <w:szCs w:val="22"/>
         </w:rPr>
@@ -15453,13 +16113,15 @@
       <w:pPr>
         <w:rPr>
           <w:rFonts w:ascii="Calibri" w:hAnsi="Calibri" w:cs="Calibri"/>
-          <w:sz w:val="22"/>
-          <w:szCs w:val="22"/>
-        </w:rPr>
-      </w:pPr>
-      <w:r>
-        <w:rPr>
-          <w:rFonts w:ascii="Calibri" w:hAnsi="Calibri" w:cs="Calibri"/>
+          <w:color w:val="FF0000"/>
+          <w:sz w:val="22"/>
+          <w:szCs w:val="22"/>
+        </w:rPr>
+      </w:pPr>
+      <w:r>
+        <w:rPr>
+          <w:rFonts w:ascii="Calibri" w:hAnsi="Calibri" w:cs="Calibri"/>
+          <w:color w:val="FF0000"/>
           <w:sz w:val="22"/>
           <w:szCs w:val="22"/>
         </w:rPr>
@@ -15470,13 +16132,15 @@
       <w:pPr>
         <w:rPr>
           <w:rFonts w:ascii="Calibri" w:hAnsi="Calibri" w:cs="Calibri"/>
-          <w:sz w:val="22"/>
-          <w:szCs w:val="22"/>
-        </w:rPr>
-      </w:pPr>
-      <w:r>
-        <w:rPr>
-          <w:rFonts w:ascii="Calibri" w:hAnsi="Calibri" w:cs="Calibri"/>
+          <w:color w:val="FF0000"/>
+          <w:sz w:val="22"/>
+          <w:szCs w:val="22"/>
+        </w:rPr>
+      </w:pPr>
+      <w:r>
+        <w:rPr>
+          <w:rFonts w:ascii="Calibri" w:hAnsi="Calibri" w:cs="Calibri"/>
+          <w:color w:val="FF0000"/>
           <w:sz w:val="22"/>
           <w:szCs w:val="22"/>
         </w:rPr>
@@ -15487,13 +16151,15 @@
       <w:pPr>
         <w:rPr>
           <w:rFonts w:ascii="Calibri" w:hAnsi="Calibri" w:cs="Calibri"/>
-          <w:sz w:val="22"/>
-          <w:szCs w:val="22"/>
-        </w:rPr>
-      </w:pPr>
-      <w:r>
-        <w:rPr>
-          <w:rFonts w:ascii="Calibri" w:hAnsi="Calibri" w:cs="Calibri"/>
+          <w:color w:val="FF0000"/>
+          <w:sz w:val="22"/>
+          <w:szCs w:val="22"/>
+        </w:rPr>
+      </w:pPr>
+      <w:r>
+        <w:rPr>
+          <w:rFonts w:ascii="Calibri" w:hAnsi="Calibri" w:cs="Calibri"/>
+          <w:color w:val="FF0000"/>
           <w:sz w:val="22"/>
           <w:szCs w:val="22"/>
         </w:rPr>
@@ -15504,13 +16170,15 @@
       <w:pPr>
         <w:rPr>
           <w:rFonts w:ascii="Calibri" w:hAnsi="Calibri" w:cs="Calibri"/>
-          <w:sz w:val="22"/>
-          <w:szCs w:val="22"/>
-        </w:rPr>
-      </w:pPr>
-      <w:r>
-        <w:rPr>
-          <w:rFonts w:ascii="Calibri" w:hAnsi="Calibri" w:cs="Calibri"/>
+          <w:color w:val="FF0000"/>
+          <w:sz w:val="22"/>
+          <w:szCs w:val="22"/>
+        </w:rPr>
+      </w:pPr>
+      <w:r>
+        <w:rPr>
+          <w:rFonts w:ascii="Calibri" w:hAnsi="Calibri" w:cs="Calibri"/>
+          <w:color w:val="FF0000"/>
           <w:sz w:val="22"/>
           <w:szCs w:val="22"/>
         </w:rPr>
@@ -15521,18 +16189,30 @@
       <w:pPr>
         <w:rPr>
           <w:rFonts w:ascii="Calibri" w:hAnsi="Calibri" w:cs="Calibri"/>
-          <w:sz w:val="22"/>
-          <w:szCs w:val="22"/>
-        </w:rPr>
-      </w:pPr>
-      <w:r>
-        <w:rPr>
-          <w:rFonts w:ascii="Calibri" w:hAnsi="Calibri" w:cs="Calibri"/>
+          <w:color w:val="FF0000"/>
+          <w:sz w:val="22"/>
+          <w:szCs w:val="22"/>
+        </w:rPr>
+      </w:pPr>
+      <w:r>
+        <w:rPr>
+          <w:rFonts w:ascii="Calibri" w:hAnsi="Calibri" w:cs="Calibri"/>
+          <w:color w:val="FF0000"/>
           <w:sz w:val="22"/>
           <w:szCs w:val="22"/>
         </w:rPr>
         <w:t>TeamGantt</w:t>
       </w:r>
+    </w:p>
+    <w:p>
+      <w:pPr>
+        <w:rPr>
+          <w:rFonts w:ascii="Calibri" w:hAnsi="Calibri" w:cs="Calibri"/>
+          <w:color w:val="FF0000"/>
+          <w:sz w:val="22"/>
+          <w:szCs w:val="22"/>
+        </w:rPr>
+      </w:pPr>
     </w:p>
     <w:p>
       <w:pPr>
@@ -15543,7 +16223,7 @@
           <w:rFonts w:ascii="Calibri" w:hAnsi="Calibri" w:cs="Calibri"/>
         </w:rPr>
       </w:pPr>
-      <w:bookmarkStart w:id="47" w:name="_Toc67859004"/>
+      <w:bookmarkStart w:id="50" w:name="_Toc68002813"/>
       <w:r>
         <w:rPr>
           <w:rFonts w:ascii="Calibri" w:hAnsi="Calibri" w:cs="Calibri"/>
@@ -15556,7 +16236,7 @@
         </w:rPr>
         <w:t>Appendix</w:t>
       </w:r>
-      <w:bookmarkEnd w:id="47"/>
+      <w:bookmarkEnd w:id="50"/>
     </w:p>
     <w:p>
       <w:pPr>
@@ -15567,12 +16247,14 @@
           <w:rFonts w:ascii="Calibri" w:hAnsi="Calibri" w:cs="Calibri"/>
         </w:rPr>
       </w:pPr>
+      <w:bookmarkStart w:id="51" w:name="_Toc68002814"/>
       <w:r>
         <w:rPr>
           <w:rFonts w:ascii="Calibri" w:hAnsi="Calibri" w:cs="Calibri"/>
         </w:rPr>
         <w:t>10.1 Appendix 1: Data Sets</w:t>
       </w:r>
+      <w:bookmarkEnd w:id="51"/>
     </w:p>
     <w:tbl>
       <w:tblPr>
@@ -16146,7 +16828,6 @@
                 <w:szCs w:val="22"/>
                 <w:lang w:val="en-GB" w:eastAsia="en-GB"/>
               </w:rPr>
-              <w:lastRenderedPageBreak/>
               <w:t>3</w:t>
             </w:r>
           </w:p>
@@ -17584,9 +18265,6 @@
     <w:p/>
     <w:p/>
     <w:p/>
-    <w:p/>
-    <w:p/>
-    <w:p/>
     <w:p>
       <w:pPr>
         <w:pStyle w:val="Heading1"/>
@@ -17596,12 +18274,14 @@
           <w:rFonts w:ascii="Calibri" w:hAnsi="Calibri" w:cs="Calibri"/>
         </w:rPr>
       </w:pPr>
+      <w:bookmarkStart w:id="52" w:name="_Toc68002815"/>
       <w:r>
         <w:rPr>
           <w:rFonts w:ascii="Calibri" w:hAnsi="Calibri" w:cs="Calibri"/>
         </w:rPr>
         <w:t>Appendix 2: Extraction of Q-Table from Implementation</w:t>
       </w:r>
+      <w:bookmarkEnd w:id="52"/>
     </w:p>
     <w:p/>
     <w:tbl>
@@ -19129,12 +19809,6 @@
     <w:p>
       <w:pPr>
         <w:pStyle w:val="Caption"/>
-        <w:keepNext/>
-      </w:pPr>
-    </w:p>
-    <w:p>
-      <w:pPr>
-        <w:pStyle w:val="Caption"/>
         <w:jc w:val="center"/>
         <w:rPr>
           <w:rFonts w:ascii="Calibri" w:hAnsi="Calibri" w:cs="Calibri"/>
@@ -19187,8 +19861,8 @@
     </w:p>
     <w:p/>
     <w:sectPr>
-      <w:headerReference w:type="default" r:id="rId33"/>
-      <w:headerReference w:type="first" r:id="rId34"/>
+      <w:headerReference w:type="default" r:id="rId32"/>
+      <w:headerReference w:type="first" r:id="rId33"/>
       <w:footnotePr>
         <w:pos w:val="beneathText"/>
       </w:footnotePr>
@@ -19556,9 +20230,9 @@
     </w:lvl>
   </w:abstractNum>
   <w:abstractNum w:abstractNumId="10" w15:restartNumberingAfterBreak="0">
-    <w:nsid w:val="0E2E1E92"/>
+    <w:nsid w:val="0B5B647E"/>
     <w:multiLevelType w:val="hybridMultilevel"/>
-    <w:tmpl w:val="13DAE150"/>
+    <w:tmpl w:val="1272F93A"/>
     <w:lvl w:ilvl="0" w:tplc="08090001">
       <w:start w:val="1"/>
       <w:numFmt w:val="bullet"/>
@@ -19669,6 +20343,119 @@
     </w:lvl>
   </w:abstractNum>
   <w:abstractNum w:abstractNumId="11" w15:restartNumberingAfterBreak="0">
+    <w:nsid w:val="0E2E1E92"/>
+    <w:multiLevelType w:val="hybridMultilevel"/>
+    <w:tmpl w:val="13DAE150"/>
+    <w:lvl w:ilvl="0" w:tplc="08090001">
+      <w:start w:val="1"/>
+      <w:numFmt w:val="bullet"/>
+      <w:lvlText w:val=""/>
+      <w:lvlJc w:val="left"/>
+      <w:pPr>
+        <w:ind w:left="1440" w:hanging="360"/>
+      </w:pPr>
+      <w:rPr>
+        <w:rFonts w:ascii="Symbol" w:hAnsi="Symbol" w:hint="default"/>
+      </w:rPr>
+    </w:lvl>
+    <w:lvl w:ilvl="1" w:tplc="08090003" w:tentative="1">
+      <w:start w:val="1"/>
+      <w:numFmt w:val="bullet"/>
+      <w:lvlText w:val="o"/>
+      <w:lvlJc w:val="left"/>
+      <w:pPr>
+        <w:ind w:left="2160" w:hanging="360"/>
+      </w:pPr>
+      <w:rPr>
+        <w:rFonts w:ascii="Courier New" w:hAnsi="Courier New" w:cs="Courier New" w:hint="default"/>
+      </w:rPr>
+    </w:lvl>
+    <w:lvl w:ilvl="2" w:tplc="08090005" w:tentative="1">
+      <w:start w:val="1"/>
+      <w:numFmt w:val="bullet"/>
+      <w:lvlText w:val=""/>
+      <w:lvlJc w:val="left"/>
+      <w:pPr>
+        <w:ind w:left="2880" w:hanging="360"/>
+      </w:pPr>
+      <w:rPr>
+        <w:rFonts w:ascii="Wingdings" w:hAnsi="Wingdings" w:hint="default"/>
+      </w:rPr>
+    </w:lvl>
+    <w:lvl w:ilvl="3" w:tplc="08090001" w:tentative="1">
+      <w:start w:val="1"/>
+      <w:numFmt w:val="bullet"/>
+      <w:lvlText w:val=""/>
+      <w:lvlJc w:val="left"/>
+      <w:pPr>
+        <w:ind w:left="3600" w:hanging="360"/>
+      </w:pPr>
+      <w:rPr>
+        <w:rFonts w:ascii="Symbol" w:hAnsi="Symbol" w:hint="default"/>
+      </w:rPr>
+    </w:lvl>
+    <w:lvl w:ilvl="4" w:tplc="08090003" w:tentative="1">
+      <w:start w:val="1"/>
+      <w:numFmt w:val="bullet"/>
+      <w:lvlText w:val="o"/>
+      <w:lvlJc w:val="left"/>
+      <w:pPr>
+        <w:ind w:left="4320" w:hanging="360"/>
+      </w:pPr>
+      <w:rPr>
+        <w:rFonts w:ascii="Courier New" w:hAnsi="Courier New" w:cs="Courier New" w:hint="default"/>
+      </w:rPr>
+    </w:lvl>
+    <w:lvl w:ilvl="5" w:tplc="08090005" w:tentative="1">
+      <w:start w:val="1"/>
+      <w:numFmt w:val="bullet"/>
+      <w:lvlText w:val=""/>
+      <w:lvlJc w:val="left"/>
+      <w:pPr>
+        <w:ind w:left="5040" w:hanging="360"/>
+      </w:pPr>
+      <w:rPr>
+        <w:rFonts w:ascii="Wingdings" w:hAnsi="Wingdings" w:hint="default"/>
+      </w:rPr>
+    </w:lvl>
+    <w:lvl w:ilvl="6" w:tplc="08090001" w:tentative="1">
+      <w:start w:val="1"/>
+      <w:numFmt w:val="bullet"/>
+      <w:lvlText w:val=""/>
+      <w:lvlJc w:val="left"/>
+      <w:pPr>
+        <w:ind w:left="5760" w:hanging="360"/>
+      </w:pPr>
+      <w:rPr>
+        <w:rFonts w:ascii="Symbol" w:hAnsi="Symbol" w:hint="default"/>
+      </w:rPr>
+    </w:lvl>
+    <w:lvl w:ilvl="7" w:tplc="08090003" w:tentative="1">
+      <w:start w:val="1"/>
+      <w:numFmt w:val="bullet"/>
+      <w:lvlText w:val="o"/>
+      <w:lvlJc w:val="left"/>
+      <w:pPr>
+        <w:ind w:left="6480" w:hanging="360"/>
+      </w:pPr>
+      <w:rPr>
+        <w:rFonts w:ascii="Courier New" w:hAnsi="Courier New" w:cs="Courier New" w:hint="default"/>
+      </w:rPr>
+    </w:lvl>
+    <w:lvl w:ilvl="8" w:tplc="08090005" w:tentative="1">
+      <w:start w:val="1"/>
+      <w:numFmt w:val="bullet"/>
+      <w:lvlText w:val=""/>
+      <w:lvlJc w:val="left"/>
+      <w:pPr>
+        <w:ind w:left="7200" w:hanging="360"/>
+      </w:pPr>
+      <w:rPr>
+        <w:rFonts w:ascii="Wingdings" w:hAnsi="Wingdings" w:hint="default"/>
+      </w:rPr>
+    </w:lvl>
+  </w:abstractNum>
+  <w:abstractNum w:abstractNumId="12" w15:restartNumberingAfterBreak="0">
     <w:nsid w:val="10BF2F61"/>
     <w:multiLevelType w:val="multilevel"/>
     <w:tmpl w:val="9B5A6124"/>
@@ -19781,7 +20568,7 @@
       </w:rPr>
     </w:lvl>
   </w:abstractNum>
-  <w:abstractNum w:abstractNumId="12" w15:restartNumberingAfterBreak="0">
+  <w:abstractNum w:abstractNumId="13" w15:restartNumberingAfterBreak="0">
     <w:nsid w:val="17FB3F51"/>
     <w:multiLevelType w:val="multilevel"/>
     <w:tmpl w:val="4D460A7A"/>
@@ -19902,7 +20689,7 @@
       </w:rPr>
     </w:lvl>
   </w:abstractNum>
-  <w:abstractNum w:abstractNumId="13" w15:restartNumberingAfterBreak="0">
+  <w:abstractNum w:abstractNumId="14" w15:restartNumberingAfterBreak="0">
     <w:nsid w:val="1B78043E"/>
     <w:multiLevelType w:val="multilevel"/>
     <w:tmpl w:val="00B2E474"/>
@@ -20015,10 +20802,10 @@
       </w:rPr>
     </w:lvl>
   </w:abstractNum>
-  <w:abstractNum w:abstractNumId="14" w15:restartNumberingAfterBreak="0">
-    <w:nsid w:val="23B05D70"/>
+  <w:abstractNum w:abstractNumId="15" w15:restartNumberingAfterBreak="0">
+    <w:nsid w:val="1BC63813"/>
     <w:multiLevelType w:val="hybridMultilevel"/>
-    <w:tmpl w:val="BA086042"/>
+    <w:tmpl w:val="FDD22404"/>
     <w:lvl w:ilvl="0" w:tplc="08090001">
       <w:start w:val="1"/>
       <w:numFmt w:val="bullet"/>
@@ -20128,7 +20915,120 @@
       </w:rPr>
     </w:lvl>
   </w:abstractNum>
-  <w:abstractNum w:abstractNumId="15" w15:restartNumberingAfterBreak="0">
+  <w:abstractNum w:abstractNumId="16" w15:restartNumberingAfterBreak="0">
+    <w:nsid w:val="23B05D70"/>
+    <w:multiLevelType w:val="hybridMultilevel"/>
+    <w:tmpl w:val="BA086042"/>
+    <w:lvl w:ilvl="0" w:tplc="08090001">
+      <w:start w:val="1"/>
+      <w:numFmt w:val="bullet"/>
+      <w:lvlText w:val=""/>
+      <w:lvlJc w:val="left"/>
+      <w:pPr>
+        <w:ind w:left="1440" w:hanging="360"/>
+      </w:pPr>
+      <w:rPr>
+        <w:rFonts w:ascii="Symbol" w:hAnsi="Symbol" w:hint="default"/>
+      </w:rPr>
+    </w:lvl>
+    <w:lvl w:ilvl="1" w:tplc="08090003" w:tentative="1">
+      <w:start w:val="1"/>
+      <w:numFmt w:val="bullet"/>
+      <w:lvlText w:val="o"/>
+      <w:lvlJc w:val="left"/>
+      <w:pPr>
+        <w:ind w:left="2160" w:hanging="360"/>
+      </w:pPr>
+      <w:rPr>
+        <w:rFonts w:ascii="Courier New" w:hAnsi="Courier New" w:cs="Courier New" w:hint="default"/>
+      </w:rPr>
+    </w:lvl>
+    <w:lvl w:ilvl="2" w:tplc="08090005" w:tentative="1">
+      <w:start w:val="1"/>
+      <w:numFmt w:val="bullet"/>
+      <w:lvlText w:val=""/>
+      <w:lvlJc w:val="left"/>
+      <w:pPr>
+        <w:ind w:left="2880" w:hanging="360"/>
+      </w:pPr>
+      <w:rPr>
+        <w:rFonts w:ascii="Wingdings" w:hAnsi="Wingdings" w:hint="default"/>
+      </w:rPr>
+    </w:lvl>
+    <w:lvl w:ilvl="3" w:tplc="08090001" w:tentative="1">
+      <w:start w:val="1"/>
+      <w:numFmt w:val="bullet"/>
+      <w:lvlText w:val=""/>
+      <w:lvlJc w:val="left"/>
+      <w:pPr>
+        <w:ind w:left="3600" w:hanging="360"/>
+      </w:pPr>
+      <w:rPr>
+        <w:rFonts w:ascii="Symbol" w:hAnsi="Symbol" w:hint="default"/>
+      </w:rPr>
+    </w:lvl>
+    <w:lvl w:ilvl="4" w:tplc="08090003" w:tentative="1">
+      <w:start w:val="1"/>
+      <w:numFmt w:val="bullet"/>
+      <w:lvlText w:val="o"/>
+      <w:lvlJc w:val="left"/>
+      <w:pPr>
+        <w:ind w:left="4320" w:hanging="360"/>
+      </w:pPr>
+      <w:rPr>
+        <w:rFonts w:ascii="Courier New" w:hAnsi="Courier New" w:cs="Courier New" w:hint="default"/>
+      </w:rPr>
+    </w:lvl>
+    <w:lvl w:ilvl="5" w:tplc="08090005" w:tentative="1">
+      <w:start w:val="1"/>
+      <w:numFmt w:val="bullet"/>
+      <w:lvlText w:val=""/>
+      <w:lvlJc w:val="left"/>
+      <w:pPr>
+        <w:ind w:left="5040" w:hanging="360"/>
+      </w:pPr>
+      <w:rPr>
+        <w:rFonts w:ascii="Wingdings" w:hAnsi="Wingdings" w:hint="default"/>
+      </w:rPr>
+    </w:lvl>
+    <w:lvl w:ilvl="6" w:tplc="08090001" w:tentative="1">
+      <w:start w:val="1"/>
+      <w:numFmt w:val="bullet"/>
+      <w:lvlText w:val=""/>
+      <w:lvlJc w:val="left"/>
+      <w:pPr>
+        <w:ind w:left="5760" w:hanging="360"/>
+      </w:pPr>
+      <w:rPr>
+        <w:rFonts w:ascii="Symbol" w:hAnsi="Symbol" w:hint="default"/>
+      </w:rPr>
+    </w:lvl>
+    <w:lvl w:ilvl="7" w:tplc="08090003" w:tentative="1">
+      <w:start w:val="1"/>
+      <w:numFmt w:val="bullet"/>
+      <w:lvlText w:val="o"/>
+      <w:lvlJc w:val="left"/>
+      <w:pPr>
+        <w:ind w:left="6480" w:hanging="360"/>
+      </w:pPr>
+      <w:rPr>
+        <w:rFonts w:ascii="Courier New" w:hAnsi="Courier New" w:cs="Courier New" w:hint="default"/>
+      </w:rPr>
+    </w:lvl>
+    <w:lvl w:ilvl="8" w:tplc="08090005" w:tentative="1">
+      <w:start w:val="1"/>
+      <w:numFmt w:val="bullet"/>
+      <w:lvlText w:val=""/>
+      <w:lvlJc w:val="left"/>
+      <w:pPr>
+        <w:ind w:left="7200" w:hanging="360"/>
+      </w:pPr>
+      <w:rPr>
+        <w:rFonts w:ascii="Wingdings" w:hAnsi="Wingdings" w:hint="default"/>
+      </w:rPr>
+    </w:lvl>
+  </w:abstractNum>
+  <w:abstractNum w:abstractNumId="17" w15:restartNumberingAfterBreak="0">
     <w:nsid w:val="25FF7418"/>
     <w:multiLevelType w:val="hybridMultilevel"/>
     <w:tmpl w:val="5E8ECA9A"/>
@@ -20220,7 +21120,7 @@
       </w:pPr>
     </w:lvl>
   </w:abstractNum>
-  <w:abstractNum w:abstractNumId="16" w15:restartNumberingAfterBreak="0">
+  <w:abstractNum w:abstractNumId="18" w15:restartNumberingAfterBreak="0">
     <w:nsid w:val="2C600BF6"/>
     <w:multiLevelType w:val="multilevel"/>
     <w:tmpl w:val="FDF4476E"/>
@@ -20333,7 +21233,7 @@
       </w:rPr>
     </w:lvl>
   </w:abstractNum>
-  <w:abstractNum w:abstractNumId="17" w15:restartNumberingAfterBreak="0">
+  <w:abstractNum w:abstractNumId="19" w15:restartNumberingAfterBreak="0">
     <w:nsid w:val="2EFD54CD"/>
     <w:multiLevelType w:val="multilevel"/>
     <w:tmpl w:val="27C29534"/>
@@ -20446,7 +21346,7 @@
       </w:rPr>
     </w:lvl>
   </w:abstractNum>
-  <w:abstractNum w:abstractNumId="18" w15:restartNumberingAfterBreak="0">
+  <w:abstractNum w:abstractNumId="20" w15:restartNumberingAfterBreak="0">
     <w:nsid w:val="3229160C"/>
     <w:multiLevelType w:val="multilevel"/>
     <w:tmpl w:val="126C3A2C"/>
@@ -20567,7 +21467,7 @@
       </w:rPr>
     </w:lvl>
   </w:abstractNum>
-  <w:abstractNum w:abstractNumId="19" w15:restartNumberingAfterBreak="0">
+  <w:abstractNum w:abstractNumId="21" w15:restartNumberingAfterBreak="0">
     <w:nsid w:val="33475EC5"/>
     <w:multiLevelType w:val="multilevel"/>
     <w:tmpl w:val="06B82170"/>
@@ -20680,7 +21580,7 @@
       </w:rPr>
     </w:lvl>
   </w:abstractNum>
-  <w:abstractNum w:abstractNumId="20" w15:restartNumberingAfterBreak="0">
+  <w:abstractNum w:abstractNumId="22" w15:restartNumberingAfterBreak="0">
     <w:nsid w:val="36757027"/>
     <w:multiLevelType w:val="hybridMultilevel"/>
     <w:tmpl w:val="C9846CA0"/>
@@ -20793,7 +21693,7 @@
       </w:rPr>
     </w:lvl>
   </w:abstractNum>
-  <w:abstractNum w:abstractNumId="21" w15:restartNumberingAfterBreak="0">
+  <w:abstractNum w:abstractNumId="23" w15:restartNumberingAfterBreak="0">
     <w:nsid w:val="4A5A1099"/>
     <w:multiLevelType w:val="multilevel"/>
     <w:tmpl w:val="4268E1E0"/>
@@ -20880,7 +21780,7 @@
       </w:pPr>
     </w:lvl>
   </w:abstractNum>
-  <w:abstractNum w:abstractNumId="22" w15:restartNumberingAfterBreak="0">
+  <w:abstractNum w:abstractNumId="24" w15:restartNumberingAfterBreak="0">
     <w:nsid w:val="4D2F472A"/>
     <w:multiLevelType w:val="multilevel"/>
     <w:tmpl w:val="D46CC75C"/>
@@ -20993,7 +21893,7 @@
       </w:rPr>
     </w:lvl>
   </w:abstractNum>
-  <w:abstractNum w:abstractNumId="23" w15:restartNumberingAfterBreak="0">
+  <w:abstractNum w:abstractNumId="25" w15:restartNumberingAfterBreak="0">
     <w:nsid w:val="53FC2404"/>
     <w:multiLevelType w:val="hybridMultilevel"/>
     <w:tmpl w:val="5BB4A1B0"/>
@@ -21082,7 +21982,7 @@
       </w:pPr>
     </w:lvl>
   </w:abstractNum>
-  <w:abstractNum w:abstractNumId="24" w15:restartNumberingAfterBreak="0">
+  <w:abstractNum w:abstractNumId="26" w15:restartNumberingAfterBreak="0">
     <w:nsid w:val="54B27D0C"/>
     <w:multiLevelType w:val="multilevel"/>
     <w:tmpl w:val="0409001D"/>
@@ -21168,7 +22068,7 @@
       </w:pPr>
     </w:lvl>
   </w:abstractNum>
-  <w:abstractNum w:abstractNumId="25" w15:restartNumberingAfterBreak="0">
+  <w:abstractNum w:abstractNumId="27" w15:restartNumberingAfterBreak="0">
     <w:nsid w:val="6011393B"/>
     <w:multiLevelType w:val="multilevel"/>
     <w:tmpl w:val="8C98439C"/>
@@ -21281,7 +22181,7 @@
       </w:rPr>
     </w:lvl>
   </w:abstractNum>
-  <w:abstractNum w:abstractNumId="26" w15:restartNumberingAfterBreak="0">
+  <w:abstractNum w:abstractNumId="28" w15:restartNumberingAfterBreak="0">
     <w:nsid w:val="6D702056"/>
     <w:multiLevelType w:val="multilevel"/>
     <w:tmpl w:val="04090023"/>
@@ -21368,7 +22268,7 @@
       </w:pPr>
     </w:lvl>
   </w:abstractNum>
-  <w:abstractNum w:abstractNumId="27" w15:restartNumberingAfterBreak="0">
+  <w:abstractNum w:abstractNumId="29" w15:restartNumberingAfterBreak="0">
     <w:nsid w:val="7273740B"/>
     <w:multiLevelType w:val="multilevel"/>
     <w:tmpl w:val="0409001F"/>
@@ -21491,58 +22391,64 @@
     </w:lvlOverride>
   </w:num>
   <w:num w:numId="12">
+    <w:abstractNumId w:val="29"/>
+  </w:num>
+  <w:num w:numId="13">
+    <w:abstractNumId w:val="26"/>
+  </w:num>
+  <w:num w:numId="14">
+    <w:abstractNumId w:val="23"/>
+  </w:num>
+  <w:num w:numId="15">
+    <w:abstractNumId w:val="28"/>
+  </w:num>
+  <w:num w:numId="16">
+    <w:abstractNumId w:val="25"/>
+  </w:num>
+  <w:num w:numId="17">
+    <w:abstractNumId w:val="22"/>
+  </w:num>
+  <w:num w:numId="18">
+    <w:abstractNumId w:val="20"/>
+  </w:num>
+  <w:num w:numId="19">
     <w:abstractNumId w:val="27"/>
   </w:num>
-  <w:num w:numId="13">
+  <w:num w:numId="20">
+    <w:abstractNumId w:val="17"/>
+  </w:num>
+  <w:num w:numId="21">
+    <w:abstractNumId w:val="13"/>
+  </w:num>
+  <w:num w:numId="22">
+    <w:abstractNumId w:val="21"/>
+  </w:num>
+  <w:num w:numId="23">
+    <w:abstractNumId w:val="11"/>
+  </w:num>
+  <w:num w:numId="24">
+    <w:abstractNumId w:val="16"/>
+  </w:num>
+  <w:num w:numId="25">
+    <w:abstractNumId w:val="18"/>
+  </w:num>
+  <w:num w:numId="26">
+    <w:abstractNumId w:val="14"/>
+  </w:num>
+  <w:num w:numId="27">
+    <w:abstractNumId w:val="12"/>
+  </w:num>
+  <w:num w:numId="28">
     <w:abstractNumId w:val="24"/>
   </w:num>
-  <w:num w:numId="14">
-    <w:abstractNumId w:val="21"/>
+  <w:num w:numId="29">
+    <w:abstractNumId w:val="19"/>
   </w:num>
-  <w:num w:numId="15">
-    <w:abstractNumId w:val="26"/>
-  </w:num>
-  <w:num w:numId="16">
-    <w:abstractNumId w:val="23"/>
-  </w:num>
-  <w:num w:numId="17">
-    <w:abstractNumId w:val="20"/>
-  </w:num>
-  <w:num w:numId="18">
-    <w:abstractNumId w:val="18"/>
-  </w:num>
-  <w:num w:numId="19">
-    <w:abstractNumId w:val="25"/>
-  </w:num>
-  <w:num w:numId="20">
+  <w:num w:numId="30">
     <w:abstractNumId w:val="15"/>
   </w:num>
-  <w:num w:numId="21">
-    <w:abstractNumId w:val="12"/>
-  </w:num>
-  <w:num w:numId="22">
-    <w:abstractNumId w:val="19"/>
-  </w:num>
-  <w:num w:numId="23">
+  <w:num w:numId="31">
     <w:abstractNumId w:val="10"/>
-  </w:num>
-  <w:num w:numId="24">
-    <w:abstractNumId w:val="14"/>
-  </w:num>
-  <w:num w:numId="25">
-    <w:abstractNumId w:val="16"/>
-  </w:num>
-  <w:num w:numId="26">
-    <w:abstractNumId w:val="13"/>
-  </w:num>
-  <w:num w:numId="27">
-    <w:abstractNumId w:val="11"/>
-  </w:num>
-  <w:num w:numId="28">
-    <w:abstractNumId w:val="22"/>
-  </w:num>
-  <w:num w:numId="29">
-    <w:abstractNumId w:val="17"/>
   </w:num>
 </w:numbering>
 </file>

--- a/DSP Report 2020-21.docx
+++ b/DSP Report 2020-21.docx
@@ -5183,6 +5183,42 @@
     </w:p>
     <w:p>
       <w:pPr>
+        <w:spacing w:line="360" w:lineRule="auto"/>
+        <w:ind w:firstLine="0"/>
+        <w:rPr>
+          <w:rFonts w:ascii="Calibri" w:hAnsi="Calibri" w:cs="Calibri"/>
+        </w:rPr>
+      </w:pPr>
+    </w:p>
+    <w:p>
+      <w:pPr>
+        <w:spacing w:line="360" w:lineRule="auto"/>
+        <w:ind w:firstLine="0"/>
+        <w:rPr>
+          <w:rFonts w:ascii="Calibri" w:hAnsi="Calibri" w:cs="Calibri"/>
+        </w:rPr>
+      </w:pPr>
+    </w:p>
+    <w:p>
+      <w:pPr>
+        <w:spacing w:line="360" w:lineRule="auto"/>
+        <w:ind w:firstLine="0"/>
+        <w:rPr>
+          <w:rFonts w:ascii="Calibri" w:hAnsi="Calibri" w:cs="Calibri"/>
+        </w:rPr>
+      </w:pPr>
+    </w:p>
+    <w:p>
+      <w:pPr>
+        <w:spacing w:line="360" w:lineRule="auto"/>
+        <w:ind w:firstLine="0"/>
+        <w:rPr>
+          <w:rFonts w:ascii="Calibri" w:hAnsi="Calibri" w:cs="Calibri"/>
+        </w:rPr>
+      </w:pPr>
+    </w:p>
+    <w:p>
+      <w:pPr>
         <w:pStyle w:val="Heading1"/>
         <w:jc w:val="left"/>
         <w:rPr>
@@ -5190,6 +5226,7 @@
         </w:rPr>
       </w:pPr>
       <w:r>
+        <w:lastRenderedPageBreak/>
         <w:tab/>
       </w:r>
       <w:bookmarkStart w:id="8" w:name="_Toc68102597"/>
@@ -5496,6 +5533,7 @@
         <w:rPr>
           <w:rFonts w:ascii="Calibri" w:hAnsi="Calibri" w:cs="Calibri"/>
         </w:rPr>
+        <w:lastRenderedPageBreak/>
         <w:t>Introduction</w:t>
       </w:r>
       <w:bookmarkEnd w:id="9"/>
@@ -5598,16 +5636,7 @@
           <w:sz w:val="22"/>
           <w:szCs w:val="22"/>
         </w:rPr>
-        <w:t xml:space="preserve"> genetic algorithms are also from this area, as they are natured inspired, the particle swarm optimization I will be using is natured inspired, also are </w:t>
-      </w:r>
-      <w:r>
-        <w:rPr>
-          <w:rFonts w:ascii="Calibri" w:hAnsi="Calibri" w:cs="Calibri"/>
-          <w:sz w:val="22"/>
-          <w:szCs w:val="22"/>
-        </w:rPr>
-        <w:lastRenderedPageBreak/>
-        <w:t>others such as the ant colony optimization (</w:t>
+        <w:t xml:space="preserve"> genetic algorithms are also from this area, as they are natured inspired, the particle swarm optimization I will be using is natured inspired, also are others such as the ant colony optimization (</w:t>
       </w:r>
       <w:proofErr w:type="spellStart"/>
       <w:r>
@@ -5950,7 +5979,16 @@
           <w:sz w:val="22"/>
           <w:szCs w:val="22"/>
         </w:rPr>
-        <w:t xml:space="preserve">Which defines the problems </w:t>
+        <w:t xml:space="preserve">Which defines the </w:t>
+      </w:r>
+      <w:r>
+        <w:rPr>
+          <w:rFonts w:ascii="Calibri" w:hAnsi="Calibri" w:cs="Calibri"/>
+          <w:sz w:val="22"/>
+          <w:szCs w:val="22"/>
+        </w:rPr>
+        <w:lastRenderedPageBreak/>
+        <w:t xml:space="preserve">problems </w:t>
       </w:r>
       <w:r>
         <w:rPr>
@@ -6055,7 +6093,6 @@
           <w:sz w:val="22"/>
           <w:szCs w:val="22"/>
         </w:rPr>
-        <w:lastRenderedPageBreak/>
         <w:t>Nandy</w:t>
       </w:r>
       <w:proofErr w:type="spellEnd"/>
@@ -6425,7 +6462,16 @@
           <w:sz w:val="22"/>
           <w:szCs w:val="22"/>
         </w:rPr>
-        <w:t xml:space="preserve">the same action could (and ideally should) receive a different reward under different states, </w:t>
+        <w:t xml:space="preserve">the same action could (and ideally should) receive a different reward </w:t>
+      </w:r>
+      <w:r>
+        <w:rPr>
+          <w:rFonts w:ascii="Calibri" w:hAnsi="Calibri" w:cs="Calibri"/>
+          <w:sz w:val="22"/>
+          <w:szCs w:val="22"/>
+        </w:rPr>
+        <w:lastRenderedPageBreak/>
+        <w:t xml:space="preserve">under different states, </w:t>
       </w:r>
       <w:r>
         <w:rPr>
@@ -6533,16 +6579,7 @@
           <w:sz w:val="22"/>
           <w:szCs w:val="22"/>
         </w:rPr>
-        <w:t xml:space="preserve"> and Biswas show a very important flow </w:t>
-      </w:r>
-      <w:r>
-        <w:rPr>
-          <w:rFonts w:ascii="Calibri" w:hAnsi="Calibri" w:cs="Calibri"/>
-          <w:sz w:val="22"/>
-          <w:szCs w:val="22"/>
-        </w:rPr>
-        <w:lastRenderedPageBreak/>
-        <w:t xml:space="preserve">of how the agent has a relationship with the environment and the factors </w:t>
+        <w:t xml:space="preserve"> and Biswas show a very important flow of how the agent has a relationship with the environment and the factors </w:t>
       </w:r>
       <w:r>
         <w:rPr>
@@ -7002,6 +7039,7 @@
           <w:sz w:val="22"/>
           <w:szCs w:val="22"/>
         </w:rPr>
+        <w:lastRenderedPageBreak/>
         <w:t>Paul (2019) explains the equation where</w:t>
       </w:r>
       <w:r>
@@ -7157,7 +7195,6 @@
           <w:szCs w:val="22"/>
           <w:shd w:val="clear" w:color="auto" w:fill="FFFFFF"/>
         </w:rPr>
-        <w:lastRenderedPageBreak/>
         <w:t>R(</w:t>
       </w:r>
       <w:proofErr w:type="spellStart"/>
@@ -7779,7 +7816,16 @@
           <w:sz w:val="22"/>
           <w:szCs w:val="22"/>
         </w:rPr>
-        <w:t xml:space="preserve"> binary data within particles and fitness’s, so that data is always within the particle as it moves to try to get to an optimal value</w:t>
+        <w:t xml:space="preserve"> </w:t>
+      </w:r>
+      <w:r>
+        <w:rPr>
+          <w:rFonts w:ascii="Calibri" w:hAnsi="Calibri" w:cs="Calibri"/>
+          <w:sz w:val="22"/>
+          <w:szCs w:val="22"/>
+        </w:rPr>
+        <w:lastRenderedPageBreak/>
+        <w:t>binary data within particles and fitness’s, so that data is always within the particle as it moves to try to get to an optimal value</w:t>
       </w:r>
       <w:r>
         <w:rPr>
@@ -8663,16 +8709,7 @@
           <w:sz w:val="22"/>
           <w:szCs w:val="22"/>
         </w:rPr>
-        <w:t xml:space="preserve">. “The quality of each operator is calculated as the weighted sum of a reward value, which measures the impact of the </w:t>
-      </w:r>
-      <w:r>
-        <w:rPr>
-          <w:rFonts w:ascii="Calibri" w:hAnsi="Calibri" w:cs="Calibri"/>
-          <w:sz w:val="22"/>
-          <w:szCs w:val="22"/>
-        </w:rPr>
-        <w:lastRenderedPageBreak/>
-        <w:t>most recent application of the operator on solution fitness, and its historical quality” (Sharma et al. 2018)</w:t>
+        <w:t>. “The quality of each operator is calculated as the weighted sum of a reward value, which measures the impact of the most recent application of the operator on solution fitness, and its historical quality” (Sharma et al. 2018)</w:t>
       </w:r>
       <w:r>
         <w:rPr>
@@ -9271,6 +9308,7 @@
           <w:sz w:val="22"/>
           <w:szCs w:val="22"/>
         </w:rPr>
+        <w:lastRenderedPageBreak/>
         <w:t>Ciaburro</w:t>
       </w:r>
       <w:proofErr w:type="spellEnd"/>
@@ -9620,7 +9658,16 @@
           <w:sz w:val="22"/>
           <w:szCs w:val="22"/>
         </w:rPr>
-        <w:t xml:space="preserve"> on GitHub created in 2017, reading through the code and understanding what each function, class</w:t>
+        <w:t xml:space="preserve"> on GitHub created in 2017, reading through the code and understanding what </w:t>
+      </w:r>
+      <w:r>
+        <w:rPr>
+          <w:rFonts w:ascii="Calibri" w:hAnsi="Calibri" w:cs="Calibri"/>
+          <w:sz w:val="22"/>
+          <w:szCs w:val="22"/>
+        </w:rPr>
+        <w:lastRenderedPageBreak/>
+        <w:t>each function, class</w:t>
       </w:r>
       <w:r>
         <w:rPr>
@@ -10380,7 +10427,16 @@
           <w:sz w:val="22"/>
           <w:szCs w:val="22"/>
         </w:rPr>
-        <w:t>timization with reinforcement learning</w:t>
+        <w:t xml:space="preserve">timization with </w:t>
+      </w:r>
+      <w:r>
+        <w:rPr>
+          <w:rFonts w:ascii="Calibri" w:hAnsi="Calibri" w:cs="Calibri"/>
+          <w:sz w:val="22"/>
+          <w:szCs w:val="22"/>
+        </w:rPr>
+        <w:lastRenderedPageBreak/>
+        <w:t>reinforcement learning</w:t>
       </w:r>
       <w:r>
         <w:rPr>
@@ -10466,16 +10522,7 @@
           <w:sz w:val="22"/>
           <w:szCs w:val="22"/>
         </w:rPr>
-        <w:t xml:space="preserve">The aim of this implementation is to take a simple generic swarm </w:t>
-      </w:r>
-      <w:r>
-        <w:rPr>
-          <w:rFonts w:ascii="Calibri" w:hAnsi="Calibri" w:cs="Calibri"/>
-          <w:sz w:val="22"/>
-          <w:szCs w:val="22"/>
-        </w:rPr>
-        <w:lastRenderedPageBreak/>
-        <w:t>intelligence algorithm and expand on how it can be implemented using other artificial intelligence algorithms.</w:t>
+        <w:t>The aim of this implementation is to take a simple generic swarm intelligence algorithm and expand on how it can be implemented using other artificial intelligence algorithms.</w:t>
       </w:r>
     </w:p>
     <w:p>
@@ -10516,6 +10563,301 @@
       <w:pPr>
         <w:spacing w:line="360" w:lineRule="auto"/>
         <w:ind w:left="720" w:firstLine="0"/>
+        <w:rPr>
+          <w:rFonts w:ascii="Calibri" w:hAnsi="Calibri" w:cs="Calibri"/>
+          <w:sz w:val="22"/>
+          <w:szCs w:val="22"/>
+        </w:rPr>
+      </w:pPr>
+      <w:r>
+        <w:rPr>
+          <w:rFonts w:ascii="Calibri" w:hAnsi="Calibri" w:cs="Calibri"/>
+          <w:sz w:val="22"/>
+          <w:szCs w:val="22"/>
+        </w:rPr>
+        <w:t xml:space="preserve">For the requirements for this project, </w:t>
+      </w:r>
+      <w:r>
+        <w:rPr>
+          <w:rFonts w:ascii="Calibri" w:hAnsi="Calibri" w:cs="Calibri"/>
+          <w:sz w:val="22"/>
+          <w:szCs w:val="22"/>
+        </w:rPr>
+        <w:t xml:space="preserve">areas were investigated that were </w:t>
+      </w:r>
+      <w:r>
+        <w:rPr>
+          <w:rFonts w:ascii="Calibri" w:hAnsi="Calibri" w:cs="Calibri"/>
+          <w:sz w:val="22"/>
+          <w:szCs w:val="22"/>
+        </w:rPr>
+        <w:t>discussed in the literature review, especially highlighting research on the 0-1 MKP problem and the basics of particle swarm optimization and Q-Learning</w:t>
+      </w:r>
+      <w:r>
+        <w:rPr>
+          <w:rFonts w:ascii="Calibri" w:hAnsi="Calibri" w:cs="Calibri"/>
+          <w:sz w:val="22"/>
+          <w:szCs w:val="22"/>
+        </w:rPr>
+        <w:t xml:space="preserve">. </w:t>
+      </w:r>
+      <w:r>
+        <w:rPr>
+          <w:rFonts w:ascii="Calibri" w:hAnsi="Calibri" w:cs="Calibri"/>
+          <w:sz w:val="22"/>
+          <w:szCs w:val="22"/>
+        </w:rPr>
+        <w:t xml:space="preserve">Research from </w:t>
+      </w:r>
+      <w:proofErr w:type="spellStart"/>
+      <w:r>
+        <w:rPr>
+          <w:rFonts w:ascii="Calibri" w:hAnsi="Calibri" w:cs="Calibri"/>
+          <w:sz w:val="22"/>
+          <w:szCs w:val="22"/>
+        </w:rPr>
+        <w:t>Puchinger</w:t>
+      </w:r>
+      <w:proofErr w:type="spellEnd"/>
+      <w:r>
+        <w:rPr>
+          <w:rFonts w:ascii="Calibri" w:hAnsi="Calibri" w:cs="Calibri"/>
+          <w:sz w:val="22"/>
+          <w:szCs w:val="22"/>
+        </w:rPr>
+        <w:t xml:space="preserve"> especially</w:t>
+      </w:r>
+      <w:r>
+        <w:rPr>
+          <w:rFonts w:ascii="Calibri" w:hAnsi="Calibri" w:cs="Calibri"/>
+          <w:sz w:val="22"/>
+          <w:szCs w:val="22"/>
+        </w:rPr>
+        <w:t xml:space="preserve"> </w:t>
+      </w:r>
+      <w:r>
+        <w:rPr>
+          <w:rFonts w:ascii="Calibri" w:hAnsi="Calibri" w:cs="Calibri"/>
+          <w:sz w:val="22"/>
+          <w:szCs w:val="22"/>
+        </w:rPr>
+        <w:t>gave ideas</w:t>
+      </w:r>
+      <w:r>
+        <w:rPr>
+          <w:rFonts w:ascii="Calibri" w:hAnsi="Calibri" w:cs="Calibri"/>
+          <w:sz w:val="22"/>
+          <w:szCs w:val="22"/>
+        </w:rPr>
+        <w:t xml:space="preserve"> for non-functional requirements in relation to how data should be structured and so forth. </w:t>
+      </w:r>
+      <w:r>
+        <w:rPr>
+          <w:rFonts w:ascii="Calibri" w:hAnsi="Calibri" w:cs="Calibri"/>
+          <w:sz w:val="22"/>
+          <w:szCs w:val="22"/>
+        </w:rPr>
+        <w:t xml:space="preserve">Research from </w:t>
+      </w:r>
+      <w:proofErr w:type="spellStart"/>
+      <w:r>
+        <w:rPr>
+          <w:rFonts w:ascii="Calibri" w:hAnsi="Calibri" w:cs="Calibri"/>
+          <w:sz w:val="22"/>
+          <w:szCs w:val="22"/>
+        </w:rPr>
+        <w:t>Haddar</w:t>
+      </w:r>
+      <w:proofErr w:type="spellEnd"/>
+      <w:r>
+        <w:rPr>
+          <w:rFonts w:ascii="Calibri" w:hAnsi="Calibri" w:cs="Calibri"/>
+          <w:sz w:val="22"/>
+          <w:szCs w:val="22"/>
+        </w:rPr>
+        <w:t xml:space="preserve">, </w:t>
+      </w:r>
+      <w:proofErr w:type="spellStart"/>
+      <w:r>
+        <w:rPr>
+          <w:rFonts w:ascii="Calibri" w:hAnsi="Calibri" w:cs="Calibri"/>
+          <w:sz w:val="22"/>
+          <w:szCs w:val="22"/>
+        </w:rPr>
+        <w:t>Giftson</w:t>
+      </w:r>
+      <w:proofErr w:type="spellEnd"/>
+      <w:r>
+        <w:rPr>
+          <w:rFonts w:ascii="Calibri" w:hAnsi="Calibri" w:cs="Calibri"/>
+          <w:sz w:val="22"/>
+          <w:szCs w:val="22"/>
+        </w:rPr>
+        <w:t xml:space="preserve"> Samuel and </w:t>
+      </w:r>
+      <w:proofErr w:type="spellStart"/>
+      <w:r>
+        <w:rPr>
+          <w:rFonts w:ascii="Calibri" w:hAnsi="Calibri" w:cs="Calibri"/>
+          <w:sz w:val="22"/>
+          <w:szCs w:val="22"/>
+        </w:rPr>
+        <w:t>Christober</w:t>
+      </w:r>
+      <w:proofErr w:type="spellEnd"/>
+      <w:r>
+        <w:rPr>
+          <w:rFonts w:ascii="Calibri" w:hAnsi="Calibri" w:cs="Calibri"/>
+          <w:sz w:val="22"/>
+          <w:szCs w:val="22"/>
+        </w:rPr>
+        <w:t xml:space="preserve"> Asir </w:t>
+      </w:r>
+      <w:proofErr w:type="spellStart"/>
+      <w:r>
+        <w:rPr>
+          <w:rFonts w:ascii="Calibri" w:hAnsi="Calibri" w:cs="Calibri"/>
+          <w:sz w:val="22"/>
+          <w:szCs w:val="22"/>
+        </w:rPr>
+        <w:t>Rajan</w:t>
+      </w:r>
+      <w:proofErr w:type="spellEnd"/>
+      <w:r>
+        <w:rPr>
+          <w:rFonts w:ascii="Calibri" w:hAnsi="Calibri" w:cs="Calibri"/>
+          <w:sz w:val="22"/>
+          <w:szCs w:val="22"/>
+        </w:rPr>
+        <w:t xml:space="preserve"> </w:t>
+      </w:r>
+      <w:r>
+        <w:rPr>
+          <w:rFonts w:ascii="Calibri" w:hAnsi="Calibri" w:cs="Calibri"/>
+          <w:sz w:val="22"/>
+          <w:szCs w:val="22"/>
+        </w:rPr>
+        <w:t>gave ideas on how to structure the</w:t>
+      </w:r>
+      <w:r>
+        <w:rPr>
+          <w:rFonts w:ascii="Calibri" w:hAnsi="Calibri" w:cs="Calibri"/>
+          <w:sz w:val="22"/>
+          <w:szCs w:val="22"/>
+        </w:rPr>
+        <w:t xml:space="preserve"> functional requirements </w:t>
+      </w:r>
+      <w:r>
+        <w:rPr>
+          <w:rFonts w:ascii="Calibri" w:hAnsi="Calibri" w:cs="Calibri"/>
+          <w:sz w:val="22"/>
+          <w:szCs w:val="22"/>
+        </w:rPr>
+        <w:t>dependent</w:t>
+      </w:r>
+      <w:r>
+        <w:rPr>
+          <w:rFonts w:ascii="Calibri" w:hAnsi="Calibri" w:cs="Calibri"/>
+          <w:sz w:val="22"/>
+          <w:szCs w:val="22"/>
+        </w:rPr>
+        <w:t xml:space="preserve"> on how data should be </w:t>
+      </w:r>
+      <w:r>
+        <w:rPr>
+          <w:rFonts w:ascii="Calibri" w:hAnsi="Calibri" w:cs="Calibri"/>
+          <w:sz w:val="22"/>
+          <w:szCs w:val="22"/>
+        </w:rPr>
+        <w:t xml:space="preserve">output per generation and once optimum solutions have been found and so forth. </w:t>
+      </w:r>
+      <w:r>
+        <w:rPr>
+          <w:rFonts w:ascii="Calibri" w:hAnsi="Calibri" w:cs="Calibri"/>
+          <w:sz w:val="22"/>
+          <w:szCs w:val="22"/>
+        </w:rPr>
+        <w:t>For the non-functional requirements,</w:t>
+      </w:r>
+      <w:r>
+        <w:rPr>
+          <w:rFonts w:ascii="Calibri" w:hAnsi="Calibri" w:cs="Calibri"/>
+          <w:sz w:val="22"/>
+          <w:szCs w:val="22"/>
+        </w:rPr>
+        <w:t xml:space="preserve"> the efficiency</w:t>
+      </w:r>
+      <w:r>
+        <w:rPr>
+          <w:rFonts w:ascii="Calibri" w:hAnsi="Calibri" w:cs="Calibri"/>
+          <w:sz w:val="22"/>
+          <w:szCs w:val="22"/>
+        </w:rPr>
+        <w:t xml:space="preserve">, </w:t>
+      </w:r>
+      <w:r>
+        <w:rPr>
+          <w:rFonts w:ascii="Calibri" w:hAnsi="Calibri" w:cs="Calibri"/>
+          <w:sz w:val="22"/>
+          <w:szCs w:val="22"/>
+        </w:rPr>
+        <w:t>usability,</w:t>
+      </w:r>
+      <w:r>
+        <w:rPr>
+          <w:rFonts w:ascii="Calibri" w:hAnsi="Calibri" w:cs="Calibri"/>
+          <w:sz w:val="22"/>
+          <w:szCs w:val="22"/>
+        </w:rPr>
+        <w:t xml:space="preserve"> and performance of each algorithm had to be </w:t>
+      </w:r>
+      <w:r>
+        <w:rPr>
+          <w:rFonts w:ascii="Calibri" w:hAnsi="Calibri" w:cs="Calibri"/>
+          <w:sz w:val="22"/>
+          <w:szCs w:val="22"/>
+        </w:rPr>
+        <w:t>considered</w:t>
+      </w:r>
+      <w:r>
+        <w:rPr>
+          <w:rFonts w:ascii="Calibri" w:hAnsi="Calibri" w:cs="Calibri"/>
+          <w:sz w:val="22"/>
+          <w:szCs w:val="22"/>
+        </w:rPr>
+        <w:t xml:space="preserve"> and highlighted areas of discussion </w:t>
+      </w:r>
+      <w:r>
+        <w:rPr>
+          <w:rFonts w:ascii="Calibri" w:hAnsi="Calibri" w:cs="Calibri"/>
+          <w:sz w:val="22"/>
+          <w:szCs w:val="22"/>
+        </w:rPr>
+        <w:t xml:space="preserve">on how </w:t>
+      </w:r>
+      <w:r>
+        <w:rPr>
+          <w:rFonts w:ascii="Calibri" w:hAnsi="Calibri" w:cs="Calibri"/>
+          <w:sz w:val="22"/>
+          <w:szCs w:val="22"/>
+        </w:rPr>
+        <w:t>these different areas can be shown and detailed specifically.</w:t>
+      </w:r>
+    </w:p>
+    <w:p>
+      <w:pPr>
+        <w:spacing w:line="360" w:lineRule="auto"/>
+        <w:rPr>
+          <w:rFonts w:ascii="Calibri" w:hAnsi="Calibri" w:cs="Calibri"/>
+          <w:sz w:val="22"/>
+          <w:szCs w:val="22"/>
+        </w:rPr>
+      </w:pPr>
+    </w:p>
+    <w:p>
+      <w:pPr>
+        <w:spacing w:line="360" w:lineRule="auto"/>
+        <w:ind w:left="720" w:firstLine="0"/>
         <w:contextualSpacing/>
         <w:rPr>
           <w:rFonts w:ascii="Calibri" w:hAnsi="Calibri"/>
@@ -10529,7 +10871,23 @@
           <w:sz w:val="22"/>
           <w:szCs w:val="22"/>
         </w:rPr>
-        <w:t>There are 6 fun</w:t>
+        <w:t xml:space="preserve">There are </w:t>
+      </w:r>
+      <w:r>
+        <w:rPr>
+          <w:rFonts w:ascii="Calibri" w:hAnsi="Calibri"/>
+          <w:sz w:val="22"/>
+          <w:szCs w:val="22"/>
+        </w:rPr>
+        <w:t>7</w:t>
+      </w:r>
+      <w:r>
+        <w:rPr>
+          <w:rFonts w:ascii="Calibri" w:hAnsi="Calibri"/>
+          <w:sz w:val="22"/>
+          <w:szCs w:val="22"/>
+        </w:rPr>
+        <w:t xml:space="preserve"> fun</w:t>
       </w:r>
       <w:r>
         <w:rPr>
@@ -10898,6 +11256,7 @@
                 <w:sz w:val="22"/>
                 <w:szCs w:val="22"/>
               </w:rPr>
+              <w:lastRenderedPageBreak/>
               <w:t>F5</w:t>
             </w:r>
           </w:p>
@@ -10976,6 +11335,122 @@
                 <w:szCs w:val="22"/>
               </w:rPr>
               <w:t>The program should allow for the agent to work in all states of the environment allowing for a penalize/reward situation.</w:t>
+            </w:r>
+          </w:p>
+        </w:tc>
+      </w:tr>
+      <w:tr>
+        <w:trPr>
+          <w:cnfStyle w:val="000000100000" w:firstRow="0" w:lastRow="0" w:firstColumn="0" w:lastColumn="0" w:oddVBand="0" w:evenVBand="0" w:oddHBand="1" w:evenHBand="0" w:firstRowFirstColumn="0" w:firstRowLastColumn="0" w:lastRowFirstColumn="0" w:lastRowLastColumn="0"/>
+          <w:trHeight w:val="302"/>
+        </w:trPr>
+        <w:tc>
+          <w:tcPr>
+            <w:cnfStyle w:val="001000000000" w:firstRow="0" w:lastRow="0" w:firstColumn="1" w:lastColumn="0" w:oddVBand="0" w:evenVBand="0" w:oddHBand="0" w:evenHBand="0" w:firstRowFirstColumn="0" w:firstRowLastColumn="0" w:lastRowFirstColumn="0" w:lastRowLastColumn="0"/>
+            <w:tcW w:w="1414" w:type="dxa"/>
+          </w:tcPr>
+          <w:p>
+            <w:pPr>
+              <w:ind w:firstLine="0"/>
+              <w:rPr>
+                <w:rFonts w:ascii="Calibri" w:hAnsi="Calibri"/>
+                <w:sz w:val="22"/>
+                <w:szCs w:val="22"/>
+              </w:rPr>
+            </w:pPr>
+            <w:r>
+              <w:rPr>
+                <w:rFonts w:ascii="Calibri" w:hAnsi="Calibri"/>
+                <w:sz w:val="22"/>
+                <w:szCs w:val="22"/>
+              </w:rPr>
+              <w:t>F7</w:t>
+            </w:r>
+          </w:p>
+        </w:tc>
+        <w:tc>
+          <w:tcPr>
+            <w:tcW w:w="6952" w:type="dxa"/>
+          </w:tcPr>
+          <w:p>
+            <w:pPr>
+              <w:ind w:firstLine="0"/>
+              <w:cnfStyle w:val="000000100000" w:firstRow="0" w:lastRow="0" w:firstColumn="0" w:lastColumn="0" w:oddVBand="0" w:evenVBand="0" w:oddHBand="1" w:evenHBand="0" w:firstRowFirstColumn="0" w:firstRowLastColumn="0" w:lastRowFirstColumn="0" w:lastRowLastColumn="0"/>
+              <w:rPr>
+                <w:rFonts w:ascii="Calibri" w:hAnsi="Calibri"/>
+                <w:sz w:val="22"/>
+                <w:szCs w:val="22"/>
+              </w:rPr>
+            </w:pPr>
+            <w:r>
+              <w:rPr>
+                <w:rFonts w:ascii="Calibri" w:hAnsi="Calibri"/>
+                <w:sz w:val="22"/>
+                <w:szCs w:val="22"/>
+              </w:rPr>
+              <w:t>The program must have a working adaptive mutation selection operator where the performance is visible in terms of a graph created.</w:t>
+            </w:r>
+          </w:p>
+        </w:tc>
+      </w:tr>
+      <w:tr>
+        <w:trPr>
+          <w:trHeight w:val="318"/>
+        </w:trPr>
+        <w:tc>
+          <w:tcPr>
+            <w:cnfStyle w:val="001000000000" w:firstRow="0" w:lastRow="0" w:firstColumn="1" w:lastColumn="0" w:oddVBand="0" w:evenVBand="0" w:oddHBand="0" w:evenHBand="0" w:firstRowFirstColumn="0" w:firstRowLastColumn="0" w:lastRowFirstColumn="0" w:lastRowLastColumn="0"/>
+            <w:tcW w:w="1414" w:type="dxa"/>
+          </w:tcPr>
+          <w:p>
+            <w:pPr>
+              <w:ind w:firstLine="0"/>
+              <w:rPr>
+                <w:rFonts w:ascii="Calibri" w:hAnsi="Calibri"/>
+                <w:color w:val="FF0000"/>
+                <w:sz w:val="22"/>
+                <w:szCs w:val="22"/>
+              </w:rPr>
+            </w:pPr>
+            <w:r>
+              <w:rPr>
+                <w:rFonts w:ascii="Calibri" w:hAnsi="Calibri"/>
+                <w:sz w:val="22"/>
+                <w:szCs w:val="22"/>
+              </w:rPr>
+              <w:t>NF1</w:t>
+            </w:r>
+          </w:p>
+        </w:tc>
+        <w:tc>
+          <w:tcPr>
+            <w:tcW w:w="6952" w:type="dxa"/>
+          </w:tcPr>
+          <w:p>
+            <w:pPr>
+              <w:ind w:firstLine="0"/>
+              <w:cnfStyle w:val="000000000000" w:firstRow="0" w:lastRow="0" w:firstColumn="0" w:lastColumn="0" w:oddVBand="0" w:evenVBand="0" w:oddHBand="0" w:evenHBand="0" w:firstRowFirstColumn="0" w:firstRowLastColumn="0" w:lastRowFirstColumn="0" w:lastRowLastColumn="0"/>
+              <w:rPr>
+                <w:rFonts w:ascii="Calibri" w:hAnsi="Calibri"/>
+                <w:sz w:val="22"/>
+                <w:szCs w:val="22"/>
+              </w:rPr>
+            </w:pPr>
+            <w:r>
+              <w:rPr>
+                <w:rFonts w:ascii="Calibri" w:hAnsi="Calibri"/>
+                <w:sz w:val="22"/>
+                <w:szCs w:val="22"/>
+              </w:rPr>
+              <w:t xml:space="preserve">The program </w:t>
+            </w:r>
+            <w:r>
+              <w:rPr>
+                <w:rFonts w:ascii="Calibri" w:hAnsi="Calibri"/>
+                <w:sz w:val="22"/>
+                <w:szCs w:val="22"/>
+              </w:rPr>
+              <w:t>must be efficient in how the algorithm optimizes the 0-1 MKP.</w:t>
             </w:r>
           </w:p>
         </w:tc>
@@ -10995,7 +11470,6 @@
               <w:ind w:firstLine="0"/>
               <w:rPr>
                 <w:rFonts w:ascii="Calibri" w:hAnsi="Calibri"/>
-                <w:color w:val="FF0000"/>
                 <w:sz w:val="22"/>
                 <w:szCs w:val="22"/>
               </w:rPr>
@@ -11006,7 +11480,7 @@
                 <w:sz w:val="22"/>
                 <w:szCs w:val="22"/>
               </w:rPr>
-              <w:t>NF1</w:t>
+              <w:t>NF2</w:t>
             </w:r>
           </w:p>
         </w:tc>
@@ -11030,15 +11504,7 @@
                 <w:sz w:val="22"/>
                 <w:szCs w:val="22"/>
               </w:rPr>
-              <w:t xml:space="preserve">The program </w:t>
-            </w:r>
-            <w:r>
-              <w:rPr>
-                <w:rFonts w:ascii="Calibri" w:hAnsi="Calibri"/>
-                <w:sz w:val="22"/>
-                <w:szCs w:val="22"/>
-              </w:rPr>
-              <w:t>must be efficient in how the algorithm optimizes the 0-1 MKP.</w:t>
+              <w:t>The different versions of each program should be able to show the increase in performance of each algorithm over the course of the duration of the implementation.</w:t>
             </w:r>
           </w:p>
         </w:tc>
@@ -11067,7 +11533,7 @@
                 <w:sz w:val="22"/>
                 <w:szCs w:val="22"/>
               </w:rPr>
-              <w:t>NF2</w:t>
+              <w:t>NF3</w:t>
             </w:r>
           </w:p>
         </w:tc>
@@ -11091,7 +11557,23 @@
                 <w:sz w:val="22"/>
                 <w:szCs w:val="22"/>
               </w:rPr>
-              <w:t>The different versions of each program should be able to show the increase in performance of each algorithm over the course of the duration of the implementation.</w:t>
+              <w:t xml:space="preserve">The data of each program should be structured </w:t>
+            </w:r>
+            <w:r>
+              <w:rPr>
+                <w:rFonts w:ascii="Calibri" w:hAnsi="Calibri"/>
+                <w:sz w:val="22"/>
+                <w:szCs w:val="22"/>
+              </w:rPr>
+              <w:t>equal</w:t>
+            </w:r>
+            <w:r>
+              <w:rPr>
+                <w:rFonts w:ascii="Calibri" w:hAnsi="Calibri"/>
+                <w:sz w:val="22"/>
+                <w:szCs w:val="22"/>
+              </w:rPr>
+              <w:t xml:space="preserve"> to assure the algorithm has no problems optimizing the data.</w:t>
             </w:r>
           </w:p>
         </w:tc>
@@ -11121,7 +11603,7 @@
                 <w:sz w:val="22"/>
                 <w:szCs w:val="22"/>
               </w:rPr>
-              <w:t>NF3</w:t>
+              <w:t>NF4</w:t>
             </w:r>
           </w:p>
         </w:tc>
@@ -11145,23 +11627,7 @@
                 <w:sz w:val="22"/>
                 <w:szCs w:val="22"/>
               </w:rPr>
-              <w:t xml:space="preserve">The data of each program should be structured </w:t>
-            </w:r>
-            <w:r>
-              <w:rPr>
-                <w:rFonts w:ascii="Calibri" w:hAnsi="Calibri"/>
-                <w:sz w:val="22"/>
-                <w:szCs w:val="22"/>
-              </w:rPr>
-              <w:t>equal</w:t>
-            </w:r>
-            <w:r>
-              <w:rPr>
-                <w:rFonts w:ascii="Calibri" w:hAnsi="Calibri"/>
-                <w:sz w:val="22"/>
-                <w:szCs w:val="22"/>
-              </w:rPr>
-              <w:t xml:space="preserve"> to assure the algorithm has no problems optimizing the data.</w:t>
+              <w:t>The program should be able to be reused using different data sets with each data set being accessible to all users.</w:t>
             </w:r>
           </w:p>
         </w:tc>
@@ -11190,7 +11656,7 @@
                 <w:sz w:val="22"/>
                 <w:szCs w:val="22"/>
               </w:rPr>
-              <w:t>NF4</w:t>
+              <w:t>NF5</w:t>
             </w:r>
           </w:p>
         </w:tc>
@@ -11214,60 +11680,6 @@
                 <w:sz w:val="22"/>
                 <w:szCs w:val="22"/>
               </w:rPr>
-              <w:t>The program should be able to be reused using different data sets with each data set being accessible to all users.</w:t>
-            </w:r>
-          </w:p>
-        </w:tc>
-      </w:tr>
-      <w:tr>
-        <w:trPr>
-          <w:cnfStyle w:val="000000100000" w:firstRow="0" w:lastRow="0" w:firstColumn="0" w:lastColumn="0" w:oddVBand="0" w:evenVBand="0" w:oddHBand="1" w:evenHBand="0" w:firstRowFirstColumn="0" w:firstRowLastColumn="0" w:lastRowFirstColumn="0" w:lastRowLastColumn="0"/>
-          <w:trHeight w:val="318"/>
-        </w:trPr>
-        <w:tc>
-          <w:tcPr>
-            <w:cnfStyle w:val="001000000000" w:firstRow="0" w:lastRow="0" w:firstColumn="1" w:lastColumn="0" w:oddVBand="0" w:evenVBand="0" w:oddHBand="0" w:evenHBand="0" w:firstRowFirstColumn="0" w:firstRowLastColumn="0" w:lastRowFirstColumn="0" w:lastRowLastColumn="0"/>
-            <w:tcW w:w="1414" w:type="dxa"/>
-          </w:tcPr>
-          <w:p>
-            <w:pPr>
-              <w:ind w:firstLine="0"/>
-              <w:rPr>
-                <w:rFonts w:ascii="Calibri" w:hAnsi="Calibri"/>
-                <w:sz w:val="22"/>
-                <w:szCs w:val="22"/>
-              </w:rPr>
-            </w:pPr>
-            <w:r>
-              <w:rPr>
-                <w:rFonts w:ascii="Calibri" w:hAnsi="Calibri"/>
-                <w:sz w:val="22"/>
-                <w:szCs w:val="22"/>
-              </w:rPr>
-              <w:t>NF5</w:t>
-            </w:r>
-          </w:p>
-        </w:tc>
-        <w:tc>
-          <w:tcPr>
-            <w:tcW w:w="6952" w:type="dxa"/>
-          </w:tcPr>
-          <w:p>
-            <w:pPr>
-              <w:ind w:firstLine="0"/>
-              <w:cnfStyle w:val="000000100000" w:firstRow="0" w:lastRow="0" w:firstColumn="0" w:lastColumn="0" w:oddVBand="0" w:evenVBand="0" w:oddHBand="1" w:evenHBand="0" w:firstRowFirstColumn="0" w:firstRowLastColumn="0" w:lastRowFirstColumn="0" w:lastRowLastColumn="0"/>
-              <w:rPr>
-                <w:rFonts w:ascii="Calibri" w:hAnsi="Calibri"/>
-                <w:sz w:val="22"/>
-                <w:szCs w:val="22"/>
-              </w:rPr>
-            </w:pPr>
-            <w:r>
-              <w:rPr>
-                <w:rFonts w:ascii="Calibri" w:hAnsi="Calibri"/>
-                <w:sz w:val="22"/>
-                <w:szCs w:val="22"/>
-              </w:rPr>
               <w:t xml:space="preserve">The algorithm could be used to show the performance of </w:t>
             </w:r>
             <w:r>
@@ -11297,7 +11709,11 @@
     <w:p>
       <w:pPr>
         <w:pStyle w:val="Caption"/>
-      </w:pPr>
+        <w:rPr>
+          <w:rFonts w:ascii="Calibri" w:hAnsi="Calibri" w:cs="Calibri"/>
+        </w:rPr>
+      </w:pPr>
+      <w:bookmarkStart w:id="18" w:name="_Toc68102364"/>
     </w:p>
     <w:p>
       <w:pPr>
@@ -11307,7 +11723,79 @@
           <w:rFonts w:ascii="Calibri" w:hAnsi="Calibri" w:cs="Calibri"/>
         </w:rPr>
       </w:pPr>
-      <w:bookmarkStart w:id="18" w:name="_Toc68102364"/>
+    </w:p>
+    <w:p>
+      <w:pPr>
+        <w:pStyle w:val="Caption"/>
+        <w:jc w:val="center"/>
+        <w:rPr>
+          <w:rFonts w:ascii="Calibri" w:hAnsi="Calibri" w:cs="Calibri"/>
+        </w:rPr>
+      </w:pPr>
+    </w:p>
+    <w:p>
+      <w:pPr>
+        <w:pStyle w:val="Caption"/>
+        <w:jc w:val="center"/>
+        <w:rPr>
+          <w:rFonts w:ascii="Calibri" w:hAnsi="Calibri" w:cs="Calibri"/>
+        </w:rPr>
+      </w:pPr>
+    </w:p>
+    <w:p>
+      <w:pPr>
+        <w:pStyle w:val="Caption"/>
+        <w:jc w:val="center"/>
+        <w:rPr>
+          <w:rFonts w:ascii="Calibri" w:hAnsi="Calibri" w:cs="Calibri"/>
+        </w:rPr>
+      </w:pPr>
+    </w:p>
+    <w:p>
+      <w:pPr>
+        <w:pStyle w:val="Caption"/>
+        <w:jc w:val="center"/>
+        <w:rPr>
+          <w:rFonts w:ascii="Calibri" w:hAnsi="Calibri" w:cs="Calibri"/>
+        </w:rPr>
+      </w:pPr>
+    </w:p>
+    <w:p>
+      <w:pPr>
+        <w:pStyle w:val="Caption"/>
+        <w:jc w:val="center"/>
+        <w:rPr>
+          <w:rFonts w:ascii="Calibri" w:hAnsi="Calibri" w:cs="Calibri"/>
+        </w:rPr>
+      </w:pPr>
+    </w:p>
+    <w:p>
+      <w:pPr>
+        <w:pStyle w:val="Caption"/>
+        <w:jc w:val="center"/>
+        <w:rPr>
+          <w:rFonts w:ascii="Calibri" w:hAnsi="Calibri" w:cs="Calibri"/>
+        </w:rPr>
+      </w:pPr>
+    </w:p>
+    <w:p/>
+    <w:p>
+      <w:pPr>
+        <w:pStyle w:val="Caption"/>
+        <w:jc w:val="center"/>
+        <w:rPr>
+          <w:rFonts w:ascii="Calibri" w:hAnsi="Calibri" w:cs="Calibri"/>
+        </w:rPr>
+      </w:pPr>
+    </w:p>
+    <w:p>
+      <w:pPr>
+        <w:pStyle w:val="Caption"/>
+        <w:jc w:val="center"/>
+        <w:rPr>
+          <w:rFonts w:ascii="Calibri" w:hAnsi="Calibri" w:cs="Calibri"/>
+        </w:rPr>
+      </w:pPr>
       <w:r>
         <w:rPr>
           <w:rFonts w:ascii="Calibri" w:hAnsi="Calibri" w:cs="Calibri"/>
@@ -11371,7 +11859,6 @@
         <w:rPr>
           <w:rFonts w:ascii="Calibri" w:hAnsi="Calibri" w:cs="Calibri"/>
         </w:rPr>
-        <w:lastRenderedPageBreak/>
         <w:t>Methodology</w:t>
       </w:r>
       <w:bookmarkEnd w:id="19"/>
@@ -11573,6 +12060,30 @@
         </w:rPr>
         <w:t>these areas can be finalized and worked on whenever necessary. This can be an optimal way of designing and implementing the project.</w:t>
       </w:r>
+      <w:r>
+        <w:rPr>
+          <w:rFonts w:ascii="Calibri" w:hAnsi="Calibri" w:cs="Calibri"/>
+          <w:sz w:val="22"/>
+          <w:szCs w:val="22"/>
+        </w:rPr>
+        <w:t xml:space="preserve"> </w:t>
+      </w:r>
+      <w:r>
+        <w:rPr>
+          <w:rFonts w:ascii="Calibri" w:hAnsi="Calibri" w:cs="Calibri"/>
+          <w:sz w:val="22"/>
+          <w:szCs w:val="22"/>
+        </w:rPr>
+        <w:t xml:space="preserve">After each sprint, feedback will </w:t>
+      </w:r>
+      <w:r>
+        <w:rPr>
+          <w:rFonts w:ascii="Calibri" w:hAnsi="Calibri" w:cs="Calibri"/>
+          <w:sz w:val="22"/>
+          <w:szCs w:val="22"/>
+        </w:rPr>
+        <w:t>be obtained on the production so far and the aim is to make changes in accord to the feedback given and finally “clean up” any code that was implemented.</w:t>
+      </w:r>
     </w:p>
     <w:p>
       <w:pPr>
@@ -11584,22 +12095,6 @@
           <w:szCs w:val="22"/>
         </w:rPr>
       </w:pPr>
-      <w:r>
-        <w:rPr>
-          <w:rFonts w:ascii="Calibri" w:hAnsi="Calibri" w:cs="Calibri"/>
-          <w:sz w:val="22"/>
-          <w:szCs w:val="22"/>
-        </w:rPr>
-        <w:t xml:space="preserve">After each sprint, feedback will </w:t>
-      </w:r>
-      <w:r>
-        <w:rPr>
-          <w:rFonts w:ascii="Calibri" w:hAnsi="Calibri" w:cs="Calibri"/>
-          <w:sz w:val="22"/>
-          <w:szCs w:val="22"/>
-        </w:rPr>
-        <w:t>be obtained on the production so far and the aim is to make changes in accord to the feedback given and finally “clean up” any code that was implemented.</w:t>
-      </w:r>
     </w:p>
     <w:p>
       <w:pPr>
@@ -11615,128 +12110,7 @@
     <w:p>
       <w:pPr>
         <w:spacing w:line="360" w:lineRule="auto"/>
-        <w:ind w:left="720" w:firstLine="0"/>
-        <w:rPr>
-          <w:rFonts w:ascii="Calibri" w:hAnsi="Calibri" w:cs="Calibri"/>
-          <w:sz w:val="22"/>
-          <w:szCs w:val="22"/>
-        </w:rPr>
-      </w:pPr>
-    </w:p>
-    <w:p>
-      <w:pPr>
-        <w:spacing w:line="360" w:lineRule="auto"/>
-        <w:ind w:left="720" w:firstLine="0"/>
-        <w:rPr>
-          <w:rFonts w:ascii="Calibri" w:hAnsi="Calibri" w:cs="Calibri"/>
-          <w:sz w:val="22"/>
-          <w:szCs w:val="22"/>
-        </w:rPr>
-      </w:pPr>
-    </w:p>
-    <w:p>
-      <w:pPr>
-        <w:spacing w:line="360" w:lineRule="auto"/>
-        <w:ind w:left="720" w:firstLine="0"/>
-        <w:rPr>
-          <w:rFonts w:ascii="Calibri" w:hAnsi="Calibri" w:cs="Calibri"/>
-          <w:sz w:val="22"/>
-          <w:szCs w:val="22"/>
-        </w:rPr>
-      </w:pPr>
-    </w:p>
-    <w:p>
-      <w:pPr>
-        <w:spacing w:line="360" w:lineRule="auto"/>
-        <w:ind w:left="720" w:firstLine="0"/>
-        <w:rPr>
-          <w:rFonts w:ascii="Calibri" w:hAnsi="Calibri" w:cs="Calibri"/>
-          <w:sz w:val="22"/>
-          <w:szCs w:val="22"/>
-        </w:rPr>
-      </w:pPr>
-    </w:p>
-    <w:p>
-      <w:pPr>
-        <w:spacing w:line="360" w:lineRule="auto"/>
-        <w:ind w:left="720" w:firstLine="0"/>
-        <w:rPr>
-          <w:rFonts w:ascii="Calibri" w:hAnsi="Calibri" w:cs="Calibri"/>
-          <w:sz w:val="22"/>
-          <w:szCs w:val="22"/>
-        </w:rPr>
-      </w:pPr>
-    </w:p>
-    <w:p>
-      <w:pPr>
-        <w:spacing w:line="360" w:lineRule="auto"/>
-        <w:ind w:left="720" w:firstLine="0"/>
-        <w:rPr>
-          <w:rFonts w:ascii="Calibri" w:hAnsi="Calibri" w:cs="Calibri"/>
-          <w:sz w:val="22"/>
-          <w:szCs w:val="22"/>
-        </w:rPr>
-      </w:pPr>
-    </w:p>
-    <w:p>
-      <w:pPr>
-        <w:spacing w:line="360" w:lineRule="auto"/>
-        <w:ind w:left="720" w:firstLine="0"/>
-        <w:rPr>
-          <w:rFonts w:ascii="Calibri" w:hAnsi="Calibri" w:cs="Calibri"/>
-          <w:sz w:val="22"/>
-          <w:szCs w:val="22"/>
-        </w:rPr>
-      </w:pPr>
-    </w:p>
-    <w:p>
-      <w:pPr>
-        <w:spacing w:line="360" w:lineRule="auto"/>
-        <w:ind w:left="720" w:firstLine="0"/>
-        <w:rPr>
-          <w:rFonts w:ascii="Calibri" w:hAnsi="Calibri" w:cs="Calibri"/>
-          <w:sz w:val="22"/>
-          <w:szCs w:val="22"/>
-        </w:rPr>
-      </w:pPr>
-    </w:p>
-    <w:p>
-      <w:pPr>
-        <w:spacing w:line="360" w:lineRule="auto"/>
-        <w:ind w:left="720" w:firstLine="0"/>
-        <w:rPr>
-          <w:rFonts w:ascii="Calibri" w:hAnsi="Calibri" w:cs="Calibri"/>
-          <w:sz w:val="22"/>
-          <w:szCs w:val="22"/>
-        </w:rPr>
-      </w:pPr>
-    </w:p>
-    <w:p>
-      <w:pPr>
-        <w:spacing w:line="360" w:lineRule="auto"/>
-        <w:ind w:left="720" w:firstLine="0"/>
-        <w:rPr>
-          <w:rFonts w:ascii="Calibri" w:hAnsi="Calibri" w:cs="Calibri"/>
-          <w:sz w:val="22"/>
-          <w:szCs w:val="22"/>
-        </w:rPr>
-      </w:pPr>
-    </w:p>
-    <w:p>
-      <w:pPr>
-        <w:spacing w:line="360" w:lineRule="auto"/>
-        <w:ind w:left="720" w:firstLine="0"/>
-        <w:rPr>
-          <w:rFonts w:ascii="Calibri" w:hAnsi="Calibri" w:cs="Calibri"/>
-          <w:sz w:val="22"/>
-          <w:szCs w:val="22"/>
-        </w:rPr>
-      </w:pPr>
-    </w:p>
-    <w:p>
-      <w:pPr>
-        <w:spacing w:line="360" w:lineRule="auto"/>
-        <w:ind w:left="720" w:firstLine="0"/>
+        <w:ind w:firstLine="0"/>
         <w:rPr>
           <w:rFonts w:ascii="Calibri" w:hAnsi="Calibri" w:cs="Calibri"/>
           <w:sz w:val="22"/>
@@ -11757,6 +12131,7 @@
         <w:rPr>
           <w:rFonts w:ascii="Calibri" w:hAnsi="Calibri" w:cs="Calibri"/>
         </w:rPr>
+        <w:lastRenderedPageBreak/>
         <w:t>4.</w:t>
       </w:r>
       <w:r>
@@ -11889,7 +12264,6 @@
         <w:rPr>
           <w:noProof/>
         </w:rPr>
-        <w:lastRenderedPageBreak/>
         <w:drawing>
           <wp:inline distT="0" distB="0" distL="0" distR="0" wp14:anchorId="1A1A0C2A" wp14:editId="0FC6CEF5">
             <wp:extent cx="5395751" cy="3933825"/>
@@ -12146,7 +12520,16 @@
           <w:sz w:val="22"/>
           <w:szCs w:val="22"/>
         </w:rPr>
-        <w:t xml:space="preserve"> then be tested </w:t>
+        <w:t xml:space="preserve"> </w:t>
+      </w:r>
+      <w:r>
+        <w:rPr>
+          <w:rFonts w:ascii="Calibri" w:hAnsi="Calibri" w:cs="Calibri"/>
+          <w:sz w:val="22"/>
+          <w:szCs w:val="22"/>
+        </w:rPr>
+        <w:lastRenderedPageBreak/>
+        <w:t xml:space="preserve">then be tested </w:t>
       </w:r>
       <w:r>
         <w:rPr>
@@ -12252,16 +12635,7 @@
           <w:sz w:val="22"/>
           <w:szCs w:val="22"/>
         </w:rPr>
-        <w:t xml:space="preserve"> by a random </w:t>
-      </w:r>
-      <w:r>
-        <w:rPr>
-          <w:rFonts w:ascii="Calibri" w:hAnsi="Calibri" w:cs="Calibri"/>
-          <w:sz w:val="22"/>
-          <w:szCs w:val="22"/>
-        </w:rPr>
-        <w:lastRenderedPageBreak/>
-        <w:t>number generator</w:t>
+        <w:t xml:space="preserve"> by a random number generator</w:t>
       </w:r>
       <w:r>
         <w:rPr>
@@ -12471,6 +12845,815 @@
           <w:szCs w:val="22"/>
         </w:rPr>
         <w:t>and other areas such as a menu to select a choice of data sets to optimize.</w:t>
+      </w:r>
+    </w:p>
+    <w:p>
+      <w:pPr>
+        <w:spacing w:line="360" w:lineRule="auto"/>
+        <w:ind w:left="720" w:firstLine="0"/>
+        <w:rPr>
+          <w:rFonts w:ascii="Calibri" w:hAnsi="Calibri" w:cs="Calibri"/>
+          <w:sz w:val="22"/>
+          <w:szCs w:val="22"/>
+        </w:rPr>
+      </w:pPr>
+    </w:p>
+    <w:p>
+      <w:pPr>
+        <w:pStyle w:val="Heading2"/>
+        <w:numPr>
+          <w:ilvl w:val="1"/>
+          <w:numId w:val="21"/>
+        </w:numPr>
+        <w:rPr>
+          <w:rFonts w:ascii="Calibri" w:hAnsi="Calibri" w:cs="Calibri"/>
+        </w:rPr>
+      </w:pPr>
+      <w:r>
+        <w:rPr>
+          <w:rFonts w:ascii="Calibri" w:hAnsi="Calibri" w:cs="Calibri"/>
+        </w:rPr>
+        <w:t>User Story</w:t>
+      </w:r>
+    </w:p>
+    <w:p>
+      <w:pPr>
+        <w:spacing w:line="360" w:lineRule="auto"/>
+        <w:ind w:left="720" w:firstLine="0"/>
+        <w:rPr>
+          <w:rFonts w:ascii="Calibri" w:hAnsi="Calibri" w:cs="Calibri"/>
+          <w:sz w:val="22"/>
+          <w:szCs w:val="22"/>
+        </w:rPr>
+      </w:pPr>
+      <w:r>
+        <w:rPr>
+          <w:rFonts w:ascii="Calibri" w:hAnsi="Calibri" w:cs="Calibri"/>
+          <w:sz w:val="22"/>
+          <w:szCs w:val="22"/>
+        </w:rPr>
+        <w:t>A user story has been added</w:t>
+      </w:r>
+      <w:r>
+        <w:rPr>
+          <w:rFonts w:ascii="Calibri" w:hAnsi="Calibri" w:cs="Calibri"/>
+          <w:sz w:val="22"/>
+          <w:szCs w:val="22"/>
+        </w:rPr>
+        <w:t xml:space="preserve"> to detail what would be expected from </w:t>
+      </w:r>
+      <w:r>
+        <w:rPr>
+          <w:rFonts w:ascii="Calibri" w:hAnsi="Calibri" w:cs="Calibri"/>
+          <w:sz w:val="22"/>
+          <w:szCs w:val="22"/>
+        </w:rPr>
+        <w:t>a</w:t>
+      </w:r>
+      <w:r>
+        <w:rPr>
+          <w:rFonts w:ascii="Calibri" w:hAnsi="Calibri" w:cs="Calibri"/>
+          <w:sz w:val="22"/>
+          <w:szCs w:val="22"/>
+        </w:rPr>
+        <w:t xml:space="preserve"> user’s perspective using the program implemented, </w:t>
+      </w:r>
+      <w:r>
+        <w:rPr>
+          <w:rFonts w:ascii="Calibri" w:hAnsi="Calibri" w:cs="Calibri"/>
+          <w:sz w:val="22"/>
+          <w:szCs w:val="22"/>
+        </w:rPr>
+        <w:t>the user story has been created to detail in depth the functionality of the program</w:t>
+      </w:r>
+      <w:r>
+        <w:rPr>
+          <w:rFonts w:ascii="Calibri" w:hAnsi="Calibri" w:cs="Calibri"/>
+          <w:sz w:val="22"/>
+          <w:szCs w:val="22"/>
+        </w:rPr>
+        <w:t xml:space="preserve">, including the inputs and outputs and how you can </w:t>
+      </w:r>
+      <w:r>
+        <w:rPr>
+          <w:rFonts w:ascii="Calibri" w:hAnsi="Calibri" w:cs="Calibri"/>
+          <w:sz w:val="22"/>
+          <w:szCs w:val="22"/>
+        </w:rPr>
+        <w:t xml:space="preserve">connect with each algorithm to detail performance. </w:t>
+      </w:r>
+      <w:r>
+        <w:rPr>
+          <w:rFonts w:ascii="Calibri" w:hAnsi="Calibri" w:cs="Calibri"/>
+          <w:sz w:val="22"/>
+          <w:szCs w:val="22"/>
+        </w:rPr>
+        <w:t xml:space="preserve">Two different user stories have been created, one from the </w:t>
+      </w:r>
+      <w:r>
+        <w:rPr>
+          <w:rFonts w:ascii="Calibri" w:hAnsi="Calibri" w:cs="Calibri"/>
+          <w:sz w:val="22"/>
+          <w:szCs w:val="22"/>
+        </w:rPr>
+        <w:t xml:space="preserve">perspective </w:t>
+      </w:r>
+      <w:r>
+        <w:rPr>
+          <w:rFonts w:ascii="Calibri" w:hAnsi="Calibri" w:cs="Calibri"/>
+          <w:sz w:val="22"/>
+          <w:szCs w:val="22"/>
+        </w:rPr>
+        <w:lastRenderedPageBreak/>
+        <w:t xml:space="preserve">of a user using the PSO algorithm and one from the perspective of the implementer and designer of the algorithm </w:t>
+      </w:r>
+      <w:r>
+        <w:rPr>
+          <w:rFonts w:ascii="Calibri" w:hAnsi="Calibri" w:cs="Calibri"/>
+          <w:sz w:val="22"/>
+          <w:szCs w:val="22"/>
+        </w:rPr>
+        <w:t>and how the knapsack problem is expected to be optimized.</w:t>
+      </w:r>
+    </w:p>
+    <w:tbl>
+      <w:tblPr>
+        <w:tblpPr w:leftFromText="180" w:rightFromText="180" w:vertAnchor="text" w:horzAnchor="margin" w:tblpXSpec="center" w:tblpY="351"/>
+        <w:tblW w:w="7704" w:type="dxa"/>
+        <w:tblLook w:val="04A0" w:firstRow="1" w:lastRow="0" w:firstColumn="1" w:lastColumn="0" w:noHBand="0" w:noVBand="1"/>
+      </w:tblPr>
+      <w:tblGrid>
+        <w:gridCol w:w="3852"/>
+        <w:gridCol w:w="3852"/>
+      </w:tblGrid>
+      <w:tr>
+        <w:trPr>
+          <w:trHeight w:val="255"/>
+        </w:trPr>
+        <w:tc>
+          <w:tcPr>
+            <w:tcW w:w="3852" w:type="dxa"/>
+            <w:tcBorders>
+              <w:top w:val="single" w:sz="4" w:space="0" w:color="auto"/>
+              <w:left w:val="single" w:sz="4" w:space="0" w:color="auto"/>
+              <w:bottom w:val="single" w:sz="4" w:space="0" w:color="auto"/>
+              <w:right w:val="single" w:sz="4" w:space="0" w:color="auto"/>
+            </w:tcBorders>
+            <w:shd w:val="clear" w:color="auto" w:fill="auto"/>
+            <w:noWrap/>
+            <w:vAlign w:val="bottom"/>
+            <w:hideMark/>
+          </w:tcPr>
+          <w:p>
+            <w:pPr>
+              <w:spacing w:line="240" w:lineRule="auto"/>
+              <w:ind w:firstLine="0"/>
+              <w:rPr>
+                <w:rFonts w:ascii="Calibri" w:eastAsia="Times New Roman" w:hAnsi="Calibri" w:cs="Calibri"/>
+                <w:color w:val="000000"/>
+                <w:kern w:val="0"/>
+                <w:sz w:val="22"/>
+                <w:szCs w:val="22"/>
+                <w:lang w:val="en-GB" w:eastAsia="en-GB"/>
+              </w:rPr>
+            </w:pPr>
+            <w:r>
+              <w:rPr>
+                <w:rFonts w:ascii="Calibri" w:eastAsia="Times New Roman" w:hAnsi="Calibri" w:cs="Calibri"/>
+                <w:b/>
+                <w:bCs/>
+                <w:color w:val="000000"/>
+                <w:kern w:val="0"/>
+                <w:sz w:val="22"/>
+                <w:szCs w:val="22"/>
+                <w:lang w:val="en-GB" w:eastAsia="en-GB"/>
+              </w:rPr>
+              <w:t>Feature</w:t>
+            </w:r>
+            <w:r>
+              <w:rPr>
+                <w:rFonts w:ascii="Calibri" w:eastAsia="Times New Roman" w:hAnsi="Calibri" w:cs="Calibri"/>
+                <w:color w:val="000000"/>
+                <w:kern w:val="0"/>
+                <w:sz w:val="22"/>
+                <w:szCs w:val="22"/>
+                <w:lang w:val="en-GB" w:eastAsia="en-GB"/>
+              </w:rPr>
+              <w:t>: Particle Swarm Optimization</w:t>
+            </w:r>
+          </w:p>
+        </w:tc>
+        <w:tc>
+          <w:tcPr>
+            <w:tcW w:w="3852" w:type="dxa"/>
+            <w:tcBorders>
+              <w:top w:val="single" w:sz="4" w:space="0" w:color="auto"/>
+              <w:left w:val="nil"/>
+              <w:bottom w:val="single" w:sz="4" w:space="0" w:color="auto"/>
+              <w:right w:val="single" w:sz="4" w:space="0" w:color="auto"/>
+            </w:tcBorders>
+            <w:shd w:val="clear" w:color="auto" w:fill="auto"/>
+            <w:noWrap/>
+            <w:vAlign w:val="bottom"/>
+            <w:hideMark/>
+          </w:tcPr>
+          <w:p>
+            <w:pPr>
+              <w:spacing w:line="240" w:lineRule="auto"/>
+              <w:ind w:firstLine="0"/>
+              <w:rPr>
+                <w:rFonts w:ascii="Calibri" w:eastAsia="Times New Roman" w:hAnsi="Calibri" w:cs="Calibri"/>
+                <w:color w:val="000000"/>
+                <w:kern w:val="0"/>
+                <w:sz w:val="22"/>
+                <w:szCs w:val="22"/>
+                <w:lang w:val="en-GB" w:eastAsia="en-GB"/>
+              </w:rPr>
+            </w:pPr>
+            <w:r>
+              <w:rPr>
+                <w:rFonts w:ascii="Calibri" w:eastAsia="Times New Roman" w:hAnsi="Calibri" w:cs="Calibri"/>
+                <w:b/>
+                <w:bCs/>
+                <w:color w:val="000000"/>
+                <w:kern w:val="0"/>
+                <w:sz w:val="22"/>
+                <w:szCs w:val="22"/>
+                <w:lang w:val="en-GB" w:eastAsia="en-GB"/>
+              </w:rPr>
+              <w:t>Importance</w:t>
+            </w:r>
+            <w:r>
+              <w:rPr>
+                <w:rFonts w:ascii="Calibri" w:eastAsia="Times New Roman" w:hAnsi="Calibri" w:cs="Calibri"/>
+                <w:color w:val="000000"/>
+                <w:kern w:val="0"/>
+                <w:sz w:val="22"/>
+                <w:szCs w:val="22"/>
+                <w:lang w:val="en-GB" w:eastAsia="en-GB"/>
+              </w:rPr>
+              <w:t>: High</w:t>
+            </w:r>
+          </w:p>
+        </w:tc>
+      </w:tr>
+      <w:tr>
+        <w:trPr>
+          <w:trHeight w:val="1532"/>
+        </w:trPr>
+        <w:tc>
+          <w:tcPr>
+            <w:tcW w:w="3852" w:type="dxa"/>
+            <w:tcBorders>
+              <w:top w:val="nil"/>
+              <w:left w:val="single" w:sz="4" w:space="0" w:color="auto"/>
+              <w:bottom w:val="single" w:sz="4" w:space="0" w:color="auto"/>
+              <w:right w:val="single" w:sz="4" w:space="0" w:color="auto"/>
+            </w:tcBorders>
+            <w:shd w:val="clear" w:color="auto" w:fill="auto"/>
+            <w:hideMark/>
+          </w:tcPr>
+          <w:p>
+            <w:pPr>
+              <w:spacing w:line="240" w:lineRule="auto"/>
+              <w:ind w:firstLine="0"/>
+              <w:rPr>
+                <w:rFonts w:ascii="Calibri" w:eastAsia="Times New Roman" w:hAnsi="Calibri" w:cs="Calibri"/>
+                <w:color w:val="000000"/>
+                <w:kern w:val="0"/>
+                <w:sz w:val="22"/>
+                <w:szCs w:val="22"/>
+                <w:lang w:val="en-GB" w:eastAsia="en-GB"/>
+              </w:rPr>
+            </w:pPr>
+            <w:r>
+              <w:rPr>
+                <w:rFonts w:ascii="Calibri" w:eastAsia="Times New Roman" w:hAnsi="Calibri" w:cs="Calibri"/>
+                <w:b/>
+                <w:bCs/>
+                <w:color w:val="000000"/>
+                <w:kern w:val="0"/>
+                <w:sz w:val="22"/>
+                <w:szCs w:val="22"/>
+                <w:lang w:val="en-GB" w:eastAsia="en-GB"/>
+              </w:rPr>
+              <w:t>Description</w:t>
+            </w:r>
+            <w:r>
+              <w:rPr>
+                <w:rFonts w:ascii="Calibri" w:eastAsia="Times New Roman" w:hAnsi="Calibri" w:cs="Calibri"/>
+                <w:color w:val="000000"/>
+                <w:kern w:val="0"/>
+                <w:sz w:val="22"/>
+                <w:szCs w:val="22"/>
+                <w:lang w:val="en-GB" w:eastAsia="en-GB"/>
+              </w:rPr>
+              <w:t>: As a user, I want to perform particle swarm optimization on different test sets so I can achieve highlighting the difference in performance of each algorithm implemented.</w:t>
+            </w:r>
+          </w:p>
+        </w:tc>
+        <w:tc>
+          <w:tcPr>
+            <w:tcW w:w="3852" w:type="dxa"/>
+            <w:tcBorders>
+              <w:top w:val="nil"/>
+              <w:left w:val="nil"/>
+              <w:bottom w:val="single" w:sz="4" w:space="0" w:color="auto"/>
+              <w:right w:val="single" w:sz="4" w:space="0" w:color="auto"/>
+            </w:tcBorders>
+            <w:shd w:val="clear" w:color="auto" w:fill="auto"/>
+            <w:hideMark/>
+          </w:tcPr>
+          <w:p>
+            <w:pPr>
+              <w:spacing w:line="240" w:lineRule="auto"/>
+              <w:ind w:firstLine="0"/>
+              <w:rPr>
+                <w:rFonts w:ascii="Calibri" w:eastAsia="Times New Roman" w:hAnsi="Calibri" w:cs="Calibri"/>
+                <w:color w:val="000000"/>
+                <w:kern w:val="0"/>
+                <w:sz w:val="22"/>
+                <w:szCs w:val="22"/>
+                <w:lang w:val="en-GB" w:eastAsia="en-GB"/>
+              </w:rPr>
+            </w:pPr>
+            <w:r>
+              <w:rPr>
+                <w:rFonts w:ascii="Calibri" w:eastAsia="Times New Roman" w:hAnsi="Calibri" w:cs="Calibri"/>
+                <w:b/>
+                <w:bCs/>
+                <w:color w:val="000000"/>
+                <w:kern w:val="0"/>
+                <w:sz w:val="22"/>
+                <w:szCs w:val="22"/>
+                <w:lang w:val="en-GB" w:eastAsia="en-GB"/>
+              </w:rPr>
+              <w:t>Acceptance Criteria</w:t>
+            </w:r>
+            <w:r>
+              <w:rPr>
+                <w:rFonts w:ascii="Calibri" w:eastAsia="Times New Roman" w:hAnsi="Calibri" w:cs="Calibri"/>
+                <w:color w:val="000000"/>
+                <w:kern w:val="0"/>
+                <w:sz w:val="22"/>
+                <w:szCs w:val="22"/>
+                <w:lang w:val="en-GB" w:eastAsia="en-GB"/>
+              </w:rPr>
+              <w:t>: Given that the input data is structured correctly and read into the implementation, when the PSO has finished optimizing each particle at the end of each generation, then the best particle with the sizes of each knapsack should be outputted.</w:t>
+            </w:r>
+          </w:p>
+        </w:tc>
+      </w:tr>
+    </w:tbl>
+    <w:p>
+      <w:pPr>
+        <w:spacing w:line="360" w:lineRule="auto"/>
+        <w:ind w:left="720" w:firstLine="0"/>
+        <w:rPr>
+          <w:rFonts w:ascii="Calibri" w:hAnsi="Calibri" w:cs="Calibri"/>
+          <w:sz w:val="22"/>
+          <w:szCs w:val="22"/>
+        </w:rPr>
+      </w:pPr>
+    </w:p>
+    <w:p>
+      <w:pPr>
+        <w:pStyle w:val="Caption"/>
+        <w:keepNext/>
+      </w:pPr>
+    </w:p>
+    <w:p>
+      <w:pPr>
+        <w:pStyle w:val="Caption"/>
+        <w:keepNext/>
+      </w:pPr>
+    </w:p>
+    <w:p>
+      <w:pPr>
+        <w:pStyle w:val="Caption"/>
+        <w:keepNext/>
+      </w:pPr>
+    </w:p>
+    <w:p>
+      <w:pPr>
+        <w:pStyle w:val="Caption"/>
+        <w:keepNext/>
+      </w:pPr>
+    </w:p>
+    <w:p>
+      <w:pPr>
+        <w:pStyle w:val="Caption"/>
+        <w:keepNext/>
+      </w:pPr>
+    </w:p>
+    <w:p>
+      <w:pPr>
+        <w:pStyle w:val="Caption"/>
+        <w:keepNext/>
+        <w:jc w:val="center"/>
+        <w:rPr>
+          <w:rFonts w:ascii="Calibri" w:hAnsi="Calibri" w:cs="Calibri"/>
+        </w:rPr>
+      </w:pPr>
+      <w:r>
+        <w:rPr>
+          <w:rFonts w:ascii="Calibri" w:hAnsi="Calibri" w:cs="Calibri"/>
+        </w:rPr>
+        <w:t xml:space="preserve">Table </w:t>
+      </w:r>
+      <w:r>
+        <w:rPr>
+          <w:rFonts w:ascii="Calibri" w:hAnsi="Calibri" w:cs="Calibri"/>
+        </w:rPr>
+        <w:fldChar w:fldCharType="begin"/>
+      </w:r>
+      <w:r>
+        <w:rPr>
+          <w:rFonts w:ascii="Calibri" w:hAnsi="Calibri" w:cs="Calibri"/>
+        </w:rPr>
+        <w:instrText xml:space="preserve"> SEQ Table \* ARABIC </w:instrText>
+      </w:r>
+      <w:r>
+        <w:rPr>
+          <w:rFonts w:ascii="Calibri" w:hAnsi="Calibri" w:cs="Calibri"/>
+        </w:rPr>
+        <w:fldChar w:fldCharType="separate"/>
+      </w:r>
+      <w:r>
+        <w:rPr>
+          <w:rFonts w:ascii="Calibri" w:hAnsi="Calibri" w:cs="Calibri"/>
+          <w:noProof/>
+        </w:rPr>
+        <w:t>2</w:t>
+      </w:r>
+      <w:r>
+        <w:rPr>
+          <w:rFonts w:ascii="Calibri" w:hAnsi="Calibri" w:cs="Calibri"/>
+        </w:rPr>
+        <w:fldChar w:fldCharType="end"/>
+      </w:r>
+      <w:r>
+        <w:rPr>
+          <w:rFonts w:ascii="Calibri" w:hAnsi="Calibri" w:cs="Calibri"/>
+        </w:rPr>
+        <w:t>: Particle Swarm Optimization User Story</w:t>
+      </w:r>
+    </w:p>
+    <w:tbl>
+      <w:tblPr>
+        <w:tblpPr w:leftFromText="180" w:rightFromText="180" w:vertAnchor="page" w:horzAnchor="margin" w:tblpXSpec="center" w:tblpY="5701"/>
+        <w:tblW w:w="7734" w:type="dxa"/>
+        <w:tblLook w:val="04A0" w:firstRow="1" w:lastRow="0" w:firstColumn="1" w:lastColumn="0" w:noHBand="0" w:noVBand="1"/>
+      </w:tblPr>
+      <w:tblGrid>
+        <w:gridCol w:w="3867"/>
+        <w:gridCol w:w="3867"/>
+      </w:tblGrid>
+      <w:tr>
+        <w:trPr>
+          <w:trHeight w:val="204"/>
+        </w:trPr>
+        <w:tc>
+          <w:tcPr>
+            <w:tcW w:w="3867" w:type="dxa"/>
+            <w:tcBorders>
+              <w:top w:val="single" w:sz="4" w:space="0" w:color="auto"/>
+              <w:left w:val="single" w:sz="4" w:space="0" w:color="auto"/>
+              <w:bottom w:val="single" w:sz="4" w:space="0" w:color="auto"/>
+              <w:right w:val="single" w:sz="4" w:space="0" w:color="auto"/>
+            </w:tcBorders>
+            <w:shd w:val="clear" w:color="auto" w:fill="auto"/>
+            <w:noWrap/>
+            <w:vAlign w:val="bottom"/>
+            <w:hideMark/>
+          </w:tcPr>
+          <w:p>
+            <w:pPr>
+              <w:spacing w:line="240" w:lineRule="auto"/>
+              <w:ind w:firstLine="0"/>
+              <w:rPr>
+                <w:rFonts w:ascii="Calibri" w:eastAsia="Times New Roman" w:hAnsi="Calibri" w:cs="Calibri"/>
+                <w:color w:val="000000"/>
+                <w:kern w:val="0"/>
+                <w:sz w:val="22"/>
+                <w:szCs w:val="22"/>
+                <w:lang w:val="en-GB" w:eastAsia="en-GB"/>
+              </w:rPr>
+            </w:pPr>
+            <w:r>
+              <w:rPr>
+                <w:rFonts w:ascii="Calibri" w:eastAsia="Times New Roman" w:hAnsi="Calibri" w:cs="Calibri"/>
+                <w:b/>
+                <w:bCs/>
+                <w:color w:val="000000"/>
+                <w:kern w:val="0"/>
+                <w:sz w:val="22"/>
+                <w:szCs w:val="22"/>
+                <w:lang w:val="en-GB" w:eastAsia="en-GB"/>
+              </w:rPr>
+              <w:t xml:space="preserve">Feature: </w:t>
+            </w:r>
+            <w:r>
+              <w:rPr>
+                <w:rFonts w:ascii="Calibri" w:eastAsia="Times New Roman" w:hAnsi="Calibri" w:cs="Calibri"/>
+                <w:color w:val="000000"/>
+                <w:kern w:val="0"/>
+                <w:sz w:val="22"/>
+                <w:szCs w:val="22"/>
+                <w:lang w:val="en-GB" w:eastAsia="en-GB"/>
+              </w:rPr>
+              <w:t>Knapsack problem</w:t>
+            </w:r>
+          </w:p>
+        </w:tc>
+        <w:tc>
+          <w:tcPr>
+            <w:tcW w:w="3867" w:type="dxa"/>
+            <w:tcBorders>
+              <w:top w:val="single" w:sz="4" w:space="0" w:color="auto"/>
+              <w:left w:val="nil"/>
+              <w:bottom w:val="single" w:sz="4" w:space="0" w:color="auto"/>
+              <w:right w:val="single" w:sz="4" w:space="0" w:color="auto"/>
+            </w:tcBorders>
+            <w:shd w:val="clear" w:color="auto" w:fill="auto"/>
+            <w:noWrap/>
+            <w:vAlign w:val="bottom"/>
+            <w:hideMark/>
+          </w:tcPr>
+          <w:p>
+            <w:pPr>
+              <w:spacing w:line="240" w:lineRule="auto"/>
+              <w:ind w:firstLine="0"/>
+              <w:rPr>
+                <w:rFonts w:ascii="Calibri" w:eastAsia="Times New Roman" w:hAnsi="Calibri" w:cs="Calibri"/>
+                <w:color w:val="000000"/>
+                <w:kern w:val="0"/>
+                <w:sz w:val="22"/>
+                <w:szCs w:val="22"/>
+                <w:lang w:val="en-GB" w:eastAsia="en-GB"/>
+              </w:rPr>
+            </w:pPr>
+            <w:r>
+              <w:rPr>
+                <w:rFonts w:ascii="Calibri" w:eastAsia="Times New Roman" w:hAnsi="Calibri" w:cs="Calibri"/>
+                <w:b/>
+                <w:bCs/>
+                <w:color w:val="000000"/>
+                <w:kern w:val="0"/>
+                <w:sz w:val="22"/>
+                <w:szCs w:val="22"/>
+                <w:lang w:val="en-GB" w:eastAsia="en-GB"/>
+              </w:rPr>
+              <w:t xml:space="preserve">Importance: </w:t>
+            </w:r>
+            <w:r>
+              <w:rPr>
+                <w:rFonts w:ascii="Calibri" w:eastAsia="Times New Roman" w:hAnsi="Calibri" w:cs="Calibri"/>
+                <w:color w:val="000000"/>
+                <w:kern w:val="0"/>
+                <w:sz w:val="22"/>
+                <w:szCs w:val="22"/>
+                <w:lang w:val="en-GB" w:eastAsia="en-GB"/>
+              </w:rPr>
+              <w:t>High</w:t>
+            </w:r>
+          </w:p>
+        </w:tc>
+      </w:tr>
+      <w:tr>
+        <w:trPr>
+          <w:trHeight w:val="1845"/>
+        </w:trPr>
+        <w:tc>
+          <w:tcPr>
+            <w:tcW w:w="3867" w:type="dxa"/>
+            <w:tcBorders>
+              <w:top w:val="nil"/>
+              <w:left w:val="single" w:sz="4" w:space="0" w:color="auto"/>
+              <w:bottom w:val="single" w:sz="4" w:space="0" w:color="auto"/>
+              <w:right w:val="single" w:sz="4" w:space="0" w:color="auto"/>
+            </w:tcBorders>
+            <w:shd w:val="clear" w:color="auto" w:fill="auto"/>
+            <w:hideMark/>
+          </w:tcPr>
+          <w:p>
+            <w:pPr>
+              <w:spacing w:line="240" w:lineRule="auto"/>
+              <w:ind w:firstLine="0"/>
+              <w:rPr>
+                <w:rFonts w:ascii="Calibri" w:eastAsia="Times New Roman" w:hAnsi="Calibri" w:cs="Calibri"/>
+                <w:b/>
+                <w:bCs/>
+                <w:color w:val="000000"/>
+                <w:kern w:val="0"/>
+                <w:sz w:val="22"/>
+                <w:szCs w:val="22"/>
+                <w:lang w:val="en-GB" w:eastAsia="en-GB"/>
+              </w:rPr>
+            </w:pPr>
+            <w:r>
+              <w:rPr>
+                <w:rFonts w:ascii="Calibri" w:eastAsia="Times New Roman" w:hAnsi="Calibri" w:cs="Calibri"/>
+                <w:b/>
+                <w:bCs/>
+                <w:color w:val="000000"/>
+                <w:kern w:val="0"/>
+                <w:sz w:val="22"/>
+                <w:szCs w:val="22"/>
+                <w:lang w:val="en-GB" w:eastAsia="en-GB"/>
+              </w:rPr>
+              <w:t xml:space="preserve">Description:  </w:t>
+            </w:r>
+            <w:r>
+              <w:rPr>
+                <w:rFonts w:ascii="Calibri" w:eastAsia="Times New Roman" w:hAnsi="Calibri" w:cs="Calibri"/>
+                <w:color w:val="000000"/>
+                <w:kern w:val="0"/>
+                <w:sz w:val="22"/>
+                <w:szCs w:val="22"/>
+                <w:lang w:val="en-GB" w:eastAsia="en-GB"/>
+              </w:rPr>
+              <w:t>As the implementer of this algorithm, I want to manipulate the data of each data set of the knapsack problem so that I can optimize the knapsack problem.</w:t>
+            </w:r>
+          </w:p>
+        </w:tc>
+        <w:tc>
+          <w:tcPr>
+            <w:tcW w:w="3867" w:type="dxa"/>
+            <w:tcBorders>
+              <w:top w:val="nil"/>
+              <w:left w:val="nil"/>
+              <w:bottom w:val="single" w:sz="4" w:space="0" w:color="auto"/>
+              <w:right w:val="single" w:sz="4" w:space="0" w:color="auto"/>
+            </w:tcBorders>
+            <w:shd w:val="clear" w:color="auto" w:fill="auto"/>
+            <w:hideMark/>
+          </w:tcPr>
+          <w:p>
+            <w:pPr>
+              <w:spacing w:line="240" w:lineRule="auto"/>
+              <w:ind w:firstLine="0"/>
+              <w:rPr>
+                <w:rFonts w:ascii="Calibri" w:eastAsia="Times New Roman" w:hAnsi="Calibri" w:cs="Calibri"/>
+                <w:b/>
+                <w:bCs/>
+                <w:color w:val="000000"/>
+                <w:kern w:val="0"/>
+                <w:sz w:val="22"/>
+                <w:szCs w:val="22"/>
+                <w:lang w:val="en-GB" w:eastAsia="en-GB"/>
+              </w:rPr>
+            </w:pPr>
+            <w:r>
+              <w:rPr>
+                <w:rFonts w:ascii="Calibri" w:eastAsia="Times New Roman" w:hAnsi="Calibri" w:cs="Calibri"/>
+                <w:b/>
+                <w:bCs/>
+                <w:color w:val="000000"/>
+                <w:kern w:val="0"/>
+                <w:sz w:val="22"/>
+                <w:szCs w:val="22"/>
+                <w:lang w:val="en-GB" w:eastAsia="en-GB"/>
+              </w:rPr>
+              <w:t xml:space="preserve">Acceptance Criteria: </w:t>
+            </w:r>
+            <w:r>
+              <w:rPr>
+                <w:rFonts w:ascii="Calibri" w:eastAsia="Times New Roman" w:hAnsi="Calibri" w:cs="Calibri"/>
+                <w:color w:val="000000"/>
+                <w:kern w:val="0"/>
+                <w:sz w:val="22"/>
+                <w:szCs w:val="22"/>
+                <w:lang w:val="en-GB" w:eastAsia="en-GB"/>
+              </w:rPr>
+              <w:t>Given the particle swarm optimization every generation is successful, per generation when the best particle is returned, then the change in sizes of each knapsack problem should be within constraints and can clearly show that the sizes are staying within a range therefore showing for the optimum fitness it is trying to achieve the best sizes per knapsack possible.</w:t>
+            </w:r>
+          </w:p>
+        </w:tc>
+      </w:tr>
+    </w:tbl>
+    <w:p>
+      <w:pPr>
+        <w:pStyle w:val="Caption"/>
+        <w:jc w:val="center"/>
+        <w:rPr>
+          <w:rFonts w:ascii="Calibri" w:hAnsi="Calibri" w:cs="Calibri"/>
+        </w:rPr>
+      </w:pPr>
+    </w:p>
+    <w:p>
+      <w:pPr>
+        <w:pStyle w:val="Caption"/>
+        <w:jc w:val="center"/>
+        <w:rPr>
+          <w:rFonts w:ascii="Calibri" w:hAnsi="Calibri" w:cs="Calibri"/>
+        </w:rPr>
+      </w:pPr>
+    </w:p>
+    <w:p>
+      <w:pPr>
+        <w:pStyle w:val="Caption"/>
+        <w:jc w:val="center"/>
+        <w:rPr>
+          <w:rFonts w:ascii="Calibri" w:hAnsi="Calibri" w:cs="Calibri"/>
+        </w:rPr>
+      </w:pPr>
+    </w:p>
+    <w:p>
+      <w:pPr>
+        <w:pStyle w:val="Caption"/>
+        <w:jc w:val="center"/>
+        <w:rPr>
+          <w:rFonts w:ascii="Calibri" w:hAnsi="Calibri" w:cs="Calibri"/>
+        </w:rPr>
+      </w:pPr>
+    </w:p>
+    <w:p>
+      <w:pPr>
+        <w:pStyle w:val="Caption"/>
+        <w:jc w:val="center"/>
+        <w:rPr>
+          <w:rFonts w:ascii="Calibri" w:hAnsi="Calibri" w:cs="Calibri"/>
+        </w:rPr>
+      </w:pPr>
+    </w:p>
+    <w:p>
+      <w:pPr>
+        <w:pStyle w:val="Caption"/>
+        <w:jc w:val="center"/>
+        <w:rPr>
+          <w:rFonts w:ascii="Calibri" w:hAnsi="Calibri" w:cs="Calibri"/>
+        </w:rPr>
+      </w:pPr>
+    </w:p>
+    <w:p>
+      <w:pPr>
+        <w:pStyle w:val="Caption"/>
+        <w:jc w:val="center"/>
+        <w:rPr>
+          <w:rFonts w:ascii="Calibri" w:hAnsi="Calibri" w:cs="Calibri"/>
+        </w:rPr>
+      </w:pPr>
+    </w:p>
+    <w:p>
+      <w:pPr>
+        <w:pStyle w:val="Caption"/>
+        <w:jc w:val="center"/>
+        <w:rPr>
+          <w:rFonts w:ascii="Calibri" w:hAnsi="Calibri" w:cs="Calibri"/>
+        </w:rPr>
+      </w:pPr>
+    </w:p>
+    <w:p>
+      <w:pPr>
+        <w:pStyle w:val="Caption"/>
+        <w:jc w:val="center"/>
+        <w:rPr>
+          <w:rFonts w:ascii="Calibri" w:hAnsi="Calibri" w:cs="Calibri"/>
+        </w:rPr>
+      </w:pPr>
+      <w:r>
+        <w:rPr>
+          <w:rFonts w:ascii="Calibri" w:hAnsi="Calibri" w:cs="Calibri"/>
+        </w:rPr>
+        <w:t xml:space="preserve">Table </w:t>
+      </w:r>
+      <w:r>
+        <w:rPr>
+          <w:rFonts w:ascii="Calibri" w:hAnsi="Calibri" w:cs="Calibri"/>
+        </w:rPr>
+        <w:fldChar w:fldCharType="begin"/>
+      </w:r>
+      <w:r>
+        <w:rPr>
+          <w:rFonts w:ascii="Calibri" w:hAnsi="Calibri" w:cs="Calibri"/>
+        </w:rPr>
+        <w:instrText xml:space="preserve"> SEQ Table \* ARABIC </w:instrText>
+      </w:r>
+      <w:r>
+        <w:rPr>
+          <w:rFonts w:ascii="Calibri" w:hAnsi="Calibri" w:cs="Calibri"/>
+        </w:rPr>
+        <w:fldChar w:fldCharType="separate"/>
+      </w:r>
+      <w:r>
+        <w:rPr>
+          <w:rFonts w:ascii="Calibri" w:hAnsi="Calibri" w:cs="Calibri"/>
+          <w:noProof/>
+        </w:rPr>
+        <w:t>3</w:t>
+      </w:r>
+      <w:r>
+        <w:rPr>
+          <w:rFonts w:ascii="Calibri" w:hAnsi="Calibri" w:cs="Calibri"/>
+        </w:rPr>
+        <w:fldChar w:fldCharType="end"/>
+      </w:r>
+      <w:r>
+        <w:rPr>
+          <w:rFonts w:ascii="Calibri" w:hAnsi="Calibri" w:cs="Calibri"/>
+        </w:rPr>
+        <w:t>: Knapsack Problem User Story</w:t>
       </w:r>
     </w:p>
     <w:p>
@@ -12705,7 +13888,7 @@
           <w:sz w:val="22"/>
           <w:szCs w:val="22"/>
         </w:rPr>
-        <w:t xml:space="preserve"> and velocity of each particle. These particles will cooperate with each other to find the global best and other particles will follow this particle to optimize its initial solution. There will be many changes in states of the objects, such as the running of data into variables from text files where </w:t>
+        <w:t xml:space="preserve"> and velocity of each particle. These particles will cooperate with each other to find the global best and other particles will follow this particle to optimize its initial solution. There will be many </w:t>
       </w:r>
       <w:r>
         <w:rPr>
@@ -12714,7 +13897,7 @@
           <w:szCs w:val="22"/>
         </w:rPr>
         <w:lastRenderedPageBreak/>
-        <w:t xml:space="preserve">the initial data will all be stored. The movement to different functions to calculate fitness’s, sizes of each knapsack etc. will show the change of state of objects in </w:t>
+        <w:t xml:space="preserve">changes in states of the objects, such as the running of data into variables from text files where the initial data will all be stored. The movement to different functions to calculate fitness’s, sizes of each knapsack etc. will show the change of state of objects in </w:t>
       </w:r>
       <w:r>
         <w:rPr>
@@ -13129,8 +14312,6 @@
         <w:jc w:val="center"/>
         <w:rPr>
           <w:rFonts w:ascii="Calibri" w:hAnsi="Calibri" w:cs="Calibri"/>
-          <w:color w:val="FF0000"/>
-          <w:szCs w:val="22"/>
         </w:rPr>
       </w:pPr>
       <w:bookmarkStart w:id="27" w:name="_Toc68002820"/>
@@ -13179,6 +14360,7 @@
       </w:r>
       <w:bookmarkEnd w:id="27"/>
     </w:p>
+    <w:p/>
     <w:p>
       <w:pPr>
         <w:pStyle w:val="Heading2"/>
@@ -13442,10 +14624,6 @@
         <w:jc w:val="center"/>
         <w:rPr>
           <w:rFonts w:ascii="Calibri" w:hAnsi="Calibri" w:cs="Calibri"/>
-          <w:i w:val="0"/>
-          <w:iCs w:val="0"/>
-          <w:color w:val="FF0000"/>
-          <w:szCs w:val="22"/>
         </w:rPr>
       </w:pPr>
       <w:bookmarkStart w:id="29" w:name="_Toc68002821"/>
@@ -13506,6 +14684,7 @@
       </w:r>
       <w:bookmarkEnd w:id="29"/>
     </w:p>
+    <w:p/>
     <w:p>
       <w:pPr>
         <w:pStyle w:val="Heading2"/>
@@ -13723,7 +14902,7 @@
           <w:sz w:val="22"/>
           <w:szCs w:val="22"/>
         </w:rPr>
-        <w:t xml:space="preserve"> object would be placed in that slot, dependent on whether the size of the object was greater than 0. The class diagram shows </w:t>
+        <w:t xml:space="preserve"> object would be placed in that </w:t>
       </w:r>
       <w:r>
         <w:rPr>
@@ -13732,7 +14911,7 @@
           <w:szCs w:val="22"/>
         </w:rPr>
         <w:lastRenderedPageBreak/>
-        <w:t>that the particle will</w:t>
+        <w:t>slot, dependent on whether the size of the object was greater than 0. The class diagram shows that the particle will</w:t>
       </w:r>
       <w:r>
         <w:rPr>
@@ -14441,6 +15620,7 @@
           <w:sz w:val="22"/>
           <w:szCs w:val="22"/>
         </w:rPr>
+        <w:lastRenderedPageBreak/>
         <w:t xml:space="preserve">the best particle fitness </w:t>
       </w:r>
       <w:r>
@@ -14465,16 +15645,7 @@
           <w:sz w:val="22"/>
           <w:szCs w:val="22"/>
         </w:rPr>
-        <w:t xml:space="preserve"> to show the progress of optimization over </w:t>
-      </w:r>
-      <w:r>
-        <w:rPr>
-          <w:rFonts w:ascii="Calibri" w:hAnsi="Calibri" w:cs="Calibri"/>
-          <w:sz w:val="22"/>
-          <w:szCs w:val="22"/>
-        </w:rPr>
-        <w:lastRenderedPageBreak/>
-        <w:t>generations</w:t>
+        <w:t xml:space="preserve"> to show the progress of optimization over generations</w:t>
       </w:r>
       <w:r>
         <w:rPr>
@@ -14776,7 +15947,16 @@
           <w:sz w:val="22"/>
           <w:szCs w:val="22"/>
         </w:rPr>
-        <w:t xml:space="preserve"> that for the first iterations, to credit </w:t>
+        <w:t xml:space="preserve"> that for the first </w:t>
+      </w:r>
+      <w:r>
+        <w:rPr>
+          <w:rFonts w:ascii="Calibri" w:hAnsi="Calibri" w:cs="Calibri"/>
+          <w:sz w:val="22"/>
+          <w:szCs w:val="22"/>
+        </w:rPr>
+        <w:lastRenderedPageBreak/>
+        <w:t xml:space="preserve">iterations, to credit </w:t>
       </w:r>
       <w:r>
         <w:rPr>
@@ -14792,16 +15972,7 @@
           <w:sz w:val="22"/>
           <w:szCs w:val="22"/>
         </w:rPr>
-        <w:t xml:space="preserve">a random number in the range of 0 to the </w:t>
-      </w:r>
-      <w:r>
-        <w:rPr>
-          <w:rFonts w:ascii="Calibri" w:hAnsi="Calibri" w:cs="Calibri"/>
-          <w:sz w:val="22"/>
-          <w:szCs w:val="22"/>
-        </w:rPr>
-        <w:lastRenderedPageBreak/>
-        <w:t xml:space="preserve">total credits allocated so far. </w:t>
+        <w:t xml:space="preserve">a random number in the range of 0 to the total credits allocated so far. </w:t>
       </w:r>
       <w:r>
         <w:rPr>
@@ -15129,7 +16300,6 @@
         <w:rPr>
           <w:noProof/>
         </w:rPr>
-        <w:lastRenderedPageBreak/>
         <w:drawing>
           <wp:inline distT="0" distB="0" distL="0" distR="0" wp14:anchorId="73F29299" wp14:editId="56D904E1">
             <wp:extent cx="5054600" cy="2768150"/>
@@ -22564,7 +23734,7 @@
           <w:rFonts w:ascii="Calibri" w:hAnsi="Calibri" w:cs="Calibri"/>
           <w:noProof/>
         </w:rPr>
-        <w:t>2</w:t>
+        <w:t>4</w:t>
       </w:r>
       <w:r>
         <w:rPr>
@@ -24189,7 +25359,7 @@
           <w:rFonts w:ascii="Calibri" w:hAnsi="Calibri" w:cs="Calibri"/>
           <w:noProof/>
         </w:rPr>
-        <w:t>3</w:t>
+        <w:t>5</w:t>
       </w:r>
       <w:r>
         <w:rPr>
@@ -24208,7 +25378,8 @@
     <w:p/>
     <w:sectPr>
       <w:headerReference w:type="default" r:id="rId39"/>
-      <w:headerReference w:type="first" r:id="rId40"/>
+      <w:footerReference w:type="default" r:id="rId40"/>
+      <w:headerReference w:type="first" r:id="rId41"/>
       <w:footnotePr>
         <w:pos w:val="beneathText"/>
       </w:footnotePr>
@@ -24249,6 +25420,59 @@
 </w:endnotes>
 </file>
 
+<file path=word/footer1.xml><?xml version="1.0" encoding="utf-8"?>
+<w:ftr xmlns:wpc="http://schemas.microsoft.com/office/word/2010/wordprocessingCanvas" xmlns:cx="http://schemas.microsoft.com/office/drawing/2014/chartex" xmlns:cx1="http://schemas.microsoft.com/office/drawing/2015/9/8/chartex" xmlns:cx2="http://schemas.microsoft.com/office/drawing/2015/10/21/chartex" xmlns:cx3="http://schemas.microsoft.com/office/drawing/2016/5/9/chartex" xmlns:cx4="http://schemas.microsoft.com/office/drawing/2016/5/10/chartex" xmlns:cx5="http://schemas.microsoft.com/office/drawing/2016/5/11/chartex" xmlns:cx6="http://schemas.microsoft.com/office/drawing/2016/5/12/chartex" xmlns:cx7="http://schemas.microsoft.com/office/drawing/2016/5/13/chartex" xmlns:cx8="http://schemas.microsoft.com/office/drawing/2016/5/14/chartex" xmlns:mc="http://schemas.openxmlformats.org/markup-compatibility/2006" xmlns:aink="http://schemas.microsoft.com/office/drawing/2016/ink" xmlns:am3d="http://schemas.microsoft.com/office/drawing/2017/model3d" xmlns:o="urn:schemas-microsoft-com:office:office" xmlns:r="http://schemas.openxmlformats.org/officeDocument/2006/relationships" xmlns:m="http://schemas.openxmlformats.org/officeDocument/2006/math" xmlns:v="urn:schemas-microsoft-com:vml" xmlns:wp14="http://schemas.microsoft.com/office/word/2010/wordprocessingDrawing" xmlns:wp="http://schemas.openxmlformats.org/drawingml/2006/wordprocessingDrawing" xmlns:w10="urn:schemas-microsoft-com:office:word" xmlns:w="http://schemas.openxmlformats.org/wordprocessingml/2006/main" xmlns:w14="http://schemas.microsoft.com/office/word/2010/wordml" xmlns:w15="http://schemas.microsoft.com/office/word/2012/wordml" xmlns:w16cex="http://schemas.microsoft.com/office/word/2018/wordml/cex" xmlns:w16cid="http://schemas.microsoft.com/office/word/2016/wordml/cid" xmlns:w16="http://schemas.microsoft.com/office/word/2018/wordml" xmlns:w16se="http://schemas.microsoft.com/office/word/2015/wordml/symex" xmlns:wpg="http://schemas.microsoft.com/office/word/2010/wordprocessingGroup" xmlns:wpi="http://schemas.microsoft.com/office/word/2010/wordprocessingInk" xmlns:wne="http://schemas.microsoft.com/office/word/2006/wordml" xmlns:wps="http://schemas.microsoft.com/office/word/2010/wordprocessingShape" mc:Ignorable="w14 w15 w16se w16cid w16 w16cex wp14">
+  <w:sdt>
+    <w:sdtPr>
+      <w:id w:val="-86080967"/>
+      <w:docPartObj>
+        <w:docPartGallery w:val="Page Numbers (Bottom of Page)"/>
+        <w:docPartUnique/>
+      </w:docPartObj>
+    </w:sdtPr>
+    <w:sdtEndPr>
+      <w:rPr>
+        <w:noProof/>
+      </w:rPr>
+    </w:sdtEndPr>
+    <w:sdtContent>
+      <w:p>
+        <w:pPr>
+          <w:pStyle w:val="Footer"/>
+          <w:jc w:val="right"/>
+        </w:pPr>
+        <w:r>
+          <w:fldChar w:fldCharType="begin"/>
+        </w:r>
+        <w:r>
+          <w:instrText xml:space="preserve"> PAGE   \* MERGEFORMAT </w:instrText>
+        </w:r>
+        <w:r>
+          <w:fldChar w:fldCharType="separate"/>
+        </w:r>
+        <w:r>
+          <w:rPr>
+            <w:noProof/>
+          </w:rPr>
+          <w:t>2</w:t>
+        </w:r>
+        <w:r>
+          <w:rPr>
+            <w:noProof/>
+          </w:rPr>
+          <w:fldChar w:fldCharType="end"/>
+        </w:r>
+      </w:p>
+    </w:sdtContent>
+  </w:sdt>
+  <w:p>
+    <w:pPr>
+      <w:pStyle w:val="Footer"/>
+    </w:pPr>
+  </w:p>
+</w:ftr>
+</file>
+
 <file path=word/footnotes.xml><?xml version="1.0" encoding="utf-8"?>
 <w:footnotes xmlns:wpc="http://schemas.microsoft.com/office/word/2010/wordprocessingCanvas" xmlns:cx="http://schemas.microsoft.com/office/drawing/2014/chartex" xmlns:cx1="http://schemas.microsoft.com/office/drawing/2015/9/8/chartex" xmlns:cx2="http://schemas.microsoft.com/office/drawing/2015/10/21/chartex" xmlns:cx3="http://schemas.microsoft.com/office/drawing/2016/5/9/chartex" xmlns:cx4="http://schemas.microsoft.com/office/drawing/2016/5/10/chartex" xmlns:cx5="http://schemas.microsoft.com/office/drawing/2016/5/11/chartex" xmlns:cx6="http://schemas.microsoft.com/office/drawing/2016/5/12/chartex" xmlns:cx7="http://schemas.microsoft.com/office/drawing/2016/5/13/chartex" xmlns:cx8="http://schemas.microsoft.com/office/drawing/2016/5/14/chartex" xmlns:mc="http://schemas.openxmlformats.org/markup-compatibility/2006" xmlns:aink="http://schemas.microsoft.com/office/drawing/2016/ink" xmlns:am3d="http://schemas.microsoft.com/office/drawing/2017/model3d" xmlns:o="urn:schemas-microsoft-com:office:office" xmlns:r="http://schemas.openxmlformats.org/officeDocument/2006/relationships" xmlns:m="http://schemas.openxmlformats.org/officeDocument/2006/math" xmlns:v="urn:schemas-microsoft-com:vml" xmlns:wp14="http://schemas.microsoft.com/office/word/2010/wordprocessingDrawing" xmlns:wp="http://schemas.openxmlformats.org/drawingml/2006/wordprocessingDrawing" xmlns:w10="urn:schemas-microsoft-com:office:word" xmlns:w="http://schemas.openxmlformats.org/wordprocessingml/2006/main" xmlns:w14="http://schemas.microsoft.com/office/word/2010/wordml" xmlns:w15="http://schemas.microsoft.com/office/word/2012/wordml" xmlns:w16cex="http://schemas.microsoft.com/office/word/2018/wordml/cex" xmlns:w16cid="http://schemas.microsoft.com/office/word/2016/wordml/cid" xmlns:w16="http://schemas.microsoft.com/office/word/2018/wordml" xmlns:w16se="http://schemas.microsoft.com/office/word/2015/wordml/symex" xmlns:wpg="http://schemas.microsoft.com/office/word/2010/wordprocessingGroup" xmlns:wpi="http://schemas.microsoft.com/office/word/2010/wordprocessingInk" xmlns:wne="http://schemas.microsoft.com/office/word/2006/wordml" xmlns:wps="http://schemas.microsoft.com/office/word/2010/wordprocessingShape" mc:Ignorable="w14 w15 w16se w16cid w16 w16cex wp14">
   <w:footnote w:type="separator" w:id="-1">
@@ -24287,38 +25511,6 @@
         <w:rStyle w:val="Strong"/>
       </w:rPr>
       <w:ptab w:relativeTo="margin" w:alignment="right" w:leader="none"/>
-    </w:r>
-    <w:r>
-      <w:rPr>
-        <w:rStyle w:val="Strong"/>
-      </w:rPr>
-      <w:fldChar w:fldCharType="begin"/>
-    </w:r>
-    <w:r>
-      <w:rPr>
-        <w:rStyle w:val="Strong"/>
-      </w:rPr>
-      <w:instrText xml:space="preserve"> PAGE   \* MERGEFORMAT </w:instrText>
-    </w:r>
-    <w:r>
-      <w:rPr>
-        <w:rStyle w:val="Strong"/>
-      </w:rPr>
-      <w:fldChar w:fldCharType="separate"/>
-    </w:r>
-    <w:r>
-      <w:rPr>
-        <w:rStyle w:val="Strong"/>
-        <w:noProof/>
-      </w:rPr>
-      <w:t>24</w:t>
-    </w:r>
-    <w:r>
-      <w:rPr>
-        <w:rStyle w:val="Strong"/>
-        <w:noProof/>
-      </w:rPr>
-      <w:fldChar w:fldCharType="end"/>
     </w:r>
   </w:p>
 </w:hdr>
@@ -30158,6 +31350,183 @@
       <w:shd w:val="clear" w:color="auto" w:fill="E1DFDD"/>
     </w:rPr>
   </w:style>
+  <w:style w:type="table" w:styleId="ListTable7Colorful">
+    <w:name w:val="List Table 7 Colorful"/>
+    <w:basedOn w:val="TableNormal"/>
+    <w:uiPriority w:val="52"/>
+    <w:rsid w:val="00E57C57"/>
+    <w:pPr>
+      <w:spacing w:line="240" w:lineRule="auto"/>
+    </w:pPr>
+    <w:rPr>
+      <w:color w:val="000000" w:themeColor="text1"/>
+    </w:rPr>
+    <w:tblPr>
+      <w:tblStyleRowBandSize w:val="1"/>
+      <w:tblStyleColBandSize w:val="1"/>
+    </w:tblPr>
+    <w:tblStylePr w:type="firstRow">
+      <w:rPr>
+        <w:rFonts w:asciiTheme="majorHAnsi" w:eastAsiaTheme="majorEastAsia" w:hAnsiTheme="majorHAnsi" w:cstheme="majorBidi"/>
+        <w:i/>
+        <w:iCs/>
+        <w:sz w:val="26"/>
+      </w:rPr>
+      <w:tblPr/>
+      <w:tcPr>
+        <w:tcBorders>
+          <w:bottom w:val="single" w:sz="4" w:space="0" w:color="000000" w:themeColor="text1"/>
+        </w:tcBorders>
+        <w:shd w:val="clear" w:color="auto" w:fill="FFFFFF" w:themeFill="background1"/>
+      </w:tcPr>
+    </w:tblStylePr>
+    <w:tblStylePr w:type="lastRow">
+      <w:rPr>
+        <w:rFonts w:asciiTheme="majorHAnsi" w:eastAsiaTheme="majorEastAsia" w:hAnsiTheme="majorHAnsi" w:cstheme="majorBidi"/>
+        <w:i/>
+        <w:iCs/>
+        <w:sz w:val="26"/>
+      </w:rPr>
+      <w:tblPr/>
+      <w:tcPr>
+        <w:tcBorders>
+          <w:top w:val="single" w:sz="4" w:space="0" w:color="000000" w:themeColor="text1"/>
+        </w:tcBorders>
+        <w:shd w:val="clear" w:color="auto" w:fill="FFFFFF" w:themeFill="background1"/>
+      </w:tcPr>
+    </w:tblStylePr>
+    <w:tblStylePr w:type="firstCol">
+      <w:pPr>
+        <w:jc w:val="right"/>
+      </w:pPr>
+      <w:rPr>
+        <w:rFonts w:asciiTheme="majorHAnsi" w:eastAsiaTheme="majorEastAsia" w:hAnsiTheme="majorHAnsi" w:cstheme="majorBidi"/>
+        <w:i/>
+        <w:iCs/>
+        <w:sz w:val="26"/>
+      </w:rPr>
+      <w:tblPr/>
+      <w:tcPr>
+        <w:tcBorders>
+          <w:right w:val="single" w:sz="4" w:space="0" w:color="000000" w:themeColor="text1"/>
+        </w:tcBorders>
+        <w:shd w:val="clear" w:color="auto" w:fill="FFFFFF" w:themeFill="background1"/>
+      </w:tcPr>
+    </w:tblStylePr>
+    <w:tblStylePr w:type="lastCol">
+      <w:rPr>
+        <w:rFonts w:asciiTheme="majorHAnsi" w:eastAsiaTheme="majorEastAsia" w:hAnsiTheme="majorHAnsi" w:cstheme="majorBidi"/>
+        <w:i/>
+        <w:iCs/>
+        <w:sz w:val="26"/>
+      </w:rPr>
+      <w:tblPr/>
+      <w:tcPr>
+        <w:tcBorders>
+          <w:left w:val="single" w:sz="4" w:space="0" w:color="000000" w:themeColor="text1"/>
+        </w:tcBorders>
+        <w:shd w:val="clear" w:color="auto" w:fill="FFFFFF" w:themeFill="background1"/>
+      </w:tcPr>
+    </w:tblStylePr>
+    <w:tblStylePr w:type="band1Vert">
+      <w:tblPr/>
+      <w:tcPr>
+        <w:shd w:val="clear" w:color="auto" w:fill="CCCCCC" w:themeFill="text1" w:themeFillTint="33"/>
+      </w:tcPr>
+    </w:tblStylePr>
+    <w:tblStylePr w:type="band1Horz">
+      <w:tblPr/>
+      <w:tcPr>
+        <w:shd w:val="clear" w:color="auto" w:fill="CCCCCC" w:themeFill="text1" w:themeFillTint="33"/>
+      </w:tcPr>
+    </w:tblStylePr>
+    <w:tblStylePr w:type="neCell">
+      <w:tblPr/>
+      <w:tcPr>
+        <w:tcBorders>
+          <w:left w:val="nil"/>
+        </w:tcBorders>
+      </w:tcPr>
+    </w:tblStylePr>
+    <w:tblStylePr w:type="nwCell">
+      <w:tblPr/>
+      <w:tcPr>
+        <w:tcBorders>
+          <w:right w:val="nil"/>
+        </w:tcBorders>
+      </w:tcPr>
+    </w:tblStylePr>
+    <w:tblStylePr w:type="seCell">
+      <w:tblPr/>
+      <w:tcPr>
+        <w:tcBorders>
+          <w:left w:val="nil"/>
+        </w:tcBorders>
+      </w:tcPr>
+    </w:tblStylePr>
+    <w:tblStylePr w:type="swCell">
+      <w:tblPr/>
+      <w:tcPr>
+        <w:tcBorders>
+          <w:right w:val="nil"/>
+        </w:tcBorders>
+      </w:tcPr>
+    </w:tblStylePr>
+  </w:style>
+  <w:style w:type="table" w:styleId="ListTable2-Accent1">
+    <w:name w:val="List Table 2 Accent 1"/>
+    <w:basedOn w:val="TableNormal"/>
+    <w:uiPriority w:val="47"/>
+    <w:rsid w:val="00E57C57"/>
+    <w:pPr>
+      <w:spacing w:line="240" w:lineRule="auto"/>
+    </w:pPr>
+    <w:tblPr>
+      <w:tblStyleRowBandSize w:val="1"/>
+      <w:tblStyleColBandSize w:val="1"/>
+      <w:tblBorders>
+        <w:top w:val="single" w:sz="4" w:space="0" w:color="EAEAEA" w:themeColor="accent1" w:themeTint="99"/>
+        <w:bottom w:val="single" w:sz="4" w:space="0" w:color="EAEAEA" w:themeColor="accent1" w:themeTint="99"/>
+        <w:insideH w:val="single" w:sz="4" w:space="0" w:color="EAEAEA" w:themeColor="accent1" w:themeTint="99"/>
+      </w:tblBorders>
+    </w:tblPr>
+    <w:tblStylePr w:type="firstRow">
+      <w:rPr>
+        <w:b/>
+        <w:bCs/>
+      </w:rPr>
+    </w:tblStylePr>
+    <w:tblStylePr w:type="lastRow">
+      <w:rPr>
+        <w:b/>
+        <w:bCs/>
+      </w:rPr>
+    </w:tblStylePr>
+    <w:tblStylePr w:type="firstCol">
+      <w:rPr>
+        <w:b/>
+        <w:bCs/>
+      </w:rPr>
+    </w:tblStylePr>
+    <w:tblStylePr w:type="lastCol">
+      <w:rPr>
+        <w:b/>
+        <w:bCs/>
+      </w:rPr>
+    </w:tblStylePr>
+    <w:tblStylePr w:type="band1Vert">
+      <w:tblPr/>
+      <w:tcPr>
+        <w:shd w:val="clear" w:color="auto" w:fill="F8F8F8" w:themeFill="accent1" w:themeFillTint="33"/>
+      </w:tcPr>
+    </w:tblStylePr>
+    <w:tblStylePr w:type="band1Horz">
+      <w:tblPr/>
+      <w:tcPr>
+        <w:shd w:val="clear" w:color="auto" w:fill="F8F8F8" w:themeFill="accent1" w:themeFillTint="33"/>
+      </w:tcPr>
+    </w:tblStylePr>
+  </w:style>
 </w:styles>
 </file>
 
@@ -30208,7 +31577,7 @@
     <w:charset w:val="00"/>
     <w:family w:val="roman"/>
     <w:pitch w:val="variable"/>
-    <w:sig w:usb0="E0002AFF" w:usb1="C0007843" w:usb2="00000009" w:usb3="00000000" w:csb0="000001FF" w:csb1="00000000"/>
+    <w:sig w:usb0="E0002EFF" w:usb1="C000785B" w:usb2="00000009" w:usb3="00000000" w:csb0="000001FF" w:csb1="00000000"/>
   </w:font>
   <w:font w:name="Courier New">
     <w:panose1 w:val="02070309020205020404"/>
@@ -30229,7 +31598,7 @@
     <w:charset w:val="00"/>
     <w:family w:val="swiss"/>
     <w:pitch w:val="variable"/>
-    <w:sig w:usb0="E0002AFF" w:usb1="4000ACFF" w:usb2="00000001" w:usb3="00000000" w:csb0="000001FF" w:csb1="00000000"/>
+    <w:sig w:usb0="E4002EFF" w:usb1="C000247B" w:usb2="00000009" w:usb3="00000000" w:csb0="000001FF" w:csb1="00000000"/>
   </w:font>
   <w:font w:name="SimSun">
     <w:altName w:val="宋体"/>
@@ -30274,7 +31643,7 @@
     <w:charset w:val="00"/>
     <w:family w:val="swiss"/>
     <w:pitch w:val="variable"/>
-    <w:sig w:usb0="A0002AEF" w:usb1="4000207B" w:usb2="00000000" w:usb3="00000000" w:csb0="000001FF" w:csb1="00000000"/>
+    <w:sig w:usb0="E4002EFF" w:usb1="C000247B" w:usb2="00000009" w:usb3="00000000" w:csb0="000001FF" w:csb1="00000000"/>
   </w:font>
 </w:fonts>
 </file>
@@ -30297,6 +31666,7 @@
     <w:rsidRoot w:val="000F563A"/>
     <w:rsid w:val="000F563A"/>
     <w:rsid w:val="002C21FC"/>
+    <w:rsid w:val="006B16E1"/>
     <w:rsid w:val="006E16DB"/>
     <w:rsid w:val="007934A5"/>
     <w:rsid w:val="007F0FDA"/>
@@ -30758,6 +32128,10 @@
       <w:iCs/>
     </w:rPr>
   </w:style>
+  <w:style w:type="paragraph" w:customStyle="1" w:styleId="449CF940D66F4531B7BCE59D037A6AEE">
+    <w:name w:val="449CF940D66F4531B7BCE59D037A6AEE"/>
+    <w:rsid w:val="006B16E1"/>
+  </w:style>
 </w:styles>
 </file>
 

--- a/DSP Report 2020-21.docx
+++ b/DSP Report 2020-21.docx
@@ -420,7 +420,7 @@
         <w:lastRenderedPageBreak/>
         <w:tab/>
       </w:r>
-      <w:bookmarkStart w:id="4" w:name="_Toc68102593"/>
+      <w:bookmarkStart w:id="4" w:name="_Toc68547881"/>
       <w:bookmarkEnd w:id="0"/>
       <w:bookmarkEnd w:id="1"/>
       <w:bookmarkEnd w:id="2"/>
@@ -578,43 +578,7 @@
           <w:sz w:val="22"/>
           <w:szCs w:val="22"/>
         </w:rPr>
-        <w:t xml:space="preserve"> (</w:t>
-      </w:r>
-      <w:proofErr w:type="spellStart"/>
-      <w:r>
-        <w:rPr>
-          <w:rFonts w:ascii="Calibri" w:hAnsi="Calibri" w:cs="Calibri"/>
-          <w:sz w:val="22"/>
-          <w:szCs w:val="22"/>
-        </w:rPr>
-        <w:t>Hassanien</w:t>
-      </w:r>
-      <w:proofErr w:type="spellEnd"/>
-      <w:r>
-        <w:rPr>
-          <w:rFonts w:ascii="Calibri" w:hAnsi="Calibri" w:cs="Calibri"/>
-          <w:sz w:val="22"/>
-          <w:szCs w:val="22"/>
-        </w:rPr>
-        <w:t xml:space="preserve"> and </w:t>
-      </w:r>
-      <w:proofErr w:type="spellStart"/>
-      <w:r>
-        <w:rPr>
-          <w:rFonts w:ascii="Calibri" w:hAnsi="Calibri" w:cs="Calibri"/>
-          <w:sz w:val="22"/>
-          <w:szCs w:val="22"/>
-        </w:rPr>
-        <w:t>Emary</w:t>
-      </w:r>
-      <w:proofErr w:type="spellEnd"/>
-      <w:r>
-        <w:rPr>
-          <w:rFonts w:ascii="Calibri" w:hAnsi="Calibri" w:cs="Calibri"/>
-          <w:sz w:val="22"/>
-          <w:szCs w:val="22"/>
-        </w:rPr>
-        <w:t>, 2016)</w:t>
+        <w:t xml:space="preserve"> (Hassanien and Emary, 2016)</w:t>
       </w:r>
     </w:p>
     <w:p>
@@ -864,7 +828,7 @@
           <w:rFonts w:ascii="Calibri" w:hAnsi="Calibri" w:cs="Calibri"/>
         </w:rPr>
       </w:pPr>
-      <w:bookmarkStart w:id="5" w:name="_Toc68102594"/>
+      <w:bookmarkStart w:id="5" w:name="_Toc68547882"/>
       <w:r>
         <w:rPr>
           <w:rFonts w:ascii="Calibri" w:hAnsi="Calibri" w:cs="Calibri"/>
@@ -873,6 +837,97 @@
         <w:t>Acknowledgements</w:t>
       </w:r>
       <w:bookmarkEnd w:id="5"/>
+    </w:p>
+    <w:p>
+      <w:pPr>
+        <w:spacing w:line="360" w:lineRule="auto"/>
+        <w:ind w:left="720" w:firstLine="0"/>
+        <w:rPr>
+          <w:rFonts w:ascii="Calibri" w:hAnsi="Calibri"/>
+          <w:sz w:val="22"/>
+          <w:szCs w:val="22"/>
+        </w:rPr>
+      </w:pPr>
+      <w:r>
+        <w:rPr>
+          <w:rFonts w:ascii="Calibri" w:hAnsi="Calibri"/>
+          <w:sz w:val="22"/>
+          <w:szCs w:val="22"/>
+        </w:rPr>
+        <w:t xml:space="preserve">I would like to thank my supervisor, </w:t>
+      </w:r>
+      <w:r>
+        <w:rPr>
+          <w:rFonts w:ascii="Calibri" w:hAnsi="Calibri"/>
+          <w:sz w:val="22"/>
+          <w:szCs w:val="22"/>
+        </w:rPr>
+        <w:t>Dr. Mehmet Aydin</w:t>
+      </w:r>
+      <w:r>
+        <w:rPr>
+          <w:rFonts w:ascii="Calibri" w:hAnsi="Calibri"/>
+          <w:sz w:val="22"/>
+          <w:szCs w:val="22"/>
+        </w:rPr>
+        <w:t xml:space="preserve"> for reviewing my work and </w:t>
+      </w:r>
+      <w:r>
+        <w:rPr>
+          <w:rFonts w:ascii="Calibri" w:hAnsi="Calibri"/>
+          <w:sz w:val="22"/>
+          <w:szCs w:val="22"/>
+        </w:rPr>
+        <w:t>providing valuable feedback throughout all the stages conducted throughout this project. Mehmet</w:t>
+      </w:r>
+      <w:r>
+        <w:rPr>
+          <w:rFonts w:ascii="Calibri" w:hAnsi="Calibri"/>
+          <w:sz w:val="22"/>
+          <w:szCs w:val="22"/>
+        </w:rPr>
+        <w:t xml:space="preserve"> discussed all my ideas and brainstormed further areas into which I could pursue </w:t>
+      </w:r>
+      <w:r>
+        <w:rPr>
+          <w:rFonts w:ascii="Calibri" w:hAnsi="Calibri"/>
+          <w:sz w:val="22"/>
+          <w:szCs w:val="22"/>
+        </w:rPr>
+        <w:t>and investigate that had not been discussed before in my project.</w:t>
+      </w:r>
+      <w:r>
+        <w:rPr>
+          <w:rFonts w:ascii="Calibri" w:hAnsi="Calibri"/>
+          <w:sz w:val="22"/>
+          <w:szCs w:val="22"/>
+        </w:rPr>
+        <w:t xml:space="preserve"> </w:t>
+      </w:r>
+      <w:r>
+        <w:rPr>
+          <w:rFonts w:ascii="Calibri" w:hAnsi="Calibri"/>
+          <w:sz w:val="22"/>
+          <w:szCs w:val="22"/>
+        </w:rPr>
+        <w:t xml:space="preserve">Mehmet has further continued his support and guidance for throughout this project and </w:t>
+      </w:r>
+      <w:r>
+        <w:rPr>
+          <w:rFonts w:ascii="Calibri" w:hAnsi="Calibri"/>
+          <w:sz w:val="22"/>
+          <w:szCs w:val="22"/>
+        </w:rPr>
+        <w:t>overall,</w:t>
+      </w:r>
+      <w:r>
+        <w:rPr>
+          <w:rFonts w:ascii="Calibri" w:hAnsi="Calibri"/>
+          <w:sz w:val="22"/>
+          <w:szCs w:val="22"/>
+        </w:rPr>
+        <w:t xml:space="preserve"> in the academic year.</w:t>
+      </w:r>
     </w:p>
     <w:p>
       <w:pPr>
@@ -1097,58 +1152,6 @@
     </w:p>
     <w:p>
       <w:pPr>
-        <w:spacing w:line="360" w:lineRule="auto"/>
-        <w:ind w:firstLine="0"/>
-        <w:rPr>
-          <w:rFonts w:ascii="Calibri" w:hAnsi="Calibri" w:cs="Calibri"/>
-          <w:b/>
-          <w:bCs/>
-          <w:sz w:val="28"/>
-          <w:szCs w:val="28"/>
-        </w:rPr>
-      </w:pPr>
-    </w:p>
-    <w:p>
-      <w:pPr>
-        <w:spacing w:line="360" w:lineRule="auto"/>
-        <w:ind w:firstLine="0"/>
-        <w:rPr>
-          <w:rFonts w:ascii="Calibri" w:hAnsi="Calibri" w:cs="Calibri"/>
-          <w:b/>
-          <w:bCs/>
-          <w:sz w:val="28"/>
-          <w:szCs w:val="28"/>
-        </w:rPr>
-      </w:pPr>
-    </w:p>
-    <w:p>
-      <w:pPr>
-        <w:spacing w:line="360" w:lineRule="auto"/>
-        <w:ind w:firstLine="0"/>
-        <w:rPr>
-          <w:rFonts w:ascii="Calibri" w:hAnsi="Calibri" w:cs="Calibri"/>
-          <w:b/>
-          <w:bCs/>
-          <w:sz w:val="28"/>
-          <w:szCs w:val="28"/>
-        </w:rPr>
-      </w:pPr>
-    </w:p>
-    <w:p>
-      <w:pPr>
-        <w:spacing w:line="360" w:lineRule="auto"/>
-        <w:ind w:firstLine="0"/>
-        <w:rPr>
-          <w:rFonts w:ascii="Calibri" w:hAnsi="Calibri" w:cs="Calibri"/>
-          <w:b/>
-          <w:bCs/>
-          <w:sz w:val="28"/>
-          <w:szCs w:val="28"/>
-        </w:rPr>
-      </w:pPr>
-    </w:p>
-    <w:p>
-      <w:pPr>
         <w:ind w:firstLine="0"/>
       </w:pPr>
     </w:p>
@@ -1162,7 +1165,7 @@
           <w:noProof/>
         </w:rPr>
       </w:pPr>
-      <w:bookmarkStart w:id="6" w:name="_Toc68102595"/>
+      <w:bookmarkStart w:id="6" w:name="_Toc68547883"/>
       <w:r>
         <w:rPr>
           <w:rFonts w:ascii="Calibri" w:hAnsi="Calibri" w:cs="Calibri"/>
@@ -1237,7 +1240,7 @@
           <w:r>
             <w:fldChar w:fldCharType="separate"/>
           </w:r>
-          <w:hyperlink w:anchor="_Toc68102593" w:history="1">
+          <w:hyperlink w:anchor="_Toc68547881" w:history="1">
             <w:r>
               <w:rPr>
                 <w:rStyle w:val="Hyperlink"/>
@@ -1265,7 +1268,7 @@
                 <w:noProof/>
                 <w:webHidden/>
               </w:rPr>
-              <w:instrText xml:space="preserve"> PAGEREF _Toc68102593 \h </w:instrText>
+              <w:instrText xml:space="preserve"> PAGEREF _Toc68547881 \h </w:instrText>
             </w:r>
             <w:r>
               <w:rPr>
@@ -1307,7 +1310,7 @@
               <w:lang w:val="en-GB" w:eastAsia="en-GB"/>
             </w:rPr>
           </w:pPr>
-          <w:hyperlink w:anchor="_Toc68102594" w:history="1">
+          <w:hyperlink w:anchor="_Toc68547882" w:history="1">
             <w:r>
               <w:rPr>
                 <w:rStyle w:val="Hyperlink"/>
@@ -1335,7 +1338,7 @@
                 <w:noProof/>
                 <w:webHidden/>
               </w:rPr>
-              <w:instrText xml:space="preserve"> PAGEREF _Toc68102594 \h </w:instrText>
+              <w:instrText xml:space="preserve"> PAGEREF _Toc68547882 \h </w:instrText>
             </w:r>
             <w:r>
               <w:rPr>
@@ -1377,7 +1380,7 @@
               <w:lang w:val="en-GB" w:eastAsia="en-GB"/>
             </w:rPr>
           </w:pPr>
-          <w:hyperlink w:anchor="_Toc68102595" w:history="1">
+          <w:hyperlink w:anchor="_Toc68547883" w:history="1">
             <w:r>
               <w:rPr>
                 <w:rStyle w:val="Hyperlink"/>
@@ -1405,7 +1408,7 @@
                 <w:noProof/>
                 <w:webHidden/>
               </w:rPr>
-              <w:instrText xml:space="preserve"> PAGEREF _Toc68102595 \h </w:instrText>
+              <w:instrText xml:space="preserve"> PAGEREF _Toc68547883 \h </w:instrText>
             </w:r>
             <w:r>
               <w:rPr>
@@ -1447,7 +1450,7 @@
               <w:lang w:val="en-GB" w:eastAsia="en-GB"/>
             </w:rPr>
           </w:pPr>
-          <w:hyperlink w:anchor="_Toc68102596" w:history="1">
+          <w:hyperlink w:anchor="_Toc68547884" w:history="1">
             <w:r>
               <w:rPr>
                 <w:rStyle w:val="Hyperlink"/>
@@ -1475,7 +1478,7 @@
                 <w:noProof/>
                 <w:webHidden/>
               </w:rPr>
-              <w:instrText xml:space="preserve"> PAGEREF _Toc68102596 \h </w:instrText>
+              <w:instrText xml:space="preserve"> PAGEREF _Toc68547884 \h </w:instrText>
             </w:r>
             <w:r>
               <w:rPr>
@@ -1517,7 +1520,7 @@
               <w:lang w:val="en-GB" w:eastAsia="en-GB"/>
             </w:rPr>
           </w:pPr>
-          <w:hyperlink w:anchor="_Toc68102597" w:history="1">
+          <w:hyperlink w:anchor="_Toc68547885" w:history="1">
             <w:r>
               <w:rPr>
                 <w:rStyle w:val="Hyperlink"/>
@@ -1545,7 +1548,7 @@
                 <w:noProof/>
                 <w:webHidden/>
               </w:rPr>
-              <w:instrText xml:space="preserve"> PAGEREF _Toc68102597 \h </w:instrText>
+              <w:instrText xml:space="preserve"> PAGEREF _Toc68547885 \h </w:instrText>
             </w:r>
             <w:r>
               <w:rPr>
@@ -1565,7 +1568,7 @@
                 <w:noProof/>
                 <w:webHidden/>
               </w:rPr>
-              <w:t>7</w:t>
+              <w:t>8</w:t>
             </w:r>
             <w:r>
               <w:rPr>
@@ -1587,7 +1590,7 @@
               <w:lang w:val="en-GB" w:eastAsia="en-GB"/>
             </w:rPr>
           </w:pPr>
-          <w:hyperlink w:anchor="_Toc68102598" w:history="1">
+          <w:hyperlink w:anchor="_Toc68547886" w:history="1">
             <w:r>
               <w:rPr>
                 <w:rStyle w:val="Hyperlink"/>
@@ -1633,7 +1636,7 @@
                 <w:noProof/>
                 <w:webHidden/>
               </w:rPr>
-              <w:instrText xml:space="preserve"> PAGEREF _Toc68102598 \h </w:instrText>
+              <w:instrText xml:space="preserve"> PAGEREF _Toc68547886 \h </w:instrText>
             </w:r>
             <w:r>
               <w:rPr>
@@ -1653,7 +1656,7 @@
                 <w:noProof/>
                 <w:webHidden/>
               </w:rPr>
-              <w:t>8</w:t>
+              <w:t>9</w:t>
             </w:r>
             <w:r>
               <w:rPr>
@@ -1675,7 +1678,7 @@
               <w:lang w:val="en-GB" w:eastAsia="en-GB"/>
             </w:rPr>
           </w:pPr>
-          <w:hyperlink w:anchor="_Toc68102599" w:history="1">
+          <w:hyperlink w:anchor="_Toc68547887" w:history="1">
             <w:r>
               <w:rPr>
                 <w:rStyle w:val="Hyperlink"/>
@@ -1721,7 +1724,7 @@
                 <w:noProof/>
                 <w:webHidden/>
               </w:rPr>
-              <w:instrText xml:space="preserve"> PAGEREF _Toc68102599 \h </w:instrText>
+              <w:instrText xml:space="preserve"> PAGEREF _Toc68547887 \h </w:instrText>
             </w:r>
             <w:r>
               <w:rPr>
@@ -1763,7 +1766,7 @@
               <w:lang w:val="en-GB" w:eastAsia="en-GB"/>
             </w:rPr>
           </w:pPr>
-          <w:hyperlink w:anchor="_Toc68102600" w:history="1">
+          <w:hyperlink w:anchor="_Toc68547888" w:history="1">
             <w:r>
               <w:rPr>
                 <w:rStyle w:val="Hyperlink"/>
@@ -1791,7 +1794,7 @@
                 <w:noProof/>
                 <w:webHidden/>
               </w:rPr>
-              <w:instrText xml:space="preserve"> PAGEREF _Toc68102600 \h </w:instrText>
+              <w:instrText xml:space="preserve"> PAGEREF _Toc68547888 \h </w:instrText>
             </w:r>
             <w:r>
               <w:rPr>
@@ -1833,7 +1836,7 @@
               <w:lang w:val="en-GB" w:eastAsia="en-GB"/>
             </w:rPr>
           </w:pPr>
-          <w:hyperlink w:anchor="_Toc68102601" w:history="1">
+          <w:hyperlink w:anchor="_Toc68547889" w:history="1">
             <w:r>
               <w:rPr>
                 <w:rStyle w:val="Hyperlink"/>
@@ -1861,7 +1864,7 @@
                 <w:noProof/>
                 <w:webHidden/>
               </w:rPr>
-              <w:instrText xml:space="preserve"> PAGEREF _Toc68102601 \h </w:instrText>
+              <w:instrText xml:space="preserve"> PAGEREF _Toc68547889 \h </w:instrText>
             </w:r>
             <w:r>
               <w:rPr>
@@ -1903,7 +1906,7 @@
               <w:lang w:val="en-GB" w:eastAsia="en-GB"/>
             </w:rPr>
           </w:pPr>
-          <w:hyperlink w:anchor="_Toc68102602" w:history="1">
+          <w:hyperlink w:anchor="_Toc68547890" w:history="1">
             <w:r>
               <w:rPr>
                 <w:rStyle w:val="Hyperlink"/>
@@ -1931,7 +1934,7 @@
                 <w:noProof/>
                 <w:webHidden/>
               </w:rPr>
-              <w:instrText xml:space="preserve"> PAGEREF _Toc68102602 \h </w:instrText>
+              <w:instrText xml:space="preserve"> PAGEREF _Toc68547890 \h </w:instrText>
             </w:r>
             <w:r>
               <w:rPr>
@@ -1973,7 +1976,7 @@
               <w:lang w:val="en-GB" w:eastAsia="en-GB"/>
             </w:rPr>
           </w:pPr>
-          <w:hyperlink w:anchor="_Toc68102603" w:history="1">
+          <w:hyperlink w:anchor="_Toc68547891" w:history="1">
             <w:r>
               <w:rPr>
                 <w:rStyle w:val="Hyperlink"/>
@@ -2019,7 +2022,7 @@
                 <w:noProof/>
                 <w:webHidden/>
               </w:rPr>
-              <w:instrText xml:space="preserve"> PAGEREF _Toc68102603 \h </w:instrText>
+              <w:instrText xml:space="preserve"> PAGEREF _Toc68547891 \h </w:instrText>
             </w:r>
             <w:r>
               <w:rPr>
@@ -2061,7 +2064,7 @@
               <w:lang w:val="en-GB" w:eastAsia="en-GB"/>
             </w:rPr>
           </w:pPr>
-          <w:hyperlink w:anchor="_Toc68102604" w:history="1">
+          <w:hyperlink w:anchor="_Toc68547892" w:history="1">
             <w:r>
               <w:rPr>
                 <w:rStyle w:val="Hyperlink"/>
@@ -2107,7 +2110,7 @@
                 <w:noProof/>
                 <w:webHidden/>
               </w:rPr>
-              <w:instrText xml:space="preserve"> PAGEREF _Toc68102604 \h </w:instrText>
+              <w:instrText xml:space="preserve"> PAGEREF _Toc68547892 \h </w:instrText>
             </w:r>
             <w:r>
               <w:rPr>
@@ -2127,7 +2130,7 @@
                 <w:noProof/>
                 <w:webHidden/>
               </w:rPr>
-              <w:t>17</w:t>
+              <w:t>18</w:t>
             </w:r>
             <w:r>
               <w:rPr>
@@ -2149,7 +2152,7 @@
               <w:lang w:val="en-GB" w:eastAsia="en-GB"/>
             </w:rPr>
           </w:pPr>
-          <w:hyperlink w:anchor="_Toc68102605" w:history="1">
+          <w:hyperlink w:anchor="_Toc68547893" w:history="1">
             <w:r>
               <w:rPr>
                 <w:rStyle w:val="Hyperlink"/>
@@ -2177,7 +2180,7 @@
                 <w:noProof/>
                 <w:webHidden/>
               </w:rPr>
-              <w:instrText xml:space="preserve"> PAGEREF _Toc68102605 \h </w:instrText>
+              <w:instrText xml:space="preserve"> PAGEREF _Toc68547893 \h </w:instrText>
             </w:r>
             <w:r>
               <w:rPr>
@@ -2197,7 +2200,7 @@
                 <w:noProof/>
                 <w:webHidden/>
               </w:rPr>
-              <w:t>18</w:t>
+              <w:t>19</w:t>
             </w:r>
             <w:r>
               <w:rPr>
@@ -2225,7 +2228,7 @@
               <w:lang w:val="en-GB" w:eastAsia="en-GB"/>
             </w:rPr>
           </w:pPr>
-          <w:hyperlink w:anchor="_Toc68102606" w:history="1">
+          <w:hyperlink w:anchor="_Toc68547894" w:history="1">
             <w:r>
               <w:rPr>
                 <w:rStyle w:val="Hyperlink"/>
@@ -2271,7 +2274,7 @@
                 <w:noProof/>
                 <w:webHidden/>
               </w:rPr>
-              <w:instrText xml:space="preserve"> PAGEREF _Toc68102606 \h </w:instrText>
+              <w:instrText xml:space="preserve"> PAGEREF _Toc68547894 \h </w:instrText>
             </w:r>
             <w:r>
               <w:rPr>
@@ -2319,7 +2322,7 @@
               <w:lang w:val="en-GB" w:eastAsia="en-GB"/>
             </w:rPr>
           </w:pPr>
-          <w:hyperlink w:anchor="_Toc68102607" w:history="1">
+          <w:hyperlink w:anchor="_Toc68547895" w:history="1">
             <w:r>
               <w:rPr>
                 <w:rStyle w:val="Hyperlink"/>
@@ -2365,7 +2368,7 @@
                 <w:noProof/>
                 <w:webHidden/>
               </w:rPr>
-              <w:instrText xml:space="preserve"> PAGEREF _Toc68102607 \h </w:instrText>
+              <w:instrText xml:space="preserve"> PAGEREF _Toc68547895 \h </w:instrText>
             </w:r>
             <w:r>
               <w:rPr>
@@ -2385,7 +2388,7 @@
                 <w:noProof/>
                 <w:webHidden/>
               </w:rPr>
-              <w:t>19</w:t>
+              <w:t>20</w:t>
             </w:r>
             <w:r>
               <w:rPr>
@@ -2413,7 +2416,7 @@
               <w:lang w:val="en-GB" w:eastAsia="en-GB"/>
             </w:rPr>
           </w:pPr>
-          <w:hyperlink w:anchor="_Toc68102608" w:history="1">
+          <w:hyperlink w:anchor="_Toc68547896" w:history="1">
             <w:r>
               <w:rPr>
                 <w:rStyle w:val="Hyperlink"/>
@@ -2459,7 +2462,98 @@
                 <w:noProof/>
                 <w:webHidden/>
               </w:rPr>
-              <w:instrText xml:space="preserve"> PAGEREF _Toc68102608 \h </w:instrText>
+              <w:instrText xml:space="preserve"> PAGEREF _Toc68547896 \h </w:instrText>
+            </w:r>
+            <w:r>
+              <w:rPr>
+                <w:noProof/>
+                <w:webHidden/>
+              </w:rPr>
+            </w:r>
+            <w:r>
+              <w:rPr>
+                <w:noProof/>
+                <w:webHidden/>
+              </w:rPr>
+              <w:fldChar w:fldCharType="separate"/>
+            </w:r>
+            <w:r>
+              <w:rPr>
+                <w:noProof/>
+                <w:webHidden/>
+              </w:rPr>
+              <w:t>20</w:t>
+            </w:r>
+            <w:r>
+              <w:rPr>
+                <w:noProof/>
+                <w:webHidden/>
+              </w:rPr>
+              <w:fldChar w:fldCharType="end"/>
+            </w:r>
+          </w:hyperlink>
+        </w:p>
+        <w:p>
+          <w:pPr>
+            <w:pStyle w:val="TOC2"/>
+            <w:tabs>
+              <w:tab w:val="left" w:pos="1680"/>
+            </w:tabs>
+            <w:rPr>
+              <w:noProof/>
+              <w:kern w:val="0"/>
+              <w:sz w:val="22"/>
+              <w:szCs w:val="22"/>
+              <w:lang w:val="en-GB" w:eastAsia="en-GB"/>
+            </w:rPr>
+          </w:pPr>
+          <w:hyperlink w:anchor="_Toc68547897" w:history="1">
+            <w:r>
+              <w:rPr>
+                <w:rStyle w:val="Hyperlink"/>
+                <w:rFonts w:ascii="Calibri" w:hAnsi="Calibri" w:cs="Calibri"/>
+                <w:noProof/>
+              </w:rPr>
+              <w:t>4.2</w:t>
+            </w:r>
+            <w:r>
+              <w:rPr>
+                <w:noProof/>
+                <w:kern w:val="0"/>
+                <w:sz w:val="22"/>
+                <w:szCs w:val="22"/>
+                <w:lang w:val="en-GB" w:eastAsia="en-GB"/>
+              </w:rPr>
+              <w:tab/>
+            </w:r>
+            <w:r>
+              <w:rPr>
+                <w:rStyle w:val="Hyperlink"/>
+                <w:rFonts w:ascii="Calibri" w:hAnsi="Calibri" w:cs="Calibri"/>
+                <w:noProof/>
+              </w:rPr>
+              <w:t>User Story</w:t>
+            </w:r>
+            <w:r>
+              <w:rPr>
+                <w:noProof/>
+                <w:webHidden/>
+              </w:rPr>
+              <w:tab/>
+            </w:r>
+            <w:r>
+              <w:rPr>
+                <w:noProof/>
+                <w:webHidden/>
+              </w:rPr>
+              <w:fldChar w:fldCharType="begin"/>
+            </w:r>
+            <w:r>
+              <w:rPr>
+                <w:noProof/>
+                <w:webHidden/>
+              </w:rPr>
+              <w:instrText xml:space="preserve"> PAGEREF _Toc68547897 \h </w:instrText>
             </w:r>
             <w:r>
               <w:rPr>
@@ -2501,7 +2595,7 @@
               <w:lang w:val="en-GB" w:eastAsia="en-GB"/>
             </w:rPr>
           </w:pPr>
-          <w:hyperlink w:anchor="_Toc68102609" w:history="1">
+          <w:hyperlink w:anchor="_Toc68547898" w:history="1">
             <w:r>
               <w:rPr>
                 <w:rStyle w:val="Hyperlink"/>
@@ -2547,7 +2641,7 @@
                 <w:noProof/>
                 <w:webHidden/>
               </w:rPr>
-              <w:instrText xml:space="preserve"> PAGEREF _Toc68102609 \h </w:instrText>
+              <w:instrText xml:space="preserve"> PAGEREF _Toc68547898 \h </w:instrText>
             </w:r>
             <w:r>
               <w:rPr>
@@ -2567,7 +2661,7 @@
                 <w:noProof/>
                 <w:webHidden/>
               </w:rPr>
-              <w:t>20</w:t>
+              <w:t>21</w:t>
             </w:r>
             <w:r>
               <w:rPr>
@@ -2589,7 +2683,7 @@
               <w:lang w:val="en-GB" w:eastAsia="en-GB"/>
             </w:rPr>
           </w:pPr>
-          <w:hyperlink w:anchor="_Toc68102610" w:history="1">
+          <w:hyperlink w:anchor="_Toc68547899" w:history="1">
             <w:r>
               <w:rPr>
                 <w:rStyle w:val="Hyperlink"/>
@@ -2617,7 +2711,7 @@
                 <w:noProof/>
                 <w:webHidden/>
               </w:rPr>
-              <w:instrText xml:space="preserve"> PAGEREF _Toc68102610 \h </w:instrText>
+              <w:instrText xml:space="preserve"> PAGEREF _Toc68547899 \h </w:instrText>
             </w:r>
             <w:r>
               <w:rPr>
@@ -2637,7 +2731,7 @@
                 <w:noProof/>
                 <w:webHidden/>
               </w:rPr>
-              <w:t>21</w:t>
+              <w:t>22</w:t>
             </w:r>
             <w:r>
               <w:rPr>
@@ -2659,7 +2753,7 @@
               <w:lang w:val="en-GB" w:eastAsia="en-GB"/>
             </w:rPr>
           </w:pPr>
-          <w:hyperlink w:anchor="_Toc68102611" w:history="1">
+          <w:hyperlink w:anchor="_Toc68547900" w:history="1">
             <w:r>
               <w:rPr>
                 <w:rStyle w:val="Hyperlink"/>
@@ -2687,7 +2781,7 @@
                 <w:noProof/>
                 <w:webHidden/>
               </w:rPr>
-              <w:instrText xml:space="preserve"> PAGEREF _Toc68102611 \h </w:instrText>
+              <w:instrText xml:space="preserve"> PAGEREF _Toc68547900 \h </w:instrText>
             </w:r>
             <w:r>
               <w:rPr>
@@ -2707,7 +2801,7 @@
                 <w:noProof/>
                 <w:webHidden/>
               </w:rPr>
-              <w:t>22</w:t>
+              <w:t>23</w:t>
             </w:r>
             <w:r>
               <w:rPr>
@@ -2729,7 +2823,7 @@
               <w:lang w:val="en-GB" w:eastAsia="en-GB"/>
             </w:rPr>
           </w:pPr>
-          <w:hyperlink w:anchor="_Toc68102612" w:history="1">
+          <w:hyperlink w:anchor="_Toc68547901" w:history="1">
             <w:r>
               <w:rPr>
                 <w:rStyle w:val="Hyperlink"/>
@@ -2757,7 +2851,7 @@
                 <w:noProof/>
                 <w:webHidden/>
               </w:rPr>
-              <w:instrText xml:space="preserve"> PAGEREF _Toc68102612 \h </w:instrText>
+              <w:instrText xml:space="preserve"> PAGEREF _Toc68547901 \h </w:instrText>
             </w:r>
             <w:r>
               <w:rPr>
@@ -2777,7 +2871,7 @@
                 <w:noProof/>
                 <w:webHidden/>
               </w:rPr>
-              <w:t>23</w:t>
+              <w:t>24</w:t>
             </w:r>
             <w:r>
               <w:rPr>
@@ -2799,7 +2893,7 @@
               <w:lang w:val="en-GB" w:eastAsia="en-GB"/>
             </w:rPr>
           </w:pPr>
-          <w:hyperlink w:anchor="_Toc68102613" w:history="1">
+          <w:hyperlink w:anchor="_Toc68547902" w:history="1">
             <w:r>
               <w:rPr>
                 <w:rStyle w:val="Hyperlink"/>
@@ -2827,7 +2921,7 @@
                 <w:noProof/>
                 <w:webHidden/>
               </w:rPr>
-              <w:instrText xml:space="preserve"> PAGEREF _Toc68102613 \h </w:instrText>
+              <w:instrText xml:space="preserve"> PAGEREF _Toc68547902 \h </w:instrText>
             </w:r>
             <w:r>
               <w:rPr>
@@ -2847,7 +2941,7 @@
                 <w:noProof/>
                 <w:webHidden/>
               </w:rPr>
-              <w:t>27</w:t>
+              <w:t>28</w:t>
             </w:r>
             <w:r>
               <w:rPr>
@@ -2869,7 +2963,7 @@
               <w:lang w:val="en-GB" w:eastAsia="en-GB"/>
             </w:rPr>
           </w:pPr>
-          <w:hyperlink w:anchor="_Toc68102614" w:history="1">
+          <w:hyperlink w:anchor="_Toc68547903" w:history="1">
             <w:r>
               <w:rPr>
                 <w:rStyle w:val="Hyperlink"/>
@@ -2915,7 +3009,7 @@
                 <w:noProof/>
                 <w:webHidden/>
               </w:rPr>
-              <w:instrText xml:space="preserve"> PAGEREF _Toc68102614 \h </w:instrText>
+              <w:instrText xml:space="preserve"> PAGEREF _Toc68547903 \h </w:instrText>
             </w:r>
             <w:r>
               <w:rPr>
@@ -2935,7 +3029,7 @@
                 <w:noProof/>
                 <w:webHidden/>
               </w:rPr>
-              <w:t>27</w:t>
+              <w:t>28</w:t>
             </w:r>
             <w:r>
               <w:rPr>
@@ -2957,7 +3051,7 @@
               <w:lang w:val="en-GB" w:eastAsia="en-GB"/>
             </w:rPr>
           </w:pPr>
-          <w:hyperlink w:anchor="_Toc68102615" w:history="1">
+          <w:hyperlink w:anchor="_Toc68547904" w:history="1">
             <w:r>
               <w:rPr>
                 <w:rStyle w:val="Hyperlink"/>
@@ -2985,7 +3079,7 @@
                 <w:noProof/>
                 <w:webHidden/>
               </w:rPr>
-              <w:instrText xml:space="preserve"> PAGEREF _Toc68102615 \h </w:instrText>
+              <w:instrText xml:space="preserve"> PAGEREF _Toc68547904 \h </w:instrText>
             </w:r>
             <w:r>
               <w:rPr>
@@ -3005,7 +3099,7 @@
                 <w:noProof/>
                 <w:webHidden/>
               </w:rPr>
-              <w:t>28</w:t>
+              <w:t>29</w:t>
             </w:r>
             <w:r>
               <w:rPr>
@@ -3027,7 +3121,7 @@
               <w:lang w:val="en-GB" w:eastAsia="en-GB"/>
             </w:rPr>
           </w:pPr>
-          <w:hyperlink w:anchor="_Toc68102616" w:history="1">
+          <w:hyperlink w:anchor="_Toc68547905" w:history="1">
             <w:r>
               <w:rPr>
                 <w:rStyle w:val="Hyperlink"/>
@@ -3055,7 +3149,7 @@
                 <w:noProof/>
                 <w:webHidden/>
               </w:rPr>
-              <w:instrText xml:space="preserve"> PAGEREF _Toc68102616 \h </w:instrText>
+              <w:instrText xml:space="preserve"> PAGEREF _Toc68547905 \h </w:instrText>
             </w:r>
             <w:r>
               <w:rPr>
@@ -3075,7 +3169,7 @@
                 <w:noProof/>
                 <w:webHidden/>
               </w:rPr>
-              <w:t>30</w:t>
+              <w:t>31</w:t>
             </w:r>
             <w:r>
               <w:rPr>
@@ -3097,7 +3191,7 @@
               <w:lang w:val="en-GB" w:eastAsia="en-GB"/>
             </w:rPr>
           </w:pPr>
-          <w:hyperlink w:anchor="_Toc68102617" w:history="1">
+          <w:hyperlink w:anchor="_Toc68547906" w:history="1">
             <w:r>
               <w:rPr>
                 <w:rStyle w:val="Hyperlink"/>
@@ -3125,7 +3219,7 @@
                 <w:noProof/>
                 <w:webHidden/>
               </w:rPr>
-              <w:instrText xml:space="preserve"> PAGEREF _Toc68102617 \h </w:instrText>
+              <w:instrText xml:space="preserve"> PAGEREF _Toc68547906 \h </w:instrText>
             </w:r>
             <w:r>
               <w:rPr>
@@ -3145,7 +3239,7 @@
                 <w:noProof/>
                 <w:webHidden/>
               </w:rPr>
-              <w:t>32</w:t>
+              <w:t>33</w:t>
             </w:r>
             <w:r>
               <w:rPr>
@@ -3167,14 +3261,32 @@
               <w:lang w:val="en-GB" w:eastAsia="en-GB"/>
             </w:rPr>
           </w:pPr>
-          <w:hyperlink w:anchor="_Toc68102618" w:history="1">
+          <w:hyperlink w:anchor="_Toc68547907" w:history="1">
             <w:r>
               <w:rPr>
                 <w:rStyle w:val="Hyperlink"/>
                 <w:rFonts w:ascii="Calibri" w:hAnsi="Calibri" w:cs="Calibri"/>
                 <w:noProof/>
               </w:rPr>
-              <w:t>7. Results and Findings</w:t>
+              <w:t>7.</w:t>
+            </w:r>
+            <w:r>
+              <w:rPr>
+                <w:noProof/>
+                <w:kern w:val="0"/>
+                <w:sz w:val="22"/>
+                <w:szCs w:val="22"/>
+                <w:lang w:val="en-GB" w:eastAsia="en-GB"/>
+              </w:rPr>
+              <w:tab/>
+            </w:r>
+            <w:r>
+              <w:rPr>
+                <w:rStyle w:val="Hyperlink"/>
+                <w:rFonts w:ascii="Calibri" w:hAnsi="Calibri" w:cs="Calibri"/>
+                <w:noProof/>
+              </w:rPr>
+              <w:t>Results and Findings</w:t>
             </w:r>
             <w:r>
               <w:rPr>
@@ -3195,7 +3307,7 @@
                 <w:noProof/>
                 <w:webHidden/>
               </w:rPr>
-              <w:instrText xml:space="preserve"> PAGEREF _Toc68102618 \h </w:instrText>
+              <w:instrText xml:space="preserve"> PAGEREF _Toc68547907 \h </w:instrText>
             </w:r>
             <w:r>
               <w:rPr>
@@ -3215,7 +3327,7 @@
                 <w:noProof/>
                 <w:webHidden/>
               </w:rPr>
-              <w:t>35</w:t>
+              <w:t>36</w:t>
             </w:r>
             <w:r>
               <w:rPr>
@@ -3237,14 +3349,32 @@
               <w:lang w:val="en-GB" w:eastAsia="en-GB"/>
             </w:rPr>
           </w:pPr>
-          <w:hyperlink w:anchor="_Toc68102619" w:history="1">
+          <w:hyperlink w:anchor="_Toc68547908" w:history="1">
             <w:r>
               <w:rPr>
                 <w:rStyle w:val="Hyperlink"/>
-                <w:rFonts w:ascii="Calibri" w:hAnsi="Calibri" w:cs="Calibri"/>
-                <w:noProof/>
-              </w:rPr>
-              <w:t>9. References</w:t>
+                <w:rFonts w:ascii="Calibri" w:hAnsi="Calibri"/>
+                <w:noProof/>
+              </w:rPr>
+              <w:t>8.</w:t>
+            </w:r>
+            <w:r>
+              <w:rPr>
+                <w:noProof/>
+                <w:kern w:val="0"/>
+                <w:sz w:val="22"/>
+                <w:szCs w:val="22"/>
+                <w:lang w:val="en-GB" w:eastAsia="en-GB"/>
+              </w:rPr>
+              <w:tab/>
+            </w:r>
+            <w:r>
+              <w:rPr>
+                <w:rStyle w:val="Hyperlink"/>
+                <w:rFonts w:ascii="Calibri" w:hAnsi="Calibri"/>
+                <w:noProof/>
+              </w:rPr>
+              <w:t>Project Evaluation</w:t>
             </w:r>
             <w:r>
               <w:rPr>
@@ -3265,7 +3395,7 @@
                 <w:noProof/>
                 <w:webHidden/>
               </w:rPr>
-              <w:instrText xml:space="preserve"> PAGEREF _Toc68102619 \h </w:instrText>
+              <w:instrText xml:space="preserve"> PAGEREF _Toc68547908 \h </w:instrText>
             </w:r>
             <w:r>
               <w:rPr>
@@ -3285,7 +3415,371 @@
                 <w:noProof/>
                 <w:webHidden/>
               </w:rPr>
-              <w:t>36</w:t>
+              <w:t>39</w:t>
+            </w:r>
+            <w:r>
+              <w:rPr>
+                <w:noProof/>
+                <w:webHidden/>
+              </w:rPr>
+              <w:fldChar w:fldCharType="end"/>
+            </w:r>
+          </w:hyperlink>
+        </w:p>
+        <w:p>
+          <w:pPr>
+            <w:pStyle w:val="TOC2"/>
+            <w:tabs>
+              <w:tab w:val="left" w:pos="1680"/>
+            </w:tabs>
+            <w:rPr>
+              <w:noProof/>
+              <w:kern w:val="0"/>
+              <w:sz w:val="22"/>
+              <w:szCs w:val="22"/>
+              <w:lang w:val="en-GB" w:eastAsia="en-GB"/>
+            </w:rPr>
+          </w:pPr>
+          <w:hyperlink w:anchor="_Toc68547909" w:history="1">
+            <w:r>
+              <w:rPr>
+                <w:rStyle w:val="Hyperlink"/>
+                <w:rFonts w:ascii="Calibri" w:hAnsi="Calibri"/>
+                <w:noProof/>
+              </w:rPr>
+              <w:t>8.1</w:t>
+            </w:r>
+            <w:r>
+              <w:rPr>
+                <w:noProof/>
+                <w:kern w:val="0"/>
+                <w:sz w:val="22"/>
+                <w:szCs w:val="22"/>
+                <w:lang w:val="en-GB" w:eastAsia="en-GB"/>
+              </w:rPr>
+              <w:tab/>
+            </w:r>
+            <w:r>
+              <w:rPr>
+                <w:rStyle w:val="Hyperlink"/>
+                <w:rFonts w:ascii="Calibri" w:hAnsi="Calibri"/>
+                <w:noProof/>
+              </w:rPr>
+              <w:t>Limitations</w:t>
+            </w:r>
+            <w:r>
+              <w:rPr>
+                <w:noProof/>
+                <w:webHidden/>
+              </w:rPr>
+              <w:tab/>
+            </w:r>
+            <w:r>
+              <w:rPr>
+                <w:noProof/>
+                <w:webHidden/>
+              </w:rPr>
+              <w:fldChar w:fldCharType="begin"/>
+            </w:r>
+            <w:r>
+              <w:rPr>
+                <w:noProof/>
+                <w:webHidden/>
+              </w:rPr>
+              <w:instrText xml:space="preserve"> PAGEREF _Toc68547909 \h </w:instrText>
+            </w:r>
+            <w:r>
+              <w:rPr>
+                <w:noProof/>
+                <w:webHidden/>
+              </w:rPr>
+            </w:r>
+            <w:r>
+              <w:rPr>
+                <w:noProof/>
+                <w:webHidden/>
+              </w:rPr>
+              <w:fldChar w:fldCharType="separate"/>
+            </w:r>
+            <w:r>
+              <w:rPr>
+                <w:noProof/>
+                <w:webHidden/>
+              </w:rPr>
+              <w:t>39</w:t>
+            </w:r>
+            <w:r>
+              <w:rPr>
+                <w:noProof/>
+                <w:webHidden/>
+              </w:rPr>
+              <w:fldChar w:fldCharType="end"/>
+            </w:r>
+          </w:hyperlink>
+        </w:p>
+        <w:p>
+          <w:pPr>
+            <w:pStyle w:val="TOC2"/>
+            <w:tabs>
+              <w:tab w:val="left" w:pos="1680"/>
+            </w:tabs>
+            <w:rPr>
+              <w:noProof/>
+              <w:kern w:val="0"/>
+              <w:sz w:val="22"/>
+              <w:szCs w:val="22"/>
+              <w:lang w:val="en-GB" w:eastAsia="en-GB"/>
+            </w:rPr>
+          </w:pPr>
+          <w:hyperlink w:anchor="_Toc68547910" w:history="1">
+            <w:r>
+              <w:rPr>
+                <w:rStyle w:val="Hyperlink"/>
+                <w:rFonts w:ascii="Calibri" w:hAnsi="Calibri"/>
+                <w:noProof/>
+              </w:rPr>
+              <w:t>8.2</w:t>
+            </w:r>
+            <w:r>
+              <w:rPr>
+                <w:noProof/>
+                <w:kern w:val="0"/>
+                <w:sz w:val="22"/>
+                <w:szCs w:val="22"/>
+                <w:lang w:val="en-GB" w:eastAsia="en-GB"/>
+              </w:rPr>
+              <w:tab/>
+            </w:r>
+            <w:r>
+              <w:rPr>
+                <w:rStyle w:val="Hyperlink"/>
+                <w:rFonts w:ascii="Calibri" w:hAnsi="Calibri"/>
+                <w:noProof/>
+              </w:rPr>
+              <w:t>Improvements</w:t>
+            </w:r>
+            <w:r>
+              <w:rPr>
+                <w:noProof/>
+                <w:webHidden/>
+              </w:rPr>
+              <w:tab/>
+            </w:r>
+            <w:r>
+              <w:rPr>
+                <w:noProof/>
+                <w:webHidden/>
+              </w:rPr>
+              <w:fldChar w:fldCharType="begin"/>
+            </w:r>
+            <w:r>
+              <w:rPr>
+                <w:noProof/>
+                <w:webHidden/>
+              </w:rPr>
+              <w:instrText xml:space="preserve"> PAGEREF _Toc68547910 \h </w:instrText>
+            </w:r>
+            <w:r>
+              <w:rPr>
+                <w:noProof/>
+                <w:webHidden/>
+              </w:rPr>
+            </w:r>
+            <w:r>
+              <w:rPr>
+                <w:noProof/>
+                <w:webHidden/>
+              </w:rPr>
+              <w:fldChar w:fldCharType="separate"/>
+            </w:r>
+            <w:r>
+              <w:rPr>
+                <w:noProof/>
+                <w:webHidden/>
+              </w:rPr>
+              <w:t>39</w:t>
+            </w:r>
+            <w:r>
+              <w:rPr>
+                <w:noProof/>
+                <w:webHidden/>
+              </w:rPr>
+              <w:fldChar w:fldCharType="end"/>
+            </w:r>
+          </w:hyperlink>
+        </w:p>
+        <w:p>
+          <w:pPr>
+            <w:pStyle w:val="TOC2"/>
+            <w:tabs>
+              <w:tab w:val="left" w:pos="1680"/>
+            </w:tabs>
+            <w:rPr>
+              <w:noProof/>
+              <w:kern w:val="0"/>
+              <w:sz w:val="22"/>
+              <w:szCs w:val="22"/>
+              <w:lang w:val="en-GB" w:eastAsia="en-GB"/>
+            </w:rPr>
+          </w:pPr>
+          <w:hyperlink w:anchor="_Toc68547911" w:history="1">
+            <w:r>
+              <w:rPr>
+                <w:rStyle w:val="Hyperlink"/>
+                <w:rFonts w:ascii="Calibri" w:hAnsi="Calibri"/>
+                <w:noProof/>
+              </w:rPr>
+              <w:t>8.3</w:t>
+            </w:r>
+            <w:r>
+              <w:rPr>
+                <w:noProof/>
+                <w:kern w:val="0"/>
+                <w:sz w:val="22"/>
+                <w:szCs w:val="22"/>
+                <w:lang w:val="en-GB" w:eastAsia="en-GB"/>
+              </w:rPr>
+              <w:tab/>
+            </w:r>
+            <w:r>
+              <w:rPr>
+                <w:rStyle w:val="Hyperlink"/>
+                <w:rFonts w:ascii="Calibri" w:hAnsi="Calibri"/>
+                <w:noProof/>
+              </w:rPr>
+              <w:t>Reflection</w:t>
+            </w:r>
+            <w:r>
+              <w:rPr>
+                <w:noProof/>
+                <w:webHidden/>
+              </w:rPr>
+              <w:tab/>
+            </w:r>
+            <w:r>
+              <w:rPr>
+                <w:noProof/>
+                <w:webHidden/>
+              </w:rPr>
+              <w:fldChar w:fldCharType="begin"/>
+            </w:r>
+            <w:r>
+              <w:rPr>
+                <w:noProof/>
+                <w:webHidden/>
+              </w:rPr>
+              <w:instrText xml:space="preserve"> PAGEREF _Toc68547911 \h </w:instrText>
+            </w:r>
+            <w:r>
+              <w:rPr>
+                <w:noProof/>
+                <w:webHidden/>
+              </w:rPr>
+            </w:r>
+            <w:r>
+              <w:rPr>
+                <w:noProof/>
+                <w:webHidden/>
+              </w:rPr>
+              <w:fldChar w:fldCharType="separate"/>
+            </w:r>
+            <w:r>
+              <w:rPr>
+                <w:noProof/>
+                <w:webHidden/>
+              </w:rPr>
+              <w:t>40</w:t>
+            </w:r>
+            <w:r>
+              <w:rPr>
+                <w:noProof/>
+                <w:webHidden/>
+              </w:rPr>
+              <w:fldChar w:fldCharType="end"/>
+            </w:r>
+          </w:hyperlink>
+        </w:p>
+        <w:p>
+          <w:pPr>
+            <w:pStyle w:val="TOC2"/>
+            <w:tabs>
+              <w:tab w:val="left" w:pos="1680"/>
+            </w:tabs>
+            <w:rPr>
+              <w:noProof/>
+              <w:kern w:val="0"/>
+              <w:sz w:val="22"/>
+              <w:szCs w:val="22"/>
+              <w:lang w:val="en-GB" w:eastAsia="en-GB"/>
+            </w:rPr>
+          </w:pPr>
+          <w:hyperlink w:anchor="_Toc68547912" w:history="1">
+            <w:r>
+              <w:rPr>
+                <w:rStyle w:val="Hyperlink"/>
+                <w:rFonts w:ascii="Calibri" w:hAnsi="Calibri"/>
+                <w:noProof/>
+              </w:rPr>
+              <w:t>8.4</w:t>
+            </w:r>
+            <w:r>
+              <w:rPr>
+                <w:noProof/>
+                <w:kern w:val="0"/>
+                <w:sz w:val="22"/>
+                <w:szCs w:val="22"/>
+                <w:lang w:val="en-GB" w:eastAsia="en-GB"/>
+              </w:rPr>
+              <w:tab/>
+            </w:r>
+            <w:r>
+              <w:rPr>
+                <w:rStyle w:val="Hyperlink"/>
+                <w:rFonts w:ascii="Calibri" w:hAnsi="Calibri"/>
+                <w:noProof/>
+              </w:rPr>
+              <w:t>Feedback</w:t>
+            </w:r>
+            <w:r>
+              <w:rPr>
+                <w:noProof/>
+                <w:webHidden/>
+              </w:rPr>
+              <w:tab/>
+            </w:r>
+            <w:r>
+              <w:rPr>
+                <w:noProof/>
+                <w:webHidden/>
+              </w:rPr>
+              <w:fldChar w:fldCharType="begin"/>
+            </w:r>
+            <w:r>
+              <w:rPr>
+                <w:noProof/>
+                <w:webHidden/>
+              </w:rPr>
+              <w:instrText xml:space="preserve"> PAGEREF _Toc68547912 \h </w:instrText>
+            </w:r>
+            <w:r>
+              <w:rPr>
+                <w:noProof/>
+                <w:webHidden/>
+              </w:rPr>
+            </w:r>
+            <w:r>
+              <w:rPr>
+                <w:noProof/>
+                <w:webHidden/>
+              </w:rPr>
+              <w:fldChar w:fldCharType="separate"/>
+            </w:r>
+            <w:r>
+              <w:rPr>
+                <w:noProof/>
+                <w:webHidden/>
+              </w:rPr>
+              <w:t>41</w:t>
             </w:r>
             <w:r>
               <w:rPr>
@@ -3307,14 +3801,32 @@
               <w:lang w:val="en-GB" w:eastAsia="en-GB"/>
             </w:rPr>
           </w:pPr>
-          <w:hyperlink w:anchor="_Toc68102620" w:history="1">
+          <w:hyperlink w:anchor="_Toc68547913" w:history="1">
             <w:r>
               <w:rPr>
                 <w:rStyle w:val="Hyperlink"/>
-                <w:rFonts w:ascii="Calibri" w:hAnsi="Calibri" w:cs="Calibri"/>
-                <w:noProof/>
-              </w:rPr>
-              <w:t>9.1 Literature</w:t>
+                <w:rFonts w:ascii="Calibri" w:hAnsi="Calibri"/>
+                <w:noProof/>
+              </w:rPr>
+              <w:t>9.</w:t>
+            </w:r>
+            <w:r>
+              <w:rPr>
+                <w:noProof/>
+                <w:kern w:val="0"/>
+                <w:sz w:val="22"/>
+                <w:szCs w:val="22"/>
+                <w:lang w:val="en-GB" w:eastAsia="en-GB"/>
+              </w:rPr>
+              <w:tab/>
+            </w:r>
+            <w:r>
+              <w:rPr>
+                <w:rStyle w:val="Hyperlink"/>
+                <w:rFonts w:ascii="Calibri" w:hAnsi="Calibri"/>
+                <w:noProof/>
+              </w:rPr>
+              <w:t>Conclusion</w:t>
             </w:r>
             <w:r>
               <w:rPr>
@@ -3335,7 +3847,7 @@
                 <w:noProof/>
                 <w:webHidden/>
               </w:rPr>
-              <w:instrText xml:space="preserve"> PAGEREF _Toc68102620 \h </w:instrText>
+              <w:instrText xml:space="preserve"> PAGEREF _Toc68547913 \h </w:instrText>
             </w:r>
             <w:r>
               <w:rPr>
@@ -3355,7 +3867,7 @@
                 <w:noProof/>
                 <w:webHidden/>
               </w:rPr>
-              <w:t>36</w:t>
+              <w:t>42</w:t>
             </w:r>
             <w:r>
               <w:rPr>
@@ -3377,14 +3889,14 @@
               <w:lang w:val="en-GB" w:eastAsia="en-GB"/>
             </w:rPr>
           </w:pPr>
-          <w:hyperlink w:anchor="_Toc68102621" w:history="1">
+          <w:hyperlink w:anchor="_Toc68547914" w:history="1">
             <w:r>
               <w:rPr>
                 <w:rStyle w:val="Hyperlink"/>
                 <w:rFonts w:ascii="Calibri" w:hAnsi="Calibri" w:cs="Calibri"/>
                 <w:noProof/>
               </w:rPr>
-              <w:t>9.2 Software</w:t>
+              <w:t>10. References</w:t>
             </w:r>
             <w:r>
               <w:rPr>
@@ -3405,7 +3917,7 @@
                 <w:noProof/>
                 <w:webHidden/>
               </w:rPr>
-              <w:instrText xml:space="preserve"> PAGEREF _Toc68102621 \h </w:instrText>
+              <w:instrText xml:space="preserve"> PAGEREF _Toc68547914 \h </w:instrText>
             </w:r>
             <w:r>
               <w:rPr>
@@ -3425,7 +3937,7 @@
                 <w:noProof/>
                 <w:webHidden/>
               </w:rPr>
-              <w:t>38</w:t>
+              <w:t>42</w:t>
             </w:r>
             <w:r>
               <w:rPr>
@@ -3447,14 +3959,14 @@
               <w:lang w:val="en-GB" w:eastAsia="en-GB"/>
             </w:rPr>
           </w:pPr>
-          <w:hyperlink w:anchor="_Toc68102622" w:history="1">
+          <w:hyperlink w:anchor="_Toc68547915" w:history="1">
             <w:r>
               <w:rPr>
                 <w:rStyle w:val="Hyperlink"/>
                 <w:rFonts w:ascii="Calibri" w:hAnsi="Calibri" w:cs="Calibri"/>
                 <w:noProof/>
               </w:rPr>
-              <w:t>10. Appendices</w:t>
+              <w:t>10.1 Literature</w:t>
             </w:r>
             <w:r>
               <w:rPr>
@@ -3475,7 +3987,7 @@
                 <w:noProof/>
                 <w:webHidden/>
               </w:rPr>
-              <w:instrText xml:space="preserve"> PAGEREF _Toc68102622 \h </w:instrText>
+              <w:instrText xml:space="preserve"> PAGEREF _Toc68547915 \h </w:instrText>
             </w:r>
             <w:r>
               <w:rPr>
@@ -3495,7 +4007,147 @@
                 <w:noProof/>
                 <w:webHidden/>
               </w:rPr>
-              <w:t>39</w:t>
+              <w:t>42</w:t>
+            </w:r>
+            <w:r>
+              <w:rPr>
+                <w:noProof/>
+                <w:webHidden/>
+              </w:rPr>
+              <w:fldChar w:fldCharType="end"/>
+            </w:r>
+          </w:hyperlink>
+        </w:p>
+        <w:p>
+          <w:pPr>
+            <w:pStyle w:val="TOC1"/>
+            <w:rPr>
+              <w:noProof/>
+              <w:kern w:val="0"/>
+              <w:sz w:val="22"/>
+              <w:szCs w:val="22"/>
+              <w:lang w:val="en-GB" w:eastAsia="en-GB"/>
+            </w:rPr>
+          </w:pPr>
+          <w:hyperlink w:anchor="_Toc68547916" w:history="1">
+            <w:r>
+              <w:rPr>
+                <w:rStyle w:val="Hyperlink"/>
+                <w:rFonts w:ascii="Calibri" w:hAnsi="Calibri" w:cs="Calibri"/>
+                <w:noProof/>
+              </w:rPr>
+              <w:t>10.2 Software and Libraries</w:t>
+            </w:r>
+            <w:r>
+              <w:rPr>
+                <w:noProof/>
+                <w:webHidden/>
+              </w:rPr>
+              <w:tab/>
+            </w:r>
+            <w:r>
+              <w:rPr>
+                <w:noProof/>
+                <w:webHidden/>
+              </w:rPr>
+              <w:fldChar w:fldCharType="begin"/>
+            </w:r>
+            <w:r>
+              <w:rPr>
+                <w:noProof/>
+                <w:webHidden/>
+              </w:rPr>
+              <w:instrText xml:space="preserve"> PAGEREF _Toc68547916 \h </w:instrText>
+            </w:r>
+            <w:r>
+              <w:rPr>
+                <w:noProof/>
+                <w:webHidden/>
+              </w:rPr>
+            </w:r>
+            <w:r>
+              <w:rPr>
+                <w:noProof/>
+                <w:webHidden/>
+              </w:rPr>
+              <w:fldChar w:fldCharType="separate"/>
+            </w:r>
+            <w:r>
+              <w:rPr>
+                <w:noProof/>
+                <w:webHidden/>
+              </w:rPr>
+              <w:t>44</w:t>
+            </w:r>
+            <w:r>
+              <w:rPr>
+                <w:noProof/>
+                <w:webHidden/>
+              </w:rPr>
+              <w:fldChar w:fldCharType="end"/>
+            </w:r>
+          </w:hyperlink>
+        </w:p>
+        <w:p>
+          <w:pPr>
+            <w:pStyle w:val="TOC1"/>
+            <w:rPr>
+              <w:noProof/>
+              <w:kern w:val="0"/>
+              <w:sz w:val="22"/>
+              <w:szCs w:val="22"/>
+              <w:lang w:val="en-GB" w:eastAsia="en-GB"/>
+            </w:rPr>
+          </w:pPr>
+          <w:hyperlink w:anchor="_Toc68547917" w:history="1">
+            <w:r>
+              <w:rPr>
+                <w:rStyle w:val="Hyperlink"/>
+                <w:rFonts w:ascii="Calibri" w:hAnsi="Calibri" w:cs="Calibri"/>
+                <w:noProof/>
+              </w:rPr>
+              <w:t>11. Appendices</w:t>
+            </w:r>
+            <w:r>
+              <w:rPr>
+                <w:noProof/>
+                <w:webHidden/>
+              </w:rPr>
+              <w:tab/>
+            </w:r>
+            <w:r>
+              <w:rPr>
+                <w:noProof/>
+                <w:webHidden/>
+              </w:rPr>
+              <w:fldChar w:fldCharType="begin"/>
+            </w:r>
+            <w:r>
+              <w:rPr>
+                <w:noProof/>
+                <w:webHidden/>
+              </w:rPr>
+              <w:instrText xml:space="preserve"> PAGEREF _Toc68547917 \h </w:instrText>
+            </w:r>
+            <w:r>
+              <w:rPr>
+                <w:noProof/>
+                <w:webHidden/>
+              </w:rPr>
+            </w:r>
+            <w:r>
+              <w:rPr>
+                <w:noProof/>
+                <w:webHidden/>
+              </w:rPr>
+              <w:fldChar w:fldCharType="separate"/>
+            </w:r>
+            <w:r>
+              <w:rPr>
+                <w:noProof/>
+                <w:webHidden/>
+              </w:rPr>
+              <w:t>45</w:t>
             </w:r>
             <w:r>
               <w:rPr>
@@ -3517,14 +4169,14 @@
               <w:lang w:val="en-GB" w:eastAsia="en-GB"/>
             </w:rPr>
           </w:pPr>
-          <w:hyperlink w:anchor="_Toc68102623" w:history="1">
+          <w:hyperlink w:anchor="_Toc68547918" w:history="1">
             <w:r>
               <w:rPr>
                 <w:rStyle w:val="Hyperlink"/>
                 <w:rFonts w:ascii="Calibri" w:hAnsi="Calibri" w:cs="Calibri"/>
                 <w:noProof/>
               </w:rPr>
-              <w:t>10.1 Appendices 1: Data Sets</w:t>
+              <w:t>11.1 Appendices 1: Data Sets</w:t>
             </w:r>
             <w:r>
               <w:rPr>
@@ -3545,7 +4197,7 @@
                 <w:noProof/>
                 <w:webHidden/>
               </w:rPr>
-              <w:instrText xml:space="preserve"> PAGEREF _Toc68102623 \h </w:instrText>
+              <w:instrText xml:space="preserve"> PAGEREF _Toc68547918 \h </w:instrText>
             </w:r>
             <w:r>
               <w:rPr>
@@ -3565,7 +4217,7 @@
                 <w:noProof/>
                 <w:webHidden/>
               </w:rPr>
-              <w:t>39</w:t>
+              <w:t>45</w:t>
             </w:r>
             <w:r>
               <w:rPr>
@@ -3587,14 +4239,14 @@
               <w:lang w:val="en-GB" w:eastAsia="en-GB"/>
             </w:rPr>
           </w:pPr>
-          <w:hyperlink w:anchor="_Toc68102624" w:history="1">
+          <w:hyperlink w:anchor="_Toc68547919" w:history="1">
             <w:r>
               <w:rPr>
                 <w:rStyle w:val="Hyperlink"/>
                 <w:rFonts w:ascii="Calibri" w:hAnsi="Calibri" w:cs="Calibri"/>
                 <w:noProof/>
               </w:rPr>
-              <w:t>10.2 Appendices 2: Extraction of Q-Table from Implementation</w:t>
+              <w:t>11.2 Appendices 2: Extraction of Q-Table from Implementation</w:t>
             </w:r>
             <w:r>
               <w:rPr>
@@ -3615,7 +4267,7 @@
                 <w:noProof/>
                 <w:webHidden/>
               </w:rPr>
-              <w:instrText xml:space="preserve"> PAGEREF _Toc68102624 \h </w:instrText>
+              <w:instrText xml:space="preserve"> PAGEREF _Toc68547919 \h </w:instrText>
             </w:r>
             <w:r>
               <w:rPr>
@@ -3635,7 +4287,7 @@
                 <w:noProof/>
                 <w:webHidden/>
               </w:rPr>
-              <w:t>40</w:t>
+              <w:t>46</w:t>
             </w:r>
             <w:r>
               <w:rPr>
@@ -3779,6 +4431,16 @@
     </w:p>
     <w:p>
       <w:pPr>
+        <w:ind w:firstLine="0"/>
+      </w:pPr>
+    </w:p>
+    <w:p>
+      <w:pPr>
+        <w:ind w:firstLine="0"/>
+      </w:pPr>
+    </w:p>
+    <w:p>
+      <w:pPr>
         <w:pStyle w:val="Heading1"/>
         <w:ind w:firstLine="720"/>
         <w:jc w:val="left"/>
@@ -3786,68 +4448,7 @@
           <w:rFonts w:ascii="Calibri" w:hAnsi="Calibri" w:cs="Calibri"/>
         </w:rPr>
       </w:pPr>
-    </w:p>
-    <w:p>
-      <w:pPr>
-        <w:pStyle w:val="Heading1"/>
-        <w:ind w:firstLine="720"/>
-        <w:jc w:val="left"/>
-        <w:rPr>
-          <w:rFonts w:ascii="Calibri" w:hAnsi="Calibri" w:cs="Calibri"/>
-        </w:rPr>
-      </w:pPr>
-    </w:p>
-    <w:p>
-      <w:pPr>
-        <w:pStyle w:val="Heading1"/>
-        <w:ind w:firstLine="720"/>
-        <w:jc w:val="left"/>
-        <w:rPr>
-          <w:rFonts w:ascii="Calibri" w:hAnsi="Calibri" w:cs="Calibri"/>
-        </w:rPr>
-      </w:pPr>
-    </w:p>
-    <w:p>
-      <w:pPr>
-        <w:pStyle w:val="Heading1"/>
-        <w:ind w:firstLine="720"/>
-        <w:jc w:val="left"/>
-        <w:rPr>
-          <w:rFonts w:ascii="Calibri" w:hAnsi="Calibri" w:cs="Calibri"/>
-        </w:rPr>
-      </w:pPr>
-    </w:p>
-    <w:p>
-      <w:pPr>
-        <w:pStyle w:val="Heading1"/>
-        <w:ind w:firstLine="720"/>
-        <w:jc w:val="left"/>
-        <w:rPr>
-          <w:rFonts w:ascii="Calibri" w:hAnsi="Calibri" w:cs="Calibri"/>
-        </w:rPr>
-      </w:pPr>
-    </w:p>
-    <w:p>
-      <w:pPr>
-        <w:pStyle w:val="Heading1"/>
-        <w:ind w:firstLine="720"/>
-        <w:jc w:val="left"/>
-        <w:rPr>
-          <w:rFonts w:ascii="Calibri" w:hAnsi="Calibri" w:cs="Calibri"/>
-        </w:rPr>
-      </w:pPr>
-    </w:p>
-    <w:p/>
-    <w:p>
-      <w:pPr>
-        <w:pStyle w:val="Heading1"/>
-        <w:ind w:firstLine="720"/>
-        <w:jc w:val="left"/>
-        <w:rPr>
-          <w:rFonts w:ascii="Calibri" w:hAnsi="Calibri" w:cs="Calibri"/>
-        </w:rPr>
-      </w:pPr>
-      <w:bookmarkStart w:id="7" w:name="_Toc68102596"/>
+      <w:bookmarkStart w:id="7" w:name="_Toc68547884"/>
       <w:r>
         <w:rPr>
           <w:rFonts w:ascii="Calibri" w:hAnsi="Calibri" w:cs="Calibri"/>
@@ -3882,7 +4483,7 @@
       <w:r>
         <w:fldChar w:fldCharType="separate"/>
       </w:r>
-      <w:hyperlink w:anchor="_Toc68002816" w:history="1">
+      <w:hyperlink w:anchor="_Toc68547941" w:history="1">
         <w:r>
           <w:rPr>
             <w:rStyle w:val="Hyperlink"/>
@@ -3910,82 +4511,7 @@
             <w:noProof/>
             <w:webHidden/>
           </w:rPr>
-          <w:instrText xml:space="preserve"> PAGEREF _Toc68002816 \h </w:instrText>
-        </w:r>
-        <w:r>
-          <w:rPr>
-            <w:noProof/>
-            <w:webHidden/>
-          </w:rPr>
-        </w:r>
-        <w:r>
-          <w:rPr>
-            <w:noProof/>
-            <w:webHidden/>
-          </w:rPr>
-          <w:fldChar w:fldCharType="separate"/>
-        </w:r>
-        <w:r>
-          <w:rPr>
-            <w:noProof/>
-            <w:webHidden/>
-          </w:rPr>
-          <w:t>9</w:t>
-        </w:r>
-        <w:r>
-          <w:rPr>
-            <w:noProof/>
-            <w:webHidden/>
-          </w:rPr>
-          <w:fldChar w:fldCharType="end"/>
-        </w:r>
-      </w:hyperlink>
-    </w:p>
-    <w:p>
-      <w:pPr>
-        <w:pStyle w:val="TableofFigures"/>
-        <w:tabs>
-          <w:tab w:val="right" w:leader="dot" w:pos="9350"/>
-        </w:tabs>
-        <w:spacing w:line="360" w:lineRule="auto"/>
-        <w:ind w:left="737"/>
-        <w:rPr>
-          <w:noProof/>
-          <w:kern w:val="0"/>
-          <w:sz w:val="22"/>
-          <w:szCs w:val="22"/>
-          <w:lang w:val="en-GB" w:eastAsia="en-GB"/>
-        </w:rPr>
-      </w:pPr>
-      <w:hyperlink w:anchor="_Toc68002817" w:history="1">
-        <w:r>
-          <w:rPr>
-            <w:rStyle w:val="Hyperlink"/>
-            <w:rFonts w:ascii="Calibri" w:hAnsi="Calibri" w:cs="Calibri"/>
-            <w:noProof/>
-          </w:rPr>
-          <w:t>Figure 2: Q-Learning Bellman Equation</w:t>
-        </w:r>
-        <w:r>
-          <w:rPr>
-            <w:noProof/>
-            <w:webHidden/>
-          </w:rPr>
-          <w:tab/>
-        </w:r>
-        <w:r>
-          <w:rPr>
-            <w:noProof/>
-            <w:webHidden/>
-          </w:rPr>
-          <w:fldChar w:fldCharType="begin"/>
-        </w:r>
-        <w:r>
-          <w:rPr>
-            <w:noProof/>
-            <w:webHidden/>
-          </w:rPr>
-          <w:instrText xml:space="preserve"> PAGEREF _Toc68002817 \h </w:instrText>
+          <w:instrText xml:space="preserve"> PAGEREF _Toc68547941 \h </w:instrText>
         </w:r>
         <w:r>
           <w:rPr>
@@ -4032,14 +4558,14 @@
           <w:lang w:val="en-GB" w:eastAsia="en-GB"/>
         </w:rPr>
       </w:pPr>
-      <w:hyperlink w:anchor="_Toc68002818" w:history="1">
+      <w:hyperlink w:anchor="_Toc68547942" w:history="1">
         <w:r>
           <w:rPr>
             <w:rStyle w:val="Hyperlink"/>
             <w:rFonts w:ascii="Calibri" w:hAnsi="Calibri" w:cs="Calibri"/>
             <w:noProof/>
           </w:rPr>
-          <w:t>Figure 3: Multidimensional Knapsack Problem (MKP)</w:t>
+          <w:t>Figure 2: Q-Learning Bellman Equation</w:t>
         </w:r>
         <w:r>
           <w:rPr>
@@ -4060,7 +4586,7 @@
             <w:noProof/>
             <w:webHidden/>
           </w:rPr>
-          <w:instrText xml:space="preserve"> PAGEREF _Toc68002818 \h </w:instrText>
+          <w:instrText xml:space="preserve"> PAGEREF _Toc68547942 \h </w:instrText>
         </w:r>
         <w:r>
           <w:rPr>
@@ -4107,7 +4633,82 @@
           <w:lang w:val="en-GB" w:eastAsia="en-GB"/>
         </w:rPr>
       </w:pPr>
-      <w:hyperlink w:anchor="_Toc68002819" w:history="1">
+      <w:hyperlink w:anchor="_Toc68547943" w:history="1">
+        <w:r>
+          <w:rPr>
+            <w:rStyle w:val="Hyperlink"/>
+            <w:rFonts w:ascii="Calibri" w:hAnsi="Calibri" w:cs="Calibri"/>
+            <w:noProof/>
+          </w:rPr>
+          <w:t>Figure 3: Multidimensional Knapsack Problem (MKP)</w:t>
+        </w:r>
+        <w:r>
+          <w:rPr>
+            <w:noProof/>
+            <w:webHidden/>
+          </w:rPr>
+          <w:tab/>
+        </w:r>
+        <w:r>
+          <w:rPr>
+            <w:noProof/>
+            <w:webHidden/>
+          </w:rPr>
+          <w:fldChar w:fldCharType="begin"/>
+        </w:r>
+        <w:r>
+          <w:rPr>
+            <w:noProof/>
+            <w:webHidden/>
+          </w:rPr>
+          <w:instrText xml:space="preserve"> PAGEREF _Toc68547943 \h </w:instrText>
+        </w:r>
+        <w:r>
+          <w:rPr>
+            <w:noProof/>
+            <w:webHidden/>
+          </w:rPr>
+        </w:r>
+        <w:r>
+          <w:rPr>
+            <w:noProof/>
+            <w:webHidden/>
+          </w:rPr>
+          <w:fldChar w:fldCharType="separate"/>
+        </w:r>
+        <w:r>
+          <w:rPr>
+            <w:noProof/>
+            <w:webHidden/>
+          </w:rPr>
+          <w:t>12</w:t>
+        </w:r>
+        <w:r>
+          <w:rPr>
+            <w:noProof/>
+            <w:webHidden/>
+          </w:rPr>
+          <w:fldChar w:fldCharType="end"/>
+        </w:r>
+      </w:hyperlink>
+    </w:p>
+    <w:p>
+      <w:pPr>
+        <w:pStyle w:val="TableofFigures"/>
+        <w:tabs>
+          <w:tab w:val="right" w:leader="dot" w:pos="9350"/>
+        </w:tabs>
+        <w:spacing w:line="360" w:lineRule="auto"/>
+        <w:ind w:left="737"/>
+        <w:rPr>
+          <w:noProof/>
+          <w:kern w:val="0"/>
+          <w:sz w:val="22"/>
+          <w:szCs w:val="22"/>
+          <w:lang w:val="en-GB" w:eastAsia="en-GB"/>
+        </w:rPr>
+      </w:pPr>
+      <w:hyperlink w:anchor="_Toc68547944" w:history="1">
         <w:r>
           <w:rPr>
             <w:rStyle w:val="Hyperlink"/>
@@ -4135,82 +4736,7 @@
             <w:noProof/>
             <w:webHidden/>
           </w:rPr>
-          <w:instrText xml:space="preserve"> PAGEREF _Toc68002819 \h </w:instrText>
-        </w:r>
-        <w:r>
-          <w:rPr>
-            <w:noProof/>
-            <w:webHidden/>
-          </w:rPr>
-        </w:r>
-        <w:r>
-          <w:rPr>
-            <w:noProof/>
-            <w:webHidden/>
-          </w:rPr>
-          <w:fldChar w:fldCharType="separate"/>
-        </w:r>
-        <w:r>
-          <w:rPr>
-            <w:noProof/>
-            <w:webHidden/>
-          </w:rPr>
-          <w:t>17</w:t>
-        </w:r>
-        <w:r>
-          <w:rPr>
-            <w:noProof/>
-            <w:webHidden/>
-          </w:rPr>
-          <w:fldChar w:fldCharType="end"/>
-        </w:r>
-      </w:hyperlink>
-    </w:p>
-    <w:p>
-      <w:pPr>
-        <w:pStyle w:val="TableofFigures"/>
-        <w:tabs>
-          <w:tab w:val="right" w:leader="dot" w:pos="9350"/>
-        </w:tabs>
-        <w:spacing w:line="360" w:lineRule="auto"/>
-        <w:ind w:left="737"/>
-        <w:rPr>
-          <w:noProof/>
-          <w:kern w:val="0"/>
-          <w:sz w:val="22"/>
-          <w:szCs w:val="22"/>
-          <w:lang w:val="en-GB" w:eastAsia="en-GB"/>
-        </w:rPr>
-      </w:pPr>
-      <w:hyperlink w:anchor="_Toc68002820" w:history="1">
-        <w:r>
-          <w:rPr>
-            <w:rStyle w:val="Hyperlink"/>
-            <w:rFonts w:ascii="Calibri" w:hAnsi="Calibri" w:cs="Calibri"/>
-            <w:noProof/>
-          </w:rPr>
-          <w:t>Figure 5: Class Diagram</w:t>
-        </w:r>
-        <w:r>
-          <w:rPr>
-            <w:noProof/>
-            <w:webHidden/>
-          </w:rPr>
-          <w:tab/>
-        </w:r>
-        <w:r>
-          <w:rPr>
-            <w:noProof/>
-            <w:webHidden/>
-          </w:rPr>
-          <w:fldChar w:fldCharType="begin"/>
-        </w:r>
-        <w:r>
-          <w:rPr>
-            <w:noProof/>
-            <w:webHidden/>
-          </w:rPr>
-          <w:instrText xml:space="preserve"> PAGEREF _Toc68002820 \h </w:instrText>
+          <w:instrText xml:space="preserve"> PAGEREF _Toc68547944 \h </w:instrText>
         </w:r>
         <w:r>
           <w:rPr>
@@ -4257,14 +4783,14 @@
           <w:lang w:val="en-GB" w:eastAsia="en-GB"/>
         </w:rPr>
       </w:pPr>
-      <w:hyperlink w:anchor="_Toc68002821" w:history="1">
+      <w:hyperlink w:anchor="_Toc68547945" w:history="1">
         <w:r>
           <w:rPr>
             <w:rStyle w:val="Hyperlink"/>
             <w:rFonts w:ascii="Calibri" w:hAnsi="Calibri" w:cs="Calibri"/>
             <w:noProof/>
           </w:rPr>
-          <w:t>Figure 6: Activity Diagram</w:t>
+          <w:t>Figure 5: Class Diagram</w:t>
         </w:r>
         <w:r>
           <w:rPr>
@@ -4285,157 +4811,7 @@
             <w:noProof/>
             <w:webHidden/>
           </w:rPr>
-          <w:instrText xml:space="preserve"> PAGEREF _Toc68002821 \h </w:instrText>
-        </w:r>
-        <w:r>
-          <w:rPr>
-            <w:noProof/>
-            <w:webHidden/>
-          </w:rPr>
-        </w:r>
-        <w:r>
-          <w:rPr>
-            <w:noProof/>
-            <w:webHidden/>
-          </w:rPr>
-          <w:fldChar w:fldCharType="separate"/>
-        </w:r>
-        <w:r>
-          <w:rPr>
-            <w:noProof/>
-            <w:webHidden/>
-          </w:rPr>
-          <w:t>20</w:t>
-        </w:r>
-        <w:r>
-          <w:rPr>
-            <w:noProof/>
-            <w:webHidden/>
-          </w:rPr>
-          <w:fldChar w:fldCharType="end"/>
-        </w:r>
-      </w:hyperlink>
-    </w:p>
-    <w:p>
-      <w:pPr>
-        <w:pStyle w:val="TableofFigures"/>
-        <w:tabs>
-          <w:tab w:val="right" w:leader="dot" w:pos="9350"/>
-        </w:tabs>
-        <w:spacing w:line="360" w:lineRule="auto"/>
-        <w:ind w:left="737"/>
-        <w:rPr>
-          <w:noProof/>
-          <w:kern w:val="0"/>
-          <w:sz w:val="22"/>
-          <w:szCs w:val="22"/>
-          <w:lang w:val="en-GB" w:eastAsia="en-GB"/>
-        </w:rPr>
-      </w:pPr>
-      <w:hyperlink w:anchor="_Toc68002822" w:history="1">
-        <w:r>
-          <w:rPr>
-            <w:rStyle w:val="Hyperlink"/>
-            <w:rFonts w:ascii="Calibri" w:hAnsi="Calibri" w:cs="Calibri"/>
-            <w:noProof/>
-          </w:rPr>
-          <w:t>Figure 7: Initialization Pseudocode</w:t>
-        </w:r>
-        <w:r>
-          <w:rPr>
-            <w:noProof/>
-            <w:webHidden/>
-          </w:rPr>
-          <w:tab/>
-        </w:r>
-        <w:r>
-          <w:rPr>
-            <w:noProof/>
-            <w:webHidden/>
-          </w:rPr>
-          <w:fldChar w:fldCharType="begin"/>
-        </w:r>
-        <w:r>
-          <w:rPr>
-            <w:noProof/>
-            <w:webHidden/>
-          </w:rPr>
-          <w:instrText xml:space="preserve"> PAGEREF _Toc68002822 \h </w:instrText>
-        </w:r>
-        <w:r>
-          <w:rPr>
-            <w:noProof/>
-            <w:webHidden/>
-          </w:rPr>
-        </w:r>
-        <w:r>
-          <w:rPr>
-            <w:noProof/>
-            <w:webHidden/>
-          </w:rPr>
-          <w:fldChar w:fldCharType="separate"/>
-        </w:r>
-        <w:r>
-          <w:rPr>
-            <w:noProof/>
-            <w:webHidden/>
-          </w:rPr>
-          <w:t>21</w:t>
-        </w:r>
-        <w:r>
-          <w:rPr>
-            <w:noProof/>
-            <w:webHidden/>
-          </w:rPr>
-          <w:fldChar w:fldCharType="end"/>
-        </w:r>
-      </w:hyperlink>
-    </w:p>
-    <w:p>
-      <w:pPr>
-        <w:pStyle w:val="TableofFigures"/>
-        <w:tabs>
-          <w:tab w:val="right" w:leader="dot" w:pos="9350"/>
-        </w:tabs>
-        <w:spacing w:line="360" w:lineRule="auto"/>
-        <w:ind w:left="737"/>
-        <w:rPr>
-          <w:noProof/>
-          <w:kern w:val="0"/>
-          <w:sz w:val="22"/>
-          <w:szCs w:val="22"/>
-          <w:lang w:val="en-GB" w:eastAsia="en-GB"/>
-        </w:rPr>
-      </w:pPr>
-      <w:hyperlink w:anchor="_Toc68002823" w:history="1">
-        <w:r>
-          <w:rPr>
-            <w:rStyle w:val="Hyperlink"/>
-            <w:rFonts w:ascii="Calibri" w:hAnsi="Calibri" w:cs="Calibri"/>
-            <w:noProof/>
-          </w:rPr>
-          <w:t>Figure 8: PSO Pseudocode</w:t>
-        </w:r>
-        <w:r>
-          <w:rPr>
-            <w:noProof/>
-            <w:webHidden/>
-          </w:rPr>
-          <w:tab/>
-        </w:r>
-        <w:r>
-          <w:rPr>
-            <w:noProof/>
-            <w:webHidden/>
-          </w:rPr>
-          <w:fldChar w:fldCharType="begin"/>
-        </w:r>
-        <w:r>
-          <w:rPr>
-            <w:noProof/>
-            <w:webHidden/>
-          </w:rPr>
-          <w:instrText xml:space="preserve"> PAGEREF _Toc68002823 \h </w:instrText>
+          <w:instrText xml:space="preserve"> PAGEREF _Toc68547945 \h </w:instrText>
         </w:r>
         <w:r>
           <w:rPr>
@@ -4482,14 +4858,14 @@
           <w:lang w:val="en-GB" w:eastAsia="en-GB"/>
         </w:rPr>
       </w:pPr>
-      <w:hyperlink w:anchor="_Toc68002824" w:history="1">
+      <w:hyperlink w:anchor="_Toc68547946" w:history="1">
         <w:r>
           <w:rPr>
             <w:rStyle w:val="Hyperlink"/>
             <w:rFonts w:ascii="Calibri" w:hAnsi="Calibri" w:cs="Calibri"/>
             <w:noProof/>
           </w:rPr>
-          <w:t>Figure 9: Adaptive Selection Operator using Probability Matching Pseudocode</w:t>
+          <w:t>Figure 6: Activity Diagram</w:t>
         </w:r>
         <w:r>
           <w:rPr>
@@ -4510,7 +4886,7 @@
             <w:noProof/>
             <w:webHidden/>
           </w:rPr>
-          <w:instrText xml:space="preserve"> PAGEREF _Toc68002824 \h </w:instrText>
+          <w:instrText xml:space="preserve"> PAGEREF _Toc68547946 \h </w:instrText>
         </w:r>
         <w:r>
           <w:rPr>
@@ -4557,14 +4933,14 @@
           <w:lang w:val="en-GB" w:eastAsia="en-GB"/>
         </w:rPr>
       </w:pPr>
-      <w:hyperlink w:anchor="_Toc68002825" w:history="1">
+      <w:hyperlink w:anchor="_Toc68547947" w:history="1">
         <w:r>
           <w:rPr>
             <w:rStyle w:val="Hyperlink"/>
             <w:rFonts w:ascii="Calibri" w:hAnsi="Calibri" w:cs="Calibri"/>
             <w:noProof/>
           </w:rPr>
-          <w:t>Figure 10: Q-Learning Pseudocode</w:t>
+          <w:t>Figure 7: Initialization Pseudocode</w:t>
         </w:r>
         <w:r>
           <w:rPr>
@@ -4585,7 +4961,7 @@
             <w:noProof/>
             <w:webHidden/>
           </w:rPr>
-          <w:instrText xml:space="preserve"> PAGEREF _Toc68002825 \h </w:instrText>
+          <w:instrText xml:space="preserve"> PAGEREF _Toc68547947 \h </w:instrText>
         </w:r>
         <w:r>
           <w:rPr>
@@ -4632,14 +5008,14 @@
           <w:lang w:val="en-GB" w:eastAsia="en-GB"/>
         </w:rPr>
       </w:pPr>
-      <w:hyperlink w:anchor="_Toc68002826" w:history="1">
+      <w:hyperlink w:anchor="_Toc68547948" w:history="1">
         <w:r>
           <w:rPr>
             <w:rStyle w:val="Hyperlink"/>
             <w:rFonts w:ascii="Calibri" w:hAnsi="Calibri" w:cs="Calibri"/>
             <w:noProof/>
           </w:rPr>
-          <w:t>Figure 11: Example of data used during Implementation (w/ Description)</w:t>
+          <w:t>Figure 8: PSO Pseudocode</w:t>
         </w:r>
         <w:r>
           <w:rPr>
@@ -4660,7 +5036,7 @@
             <w:noProof/>
             <w:webHidden/>
           </w:rPr>
-          <w:instrText xml:space="preserve"> PAGEREF _Toc68002826 \h </w:instrText>
+          <w:instrText xml:space="preserve"> PAGEREF _Toc68547948 \h </w:instrText>
         </w:r>
         <w:r>
           <w:rPr>
@@ -4707,14 +5083,14 @@
           <w:lang w:val="en-GB" w:eastAsia="en-GB"/>
         </w:rPr>
       </w:pPr>
-      <w:hyperlink w:anchor="_Toc68002827" w:history="1">
+      <w:hyperlink w:anchor="_Toc68547949" w:history="1">
         <w:r>
           <w:rPr>
             <w:rStyle w:val="Hyperlink"/>
             <w:rFonts w:ascii="Calibri" w:hAnsi="Calibri" w:cs="Calibri"/>
             <w:noProof/>
           </w:rPr>
-          <w:t>Figure 12: Particle altering algorithm.</w:t>
+          <w:t>Figure 9: Adaptive Selection Operator using Probability Matching Pseudocode</w:t>
         </w:r>
         <w:r>
           <w:rPr>
@@ -4735,7 +5111,7 @@
             <w:noProof/>
             <w:webHidden/>
           </w:rPr>
-          <w:instrText xml:space="preserve"> PAGEREF _Toc68002827 \h </w:instrText>
+          <w:instrText xml:space="preserve"> PAGEREF _Toc68547949 \h </w:instrText>
         </w:r>
         <w:r>
           <w:rPr>
@@ -4782,14 +5158,14 @@
           <w:lang w:val="en-GB" w:eastAsia="en-GB"/>
         </w:rPr>
       </w:pPr>
-      <w:hyperlink w:anchor="_Toc68002828" w:history="1">
+      <w:hyperlink w:anchor="_Toc68547950" w:history="1">
         <w:r>
           <w:rPr>
             <w:rStyle w:val="Hyperlink"/>
             <w:rFonts w:ascii="Calibri" w:hAnsi="Calibri" w:cs="Calibri"/>
             <w:noProof/>
           </w:rPr>
-          <w:t>Figure 13: PSO Single Mutation algorithm.</w:t>
+          <w:t>Figure 10: Q-Learning Pseudocode</w:t>
         </w:r>
         <w:r>
           <w:rPr>
@@ -4810,7 +5186,7 @@
             <w:noProof/>
             <w:webHidden/>
           </w:rPr>
-          <w:instrText xml:space="preserve"> PAGEREF _Toc68002828 \h </w:instrText>
+          <w:instrText xml:space="preserve"> PAGEREF _Toc68547950 \h </w:instrText>
         </w:r>
         <w:r>
           <w:rPr>
@@ -4857,14 +5233,14 @@
           <w:lang w:val="en-GB" w:eastAsia="en-GB"/>
         </w:rPr>
       </w:pPr>
-      <w:hyperlink w:anchor="_Toc68002829" w:history="1">
+      <w:hyperlink w:anchor="_Toc68547951" w:history="1">
         <w:r>
           <w:rPr>
             <w:rStyle w:val="Hyperlink"/>
             <w:rFonts w:ascii="Calibri" w:hAnsi="Calibri" w:cs="Calibri"/>
             <w:noProof/>
           </w:rPr>
-          <w:t>Figure 14: Multiple Mutation algorithm.</w:t>
+          <w:t>Figure 11: Example of data used during Implementation (w/ Description)</w:t>
         </w:r>
         <w:r>
           <w:rPr>
@@ -4885,82 +5261,7 @@
             <w:noProof/>
             <w:webHidden/>
           </w:rPr>
-          <w:instrText xml:space="preserve"> PAGEREF _Toc68002829 \h </w:instrText>
-        </w:r>
-        <w:r>
-          <w:rPr>
-            <w:noProof/>
-            <w:webHidden/>
-          </w:rPr>
-        </w:r>
-        <w:r>
-          <w:rPr>
-            <w:noProof/>
-            <w:webHidden/>
-          </w:rPr>
-          <w:fldChar w:fldCharType="separate"/>
-        </w:r>
-        <w:r>
-          <w:rPr>
-            <w:noProof/>
-            <w:webHidden/>
-          </w:rPr>
-          <w:t>28</w:t>
-        </w:r>
-        <w:r>
-          <w:rPr>
-            <w:noProof/>
-            <w:webHidden/>
-          </w:rPr>
-          <w:fldChar w:fldCharType="end"/>
-        </w:r>
-      </w:hyperlink>
-    </w:p>
-    <w:p>
-      <w:pPr>
-        <w:pStyle w:val="TableofFigures"/>
-        <w:tabs>
-          <w:tab w:val="right" w:leader="dot" w:pos="9350"/>
-        </w:tabs>
-        <w:spacing w:line="360" w:lineRule="auto"/>
-        <w:ind w:left="737"/>
-        <w:rPr>
-          <w:noProof/>
-          <w:kern w:val="0"/>
-          <w:sz w:val="22"/>
-          <w:szCs w:val="22"/>
-          <w:lang w:val="en-GB" w:eastAsia="en-GB"/>
-        </w:rPr>
-      </w:pPr>
-      <w:hyperlink w:anchor="_Toc68002830" w:history="1">
-        <w:r>
-          <w:rPr>
-            <w:rStyle w:val="Hyperlink"/>
-            <w:rFonts w:ascii="Calibri" w:hAnsi="Calibri" w:cs="Calibri"/>
-            <w:noProof/>
-          </w:rPr>
-          <w:t>Figure 15: Adaptive Selection algorithm.</w:t>
-        </w:r>
-        <w:r>
-          <w:rPr>
-            <w:noProof/>
-            <w:webHidden/>
-          </w:rPr>
-          <w:tab/>
-        </w:r>
-        <w:r>
-          <w:rPr>
-            <w:noProof/>
-            <w:webHidden/>
-          </w:rPr>
-          <w:fldChar w:fldCharType="begin"/>
-        </w:r>
-        <w:r>
-          <w:rPr>
-            <w:noProof/>
-            <w:webHidden/>
-          </w:rPr>
-          <w:instrText xml:space="preserve"> PAGEREF _Toc68002830 \h </w:instrText>
+          <w:instrText xml:space="preserve"> PAGEREF _Toc68547951 \h </w:instrText>
         </w:r>
         <w:r>
           <w:rPr>
@@ -5007,14 +5308,14 @@
           <w:lang w:val="en-GB" w:eastAsia="en-GB"/>
         </w:rPr>
       </w:pPr>
-      <w:hyperlink w:anchor="_Toc68002831" w:history="1">
+      <w:hyperlink w:anchor="_Toc68547952" w:history="1">
         <w:r>
           <w:rPr>
             <w:rStyle w:val="Hyperlink"/>
             <w:rFonts w:ascii="Calibri" w:hAnsi="Calibri" w:cs="Calibri"/>
             <w:noProof/>
           </w:rPr>
-          <w:t>Figure 16: Adaptive Mutation Selection Operator</w:t>
+          <w:t>Figure 12: Particle altering algorithm.</w:t>
         </w:r>
         <w:r>
           <w:rPr>
@@ -5035,7 +5336,7 @@
             <w:noProof/>
             <w:webHidden/>
           </w:rPr>
-          <w:instrText xml:space="preserve"> PAGEREF _Toc68002831 \h </w:instrText>
+          <w:instrText xml:space="preserve"> PAGEREF _Toc68547952 \h </w:instrText>
         </w:r>
         <w:r>
           <w:rPr>
@@ -5082,14 +5383,14 @@
           <w:lang w:val="en-GB" w:eastAsia="en-GB"/>
         </w:rPr>
       </w:pPr>
-      <w:hyperlink w:anchor="_Toc68002832" w:history="1">
+      <w:hyperlink w:anchor="_Toc68547953" w:history="1">
         <w:r>
           <w:rPr>
             <w:rStyle w:val="Hyperlink"/>
             <w:rFonts w:ascii="Calibri" w:hAnsi="Calibri" w:cs="Calibri"/>
             <w:noProof/>
           </w:rPr>
-          <w:t>Figure 17: Q-Learning algorithm.</w:t>
+          <w:t>Figure 13: PSO Single Mutation algorithm.</w:t>
         </w:r>
         <w:r>
           <w:rPr>
@@ -5110,7 +5411,157 @@
             <w:noProof/>
             <w:webHidden/>
           </w:rPr>
-          <w:instrText xml:space="preserve"> PAGEREF _Toc68002832 \h </w:instrText>
+          <w:instrText xml:space="preserve"> PAGEREF _Toc68547953 \h </w:instrText>
+        </w:r>
+        <w:r>
+          <w:rPr>
+            <w:noProof/>
+            <w:webHidden/>
+          </w:rPr>
+        </w:r>
+        <w:r>
+          <w:rPr>
+            <w:noProof/>
+            <w:webHidden/>
+          </w:rPr>
+          <w:fldChar w:fldCharType="separate"/>
+        </w:r>
+        <w:r>
+          <w:rPr>
+            <w:noProof/>
+            <w:webHidden/>
+          </w:rPr>
+          <w:t>31</w:t>
+        </w:r>
+        <w:r>
+          <w:rPr>
+            <w:noProof/>
+            <w:webHidden/>
+          </w:rPr>
+          <w:fldChar w:fldCharType="end"/>
+        </w:r>
+      </w:hyperlink>
+    </w:p>
+    <w:p>
+      <w:pPr>
+        <w:pStyle w:val="TableofFigures"/>
+        <w:tabs>
+          <w:tab w:val="right" w:leader="dot" w:pos="9350"/>
+        </w:tabs>
+        <w:spacing w:line="360" w:lineRule="auto"/>
+        <w:ind w:left="737"/>
+        <w:rPr>
+          <w:noProof/>
+          <w:kern w:val="0"/>
+          <w:sz w:val="22"/>
+          <w:szCs w:val="22"/>
+          <w:lang w:val="en-GB" w:eastAsia="en-GB"/>
+        </w:rPr>
+      </w:pPr>
+      <w:hyperlink w:anchor="_Toc68547954" w:history="1">
+        <w:r>
+          <w:rPr>
+            <w:rStyle w:val="Hyperlink"/>
+            <w:rFonts w:ascii="Calibri" w:hAnsi="Calibri" w:cs="Calibri"/>
+            <w:noProof/>
+          </w:rPr>
+          <w:t>Figure 14: Multiple Mutation algorithm.</w:t>
+        </w:r>
+        <w:r>
+          <w:rPr>
+            <w:noProof/>
+            <w:webHidden/>
+          </w:rPr>
+          <w:tab/>
+        </w:r>
+        <w:r>
+          <w:rPr>
+            <w:noProof/>
+            <w:webHidden/>
+          </w:rPr>
+          <w:fldChar w:fldCharType="begin"/>
+        </w:r>
+        <w:r>
+          <w:rPr>
+            <w:noProof/>
+            <w:webHidden/>
+          </w:rPr>
+          <w:instrText xml:space="preserve"> PAGEREF _Toc68547954 \h </w:instrText>
+        </w:r>
+        <w:r>
+          <w:rPr>
+            <w:noProof/>
+            <w:webHidden/>
+          </w:rPr>
+        </w:r>
+        <w:r>
+          <w:rPr>
+            <w:noProof/>
+            <w:webHidden/>
+          </w:rPr>
+          <w:fldChar w:fldCharType="separate"/>
+        </w:r>
+        <w:r>
+          <w:rPr>
+            <w:noProof/>
+            <w:webHidden/>
+          </w:rPr>
+          <w:t>31</w:t>
+        </w:r>
+        <w:r>
+          <w:rPr>
+            <w:noProof/>
+            <w:webHidden/>
+          </w:rPr>
+          <w:fldChar w:fldCharType="end"/>
+        </w:r>
+      </w:hyperlink>
+    </w:p>
+    <w:p>
+      <w:pPr>
+        <w:pStyle w:val="TableofFigures"/>
+        <w:tabs>
+          <w:tab w:val="right" w:leader="dot" w:pos="9350"/>
+        </w:tabs>
+        <w:spacing w:line="360" w:lineRule="auto"/>
+        <w:ind w:left="737"/>
+        <w:rPr>
+          <w:noProof/>
+          <w:kern w:val="0"/>
+          <w:sz w:val="22"/>
+          <w:szCs w:val="22"/>
+          <w:lang w:val="en-GB" w:eastAsia="en-GB"/>
+        </w:rPr>
+      </w:pPr>
+      <w:hyperlink w:anchor="_Toc68547955" w:history="1">
+        <w:r>
+          <w:rPr>
+            <w:rStyle w:val="Hyperlink"/>
+            <w:rFonts w:ascii="Calibri" w:hAnsi="Calibri" w:cs="Calibri"/>
+            <w:noProof/>
+          </w:rPr>
+          <w:t>Figure 15: Adaptive Selection algorithm.</w:t>
+        </w:r>
+        <w:r>
+          <w:rPr>
+            <w:noProof/>
+            <w:webHidden/>
+          </w:rPr>
+          <w:tab/>
+        </w:r>
+        <w:r>
+          <w:rPr>
+            <w:noProof/>
+            <w:webHidden/>
+          </w:rPr>
+          <w:fldChar w:fldCharType="begin"/>
+        </w:r>
+        <w:r>
+          <w:rPr>
+            <w:noProof/>
+            <w:webHidden/>
+          </w:rPr>
+          <w:instrText xml:space="preserve"> PAGEREF _Toc68547955 \h </w:instrText>
         </w:r>
         <w:r>
           <w:rPr>
@@ -5143,7 +5594,457 @@
     </w:p>
     <w:p>
       <w:pPr>
-        <w:ind w:left="680"/>
+        <w:pStyle w:val="TableofFigures"/>
+        <w:tabs>
+          <w:tab w:val="right" w:leader="dot" w:pos="9350"/>
+        </w:tabs>
+        <w:spacing w:line="360" w:lineRule="auto"/>
+        <w:ind w:left="737"/>
+        <w:rPr>
+          <w:noProof/>
+          <w:kern w:val="0"/>
+          <w:sz w:val="22"/>
+          <w:szCs w:val="22"/>
+          <w:lang w:val="en-GB" w:eastAsia="en-GB"/>
+        </w:rPr>
+      </w:pPr>
+      <w:hyperlink w:anchor="_Toc68547956" w:history="1">
+        <w:r>
+          <w:rPr>
+            <w:rStyle w:val="Hyperlink"/>
+            <w:rFonts w:ascii="Calibri" w:hAnsi="Calibri" w:cs="Calibri"/>
+            <w:noProof/>
+          </w:rPr>
+          <w:t>Figure 16: Adaptive Mutation Selection Operator</w:t>
+        </w:r>
+        <w:r>
+          <w:rPr>
+            <w:noProof/>
+            <w:webHidden/>
+          </w:rPr>
+          <w:tab/>
+        </w:r>
+        <w:r>
+          <w:rPr>
+            <w:noProof/>
+            <w:webHidden/>
+          </w:rPr>
+          <w:fldChar w:fldCharType="begin"/>
+        </w:r>
+        <w:r>
+          <w:rPr>
+            <w:noProof/>
+            <w:webHidden/>
+          </w:rPr>
+          <w:instrText xml:space="preserve"> PAGEREF _Toc68547956 \h </w:instrText>
+        </w:r>
+        <w:r>
+          <w:rPr>
+            <w:noProof/>
+            <w:webHidden/>
+          </w:rPr>
+        </w:r>
+        <w:r>
+          <w:rPr>
+            <w:noProof/>
+            <w:webHidden/>
+          </w:rPr>
+          <w:fldChar w:fldCharType="separate"/>
+        </w:r>
+        <w:r>
+          <w:rPr>
+            <w:noProof/>
+            <w:webHidden/>
+          </w:rPr>
+          <w:t>33</w:t>
+        </w:r>
+        <w:r>
+          <w:rPr>
+            <w:noProof/>
+            <w:webHidden/>
+          </w:rPr>
+          <w:fldChar w:fldCharType="end"/>
+        </w:r>
+      </w:hyperlink>
+    </w:p>
+    <w:p>
+      <w:pPr>
+        <w:pStyle w:val="TableofFigures"/>
+        <w:tabs>
+          <w:tab w:val="right" w:leader="dot" w:pos="9350"/>
+        </w:tabs>
+        <w:spacing w:line="360" w:lineRule="auto"/>
+        <w:ind w:left="737"/>
+        <w:rPr>
+          <w:noProof/>
+          <w:kern w:val="0"/>
+          <w:sz w:val="22"/>
+          <w:szCs w:val="22"/>
+          <w:lang w:val="en-GB" w:eastAsia="en-GB"/>
+        </w:rPr>
+      </w:pPr>
+      <w:hyperlink w:anchor="_Toc68547957" w:history="1">
+        <w:r>
+          <w:rPr>
+            <w:rStyle w:val="Hyperlink"/>
+            <w:rFonts w:ascii="Calibri" w:hAnsi="Calibri" w:cs="Calibri"/>
+            <w:noProof/>
+          </w:rPr>
+          <w:t>Figure 17: Q-Learning algorithm.</w:t>
+        </w:r>
+        <w:r>
+          <w:rPr>
+            <w:noProof/>
+            <w:webHidden/>
+          </w:rPr>
+          <w:tab/>
+        </w:r>
+        <w:r>
+          <w:rPr>
+            <w:noProof/>
+            <w:webHidden/>
+          </w:rPr>
+          <w:fldChar w:fldCharType="begin"/>
+        </w:r>
+        <w:r>
+          <w:rPr>
+            <w:noProof/>
+            <w:webHidden/>
+          </w:rPr>
+          <w:instrText xml:space="preserve"> PAGEREF _Toc68547957 \h </w:instrText>
+        </w:r>
+        <w:r>
+          <w:rPr>
+            <w:noProof/>
+            <w:webHidden/>
+          </w:rPr>
+        </w:r>
+        <w:r>
+          <w:rPr>
+            <w:noProof/>
+            <w:webHidden/>
+          </w:rPr>
+          <w:fldChar w:fldCharType="separate"/>
+        </w:r>
+        <w:r>
+          <w:rPr>
+            <w:noProof/>
+            <w:webHidden/>
+          </w:rPr>
+          <w:t>35</w:t>
+        </w:r>
+        <w:r>
+          <w:rPr>
+            <w:noProof/>
+            <w:webHidden/>
+          </w:rPr>
+          <w:fldChar w:fldCharType="end"/>
+        </w:r>
+      </w:hyperlink>
+    </w:p>
+    <w:p>
+      <w:pPr>
+        <w:pStyle w:val="TableofFigures"/>
+        <w:tabs>
+          <w:tab w:val="right" w:leader="dot" w:pos="9350"/>
+        </w:tabs>
+        <w:spacing w:line="360" w:lineRule="auto"/>
+        <w:ind w:left="737"/>
+        <w:rPr>
+          <w:noProof/>
+          <w:kern w:val="0"/>
+          <w:sz w:val="22"/>
+          <w:szCs w:val="22"/>
+          <w:lang w:val="en-GB" w:eastAsia="en-GB"/>
+        </w:rPr>
+      </w:pPr>
+      <w:hyperlink w:anchor="_Toc68547958" w:history="1">
+        <w:r>
+          <w:rPr>
+            <w:rStyle w:val="Hyperlink"/>
+            <w:rFonts w:ascii="Calibri" w:hAnsi="Calibri" w:cs="Calibri"/>
+            <w:noProof/>
+          </w:rPr>
+          <w:t>Figure 18: Comparing Mean Fitness using Data Set 5</w:t>
+        </w:r>
+        <w:r>
+          <w:rPr>
+            <w:noProof/>
+            <w:webHidden/>
+          </w:rPr>
+          <w:tab/>
+        </w:r>
+        <w:r>
+          <w:rPr>
+            <w:noProof/>
+            <w:webHidden/>
+          </w:rPr>
+          <w:fldChar w:fldCharType="begin"/>
+        </w:r>
+        <w:r>
+          <w:rPr>
+            <w:noProof/>
+            <w:webHidden/>
+          </w:rPr>
+          <w:instrText xml:space="preserve"> PAGEREF _Toc68547958 \h </w:instrText>
+        </w:r>
+        <w:r>
+          <w:rPr>
+            <w:noProof/>
+            <w:webHidden/>
+          </w:rPr>
+        </w:r>
+        <w:r>
+          <w:rPr>
+            <w:noProof/>
+            <w:webHidden/>
+          </w:rPr>
+          <w:fldChar w:fldCharType="separate"/>
+        </w:r>
+        <w:r>
+          <w:rPr>
+            <w:noProof/>
+            <w:webHidden/>
+          </w:rPr>
+          <w:t>37</w:t>
+        </w:r>
+        <w:r>
+          <w:rPr>
+            <w:noProof/>
+            <w:webHidden/>
+          </w:rPr>
+          <w:fldChar w:fldCharType="end"/>
+        </w:r>
+      </w:hyperlink>
+    </w:p>
+    <w:p>
+      <w:pPr>
+        <w:pStyle w:val="TableofFigures"/>
+        <w:tabs>
+          <w:tab w:val="right" w:leader="dot" w:pos="9350"/>
+        </w:tabs>
+        <w:spacing w:line="360" w:lineRule="auto"/>
+        <w:ind w:left="737"/>
+        <w:rPr>
+          <w:noProof/>
+          <w:kern w:val="0"/>
+          <w:sz w:val="22"/>
+          <w:szCs w:val="22"/>
+          <w:lang w:val="en-GB" w:eastAsia="en-GB"/>
+        </w:rPr>
+      </w:pPr>
+      <w:hyperlink w:anchor="_Toc68547959" w:history="1">
+        <w:r>
+          <w:rPr>
+            <w:rStyle w:val="Hyperlink"/>
+            <w:rFonts w:ascii="Calibri" w:hAnsi="Calibri" w:cs="Calibri"/>
+            <w:noProof/>
+          </w:rPr>
+          <w:t>Figure 19: Comparing Best Fitness using Data Set 5</w:t>
+        </w:r>
+        <w:r>
+          <w:rPr>
+            <w:noProof/>
+            <w:webHidden/>
+          </w:rPr>
+          <w:tab/>
+        </w:r>
+        <w:r>
+          <w:rPr>
+            <w:noProof/>
+            <w:webHidden/>
+          </w:rPr>
+          <w:fldChar w:fldCharType="begin"/>
+        </w:r>
+        <w:r>
+          <w:rPr>
+            <w:noProof/>
+            <w:webHidden/>
+          </w:rPr>
+          <w:instrText xml:space="preserve"> PAGEREF _Toc68547959 \h </w:instrText>
+        </w:r>
+        <w:r>
+          <w:rPr>
+            <w:noProof/>
+            <w:webHidden/>
+          </w:rPr>
+        </w:r>
+        <w:r>
+          <w:rPr>
+            <w:noProof/>
+            <w:webHidden/>
+          </w:rPr>
+          <w:fldChar w:fldCharType="separate"/>
+        </w:r>
+        <w:r>
+          <w:rPr>
+            <w:noProof/>
+            <w:webHidden/>
+          </w:rPr>
+          <w:t>37</w:t>
+        </w:r>
+        <w:r>
+          <w:rPr>
+            <w:noProof/>
+            <w:webHidden/>
+          </w:rPr>
+          <w:fldChar w:fldCharType="end"/>
+        </w:r>
+      </w:hyperlink>
+    </w:p>
+    <w:p>
+      <w:pPr>
+        <w:pStyle w:val="TableofFigures"/>
+        <w:tabs>
+          <w:tab w:val="right" w:leader="dot" w:pos="9350"/>
+        </w:tabs>
+        <w:spacing w:line="360" w:lineRule="auto"/>
+        <w:ind w:left="737"/>
+        <w:rPr>
+          <w:noProof/>
+          <w:kern w:val="0"/>
+          <w:sz w:val="22"/>
+          <w:szCs w:val="22"/>
+          <w:lang w:val="en-GB" w:eastAsia="en-GB"/>
+        </w:rPr>
+      </w:pPr>
+      <w:hyperlink w:anchor="_Toc68547960" w:history="1">
+        <w:r>
+          <w:rPr>
+            <w:rStyle w:val="Hyperlink"/>
+            <w:rFonts w:ascii="Calibri" w:hAnsi="Calibri" w:cs="Calibri"/>
+            <w:noProof/>
+          </w:rPr>
+          <w:t>Figure 20: Comparing Mean Fitness using Data Set 6</w:t>
+        </w:r>
+        <w:r>
+          <w:rPr>
+            <w:noProof/>
+            <w:webHidden/>
+          </w:rPr>
+          <w:tab/>
+        </w:r>
+        <w:r>
+          <w:rPr>
+            <w:noProof/>
+            <w:webHidden/>
+          </w:rPr>
+          <w:fldChar w:fldCharType="begin"/>
+        </w:r>
+        <w:r>
+          <w:rPr>
+            <w:noProof/>
+            <w:webHidden/>
+          </w:rPr>
+          <w:instrText xml:space="preserve"> PAGEREF _Toc68547960 \h </w:instrText>
+        </w:r>
+        <w:r>
+          <w:rPr>
+            <w:noProof/>
+            <w:webHidden/>
+          </w:rPr>
+        </w:r>
+        <w:r>
+          <w:rPr>
+            <w:noProof/>
+            <w:webHidden/>
+          </w:rPr>
+          <w:fldChar w:fldCharType="separate"/>
+        </w:r>
+        <w:r>
+          <w:rPr>
+            <w:noProof/>
+            <w:webHidden/>
+          </w:rPr>
+          <w:t>38</w:t>
+        </w:r>
+        <w:r>
+          <w:rPr>
+            <w:noProof/>
+            <w:webHidden/>
+          </w:rPr>
+          <w:fldChar w:fldCharType="end"/>
+        </w:r>
+      </w:hyperlink>
+    </w:p>
+    <w:p>
+      <w:pPr>
+        <w:pStyle w:val="TableofFigures"/>
+        <w:tabs>
+          <w:tab w:val="right" w:leader="dot" w:pos="9350"/>
+        </w:tabs>
+        <w:spacing w:line="360" w:lineRule="auto"/>
+        <w:ind w:left="737"/>
+        <w:rPr>
+          <w:noProof/>
+          <w:kern w:val="0"/>
+          <w:sz w:val="22"/>
+          <w:szCs w:val="22"/>
+          <w:lang w:val="en-GB" w:eastAsia="en-GB"/>
+        </w:rPr>
+      </w:pPr>
+      <w:hyperlink w:anchor="_Toc68547961" w:history="1">
+        <w:r>
+          <w:rPr>
+            <w:rStyle w:val="Hyperlink"/>
+            <w:rFonts w:ascii="Calibri" w:hAnsi="Calibri" w:cs="Calibri"/>
+            <w:noProof/>
+          </w:rPr>
+          <w:t>Figure 21: Comparing Best Fitness using Data Set 6</w:t>
+        </w:r>
+        <w:r>
+          <w:rPr>
+            <w:noProof/>
+            <w:webHidden/>
+          </w:rPr>
+          <w:tab/>
+        </w:r>
+        <w:r>
+          <w:rPr>
+            <w:noProof/>
+            <w:webHidden/>
+          </w:rPr>
+          <w:fldChar w:fldCharType="begin"/>
+        </w:r>
+        <w:r>
+          <w:rPr>
+            <w:noProof/>
+            <w:webHidden/>
+          </w:rPr>
+          <w:instrText xml:space="preserve"> PAGEREF _Toc68547961 \h </w:instrText>
+        </w:r>
+        <w:r>
+          <w:rPr>
+            <w:noProof/>
+            <w:webHidden/>
+          </w:rPr>
+        </w:r>
+        <w:r>
+          <w:rPr>
+            <w:noProof/>
+            <w:webHidden/>
+          </w:rPr>
+          <w:fldChar w:fldCharType="separate"/>
+        </w:r>
+        <w:r>
+          <w:rPr>
+            <w:noProof/>
+            <w:webHidden/>
+          </w:rPr>
+          <w:t>38</w:t>
+        </w:r>
+        <w:r>
+          <w:rPr>
+            <w:noProof/>
+            <w:webHidden/>
+          </w:rPr>
+          <w:fldChar w:fldCharType="end"/>
+        </w:r>
+      </w:hyperlink>
+    </w:p>
+    <w:p>
+      <w:pPr>
+        <w:ind w:firstLine="0"/>
       </w:pPr>
       <w:r>
         <w:fldChar w:fldCharType="end"/>
@@ -5151,70 +6052,22 @@
     </w:p>
     <w:p>
       <w:pPr>
-        <w:ind w:left="680"/>
-      </w:pPr>
-    </w:p>
-    <w:p>
-      <w:pPr>
-        <w:spacing w:line="360" w:lineRule="auto"/>
         <w:ind w:firstLine="0"/>
-        <w:rPr>
-          <w:rFonts w:ascii="Calibri" w:hAnsi="Calibri" w:cs="Calibri"/>
-        </w:rPr>
-      </w:pPr>
-    </w:p>
-    <w:p>
-      <w:pPr>
-        <w:spacing w:line="360" w:lineRule="auto"/>
+      </w:pPr>
+    </w:p>
+    <w:p>
+      <w:pPr>
         <w:ind w:firstLine="0"/>
-        <w:rPr>
-          <w:rFonts w:ascii="Calibri" w:hAnsi="Calibri" w:cs="Calibri"/>
-        </w:rPr>
-      </w:pPr>
-    </w:p>
-    <w:p>
-      <w:pPr>
-        <w:spacing w:line="360" w:lineRule="auto"/>
+      </w:pPr>
+    </w:p>
+    <w:p>
+      <w:pPr>
         <w:ind w:firstLine="0"/>
-        <w:rPr>
-          <w:rFonts w:ascii="Calibri" w:hAnsi="Calibri" w:cs="Calibri"/>
-        </w:rPr>
-      </w:pPr>
-    </w:p>
-    <w:p>
-      <w:pPr>
-        <w:spacing w:line="360" w:lineRule="auto"/>
+      </w:pPr>
+    </w:p>
+    <w:p>
+      <w:pPr>
         <w:ind w:firstLine="0"/>
-        <w:rPr>
-          <w:rFonts w:ascii="Calibri" w:hAnsi="Calibri" w:cs="Calibri"/>
-        </w:rPr>
-      </w:pPr>
-    </w:p>
-    <w:p>
-      <w:pPr>
-        <w:spacing w:line="360" w:lineRule="auto"/>
-        <w:ind w:firstLine="0"/>
-        <w:rPr>
-          <w:rFonts w:ascii="Calibri" w:hAnsi="Calibri" w:cs="Calibri"/>
-        </w:rPr>
-      </w:pPr>
-    </w:p>
-    <w:p>
-      <w:pPr>
-        <w:spacing w:line="360" w:lineRule="auto"/>
-        <w:ind w:firstLine="0"/>
-        <w:rPr>
-          <w:rFonts w:ascii="Calibri" w:hAnsi="Calibri" w:cs="Calibri"/>
-        </w:rPr>
-      </w:pPr>
-    </w:p>
-    <w:p>
-      <w:pPr>
-        <w:spacing w:line="360" w:lineRule="auto"/>
-        <w:ind w:firstLine="0"/>
-        <w:rPr>
-          <w:rFonts w:ascii="Calibri" w:hAnsi="Calibri" w:cs="Calibri"/>
-        </w:rPr>
       </w:pPr>
     </w:p>
     <w:p>
@@ -5229,7 +6082,7 @@
         <w:lastRenderedPageBreak/>
         <w:tab/>
       </w:r>
-      <w:bookmarkStart w:id="8" w:name="_Toc68102597"/>
+      <w:bookmarkStart w:id="8" w:name="_Toc68547885"/>
       <w:r>
         <w:rPr>
           <w:rFonts w:ascii="Calibri" w:hAnsi="Calibri" w:cs="Calibri"/>
@@ -5508,16 +6361,6 @@
     </w:p>
     <w:p>
       <w:pPr>
-        <w:ind w:firstLine="0"/>
-      </w:pPr>
-    </w:p>
-    <w:p>
-      <w:pPr>
-        <w:ind w:firstLine="0"/>
-      </w:pPr>
-    </w:p>
-    <w:p>
-      <w:pPr>
         <w:pStyle w:val="Heading1"/>
         <w:numPr>
           <w:ilvl w:val="0"/>
@@ -5528,7 +6371,7 @@
           <w:rFonts w:ascii="Calibri" w:hAnsi="Calibri" w:cs="Calibri"/>
         </w:rPr>
       </w:pPr>
-      <w:bookmarkStart w:id="9" w:name="_Toc68102598"/>
+      <w:bookmarkStart w:id="9" w:name="_Toc68547886"/>
       <w:r>
         <w:rPr>
           <w:rFonts w:ascii="Calibri" w:hAnsi="Calibri" w:cs="Calibri"/>
@@ -5618,61 +6461,7 @@
           <w:sz w:val="22"/>
           <w:szCs w:val="22"/>
         </w:rPr>
-        <w:t xml:space="preserve">intelligence-based algorithms are from an area called bio-inspired algorithms, </w:t>
-      </w:r>
-      <w:proofErr w:type="gramStart"/>
-      <w:r>
-        <w:rPr>
-          <w:rFonts w:ascii="Calibri" w:hAnsi="Calibri" w:cs="Calibri"/>
-          <w:sz w:val="22"/>
-          <w:szCs w:val="22"/>
-        </w:rPr>
-        <w:t>e.g.</w:t>
-      </w:r>
-      <w:proofErr w:type="gramEnd"/>
-      <w:r>
-        <w:rPr>
-          <w:rFonts w:ascii="Calibri" w:hAnsi="Calibri" w:cs="Calibri"/>
-          <w:sz w:val="22"/>
-          <w:szCs w:val="22"/>
-        </w:rPr>
-        <w:t xml:space="preserve"> genetic algorithms are also from this area, as they are natured inspired, the particle swarm optimization I will be using is natured inspired, also are others such as the ant colony optimization (</w:t>
-      </w:r>
-      <w:proofErr w:type="spellStart"/>
-      <w:r>
-        <w:rPr>
-          <w:rFonts w:ascii="Calibri" w:hAnsi="Calibri" w:cs="Calibri"/>
-          <w:sz w:val="22"/>
-          <w:szCs w:val="22"/>
-        </w:rPr>
-        <w:t>Hassanien</w:t>
-      </w:r>
-      <w:proofErr w:type="spellEnd"/>
-      <w:r>
-        <w:rPr>
-          <w:rFonts w:ascii="Calibri" w:hAnsi="Calibri" w:cs="Calibri"/>
-          <w:sz w:val="22"/>
-          <w:szCs w:val="22"/>
-        </w:rPr>
-        <w:t xml:space="preserve"> and </w:t>
-      </w:r>
-      <w:proofErr w:type="spellStart"/>
-      <w:r>
-        <w:rPr>
-          <w:rFonts w:ascii="Calibri" w:hAnsi="Calibri" w:cs="Calibri"/>
-          <w:sz w:val="22"/>
-          <w:szCs w:val="22"/>
-        </w:rPr>
-        <w:t>Emary</w:t>
-      </w:r>
-      <w:proofErr w:type="spellEnd"/>
-      <w:r>
-        <w:rPr>
-          <w:rFonts w:ascii="Calibri" w:hAnsi="Calibri" w:cs="Calibri"/>
-          <w:sz w:val="22"/>
-          <w:szCs w:val="22"/>
-        </w:rPr>
-        <w:t xml:space="preserve">, 2016). </w:t>
+        <w:t xml:space="preserve">intelligence-based algorithms are from an area called bio-inspired algorithms, e.g. genetic algorithms are also from this area, as they are natured inspired, the particle swarm optimization I will be using is natured inspired, also are others such as the ant colony optimization (Hassanien and Emary, 2016). </w:t>
       </w:r>
       <w:r>
         <w:rPr>
@@ -5714,7 +6503,6 @@
         </w:rPr>
         <w:t xml:space="preserve">interacts with its environment and due to the </w:t>
       </w:r>
-      <w:proofErr w:type="gramStart"/>
       <w:r>
         <w:rPr>
           <w:rFonts w:ascii="Calibri" w:hAnsi="Calibri" w:cs="Calibri"/>
@@ -5723,7 +6511,6 @@
         </w:rPr>
         <w:t>environment</w:t>
       </w:r>
-      <w:proofErr w:type="gramEnd"/>
       <w:r>
         <w:rPr>
           <w:rFonts w:ascii="Calibri" w:hAnsi="Calibri" w:cs="Calibri"/>
@@ -5830,25 +6617,7 @@
           <w:sz w:val="22"/>
           <w:szCs w:val="22"/>
         </w:rPr>
-        <w:t xml:space="preserve">One of the problems being tested is the 0-1 multidimensional knapsack problem, this problem arises in different scenarios, Boyer, </w:t>
-      </w:r>
-      <w:proofErr w:type="spellStart"/>
-      <w:r>
-        <w:rPr>
-          <w:rFonts w:ascii="Calibri" w:hAnsi="Calibri" w:cs="Calibri"/>
-          <w:sz w:val="22"/>
-          <w:szCs w:val="22"/>
-        </w:rPr>
-        <w:t>Elkihel</w:t>
-      </w:r>
-      <w:proofErr w:type="spellEnd"/>
-      <w:r>
-        <w:rPr>
-          <w:rFonts w:ascii="Calibri" w:hAnsi="Calibri" w:cs="Calibri"/>
-          <w:sz w:val="22"/>
-          <w:szCs w:val="22"/>
-        </w:rPr>
-        <w:t xml:space="preserve"> and El Baz</w:t>
+        <w:t>One of the problems being tested is the 0-1 multidimensional knapsack problem, this problem arises in different scenarios, Boyer, Elkihel and El Baz</w:t>
       </w:r>
       <w:r>
         <w:rPr>
@@ -5920,7 +6689,7 @@
           <w:rFonts w:ascii="Calibri" w:hAnsi="Calibri" w:cs="Calibri"/>
         </w:rPr>
       </w:pPr>
-      <w:bookmarkStart w:id="10" w:name="_Toc68102599"/>
+      <w:bookmarkStart w:id="10" w:name="_Toc68547887"/>
       <w:r>
         <w:rPr>
           <w:rFonts w:ascii="Calibri" w:hAnsi="Calibri" w:cs="Calibri"/>
@@ -5939,23 +6708,13 @@
           <w:szCs w:val="22"/>
         </w:rPr>
       </w:pPr>
-      <w:proofErr w:type="spellStart"/>
-      <w:r>
-        <w:rPr>
-          <w:rFonts w:ascii="Calibri" w:hAnsi="Calibri" w:cs="Calibri"/>
-          <w:sz w:val="22"/>
-          <w:szCs w:val="22"/>
-        </w:rPr>
-        <w:t>Arsham</w:t>
-      </w:r>
-      <w:proofErr w:type="spellEnd"/>
-      <w:r>
-        <w:rPr>
-          <w:rFonts w:ascii="Calibri" w:hAnsi="Calibri" w:cs="Calibri"/>
-          <w:sz w:val="22"/>
-          <w:szCs w:val="22"/>
-        </w:rPr>
-        <w:t xml:space="preserve"> (200</w:t>
+      <w:r>
+        <w:rPr>
+          <w:rFonts w:ascii="Calibri" w:hAnsi="Calibri" w:cs="Calibri"/>
+          <w:sz w:val="22"/>
+          <w:szCs w:val="22"/>
+        </w:rPr>
+        <w:t>Arsham (200</w:t>
       </w:r>
       <w:r>
         <w:rPr>
@@ -6036,25 +6795,7 @@
           <w:sz w:val="22"/>
           <w:szCs w:val="22"/>
         </w:rPr>
-        <w:t>find solutions. They are classed based on the mathematical characteristics of the objective function, the constraints, and the controllable decision variables. (</w:t>
-      </w:r>
-      <w:proofErr w:type="spellStart"/>
-      <w:r>
-        <w:rPr>
-          <w:rFonts w:ascii="Calibri" w:hAnsi="Calibri" w:cs="Calibri"/>
-          <w:sz w:val="22"/>
-          <w:szCs w:val="22"/>
-        </w:rPr>
-        <w:t>Arsham</w:t>
-      </w:r>
-      <w:proofErr w:type="spellEnd"/>
-      <w:r>
-        <w:rPr>
-          <w:rFonts w:ascii="Calibri" w:hAnsi="Calibri" w:cs="Calibri"/>
-          <w:sz w:val="22"/>
-          <w:szCs w:val="22"/>
-        </w:rPr>
-        <w:t xml:space="preserve">, </w:t>
+        <w:t xml:space="preserve">find solutions. They are classed based on the mathematical characteristics of the objective function, the constraints, and the controllable decision variables. (Arsham, </w:t>
       </w:r>
       <w:r>
         <w:rPr>
@@ -6086,23 +6827,13 @@
           <w:szCs w:val="22"/>
         </w:rPr>
       </w:pPr>
-      <w:proofErr w:type="spellStart"/>
-      <w:r>
-        <w:rPr>
-          <w:rFonts w:ascii="Calibri" w:hAnsi="Calibri" w:cs="Calibri"/>
-          <w:sz w:val="22"/>
-          <w:szCs w:val="22"/>
-        </w:rPr>
-        <w:t>Nandy</w:t>
-      </w:r>
-      <w:proofErr w:type="spellEnd"/>
-      <w:r>
-        <w:rPr>
-          <w:rFonts w:ascii="Calibri" w:hAnsi="Calibri" w:cs="Calibri"/>
-          <w:sz w:val="22"/>
-          <w:szCs w:val="22"/>
-        </w:rPr>
-        <w:t xml:space="preserve"> and Biswas (2018) state how </w:t>
+      <w:r>
+        <w:rPr>
+          <w:rFonts w:ascii="Calibri" w:hAnsi="Calibri" w:cs="Calibri"/>
+          <w:sz w:val="22"/>
+          <w:szCs w:val="22"/>
+        </w:rPr>
+        <w:t xml:space="preserve">Nandy and Biswas (2018) state how </w:t>
       </w:r>
       <w:r>
         <w:rPr>
@@ -6158,25 +6889,7 @@
           <w:sz w:val="22"/>
           <w:szCs w:val="22"/>
         </w:rPr>
-        <w:t xml:space="preserve">reinforcement learning as stated by </w:t>
-      </w:r>
-      <w:proofErr w:type="spellStart"/>
-      <w:r>
-        <w:rPr>
-          <w:rFonts w:ascii="Calibri" w:hAnsi="Calibri" w:cs="Calibri"/>
-          <w:sz w:val="22"/>
-          <w:szCs w:val="22"/>
-        </w:rPr>
-        <w:t>Nandy</w:t>
-      </w:r>
-      <w:proofErr w:type="spellEnd"/>
-      <w:r>
-        <w:rPr>
-          <w:rFonts w:ascii="Calibri" w:hAnsi="Calibri" w:cs="Calibri"/>
-          <w:sz w:val="22"/>
-          <w:szCs w:val="22"/>
-        </w:rPr>
-        <w:t xml:space="preserve"> and Biswas (2018)</w:t>
+        <w:t>reinforcement learning as stated by Nandy and Biswas (2018)</w:t>
       </w:r>
       <w:r>
         <w:rPr>
@@ -6370,7 +7083,7 @@
           <w:iCs w:val="0"/>
         </w:rPr>
       </w:pPr>
-      <w:bookmarkStart w:id="11" w:name="_Toc68002816"/>
+      <w:bookmarkStart w:id="11" w:name="_Toc68547941"/>
       <w:r>
         <w:rPr>
           <w:rFonts w:ascii="Calibri" w:hAnsi="Calibri" w:cs="Calibri"/>
@@ -6535,51 +7248,15 @@
           <w:sz w:val="22"/>
           <w:szCs w:val="22"/>
         </w:rPr>
-        <w:t xml:space="preserve"> Sewak (2019) and </w:t>
-      </w:r>
-      <w:proofErr w:type="spellStart"/>
-      <w:r>
-        <w:rPr>
-          <w:rFonts w:ascii="Calibri" w:hAnsi="Calibri" w:cs="Calibri"/>
-          <w:sz w:val="22"/>
-          <w:szCs w:val="22"/>
-        </w:rPr>
-        <w:t>Nandy</w:t>
-      </w:r>
-      <w:proofErr w:type="spellEnd"/>
-      <w:r>
-        <w:rPr>
-          <w:rFonts w:ascii="Calibri" w:hAnsi="Calibri" w:cs="Calibri"/>
-          <w:sz w:val="22"/>
-          <w:szCs w:val="22"/>
-        </w:rPr>
-        <w:t xml:space="preserve"> and Biswas (2018) detail the </w:t>
-      </w:r>
-      <w:r>
-        <w:rPr>
-          <w:rFonts w:ascii="Calibri" w:hAnsi="Calibri" w:cs="Calibri"/>
-          <w:sz w:val="22"/>
-          <w:szCs w:val="22"/>
-        </w:rPr>
-        <w:t xml:space="preserve">base of reinforcement learning, </w:t>
-      </w:r>
-      <w:proofErr w:type="spellStart"/>
-      <w:r>
-        <w:rPr>
-          <w:rFonts w:ascii="Calibri" w:hAnsi="Calibri" w:cs="Calibri"/>
-          <w:sz w:val="22"/>
-          <w:szCs w:val="22"/>
-        </w:rPr>
-        <w:t>Nandy</w:t>
-      </w:r>
-      <w:proofErr w:type="spellEnd"/>
-      <w:r>
-        <w:rPr>
-          <w:rFonts w:ascii="Calibri" w:hAnsi="Calibri" w:cs="Calibri"/>
-          <w:sz w:val="22"/>
-          <w:szCs w:val="22"/>
-        </w:rPr>
-        <w:t xml:space="preserve"> and Biswas show a very important flow of how the agent has a relationship with the environment and the factors </w:t>
+        <w:t xml:space="preserve"> Sewak (2019) and Nandy and Biswas (2018) detail the </w:t>
+      </w:r>
+      <w:r>
+        <w:rPr>
+          <w:rFonts w:ascii="Calibri" w:hAnsi="Calibri" w:cs="Calibri"/>
+          <w:sz w:val="22"/>
+          <w:szCs w:val="22"/>
+        </w:rPr>
+        <w:t xml:space="preserve">base of reinforcement learning, Nandy and Biswas show a very important flow of how the agent has a relationship with the environment and the factors </w:t>
       </w:r>
       <w:r>
         <w:rPr>
@@ -6620,75 +7297,29 @@
           <w:szCs w:val="22"/>
         </w:rPr>
       </w:pPr>
-      <w:proofErr w:type="spellStart"/>
-      <w:r>
-        <w:rPr>
-          <w:rFonts w:ascii="Calibri" w:hAnsi="Calibri" w:cs="Calibri"/>
-          <w:sz w:val="22"/>
-          <w:szCs w:val="22"/>
-        </w:rPr>
-        <w:t>Violante</w:t>
-      </w:r>
-      <w:proofErr w:type="spellEnd"/>
-      <w:r>
-        <w:rPr>
-          <w:rFonts w:ascii="Calibri" w:hAnsi="Calibri" w:cs="Calibri"/>
-          <w:sz w:val="22"/>
-          <w:szCs w:val="22"/>
-        </w:rPr>
-        <w:t xml:space="preserve"> (2019) explains the basics of Q-Learning and its use in artificial intelligence. “Q-Learning seeks to find the best action to take given the current state” </w:t>
-      </w:r>
-      <w:r>
-        <w:rPr>
-          <w:rFonts w:ascii="Calibri" w:hAnsi="Calibri" w:cs="Calibri"/>
-          <w:sz w:val="22"/>
-          <w:szCs w:val="22"/>
-        </w:rPr>
-        <w:t>(</w:t>
-      </w:r>
-      <w:proofErr w:type="spellStart"/>
-      <w:r>
-        <w:rPr>
-          <w:rFonts w:ascii="Calibri" w:hAnsi="Calibri" w:cs="Calibri"/>
-          <w:sz w:val="22"/>
-          <w:szCs w:val="22"/>
-        </w:rPr>
-        <w:t>Violante</w:t>
-      </w:r>
-      <w:proofErr w:type="spellEnd"/>
-      <w:r>
-        <w:rPr>
-          <w:rFonts w:ascii="Calibri" w:hAnsi="Calibri" w:cs="Calibri"/>
-          <w:sz w:val="22"/>
-          <w:szCs w:val="22"/>
-        </w:rPr>
-        <w:t xml:space="preserve">, 2019) </w:t>
-      </w:r>
-      <w:r>
-        <w:rPr>
-          <w:rFonts w:ascii="Calibri" w:hAnsi="Calibri" w:cs="Calibri"/>
-          <w:sz w:val="22"/>
-          <w:szCs w:val="22"/>
-        </w:rPr>
-        <w:t xml:space="preserve">Q-Learning seeks to </w:t>
-      </w:r>
-      <w:proofErr w:type="spellStart"/>
-      <w:r>
-        <w:rPr>
-          <w:rFonts w:ascii="Calibri" w:hAnsi="Calibri" w:cs="Calibri"/>
-          <w:sz w:val="22"/>
-          <w:szCs w:val="22"/>
-        </w:rPr>
-        <w:t>maximise</w:t>
-      </w:r>
-      <w:proofErr w:type="spellEnd"/>
-      <w:r>
-        <w:rPr>
-          <w:rFonts w:ascii="Calibri" w:hAnsi="Calibri" w:cs="Calibri"/>
-          <w:sz w:val="22"/>
-          <w:szCs w:val="22"/>
-        </w:rPr>
-        <w:t xml:space="preserve"> the total reward possible, therefore it being very useful in the use of optimization</w:t>
+      <w:r>
+        <w:rPr>
+          <w:rFonts w:ascii="Calibri" w:hAnsi="Calibri" w:cs="Calibri"/>
+          <w:sz w:val="22"/>
+          <w:szCs w:val="22"/>
+        </w:rPr>
+        <w:t xml:space="preserve">Violante (2019) explains the basics of Q-Learning and its use in artificial intelligence. “Q-Learning seeks to find the best action to take given the current state” </w:t>
+      </w:r>
+      <w:r>
+        <w:rPr>
+          <w:rFonts w:ascii="Calibri" w:hAnsi="Calibri" w:cs="Calibri"/>
+          <w:sz w:val="22"/>
+          <w:szCs w:val="22"/>
+        </w:rPr>
+        <w:t xml:space="preserve">(Violante, 2019) </w:t>
+      </w:r>
+      <w:r>
+        <w:rPr>
+          <w:rFonts w:ascii="Calibri" w:hAnsi="Calibri" w:cs="Calibri"/>
+          <w:sz w:val="22"/>
+          <w:szCs w:val="22"/>
+        </w:rPr>
+        <w:t>Q-Learning seeks to maximise the total reward possible, therefore it being very useful in the use of optimization</w:t>
       </w:r>
       <w:r>
         <w:rPr>
@@ -6714,23 +7345,13 @@
         </w:rPr>
         <w:t xml:space="preserve">exploiting, or it can work randomly, known as exploring. </w:t>
       </w:r>
-      <w:proofErr w:type="spellStart"/>
-      <w:r>
-        <w:rPr>
-          <w:rFonts w:ascii="Calibri" w:hAnsi="Calibri" w:cs="Calibri"/>
-          <w:sz w:val="22"/>
-          <w:szCs w:val="22"/>
-        </w:rPr>
-        <w:t>Violante</w:t>
-      </w:r>
-      <w:proofErr w:type="spellEnd"/>
-      <w:r>
-        <w:rPr>
-          <w:rFonts w:ascii="Calibri" w:hAnsi="Calibri" w:cs="Calibri"/>
-          <w:sz w:val="22"/>
-          <w:szCs w:val="22"/>
-        </w:rPr>
-        <w:t xml:space="preserve"> (2019) explains 3 basic steps on how </w:t>
+      <w:r>
+        <w:rPr>
+          <w:rFonts w:ascii="Calibri" w:hAnsi="Calibri" w:cs="Calibri"/>
+          <w:sz w:val="22"/>
+          <w:szCs w:val="22"/>
+        </w:rPr>
+        <w:t xml:space="preserve">Violante (2019) explains 3 basic steps on how </w:t>
       </w:r>
       <w:r>
         <w:rPr>
@@ -6957,7 +7578,7 @@
           <w:szCs w:val="22"/>
         </w:rPr>
       </w:pPr>
-      <w:bookmarkStart w:id="12" w:name="_Toc68002817"/>
+      <w:bookmarkStart w:id="12" w:name="_Toc68547942"/>
       <w:r>
         <w:rPr>
           <w:rFonts w:ascii="Calibri" w:hAnsi="Calibri" w:cs="Calibri"/>
@@ -7195,31 +7816,7 @@
           <w:szCs w:val="22"/>
           <w:shd w:val="clear" w:color="auto" w:fill="FFFFFF"/>
         </w:rPr>
-        <w:t>R(</w:t>
-      </w:r>
-      <w:proofErr w:type="spellStart"/>
-      <w:proofErr w:type="gramStart"/>
-      <w:r>
-        <w:rPr>
-          <w:rFonts w:ascii="Calibri" w:hAnsi="Calibri" w:cs="Calibri"/>
-          <w:color w:val="3C484E"/>
-          <w:sz w:val="22"/>
-          <w:szCs w:val="22"/>
-          <w:shd w:val="clear" w:color="auto" w:fill="FFFFFF"/>
-        </w:rPr>
-        <w:t>s,a</w:t>
-      </w:r>
-      <w:proofErr w:type="spellEnd"/>
-      <w:proofErr w:type="gramEnd"/>
-      <w:r>
-        <w:rPr>
-          <w:rFonts w:ascii="Calibri" w:hAnsi="Calibri" w:cs="Calibri"/>
-          <w:color w:val="3C484E"/>
-          <w:sz w:val="22"/>
-          <w:szCs w:val="22"/>
-          <w:shd w:val="clear" w:color="auto" w:fill="FFFFFF"/>
-        </w:rPr>
-        <w:t>) = a reward function, taking inputs of a state (s) and action(a) and outputs a reward value e.g. 0 or 1.</w:t>
+        <w:t>R(s,a) = a reward function, taking inputs of a state (s) and action(a) and outputs a reward value e.g. 0 or 1.</w:t>
       </w:r>
     </w:p>
     <w:p>
@@ -7274,51 +7871,15 @@
           <w:sz w:val="22"/>
           <w:szCs w:val="22"/>
         </w:rPr>
-        <w:t xml:space="preserve">Comparing the research of Paul and </w:t>
-      </w:r>
-      <w:proofErr w:type="spellStart"/>
-      <w:r>
-        <w:rPr>
-          <w:rFonts w:ascii="Calibri" w:hAnsi="Calibri" w:cs="Calibri"/>
-          <w:sz w:val="22"/>
-          <w:szCs w:val="22"/>
-        </w:rPr>
-        <w:t>Violante</w:t>
-      </w:r>
-      <w:proofErr w:type="spellEnd"/>
-      <w:r>
-        <w:rPr>
-          <w:rFonts w:ascii="Calibri" w:hAnsi="Calibri" w:cs="Calibri"/>
-          <w:sz w:val="22"/>
-          <w:szCs w:val="22"/>
-        </w:rPr>
-        <w:t xml:space="preserve">, they both </w:t>
-      </w:r>
-      <w:r>
-        <w:rPr>
-          <w:rFonts w:ascii="Calibri" w:hAnsi="Calibri" w:cs="Calibri"/>
-          <w:sz w:val="22"/>
-          <w:szCs w:val="22"/>
-        </w:rPr>
-        <w:t xml:space="preserve">explain how Q-Learning works with </w:t>
-      </w:r>
-      <w:proofErr w:type="spellStart"/>
-      <w:r>
-        <w:rPr>
-          <w:rFonts w:ascii="Calibri" w:hAnsi="Calibri" w:cs="Calibri"/>
-          <w:sz w:val="22"/>
-          <w:szCs w:val="22"/>
-        </w:rPr>
-        <w:t>Violante</w:t>
-      </w:r>
-      <w:proofErr w:type="spellEnd"/>
-      <w:r>
-        <w:rPr>
-          <w:rFonts w:ascii="Calibri" w:hAnsi="Calibri" w:cs="Calibri"/>
-          <w:sz w:val="22"/>
-          <w:szCs w:val="22"/>
-        </w:rPr>
-        <w:t xml:space="preserve"> showing more interest into the implementation of an algorithm via Python. Paul detailed more into the mathematics behind the equation</w:t>
+        <w:t xml:space="preserve">Comparing the research of Paul and Violante, they both </w:t>
+      </w:r>
+      <w:r>
+        <w:rPr>
+          <w:rFonts w:ascii="Calibri" w:hAnsi="Calibri" w:cs="Calibri"/>
+          <w:sz w:val="22"/>
+          <w:szCs w:val="22"/>
+        </w:rPr>
+        <w:t>explain how Q-Learning works with Violante showing more interest into the implementation of an algorithm via Python. Paul detailed more into the mathematics behind the equation</w:t>
       </w:r>
       <w:r>
         <w:rPr>
@@ -7486,7 +8047,6 @@
           <w:szCs w:val="22"/>
         </w:rPr>
       </w:pPr>
-      <w:proofErr w:type="spellStart"/>
       <w:r>
         <w:rPr>
           <w:rFonts w:ascii="Calibri" w:hAnsi="Calibri" w:cs="Calibri"/>
@@ -7495,7 +8055,6 @@
         </w:rPr>
         <w:t>Haddar</w:t>
       </w:r>
-      <w:proofErr w:type="spellEnd"/>
       <w:r>
         <w:rPr>
           <w:rFonts w:ascii="Calibri" w:hAnsi="Calibri" w:cs="Calibri"/>
@@ -7542,18 +8101,8 @@
           <w:sz w:val="22"/>
           <w:szCs w:val="22"/>
         </w:rPr>
-        <w:t xml:space="preserve">. </w:t>
-      </w:r>
-      <w:proofErr w:type="spellStart"/>
-      <w:r>
-        <w:rPr>
-          <w:rFonts w:ascii="Calibri" w:hAnsi="Calibri" w:cs="Calibri"/>
-          <w:sz w:val="22"/>
-          <w:szCs w:val="22"/>
-        </w:rPr>
-        <w:t>Giftson</w:t>
-      </w:r>
-      <w:proofErr w:type="spellEnd"/>
+        <w:t>. Giftson</w:t>
+      </w:r>
       <w:r>
         <w:rPr>
           <w:rFonts w:ascii="Calibri" w:hAnsi="Calibri" w:cs="Calibri"/>
@@ -7570,49 +8119,21 @@
         </w:rPr>
         <w:t xml:space="preserve"> and </w:t>
       </w:r>
-      <w:proofErr w:type="spellStart"/>
-      <w:r>
-        <w:rPr>
-          <w:rFonts w:ascii="Calibri" w:hAnsi="Calibri" w:cs="Calibri"/>
-          <w:sz w:val="22"/>
-          <w:szCs w:val="22"/>
-        </w:rPr>
-        <w:t>Christober</w:t>
-      </w:r>
-      <w:proofErr w:type="spellEnd"/>
-      <w:r>
-        <w:rPr>
-          <w:rFonts w:ascii="Calibri" w:hAnsi="Calibri" w:cs="Calibri"/>
-          <w:sz w:val="22"/>
-          <w:szCs w:val="22"/>
-        </w:rPr>
-        <w:t xml:space="preserve"> </w:t>
-      </w:r>
-      <w:r>
-        <w:rPr>
-          <w:rFonts w:ascii="Calibri" w:hAnsi="Calibri" w:cs="Calibri"/>
-          <w:sz w:val="22"/>
-          <w:szCs w:val="22"/>
-        </w:rPr>
-        <w:t xml:space="preserve">Asir </w:t>
-      </w:r>
-      <w:proofErr w:type="spellStart"/>
-      <w:r>
-        <w:rPr>
-          <w:rFonts w:ascii="Calibri" w:hAnsi="Calibri" w:cs="Calibri"/>
-          <w:sz w:val="22"/>
-          <w:szCs w:val="22"/>
-        </w:rPr>
-        <w:t>Rajan</w:t>
-      </w:r>
-      <w:proofErr w:type="spellEnd"/>
-      <w:r>
-        <w:rPr>
-          <w:rFonts w:ascii="Calibri" w:hAnsi="Calibri" w:cs="Calibri"/>
-          <w:sz w:val="22"/>
-          <w:szCs w:val="22"/>
-        </w:rPr>
-        <w:t xml:space="preserve"> (2015) follow the previous statement by explaining how it is inspired from the collective behavior stated above in swarms of social insects. It explains how a swarm is made up of many particles and each particle represents an individual. Each particle is dedicated </w:t>
+      <w:r>
+        <w:rPr>
+          <w:rFonts w:ascii="Calibri" w:hAnsi="Calibri" w:cs="Calibri"/>
+          <w:sz w:val="22"/>
+          <w:szCs w:val="22"/>
+        </w:rPr>
+        <w:t xml:space="preserve">Christober </w:t>
+      </w:r>
+      <w:r>
+        <w:rPr>
+          <w:rFonts w:ascii="Calibri" w:hAnsi="Calibri" w:cs="Calibri"/>
+          <w:sz w:val="22"/>
+          <w:szCs w:val="22"/>
+        </w:rPr>
+        <w:t xml:space="preserve">Asir Rajan (2015) follow the previous statement by explaining how it is inspired from the collective behavior stated above in swarms of social insects. It explains how a swarm is made up of many particles and each particle represents an individual. Each particle is dedicated </w:t>
       </w:r>
       <w:r>
         <w:rPr>
@@ -7858,23 +8379,13 @@
           <w:szCs w:val="22"/>
         </w:rPr>
       </w:pPr>
-      <w:proofErr w:type="spellStart"/>
-      <w:r>
-        <w:rPr>
-          <w:rFonts w:ascii="Calibri" w:hAnsi="Calibri" w:cs="Calibri"/>
-          <w:sz w:val="22"/>
-          <w:szCs w:val="22"/>
-        </w:rPr>
-        <w:t>Punchinger</w:t>
-      </w:r>
-      <w:proofErr w:type="spellEnd"/>
-      <w:r>
-        <w:rPr>
-          <w:rFonts w:ascii="Calibri" w:hAnsi="Calibri" w:cs="Calibri"/>
-          <w:sz w:val="22"/>
-          <w:szCs w:val="22"/>
-        </w:rPr>
-        <w:t xml:space="preserve"> et al. (2010) researched the structure and algorithms of the MKP and as shown in Figure </w:t>
+      <w:r>
+        <w:rPr>
+          <w:rFonts w:ascii="Calibri" w:hAnsi="Calibri" w:cs="Calibri"/>
+          <w:sz w:val="22"/>
+          <w:szCs w:val="22"/>
+        </w:rPr>
+        <w:t xml:space="preserve">Punchinger et al. (2010) researched the structure and algorithms of the MKP and as shown in Figure </w:t>
       </w:r>
       <w:r>
         <w:rPr>
@@ -7962,7 +8473,7 @@
           <w:szCs w:val="22"/>
         </w:rPr>
       </w:pPr>
-      <w:bookmarkStart w:id="13" w:name="_Toc68002818"/>
+      <w:bookmarkStart w:id="13" w:name="_Toc68547943"/>
       <w:r>
         <w:rPr>
           <w:rFonts w:ascii="Calibri" w:hAnsi="Calibri" w:cs="Calibri"/>
@@ -8033,23 +8544,13 @@
           <w:szCs w:val="22"/>
         </w:rPr>
       </w:pPr>
-      <w:proofErr w:type="spellStart"/>
-      <w:r>
-        <w:rPr>
-          <w:rFonts w:ascii="Calibri" w:hAnsi="Calibri" w:cs="Calibri"/>
-          <w:sz w:val="22"/>
-          <w:szCs w:val="22"/>
-        </w:rPr>
-        <w:t>Puchinger</w:t>
-      </w:r>
-      <w:proofErr w:type="spellEnd"/>
-      <w:r>
-        <w:rPr>
-          <w:rFonts w:ascii="Calibri" w:hAnsi="Calibri" w:cs="Calibri"/>
-          <w:sz w:val="22"/>
-          <w:szCs w:val="22"/>
-        </w:rPr>
-        <w:t xml:space="preserve"> et al. (2010) follow up this formula by explaining “A set of </w:t>
+      <w:r>
+        <w:rPr>
+          <w:rFonts w:ascii="Calibri" w:hAnsi="Calibri" w:cs="Calibri"/>
+          <w:sz w:val="22"/>
+          <w:szCs w:val="22"/>
+        </w:rPr>
+        <w:t xml:space="preserve">Puchinger et al. (2010) follow up this formula by explaining “A set of </w:t>
       </w:r>
       <w:r>
         <w:rPr>
@@ -8069,7 +8570,6 @@
         </w:rPr>
         <w:t xml:space="preserve"> items with profits </w:t>
       </w:r>
-      <w:proofErr w:type="spellStart"/>
       <w:r>
         <w:rPr>
           <w:rFonts w:ascii="Calibri" w:hAnsi="Calibri" w:cs="Calibri"/>
@@ -8091,7 +8591,6 @@
         </w:rPr>
         <w:t>j</w:t>
       </w:r>
-      <w:proofErr w:type="spellEnd"/>
       <w:r>
         <w:rPr>
           <w:rFonts w:ascii="Calibri" w:hAnsi="Calibri" w:cs="Calibri"/>
@@ -8147,7 +8646,6 @@
         </w:rPr>
         <w:t xml:space="preserve"> &gt; 0 are given. Each item j consumes an amount </w:t>
       </w:r>
-      <w:proofErr w:type="spellStart"/>
       <w:r>
         <w:rPr>
           <w:rFonts w:ascii="Calibri" w:hAnsi="Calibri" w:cs="Calibri"/>
@@ -8169,7 +8667,6 @@
         </w:rPr>
         <w:t>ij</w:t>
       </w:r>
-      <w:proofErr w:type="spellEnd"/>
       <w:r>
         <w:rPr>
           <w:rFonts w:ascii="Calibri" w:hAnsi="Calibri" w:cs="Calibri"/>
@@ -8194,7 +8691,6 @@
         </w:rPr>
         <w:t xml:space="preserve"> 0 from each resource </w:t>
       </w:r>
-      <w:proofErr w:type="spellStart"/>
       <w:r>
         <w:rPr>
           <w:rFonts w:ascii="Calibri" w:hAnsi="Calibri" w:cs="Calibri"/>
@@ -8205,7 +8701,6 @@
         </w:rPr>
         <w:t>i</w:t>
       </w:r>
-      <w:proofErr w:type="spellEnd"/>
       <w:r>
         <w:rPr>
           <w:rFonts w:ascii="Calibri" w:hAnsi="Calibri" w:cs="Calibri"/>
@@ -8230,7 +8725,6 @@
         </w:rPr>
         <w:t xml:space="preserve"> decision variables </w:t>
       </w:r>
-      <w:proofErr w:type="spellStart"/>
       <w:r>
         <w:rPr>
           <w:rFonts w:ascii="Calibri" w:hAnsi="Calibri" w:cs="Calibri"/>
@@ -8252,7 +8746,6 @@
         </w:rPr>
         <w:t>j</w:t>
       </w:r>
-      <w:proofErr w:type="spellEnd"/>
       <w:r>
         <w:rPr>
           <w:rFonts w:ascii="Calibri" w:hAnsi="Calibri" w:cs="Calibri"/>
@@ -8333,23 +8826,13 @@
         </w:rPr>
         <w:t xml:space="preserve">This can be linked back to </w:t>
       </w:r>
-      <w:proofErr w:type="spellStart"/>
-      <w:r>
-        <w:rPr>
-          <w:rFonts w:ascii="Calibri" w:hAnsi="Calibri" w:cs="Calibri"/>
-          <w:sz w:val="22"/>
-          <w:szCs w:val="22"/>
-        </w:rPr>
-        <w:t>Arsham</w:t>
-      </w:r>
-      <w:proofErr w:type="spellEnd"/>
-      <w:r>
-        <w:rPr>
-          <w:rFonts w:ascii="Calibri" w:hAnsi="Calibri" w:cs="Calibri"/>
-          <w:sz w:val="22"/>
-          <w:szCs w:val="22"/>
-        </w:rPr>
-        <w:t xml:space="preserve"> (2005) where the objective function is the optimal value of the solution</w:t>
+      <w:r>
+        <w:rPr>
+          <w:rFonts w:ascii="Calibri" w:hAnsi="Calibri" w:cs="Calibri"/>
+          <w:sz w:val="22"/>
+          <w:szCs w:val="22"/>
+        </w:rPr>
+        <w:t>Arsham (2005) where the objective function is the optimal value of the solution</w:t>
       </w:r>
       <w:r>
         <w:rPr>
@@ -8397,25 +8880,7 @@
           <w:sz w:val="22"/>
           <w:szCs w:val="22"/>
         </w:rPr>
-        <w:t>and the decision variables (</w:t>
-      </w:r>
-      <w:proofErr w:type="spellStart"/>
-      <w:r>
-        <w:rPr>
-          <w:rFonts w:ascii="Calibri" w:hAnsi="Calibri" w:cs="Calibri"/>
-          <w:sz w:val="22"/>
-          <w:szCs w:val="22"/>
-        </w:rPr>
-        <w:t>Arsham</w:t>
-      </w:r>
-      <w:proofErr w:type="spellEnd"/>
-      <w:r>
-        <w:rPr>
-          <w:rFonts w:ascii="Calibri" w:hAnsi="Calibri" w:cs="Calibri"/>
-          <w:sz w:val="22"/>
-          <w:szCs w:val="22"/>
-        </w:rPr>
-        <w:t xml:space="preserve">, 2005), this can be shown in the 0-1 MKP as </w:t>
+        <w:t xml:space="preserve">and the decision variables (Arsham, 2005), this can be shown in the 0-1 MKP as </w:t>
       </w:r>
       <w:r>
         <w:rPr>
@@ -8487,79 +8952,7 @@
           <w:sz w:val="22"/>
           <w:szCs w:val="22"/>
         </w:rPr>
-        <w:t xml:space="preserve">I can link this paper also to </w:t>
-      </w:r>
-      <w:proofErr w:type="spellStart"/>
-      <w:r>
-        <w:rPr>
-          <w:rFonts w:ascii="Calibri" w:hAnsi="Calibri" w:cs="Calibri"/>
-          <w:sz w:val="22"/>
-          <w:szCs w:val="22"/>
-        </w:rPr>
-        <w:t>Hadder</w:t>
-      </w:r>
-      <w:proofErr w:type="spellEnd"/>
-      <w:r>
-        <w:rPr>
-          <w:rFonts w:ascii="Calibri" w:hAnsi="Calibri" w:cs="Calibri"/>
-          <w:sz w:val="22"/>
-          <w:szCs w:val="22"/>
-        </w:rPr>
-        <w:t xml:space="preserve"> et al. (2016) and </w:t>
-      </w:r>
-      <w:proofErr w:type="spellStart"/>
-      <w:r>
-        <w:rPr>
-          <w:rFonts w:ascii="Calibri" w:hAnsi="Calibri" w:cs="Calibri"/>
-          <w:sz w:val="22"/>
-          <w:szCs w:val="22"/>
-        </w:rPr>
-        <w:t>Giftson</w:t>
-      </w:r>
-      <w:proofErr w:type="spellEnd"/>
-      <w:r>
-        <w:rPr>
-          <w:rFonts w:ascii="Calibri" w:hAnsi="Calibri" w:cs="Calibri"/>
-          <w:sz w:val="22"/>
-          <w:szCs w:val="22"/>
-        </w:rPr>
-        <w:t xml:space="preserve"> Samuel and </w:t>
-      </w:r>
-      <w:proofErr w:type="spellStart"/>
-      <w:r>
-        <w:rPr>
-          <w:rFonts w:ascii="Calibri" w:hAnsi="Calibri" w:cs="Calibri"/>
-          <w:sz w:val="22"/>
-          <w:szCs w:val="22"/>
-        </w:rPr>
-        <w:t>Christober</w:t>
-      </w:r>
-      <w:proofErr w:type="spellEnd"/>
-      <w:r>
-        <w:rPr>
-          <w:rFonts w:ascii="Calibri" w:hAnsi="Calibri" w:cs="Calibri"/>
-          <w:sz w:val="22"/>
-          <w:szCs w:val="22"/>
-        </w:rPr>
-        <w:t xml:space="preserve"> Asir </w:t>
-      </w:r>
-      <w:proofErr w:type="spellStart"/>
-      <w:r>
-        <w:rPr>
-          <w:rFonts w:ascii="Calibri" w:hAnsi="Calibri" w:cs="Calibri"/>
-          <w:sz w:val="22"/>
-          <w:szCs w:val="22"/>
-        </w:rPr>
-        <w:t>Rajan</w:t>
-      </w:r>
-      <w:proofErr w:type="spellEnd"/>
-      <w:r>
-        <w:rPr>
-          <w:rFonts w:ascii="Calibri" w:hAnsi="Calibri" w:cs="Calibri"/>
-          <w:sz w:val="22"/>
-          <w:szCs w:val="22"/>
-        </w:rPr>
-        <w:t xml:space="preserve"> (2015) where combining all </w:t>
+        <w:t xml:space="preserve">I can link this paper also to Hadder et al. (2016) and Giftson Samuel and Christober Asir Rajan (2015) where combining all </w:t>
       </w:r>
       <w:r>
         <w:rPr>
@@ -8784,16 +9177,7 @@
           <w:sz w:val="22"/>
           <w:szCs w:val="22"/>
         </w:rPr>
-        <w:t xml:space="preserve">“The Operator Selector estimates the quality </w:t>
-      </w:r>
-      <w:proofErr w:type="gramStart"/>
-      <w:r>
-        <w:rPr>
-          <w:rFonts w:ascii="Calibri" w:hAnsi="Calibri" w:cs="Calibri"/>
-          <w:sz w:val="22"/>
-          <w:szCs w:val="22"/>
-        </w:rPr>
-        <w:t>q</w:t>
+        <w:t>“The Operator Selector estimates the quality q</w:t>
       </w:r>
       <w:r>
         <w:rPr>
@@ -8804,9 +9188,16 @@
           <w:szCs w:val="22"/>
           <w:vertAlign w:val="subscript"/>
         </w:rPr>
-        <w:t>i,t</w:t>
-      </w:r>
-      <w:proofErr w:type="gramEnd"/>
+        <w:t>i,t+1</w:t>
+      </w:r>
+      <w:r>
+        <w:rPr>
+          <w:rFonts w:ascii="Calibri" w:hAnsi="Calibri" w:cs="Calibri"/>
+          <w:sz w:val="22"/>
+          <w:szCs w:val="22"/>
+        </w:rPr>
+        <w:t xml:space="preserve"> of each operator </w:t>
+      </w:r>
       <w:r>
         <w:rPr>
           <w:rFonts w:ascii="Calibri" w:hAnsi="Calibri" w:cs="Calibri"/>
@@ -8814,19 +9205,17 @@
           <w:iCs/>
           <w:sz w:val="22"/>
           <w:szCs w:val="22"/>
-          <w:vertAlign w:val="subscript"/>
-        </w:rPr>
-        <w:t>+1</w:t>
-      </w:r>
-      <w:r>
-        <w:rPr>
-          <w:rFonts w:ascii="Calibri" w:hAnsi="Calibri" w:cs="Calibri"/>
-          <w:sz w:val="22"/>
-          <w:szCs w:val="22"/>
-        </w:rPr>
-        <w:t xml:space="preserve"> of each operator </w:t>
-      </w:r>
-      <w:proofErr w:type="spellStart"/>
+        </w:rPr>
+        <w:t>i</w:t>
+      </w:r>
+      <w:r>
+        <w:rPr>
+          <w:rFonts w:ascii="Calibri" w:hAnsi="Calibri" w:cs="Calibri"/>
+          <w:sz w:val="22"/>
+          <w:szCs w:val="22"/>
+        </w:rPr>
+        <w:t xml:space="preserve">, based on the reward assigned to it at iteration t, and chooses one operator to use in iteration </w:t>
+      </w:r>
       <w:r>
         <w:rPr>
           <w:rFonts w:ascii="Calibri" w:hAnsi="Calibri" w:cs="Calibri"/>
@@ -8835,16 +9224,23 @@
           <w:sz w:val="22"/>
           <w:szCs w:val="22"/>
         </w:rPr>
-        <w:t>i</w:t>
-      </w:r>
-      <w:proofErr w:type="spellEnd"/>
-      <w:r>
-        <w:rPr>
-          <w:rFonts w:ascii="Calibri" w:hAnsi="Calibri" w:cs="Calibri"/>
-          <w:sz w:val="22"/>
-          <w:szCs w:val="22"/>
-        </w:rPr>
-        <w:t xml:space="preserve">, based on the reward assigned to it at iteration t, and chooses one operator to use in iteration </w:t>
+        <w:t>t</w:t>
+      </w:r>
+      <w:r>
+        <w:rPr>
+          <w:rFonts w:ascii="Calibri" w:hAnsi="Calibri" w:cs="Calibri"/>
+          <w:sz w:val="22"/>
+          <w:szCs w:val="22"/>
+        </w:rPr>
+        <w:t xml:space="preserve">+1 </w:t>
+      </w:r>
+      <w:r>
+        <w:rPr>
+          <w:rFonts w:ascii="Calibri" w:hAnsi="Calibri" w:cs="Calibri"/>
+          <w:sz w:val="22"/>
+          <w:szCs w:val="22"/>
+        </w:rPr>
+        <w:t xml:space="preserve">among </w:t>
       </w:r>
       <w:r>
         <w:rPr>
@@ -8854,32 +9250,6 @@
           <w:sz w:val="22"/>
           <w:szCs w:val="22"/>
         </w:rPr>
-        <w:t>t</w:t>
-      </w:r>
-      <w:r>
-        <w:rPr>
-          <w:rFonts w:ascii="Calibri" w:hAnsi="Calibri" w:cs="Calibri"/>
-          <w:sz w:val="22"/>
-          <w:szCs w:val="22"/>
-        </w:rPr>
-        <w:t xml:space="preserve">+1 </w:t>
-      </w:r>
-      <w:r>
-        <w:rPr>
-          <w:rFonts w:ascii="Calibri" w:hAnsi="Calibri" w:cs="Calibri"/>
-          <w:sz w:val="22"/>
-          <w:szCs w:val="22"/>
-        </w:rPr>
-        <w:t xml:space="preserve">among </w:t>
-      </w:r>
-      <w:r>
-        <w:rPr>
-          <w:rFonts w:ascii="Calibri" w:hAnsi="Calibri" w:cs="Calibri"/>
-          <w:i/>
-          <w:iCs/>
-          <w:sz w:val="22"/>
-          <w:szCs w:val="22"/>
-        </w:rPr>
         <w:t xml:space="preserve">K </w:t>
       </w:r>
       <w:r>
@@ -9156,7 +9526,7 @@
           <w:rFonts w:ascii="Calibri" w:hAnsi="Calibri" w:cs="Calibri"/>
         </w:rPr>
       </w:pPr>
-      <w:bookmarkStart w:id="14" w:name="_Toc68102600"/>
+      <w:bookmarkStart w:id="14" w:name="_Toc68547888"/>
       <w:r>
         <w:rPr>
           <w:rFonts w:ascii="Calibri" w:hAnsi="Calibri" w:cs="Calibri"/>
@@ -9201,16 +9571,54 @@
         </w:rPr>
         <w:t xml:space="preserve">Reinforcement learning can be used in many different aspects, </w:t>
       </w:r>
-      <w:proofErr w:type="spellStart"/>
-      <w:r>
-        <w:rPr>
-          <w:rFonts w:ascii="Calibri" w:hAnsi="Calibri" w:cs="Calibri"/>
-          <w:sz w:val="22"/>
-          <w:szCs w:val="22"/>
-        </w:rPr>
-        <w:t>Ciaburro</w:t>
-      </w:r>
-      <w:proofErr w:type="spellEnd"/>
+      <w:r>
+        <w:rPr>
+          <w:rFonts w:ascii="Calibri" w:hAnsi="Calibri" w:cs="Calibri"/>
+          <w:sz w:val="22"/>
+          <w:szCs w:val="22"/>
+        </w:rPr>
+        <w:t xml:space="preserve">Ciaburro </w:t>
+      </w:r>
+      <w:r>
+        <w:rPr>
+          <w:rFonts w:ascii="Calibri" w:hAnsi="Calibri" w:cs="Calibri"/>
+          <w:sz w:val="22"/>
+          <w:szCs w:val="22"/>
+        </w:rPr>
+        <w:t xml:space="preserve">(2018) details different examples where he has used reinforcement learning in different use cases with different algorithms. The main one researched is the Balancing Cart Pole </w:t>
+      </w:r>
+      <w:r>
+        <w:rPr>
+          <w:rFonts w:ascii="Calibri" w:hAnsi="Calibri" w:cs="Calibri"/>
+          <w:sz w:val="22"/>
+          <w:szCs w:val="22"/>
+        </w:rPr>
+        <w:t xml:space="preserve">which </w:t>
+      </w:r>
+      <w:r>
+        <w:rPr>
+          <w:rFonts w:ascii="Calibri" w:hAnsi="Calibri" w:cs="Calibri"/>
+          <w:sz w:val="22"/>
+          <w:szCs w:val="22"/>
+        </w:rPr>
+        <w:t>uses OpenAI Gym framework, which</w:t>
+      </w:r>
+      <w:r>
+        <w:rPr>
+          <w:rFonts w:ascii="Calibri" w:hAnsi="Calibri" w:cs="Calibri"/>
+          <w:sz w:val="22"/>
+          <w:szCs w:val="22"/>
+        </w:rPr>
+        <w:t xml:space="preserve"> is used on Python</w:t>
+      </w:r>
+      <w:r>
+        <w:rPr>
+          <w:rFonts w:ascii="Calibri" w:hAnsi="Calibri" w:cs="Calibri"/>
+          <w:sz w:val="22"/>
+          <w:szCs w:val="22"/>
+        </w:rPr>
+        <w:t>.</w:t>
+      </w:r>
       <w:r>
         <w:rPr>
           <w:rFonts w:ascii="Calibri" w:hAnsi="Calibri" w:cs="Calibri"/>
@@ -9225,72 +9633,6 @@
           <w:sz w:val="22"/>
           <w:szCs w:val="22"/>
         </w:rPr>
-        <w:t xml:space="preserve">(2018) details different examples where he has used reinforcement learning in different use cases with different algorithms. The main one researched is the Balancing Cart Pole </w:t>
-      </w:r>
-      <w:r>
-        <w:rPr>
-          <w:rFonts w:ascii="Calibri" w:hAnsi="Calibri" w:cs="Calibri"/>
-          <w:sz w:val="22"/>
-          <w:szCs w:val="22"/>
-        </w:rPr>
-        <w:t xml:space="preserve">which </w:t>
-      </w:r>
-      <w:r>
-        <w:rPr>
-          <w:rFonts w:ascii="Calibri" w:hAnsi="Calibri" w:cs="Calibri"/>
-          <w:sz w:val="22"/>
-          <w:szCs w:val="22"/>
-        </w:rPr>
-        <w:t xml:space="preserve">uses </w:t>
-      </w:r>
-      <w:proofErr w:type="spellStart"/>
-      <w:r>
-        <w:rPr>
-          <w:rFonts w:ascii="Calibri" w:hAnsi="Calibri" w:cs="Calibri"/>
-          <w:sz w:val="22"/>
-          <w:szCs w:val="22"/>
-        </w:rPr>
-        <w:t>OpenAI</w:t>
-      </w:r>
-      <w:proofErr w:type="spellEnd"/>
-      <w:r>
-        <w:rPr>
-          <w:rFonts w:ascii="Calibri" w:hAnsi="Calibri" w:cs="Calibri"/>
-          <w:sz w:val="22"/>
-          <w:szCs w:val="22"/>
-        </w:rPr>
-        <w:t xml:space="preserve"> Gym framework, which</w:t>
-      </w:r>
-      <w:r>
-        <w:rPr>
-          <w:rFonts w:ascii="Calibri" w:hAnsi="Calibri" w:cs="Calibri"/>
-          <w:sz w:val="22"/>
-          <w:szCs w:val="22"/>
-        </w:rPr>
-        <w:t xml:space="preserve"> is used on Python</w:t>
-      </w:r>
-      <w:r>
-        <w:rPr>
-          <w:rFonts w:ascii="Calibri" w:hAnsi="Calibri" w:cs="Calibri"/>
-          <w:sz w:val="22"/>
-          <w:szCs w:val="22"/>
-        </w:rPr>
-        <w:t>.</w:t>
-      </w:r>
-      <w:r>
-        <w:rPr>
-          <w:rFonts w:ascii="Calibri" w:hAnsi="Calibri" w:cs="Calibri"/>
-          <w:sz w:val="22"/>
-          <w:szCs w:val="22"/>
-        </w:rPr>
-        <w:t xml:space="preserve"> </w:t>
-      </w:r>
-      <w:r>
-        <w:rPr>
-          <w:rFonts w:ascii="Calibri" w:hAnsi="Calibri" w:cs="Calibri"/>
-          <w:sz w:val="22"/>
-          <w:szCs w:val="22"/>
-        </w:rPr>
         <w:t>I</w:t>
       </w:r>
       <w:r>
@@ -9301,7 +9643,6 @@
         </w:rPr>
         <w:t xml:space="preserve">t is also a traditional problem and a well-known problem. </w:t>
       </w:r>
-      <w:proofErr w:type="spellStart"/>
       <w:r>
         <w:rPr>
           <w:rFonts w:ascii="Calibri" w:hAnsi="Calibri" w:cs="Calibri"/>
@@ -9309,16 +9650,7 @@
           <w:szCs w:val="22"/>
         </w:rPr>
         <w:lastRenderedPageBreak/>
-        <w:t>Ciaburro</w:t>
-      </w:r>
-      <w:proofErr w:type="spellEnd"/>
-      <w:r>
-        <w:rPr>
-          <w:rFonts w:ascii="Calibri" w:hAnsi="Calibri" w:cs="Calibri"/>
-          <w:sz w:val="22"/>
-          <w:szCs w:val="22"/>
-        </w:rPr>
-        <w:t xml:space="preserve"> (2018) explains how the objective is to stabilize the pole, without it falling to the ground, the agent will choose to move the cart left or right, and it will receive a reward every time the pole is balanced. The problem is a simple binary classification problem as it contains four inputs (cart position, cart velocity, pole angle, pole velocity at tip) and one single binary output.</w:t>
+        <w:t>Ciaburro (2018) explains how the objective is to stabilize the pole, without it falling to the ground, the agent will choose to move the cart left or right, and it will receive a reward every time the pole is balanced. The problem is a simple binary classification problem as it contains four inputs (cart position, cart velocity, pole angle, pole velocity at tip) and one single binary output.</w:t>
       </w:r>
     </w:p>
     <w:p>
@@ -9348,25 +9680,7 @@
           <w:sz w:val="22"/>
           <w:szCs w:val="22"/>
         </w:rPr>
-        <w:t xml:space="preserve">Arin and </w:t>
-      </w:r>
-      <w:proofErr w:type="spellStart"/>
-      <w:r>
-        <w:rPr>
-          <w:rFonts w:ascii="Calibri" w:hAnsi="Calibri" w:cs="Calibri"/>
-          <w:sz w:val="22"/>
-          <w:szCs w:val="22"/>
-        </w:rPr>
-        <w:t>Rabadi</w:t>
-      </w:r>
-      <w:proofErr w:type="spellEnd"/>
-      <w:r>
-        <w:rPr>
-          <w:rFonts w:ascii="Calibri" w:hAnsi="Calibri" w:cs="Calibri"/>
-          <w:sz w:val="22"/>
-          <w:szCs w:val="22"/>
-        </w:rPr>
-        <w:t xml:space="preserve"> (2017) </w:t>
+        <w:t xml:space="preserve">Arin and Rabadi (2017) </w:t>
       </w:r>
       <w:r>
         <w:rPr>
@@ -9422,18 +9736,8 @@
           <w:sz w:val="22"/>
           <w:szCs w:val="22"/>
         </w:rPr>
-        <w:t>They combine Q-Learning with Meta-</w:t>
-      </w:r>
-      <w:proofErr w:type="spellStart"/>
-      <w:r>
-        <w:rPr>
-          <w:rFonts w:ascii="Calibri" w:hAnsi="Calibri" w:cs="Calibri"/>
-          <w:sz w:val="22"/>
-          <w:szCs w:val="22"/>
-        </w:rPr>
-        <w:t>RaPS</w:t>
-      </w:r>
-      <w:proofErr w:type="spellEnd"/>
+        <w:t>They combine Q-Learning with Meta-RaPS</w:t>
+      </w:r>
       <w:r>
         <w:rPr>
           <w:rFonts w:ascii="Calibri" w:hAnsi="Calibri" w:cs="Calibri"/>
@@ -9448,25 +9752,7 @@
           <w:sz w:val="22"/>
           <w:szCs w:val="22"/>
         </w:rPr>
-        <w:t xml:space="preserve">“generic, high-level strategy that modifies deterministic greedy algorithms by randomizing priority rules” (Arin and </w:t>
-      </w:r>
-      <w:proofErr w:type="spellStart"/>
-      <w:r>
-        <w:rPr>
-          <w:rFonts w:ascii="Calibri" w:hAnsi="Calibri" w:cs="Calibri"/>
-          <w:sz w:val="22"/>
-          <w:szCs w:val="22"/>
-        </w:rPr>
-        <w:t>Rabadi</w:t>
-      </w:r>
-      <w:proofErr w:type="spellEnd"/>
-      <w:r>
-        <w:rPr>
-          <w:rFonts w:ascii="Calibri" w:hAnsi="Calibri" w:cs="Calibri"/>
-          <w:sz w:val="22"/>
-          <w:szCs w:val="22"/>
-        </w:rPr>
-        <w:t>, 2017). The use of using Q-Learning with other techniques</w:t>
+        <w:t>“generic, high-level strategy that modifies deterministic greedy algorithms by randomizing priority rules” (Arin and Rabadi, 2017). The use of using Q-Learning with other techniques</w:t>
       </w:r>
       <w:r>
         <w:rPr>
@@ -9536,25 +9822,7 @@
           <w:sz w:val="22"/>
           <w:szCs w:val="22"/>
         </w:rPr>
-        <w:t xml:space="preserve">Azad, </w:t>
-      </w:r>
-      <w:proofErr w:type="gramStart"/>
-      <w:r>
-        <w:rPr>
-          <w:rFonts w:ascii="Calibri" w:hAnsi="Calibri" w:cs="Calibri"/>
-          <w:sz w:val="22"/>
-          <w:szCs w:val="22"/>
-        </w:rPr>
-        <w:t>Rocha</w:t>
-      </w:r>
-      <w:proofErr w:type="gramEnd"/>
-      <w:r>
-        <w:rPr>
-          <w:rFonts w:ascii="Calibri" w:hAnsi="Calibri" w:cs="Calibri"/>
-          <w:sz w:val="22"/>
-          <w:szCs w:val="22"/>
-        </w:rPr>
-        <w:t xml:space="preserve"> and Fernandes (2014) created an artificial fish swarm algorithm for the 0-1 MKP where the artificial fish uses the entity of a real fish, where the school is the population of fish, therefore the environment that the fish moves in, searching for the best solution, is the search space of the MKP problem.</w:t>
+        <w:t>Azad, Rocha and Fernandes (2014) created an artificial fish swarm algorithm for the 0-1 MKP where the artificial fish uses the entity of a real fish, where the school is the population of fish, therefore the environment that the fish moves in, searching for the best solution, is the search space of the MKP problem.</w:t>
       </w:r>
       <w:r>
         <w:rPr>
@@ -9640,25 +9908,7 @@
           <w:sz w:val="22"/>
           <w:szCs w:val="22"/>
         </w:rPr>
-        <w:t xml:space="preserve">, by author </w:t>
-      </w:r>
-      <w:proofErr w:type="spellStart"/>
-      <w:r>
-        <w:rPr>
-          <w:rFonts w:ascii="Calibri" w:hAnsi="Calibri" w:cs="Calibri"/>
-          <w:sz w:val="22"/>
-          <w:szCs w:val="22"/>
-        </w:rPr>
-        <w:t>TMats</w:t>
-      </w:r>
-      <w:proofErr w:type="spellEnd"/>
-      <w:r>
-        <w:rPr>
-          <w:rFonts w:ascii="Calibri" w:hAnsi="Calibri" w:cs="Calibri"/>
-          <w:sz w:val="22"/>
-          <w:szCs w:val="22"/>
-        </w:rPr>
-        <w:t xml:space="preserve"> on GitHub created in 2017, reading through the code and understanding what </w:t>
+        <w:t xml:space="preserve">, by author TMats on GitHub created in 2017, reading through the code and understanding what </w:t>
       </w:r>
       <w:r>
         <w:rPr>
@@ -9841,7 +10091,7 @@
           <w:rFonts w:ascii="Calibri" w:hAnsi="Calibri" w:cs="Calibri"/>
         </w:rPr>
       </w:pPr>
-      <w:bookmarkStart w:id="15" w:name="_Toc68102601"/>
+      <w:bookmarkStart w:id="15" w:name="_Toc68547889"/>
       <w:r>
         <w:rPr>
           <w:rFonts w:ascii="Calibri" w:hAnsi="Calibri" w:cs="Calibri"/>
@@ -9864,17 +10114,9 @@
         <w:rPr>
           <w:rFonts w:ascii="Calibri" w:hAnsi="Calibri" w:cs="Calibri"/>
         </w:rPr>
-        <w:t xml:space="preserve">Identified </w:t>
-      </w:r>
-      <w:proofErr w:type="gramStart"/>
-      <w:r>
-        <w:rPr>
-          <w:rFonts w:ascii="Calibri" w:hAnsi="Calibri" w:cs="Calibri"/>
-        </w:rPr>
-        <w:t>Gaps</w:t>
+        <w:t>Identified Gaps</w:t>
       </w:r>
       <w:bookmarkEnd w:id="15"/>
-      <w:proofErr w:type="gramEnd"/>
     </w:p>
     <w:p>
       <w:pPr>
@@ -9919,41 +10161,13 @@
         </w:rPr>
         <w:t xml:space="preserve"> researched such as </w:t>
       </w:r>
-      <w:proofErr w:type="spellStart"/>
-      <w:r>
-        <w:rPr>
-          <w:rFonts w:ascii="Calibri" w:hAnsi="Calibri" w:cs="Calibri"/>
-          <w:sz w:val="22"/>
-          <w:szCs w:val="22"/>
-        </w:rPr>
-        <w:t>TMats</w:t>
-      </w:r>
-      <w:proofErr w:type="spellEnd"/>
-      <w:r>
-        <w:rPr>
-          <w:rFonts w:ascii="Calibri" w:hAnsi="Calibri" w:cs="Calibri"/>
-          <w:sz w:val="22"/>
-          <w:szCs w:val="22"/>
-        </w:rPr>
-        <w:t xml:space="preserve"> (2017) and Azad, </w:t>
-      </w:r>
-      <w:proofErr w:type="gramStart"/>
-      <w:r>
-        <w:rPr>
-          <w:rFonts w:ascii="Calibri" w:hAnsi="Calibri" w:cs="Calibri"/>
-          <w:sz w:val="22"/>
-          <w:szCs w:val="22"/>
-        </w:rPr>
-        <w:t>Rocha</w:t>
-      </w:r>
-      <w:proofErr w:type="gramEnd"/>
-      <w:r>
-        <w:rPr>
-          <w:rFonts w:ascii="Calibri" w:hAnsi="Calibri" w:cs="Calibri"/>
-          <w:sz w:val="22"/>
-          <w:szCs w:val="22"/>
-        </w:rPr>
-        <w:t xml:space="preserve"> and Fernandes (2014) </w:t>
+      <w:r>
+        <w:rPr>
+          <w:rFonts w:ascii="Calibri" w:hAnsi="Calibri" w:cs="Calibri"/>
+          <w:sz w:val="22"/>
+          <w:szCs w:val="22"/>
+        </w:rPr>
+        <w:t xml:space="preserve">TMats (2017) and Azad, Rocha and Fernandes (2014) </w:t>
       </w:r>
       <w:r>
         <w:rPr>
@@ -10089,25 +10303,7 @@
           <w:sz w:val="22"/>
           <w:szCs w:val="22"/>
         </w:rPr>
-        <w:t xml:space="preserve">Arin and </w:t>
-      </w:r>
-      <w:proofErr w:type="spellStart"/>
-      <w:r>
-        <w:rPr>
-          <w:rFonts w:ascii="Calibri" w:hAnsi="Calibri" w:cs="Calibri"/>
-          <w:sz w:val="22"/>
-          <w:szCs w:val="22"/>
-        </w:rPr>
-        <w:t>Rabadi</w:t>
-      </w:r>
-      <w:proofErr w:type="spellEnd"/>
-      <w:r>
-        <w:rPr>
-          <w:rFonts w:ascii="Calibri" w:hAnsi="Calibri" w:cs="Calibri"/>
-          <w:sz w:val="22"/>
-          <w:szCs w:val="22"/>
-        </w:rPr>
-        <w:t>,</w:t>
+        <w:t>Arin and Rabadi,</w:t>
       </w:r>
       <w:r>
         <w:rPr>
@@ -10166,7 +10362,7 @@
         </w:rPr>
         <w:tab/>
       </w:r>
-      <w:bookmarkStart w:id="16" w:name="_Toc68102602"/>
+      <w:bookmarkStart w:id="16" w:name="_Toc68547890"/>
       <w:r>
         <w:rPr>
           <w:rFonts w:ascii="Calibri" w:hAnsi="Calibri" w:cs="Calibri"/>
@@ -10243,25 +10439,7 @@
           <w:sz w:val="22"/>
           <w:szCs w:val="22"/>
         </w:rPr>
-        <w:t xml:space="preserve"> Azad, </w:t>
-      </w:r>
-      <w:proofErr w:type="gramStart"/>
-      <w:r>
-        <w:rPr>
-          <w:rFonts w:ascii="Calibri" w:hAnsi="Calibri" w:cs="Calibri"/>
-          <w:sz w:val="22"/>
-          <w:szCs w:val="22"/>
-        </w:rPr>
-        <w:t>Rocha</w:t>
-      </w:r>
-      <w:proofErr w:type="gramEnd"/>
-      <w:r>
-        <w:rPr>
-          <w:rFonts w:ascii="Calibri" w:hAnsi="Calibri" w:cs="Calibri"/>
-          <w:sz w:val="22"/>
-          <w:szCs w:val="22"/>
-        </w:rPr>
-        <w:t xml:space="preserve"> and Fernandes</w:t>
+        <w:t xml:space="preserve"> Azad, Rocha and Fernandes</w:t>
       </w:r>
       <w:r>
         <w:rPr>
@@ -10550,7 +10728,7 @@
           <w:rFonts w:ascii="Calibri" w:hAnsi="Calibri" w:cs="Calibri"/>
         </w:rPr>
       </w:pPr>
-      <w:bookmarkStart w:id="17" w:name="_Toc68102603"/>
+      <w:bookmarkStart w:id="17" w:name="_Toc68547891"/>
       <w:r>
         <w:rPr>
           <w:rFonts w:ascii="Calibri" w:hAnsi="Calibri" w:cs="Calibri"/>
@@ -10609,23 +10787,13 @@
         </w:rPr>
         <w:t xml:space="preserve">Research from </w:t>
       </w:r>
-      <w:proofErr w:type="spellStart"/>
-      <w:r>
-        <w:rPr>
-          <w:rFonts w:ascii="Calibri" w:hAnsi="Calibri" w:cs="Calibri"/>
-          <w:sz w:val="22"/>
-          <w:szCs w:val="22"/>
-        </w:rPr>
-        <w:t>Puchinger</w:t>
-      </w:r>
-      <w:proofErr w:type="spellEnd"/>
-      <w:r>
-        <w:rPr>
-          <w:rFonts w:ascii="Calibri" w:hAnsi="Calibri" w:cs="Calibri"/>
-          <w:sz w:val="22"/>
-          <w:szCs w:val="22"/>
-        </w:rPr>
-        <w:t xml:space="preserve"> especially</w:t>
+      <w:r>
+        <w:rPr>
+          <w:rFonts w:ascii="Calibri" w:hAnsi="Calibri" w:cs="Calibri"/>
+          <w:sz w:val="22"/>
+          <w:szCs w:val="22"/>
+        </w:rPr>
+        <w:t>Puchinger especially</w:t>
       </w:r>
       <w:r>
         <w:rPr>
@@ -10657,72 +10825,16 @@
           <w:sz w:val="22"/>
           <w:szCs w:val="22"/>
         </w:rPr>
-        <w:t xml:space="preserve">Research from </w:t>
-      </w:r>
-      <w:proofErr w:type="spellStart"/>
-      <w:r>
-        <w:rPr>
-          <w:rFonts w:ascii="Calibri" w:hAnsi="Calibri" w:cs="Calibri"/>
-          <w:sz w:val="22"/>
-          <w:szCs w:val="22"/>
-        </w:rPr>
-        <w:t>Haddar</w:t>
-      </w:r>
-      <w:proofErr w:type="spellEnd"/>
-      <w:r>
-        <w:rPr>
-          <w:rFonts w:ascii="Calibri" w:hAnsi="Calibri" w:cs="Calibri"/>
-          <w:sz w:val="22"/>
-          <w:szCs w:val="22"/>
-        </w:rPr>
-        <w:t xml:space="preserve">, </w:t>
-      </w:r>
-      <w:proofErr w:type="spellStart"/>
-      <w:r>
-        <w:rPr>
-          <w:rFonts w:ascii="Calibri" w:hAnsi="Calibri" w:cs="Calibri"/>
-          <w:sz w:val="22"/>
-          <w:szCs w:val="22"/>
-        </w:rPr>
-        <w:t>Giftson</w:t>
-      </w:r>
-      <w:proofErr w:type="spellEnd"/>
-      <w:r>
-        <w:rPr>
-          <w:rFonts w:ascii="Calibri" w:hAnsi="Calibri" w:cs="Calibri"/>
-          <w:sz w:val="22"/>
-          <w:szCs w:val="22"/>
-        </w:rPr>
-        <w:t xml:space="preserve"> Samuel and </w:t>
-      </w:r>
-      <w:proofErr w:type="spellStart"/>
-      <w:r>
-        <w:rPr>
-          <w:rFonts w:ascii="Calibri" w:hAnsi="Calibri" w:cs="Calibri"/>
-          <w:sz w:val="22"/>
-          <w:szCs w:val="22"/>
-        </w:rPr>
-        <w:t>Christober</w:t>
-      </w:r>
-      <w:proofErr w:type="spellEnd"/>
-      <w:r>
-        <w:rPr>
-          <w:rFonts w:ascii="Calibri" w:hAnsi="Calibri" w:cs="Calibri"/>
-          <w:sz w:val="22"/>
-          <w:szCs w:val="22"/>
-        </w:rPr>
-        <w:t xml:space="preserve"> Asir </w:t>
-      </w:r>
-      <w:proofErr w:type="spellStart"/>
-      <w:r>
-        <w:rPr>
-          <w:rFonts w:ascii="Calibri" w:hAnsi="Calibri" w:cs="Calibri"/>
-          <w:sz w:val="22"/>
-          <w:szCs w:val="22"/>
-        </w:rPr>
-        <w:t>Rajan</w:t>
-      </w:r>
-      <w:proofErr w:type="spellEnd"/>
+        <w:t>Research from Haddar</w:t>
+      </w:r>
+      <w:r>
+        <w:rPr>
+          <w:rFonts w:ascii="Calibri" w:hAnsi="Calibri" w:cs="Calibri"/>
+          <w:sz w:val="22"/>
+          <w:szCs w:val="22"/>
+        </w:rPr>
+        <w:t>, Giftson Samuel and Christober Asir Rajan</w:t>
+      </w:r>
       <w:r>
         <w:rPr>
           <w:rFonts w:ascii="Calibri" w:hAnsi="Calibri" w:cs="Calibri"/>
@@ -10919,31 +11031,12 @@
           <w:sz w:val="22"/>
           <w:szCs w:val="22"/>
         </w:rPr>
-        <w:t xml:space="preserve">requirements use the </w:t>
-      </w:r>
-      <w:proofErr w:type="spellStart"/>
-      <w:r>
-        <w:rPr>
-          <w:rFonts w:ascii="Calibri" w:hAnsi="Calibri"/>
-          <w:sz w:val="22"/>
-          <w:szCs w:val="22"/>
-        </w:rPr>
-        <w:t>MoSCoW</w:t>
-      </w:r>
-      <w:proofErr w:type="spellEnd"/>
-      <w:r>
-        <w:rPr>
-          <w:rFonts w:ascii="Calibri" w:hAnsi="Calibri"/>
-          <w:sz w:val="22"/>
-          <w:szCs w:val="22"/>
-        </w:rPr>
-        <w:t xml:space="preserve"> method as a form of showing prioritization. </w:t>
+        <w:t xml:space="preserve">requirements use the MoSCoW method as a form of showing prioritization. </w:t>
       </w:r>
     </w:p>
     <w:p>
       <w:pPr>
         <w:spacing w:line="360" w:lineRule="auto"/>
-        <w:ind w:left="720" w:firstLine="0"/>
         <w:contextualSpacing/>
         <w:rPr>
           <w:rFonts w:ascii="Calibri" w:hAnsi="Calibri"/>
@@ -11778,16 +11871,15 @@
         </w:rPr>
       </w:pPr>
     </w:p>
+    <w:p>
+      <w:pPr>
+        <w:pStyle w:val="Caption"/>
+        <w:rPr>
+          <w:rFonts w:ascii="Calibri" w:hAnsi="Calibri" w:cs="Calibri"/>
+        </w:rPr>
+      </w:pPr>
+    </w:p>
     <w:p/>
-    <w:p>
-      <w:pPr>
-        <w:pStyle w:val="Caption"/>
-        <w:jc w:val="center"/>
-        <w:rPr>
-          <w:rFonts w:ascii="Calibri" w:hAnsi="Calibri" w:cs="Calibri"/>
-        </w:rPr>
-      </w:pPr>
-    </w:p>
     <w:p>
       <w:pPr>
         <w:pStyle w:val="Caption"/>
@@ -11854,7 +11946,7 @@
           <w:rFonts w:ascii="Calibri" w:hAnsi="Calibri" w:cs="Calibri"/>
         </w:rPr>
       </w:pPr>
-      <w:bookmarkStart w:id="19" w:name="_Toc68102604"/>
+      <w:bookmarkStart w:id="19" w:name="_Toc68547892"/>
       <w:r>
         <w:rPr>
           <w:rFonts w:ascii="Calibri" w:hAnsi="Calibri" w:cs="Calibri"/>
@@ -12088,13 +12180,49 @@
     <w:p>
       <w:pPr>
         <w:spacing w:line="360" w:lineRule="auto"/>
-        <w:ind w:left="720" w:firstLine="0"/>
-        <w:rPr>
-          <w:rFonts w:ascii="Calibri" w:hAnsi="Calibri" w:cs="Calibri"/>
-          <w:sz w:val="22"/>
-          <w:szCs w:val="22"/>
-        </w:rPr>
-      </w:pPr>
+        <w:ind w:firstLine="0"/>
+        <w:rPr>
+          <w:rFonts w:ascii="Calibri" w:hAnsi="Calibri" w:cs="Calibri"/>
+          <w:sz w:val="22"/>
+          <w:szCs w:val="22"/>
+        </w:rPr>
+      </w:pPr>
+    </w:p>
+    <w:p>
+      <w:pPr>
+        <w:pStyle w:val="Heading2"/>
+        <w:ind w:firstLine="720"/>
+        <w:rPr>
+          <w:rFonts w:ascii="Calibri" w:hAnsi="Calibri" w:cs="Calibri"/>
+        </w:rPr>
+      </w:pPr>
+      <w:bookmarkStart w:id="20" w:name="_Toc68547893"/>
+      <w:r>
+        <w:rPr>
+          <w:rFonts w:ascii="Calibri" w:hAnsi="Calibri" w:cs="Calibri"/>
+        </w:rPr>
+        <w:lastRenderedPageBreak/>
+        <w:t>4.</w:t>
+      </w:r>
+      <w:r>
+        <w:rPr>
+          <w:rFonts w:ascii="Calibri" w:hAnsi="Calibri" w:cs="Calibri"/>
+        </w:rPr>
+        <w:t>1</w:t>
+      </w:r>
+      <w:r>
+        <w:rPr>
+          <w:rFonts w:ascii="Calibri" w:hAnsi="Calibri" w:cs="Calibri"/>
+        </w:rPr>
+        <w:t xml:space="preserve"> </w:t>
+      </w:r>
+      <w:r>
+        <w:rPr>
+          <w:rFonts w:ascii="Calibri" w:hAnsi="Calibri" w:cs="Calibri"/>
+        </w:rPr>
+        <w:t>Planning</w:t>
+      </w:r>
+      <w:bookmarkEnd w:id="20"/>
     </w:p>
     <w:p>
       <w:pPr>
@@ -12106,81 +12234,13 @@
           <w:szCs w:val="22"/>
         </w:rPr>
       </w:pPr>
-    </w:p>
-    <w:p>
-      <w:pPr>
-        <w:spacing w:line="360" w:lineRule="auto"/>
-        <w:ind w:firstLine="0"/>
-        <w:rPr>
-          <w:rFonts w:ascii="Calibri" w:hAnsi="Calibri" w:cs="Calibri"/>
-          <w:sz w:val="22"/>
-          <w:szCs w:val="22"/>
-        </w:rPr>
-      </w:pPr>
-    </w:p>
-    <w:p>
-      <w:pPr>
-        <w:pStyle w:val="Heading2"/>
-        <w:ind w:firstLine="720"/>
-        <w:rPr>
-          <w:rFonts w:ascii="Calibri" w:hAnsi="Calibri" w:cs="Calibri"/>
-        </w:rPr>
-      </w:pPr>
-      <w:bookmarkStart w:id="20" w:name="_Toc68102605"/>
-      <w:r>
-        <w:rPr>
-          <w:rFonts w:ascii="Calibri" w:hAnsi="Calibri" w:cs="Calibri"/>
-        </w:rPr>
-        <w:lastRenderedPageBreak/>
-        <w:t>4.</w:t>
-      </w:r>
-      <w:r>
-        <w:rPr>
-          <w:rFonts w:ascii="Calibri" w:hAnsi="Calibri" w:cs="Calibri"/>
-        </w:rPr>
-        <w:t>1</w:t>
-      </w:r>
-      <w:r>
-        <w:rPr>
-          <w:rFonts w:ascii="Calibri" w:hAnsi="Calibri" w:cs="Calibri"/>
-        </w:rPr>
-        <w:t xml:space="preserve"> </w:t>
-      </w:r>
-      <w:r>
-        <w:rPr>
-          <w:rFonts w:ascii="Calibri" w:hAnsi="Calibri" w:cs="Calibri"/>
-        </w:rPr>
-        <w:t>Planning</w:t>
-      </w:r>
-      <w:bookmarkEnd w:id="20"/>
-    </w:p>
-    <w:p>
-      <w:pPr>
-        <w:spacing w:line="360" w:lineRule="auto"/>
-        <w:ind w:left="720" w:firstLine="0"/>
-        <w:rPr>
-          <w:rFonts w:ascii="Calibri" w:hAnsi="Calibri" w:cs="Calibri"/>
-          <w:sz w:val="22"/>
-          <w:szCs w:val="22"/>
-        </w:rPr>
-      </w:pPr>
-      <w:proofErr w:type="spellStart"/>
-      <w:r>
-        <w:rPr>
-          <w:rFonts w:ascii="Calibri" w:hAnsi="Calibri" w:cs="Calibri"/>
-          <w:sz w:val="22"/>
-          <w:szCs w:val="22"/>
-        </w:rPr>
-        <w:t>TeamGantt</w:t>
-      </w:r>
-      <w:proofErr w:type="spellEnd"/>
-      <w:r>
-        <w:rPr>
-          <w:rFonts w:ascii="Calibri" w:hAnsi="Calibri" w:cs="Calibri"/>
-          <w:sz w:val="22"/>
-          <w:szCs w:val="22"/>
-        </w:rPr>
-        <w:t xml:space="preserve"> </w:t>
+      <w:r>
+        <w:rPr>
+          <w:rFonts w:ascii="Calibri" w:hAnsi="Calibri" w:cs="Calibri"/>
+          <w:sz w:val="22"/>
+          <w:szCs w:val="22"/>
+        </w:rPr>
+        <w:t xml:space="preserve">TeamGantt </w:t>
       </w:r>
       <w:r>
         <w:rPr>
@@ -12230,7 +12290,6 @@
         </w:rPr>
         <w:t xml:space="preserve"> during the project to accommodate any changes </w:t>
       </w:r>
-      <w:proofErr w:type="spellStart"/>
       <w:r>
         <w:rPr>
           <w:rFonts w:ascii="Calibri" w:hAnsi="Calibri" w:cs="Calibri"/>
@@ -12239,7 +12298,6 @@
         </w:rPr>
         <w:t>occured</w:t>
       </w:r>
-      <w:proofErr w:type="spellEnd"/>
       <w:r>
         <w:rPr>
           <w:rFonts w:ascii="Calibri" w:hAnsi="Calibri" w:cs="Calibri"/>
@@ -12309,7 +12367,7 @@
           <w:rFonts w:ascii="Calibri" w:hAnsi="Calibri" w:cs="Calibri"/>
         </w:rPr>
       </w:pPr>
-      <w:bookmarkStart w:id="21" w:name="_Toc68002819"/>
+      <w:bookmarkStart w:id="21" w:name="_Toc68547944"/>
       <w:r>
         <w:rPr>
           <w:rFonts w:ascii="Calibri" w:hAnsi="Calibri" w:cs="Calibri"/>
@@ -12367,7 +12425,7 @@
           <w:rFonts w:ascii="Calibri" w:hAnsi="Calibri" w:cs="Calibri"/>
         </w:rPr>
       </w:pPr>
-      <w:bookmarkStart w:id="22" w:name="_Toc68102606"/>
+      <w:bookmarkStart w:id="22" w:name="_Toc68547894"/>
       <w:r>
         <w:rPr>
           <w:rFonts w:ascii="Calibri" w:hAnsi="Calibri" w:cs="Calibri"/>
@@ -12578,7 +12636,7 @@
           <w:rFonts w:ascii="Calibri" w:hAnsi="Calibri" w:cs="Calibri"/>
         </w:rPr>
       </w:pPr>
-      <w:bookmarkStart w:id="23" w:name="_Toc68102607"/>
+      <w:bookmarkStart w:id="23" w:name="_Toc68547895"/>
       <w:r>
         <w:rPr>
           <w:rFonts w:ascii="Calibri" w:hAnsi="Calibri" w:cs="Calibri"/>
@@ -12779,7 +12837,7 @@
           <w:rFonts w:ascii="Calibri" w:hAnsi="Calibri" w:cs="Calibri"/>
         </w:rPr>
       </w:pPr>
-      <w:bookmarkStart w:id="24" w:name="_Toc68102608"/>
+      <w:bookmarkStart w:id="24" w:name="_Toc68547896"/>
       <w:r>
         <w:rPr>
           <w:rFonts w:ascii="Calibri" w:hAnsi="Calibri" w:cs="Calibri"/>
@@ -12869,12 +12927,14 @@
           <w:rFonts w:ascii="Calibri" w:hAnsi="Calibri" w:cs="Calibri"/>
         </w:rPr>
       </w:pPr>
+      <w:bookmarkStart w:id="25" w:name="_Toc68547897"/>
       <w:r>
         <w:rPr>
           <w:rFonts w:ascii="Calibri" w:hAnsi="Calibri" w:cs="Calibri"/>
         </w:rPr>
         <w:t>User Story</w:t>
       </w:r>
+      <w:bookmarkEnd w:id="25"/>
     </w:p>
     <w:p>
       <w:pPr>
@@ -13679,14 +13739,14 @@
           <w:rFonts w:ascii="Calibri" w:hAnsi="Calibri" w:cs="Calibri"/>
         </w:rPr>
       </w:pPr>
-      <w:bookmarkStart w:id="25" w:name="_Toc68102609"/>
+      <w:bookmarkStart w:id="26" w:name="_Toc68547898"/>
       <w:r>
         <w:rPr>
           <w:rFonts w:ascii="Calibri" w:hAnsi="Calibri" w:cs="Calibri"/>
         </w:rPr>
         <w:t>Design</w:t>
       </w:r>
-      <w:bookmarkEnd w:id="25"/>
+      <w:bookmarkEnd w:id="26"/>
     </w:p>
     <w:p>
       <w:pPr>
@@ -13870,25 +13930,7 @@
           <w:sz w:val="22"/>
           <w:szCs w:val="22"/>
         </w:rPr>
-        <w:t xml:space="preserve"> particles with each index containing binary data, fitness, </w:t>
-      </w:r>
-      <w:proofErr w:type="gramStart"/>
-      <w:r>
-        <w:rPr>
-          <w:rFonts w:ascii="Calibri" w:hAnsi="Calibri" w:cs="Calibri"/>
-          <w:sz w:val="22"/>
-          <w:szCs w:val="22"/>
-        </w:rPr>
-        <w:t>position</w:t>
-      </w:r>
-      <w:proofErr w:type="gramEnd"/>
-      <w:r>
-        <w:rPr>
-          <w:rFonts w:ascii="Calibri" w:hAnsi="Calibri" w:cs="Calibri"/>
-          <w:sz w:val="22"/>
-          <w:szCs w:val="22"/>
-        </w:rPr>
-        <w:t xml:space="preserve"> and velocity of each particle. These particles will cooperate with each other to find the global best and other particles will follow this particle to optimize its initial solution. There will be many </w:t>
+        <w:t xml:space="preserve"> particles with each index containing binary data, fitness, position and velocity of each particle. These particles will cooperate with each other to find the global best and other particles will follow this particle to optimize its initial solution. There will be many </w:t>
       </w:r>
       <w:r>
         <w:rPr>
@@ -13951,7 +13993,7 @@
           <w:rFonts w:ascii="Calibri" w:hAnsi="Calibri" w:cs="Calibri"/>
         </w:rPr>
       </w:pPr>
-      <w:bookmarkStart w:id="26" w:name="_Toc68102610"/>
+      <w:bookmarkStart w:id="27" w:name="_Toc68547899"/>
       <w:r>
         <w:rPr>
           <w:rFonts w:ascii="Calibri" w:hAnsi="Calibri" w:cs="Calibri"/>
@@ -13970,7 +14012,7 @@
         </w:rPr>
         <w:t>Class Diagram</w:t>
       </w:r>
-      <w:bookmarkEnd w:id="26"/>
+      <w:bookmarkEnd w:id="27"/>
     </w:p>
     <w:p>
       <w:pPr>
@@ -13982,23 +14024,13 @@
           <w:szCs w:val="22"/>
         </w:rPr>
       </w:pPr>
-      <w:proofErr w:type="spellStart"/>
-      <w:r>
-        <w:rPr>
-          <w:rFonts w:ascii="Calibri" w:hAnsi="Calibri" w:cs="Calibri"/>
-          <w:sz w:val="22"/>
-          <w:szCs w:val="22"/>
-        </w:rPr>
-        <w:t>Astah</w:t>
-      </w:r>
-      <w:proofErr w:type="spellEnd"/>
-      <w:r>
-        <w:rPr>
-          <w:rFonts w:ascii="Calibri" w:hAnsi="Calibri" w:cs="Calibri"/>
-          <w:sz w:val="22"/>
-          <w:szCs w:val="22"/>
-        </w:rPr>
-        <w:t xml:space="preserve"> UML</w:t>
+      <w:r>
+        <w:rPr>
+          <w:rFonts w:ascii="Calibri" w:hAnsi="Calibri" w:cs="Calibri"/>
+          <w:sz w:val="22"/>
+          <w:szCs w:val="22"/>
+        </w:rPr>
+        <w:t>Astah UML</w:t>
       </w:r>
       <w:r>
         <w:rPr>
@@ -14314,7 +14346,7 @@
           <w:rFonts w:ascii="Calibri" w:hAnsi="Calibri" w:cs="Calibri"/>
         </w:rPr>
       </w:pPr>
-      <w:bookmarkStart w:id="27" w:name="_Toc68002820"/>
+      <w:bookmarkStart w:id="28" w:name="_Toc68547945"/>
       <w:r>
         <w:rPr>
           <w:rFonts w:ascii="Calibri" w:hAnsi="Calibri" w:cs="Calibri"/>
@@ -14358,7 +14390,7 @@
         </w:rPr>
         <w:t>: Class Diagram</w:t>
       </w:r>
-      <w:bookmarkEnd w:id="27"/>
+      <w:bookmarkEnd w:id="28"/>
     </w:p>
     <w:p/>
     <w:p>
@@ -14369,7 +14401,7 @@
           <w:rFonts w:ascii="Calibri" w:hAnsi="Calibri" w:cs="Calibri"/>
         </w:rPr>
       </w:pPr>
-      <w:bookmarkStart w:id="28" w:name="_Toc68102611"/>
+      <w:bookmarkStart w:id="29" w:name="_Toc68547900"/>
       <w:r>
         <w:rPr>
           <w:rFonts w:ascii="Calibri" w:hAnsi="Calibri" w:cs="Calibri"/>
@@ -14388,7 +14420,7 @@
         </w:rPr>
         <w:t xml:space="preserve"> Diagram</w:t>
       </w:r>
-      <w:bookmarkEnd w:id="28"/>
+      <w:bookmarkEnd w:id="29"/>
     </w:p>
     <w:p>
       <w:pPr>
@@ -14422,16 +14454,7 @@
           <w:sz w:val="22"/>
           <w:szCs w:val="22"/>
         </w:rPr>
-        <w:t xml:space="preserve"> activity diagram, I used </w:t>
-      </w:r>
-      <w:proofErr w:type="spellStart"/>
-      <w:r>
-        <w:rPr>
-          <w:rFonts w:ascii="Calibri" w:hAnsi="Calibri" w:cs="Calibri"/>
-          <w:sz w:val="22"/>
-          <w:szCs w:val="22"/>
-        </w:rPr>
-        <w:t>Lucid</w:t>
+        <w:t xml:space="preserve"> activity diagram, I used Lucid</w:t>
       </w:r>
       <w:r>
         <w:rPr>
@@ -14441,7 +14464,6 @@
         </w:rPr>
         <w:t>chart</w:t>
       </w:r>
-      <w:proofErr w:type="spellEnd"/>
       <w:r>
         <w:rPr>
           <w:rFonts w:ascii="Calibri" w:hAnsi="Calibri" w:cs="Calibri"/>
@@ -14626,7 +14648,7 @@
           <w:rFonts w:ascii="Calibri" w:hAnsi="Calibri" w:cs="Calibri"/>
         </w:rPr>
       </w:pPr>
-      <w:bookmarkStart w:id="29" w:name="_Toc68002821"/>
+      <w:bookmarkStart w:id="30" w:name="_Toc68547946"/>
       <w:r>
         <w:rPr>
           <w:rFonts w:ascii="Calibri" w:hAnsi="Calibri" w:cs="Calibri"/>
@@ -14682,7 +14704,7 @@
         </w:rPr>
         <w:t xml:space="preserve"> Diagram</w:t>
       </w:r>
-      <w:bookmarkEnd w:id="29"/>
+      <w:bookmarkEnd w:id="30"/>
     </w:p>
     <w:p/>
     <w:p>
@@ -14693,7 +14715,7 @@
           <w:rFonts w:ascii="Calibri" w:hAnsi="Calibri" w:cs="Calibri"/>
         </w:rPr>
       </w:pPr>
-      <w:bookmarkStart w:id="30" w:name="_Toc68102612"/>
+      <w:bookmarkStart w:id="31" w:name="_Toc68547901"/>
       <w:r>
         <w:rPr>
           <w:rFonts w:ascii="Calibri" w:hAnsi="Calibri" w:cs="Calibri"/>
@@ -14706,7 +14728,7 @@
         </w:rPr>
         <w:t>Pseudocode</w:t>
       </w:r>
-      <w:bookmarkEnd w:id="30"/>
+      <w:bookmarkEnd w:id="31"/>
     </w:p>
     <w:p>
       <w:pPr>
@@ -14828,25 +14850,7 @@
           <w:sz w:val="22"/>
           <w:szCs w:val="22"/>
         </w:rPr>
-        <w:t>. The particle data was always going to look like: [0,1,0,1,0,0,</w:t>
-      </w:r>
-      <w:proofErr w:type="gramStart"/>
-      <w:r>
-        <w:rPr>
-          <w:rFonts w:ascii="Calibri" w:hAnsi="Calibri" w:cs="Calibri"/>
-          <w:sz w:val="22"/>
-          <w:szCs w:val="22"/>
-        </w:rPr>
-        <w:t>0][</w:t>
-      </w:r>
-      <w:proofErr w:type="gramEnd"/>
-      <w:r>
-        <w:rPr>
-          <w:rFonts w:ascii="Calibri" w:hAnsi="Calibri" w:cs="Calibri"/>
-          <w:sz w:val="22"/>
-          <w:szCs w:val="22"/>
-        </w:rPr>
-        <w:t xml:space="preserve">0,1,1,1,1,1][0,0,0,0,0,1] where </w:t>
+        <w:t xml:space="preserve">. The particle data was always going to look like: [0,1,0,1,0,0,0][0,1,1,1,1,1][0,0,0,0,0,1] where </w:t>
       </w:r>
       <w:r>
         <w:rPr>
@@ -14959,25 +14963,7 @@
           <w:sz w:val="22"/>
           <w:szCs w:val="22"/>
         </w:rPr>
-        <w:t>to be shown as [</w:t>
-      </w:r>
-      <w:proofErr w:type="gramStart"/>
-      <w:r>
-        <w:rPr>
-          <w:rFonts w:ascii="Calibri" w:hAnsi="Calibri" w:cs="Calibri"/>
-          <w:sz w:val="22"/>
-          <w:szCs w:val="22"/>
-        </w:rPr>
-        <w:t>0,1,…</w:t>
-      </w:r>
-      <w:proofErr w:type="gramEnd"/>
-      <w:r>
-        <w:rPr>
-          <w:rFonts w:ascii="Calibri" w:hAnsi="Calibri" w:cs="Calibri"/>
-          <w:sz w:val="22"/>
-          <w:szCs w:val="22"/>
-        </w:rPr>
-        <w:t xml:space="preserve">][1,0,…], fitness, position, velocity. Therefore, when all particles are stored in </w:t>
+        <w:t xml:space="preserve">to be shown as [0,1,…][1,0,…], fitness, position, velocity. Therefore, when all particles are stored in </w:t>
       </w:r>
       <w:r>
         <w:rPr>
@@ -15001,25 +14987,7 @@
           <w:sz w:val="22"/>
           <w:szCs w:val="22"/>
         </w:rPr>
-        <w:t xml:space="preserve"> and the indexes would all be the same </w:t>
-      </w:r>
-      <w:proofErr w:type="gramStart"/>
-      <w:r>
-        <w:rPr>
-          <w:rFonts w:ascii="Calibri" w:hAnsi="Calibri" w:cs="Calibri"/>
-          <w:sz w:val="22"/>
-          <w:szCs w:val="22"/>
-        </w:rPr>
-        <w:t>e.g.</w:t>
-      </w:r>
-      <w:proofErr w:type="gramEnd"/>
-      <w:r>
-        <w:rPr>
-          <w:rFonts w:ascii="Calibri" w:hAnsi="Calibri" w:cs="Calibri"/>
-          <w:sz w:val="22"/>
-          <w:szCs w:val="22"/>
-        </w:rPr>
-        <w:t xml:space="preserve"> 0 for the binary data, 1 for fitness etc. </w:t>
+        <w:t xml:space="preserve"> and the indexes would all be the same e.g. 0 for the binary data, 1 for fitness etc. </w:t>
       </w:r>
       <w:r>
         <w:rPr>
@@ -15195,7 +15163,7 @@
           <w:szCs w:val="22"/>
         </w:rPr>
       </w:pPr>
-      <w:bookmarkStart w:id="31" w:name="_Toc68002822"/>
+      <w:bookmarkStart w:id="32" w:name="_Toc68547947"/>
       <w:r>
         <w:rPr>
           <w:rFonts w:ascii="Calibri" w:hAnsi="Calibri" w:cs="Calibri"/>
@@ -15239,7 +15207,7 @@
         </w:rPr>
         <w:t>: Initialization Pseudocode</w:t>
       </w:r>
-      <w:bookmarkEnd w:id="31"/>
+      <w:bookmarkEnd w:id="32"/>
     </w:p>
     <w:p>
       <w:pPr>
@@ -15422,9 +15390,32 @@
           <w:sz w:val="22"/>
           <w:szCs w:val="22"/>
         </w:rPr>
-        <w:t>a “</w:t>
-      </w:r>
-      <w:proofErr w:type="spellStart"/>
+        <w:t>a “newPopulation”</w:t>
+      </w:r>
+      <w:r>
+        <w:rPr>
+          <w:rFonts w:ascii="Calibri" w:hAnsi="Calibri" w:cs="Calibri"/>
+          <w:sz w:val="22"/>
+          <w:szCs w:val="22"/>
+        </w:rPr>
+        <w:t xml:space="preserve"> array containing all the particle data which could be edited, to find new solutions and then once </w:t>
+      </w:r>
+      <w:r>
+        <w:rPr>
+          <w:rFonts w:ascii="Calibri" w:hAnsi="Calibri" w:cs="Calibri"/>
+          <w:sz w:val="22"/>
+          <w:szCs w:val="22"/>
+        </w:rPr>
+        <w:t xml:space="preserve">valid solutions have been optimized slightly, at the end of each generation, this </w:t>
+      </w:r>
+      <w:r>
+        <w:rPr>
+          <w:rFonts w:ascii="Calibri" w:hAnsi="Calibri" w:cs="Calibri"/>
+          <w:sz w:val="22"/>
+          <w:szCs w:val="22"/>
+        </w:rPr>
+        <w:t>“</w:t>
+      </w:r>
       <w:r>
         <w:rPr>
           <w:rFonts w:ascii="Calibri" w:hAnsi="Calibri" w:cs="Calibri"/>
@@ -15433,7 +15424,6 @@
         </w:rPr>
         <w:t>newPopulation</w:t>
       </w:r>
-      <w:proofErr w:type="spellEnd"/>
       <w:r>
         <w:rPr>
           <w:rFonts w:ascii="Calibri" w:hAnsi="Calibri" w:cs="Calibri"/>
@@ -15448,48 +15438,6 @@
           <w:sz w:val="22"/>
           <w:szCs w:val="22"/>
         </w:rPr>
-        <w:t xml:space="preserve"> array containing all the particle data which could be edited, to find new solutions and then once </w:t>
-      </w:r>
-      <w:r>
-        <w:rPr>
-          <w:rFonts w:ascii="Calibri" w:hAnsi="Calibri" w:cs="Calibri"/>
-          <w:sz w:val="22"/>
-          <w:szCs w:val="22"/>
-        </w:rPr>
-        <w:t xml:space="preserve">valid solutions have been optimized slightly, at the end of each generation, this </w:t>
-      </w:r>
-      <w:r>
-        <w:rPr>
-          <w:rFonts w:ascii="Calibri" w:hAnsi="Calibri" w:cs="Calibri"/>
-          <w:sz w:val="22"/>
-          <w:szCs w:val="22"/>
-        </w:rPr>
-        <w:t>“</w:t>
-      </w:r>
-      <w:proofErr w:type="spellStart"/>
-      <w:r>
-        <w:rPr>
-          <w:rFonts w:ascii="Calibri" w:hAnsi="Calibri" w:cs="Calibri"/>
-          <w:sz w:val="22"/>
-          <w:szCs w:val="22"/>
-        </w:rPr>
-        <w:t>newPopulation</w:t>
-      </w:r>
-      <w:proofErr w:type="spellEnd"/>
-      <w:r>
-        <w:rPr>
-          <w:rFonts w:ascii="Calibri" w:hAnsi="Calibri" w:cs="Calibri"/>
-          <w:sz w:val="22"/>
-          <w:szCs w:val="22"/>
-        </w:rPr>
-        <w:t>”</w:t>
-      </w:r>
-      <w:r>
-        <w:rPr>
-          <w:rFonts w:ascii="Calibri" w:hAnsi="Calibri" w:cs="Calibri"/>
-          <w:sz w:val="22"/>
-          <w:szCs w:val="22"/>
-        </w:rPr>
         <w:t xml:space="preserve"> would update the initial population data.</w:t>
       </w:r>
       <w:r>
@@ -15516,7 +15464,6 @@
         </w:rPr>
         <w:t xml:space="preserve">, changing data randomly that was </w:t>
       </w:r>
-      <w:proofErr w:type="gramStart"/>
       <w:r>
         <w:rPr>
           <w:rFonts w:ascii="Calibri" w:hAnsi="Calibri" w:cs="Calibri"/>
@@ -15525,7 +15472,6 @@
         </w:rPr>
         <w:t>similar to</w:t>
       </w:r>
-      <w:proofErr w:type="gramEnd"/>
       <w:r>
         <w:rPr>
           <w:rFonts w:ascii="Calibri" w:hAnsi="Calibri" w:cs="Calibri"/>
@@ -15733,7 +15679,7 @@
           <w:szCs w:val="22"/>
         </w:rPr>
       </w:pPr>
-      <w:bookmarkStart w:id="32" w:name="_Toc68002823"/>
+      <w:bookmarkStart w:id="33" w:name="_Toc68547948"/>
       <w:r>
         <w:rPr>
           <w:rFonts w:ascii="Calibri" w:hAnsi="Calibri" w:cs="Calibri"/>
@@ -15777,7 +15723,7 @@
         </w:rPr>
         <w:t>: PSO Pseudocode</w:t>
       </w:r>
-      <w:bookmarkEnd w:id="32"/>
+      <w:bookmarkEnd w:id="33"/>
     </w:p>
     <w:p>
       <w:pPr>
@@ -16151,7 +16097,7 @@
           <w:szCs w:val="22"/>
         </w:rPr>
       </w:pPr>
-      <w:bookmarkStart w:id="33" w:name="_Toc68002824"/>
+      <w:bookmarkStart w:id="34" w:name="_Toc68547949"/>
       <w:r>
         <w:rPr>
           <w:rFonts w:ascii="Calibri" w:hAnsi="Calibri" w:cs="Calibri"/>
@@ -16195,7 +16141,7 @@
         </w:rPr>
         <w:t>: Adaptive Selection Operator using Probability Matching Pseudocode</w:t>
       </w:r>
-      <w:bookmarkEnd w:id="33"/>
+      <w:bookmarkEnd w:id="34"/>
     </w:p>
     <w:p>
       <w:pPr>
@@ -16349,7 +16295,7 @@
           <w:szCs w:val="22"/>
         </w:rPr>
       </w:pPr>
-      <w:bookmarkStart w:id="34" w:name="_Toc68002825"/>
+      <w:bookmarkStart w:id="35" w:name="_Toc68547950"/>
       <w:r>
         <w:rPr>
           <w:rFonts w:ascii="Calibri" w:hAnsi="Calibri" w:cs="Calibri"/>
@@ -16393,7 +16339,7 @@
         </w:rPr>
         <w:t>: Q-Learning Pseudocode</w:t>
       </w:r>
-      <w:bookmarkEnd w:id="34"/>
+      <w:bookmarkEnd w:id="35"/>
     </w:p>
     <w:p>
       <w:pPr>
@@ -16415,7 +16361,7 @@
           <w:rFonts w:ascii="Calibri" w:hAnsi="Calibri" w:cs="Calibri"/>
         </w:rPr>
       </w:pPr>
-      <w:bookmarkStart w:id="35" w:name="_Toc68102613"/>
+      <w:bookmarkStart w:id="36" w:name="_Toc68547902"/>
       <w:r>
         <w:rPr>
           <w:rFonts w:ascii="Calibri" w:hAnsi="Calibri" w:cs="Calibri"/>
@@ -16428,7 +16374,7 @@
         </w:rPr>
         <w:t>Interface</w:t>
       </w:r>
-      <w:bookmarkEnd w:id="35"/>
+      <w:bookmarkEnd w:id="36"/>
     </w:p>
     <w:p>
       <w:pPr>
@@ -16529,14 +16475,14 @@
           <w:rFonts w:ascii="Calibri" w:hAnsi="Calibri" w:cs="Calibri"/>
         </w:rPr>
       </w:pPr>
-      <w:bookmarkStart w:id="36" w:name="_Toc68102614"/>
+      <w:bookmarkStart w:id="37" w:name="_Toc68547903"/>
       <w:r>
         <w:rPr>
           <w:rFonts w:ascii="Calibri" w:hAnsi="Calibri" w:cs="Calibri"/>
         </w:rPr>
         <w:t>Implementation</w:t>
       </w:r>
-      <w:bookmarkEnd w:id="36"/>
+      <w:bookmarkEnd w:id="37"/>
     </w:p>
     <w:p>
       <w:pPr>
@@ -16556,16 +16502,14 @@
         </w:rPr>
         <w:t xml:space="preserve">During </w:t>
       </w:r>
-      <w:proofErr w:type="gramStart"/>
-      <w:r>
-        <w:rPr>
-          <w:rFonts w:ascii="Calibri" w:hAnsi="Calibri" w:cs="Calibri"/>
-          <w:sz w:val="22"/>
-          <w:szCs w:val="22"/>
-        </w:rPr>
-        <w:t>implementation</w:t>
-      </w:r>
-      <w:proofErr w:type="gramEnd"/>
+      <w:r>
+        <w:rPr>
+          <w:rFonts w:ascii="Calibri" w:hAnsi="Calibri" w:cs="Calibri"/>
+          <w:sz w:val="22"/>
+          <w:szCs w:val="22"/>
+        </w:rPr>
+        <w:t>implementation,</w:t>
+      </w:r>
       <w:r>
         <w:rPr>
           <w:rFonts w:ascii="Calibri" w:hAnsi="Calibri" w:cs="Calibri"/>
@@ -16650,7 +16594,7 @@
           <w:rFonts w:ascii="Calibri" w:hAnsi="Calibri" w:cs="Calibri"/>
         </w:rPr>
       </w:pPr>
-      <w:bookmarkStart w:id="37" w:name="_Toc68102615"/>
+      <w:bookmarkStart w:id="38" w:name="_Toc68547904"/>
       <w:r>
         <w:rPr>
           <w:rFonts w:ascii="Calibri" w:hAnsi="Calibri" w:cs="Calibri"/>
@@ -16670,7 +16614,7 @@
         </w:rPr>
         <w:t xml:space="preserve"> (Particle Swarm Optimization)</w:t>
       </w:r>
-      <w:bookmarkEnd w:id="37"/>
+      <w:bookmarkEnd w:id="38"/>
     </w:p>
     <w:p>
       <w:pPr>
@@ -16736,25 +16680,7 @@
           <w:sz w:val="22"/>
           <w:szCs w:val="22"/>
         </w:rPr>
-        <w:t xml:space="preserve"> were needed such as </w:t>
-      </w:r>
-      <w:proofErr w:type="spellStart"/>
-      <w:r>
-        <w:rPr>
-          <w:rFonts w:ascii="Calibri" w:hAnsi="Calibri" w:cs="Calibri"/>
-          <w:sz w:val="22"/>
-          <w:szCs w:val="22"/>
-        </w:rPr>
-        <w:t>numPy</w:t>
-      </w:r>
-      <w:proofErr w:type="spellEnd"/>
-      <w:r>
-        <w:rPr>
-          <w:rFonts w:ascii="Calibri" w:hAnsi="Calibri" w:cs="Calibri"/>
-          <w:sz w:val="22"/>
-          <w:szCs w:val="22"/>
-        </w:rPr>
-        <w:t>,</w:t>
+        <w:t xml:space="preserve"> were needed such as numPy,</w:t>
       </w:r>
       <w:r>
         <w:rPr>
@@ -16968,7 +16894,7 @@
           <w:szCs w:val="22"/>
         </w:rPr>
       </w:pPr>
-      <w:bookmarkStart w:id="38" w:name="_Toc68002826"/>
+      <w:bookmarkStart w:id="39" w:name="_Toc68547951"/>
       <w:r>
         <w:rPr>
           <w:rFonts w:ascii="Calibri" w:hAnsi="Calibri" w:cs="Calibri"/>
@@ -17012,7 +16938,7 @@
         </w:rPr>
         <w:t>: Example of data used during Implementation (w/ Description)</w:t>
       </w:r>
-      <w:bookmarkEnd w:id="38"/>
+      <w:bookmarkEnd w:id="39"/>
     </w:p>
     <w:p>
       <w:pPr>
@@ -17042,33 +16968,15 @@
           <w:sz w:val="22"/>
           <w:szCs w:val="22"/>
         </w:rPr>
-        <w:t xml:space="preserve">The weights, sizes and capacities are stored into arrays, therefore in the particle data, e.g. </w:t>
-      </w:r>
-      <w:proofErr w:type="gramStart"/>
-      <w:r>
-        <w:rPr>
-          <w:rFonts w:ascii="Calibri" w:hAnsi="Calibri" w:cs="Calibri"/>
-          <w:sz w:val="22"/>
-          <w:szCs w:val="22"/>
-        </w:rPr>
-        <w:t>particle</w:t>
-      </w:r>
-      <w:r>
-        <w:rPr>
-          <w:rFonts w:ascii="Calibri" w:hAnsi="Calibri" w:cs="Calibri"/>
-          <w:sz w:val="22"/>
-          <w:szCs w:val="22"/>
-        </w:rPr>
-        <w:t>[</w:t>
-      </w:r>
-      <w:proofErr w:type="gramEnd"/>
-      <w:r>
-        <w:rPr>
-          <w:rFonts w:ascii="Calibri" w:hAnsi="Calibri" w:cs="Calibri"/>
-          <w:sz w:val="22"/>
-          <w:szCs w:val="22"/>
-        </w:rPr>
-        <w:t xml:space="preserve">1] will align to weights[1] when calculating fitness, which made things much simpler. </w:t>
+        <w:t>The weights, sizes and capacities are stored into arrays, therefore in the particle data, e.g. particle</w:t>
+      </w:r>
+      <w:r>
+        <w:rPr>
+          <w:rFonts w:ascii="Calibri" w:hAnsi="Calibri" w:cs="Calibri"/>
+          <w:sz w:val="22"/>
+          <w:szCs w:val="22"/>
+        </w:rPr>
+        <w:t xml:space="preserve">[1] will align to weights[1] when calculating fitness, which made things much simpler. </w:t>
       </w:r>
       <w:r>
         <w:rPr>
@@ -17314,25 +17222,7 @@
           <w:sz w:val="22"/>
           <w:szCs w:val="22"/>
         </w:rPr>
-        <w:t xml:space="preserve"> of the PSO, I initialized variables for the generations and created a ‘</w:t>
-      </w:r>
-      <w:proofErr w:type="spellStart"/>
-      <w:r>
-        <w:rPr>
-          <w:rFonts w:ascii="Calibri" w:hAnsi="Calibri" w:cs="Calibri"/>
-          <w:sz w:val="22"/>
-          <w:szCs w:val="22"/>
-        </w:rPr>
-        <w:t>newpopulation</w:t>
-      </w:r>
-      <w:proofErr w:type="spellEnd"/>
-      <w:r>
-        <w:rPr>
-          <w:rFonts w:ascii="Calibri" w:hAnsi="Calibri" w:cs="Calibri"/>
-          <w:sz w:val="22"/>
-          <w:szCs w:val="22"/>
-        </w:rPr>
-        <w:t xml:space="preserve">’ variable which </w:t>
+        <w:t xml:space="preserve"> of the PSO, I initialized variables for the generations and created a ‘newpopulation’ variable which </w:t>
       </w:r>
       <w:r>
         <w:rPr>
@@ -17356,25 +17246,7 @@
           <w:sz w:val="22"/>
           <w:szCs w:val="22"/>
         </w:rPr>
-        <w:t xml:space="preserve"> via the “</w:t>
-      </w:r>
-      <w:proofErr w:type="spellStart"/>
-      <w:r>
-        <w:rPr>
-          <w:rFonts w:ascii="Calibri" w:hAnsi="Calibri" w:cs="Calibri"/>
-          <w:sz w:val="22"/>
-          <w:szCs w:val="22"/>
-        </w:rPr>
-        <w:t>deepcopy</w:t>
-      </w:r>
-      <w:proofErr w:type="spellEnd"/>
-      <w:r>
-        <w:rPr>
-          <w:rFonts w:ascii="Calibri" w:hAnsi="Calibri" w:cs="Calibri"/>
-          <w:sz w:val="22"/>
-          <w:szCs w:val="22"/>
-        </w:rPr>
-        <w:t>” function Python has within its copy library</w:t>
+        <w:t xml:space="preserve"> via the “deepcopy” function Python has within its copy library</w:t>
       </w:r>
       <w:r>
         <w:rPr>
@@ -17698,7 +17570,7 @@
           <w:szCs w:val="22"/>
         </w:rPr>
       </w:pPr>
-      <w:bookmarkStart w:id="39" w:name="_Toc68002827"/>
+      <w:bookmarkStart w:id="40" w:name="_Toc68547952"/>
       <w:r>
         <w:rPr>
           <w:rFonts w:ascii="Calibri" w:hAnsi="Calibri" w:cs="Calibri"/>
@@ -17754,7 +17626,7 @@
         </w:rPr>
         <w:t xml:space="preserve"> altering algorithm.</w:t>
       </w:r>
-      <w:bookmarkEnd w:id="39"/>
+      <w:bookmarkEnd w:id="40"/>
     </w:p>
     <w:p>
       <w:pPr>
@@ -17785,25 +17657,7 @@
           <w:sz w:val="22"/>
           <w:szCs w:val="22"/>
         </w:rPr>
-        <w:t xml:space="preserve">Once it is classified as a valid solution, being within all constraints, the new velocity, position is calculated and the </w:t>
-      </w:r>
-      <w:proofErr w:type="spellStart"/>
-      <w:r>
-        <w:rPr>
-          <w:rFonts w:ascii="Calibri" w:hAnsi="Calibri" w:cs="Calibri"/>
-          <w:sz w:val="22"/>
-          <w:szCs w:val="22"/>
-        </w:rPr>
-        <w:t>pBest</w:t>
-      </w:r>
-      <w:proofErr w:type="spellEnd"/>
-      <w:r>
-        <w:rPr>
-          <w:rFonts w:ascii="Calibri" w:hAnsi="Calibri" w:cs="Calibri"/>
-          <w:sz w:val="22"/>
-          <w:szCs w:val="22"/>
-        </w:rPr>
-        <w:t xml:space="preserve"> is updated accordingly. This is then repeated for all particles every generation. At the end of every generation, the global best is calculated and </w:t>
+        <w:t xml:space="preserve">Once it is classified as a valid solution, being within all constraints, the new velocity, position is calculated and the pBest is updated accordingly. This is then repeated for all particles every generation. At the end of every generation, the global best is calculated and </w:t>
       </w:r>
       <w:r>
         <w:rPr>
@@ -18065,7 +17919,7 @@
           <w:rFonts w:ascii="Calibri" w:hAnsi="Calibri" w:cs="Calibri"/>
         </w:rPr>
       </w:pPr>
-      <w:bookmarkStart w:id="40" w:name="_Toc68002828"/>
+      <w:bookmarkStart w:id="41" w:name="_Toc68547953"/>
       <w:r>
         <w:rPr>
           <w:rFonts w:ascii="Calibri" w:hAnsi="Calibri" w:cs="Calibri"/>
@@ -18121,7 +17975,7 @@
         </w:rPr>
         <w:t>Single Mutation algorithm.</w:t>
       </w:r>
-      <w:bookmarkEnd w:id="40"/>
+      <w:bookmarkEnd w:id="41"/>
     </w:p>
     <w:p/>
     <w:p>
@@ -18132,14 +17986,14 @@
           <w:rFonts w:ascii="Calibri" w:hAnsi="Calibri" w:cs="Calibri"/>
         </w:rPr>
       </w:pPr>
-      <w:bookmarkStart w:id="41" w:name="_Toc68102616"/>
+      <w:bookmarkStart w:id="42" w:name="_Toc68547905"/>
       <w:r>
         <w:rPr>
           <w:rFonts w:ascii="Calibri" w:hAnsi="Calibri" w:cs="Calibri"/>
         </w:rPr>
         <w:t>6.2 Sprint 2 (Multiple Mutation and Adaptive Selection)</w:t>
       </w:r>
-      <w:bookmarkEnd w:id="41"/>
+      <w:bookmarkEnd w:id="42"/>
     </w:p>
     <w:p>
       <w:pPr>
@@ -18312,7 +18166,7 @@
           <w:rFonts w:ascii="Calibri" w:hAnsi="Calibri" w:cs="Calibri"/>
         </w:rPr>
       </w:pPr>
-      <w:bookmarkStart w:id="42" w:name="_Toc68002829"/>
+      <w:bookmarkStart w:id="43" w:name="_Toc68547954"/>
       <w:r>
         <w:rPr>
           <w:rFonts w:ascii="Calibri" w:hAnsi="Calibri" w:cs="Calibri"/>
@@ -18356,7 +18210,7 @@
         </w:rPr>
         <w:t>: Multiple Mutation algorithm.</w:t>
       </w:r>
-      <w:bookmarkEnd w:id="42"/>
+      <w:bookmarkEnd w:id="43"/>
     </w:p>
     <w:p/>
     <w:p>
@@ -18405,27 +18259,7 @@
           <w:sz w:val="22"/>
           <w:szCs w:val="22"/>
         </w:rPr>
-        <w:t xml:space="preserve"> by adding an adaptive selection scheme which will choose a mutation operator based off its </w:t>
-      </w:r>
-      <w:proofErr w:type="gramStart"/>
-      <w:r>
-        <w:rPr>
-          <w:rFonts w:ascii="Calibri" w:hAnsi="Calibri" w:cs="Calibri"/>
-          <w:color w:val="000000" w:themeColor="text1"/>
-          <w:sz w:val="22"/>
-          <w:szCs w:val="22"/>
-        </w:rPr>
-        <w:t>past experience</w:t>
-      </w:r>
-      <w:proofErr w:type="gramEnd"/>
-      <w:r>
-        <w:rPr>
-          <w:rFonts w:ascii="Calibri" w:hAnsi="Calibri" w:cs="Calibri"/>
-          <w:color w:val="000000" w:themeColor="text1"/>
-          <w:sz w:val="22"/>
-          <w:szCs w:val="22"/>
-        </w:rPr>
-        <w:t xml:space="preserve"> in generations. For the first 15 iterations, </w:t>
+        <w:t xml:space="preserve"> by adding an adaptive selection scheme which will choose a mutation operator based off its past experience in generations. For the first 15 iterations, </w:t>
       </w:r>
       <w:r>
         <w:rPr>
@@ -18679,7 +18513,7 @@
           <w:rFonts w:ascii="Calibri" w:hAnsi="Calibri" w:cs="Calibri"/>
         </w:rPr>
       </w:pPr>
-      <w:bookmarkStart w:id="43" w:name="_Toc68002830"/>
+      <w:bookmarkStart w:id="44" w:name="_Toc68547955"/>
       <w:r>
         <w:rPr>
           <w:rFonts w:ascii="Calibri" w:hAnsi="Calibri" w:cs="Calibri"/>
@@ -18723,7 +18557,7 @@
         </w:rPr>
         <w:t>: Adaptive Selection algorithm.</w:t>
       </w:r>
-      <w:bookmarkEnd w:id="43"/>
+      <w:bookmarkEnd w:id="44"/>
     </w:p>
     <w:p/>
     <w:p>
@@ -18978,7 +18812,7 @@
           <w:szCs w:val="22"/>
         </w:rPr>
       </w:pPr>
-      <w:bookmarkStart w:id="44" w:name="_Toc68002831"/>
+      <w:bookmarkStart w:id="45" w:name="_Toc68547956"/>
       <w:r>
         <w:rPr>
           <w:rFonts w:ascii="Calibri" w:hAnsi="Calibri" w:cs="Calibri"/>
@@ -19022,7 +18856,7 @@
         </w:rPr>
         <w:t>: Adaptive Mutation Selection Operator</w:t>
       </w:r>
-      <w:bookmarkEnd w:id="44"/>
+      <w:bookmarkEnd w:id="45"/>
     </w:p>
     <w:p>
       <w:pPr>
@@ -19050,25 +18884,7 @@
           <w:sz w:val="22"/>
           <w:szCs w:val="22"/>
         </w:rPr>
-        <w:t xml:space="preserve">At the end of this sprint, the </w:t>
-      </w:r>
-      <w:proofErr w:type="gramStart"/>
-      <w:r>
-        <w:rPr>
-          <w:rFonts w:ascii="Calibri" w:hAnsi="Calibri" w:cs="Calibri"/>
-          <w:sz w:val="22"/>
-          <w:szCs w:val="22"/>
-        </w:rPr>
-        <w:t>aims</w:t>
-      </w:r>
-      <w:proofErr w:type="gramEnd"/>
-      <w:r>
-        <w:rPr>
-          <w:rFonts w:ascii="Calibri" w:hAnsi="Calibri" w:cs="Calibri"/>
-          <w:sz w:val="22"/>
-          <w:szCs w:val="22"/>
-        </w:rPr>
-        <w:t xml:space="preserve"> and objectives of having a PSO with multiple random mutation and adaptive selection using probability matching, </w:t>
+        <w:t xml:space="preserve">At the end of this sprint, the aims and objectives of having a PSO with multiple random mutation and adaptive selection using probability matching, </w:t>
       </w:r>
       <w:r>
         <w:rPr>
@@ -19107,7 +18923,7 @@
           <w:color w:val="FF0000"/>
         </w:rPr>
       </w:pPr>
-      <w:bookmarkStart w:id="45" w:name="_Toc68102617"/>
+      <w:bookmarkStart w:id="46" w:name="_Toc68547906"/>
       <w:r>
         <w:rPr>
           <w:rFonts w:ascii="Calibri" w:hAnsi="Calibri" w:cs="Calibri"/>
@@ -19144,7 +18960,7 @@
         </w:rPr>
         <w:t xml:space="preserve"> (Q-Learning algorithm)</w:t>
       </w:r>
-      <w:bookmarkEnd w:id="45"/>
+      <w:bookmarkEnd w:id="46"/>
       <w:r>
         <w:rPr>
           <w:rFonts w:ascii="Calibri" w:hAnsi="Calibri" w:cs="Calibri"/>
@@ -19575,7 +19391,7 @@
           <w:rFonts w:ascii="Calibri" w:hAnsi="Calibri" w:cs="Calibri"/>
         </w:rPr>
       </w:pPr>
-      <w:bookmarkStart w:id="46" w:name="_Toc68002832"/>
+      <w:bookmarkStart w:id="47" w:name="_Toc68547957"/>
       <w:r>
         <w:rPr>
           <w:rFonts w:ascii="Calibri" w:hAnsi="Calibri" w:cs="Calibri"/>
@@ -19619,7 +19435,7 @@
         </w:rPr>
         <w:t>: Q-Learning algorithm.</w:t>
       </w:r>
-      <w:bookmarkEnd w:id="46"/>
+      <w:bookmarkEnd w:id="47"/>
     </w:p>
     <w:p/>
     <w:p/>
@@ -19640,62 +19456,685 @@
     <w:p>
       <w:pPr>
         <w:pStyle w:val="Heading1"/>
-        <w:ind w:firstLine="720"/>
+        <w:numPr>
+          <w:ilvl w:val="0"/>
+          <w:numId w:val="21"/>
+        </w:numPr>
         <w:jc w:val="left"/>
         <w:rPr>
           <w:rFonts w:ascii="Calibri" w:hAnsi="Calibri" w:cs="Calibri"/>
         </w:rPr>
       </w:pPr>
-      <w:bookmarkStart w:id="47" w:name="_Toc68102618"/>
+      <w:bookmarkStart w:id="48" w:name="_Toc68547907"/>
       <w:r>
         <w:rPr>
           <w:rFonts w:ascii="Calibri" w:hAnsi="Calibri" w:cs="Calibri"/>
         </w:rPr>
         <w:lastRenderedPageBreak/>
-        <w:t>7</w:t>
-      </w:r>
-      <w:r>
-        <w:rPr>
-          <w:rFonts w:ascii="Calibri" w:hAnsi="Calibri" w:cs="Calibri"/>
-        </w:rPr>
-        <w:t>.</w:t>
-      </w:r>
-      <w:r>
-        <w:rPr>
-          <w:rFonts w:ascii="Calibri" w:hAnsi="Calibri" w:cs="Calibri"/>
-        </w:rPr>
-        <w:t xml:space="preserve"> Results and Findings</w:t>
-      </w:r>
-      <w:bookmarkEnd w:id="47"/>
+        <w:t>Results and Findings</w:t>
+      </w:r>
+      <w:bookmarkEnd w:id="48"/>
     </w:p>
     <w:p>
       <w:pPr>
         <w:spacing w:line="360" w:lineRule="auto"/>
-        <w:rPr>
-          <w:rFonts w:ascii="Calibri" w:hAnsi="Calibri" w:cs="Calibri"/>
-          <w:b/>
-          <w:bCs/>
-          <w:color w:val="FF0000"/>
-          <w:sz w:val="22"/>
-          <w:szCs w:val="22"/>
-        </w:rPr>
-      </w:pPr>
-      <w:r>
-        <w:rPr>
-          <w:rFonts w:ascii="Calibri" w:hAnsi="Calibri" w:cs="Calibri"/>
-          <w:b/>
-          <w:bCs/>
-          <w:color w:val="FF0000"/>
-          <w:sz w:val="22"/>
-          <w:szCs w:val="22"/>
-        </w:rPr>
-        <w:t>SHOW GRAPHS AND TABLES OF DATA FROM TESTING.</w:t>
+        <w:ind w:left="720" w:firstLine="0"/>
+        <w:rPr>
+          <w:rFonts w:ascii="Calibri" w:hAnsi="Calibri" w:cs="Calibri"/>
+          <w:sz w:val="22"/>
+          <w:szCs w:val="22"/>
+        </w:rPr>
+      </w:pPr>
+      <w:r>
+        <w:rPr>
+          <w:rFonts w:ascii="Calibri" w:hAnsi="Calibri" w:cs="Calibri"/>
+          <w:sz w:val="22"/>
+          <w:szCs w:val="22"/>
+        </w:rPr>
+        <w:t xml:space="preserve">From the extensive testing, the results as shown from the </w:t>
+      </w:r>
+      <w:r>
+        <w:rPr>
+          <w:rFonts w:ascii="Calibri" w:hAnsi="Calibri" w:cs="Calibri"/>
+          <w:sz w:val="22"/>
+          <w:szCs w:val="22"/>
+        </w:rPr>
+        <w:t>testing results area in the appendices show how much performance the algorithm with Q-Learning has</w:t>
+      </w:r>
+      <w:r>
+        <w:rPr>
+          <w:rFonts w:ascii="Calibri" w:hAnsi="Calibri" w:cs="Calibri"/>
+          <w:sz w:val="22"/>
+          <w:szCs w:val="22"/>
+        </w:rPr>
+        <w:t xml:space="preserve"> compared to the other algorithms, especially with larger data sets. </w:t>
+      </w:r>
+      <w:r>
+        <w:rPr>
+          <w:rFonts w:ascii="Calibri" w:hAnsi="Calibri" w:cs="Calibri"/>
+          <w:sz w:val="22"/>
+          <w:szCs w:val="22"/>
+        </w:rPr>
+        <w:t xml:space="preserve">As the knapsacks grew larger, with larger elements, </w:t>
+      </w:r>
+      <w:r>
+        <w:rPr>
+          <w:rFonts w:ascii="Calibri" w:hAnsi="Calibri" w:cs="Calibri"/>
+          <w:sz w:val="22"/>
+          <w:szCs w:val="22"/>
+        </w:rPr>
+        <w:t>overall,</w:t>
+      </w:r>
+      <w:r>
+        <w:rPr>
+          <w:rFonts w:ascii="Calibri" w:hAnsi="Calibri" w:cs="Calibri"/>
+          <w:sz w:val="22"/>
+          <w:szCs w:val="22"/>
+        </w:rPr>
+        <w:t xml:space="preserve"> the performance of all algorithms decreased, </w:t>
+      </w:r>
+      <w:r>
+        <w:rPr>
+          <w:rFonts w:ascii="Calibri" w:hAnsi="Calibri" w:cs="Calibri"/>
+          <w:sz w:val="22"/>
+          <w:szCs w:val="22"/>
+        </w:rPr>
+        <w:t>the Q-Learning algorithm was the only algorithm that could find the optimum value and be within 1% of the optimum value on every run</w:t>
+      </w:r>
+      <w:r>
+        <w:rPr>
+          <w:rFonts w:ascii="Calibri" w:hAnsi="Calibri" w:cs="Calibri"/>
+          <w:sz w:val="22"/>
+          <w:szCs w:val="22"/>
+        </w:rPr>
+        <w:t xml:space="preserve"> of the last 3 data sets. Compared to the adaptive mutation selection algorithm, the Q-Learning algorithm will always choose the best state for the particle to be in, therefore if the particle data before mutation occurs returned a better fitness than the fitness returned after mutation and selection</w:t>
+      </w:r>
+      <w:r>
+        <w:rPr>
+          <w:rFonts w:ascii="Calibri" w:hAnsi="Calibri" w:cs="Calibri"/>
+          <w:sz w:val="22"/>
+          <w:szCs w:val="22"/>
+        </w:rPr>
+        <w:t xml:space="preserve">, </w:t>
+      </w:r>
+      <w:r>
+        <w:rPr>
+          <w:rFonts w:ascii="Calibri" w:hAnsi="Calibri" w:cs="Calibri"/>
+          <w:sz w:val="22"/>
+          <w:szCs w:val="22"/>
+        </w:rPr>
+        <w:t xml:space="preserve">mutation therefore never occurs, and it </w:t>
+      </w:r>
+      <w:r>
+        <w:rPr>
+          <w:rFonts w:ascii="Calibri" w:hAnsi="Calibri" w:cs="Calibri"/>
+          <w:sz w:val="22"/>
+          <w:szCs w:val="22"/>
+        </w:rPr>
+        <w:t>continues</w:t>
+      </w:r>
+      <w:r>
+        <w:rPr>
+          <w:rFonts w:ascii="Calibri" w:hAnsi="Calibri" w:cs="Calibri"/>
+          <w:sz w:val="22"/>
+          <w:szCs w:val="22"/>
+        </w:rPr>
+        <w:t xml:space="preserve"> throughout the process. However, </w:t>
+      </w:r>
+      <w:r>
+        <w:rPr>
+          <w:rFonts w:ascii="Calibri" w:hAnsi="Calibri" w:cs="Calibri"/>
+          <w:sz w:val="22"/>
+          <w:szCs w:val="22"/>
+        </w:rPr>
+        <w:t xml:space="preserve">with adaptive mutation selection it is based off the mutation selected through probability matching of its past generations, this means that after mutation there is a possibility </w:t>
+      </w:r>
+      <w:r>
+        <w:rPr>
+          <w:rFonts w:ascii="Calibri" w:hAnsi="Calibri" w:cs="Calibri"/>
+          <w:sz w:val="22"/>
+          <w:szCs w:val="22"/>
+        </w:rPr>
+        <w:t xml:space="preserve">that the fitness returned was </w:t>
+      </w:r>
+      <w:r>
+        <w:rPr>
+          <w:rFonts w:ascii="Calibri" w:hAnsi="Calibri" w:cs="Calibri"/>
+          <w:sz w:val="22"/>
+          <w:szCs w:val="22"/>
+        </w:rPr>
+        <w:t xml:space="preserve">worse than the </w:t>
+      </w:r>
+      <w:r>
+        <w:rPr>
+          <w:rFonts w:ascii="Calibri" w:hAnsi="Calibri" w:cs="Calibri"/>
+          <w:sz w:val="22"/>
+          <w:szCs w:val="22"/>
+        </w:rPr>
+        <w:t xml:space="preserve">fitness before mutation. </w:t>
+      </w:r>
+      <w:r>
+        <w:rPr>
+          <w:rFonts w:ascii="Calibri" w:hAnsi="Calibri" w:cs="Calibri"/>
+          <w:sz w:val="22"/>
+          <w:szCs w:val="22"/>
+        </w:rPr>
+        <w:t>This is believed to be a large factor in the separation in performance in these two algorithms.</w:t>
       </w:r>
     </w:p>
     <w:p>
       <w:pPr>
         <w:spacing w:line="360" w:lineRule="auto"/>
-        <w:ind w:firstLine="0"/>
+        <w:ind w:left="720" w:firstLine="0"/>
+        <w:rPr>
+          <w:rFonts w:ascii="Calibri" w:hAnsi="Calibri" w:cs="Calibri"/>
+          <w:sz w:val="22"/>
+          <w:szCs w:val="22"/>
+        </w:rPr>
+      </w:pPr>
+    </w:p>
+    <w:p>
+      <w:pPr>
+        <w:spacing w:line="360" w:lineRule="auto"/>
+        <w:ind w:left="720" w:firstLine="0"/>
+        <w:rPr>
+          <w:rFonts w:ascii="Calibri" w:hAnsi="Calibri" w:cs="Calibri"/>
+          <w:sz w:val="22"/>
+          <w:szCs w:val="22"/>
+        </w:rPr>
+      </w:pPr>
+      <w:r>
+        <w:rPr>
+          <w:rFonts w:ascii="Calibri" w:hAnsi="Calibri" w:cs="Calibri"/>
+          <w:sz w:val="22"/>
+          <w:szCs w:val="22"/>
+        </w:rPr>
+        <w:t xml:space="preserve">The random mutation operator performed better than the adaptive mutation selection operator </w:t>
+      </w:r>
+      <w:r>
+        <w:rPr>
+          <w:rFonts w:ascii="Calibri" w:hAnsi="Calibri" w:cs="Calibri"/>
+          <w:sz w:val="22"/>
+          <w:szCs w:val="22"/>
+        </w:rPr>
+        <w:t>on selected data sets, this could be due to a range of reasons, one being that the probabili</w:t>
+      </w:r>
+      <w:r>
+        <w:rPr>
+          <w:rFonts w:ascii="Calibri" w:hAnsi="Calibri" w:cs="Calibri"/>
+          <w:sz w:val="22"/>
+          <w:szCs w:val="22"/>
+        </w:rPr>
+        <w:t xml:space="preserve">ty matching adaptive mutation selection </w:t>
+      </w:r>
+      <w:r>
+        <w:rPr>
+          <w:rFonts w:ascii="Calibri" w:hAnsi="Calibri" w:cs="Calibri"/>
+          <w:sz w:val="22"/>
+          <w:szCs w:val="22"/>
+        </w:rPr>
+        <w:t>bases off its mutation operator selected by experience in past generations, therefore not always the best mutation is selected. With random mutation selection, there is a higher chance through the random selection that a better solution will be selected out of the three selections.</w:t>
+      </w:r>
+      <w:r>
+        <w:rPr>
+          <w:rFonts w:ascii="Calibri" w:hAnsi="Calibri" w:cs="Calibri"/>
+          <w:sz w:val="22"/>
+          <w:szCs w:val="22"/>
+        </w:rPr>
+        <w:t xml:space="preserve"> Both these algorithms performed poor as data sets grew larger </w:t>
+      </w:r>
+      <w:r>
+        <w:rPr>
+          <w:rFonts w:ascii="Calibri" w:hAnsi="Calibri" w:cs="Calibri"/>
+          <w:sz w:val="22"/>
+          <w:szCs w:val="22"/>
+        </w:rPr>
+        <w:t xml:space="preserve">due to the lack of the best mutation (if it is possible) being selected, which is what the Q-Learning algorithm </w:t>
+      </w:r>
+      <w:r>
+        <w:rPr>
+          <w:rFonts w:ascii="Calibri" w:hAnsi="Calibri" w:cs="Calibri"/>
+          <w:sz w:val="22"/>
+          <w:szCs w:val="22"/>
+        </w:rPr>
+        <w:t xml:space="preserve">guarantees. </w:t>
+      </w:r>
+      <w:r>
+        <w:rPr>
+          <w:rFonts w:ascii="Calibri" w:hAnsi="Calibri" w:cs="Calibri"/>
+          <w:sz w:val="22"/>
+          <w:szCs w:val="22"/>
+        </w:rPr>
+        <w:t xml:space="preserve"> </w:t>
+      </w:r>
+      <w:r>
+        <w:rPr>
+          <w:rFonts w:ascii="Calibri" w:hAnsi="Calibri" w:cs="Calibri"/>
+          <w:sz w:val="22"/>
+          <w:szCs w:val="22"/>
+        </w:rPr>
+        <w:t xml:space="preserve">The </w:t>
+      </w:r>
+      <w:r>
+        <w:rPr>
+          <w:rFonts w:ascii="Calibri" w:hAnsi="Calibri" w:cs="Calibri"/>
+          <w:sz w:val="22"/>
+          <w:szCs w:val="22"/>
+        </w:rPr>
+        <w:t>performance difference between the adaptive selection, random mutation selection and simple PSO algorithm was heavily shown</w:t>
+      </w:r>
+      <w:r>
+        <w:rPr>
+          <w:rFonts w:ascii="Calibri" w:hAnsi="Calibri" w:cs="Calibri"/>
+          <w:sz w:val="22"/>
+          <w:szCs w:val="22"/>
+        </w:rPr>
+        <w:t xml:space="preserve"> when knapsacks grew larger in numbers and size, the algorithms could not reach within 10-15% of the optimum value due to the </w:t>
+      </w:r>
+      <w:r>
+        <w:rPr>
+          <w:rFonts w:ascii="Calibri" w:hAnsi="Calibri" w:cs="Calibri"/>
+          <w:sz w:val="22"/>
+          <w:szCs w:val="22"/>
+        </w:rPr>
+        <w:t>amount of data being manipulated at the time</w:t>
+      </w:r>
+      <w:r>
+        <w:rPr>
+          <w:rFonts w:ascii="Calibri" w:hAnsi="Calibri" w:cs="Calibri"/>
+          <w:sz w:val="22"/>
+          <w:szCs w:val="22"/>
+        </w:rPr>
+        <w:t xml:space="preserve"> and the lack of possibility of a greater fitness always being found. All mutation rates were tested at 0.2, which during implementation was the best rate to be found</w:t>
+      </w:r>
+      <w:r>
+        <w:rPr>
+          <w:rFonts w:ascii="Calibri" w:hAnsi="Calibri" w:cs="Calibri"/>
+          <w:sz w:val="22"/>
+          <w:szCs w:val="22"/>
+        </w:rPr>
+        <w:t xml:space="preserve">, therefore all tests were equal between all algorithms. </w:t>
+      </w:r>
+    </w:p>
+    <w:p>
+      <w:pPr>
+        <w:spacing w:line="360" w:lineRule="auto"/>
+        <w:ind w:left="720" w:firstLine="0"/>
+        <w:rPr>
+          <w:rFonts w:ascii="Calibri" w:hAnsi="Calibri" w:cs="Calibri"/>
+          <w:sz w:val="22"/>
+          <w:szCs w:val="22"/>
+        </w:rPr>
+      </w:pPr>
+    </w:p>
+    <w:p>
+      <w:pPr>
+        <w:spacing w:line="360" w:lineRule="auto"/>
+        <w:ind w:left="720" w:firstLine="0"/>
+        <w:rPr>
+          <w:rFonts w:ascii="Calibri" w:hAnsi="Calibri" w:cs="Calibri"/>
+          <w:sz w:val="22"/>
+          <w:szCs w:val="22"/>
+        </w:rPr>
+      </w:pPr>
+      <w:r>
+        <w:rPr>
+          <w:rFonts w:ascii="Calibri" w:hAnsi="Calibri" w:cs="Calibri"/>
+          <w:sz w:val="22"/>
+          <w:szCs w:val="22"/>
+        </w:rPr>
+        <w:t>Two</w:t>
+      </w:r>
+      <w:r>
+        <w:rPr>
+          <w:rFonts w:ascii="Calibri" w:hAnsi="Calibri" w:cs="Calibri"/>
+          <w:sz w:val="22"/>
+          <w:szCs w:val="22"/>
+        </w:rPr>
+        <w:t xml:space="preserve"> different data sets were </w:t>
+      </w:r>
+      <w:r>
+        <w:rPr>
+          <w:rFonts w:ascii="Calibri" w:hAnsi="Calibri" w:cs="Calibri"/>
+          <w:sz w:val="22"/>
+          <w:szCs w:val="22"/>
+        </w:rPr>
+        <w:t>selected</w:t>
+      </w:r>
+      <w:r>
+        <w:rPr>
+          <w:rFonts w:ascii="Calibri" w:hAnsi="Calibri" w:cs="Calibri"/>
+          <w:sz w:val="22"/>
+          <w:szCs w:val="22"/>
+        </w:rPr>
+        <w:t xml:space="preserve"> based on the results </w:t>
+      </w:r>
+      <w:r>
+        <w:rPr>
+          <w:rFonts w:ascii="Calibri" w:hAnsi="Calibri" w:cs="Calibri"/>
+          <w:sz w:val="22"/>
+          <w:szCs w:val="22"/>
+        </w:rPr>
+        <w:t>where there was a clear difference in performance of the algorithms</w:t>
+      </w:r>
+      <w:r>
+        <w:rPr>
+          <w:rFonts w:ascii="Calibri" w:hAnsi="Calibri" w:cs="Calibri"/>
+          <w:sz w:val="22"/>
+          <w:szCs w:val="22"/>
+        </w:rPr>
+        <w:t>,</w:t>
+      </w:r>
+      <w:r>
+        <w:rPr>
+          <w:rFonts w:ascii="Calibri" w:hAnsi="Calibri" w:cs="Calibri"/>
+          <w:sz w:val="22"/>
+          <w:szCs w:val="22"/>
+        </w:rPr>
+        <w:t xml:space="preserve"> and the average and best fitness were taken per generation, </w:t>
+      </w:r>
+      <w:r>
+        <w:rPr>
+          <w:rFonts w:ascii="Calibri" w:hAnsi="Calibri" w:cs="Calibri"/>
+          <w:sz w:val="22"/>
+          <w:szCs w:val="22"/>
+        </w:rPr>
+        <w:t xml:space="preserve">therefore the performance difference can be shown through the graphs shown in the next </w:t>
+      </w:r>
+      <w:r>
+        <w:rPr>
+          <w:rFonts w:ascii="Calibri" w:hAnsi="Calibri" w:cs="Calibri"/>
+          <w:sz w:val="22"/>
+          <w:szCs w:val="22"/>
+        </w:rPr>
+        <w:lastRenderedPageBreak/>
+        <w:t>figures</w:t>
+      </w:r>
+      <w:r>
+        <w:rPr>
+          <w:rFonts w:ascii="Calibri" w:hAnsi="Calibri" w:cs="Calibri"/>
+          <w:sz w:val="22"/>
+          <w:szCs w:val="22"/>
+        </w:rPr>
+        <w:t xml:space="preserve">, showing the much greater performance the Q-Learning algorithm has </w:t>
+      </w:r>
+      <w:r>
+        <w:rPr>
+          <w:rFonts w:ascii="Calibri" w:hAnsi="Calibri" w:cs="Calibri"/>
+          <w:sz w:val="22"/>
+          <w:szCs w:val="22"/>
+        </w:rPr>
+        <w:t>compared to the others.</w:t>
+      </w:r>
+    </w:p>
+    <w:p>
+      <w:pPr>
+        <w:spacing w:line="360" w:lineRule="auto"/>
+        <w:ind w:left="720" w:firstLine="0"/>
+        <w:rPr>
+          <w:rFonts w:ascii="Calibri" w:hAnsi="Calibri" w:cs="Calibri"/>
+          <w:sz w:val="22"/>
+          <w:szCs w:val="22"/>
+        </w:rPr>
+      </w:pPr>
+    </w:p>
+    <w:p>
+      <w:pPr>
+        <w:keepNext/>
+        <w:spacing w:line="360" w:lineRule="auto"/>
+        <w:ind w:left="720" w:firstLine="0"/>
+        <w:jc w:val="center"/>
+      </w:pPr>
+      <w:r>
+        <w:rPr>
+          <w:noProof/>
+        </w:rPr>
+        <w:drawing>
+          <wp:inline distT="0" distB="0" distL="0" distR="0" wp14:anchorId="24BD8A78" wp14:editId="2FB90F23">
+            <wp:extent cx="4924364" cy="2987621"/>
+            <wp:effectExtent l="0" t="0" r="0" b="3810"/>
+            <wp:docPr id="21" name="Picture 21"/>
+            <wp:cNvGraphicFramePr>
+              <a:graphicFrameLocks xmlns:a="http://schemas.openxmlformats.org/drawingml/2006/main" noChangeAspect="1"/>
+            </wp:cNvGraphicFramePr>
+            <a:graphic xmlns:a="http://schemas.openxmlformats.org/drawingml/2006/main">
+              <a:graphicData uri="http://schemas.openxmlformats.org/drawingml/2006/picture">
+                <pic:pic xmlns:pic="http://schemas.openxmlformats.org/drawingml/2006/picture">
+                  <pic:nvPicPr>
+                    <pic:cNvPr id="1" name=""/>
+                    <pic:cNvPicPr/>
+                  </pic:nvPicPr>
+                  <pic:blipFill>
+                    <a:blip r:embed="rId27"/>
+                    <a:stretch>
+                      <a:fillRect/>
+                    </a:stretch>
+                  </pic:blipFill>
+                  <pic:spPr>
+                    <a:xfrm>
+                      <a:off x="0" y="0"/>
+                      <a:ext cx="5003497" cy="3035631"/>
+                    </a:xfrm>
+                    <a:prstGeom prst="rect">
+                      <a:avLst/>
+                    </a:prstGeom>
+                  </pic:spPr>
+                </pic:pic>
+              </a:graphicData>
+            </a:graphic>
+          </wp:inline>
+        </w:drawing>
+      </w:r>
+    </w:p>
+    <w:p>
+      <w:pPr>
+        <w:pStyle w:val="Caption"/>
+        <w:jc w:val="center"/>
+        <w:rPr>
+          <w:rFonts w:ascii="Calibri" w:hAnsi="Calibri" w:cs="Calibri"/>
+        </w:rPr>
+      </w:pPr>
+      <w:bookmarkStart w:id="49" w:name="_Toc68547958"/>
+      <w:r>
+        <w:rPr>
+          <w:rFonts w:ascii="Calibri" w:hAnsi="Calibri" w:cs="Calibri"/>
+        </w:rPr>
+        <w:t xml:space="preserve">Figure </w:t>
+      </w:r>
+      <w:r>
+        <w:rPr>
+          <w:rFonts w:ascii="Calibri" w:hAnsi="Calibri" w:cs="Calibri"/>
+        </w:rPr>
+        <w:fldChar w:fldCharType="begin"/>
+      </w:r>
+      <w:r>
+        <w:rPr>
+          <w:rFonts w:ascii="Calibri" w:hAnsi="Calibri" w:cs="Calibri"/>
+        </w:rPr>
+        <w:instrText xml:space="preserve"> SEQ Figure \* ARABIC </w:instrText>
+      </w:r>
+      <w:r>
+        <w:rPr>
+          <w:rFonts w:ascii="Calibri" w:hAnsi="Calibri" w:cs="Calibri"/>
+        </w:rPr>
+        <w:fldChar w:fldCharType="separate"/>
+      </w:r>
+      <w:r>
+        <w:rPr>
+          <w:rFonts w:ascii="Calibri" w:hAnsi="Calibri" w:cs="Calibri"/>
+          <w:noProof/>
+        </w:rPr>
+        <w:t>18</w:t>
+      </w:r>
+      <w:r>
+        <w:rPr>
+          <w:rFonts w:ascii="Calibri" w:hAnsi="Calibri" w:cs="Calibri"/>
+        </w:rPr>
+        <w:fldChar w:fldCharType="end"/>
+      </w:r>
+      <w:r>
+        <w:rPr>
+          <w:rFonts w:ascii="Calibri" w:hAnsi="Calibri" w:cs="Calibri"/>
+        </w:rPr>
+        <w:t>: Comparing Mean Fitness using Data Set 5</w:t>
+      </w:r>
+      <w:bookmarkEnd w:id="49"/>
+    </w:p>
+    <w:p/>
+    <w:p>
+      <w:pPr>
+        <w:keepNext/>
+        <w:spacing w:line="360" w:lineRule="auto"/>
+        <w:jc w:val="center"/>
+      </w:pPr>
+      <w:r>
+        <w:rPr>
+          <w:noProof/>
+        </w:rPr>
+        <w:drawing>
+          <wp:inline distT="0" distB="0" distL="0" distR="0" wp14:anchorId="093DA1F4" wp14:editId="5543324B">
+            <wp:extent cx="4911123" cy="2842260"/>
+            <wp:effectExtent l="0" t="0" r="3810" b="0"/>
+            <wp:docPr id="23" name="Picture 23"/>
+            <wp:cNvGraphicFramePr>
+              <a:graphicFrameLocks xmlns:a="http://schemas.openxmlformats.org/drawingml/2006/main" noChangeAspect="1"/>
+            </wp:cNvGraphicFramePr>
+            <a:graphic xmlns:a="http://schemas.openxmlformats.org/drawingml/2006/main">
+              <a:graphicData uri="http://schemas.openxmlformats.org/drawingml/2006/picture">
+                <pic:pic xmlns:pic="http://schemas.openxmlformats.org/drawingml/2006/picture">
+                  <pic:nvPicPr>
+                    <pic:cNvPr id="1" name=""/>
+                    <pic:cNvPicPr/>
+                  </pic:nvPicPr>
+                  <pic:blipFill>
+                    <a:blip r:embed="rId28"/>
+                    <a:stretch>
+                      <a:fillRect/>
+                    </a:stretch>
+                  </pic:blipFill>
+                  <pic:spPr>
+                    <a:xfrm>
+                      <a:off x="0" y="0"/>
+                      <a:ext cx="5044082" cy="2919209"/>
+                    </a:xfrm>
+                    <a:prstGeom prst="rect">
+                      <a:avLst/>
+                    </a:prstGeom>
+                  </pic:spPr>
+                </pic:pic>
+              </a:graphicData>
+            </a:graphic>
+          </wp:inline>
+        </w:drawing>
+      </w:r>
+    </w:p>
+    <w:p>
+      <w:pPr>
+        <w:pStyle w:val="Caption"/>
+        <w:jc w:val="center"/>
+        <w:rPr>
+          <w:rFonts w:ascii="Calibri" w:hAnsi="Calibri" w:cs="Calibri"/>
+        </w:rPr>
+      </w:pPr>
+      <w:bookmarkStart w:id="50" w:name="_Toc68547959"/>
+      <w:r>
+        <w:rPr>
+          <w:rFonts w:ascii="Calibri" w:hAnsi="Calibri" w:cs="Calibri"/>
+        </w:rPr>
+        <w:t xml:space="preserve">Figure </w:t>
+      </w:r>
+      <w:r>
+        <w:rPr>
+          <w:rFonts w:ascii="Calibri" w:hAnsi="Calibri" w:cs="Calibri"/>
+        </w:rPr>
+        <w:fldChar w:fldCharType="begin"/>
+      </w:r>
+      <w:r>
+        <w:rPr>
+          <w:rFonts w:ascii="Calibri" w:hAnsi="Calibri" w:cs="Calibri"/>
+        </w:rPr>
+        <w:instrText xml:space="preserve"> SEQ Figure \* ARABIC </w:instrText>
+      </w:r>
+      <w:r>
+        <w:rPr>
+          <w:rFonts w:ascii="Calibri" w:hAnsi="Calibri" w:cs="Calibri"/>
+        </w:rPr>
+        <w:fldChar w:fldCharType="separate"/>
+      </w:r>
+      <w:r>
+        <w:rPr>
+          <w:rFonts w:ascii="Calibri" w:hAnsi="Calibri" w:cs="Calibri"/>
+          <w:noProof/>
+        </w:rPr>
+        <w:t>19</w:t>
+      </w:r>
+      <w:r>
+        <w:rPr>
+          <w:rFonts w:ascii="Calibri" w:hAnsi="Calibri" w:cs="Calibri"/>
+        </w:rPr>
+        <w:fldChar w:fldCharType="end"/>
+      </w:r>
+      <w:r>
+        <w:rPr>
+          <w:rFonts w:ascii="Calibri" w:hAnsi="Calibri" w:cs="Calibri"/>
+        </w:rPr>
+        <w:t>: Comparing Best Fitness using Data Set 5</w:t>
+      </w:r>
+      <w:bookmarkEnd w:id="50"/>
+    </w:p>
+    <w:p>
+      <w:pPr>
+        <w:keepNext/>
+        <w:spacing w:line="360" w:lineRule="auto"/>
+        <w:ind w:left="720" w:firstLine="0"/>
+        <w:jc w:val="center"/>
+      </w:pPr>
+      <w:r>
+        <w:rPr>
+          <w:noProof/>
+        </w:rPr>
+        <w:lastRenderedPageBreak/>
+        <w:drawing>
+          <wp:inline distT="0" distB="0" distL="0" distR="0" wp14:anchorId="69A2A70C" wp14:editId="71400EB2">
+            <wp:extent cx="4924425" cy="2761889"/>
+            <wp:effectExtent l="0" t="0" r="0" b="635"/>
+            <wp:docPr id="25" name="Picture 25"/>
+            <wp:cNvGraphicFramePr>
+              <a:graphicFrameLocks xmlns:a="http://schemas.openxmlformats.org/drawingml/2006/main" noChangeAspect="1"/>
+            </wp:cNvGraphicFramePr>
+            <a:graphic xmlns:a="http://schemas.openxmlformats.org/drawingml/2006/main">
+              <a:graphicData uri="http://schemas.openxmlformats.org/drawingml/2006/picture">
+                <pic:pic xmlns:pic="http://schemas.openxmlformats.org/drawingml/2006/picture">
+                  <pic:nvPicPr>
+                    <pic:cNvPr id="1" name=""/>
+                    <pic:cNvPicPr/>
+                  </pic:nvPicPr>
+                  <pic:blipFill>
+                    <a:blip r:embed="rId29"/>
+                    <a:stretch>
+                      <a:fillRect/>
+                    </a:stretch>
+                  </pic:blipFill>
+                  <pic:spPr>
+                    <a:xfrm>
+                      <a:off x="0" y="0"/>
+                      <a:ext cx="4961697" cy="2782793"/>
+                    </a:xfrm>
+                    <a:prstGeom prst="rect">
+                      <a:avLst/>
+                    </a:prstGeom>
+                  </pic:spPr>
+                </pic:pic>
+              </a:graphicData>
+            </a:graphic>
+          </wp:inline>
+        </w:drawing>
+      </w:r>
+    </w:p>
+    <w:p>
+      <w:pPr>
+        <w:pStyle w:val="Caption"/>
+        <w:jc w:val="center"/>
         <w:rPr>
           <w:rFonts w:ascii="Calibri" w:hAnsi="Calibri" w:cs="Calibri"/>
           <w:b/>
@@ -19704,11 +20143,58 @@
           <w:szCs w:val="28"/>
         </w:rPr>
       </w:pPr>
-    </w:p>
-    <w:p>
-      <w:pPr>
-        <w:spacing w:line="360" w:lineRule="auto"/>
-        <w:ind w:firstLine="0"/>
+      <w:bookmarkStart w:id="51" w:name="_Toc68547960"/>
+      <w:r>
+        <w:rPr>
+          <w:rFonts w:ascii="Calibri" w:hAnsi="Calibri" w:cs="Calibri"/>
+        </w:rPr>
+        <w:t xml:space="preserve">Figure </w:t>
+      </w:r>
+      <w:r>
+        <w:rPr>
+          <w:rFonts w:ascii="Calibri" w:hAnsi="Calibri" w:cs="Calibri"/>
+        </w:rPr>
+        <w:fldChar w:fldCharType="begin"/>
+      </w:r>
+      <w:r>
+        <w:rPr>
+          <w:rFonts w:ascii="Calibri" w:hAnsi="Calibri" w:cs="Calibri"/>
+        </w:rPr>
+        <w:instrText xml:space="preserve"> SEQ Figure \* ARABIC </w:instrText>
+      </w:r>
+      <w:r>
+        <w:rPr>
+          <w:rFonts w:ascii="Calibri" w:hAnsi="Calibri" w:cs="Calibri"/>
+        </w:rPr>
+        <w:fldChar w:fldCharType="separate"/>
+      </w:r>
+      <w:r>
+        <w:rPr>
+          <w:rFonts w:ascii="Calibri" w:hAnsi="Calibri" w:cs="Calibri"/>
+          <w:noProof/>
+        </w:rPr>
+        <w:t>20</w:t>
+      </w:r>
+      <w:r>
+        <w:rPr>
+          <w:rFonts w:ascii="Calibri" w:hAnsi="Calibri" w:cs="Calibri"/>
+        </w:rPr>
+        <w:fldChar w:fldCharType="end"/>
+      </w:r>
+      <w:r>
+        <w:rPr>
+          <w:rFonts w:ascii="Calibri" w:hAnsi="Calibri" w:cs="Calibri"/>
+        </w:rPr>
+        <w:t xml:space="preserve">: Comparing Mean Fitness using Data Set </w:t>
+      </w:r>
+      <w:r>
+        <w:rPr>
+          <w:rFonts w:ascii="Calibri" w:hAnsi="Calibri" w:cs="Calibri"/>
+        </w:rPr>
+        <w:t>6</w:t>
+      </w:r>
+      <w:bookmarkEnd w:id="51"/>
+      <w:r>
         <w:rPr>
           <w:rFonts w:ascii="Calibri" w:hAnsi="Calibri" w:cs="Calibri"/>
           <w:b/>
@@ -19716,7 +20202,1444 @@
           <w:sz w:val="28"/>
           <w:szCs w:val="28"/>
         </w:rPr>
-      </w:pPr>
+        <w:tab/>
+      </w:r>
+    </w:p>
+    <w:p/>
+    <w:p>
+      <w:pPr>
+        <w:keepNext/>
+        <w:spacing w:line="360" w:lineRule="auto"/>
+        <w:jc w:val="center"/>
+      </w:pPr>
+      <w:r>
+        <w:rPr>
+          <w:noProof/>
+        </w:rPr>
+        <w:drawing>
+          <wp:inline distT="0" distB="0" distL="0" distR="0" wp14:anchorId="26DA28A9" wp14:editId="5A44939F">
+            <wp:extent cx="4953000" cy="2877047"/>
+            <wp:effectExtent l="0" t="0" r="0" b="0"/>
+            <wp:docPr id="26" name="Picture 26"/>
+            <wp:cNvGraphicFramePr>
+              <a:graphicFrameLocks xmlns:a="http://schemas.openxmlformats.org/drawingml/2006/main" noChangeAspect="1"/>
+            </wp:cNvGraphicFramePr>
+            <a:graphic xmlns:a="http://schemas.openxmlformats.org/drawingml/2006/main">
+              <a:graphicData uri="http://schemas.openxmlformats.org/drawingml/2006/picture">
+                <pic:pic xmlns:pic="http://schemas.openxmlformats.org/drawingml/2006/picture">
+                  <pic:nvPicPr>
+                    <pic:cNvPr id="1" name=""/>
+                    <pic:cNvPicPr/>
+                  </pic:nvPicPr>
+                  <pic:blipFill>
+                    <a:blip r:embed="rId30"/>
+                    <a:stretch>
+                      <a:fillRect/>
+                    </a:stretch>
+                  </pic:blipFill>
+                  <pic:spPr>
+                    <a:xfrm>
+                      <a:off x="0" y="0"/>
+                      <a:ext cx="4979424" cy="2892396"/>
+                    </a:xfrm>
+                    <a:prstGeom prst="rect">
+                      <a:avLst/>
+                    </a:prstGeom>
+                  </pic:spPr>
+                </pic:pic>
+              </a:graphicData>
+            </a:graphic>
+          </wp:inline>
+        </w:drawing>
+      </w:r>
+    </w:p>
+    <w:p>
+      <w:pPr>
+        <w:pStyle w:val="Caption"/>
+        <w:jc w:val="center"/>
+        <w:rPr>
+          <w:rFonts w:ascii="Calibri" w:hAnsi="Calibri" w:cs="Calibri"/>
+        </w:rPr>
+      </w:pPr>
+      <w:bookmarkStart w:id="52" w:name="_Toc68547961"/>
+      <w:r>
+        <w:rPr>
+          <w:rFonts w:ascii="Calibri" w:hAnsi="Calibri" w:cs="Calibri"/>
+        </w:rPr>
+        <w:t xml:space="preserve">Figure </w:t>
+      </w:r>
+      <w:r>
+        <w:rPr>
+          <w:rFonts w:ascii="Calibri" w:hAnsi="Calibri" w:cs="Calibri"/>
+        </w:rPr>
+        <w:fldChar w:fldCharType="begin"/>
+      </w:r>
+      <w:r>
+        <w:rPr>
+          <w:rFonts w:ascii="Calibri" w:hAnsi="Calibri" w:cs="Calibri"/>
+        </w:rPr>
+        <w:instrText xml:space="preserve"> SEQ Figure \* ARABIC </w:instrText>
+      </w:r>
+      <w:r>
+        <w:rPr>
+          <w:rFonts w:ascii="Calibri" w:hAnsi="Calibri" w:cs="Calibri"/>
+        </w:rPr>
+        <w:fldChar w:fldCharType="separate"/>
+      </w:r>
+      <w:r>
+        <w:rPr>
+          <w:rFonts w:ascii="Calibri" w:hAnsi="Calibri" w:cs="Calibri"/>
+          <w:noProof/>
+        </w:rPr>
+        <w:t>21</w:t>
+      </w:r>
+      <w:r>
+        <w:rPr>
+          <w:rFonts w:ascii="Calibri" w:hAnsi="Calibri" w:cs="Calibri"/>
+        </w:rPr>
+        <w:fldChar w:fldCharType="end"/>
+      </w:r>
+      <w:r>
+        <w:rPr>
+          <w:rFonts w:ascii="Calibri" w:hAnsi="Calibri" w:cs="Calibri"/>
+        </w:rPr>
+        <w:t>: Comparing Best Fitness using Data Set 6</w:t>
+      </w:r>
+      <w:bookmarkEnd w:id="52"/>
+    </w:p>
+    <w:p/>
+    <w:p>
+      <w:pPr>
+        <w:spacing w:line="360" w:lineRule="auto"/>
+        <w:ind w:left="720" w:firstLine="0"/>
+        <w:rPr>
+          <w:rFonts w:ascii="Calibri" w:hAnsi="Calibri" w:cs="Calibri"/>
+          <w:sz w:val="22"/>
+          <w:szCs w:val="22"/>
+        </w:rPr>
+      </w:pPr>
+      <w:r>
+        <w:rPr>
+          <w:rFonts w:ascii="Calibri" w:hAnsi="Calibri" w:cs="Calibri"/>
+          <w:sz w:val="22"/>
+          <w:szCs w:val="22"/>
+        </w:rPr>
+        <w:t xml:space="preserve">From the graphs created showing the results from two data sets, the </w:t>
+      </w:r>
+      <w:r>
+        <w:rPr>
+          <w:rFonts w:ascii="Calibri" w:hAnsi="Calibri" w:cs="Calibri"/>
+          <w:sz w:val="22"/>
+          <w:szCs w:val="22"/>
+        </w:rPr>
+        <w:t>performance of the Q-Learning algorithm is shown clearly</w:t>
+      </w:r>
+      <w:r>
+        <w:rPr>
+          <w:rFonts w:ascii="Calibri" w:hAnsi="Calibri" w:cs="Calibri"/>
+          <w:sz w:val="22"/>
+          <w:szCs w:val="22"/>
+        </w:rPr>
+        <w:t xml:space="preserve">, where it hits the optimum value in </w:t>
+      </w:r>
+      <w:r>
+        <w:rPr>
+          <w:rFonts w:ascii="Calibri" w:hAnsi="Calibri" w:cs="Calibri"/>
+          <w:sz w:val="22"/>
+          <w:szCs w:val="22"/>
+        </w:rPr>
+        <w:t xml:space="preserve">48 less generations than any other </w:t>
+      </w:r>
+      <w:r>
+        <w:rPr>
+          <w:rFonts w:ascii="Calibri" w:hAnsi="Calibri" w:cs="Calibri"/>
+          <w:sz w:val="22"/>
+          <w:szCs w:val="22"/>
+        </w:rPr>
+        <w:t xml:space="preserve">algorithm in data set 5 and it hits the optimum in </w:t>
+      </w:r>
+      <w:r>
+        <w:rPr>
+          <w:rFonts w:ascii="Calibri" w:hAnsi="Calibri" w:cs="Calibri"/>
+          <w:sz w:val="22"/>
+          <w:szCs w:val="22"/>
+        </w:rPr>
+        <w:t>118 less generations.</w:t>
+      </w:r>
+      <w:r>
+        <w:rPr>
+          <w:rFonts w:ascii="Calibri" w:hAnsi="Calibri" w:cs="Calibri"/>
+          <w:sz w:val="22"/>
+          <w:szCs w:val="22"/>
+        </w:rPr>
+        <w:t xml:space="preserve"> The random mutation operator follows surprisingly in </w:t>
+      </w:r>
+      <w:r>
+        <w:rPr>
+          <w:rFonts w:ascii="Calibri" w:hAnsi="Calibri" w:cs="Calibri"/>
+          <w:sz w:val="22"/>
+          <w:szCs w:val="22"/>
+        </w:rPr>
+        <w:t xml:space="preserve">performance, even though the adaptive mutation </w:t>
+      </w:r>
+      <w:r>
+        <w:rPr>
+          <w:rFonts w:ascii="Calibri" w:hAnsi="Calibri" w:cs="Calibri"/>
+          <w:sz w:val="22"/>
+          <w:szCs w:val="22"/>
+        </w:rPr>
+        <w:lastRenderedPageBreak/>
+        <w:t xml:space="preserve">selection </w:t>
+      </w:r>
+      <w:r>
+        <w:rPr>
+          <w:rFonts w:ascii="Calibri" w:hAnsi="Calibri" w:cs="Calibri"/>
+          <w:sz w:val="22"/>
+          <w:szCs w:val="22"/>
+        </w:rPr>
+        <w:t xml:space="preserve">was close until the latter stages of optimization. These results follow up on what was discussed earlier, stating that due to probability matching, having good performance in past generations does not always guarantee good performance in </w:t>
+      </w:r>
+      <w:r>
+        <w:rPr>
+          <w:rFonts w:ascii="Calibri" w:hAnsi="Calibri" w:cs="Calibri"/>
+          <w:sz w:val="22"/>
+          <w:szCs w:val="22"/>
+        </w:rPr>
+        <w:t xml:space="preserve">current generations. </w:t>
+      </w:r>
+    </w:p>
+    <w:p>
+      <w:pPr>
+        <w:spacing w:line="360" w:lineRule="auto"/>
+        <w:ind w:left="720" w:firstLine="0"/>
+        <w:rPr>
+          <w:rFonts w:ascii="Calibri" w:hAnsi="Calibri" w:cs="Calibri"/>
+          <w:sz w:val="22"/>
+          <w:szCs w:val="22"/>
+        </w:rPr>
+      </w:pPr>
+    </w:p>
+    <w:p>
+      <w:pPr>
+        <w:spacing w:line="360" w:lineRule="auto"/>
+        <w:ind w:left="720" w:firstLine="0"/>
+        <w:rPr>
+          <w:rFonts w:ascii="Calibri" w:hAnsi="Calibri" w:cs="Calibri"/>
+          <w:sz w:val="22"/>
+          <w:szCs w:val="22"/>
+        </w:rPr>
+      </w:pPr>
+      <w:r>
+        <w:rPr>
+          <w:rFonts w:ascii="Calibri" w:hAnsi="Calibri" w:cs="Calibri"/>
+          <w:sz w:val="22"/>
+          <w:szCs w:val="22"/>
+        </w:rPr>
+        <w:t xml:space="preserve">In relation to the </w:t>
+      </w:r>
+      <w:r>
+        <w:rPr>
+          <w:rFonts w:ascii="Calibri" w:hAnsi="Calibri" w:cs="Calibri"/>
+          <w:sz w:val="22"/>
+          <w:szCs w:val="22"/>
+        </w:rPr>
+        <w:t xml:space="preserve">percentage </w:t>
+      </w:r>
+      <w:r>
+        <w:rPr>
+          <w:rFonts w:ascii="Calibri" w:hAnsi="Calibri" w:cs="Calibri"/>
+          <w:sz w:val="22"/>
+          <w:szCs w:val="22"/>
+        </w:rPr>
+        <w:t xml:space="preserve">of times the optimum value was “hit” by each algorithm, the </w:t>
+      </w:r>
+      <w:r>
+        <w:rPr>
+          <w:rFonts w:ascii="Calibri" w:hAnsi="Calibri" w:cs="Calibri"/>
+          <w:sz w:val="22"/>
+          <w:szCs w:val="22"/>
+        </w:rPr>
+        <w:t xml:space="preserve">Q-Learning algorithm had the best percentages of </w:t>
+      </w:r>
+      <w:r>
+        <w:rPr>
+          <w:rFonts w:ascii="Calibri" w:hAnsi="Calibri" w:cs="Calibri"/>
+          <w:sz w:val="22"/>
+          <w:szCs w:val="22"/>
+        </w:rPr>
+        <w:t>all</w:t>
+      </w:r>
+      <w:r>
+        <w:rPr>
+          <w:rFonts w:ascii="Calibri" w:hAnsi="Calibri" w:cs="Calibri"/>
+          <w:sz w:val="22"/>
+          <w:szCs w:val="22"/>
+        </w:rPr>
+        <w:t xml:space="preserve"> the algorithms, followed by the adaptive mutation selection even though it had lower percentages than the random mutation </w:t>
+      </w:r>
+      <w:r>
+        <w:rPr>
+          <w:rFonts w:ascii="Calibri" w:hAnsi="Calibri" w:cs="Calibri"/>
+          <w:sz w:val="22"/>
+          <w:szCs w:val="22"/>
+        </w:rPr>
+        <w:t xml:space="preserve">operator in the mid-tier data sets, the adaptive mutation selection performed better in the latter </w:t>
+      </w:r>
+      <w:r>
+        <w:rPr>
+          <w:rFonts w:ascii="Calibri" w:hAnsi="Calibri" w:cs="Calibri"/>
+          <w:sz w:val="22"/>
+          <w:szCs w:val="22"/>
+        </w:rPr>
+        <w:t>data sets. The simplistic PSO algorithm including the single mutation operator performed as expected, working very well on smaller test sets but as the</w:t>
+      </w:r>
+      <w:r>
+        <w:rPr>
+          <w:rFonts w:ascii="Calibri" w:hAnsi="Calibri" w:cs="Calibri"/>
+          <w:sz w:val="22"/>
+          <w:szCs w:val="22"/>
+        </w:rPr>
+        <w:t xml:space="preserve"> test sets</w:t>
+      </w:r>
+      <w:r>
+        <w:rPr>
+          <w:rFonts w:ascii="Calibri" w:hAnsi="Calibri" w:cs="Calibri"/>
+          <w:sz w:val="22"/>
+          <w:szCs w:val="22"/>
+        </w:rPr>
+        <w:t xml:space="preserve"> grew within the </w:t>
+      </w:r>
+      <w:r>
+        <w:rPr>
+          <w:rFonts w:ascii="Calibri" w:hAnsi="Calibri" w:cs="Calibri"/>
+          <w:sz w:val="22"/>
+          <w:szCs w:val="22"/>
+        </w:rPr>
+        <w:t>generation range, it could not optimize the problem very well.</w:t>
+      </w:r>
+    </w:p>
+    <w:p>
+      <w:pPr>
+        <w:spacing w:line="360" w:lineRule="auto"/>
+        <w:ind w:firstLine="0"/>
+        <w:rPr>
+          <w:rFonts w:ascii="Calibri" w:hAnsi="Calibri" w:cs="Calibri"/>
+          <w:sz w:val="22"/>
+          <w:szCs w:val="22"/>
+        </w:rPr>
+      </w:pPr>
+    </w:p>
+    <w:p>
+      <w:pPr>
+        <w:pStyle w:val="Heading1"/>
+        <w:numPr>
+          <w:ilvl w:val="0"/>
+          <w:numId w:val="32"/>
+        </w:numPr>
+        <w:jc w:val="left"/>
+        <w:rPr>
+          <w:rFonts w:ascii="Calibri" w:hAnsi="Calibri"/>
+        </w:rPr>
+      </w:pPr>
+      <w:bookmarkStart w:id="53" w:name="_Toc68547908"/>
+      <w:r>
+        <w:rPr>
+          <w:rFonts w:ascii="Calibri" w:hAnsi="Calibri"/>
+        </w:rPr>
+        <w:t>Project Evaluation</w:t>
+      </w:r>
+      <w:bookmarkEnd w:id="53"/>
+    </w:p>
+    <w:p>
+      <w:pPr>
+        <w:pStyle w:val="Heading2"/>
+        <w:numPr>
+          <w:ilvl w:val="1"/>
+          <w:numId w:val="32"/>
+        </w:numPr>
+        <w:rPr>
+          <w:rFonts w:ascii="Calibri" w:hAnsi="Calibri"/>
+        </w:rPr>
+      </w:pPr>
+      <w:bookmarkStart w:id="54" w:name="_Toc68547909"/>
+      <w:r>
+        <w:rPr>
+          <w:rFonts w:ascii="Calibri" w:hAnsi="Calibri"/>
+        </w:rPr>
+        <w:t>Limitations</w:t>
+      </w:r>
+      <w:bookmarkEnd w:id="54"/>
+    </w:p>
+    <w:p>
+      <w:pPr>
+        <w:spacing w:line="360" w:lineRule="auto"/>
+        <w:ind w:left="720" w:firstLine="0"/>
+        <w:rPr>
+          <w:rFonts w:ascii="Calibri" w:hAnsi="Calibri"/>
+          <w:sz w:val="22"/>
+          <w:szCs w:val="22"/>
+        </w:rPr>
+      </w:pPr>
+      <w:r>
+        <w:rPr>
+          <w:rFonts w:ascii="Calibri" w:hAnsi="Calibri"/>
+          <w:sz w:val="22"/>
+          <w:szCs w:val="22"/>
+        </w:rPr>
+        <w:t xml:space="preserve">The limitations for this </w:t>
+      </w:r>
+      <w:r>
+        <w:rPr>
+          <w:rFonts w:ascii="Calibri" w:hAnsi="Calibri"/>
+          <w:sz w:val="22"/>
+          <w:szCs w:val="22"/>
+        </w:rPr>
+        <w:t xml:space="preserve">program are simply that the data must be structured in a specific way that was given by the Brunel University in their data sets. This also includes the need for an optimum value </w:t>
+      </w:r>
+      <w:r>
+        <w:rPr>
+          <w:rFonts w:ascii="Calibri" w:hAnsi="Calibri"/>
+          <w:sz w:val="22"/>
+          <w:szCs w:val="22"/>
+        </w:rPr>
+        <w:t xml:space="preserve">for the program to stop once that specific value has been found. </w:t>
+      </w:r>
+      <w:r>
+        <w:rPr>
+          <w:rFonts w:ascii="Calibri" w:hAnsi="Calibri"/>
+          <w:sz w:val="22"/>
+          <w:szCs w:val="22"/>
+        </w:rPr>
+        <w:t xml:space="preserve">If there was not </w:t>
+      </w:r>
+      <w:r>
+        <w:rPr>
+          <w:rFonts w:ascii="Calibri" w:hAnsi="Calibri"/>
+          <w:sz w:val="22"/>
+          <w:szCs w:val="22"/>
+        </w:rPr>
+        <w:t>an</w:t>
+      </w:r>
+      <w:r>
+        <w:rPr>
+          <w:rFonts w:ascii="Calibri" w:hAnsi="Calibri"/>
+          <w:sz w:val="22"/>
+          <w:szCs w:val="22"/>
+        </w:rPr>
+        <w:t xml:space="preserve"> optimum value within the data, the program would simply run technically </w:t>
+      </w:r>
+      <w:r>
+        <w:rPr>
+          <w:rFonts w:ascii="Calibri" w:hAnsi="Calibri"/>
+          <w:sz w:val="22"/>
+          <w:szCs w:val="22"/>
+        </w:rPr>
+        <w:t xml:space="preserve">similar to </w:t>
+      </w:r>
+      <w:r>
+        <w:rPr>
+          <w:rFonts w:ascii="Calibri" w:hAnsi="Calibri"/>
+          <w:sz w:val="22"/>
+          <w:szCs w:val="22"/>
+        </w:rPr>
+        <w:t>a minimization function</w:t>
+      </w:r>
+      <w:r>
+        <w:rPr>
+          <w:rFonts w:ascii="Calibri" w:hAnsi="Calibri"/>
+          <w:sz w:val="22"/>
+          <w:szCs w:val="22"/>
+        </w:rPr>
+        <w:t xml:space="preserve">. Once the program gets near to an optimum value it also tries to find the best sizes per knapsack, therefore if an optimum value were not given, it would not be able to do this. </w:t>
+      </w:r>
+    </w:p>
+    <w:p>
+      <w:pPr>
+        <w:spacing w:line="360" w:lineRule="auto"/>
+        <w:ind w:left="720" w:firstLine="0"/>
+        <w:rPr>
+          <w:rFonts w:ascii="Calibri" w:hAnsi="Calibri"/>
+          <w:sz w:val="22"/>
+          <w:szCs w:val="22"/>
+        </w:rPr>
+      </w:pPr>
+    </w:p>
+    <w:p>
+      <w:pPr>
+        <w:spacing w:line="360" w:lineRule="auto"/>
+        <w:ind w:left="720" w:firstLine="0"/>
+        <w:rPr>
+          <w:rFonts w:ascii="Calibri" w:hAnsi="Calibri"/>
+          <w:sz w:val="22"/>
+          <w:szCs w:val="22"/>
+        </w:rPr>
+      </w:pPr>
+      <w:r>
+        <w:rPr>
+          <w:rFonts w:ascii="Calibri" w:hAnsi="Calibri"/>
+          <w:sz w:val="22"/>
+          <w:szCs w:val="22"/>
+        </w:rPr>
+        <w:t xml:space="preserve">In the current state of the program, if the outcome </w:t>
+      </w:r>
+      <w:r>
+        <w:rPr>
+          <w:rFonts w:ascii="Calibri" w:hAnsi="Calibri"/>
+          <w:sz w:val="22"/>
+          <w:szCs w:val="22"/>
+        </w:rPr>
+        <w:t>were</w:t>
+      </w:r>
+      <w:r>
+        <w:rPr>
+          <w:rFonts w:ascii="Calibri" w:hAnsi="Calibri"/>
+          <w:sz w:val="22"/>
+          <w:szCs w:val="22"/>
+        </w:rPr>
+        <w:t xml:space="preserve"> to find the optimum value given </w:t>
+      </w:r>
+      <w:r>
+        <w:rPr>
+          <w:rFonts w:ascii="Calibri" w:hAnsi="Calibri"/>
+          <w:sz w:val="22"/>
+          <w:szCs w:val="22"/>
+        </w:rPr>
+        <w:t>a number of</w:t>
+      </w:r>
+      <w:r>
+        <w:rPr>
+          <w:rFonts w:ascii="Calibri" w:hAnsi="Calibri"/>
+          <w:sz w:val="22"/>
+          <w:szCs w:val="22"/>
+        </w:rPr>
+        <w:t xml:space="preserve"> knapsacks, objects, weights and sizes without </w:t>
+      </w:r>
+      <w:r>
+        <w:rPr>
+          <w:rFonts w:ascii="Calibri" w:hAnsi="Calibri"/>
+          <w:sz w:val="22"/>
+          <w:szCs w:val="22"/>
+        </w:rPr>
+        <w:t>an optimum value, a simple</w:t>
+      </w:r>
+      <w:r>
+        <w:rPr>
+          <w:rFonts w:ascii="Calibri" w:hAnsi="Calibri"/>
+          <w:sz w:val="22"/>
+          <w:szCs w:val="22"/>
+        </w:rPr>
+        <w:t xml:space="preserve"> function would have to be implemented to calculate an optimum value, which can be done simply using knapsack calculators and other research areas that are available.</w:t>
+      </w:r>
+    </w:p>
+    <w:p/>
+    <w:p>
+      <w:pPr>
+        <w:pStyle w:val="Heading2"/>
+        <w:numPr>
+          <w:ilvl w:val="1"/>
+          <w:numId w:val="32"/>
+        </w:numPr>
+        <w:rPr>
+          <w:rFonts w:ascii="Calibri" w:hAnsi="Calibri"/>
+        </w:rPr>
+      </w:pPr>
+      <w:bookmarkStart w:id="55" w:name="_Toc68547910"/>
+      <w:r>
+        <w:rPr>
+          <w:rFonts w:ascii="Calibri" w:hAnsi="Calibri"/>
+        </w:rPr>
+        <w:t>Improvements</w:t>
+      </w:r>
+      <w:bookmarkEnd w:id="55"/>
+    </w:p>
+    <w:p>
+      <w:pPr>
+        <w:spacing w:line="360" w:lineRule="auto"/>
+        <w:ind w:left="720" w:firstLine="0"/>
+        <w:rPr>
+          <w:rFonts w:ascii="Calibri" w:hAnsi="Calibri"/>
+          <w:sz w:val="22"/>
+          <w:szCs w:val="22"/>
+        </w:rPr>
+      </w:pPr>
+      <w:r>
+        <w:rPr>
+          <w:rFonts w:ascii="Calibri" w:hAnsi="Calibri"/>
+          <w:sz w:val="22"/>
+          <w:szCs w:val="22"/>
+        </w:rPr>
+        <w:t xml:space="preserve">In terms of improvements, </w:t>
+      </w:r>
+      <w:r>
+        <w:rPr>
+          <w:rFonts w:ascii="Calibri" w:hAnsi="Calibri"/>
+          <w:sz w:val="22"/>
+          <w:szCs w:val="22"/>
+        </w:rPr>
+        <w:t>we could enhance the learning of this particle swarm optimization algorithm by looking into the area of neural networks</w:t>
+      </w:r>
+      <w:r>
+        <w:rPr>
+          <w:rFonts w:ascii="Calibri" w:hAnsi="Calibri"/>
+          <w:sz w:val="22"/>
+          <w:szCs w:val="22"/>
+        </w:rPr>
+        <w:t xml:space="preserve"> and Q-Learning by looking into deep Q-</w:t>
+      </w:r>
+      <w:r>
+        <w:rPr>
+          <w:rFonts w:ascii="Calibri" w:hAnsi="Calibri"/>
+          <w:sz w:val="22"/>
+          <w:szCs w:val="22"/>
+        </w:rPr>
+        <w:lastRenderedPageBreak/>
+        <w:t>Learning which I believe could enhance the learning of this algorithm which would return even greater performance for optimizing larger data sets</w:t>
+      </w:r>
+      <w:r>
+        <w:rPr>
+          <w:rFonts w:ascii="Calibri" w:hAnsi="Calibri"/>
+          <w:sz w:val="22"/>
+          <w:szCs w:val="22"/>
+        </w:rPr>
+        <w:t xml:space="preserve"> and would be a good comparison against </w:t>
+      </w:r>
+      <w:r>
+        <w:rPr>
+          <w:rFonts w:ascii="Calibri" w:hAnsi="Calibri"/>
+          <w:sz w:val="22"/>
+          <w:szCs w:val="22"/>
+        </w:rPr>
+        <w:t>the</w:t>
+      </w:r>
+      <w:r>
+        <w:rPr>
+          <w:rFonts w:ascii="Calibri" w:hAnsi="Calibri"/>
+          <w:sz w:val="22"/>
+          <w:szCs w:val="22"/>
+        </w:rPr>
+        <w:t xml:space="preserve"> standard tabular Q-Learning algorithm </w:t>
+      </w:r>
+      <w:r>
+        <w:rPr>
+          <w:rFonts w:ascii="Calibri" w:hAnsi="Calibri"/>
+          <w:sz w:val="22"/>
+          <w:szCs w:val="22"/>
+        </w:rPr>
+        <w:t>implemented in this project.</w:t>
+      </w:r>
+    </w:p>
+    <w:p>
+      <w:pPr>
+        <w:spacing w:line="360" w:lineRule="auto"/>
+        <w:rPr>
+          <w:rFonts w:ascii="Calibri" w:hAnsi="Calibri"/>
+          <w:sz w:val="22"/>
+          <w:szCs w:val="22"/>
+        </w:rPr>
+      </w:pPr>
+    </w:p>
+    <w:p>
+      <w:pPr>
+        <w:spacing w:line="360" w:lineRule="auto"/>
+        <w:ind w:left="720" w:firstLine="0"/>
+        <w:rPr>
+          <w:rFonts w:ascii="Calibri" w:hAnsi="Calibri"/>
+          <w:sz w:val="22"/>
+          <w:szCs w:val="22"/>
+        </w:rPr>
+      </w:pPr>
+      <w:r>
+        <w:rPr>
+          <w:rFonts w:ascii="Calibri" w:hAnsi="Calibri"/>
+          <w:sz w:val="22"/>
+          <w:szCs w:val="22"/>
+        </w:rPr>
+        <w:t xml:space="preserve">To improve the current program, as spoken above the removal of an optimum solution </w:t>
+      </w:r>
+      <w:r>
+        <w:rPr>
+          <w:rFonts w:ascii="Calibri" w:hAnsi="Calibri"/>
+          <w:sz w:val="22"/>
+          <w:szCs w:val="22"/>
+        </w:rPr>
+        <w:t>from the inputted data, a function to calculate an optimum value</w:t>
+      </w:r>
+      <w:r>
+        <w:rPr>
+          <w:rFonts w:ascii="Calibri" w:hAnsi="Calibri"/>
+          <w:sz w:val="22"/>
+          <w:szCs w:val="22"/>
+        </w:rPr>
+        <w:t xml:space="preserve"> given an input of</w:t>
+      </w:r>
+      <w:r>
+        <w:rPr>
+          <w:rFonts w:ascii="Calibri" w:hAnsi="Calibri"/>
+          <w:sz w:val="22"/>
+          <w:szCs w:val="22"/>
+        </w:rPr>
+        <w:t xml:space="preserve"> number of knapsacks and number of objects followed by an array of weights and sizes could be implemented. This would allow </w:t>
+      </w:r>
+      <w:r>
+        <w:rPr>
+          <w:rFonts w:ascii="Calibri" w:hAnsi="Calibri"/>
+          <w:sz w:val="22"/>
+          <w:szCs w:val="22"/>
+        </w:rPr>
+        <w:t>for a full optimization of any random 0-1 multidimensional knapsack problem</w:t>
+      </w:r>
+      <w:r>
+        <w:rPr>
+          <w:rFonts w:ascii="Calibri" w:hAnsi="Calibri"/>
+          <w:sz w:val="22"/>
+          <w:szCs w:val="22"/>
+        </w:rPr>
+        <w:t xml:space="preserve"> given a structured </w:t>
+      </w:r>
+      <w:r>
+        <w:rPr>
+          <w:rFonts w:ascii="Calibri" w:hAnsi="Calibri"/>
+          <w:sz w:val="22"/>
+          <w:szCs w:val="22"/>
+        </w:rPr>
+        <w:t>input of data via a text file.</w:t>
+      </w:r>
+      <w:r>
+        <w:rPr>
+          <w:rFonts w:ascii="Calibri" w:hAnsi="Calibri"/>
+          <w:sz w:val="22"/>
+          <w:szCs w:val="22"/>
+        </w:rPr>
+        <w:t xml:space="preserve"> The addition of a function to automatically create a graph of data from the optimization process could also benefit and show instant results instead of taking data from a file </w:t>
+      </w:r>
+      <w:r>
+        <w:rPr>
+          <w:rFonts w:ascii="Calibri" w:hAnsi="Calibri"/>
+          <w:sz w:val="22"/>
+          <w:szCs w:val="22"/>
+        </w:rPr>
+        <w:t xml:space="preserve">and manipulating it yourself. The benefit of storing data into a file to then be manipulated was for </w:t>
+      </w:r>
+      <w:r>
+        <w:rPr>
+          <w:rFonts w:ascii="Calibri" w:hAnsi="Calibri"/>
+          <w:sz w:val="22"/>
+          <w:szCs w:val="22"/>
+        </w:rPr>
+        <w:t xml:space="preserve">the purpose of this project to look back at all the data once it had been stored, but if you were looking at the program from a perspective of looking at performance </w:t>
+      </w:r>
+      <w:r>
+        <w:rPr>
+          <w:rFonts w:ascii="Calibri" w:hAnsi="Calibri"/>
+          <w:sz w:val="22"/>
+          <w:szCs w:val="22"/>
+        </w:rPr>
+        <w:t>from the algorithm running, a graph showing up the program had been complete would be a good idea.</w:t>
+      </w:r>
+    </w:p>
+    <w:p>
+      <w:pPr>
+        <w:spacing w:line="360" w:lineRule="auto"/>
+        <w:ind w:left="720" w:firstLine="0"/>
+        <w:rPr>
+          <w:rFonts w:ascii="Calibri" w:hAnsi="Calibri"/>
+          <w:sz w:val="22"/>
+          <w:szCs w:val="22"/>
+        </w:rPr>
+      </w:pPr>
+    </w:p>
+    <w:p>
+      <w:pPr>
+        <w:spacing w:line="360" w:lineRule="auto"/>
+        <w:ind w:left="720" w:firstLine="0"/>
+        <w:rPr>
+          <w:rFonts w:ascii="Calibri" w:hAnsi="Calibri"/>
+          <w:sz w:val="22"/>
+          <w:szCs w:val="22"/>
+        </w:rPr>
+      </w:pPr>
+      <w:r>
+        <w:rPr>
+          <w:rFonts w:ascii="Calibri" w:hAnsi="Calibri"/>
+          <w:sz w:val="22"/>
+          <w:szCs w:val="22"/>
+        </w:rPr>
+        <w:t xml:space="preserve">To further show the movement of the particle swarm optimization </w:t>
+      </w:r>
+      <w:r>
+        <w:rPr>
+          <w:rFonts w:ascii="Calibri" w:hAnsi="Calibri"/>
+          <w:sz w:val="22"/>
+          <w:szCs w:val="22"/>
+        </w:rPr>
+        <w:t xml:space="preserve">a 3-D model of a graph showing the positions and velocities of each particle with their solution could be implemented therefore over the duration of </w:t>
+      </w:r>
+      <w:r>
+        <w:rPr>
+          <w:rFonts w:ascii="Calibri" w:hAnsi="Calibri"/>
+          <w:sz w:val="22"/>
+          <w:szCs w:val="22"/>
+        </w:rPr>
+        <w:t>optimization.</w:t>
+      </w:r>
+      <w:r>
+        <w:rPr>
+          <w:rFonts w:ascii="Calibri" w:hAnsi="Calibri"/>
+          <w:sz w:val="22"/>
+          <w:szCs w:val="22"/>
+        </w:rPr>
+        <w:t xml:space="preserve"> </w:t>
+      </w:r>
+      <w:r>
+        <w:rPr>
+          <w:rFonts w:ascii="Calibri" w:hAnsi="Calibri"/>
+          <w:sz w:val="22"/>
+          <w:szCs w:val="22"/>
+        </w:rPr>
+        <w:t xml:space="preserve">I believe this would be a great addition to see the movement </w:t>
+      </w:r>
+      <w:r>
+        <w:rPr>
+          <w:rFonts w:ascii="Calibri" w:hAnsi="Calibri"/>
+          <w:sz w:val="22"/>
+          <w:szCs w:val="22"/>
+        </w:rPr>
+        <w:t xml:space="preserve">itself as the </w:t>
+      </w:r>
+      <w:r>
+        <w:rPr>
+          <w:rFonts w:ascii="Calibri" w:hAnsi="Calibri"/>
+          <w:sz w:val="22"/>
+          <w:szCs w:val="22"/>
+        </w:rPr>
+        <w:t>particle’s</w:t>
+      </w:r>
+      <w:r>
+        <w:rPr>
+          <w:rFonts w:ascii="Calibri" w:hAnsi="Calibri"/>
+          <w:sz w:val="22"/>
+          <w:szCs w:val="22"/>
+        </w:rPr>
+        <w:t xml:space="preserve"> fitness grow better over time</w:t>
+      </w:r>
+      <w:r>
+        <w:rPr>
+          <w:rFonts w:ascii="Calibri" w:hAnsi="Calibri"/>
+          <w:sz w:val="22"/>
+          <w:szCs w:val="22"/>
+        </w:rPr>
+        <w:t xml:space="preserve">. </w:t>
+      </w:r>
+      <w:r>
+        <w:rPr>
+          <w:rFonts w:ascii="Calibri" w:hAnsi="Calibri"/>
+          <w:sz w:val="22"/>
+          <w:szCs w:val="22"/>
+        </w:rPr>
+        <w:t xml:space="preserve">This would increase runtime due to the movement of the 3-D model taking up computational time therefore results may vary, due to </w:t>
+      </w:r>
+      <w:r>
+        <w:rPr>
+          <w:rFonts w:ascii="Calibri" w:hAnsi="Calibri"/>
+          <w:sz w:val="22"/>
+          <w:szCs w:val="22"/>
+        </w:rPr>
+        <w:t>optimization results being better with a faster computational time overall.</w:t>
+      </w:r>
+    </w:p>
+    <w:p>
+      <w:pPr>
+        <w:spacing w:line="360" w:lineRule="auto"/>
+        <w:ind w:left="720" w:firstLine="0"/>
+        <w:rPr>
+          <w:rFonts w:ascii="Calibri" w:hAnsi="Calibri"/>
+          <w:sz w:val="22"/>
+          <w:szCs w:val="22"/>
+        </w:rPr>
+      </w:pPr>
+    </w:p>
+    <w:p>
+      <w:pPr>
+        <w:pStyle w:val="Heading2"/>
+        <w:numPr>
+          <w:ilvl w:val="1"/>
+          <w:numId w:val="32"/>
+        </w:numPr>
+        <w:rPr>
+          <w:rFonts w:ascii="Calibri" w:hAnsi="Calibri"/>
+        </w:rPr>
+      </w:pPr>
+      <w:bookmarkStart w:id="56" w:name="_Toc68547911"/>
+      <w:r>
+        <w:rPr>
+          <w:rFonts w:ascii="Calibri" w:hAnsi="Calibri"/>
+        </w:rPr>
+        <w:t>Reflection</w:t>
+      </w:r>
+      <w:bookmarkEnd w:id="56"/>
+    </w:p>
+    <w:p>
+      <w:pPr>
+        <w:spacing w:line="360" w:lineRule="auto"/>
+        <w:ind w:left="720" w:firstLine="0"/>
+        <w:rPr>
+          <w:rFonts w:ascii="Calibri" w:hAnsi="Calibri"/>
+          <w:sz w:val="22"/>
+          <w:szCs w:val="22"/>
+        </w:rPr>
+      </w:pPr>
+      <w:r>
+        <w:rPr>
+          <w:rFonts w:ascii="Calibri" w:hAnsi="Calibri"/>
+          <w:sz w:val="22"/>
+          <w:szCs w:val="22"/>
+        </w:rPr>
+        <w:t xml:space="preserve">The research </w:t>
+      </w:r>
+      <w:r>
+        <w:rPr>
+          <w:rFonts w:ascii="Calibri" w:hAnsi="Calibri"/>
+          <w:sz w:val="22"/>
+          <w:szCs w:val="22"/>
+        </w:rPr>
+        <w:t xml:space="preserve">gave some great understanding to particle swarm optimization, Q-Learning, adaptive selection and the 0-1 MKP itself and was beneficial to </w:t>
+      </w:r>
+      <w:r>
+        <w:rPr>
+          <w:rFonts w:ascii="Calibri" w:hAnsi="Calibri"/>
+          <w:sz w:val="22"/>
+          <w:szCs w:val="22"/>
+        </w:rPr>
+        <w:t>the</w:t>
+      </w:r>
+      <w:r>
+        <w:rPr>
+          <w:rFonts w:ascii="Calibri" w:hAnsi="Calibri"/>
+          <w:sz w:val="22"/>
+          <w:szCs w:val="22"/>
+        </w:rPr>
+        <w:t xml:space="preserve"> design and the implementation sections, finding </w:t>
+      </w:r>
+      <w:r>
+        <w:rPr>
+          <w:rFonts w:ascii="Calibri" w:hAnsi="Calibri"/>
+          <w:sz w:val="22"/>
+          <w:szCs w:val="22"/>
+        </w:rPr>
+        <w:t xml:space="preserve">past implementations of similar </w:t>
+      </w:r>
+      <w:r>
+        <w:rPr>
+          <w:rFonts w:ascii="Calibri" w:hAnsi="Calibri"/>
+          <w:sz w:val="22"/>
+          <w:szCs w:val="22"/>
+        </w:rPr>
+        <w:t>implementations using particle swarm optimization on problems such as the 0-1 MKP made me look at the structure of the program and made me make dec</w:t>
+      </w:r>
+      <w:r>
+        <w:rPr>
+          <w:rFonts w:ascii="Calibri" w:hAnsi="Calibri"/>
+          <w:sz w:val="22"/>
+          <w:szCs w:val="22"/>
+        </w:rPr>
+        <w:t xml:space="preserve">isions on how the overall product would </w:t>
+      </w:r>
+      <w:r>
+        <w:rPr>
+          <w:rFonts w:ascii="Calibri" w:hAnsi="Calibri"/>
+          <w:sz w:val="22"/>
+          <w:szCs w:val="22"/>
+        </w:rPr>
+        <w:t>connect</w:t>
+      </w:r>
+      <w:r>
+        <w:rPr>
+          <w:rFonts w:ascii="Calibri" w:hAnsi="Calibri"/>
+          <w:sz w:val="22"/>
+          <w:szCs w:val="22"/>
+        </w:rPr>
+        <w:t xml:space="preserve"> and perform</w:t>
+      </w:r>
+      <w:r>
+        <w:rPr>
+          <w:rFonts w:ascii="Calibri" w:hAnsi="Calibri"/>
+          <w:sz w:val="22"/>
+          <w:szCs w:val="22"/>
+        </w:rPr>
+        <w:t>.</w:t>
+      </w:r>
+    </w:p>
+    <w:p>
+      <w:pPr>
+        <w:spacing w:line="360" w:lineRule="auto"/>
+        <w:ind w:left="720" w:firstLine="0"/>
+        <w:rPr>
+          <w:rFonts w:ascii="Calibri" w:hAnsi="Calibri"/>
+          <w:sz w:val="22"/>
+          <w:szCs w:val="22"/>
+        </w:rPr>
+      </w:pPr>
+    </w:p>
+    <w:p>
+      <w:pPr>
+        <w:spacing w:line="360" w:lineRule="auto"/>
+        <w:ind w:left="720" w:firstLine="0"/>
+        <w:rPr>
+          <w:rFonts w:ascii="Calibri" w:hAnsi="Calibri"/>
+          <w:sz w:val="22"/>
+          <w:szCs w:val="22"/>
+        </w:rPr>
+      </w:pPr>
+      <w:r>
+        <w:rPr>
+          <w:rFonts w:ascii="Calibri" w:hAnsi="Calibri"/>
+          <w:sz w:val="22"/>
+          <w:szCs w:val="22"/>
+        </w:rPr>
+        <w:lastRenderedPageBreak/>
+        <w:t xml:space="preserve">The requirements made me understand the direction in which I needed to follow </w:t>
+      </w:r>
+      <w:r>
+        <w:rPr>
+          <w:rFonts w:ascii="Calibri" w:hAnsi="Calibri"/>
+          <w:sz w:val="22"/>
+          <w:szCs w:val="22"/>
+        </w:rPr>
+        <w:t>as I went through each sprint and each design process</w:t>
+      </w:r>
+      <w:r>
+        <w:rPr>
+          <w:rFonts w:ascii="Calibri" w:hAnsi="Calibri"/>
+          <w:sz w:val="22"/>
+          <w:szCs w:val="22"/>
+        </w:rPr>
+        <w:t xml:space="preserve">. I believe that all these requirements were met at the highest level </w:t>
+      </w:r>
+      <w:r>
+        <w:rPr>
+          <w:rFonts w:ascii="Calibri" w:hAnsi="Calibri"/>
+          <w:sz w:val="22"/>
+          <w:szCs w:val="22"/>
+        </w:rPr>
+        <w:t>possible,</w:t>
+      </w:r>
+      <w:r>
+        <w:rPr>
+          <w:rFonts w:ascii="Calibri" w:hAnsi="Calibri"/>
+          <w:sz w:val="22"/>
+          <w:szCs w:val="22"/>
+        </w:rPr>
+        <w:t xml:space="preserve"> and I am </w:t>
+      </w:r>
+      <w:r>
+        <w:rPr>
+          <w:rFonts w:ascii="Calibri" w:hAnsi="Calibri"/>
+          <w:sz w:val="22"/>
+          <w:szCs w:val="22"/>
+        </w:rPr>
+        <w:t xml:space="preserve">pleased at how this project unfolded and the final product implemented. Areas such as the </w:t>
+      </w:r>
+      <w:r>
+        <w:rPr>
+          <w:rFonts w:ascii="Calibri" w:hAnsi="Calibri"/>
+          <w:sz w:val="22"/>
+          <w:szCs w:val="22"/>
+        </w:rPr>
+        <w:t xml:space="preserve">tabular Q-Learning implementation at first </w:t>
+      </w:r>
+      <w:r>
+        <w:rPr>
+          <w:rFonts w:ascii="Calibri" w:hAnsi="Calibri"/>
+          <w:sz w:val="22"/>
+          <w:szCs w:val="22"/>
+        </w:rPr>
+        <w:t xml:space="preserve">looked </w:t>
+      </w:r>
+      <w:r>
+        <w:rPr>
+          <w:rFonts w:ascii="Calibri" w:hAnsi="Calibri"/>
+          <w:sz w:val="22"/>
+          <w:szCs w:val="22"/>
+        </w:rPr>
+        <w:t xml:space="preserve">difficult but after </w:t>
+      </w:r>
+      <w:r>
+        <w:rPr>
+          <w:rFonts w:ascii="Calibri" w:hAnsi="Calibri"/>
+          <w:sz w:val="22"/>
+          <w:szCs w:val="22"/>
+        </w:rPr>
+        <w:t>the literature review looking at areas of Q-Learning and how it can be implemented</w:t>
+      </w:r>
+      <w:r>
+        <w:rPr>
+          <w:rFonts w:ascii="Calibri" w:hAnsi="Calibri"/>
+          <w:sz w:val="22"/>
+          <w:szCs w:val="22"/>
+        </w:rPr>
+        <w:t>,</w:t>
+      </w:r>
+      <w:r>
+        <w:rPr>
+          <w:rFonts w:ascii="Calibri" w:hAnsi="Calibri"/>
+          <w:sz w:val="22"/>
+          <w:szCs w:val="22"/>
+        </w:rPr>
+        <w:t xml:space="preserve"> I discussed and </w:t>
+      </w:r>
+      <w:r>
+        <w:rPr>
+          <w:rFonts w:ascii="Calibri" w:hAnsi="Calibri"/>
+          <w:sz w:val="22"/>
+          <w:szCs w:val="22"/>
+        </w:rPr>
+        <w:t>brainstormed ideas on how the information could be classified within the table which eventually became the idea for the pseudocode designed.</w:t>
+      </w:r>
+    </w:p>
+    <w:p>
+      <w:pPr>
+        <w:rPr>
+          <w:rFonts w:ascii="Calibri" w:hAnsi="Calibri"/>
+          <w:sz w:val="22"/>
+          <w:szCs w:val="22"/>
+        </w:rPr>
+      </w:pPr>
+    </w:p>
+    <w:p>
+      <w:pPr>
+        <w:pStyle w:val="Heading2"/>
+        <w:numPr>
+          <w:ilvl w:val="1"/>
+          <w:numId w:val="32"/>
+        </w:numPr>
+        <w:rPr>
+          <w:rFonts w:ascii="Calibri" w:hAnsi="Calibri"/>
+        </w:rPr>
+      </w:pPr>
+      <w:bookmarkStart w:id="57" w:name="_Toc68547912"/>
+      <w:r>
+        <w:rPr>
+          <w:rFonts w:ascii="Calibri" w:hAnsi="Calibri"/>
+        </w:rPr>
+        <w:t>Feedback</w:t>
+      </w:r>
+      <w:bookmarkEnd w:id="57"/>
+    </w:p>
+    <w:p>
+      <w:pPr>
+        <w:spacing w:line="360" w:lineRule="auto"/>
+        <w:ind w:left="720" w:firstLine="0"/>
+        <w:rPr>
+          <w:rFonts w:ascii="Calibri" w:hAnsi="Calibri"/>
+          <w:sz w:val="22"/>
+          <w:szCs w:val="22"/>
+        </w:rPr>
+      </w:pPr>
+      <w:r>
+        <w:rPr>
+          <w:rFonts w:ascii="Calibri" w:hAnsi="Calibri"/>
+          <w:sz w:val="22"/>
+          <w:szCs w:val="22"/>
+        </w:rPr>
+        <w:t>In the first meetings with Mehmet, we discussed the problem of the 0-1 MKP so that was fully understandable</w:t>
+      </w:r>
+      <w:r>
+        <w:rPr>
+          <w:rFonts w:ascii="Calibri" w:hAnsi="Calibri"/>
+          <w:sz w:val="22"/>
+          <w:szCs w:val="22"/>
+        </w:rPr>
+        <w:t xml:space="preserve">, we then progressed into the application of particle swarm optimization into this problem, then I proceeded to do my research and to design ideas and </w:t>
+      </w:r>
+      <w:r>
+        <w:rPr>
+          <w:rFonts w:ascii="Calibri" w:hAnsi="Calibri"/>
+          <w:sz w:val="22"/>
+          <w:szCs w:val="22"/>
+        </w:rPr>
+        <w:t>notes</w:t>
+      </w:r>
+      <w:r>
+        <w:rPr>
+          <w:rFonts w:ascii="Calibri" w:hAnsi="Calibri"/>
+          <w:sz w:val="22"/>
+          <w:szCs w:val="22"/>
+        </w:rPr>
+        <w:t xml:space="preserve"> as </w:t>
+      </w:r>
+      <w:r>
+        <w:rPr>
+          <w:rFonts w:ascii="Calibri" w:hAnsi="Calibri"/>
+          <w:sz w:val="22"/>
+          <w:szCs w:val="22"/>
+        </w:rPr>
+        <w:t>I was doing my research to use in creating pseudocode etc</w:t>
+      </w:r>
+      <w:r>
+        <w:rPr>
+          <w:rFonts w:ascii="Calibri" w:hAnsi="Calibri"/>
+          <w:sz w:val="22"/>
+          <w:szCs w:val="22"/>
+        </w:rPr>
+        <w:t>.</w:t>
+      </w:r>
+      <w:r>
+        <w:rPr>
+          <w:rFonts w:ascii="Calibri" w:hAnsi="Calibri"/>
+          <w:sz w:val="22"/>
+          <w:szCs w:val="22"/>
+        </w:rPr>
+        <w:t xml:space="preserve"> As meetings progressed</w:t>
+      </w:r>
+      <w:r>
+        <w:rPr>
+          <w:rFonts w:ascii="Calibri" w:hAnsi="Calibri"/>
+          <w:sz w:val="22"/>
+          <w:szCs w:val="22"/>
+        </w:rPr>
+        <w:t xml:space="preserve">, pseudocode and ideas would be brainstormed every meeting or submitted before a meeting to </w:t>
+      </w:r>
+      <w:r>
+        <w:rPr>
+          <w:rFonts w:ascii="Calibri" w:hAnsi="Calibri"/>
+          <w:sz w:val="22"/>
+          <w:szCs w:val="22"/>
+        </w:rPr>
+        <w:t>get some feedback on how it could be changed or if it were good to start implementing to get some idea of how it would produce results. This process repeated throughout simple PSO implementation, mutation, adaptive selection and Q-Learning implementation.</w:t>
+      </w:r>
+      <w:r>
+        <w:rPr>
+          <w:rFonts w:ascii="Calibri" w:hAnsi="Calibri"/>
+          <w:sz w:val="22"/>
+          <w:szCs w:val="22"/>
+        </w:rPr>
+        <w:t xml:space="preserve"> I was given great feedback with my requirements and design diagrams, stating what was expected of each one and the main areas to </w:t>
+      </w:r>
+      <w:r>
+        <w:rPr>
+          <w:rFonts w:ascii="Calibri" w:hAnsi="Calibri"/>
+          <w:sz w:val="22"/>
+          <w:szCs w:val="22"/>
+        </w:rPr>
+        <w:t xml:space="preserve">show per diagram. </w:t>
+      </w:r>
+    </w:p>
+    <w:p>
+      <w:pPr>
+        <w:spacing w:line="360" w:lineRule="auto"/>
+        <w:ind w:left="720" w:firstLine="0"/>
+        <w:rPr>
+          <w:rFonts w:ascii="Calibri" w:hAnsi="Calibri"/>
+          <w:sz w:val="22"/>
+          <w:szCs w:val="22"/>
+        </w:rPr>
+      </w:pPr>
+    </w:p>
+    <w:p>
+      <w:pPr>
+        <w:spacing w:line="360" w:lineRule="auto"/>
+        <w:ind w:left="720" w:firstLine="0"/>
+        <w:rPr>
+          <w:rFonts w:ascii="Calibri" w:hAnsi="Calibri"/>
+          <w:sz w:val="22"/>
+          <w:szCs w:val="22"/>
+        </w:rPr>
+      </w:pPr>
+      <w:r>
+        <w:rPr>
+          <w:rFonts w:ascii="Calibri" w:hAnsi="Calibri"/>
+          <w:sz w:val="22"/>
+          <w:szCs w:val="22"/>
+        </w:rPr>
+        <w:t>During implementation</w:t>
+      </w:r>
+      <w:r>
+        <w:rPr>
+          <w:rFonts w:ascii="Calibri" w:hAnsi="Calibri"/>
+          <w:sz w:val="22"/>
+          <w:szCs w:val="22"/>
+        </w:rPr>
+        <w:t>,</w:t>
+      </w:r>
+      <w:r>
+        <w:rPr>
+          <w:rFonts w:ascii="Calibri" w:hAnsi="Calibri"/>
+          <w:sz w:val="22"/>
+          <w:szCs w:val="22"/>
+        </w:rPr>
+        <w:t xml:space="preserve"> many different versions of each implementation (simple PSO, multiple mutation, adaptive selection, Q-Learning) were all </w:t>
+      </w:r>
+      <w:r>
+        <w:rPr>
+          <w:rFonts w:ascii="Calibri" w:hAnsi="Calibri"/>
+          <w:sz w:val="22"/>
+          <w:szCs w:val="22"/>
+        </w:rPr>
+        <w:t xml:space="preserve">shown to Mehmet with </w:t>
+      </w:r>
+      <w:r>
+        <w:rPr>
+          <w:rFonts w:ascii="Calibri" w:hAnsi="Calibri"/>
+          <w:sz w:val="22"/>
+          <w:szCs w:val="22"/>
+        </w:rPr>
+        <w:t>feedback</w:t>
+      </w:r>
+      <w:r>
+        <w:rPr>
+          <w:rFonts w:ascii="Calibri" w:hAnsi="Calibri"/>
+          <w:sz w:val="22"/>
+          <w:szCs w:val="22"/>
+        </w:rPr>
+        <w:t xml:space="preserve"> to certain areas which </w:t>
+      </w:r>
+      <w:r>
+        <w:rPr>
+          <w:rFonts w:ascii="Calibri" w:hAnsi="Calibri"/>
+          <w:sz w:val="22"/>
+          <w:szCs w:val="22"/>
+        </w:rPr>
+        <w:t>did not</w:t>
+      </w:r>
+      <w:r>
+        <w:rPr>
+          <w:rFonts w:ascii="Calibri" w:hAnsi="Calibri"/>
+          <w:sz w:val="22"/>
+          <w:szCs w:val="22"/>
+        </w:rPr>
+        <w:t xml:space="preserve"> look correct but had the correct idea and only a few changes were necessary. </w:t>
+      </w:r>
+      <w:r>
+        <w:rPr>
+          <w:rFonts w:ascii="Calibri" w:hAnsi="Calibri"/>
+          <w:sz w:val="22"/>
+          <w:szCs w:val="22"/>
+        </w:rPr>
+        <w:t>During the feedback, no major changes were necessary which I was content with</w:t>
+      </w:r>
+      <w:r>
+        <w:rPr>
+          <w:rFonts w:ascii="Calibri" w:hAnsi="Calibri"/>
+          <w:sz w:val="22"/>
+          <w:szCs w:val="22"/>
+        </w:rPr>
+        <w:t xml:space="preserve">. </w:t>
+      </w:r>
+      <w:r>
+        <w:rPr>
+          <w:rFonts w:ascii="Calibri" w:hAnsi="Calibri"/>
+          <w:sz w:val="22"/>
+          <w:szCs w:val="22"/>
+        </w:rPr>
+        <w:t xml:space="preserve">Feedback after the simple mutation implementation therefore </w:t>
+      </w:r>
+      <w:r>
+        <w:rPr>
+          <w:rFonts w:ascii="Calibri" w:hAnsi="Calibri"/>
+          <w:sz w:val="22"/>
+          <w:szCs w:val="22"/>
+        </w:rPr>
+        <w:t>led</w:t>
+      </w:r>
+      <w:r>
+        <w:rPr>
+          <w:rFonts w:ascii="Calibri" w:hAnsi="Calibri"/>
+          <w:sz w:val="22"/>
+          <w:szCs w:val="22"/>
+        </w:rPr>
+        <w:t xml:space="preserve"> to the idea of having a multiple mutation operator firstly selected by </w:t>
+      </w:r>
+      <w:r>
+        <w:rPr>
+          <w:rFonts w:ascii="Calibri" w:hAnsi="Calibri"/>
+          <w:sz w:val="22"/>
+          <w:szCs w:val="22"/>
+        </w:rPr>
+        <w:t>a random number generator and that then lead to the idea of using adaptive mutation selection.</w:t>
+      </w:r>
+    </w:p>
+    <w:p>
+      <w:pPr>
+        <w:spacing w:line="360" w:lineRule="auto"/>
+        <w:ind w:left="720" w:firstLine="0"/>
+        <w:rPr>
+          <w:rFonts w:ascii="Calibri" w:hAnsi="Calibri"/>
+          <w:sz w:val="22"/>
+          <w:szCs w:val="22"/>
+        </w:rPr>
+      </w:pPr>
+    </w:p>
+    <w:p>
+      <w:pPr>
+        <w:spacing w:line="360" w:lineRule="auto"/>
+        <w:ind w:left="720" w:firstLine="0"/>
+        <w:rPr>
+          <w:rFonts w:ascii="Calibri" w:hAnsi="Calibri"/>
+          <w:sz w:val="22"/>
+          <w:szCs w:val="22"/>
+        </w:rPr>
+      </w:pPr>
+      <w:r>
+        <w:rPr>
+          <w:rFonts w:ascii="Calibri" w:hAnsi="Calibri"/>
+          <w:sz w:val="22"/>
+          <w:szCs w:val="22"/>
+        </w:rPr>
+        <w:t xml:space="preserve">The feedback provided by my supervisor on the project in progress day was positive and highlighted areas where the figures I have created were impressive and where to improve and </w:t>
+      </w:r>
+      <w:r>
+        <w:rPr>
+          <w:rFonts w:ascii="Calibri" w:hAnsi="Calibri"/>
+          <w:sz w:val="22"/>
+          <w:szCs w:val="22"/>
+        </w:rPr>
+        <w:lastRenderedPageBreak/>
+        <w:t>what to continue with. Overall, the feedback was good and little changes were needed and ideas were brainstormed on how to improve further.</w:t>
+      </w:r>
+    </w:p>
+    <w:p>
+      <w:pPr>
+        <w:ind w:firstLine="0"/>
+      </w:pPr>
+    </w:p>
+    <w:p>
+      <w:pPr>
+        <w:pStyle w:val="Heading1"/>
+        <w:numPr>
+          <w:ilvl w:val="0"/>
+          <w:numId w:val="32"/>
+        </w:numPr>
+        <w:jc w:val="left"/>
+        <w:rPr>
+          <w:rFonts w:ascii="Calibri" w:hAnsi="Calibri"/>
+        </w:rPr>
+      </w:pPr>
+      <w:bookmarkStart w:id="58" w:name="_Toc68547913"/>
+      <w:r>
+        <w:rPr>
+          <w:rFonts w:ascii="Calibri" w:hAnsi="Calibri"/>
+        </w:rPr>
+        <w:t>Conclusion</w:t>
+      </w:r>
+      <w:bookmarkEnd w:id="58"/>
+    </w:p>
+    <w:p>
+      <w:pPr>
+        <w:spacing w:line="360" w:lineRule="auto"/>
+        <w:rPr>
+          <w:rFonts w:ascii="Calibri" w:hAnsi="Calibri"/>
+          <w:sz w:val="22"/>
+          <w:szCs w:val="22"/>
+        </w:rPr>
+      </w:pPr>
+      <w:r>
+        <w:rPr>
+          <w:rFonts w:ascii="Calibri" w:hAnsi="Calibri"/>
+          <w:sz w:val="22"/>
+          <w:szCs w:val="22"/>
+        </w:rPr>
+        <w:t>----</w:t>
+      </w:r>
     </w:p>
     <w:p>
       <w:pPr>
@@ -19746,32 +21669,6 @@
     </w:p>
     <w:p>
       <w:pPr>
-        <w:spacing w:line="360" w:lineRule="auto"/>
-        <w:ind w:firstLine="0"/>
-        <w:rPr>
-          <w:rFonts w:ascii="Calibri" w:hAnsi="Calibri" w:cs="Calibri"/>
-          <w:b/>
-          <w:bCs/>
-          <w:sz w:val="28"/>
-          <w:szCs w:val="28"/>
-        </w:rPr>
-      </w:pPr>
-    </w:p>
-    <w:p>
-      <w:pPr>
-        <w:spacing w:line="360" w:lineRule="auto"/>
-        <w:ind w:firstLine="0"/>
-        <w:rPr>
-          <w:rFonts w:ascii="Calibri" w:hAnsi="Calibri" w:cs="Calibri"/>
-          <w:b/>
-          <w:bCs/>
-          <w:sz w:val="28"/>
-          <w:szCs w:val="28"/>
-        </w:rPr>
-      </w:pPr>
-    </w:p>
-    <w:p>
-      <w:pPr>
         <w:pStyle w:val="Heading1"/>
         <w:jc w:val="left"/>
       </w:pPr>
@@ -19781,17 +21678,11 @@
     </w:p>
     <w:p/>
     <w:p/>
-    <w:p/>
-    <w:p/>
-    <w:p/>
-    <w:p/>
-    <w:p/>
-    <w:p/>
-    <w:p/>
-    <w:p/>
-    <w:p/>
-    <w:p/>
-    <w:p/>
+    <w:p>
+      <w:pPr>
+        <w:ind w:firstLine="0"/>
+      </w:pPr>
+    </w:p>
     <w:p>
       <w:pPr>
         <w:pStyle w:val="Heading1"/>
@@ -19801,13 +21692,18 @@
           <w:rFonts w:ascii="Calibri" w:hAnsi="Calibri" w:cs="Calibri"/>
         </w:rPr>
       </w:pPr>
-      <w:bookmarkStart w:id="48" w:name="_Toc68102619"/>
-      <w:r>
-        <w:rPr>
-          <w:rFonts w:ascii="Calibri" w:hAnsi="Calibri" w:cs="Calibri"/>
-        </w:rPr>
-        <w:lastRenderedPageBreak/>
-        <w:t xml:space="preserve">9. </w:t>
+      <w:bookmarkStart w:id="59" w:name="_Toc68547914"/>
+      <w:r>
+        <w:rPr>
+          <w:rFonts w:ascii="Calibri" w:hAnsi="Calibri" w:cs="Calibri"/>
+        </w:rPr>
+        <w:t>10</w:t>
+      </w:r>
+      <w:r>
+        <w:rPr>
+          <w:rFonts w:ascii="Calibri" w:hAnsi="Calibri" w:cs="Calibri"/>
+        </w:rPr>
+        <w:t xml:space="preserve">. </w:t>
       </w:r>
       <w:r>
         <w:rPr>
@@ -19815,7 +21711,7 @@
         </w:rPr>
         <w:t>References</w:t>
       </w:r>
-      <w:bookmarkEnd w:id="48"/>
+      <w:bookmarkEnd w:id="59"/>
     </w:p>
     <w:p>
       <w:pPr>
@@ -19826,12 +21722,18 @@
           <w:rFonts w:ascii="Calibri" w:hAnsi="Calibri" w:cs="Calibri"/>
         </w:rPr>
       </w:pPr>
-      <w:bookmarkStart w:id="49" w:name="_Toc68102620"/>
-      <w:r>
-        <w:rPr>
-          <w:rFonts w:ascii="Calibri" w:hAnsi="Calibri" w:cs="Calibri"/>
-        </w:rPr>
-        <w:t xml:space="preserve">9.1 </w:t>
+      <w:bookmarkStart w:id="60" w:name="_Toc68547915"/>
+      <w:r>
+        <w:rPr>
+          <w:rFonts w:ascii="Calibri" w:hAnsi="Calibri" w:cs="Calibri"/>
+        </w:rPr>
+        <w:t>10</w:t>
+      </w:r>
+      <w:r>
+        <w:rPr>
+          <w:rFonts w:ascii="Calibri" w:hAnsi="Calibri" w:cs="Calibri"/>
+        </w:rPr>
+        <w:t xml:space="preserve">.1 </w:t>
       </w:r>
       <w:r>
         <w:rPr>
@@ -19839,7 +21741,7 @@
         </w:rPr>
         <w:t>Literature</w:t>
       </w:r>
-      <w:bookmarkEnd w:id="49"/>
+      <w:bookmarkEnd w:id="60"/>
     </w:p>
     <w:p>
       <w:pPr>
@@ -19857,25 +21759,7 @@
           <w:sz w:val="22"/>
           <w:szCs w:val="22"/>
         </w:rPr>
-        <w:t xml:space="preserve">Arin, A. </w:t>
-      </w:r>
-      <w:proofErr w:type="spellStart"/>
-      <w:r>
-        <w:rPr>
-          <w:rFonts w:ascii="Calibri" w:hAnsi="Calibri" w:cs="Calibri"/>
-          <w:sz w:val="22"/>
-          <w:szCs w:val="22"/>
-        </w:rPr>
-        <w:t>Rabadi</w:t>
-      </w:r>
-      <w:proofErr w:type="spellEnd"/>
-      <w:r>
-        <w:rPr>
-          <w:rFonts w:ascii="Calibri" w:hAnsi="Calibri" w:cs="Calibri"/>
-          <w:sz w:val="22"/>
-          <w:szCs w:val="22"/>
-        </w:rPr>
-        <w:t xml:space="preserve">, G. (2017) </w:t>
+        <w:t xml:space="preserve">Arin, A. Rabadi, G. (2017) </w:t>
       </w:r>
       <w:r>
         <w:rPr>
@@ -19885,29 +21769,7 @@
           <w:sz w:val="22"/>
           <w:szCs w:val="22"/>
         </w:rPr>
-        <w:t xml:space="preserve">Integrating Estimation of Distribution Algorithms versus Q-Learning </w:t>
-      </w:r>
-      <w:proofErr w:type="gramStart"/>
-      <w:r>
-        <w:rPr>
-          <w:rFonts w:ascii="Calibri" w:hAnsi="Calibri" w:cs="Calibri"/>
-          <w:i/>
-          <w:iCs/>
-          <w:sz w:val="22"/>
-          <w:szCs w:val="22"/>
-        </w:rPr>
-        <w:t>Into</w:t>
-      </w:r>
-      <w:proofErr w:type="gramEnd"/>
-      <w:r>
-        <w:rPr>
-          <w:rFonts w:ascii="Calibri" w:hAnsi="Calibri" w:cs="Calibri"/>
-          <w:i/>
-          <w:iCs/>
-          <w:sz w:val="22"/>
-          <w:szCs w:val="22"/>
-        </w:rPr>
-        <w:t xml:space="preserve"> Meta-Raps for Solving the 0-1 Multidimensional Knapsack Problem. Computers &amp; Industrial Engineering. </w:t>
+        <w:t xml:space="preserve">Integrating Estimation of Distribution Algorithms versus Q-Learning Into Meta-Raps for Solving the 0-1 Multidimensional Knapsack Problem. Computers &amp; Industrial Engineering. </w:t>
       </w:r>
       <w:r>
         <w:rPr>
@@ -19917,7 +21779,7 @@
         </w:rPr>
         <w:t xml:space="preserve">112, pp. 706-720. Available from: </w:t>
       </w:r>
-      <w:hyperlink r:id="rId27" w:history="1">
+      <w:hyperlink r:id="rId31" w:history="1">
         <w:r>
           <w:rPr>
             <w:rStyle w:val="Hyperlink"/>
@@ -19997,23 +21859,13 @@
           <w:szCs w:val="22"/>
         </w:rPr>
       </w:pPr>
-      <w:proofErr w:type="spellStart"/>
-      <w:r>
-        <w:rPr>
-          <w:rFonts w:ascii="Calibri" w:hAnsi="Calibri" w:cs="Calibri"/>
-          <w:sz w:val="22"/>
-          <w:szCs w:val="22"/>
-        </w:rPr>
-        <w:t>Arsham</w:t>
-      </w:r>
-      <w:proofErr w:type="spellEnd"/>
-      <w:r>
-        <w:rPr>
-          <w:rFonts w:ascii="Calibri" w:hAnsi="Calibri" w:cs="Calibri"/>
-          <w:sz w:val="22"/>
-          <w:szCs w:val="22"/>
-        </w:rPr>
-        <w:t xml:space="preserve">, H. University of Baltimore (Unknown, Last Updated: 2015) </w:t>
+      <w:r>
+        <w:rPr>
+          <w:rFonts w:ascii="Calibri" w:hAnsi="Calibri" w:cs="Calibri"/>
+          <w:sz w:val="22"/>
+          <w:szCs w:val="22"/>
+        </w:rPr>
+        <w:t xml:space="preserve">Arsham, H. University of Baltimore (Unknown, Last Updated: 2015) </w:t>
       </w:r>
       <w:r>
         <w:rPr>
@@ -20033,7 +21885,7 @@
         </w:rPr>
         <w:t xml:space="preserve">Available from: </w:t>
       </w:r>
-      <w:hyperlink r:id="rId28" w:anchor="rop" w:history="1">
+      <w:hyperlink r:id="rId32" w:anchor="rop" w:history="1">
         <w:r>
           <w:rPr>
             <w:rStyle w:val="Hyperlink"/>
@@ -20082,6 +21934,7 @@
           <w:szCs w:val="22"/>
           <w:shd w:val="clear" w:color="auto" w:fill="FFFFFF"/>
         </w:rPr>
+        <w:lastRenderedPageBreak/>
         <w:t>Azad, M.A.K., Rocha, A.M.A.C. and Fernandes, E.M.G.P, (2014) Improved Binary Artificial Fish Swarm Algorithm For the 0–1 Multidimensional Knapsack Problems. </w:t>
       </w:r>
       <w:r>
@@ -20166,27 +22019,7 @@
           <w:szCs w:val="22"/>
           <w:shd w:val="clear" w:color="auto" w:fill="FFFFFF"/>
         </w:rPr>
-        <w:t xml:space="preserve">Boyer, V., </w:t>
-      </w:r>
-      <w:proofErr w:type="spellStart"/>
-      <w:r>
-        <w:rPr>
-          <w:rFonts w:ascii="Calibri" w:hAnsi="Calibri" w:cs="Calibri"/>
-          <w:sz w:val="22"/>
-          <w:szCs w:val="22"/>
-          <w:shd w:val="clear" w:color="auto" w:fill="FFFFFF"/>
-        </w:rPr>
-        <w:t>Elkihel</w:t>
-      </w:r>
-      <w:proofErr w:type="spellEnd"/>
-      <w:r>
-        <w:rPr>
-          <w:rFonts w:ascii="Calibri" w:hAnsi="Calibri" w:cs="Calibri"/>
-          <w:sz w:val="22"/>
-          <w:szCs w:val="22"/>
-          <w:shd w:val="clear" w:color="auto" w:fill="FFFFFF"/>
-        </w:rPr>
-        <w:t>, M. and El Baz, D. (2009) Heuristics For the 0-1 Multidimensional Knapsack Problem. </w:t>
+        <w:t>Boyer, V., Elkihel, M. and El Baz, D. (2009) Heuristics For the 0-1 Multidimensional Knapsack Problem. </w:t>
       </w:r>
       <w:r>
         <w:rPr>
@@ -20218,7 +22051,6 @@
           <w:shd w:val="clear" w:color="auto" w:fill="FFFFFF"/>
         </w:rPr>
       </w:pPr>
-      <w:proofErr w:type="spellStart"/>
       <w:r>
         <w:rPr>
           <w:rFonts w:ascii="Calibri" w:hAnsi="Calibri" w:cs="Calibri"/>
@@ -20226,57 +22058,7 @@
           <w:szCs w:val="22"/>
           <w:shd w:val="clear" w:color="auto" w:fill="FFFFFF"/>
         </w:rPr>
-        <w:t>Ciaburro</w:t>
-      </w:r>
-      <w:proofErr w:type="spellEnd"/>
-      <w:r>
-        <w:rPr>
-          <w:rFonts w:ascii="Calibri" w:hAnsi="Calibri" w:cs="Calibri"/>
-          <w:sz w:val="22"/>
-          <w:szCs w:val="22"/>
-          <w:shd w:val="clear" w:color="auto" w:fill="FFFFFF"/>
-        </w:rPr>
-        <w:t xml:space="preserve">, G. (2018) </w:t>
-      </w:r>
-      <w:proofErr w:type="spellStart"/>
-      <w:r>
-        <w:rPr>
-          <w:rFonts w:ascii="Calibri" w:hAnsi="Calibri" w:cs="Calibri"/>
-          <w:sz w:val="22"/>
-          <w:szCs w:val="22"/>
-          <w:shd w:val="clear" w:color="auto" w:fill="FFFFFF"/>
-        </w:rPr>
-        <w:t>Keras</w:t>
-      </w:r>
-      <w:proofErr w:type="spellEnd"/>
-      <w:r>
-        <w:rPr>
-          <w:rFonts w:ascii="Calibri" w:hAnsi="Calibri" w:cs="Calibri"/>
-          <w:sz w:val="22"/>
-          <w:szCs w:val="22"/>
-          <w:shd w:val="clear" w:color="auto" w:fill="FFFFFF"/>
-        </w:rPr>
-        <w:t xml:space="preserve"> Reinforcement Learning Projects [online], </w:t>
-      </w:r>
-      <w:proofErr w:type="spellStart"/>
-      <w:r>
-        <w:rPr>
-          <w:rFonts w:ascii="Calibri" w:hAnsi="Calibri" w:cs="Calibri"/>
-          <w:sz w:val="22"/>
-          <w:szCs w:val="22"/>
-          <w:shd w:val="clear" w:color="auto" w:fill="FFFFFF"/>
-        </w:rPr>
-        <w:t>Packt</w:t>
-      </w:r>
-      <w:proofErr w:type="spellEnd"/>
-      <w:r>
-        <w:rPr>
-          <w:rFonts w:ascii="Calibri" w:hAnsi="Calibri" w:cs="Calibri"/>
-          <w:sz w:val="22"/>
-          <w:szCs w:val="22"/>
-          <w:shd w:val="clear" w:color="auto" w:fill="FFFFFF"/>
-        </w:rPr>
-        <w:t xml:space="preserve"> Publishing. [Accessed 19 November 2020].</w:t>
+        <w:t>Ciaburro, G. (2018) Keras Reinforcement Learning Projects [online], Packt Publishing. [Accessed 19 November 2020].</w:t>
       </w:r>
     </w:p>
     <w:p>
@@ -20302,7 +22084,6 @@
           <w:shd w:val="clear" w:color="auto" w:fill="FFFFFF"/>
         </w:rPr>
       </w:pPr>
-      <w:proofErr w:type="spellStart"/>
       <w:r>
         <w:rPr>
           <w:rFonts w:ascii="Calibri" w:hAnsi="Calibri" w:cs="Calibri"/>
@@ -20311,95 +22092,7 @@
           <w:szCs w:val="22"/>
           <w:shd w:val="clear" w:color="auto" w:fill="FFFFFF"/>
         </w:rPr>
-        <w:t>Giftson</w:t>
-      </w:r>
-      <w:proofErr w:type="spellEnd"/>
-      <w:r>
-        <w:rPr>
-          <w:rFonts w:ascii="Calibri" w:hAnsi="Calibri" w:cs="Calibri"/>
-          <w:color w:val="000000" w:themeColor="text1"/>
-          <w:sz w:val="22"/>
-          <w:szCs w:val="22"/>
-          <w:shd w:val="clear" w:color="auto" w:fill="FFFFFF"/>
-        </w:rPr>
-        <w:t xml:space="preserve"> Samuel, G. and </w:t>
-      </w:r>
-      <w:proofErr w:type="spellStart"/>
-      <w:r>
-        <w:rPr>
-          <w:rFonts w:ascii="Calibri" w:hAnsi="Calibri" w:cs="Calibri"/>
-          <w:color w:val="000000" w:themeColor="text1"/>
-          <w:sz w:val="22"/>
-          <w:szCs w:val="22"/>
-          <w:shd w:val="clear" w:color="auto" w:fill="FFFFFF"/>
-        </w:rPr>
-        <w:t>Christober</w:t>
-      </w:r>
-      <w:proofErr w:type="spellEnd"/>
-      <w:r>
-        <w:rPr>
-          <w:rFonts w:ascii="Calibri" w:hAnsi="Calibri" w:cs="Calibri"/>
-          <w:color w:val="000000" w:themeColor="text1"/>
-          <w:sz w:val="22"/>
-          <w:szCs w:val="22"/>
-          <w:shd w:val="clear" w:color="auto" w:fill="FFFFFF"/>
-        </w:rPr>
-        <w:t xml:space="preserve"> Asir </w:t>
-      </w:r>
-      <w:proofErr w:type="spellStart"/>
-      <w:r>
-        <w:rPr>
-          <w:rFonts w:ascii="Calibri" w:hAnsi="Calibri" w:cs="Calibri"/>
-          <w:color w:val="000000" w:themeColor="text1"/>
-          <w:sz w:val="22"/>
-          <w:szCs w:val="22"/>
-          <w:shd w:val="clear" w:color="auto" w:fill="FFFFFF"/>
-        </w:rPr>
-        <w:t>Rajan</w:t>
-      </w:r>
-      <w:proofErr w:type="spellEnd"/>
-      <w:r>
-        <w:rPr>
-          <w:rFonts w:ascii="Calibri" w:hAnsi="Calibri" w:cs="Calibri"/>
-          <w:color w:val="000000" w:themeColor="text1"/>
-          <w:sz w:val="22"/>
-          <w:szCs w:val="22"/>
-          <w:shd w:val="clear" w:color="auto" w:fill="FFFFFF"/>
-        </w:rPr>
-        <w:t xml:space="preserve">, C. (2015) Hybrid: Particle Swarm Optimization-genetic Algorithm and Particle Swarm Optimization-shuffled Frog Leaping Algorithm </w:t>
-      </w:r>
-      <w:proofErr w:type="gramStart"/>
-      <w:r>
-        <w:rPr>
-          <w:rFonts w:ascii="Calibri" w:hAnsi="Calibri" w:cs="Calibri"/>
-          <w:color w:val="000000" w:themeColor="text1"/>
-          <w:sz w:val="22"/>
-          <w:szCs w:val="22"/>
-          <w:shd w:val="clear" w:color="auto" w:fill="FFFFFF"/>
-        </w:rPr>
-        <w:t>For</w:t>
-      </w:r>
-      <w:proofErr w:type="gramEnd"/>
-      <w:r>
-        <w:rPr>
-          <w:rFonts w:ascii="Calibri" w:hAnsi="Calibri" w:cs="Calibri"/>
-          <w:color w:val="000000" w:themeColor="text1"/>
-          <w:sz w:val="22"/>
-          <w:szCs w:val="22"/>
-          <w:shd w:val="clear" w:color="auto" w:fill="FFFFFF"/>
-        </w:rPr>
-        <w:t xml:space="preserve"> Long-</w:t>
-      </w:r>
-      <w:r>
-        <w:rPr>
-          <w:rFonts w:ascii="Calibri" w:hAnsi="Calibri" w:cs="Calibri"/>
-          <w:color w:val="000000" w:themeColor="text1"/>
-          <w:sz w:val="22"/>
-          <w:szCs w:val="22"/>
-          <w:shd w:val="clear" w:color="auto" w:fill="FFFFFF"/>
-        </w:rPr>
-        <w:lastRenderedPageBreak/>
-        <w:t>term Generator Maintenance Scheduling. </w:t>
+        <w:t>Giftson Samuel, G. and Christober Asir Rajan, C. (2015) Hybrid: Particle Swarm Optimization-genetic Algorithm and Particle Swarm Optimization-shuffled Frog Leaping Algorithm For Long-term Generator Maintenance Scheduling. </w:t>
       </w:r>
       <w:r>
         <w:rPr>
@@ -20445,7 +22138,6 @@
           <w:shd w:val="clear" w:color="auto" w:fill="FFFFFF"/>
         </w:rPr>
       </w:pPr>
-      <w:proofErr w:type="spellStart"/>
       <w:r>
         <w:rPr>
           <w:rFonts w:ascii="Calibri" w:hAnsi="Calibri" w:cs="Calibri"/>
@@ -20454,84 +22146,7 @@
           <w:szCs w:val="22"/>
           <w:shd w:val="clear" w:color="auto" w:fill="FFFFFF"/>
         </w:rPr>
-        <w:t>Haddar</w:t>
-      </w:r>
-      <w:proofErr w:type="spellEnd"/>
-      <w:r>
-        <w:rPr>
-          <w:rFonts w:ascii="Calibri" w:hAnsi="Calibri" w:cs="Calibri"/>
-          <w:color w:val="000000" w:themeColor="text1"/>
-          <w:sz w:val="22"/>
-          <w:szCs w:val="22"/>
-          <w:shd w:val="clear" w:color="auto" w:fill="FFFFFF"/>
-        </w:rPr>
-        <w:t xml:space="preserve">, B., </w:t>
-      </w:r>
-      <w:proofErr w:type="spellStart"/>
-      <w:r>
-        <w:rPr>
-          <w:rFonts w:ascii="Calibri" w:hAnsi="Calibri" w:cs="Calibri"/>
-          <w:color w:val="000000" w:themeColor="text1"/>
-          <w:sz w:val="22"/>
-          <w:szCs w:val="22"/>
-          <w:shd w:val="clear" w:color="auto" w:fill="FFFFFF"/>
-        </w:rPr>
-        <w:t>Khemakhem</w:t>
-      </w:r>
-      <w:proofErr w:type="spellEnd"/>
-      <w:r>
-        <w:rPr>
-          <w:rFonts w:ascii="Calibri" w:hAnsi="Calibri" w:cs="Calibri"/>
-          <w:color w:val="000000" w:themeColor="text1"/>
-          <w:sz w:val="22"/>
-          <w:szCs w:val="22"/>
-          <w:shd w:val="clear" w:color="auto" w:fill="FFFFFF"/>
-        </w:rPr>
-        <w:t xml:space="preserve">, M., </w:t>
-      </w:r>
-      <w:proofErr w:type="spellStart"/>
-      <w:r>
-        <w:rPr>
-          <w:rFonts w:ascii="Calibri" w:hAnsi="Calibri" w:cs="Calibri"/>
-          <w:color w:val="000000" w:themeColor="text1"/>
-          <w:sz w:val="22"/>
-          <w:szCs w:val="22"/>
-          <w:shd w:val="clear" w:color="auto" w:fill="FFFFFF"/>
-        </w:rPr>
-        <w:t>Rhimi</w:t>
-      </w:r>
-      <w:proofErr w:type="spellEnd"/>
-      <w:r>
-        <w:rPr>
-          <w:rFonts w:ascii="Calibri" w:hAnsi="Calibri" w:cs="Calibri"/>
-          <w:color w:val="000000" w:themeColor="text1"/>
-          <w:sz w:val="22"/>
-          <w:szCs w:val="22"/>
-          <w:shd w:val="clear" w:color="auto" w:fill="FFFFFF"/>
-        </w:rPr>
-        <w:t xml:space="preserve">, H. and </w:t>
-      </w:r>
-      <w:proofErr w:type="spellStart"/>
-      <w:r>
-        <w:rPr>
-          <w:rFonts w:ascii="Calibri" w:hAnsi="Calibri" w:cs="Calibri"/>
-          <w:color w:val="000000" w:themeColor="text1"/>
-          <w:sz w:val="22"/>
-          <w:szCs w:val="22"/>
-          <w:shd w:val="clear" w:color="auto" w:fill="FFFFFF"/>
-        </w:rPr>
-        <w:t>Chabchoub</w:t>
-      </w:r>
-      <w:proofErr w:type="spellEnd"/>
-      <w:r>
-        <w:rPr>
-          <w:rFonts w:ascii="Calibri" w:hAnsi="Calibri" w:cs="Calibri"/>
-          <w:color w:val="000000" w:themeColor="text1"/>
-          <w:sz w:val="22"/>
-          <w:szCs w:val="22"/>
-          <w:shd w:val="clear" w:color="auto" w:fill="FFFFFF"/>
-        </w:rPr>
-        <w:t>, H. (2016) A Quantum Particle Swarm Optimization For the 0-1 Generalized Knapsack Sharing Problem. </w:t>
+        <w:t>Haddar, B., Khemakhem, M., Rhimi, H. and Chabchoub, H. (2016) A Quantum Particle Swarm Optimization For the 0-1 Generalized Knapsack Sharing Problem. </w:t>
       </w:r>
       <w:r>
         <w:rPr>
@@ -20575,41 +22190,13 @@
           <w:szCs w:val="22"/>
         </w:rPr>
       </w:pPr>
-      <w:proofErr w:type="spellStart"/>
-      <w:r>
-        <w:rPr>
-          <w:rFonts w:ascii="Calibri" w:hAnsi="Calibri" w:cs="Calibri"/>
-          <w:sz w:val="22"/>
-          <w:szCs w:val="22"/>
-        </w:rPr>
-        <w:t>Hassanien</w:t>
-      </w:r>
-      <w:proofErr w:type="spellEnd"/>
-      <w:r>
-        <w:rPr>
-          <w:rFonts w:ascii="Calibri" w:hAnsi="Calibri" w:cs="Calibri"/>
-          <w:sz w:val="22"/>
-          <w:szCs w:val="22"/>
-        </w:rPr>
-        <w:t xml:space="preserve">, A.E and </w:t>
-      </w:r>
-      <w:proofErr w:type="spellStart"/>
-      <w:r>
-        <w:rPr>
-          <w:rFonts w:ascii="Calibri" w:hAnsi="Calibri" w:cs="Calibri"/>
-          <w:sz w:val="22"/>
-          <w:szCs w:val="22"/>
-        </w:rPr>
-        <w:t>Emary</w:t>
-      </w:r>
-      <w:proofErr w:type="spellEnd"/>
-      <w:r>
-        <w:rPr>
-          <w:rFonts w:ascii="Calibri" w:hAnsi="Calibri" w:cs="Calibri"/>
-          <w:sz w:val="22"/>
-          <w:szCs w:val="22"/>
-        </w:rPr>
-        <w:t>, E. (2016), Swarm Intelligence: Principles, Advances and Applications. [online], CRC Press. [Accessed 19 November 2020]</w:t>
+      <w:r>
+        <w:rPr>
+          <w:rFonts w:ascii="Calibri" w:hAnsi="Calibri" w:cs="Calibri"/>
+          <w:sz w:val="22"/>
+          <w:szCs w:val="22"/>
+        </w:rPr>
+        <w:t>Hassanien, A.E and Emary, E. (2016), Swarm Intelligence: Principles, Advances and Applications. [online], CRC Press. [Accessed 19 November 2020]</w:t>
       </w:r>
     </w:p>
     <w:p>
@@ -20639,25 +22226,7 @@
           <w:sz w:val="22"/>
           <w:szCs w:val="22"/>
         </w:rPr>
-        <w:t xml:space="preserve">Paul, S. </w:t>
-      </w:r>
-      <w:proofErr w:type="spellStart"/>
-      <w:r>
-        <w:rPr>
-          <w:rFonts w:ascii="Calibri" w:hAnsi="Calibri" w:cs="Calibri"/>
-          <w:sz w:val="22"/>
-          <w:szCs w:val="22"/>
-        </w:rPr>
-        <w:t>FloydHub</w:t>
-      </w:r>
-      <w:proofErr w:type="spellEnd"/>
-      <w:r>
-        <w:rPr>
-          <w:rFonts w:ascii="Calibri" w:hAnsi="Calibri" w:cs="Calibri"/>
-          <w:sz w:val="22"/>
-          <w:szCs w:val="22"/>
-        </w:rPr>
-        <w:t xml:space="preserve"> (2019) </w:t>
+        <w:t xml:space="preserve">Paul, S. FloydHub (2019) </w:t>
       </w:r>
       <w:r>
         <w:rPr>
@@ -20677,7 +22246,7 @@
         </w:rPr>
         <w:t xml:space="preserve">Available from: </w:t>
       </w:r>
-      <w:hyperlink r:id="rId29" w:history="1">
+      <w:hyperlink r:id="rId33" w:history="1">
         <w:r>
           <w:rPr>
             <w:rStyle w:val="Hyperlink"/>
@@ -20720,7 +22289,6 @@
           <w:shd w:val="clear" w:color="auto" w:fill="FFFFFF"/>
         </w:rPr>
       </w:pPr>
-      <w:proofErr w:type="spellStart"/>
       <w:r>
         <w:rPr>
           <w:rFonts w:ascii="Calibri" w:hAnsi="Calibri" w:cs="Calibri"/>
@@ -20729,62 +22297,8 @@
           <w:szCs w:val="22"/>
           <w:shd w:val="clear" w:color="auto" w:fill="FFFFFF"/>
         </w:rPr>
-        <w:t>Punchinger</w:t>
-      </w:r>
-      <w:proofErr w:type="spellEnd"/>
-      <w:r>
-        <w:rPr>
-          <w:rFonts w:ascii="Calibri" w:hAnsi="Calibri" w:cs="Calibri"/>
-          <w:color w:val="000000" w:themeColor="text1"/>
-          <w:sz w:val="22"/>
-          <w:szCs w:val="22"/>
-          <w:shd w:val="clear" w:color="auto" w:fill="FFFFFF"/>
-        </w:rPr>
-        <w:t xml:space="preserve">, J., </w:t>
-      </w:r>
-      <w:proofErr w:type="spellStart"/>
-      <w:r>
-        <w:rPr>
-          <w:rFonts w:ascii="Calibri" w:hAnsi="Calibri" w:cs="Calibri"/>
-          <w:color w:val="000000" w:themeColor="text1"/>
-          <w:sz w:val="22"/>
-          <w:szCs w:val="22"/>
-          <w:shd w:val="clear" w:color="auto" w:fill="FFFFFF"/>
-        </w:rPr>
-        <w:t>Raidl</w:t>
-      </w:r>
-      <w:proofErr w:type="spellEnd"/>
-      <w:r>
-        <w:rPr>
-          <w:rFonts w:ascii="Calibri" w:hAnsi="Calibri" w:cs="Calibri"/>
-          <w:color w:val="000000" w:themeColor="text1"/>
-          <w:sz w:val="22"/>
-          <w:szCs w:val="22"/>
-          <w:shd w:val="clear" w:color="auto" w:fill="FFFFFF"/>
-        </w:rPr>
-        <w:t xml:space="preserve">, G.R. and </w:t>
-      </w:r>
-      <w:proofErr w:type="spellStart"/>
-      <w:r>
-        <w:rPr>
-          <w:rFonts w:ascii="Calibri" w:hAnsi="Calibri" w:cs="Calibri"/>
-          <w:color w:val="000000" w:themeColor="text1"/>
-          <w:sz w:val="22"/>
-          <w:szCs w:val="22"/>
-          <w:shd w:val="clear" w:color="auto" w:fill="FFFFFF"/>
-        </w:rPr>
-        <w:t>Pferschy</w:t>
-      </w:r>
-      <w:proofErr w:type="spellEnd"/>
-      <w:r>
-        <w:rPr>
-          <w:rFonts w:ascii="Calibri" w:hAnsi="Calibri" w:cs="Calibri"/>
-          <w:color w:val="000000" w:themeColor="text1"/>
-          <w:sz w:val="22"/>
-          <w:szCs w:val="22"/>
-          <w:shd w:val="clear" w:color="auto" w:fill="FFFFFF"/>
-        </w:rPr>
-        <w:t>, U. (2010) The Multidimensional Knapsack Problem: Structure and Algorithms. </w:t>
+        <w:lastRenderedPageBreak/>
+        <w:t>Punchinger, J., Raidl, G.R. and Pferschy, U. (2010) The Multidimensional Knapsack Problem: Structure and Algorithms. </w:t>
       </w:r>
       <w:r>
         <w:rPr>
@@ -20828,41 +22342,13 @@
           <w:szCs w:val="22"/>
         </w:rPr>
       </w:pPr>
-      <w:proofErr w:type="spellStart"/>
-      <w:r>
-        <w:rPr>
-          <w:rFonts w:ascii="Calibri" w:hAnsi="Calibri" w:cs="Calibri"/>
-          <w:sz w:val="22"/>
-          <w:szCs w:val="22"/>
-        </w:rPr>
-        <w:t>Ravichandiran</w:t>
-      </w:r>
-      <w:proofErr w:type="spellEnd"/>
-      <w:r>
-        <w:rPr>
-          <w:rFonts w:ascii="Calibri" w:hAnsi="Calibri" w:cs="Calibri"/>
-          <w:sz w:val="22"/>
-          <w:szCs w:val="22"/>
-        </w:rPr>
-        <w:t xml:space="preserve">, S. (2018), Reinforcement Learning with Python [online], </w:t>
-      </w:r>
-      <w:proofErr w:type="spellStart"/>
-      <w:r>
-        <w:rPr>
-          <w:rFonts w:ascii="Calibri" w:hAnsi="Calibri" w:cs="Calibri"/>
-          <w:sz w:val="22"/>
-          <w:szCs w:val="22"/>
-        </w:rPr>
-        <w:t>Packt</w:t>
-      </w:r>
-      <w:proofErr w:type="spellEnd"/>
-      <w:r>
-        <w:rPr>
-          <w:rFonts w:ascii="Calibri" w:hAnsi="Calibri" w:cs="Calibri"/>
-          <w:sz w:val="22"/>
-          <w:szCs w:val="22"/>
-        </w:rPr>
-        <w:t xml:space="preserve"> Publishing. [Accessed 19 November 2020]</w:t>
+      <w:r>
+        <w:rPr>
+          <w:rFonts w:ascii="Calibri" w:hAnsi="Calibri" w:cs="Calibri"/>
+          <w:sz w:val="22"/>
+          <w:szCs w:val="22"/>
+        </w:rPr>
+        <w:t>Ravichandiran, S. (2018), Reinforcement Learning with Python [online], Packt Publishing. [Accessed 19 November 2020]</w:t>
       </w:r>
     </w:p>
     <w:p>
@@ -20911,25 +22397,7 @@
           <w:sz w:val="22"/>
           <w:szCs w:val="22"/>
         </w:rPr>
-        <w:t xml:space="preserve">Sharma, M. Lopez-Ibáñez, M. and </w:t>
-      </w:r>
-      <w:proofErr w:type="spellStart"/>
-      <w:r>
-        <w:rPr>
-          <w:rFonts w:ascii="Calibri" w:hAnsi="Calibri" w:cs="Calibri"/>
-          <w:sz w:val="22"/>
-          <w:szCs w:val="22"/>
-        </w:rPr>
-        <w:t>Kazakov</w:t>
-      </w:r>
-      <w:proofErr w:type="spellEnd"/>
-      <w:r>
-        <w:rPr>
-          <w:rFonts w:ascii="Calibri" w:hAnsi="Calibri" w:cs="Calibri"/>
-          <w:sz w:val="22"/>
-          <w:szCs w:val="22"/>
-        </w:rPr>
-        <w:t xml:space="preserve">, D. (2018) </w:t>
+        <w:t xml:space="preserve">Sharma, M. Lopez-Ibáñez, M. and Kazakov, D. (2018) </w:t>
       </w:r>
       <w:r>
         <w:rPr>
@@ -20970,7 +22438,7 @@
         </w:rPr>
         <w:t xml:space="preserve">Springer-Verlag, Berlin, 2018. LNCS pp. 321-333. Available from: </w:t>
       </w:r>
-      <w:hyperlink r:id="rId30" w:history="1">
+      <w:hyperlink r:id="rId34" w:history="1">
         <w:r>
           <w:rPr>
             <w:rStyle w:val="Hyperlink"/>
@@ -21013,7 +22481,6 @@
           <w:lang w:val="en-GB"/>
         </w:rPr>
       </w:pPr>
-      <w:proofErr w:type="spellStart"/>
       <w:r>
         <w:rPr>
           <w:rFonts w:ascii="Calibri" w:hAnsi="Calibri" w:cs="Calibri"/>
@@ -21022,42 +22489,9 @@
           <w:shd w:val="clear" w:color="auto" w:fill="FFFFFF"/>
           <w:lang w:val="en-GB"/>
         </w:rPr>
-        <w:t>Tmats</w:t>
-      </w:r>
-      <w:proofErr w:type="spellEnd"/>
-      <w:r>
-        <w:rPr>
-          <w:rFonts w:ascii="Calibri" w:hAnsi="Calibri" w:cs="Calibri"/>
-          <w:sz w:val="22"/>
-          <w:szCs w:val="22"/>
-          <w:shd w:val="clear" w:color="auto" w:fill="FFFFFF"/>
-          <w:lang w:val="en-GB"/>
-        </w:rPr>
-        <w:t xml:space="preserve"> (2017) </w:t>
-      </w:r>
-      <w:proofErr w:type="spellStart"/>
-      <w:r>
-        <w:rPr>
-          <w:rFonts w:ascii="Calibri" w:hAnsi="Calibri" w:cs="Calibri"/>
-          <w:sz w:val="22"/>
-          <w:szCs w:val="22"/>
-          <w:shd w:val="clear" w:color="auto" w:fill="FFFFFF"/>
-          <w:lang w:val="en-GB"/>
-        </w:rPr>
-        <w:t>knapsack_pso</w:t>
-      </w:r>
-      <w:proofErr w:type="spellEnd"/>
-      <w:r>
-        <w:rPr>
-          <w:rFonts w:ascii="Calibri" w:hAnsi="Calibri" w:cs="Calibri"/>
-          <w:sz w:val="22"/>
-          <w:szCs w:val="22"/>
-          <w:shd w:val="clear" w:color="auto" w:fill="FFFFFF"/>
-          <w:lang w:val="en-GB"/>
-        </w:rPr>
-        <w:t xml:space="preserve">. Available from: </w:t>
-      </w:r>
-      <w:hyperlink r:id="rId31" w:history="1">
+        <w:t xml:space="preserve">Tmats (2017) knapsack_pso. Available from: </w:t>
+      </w:r>
+      <w:hyperlink r:id="rId35" w:history="1">
         <w:r>
           <w:rPr>
             <w:rStyle w:val="Hyperlink"/>
@@ -21106,7 +22540,6 @@
           <w:shd w:val="clear" w:color="auto" w:fill="FFFFFF"/>
         </w:rPr>
       </w:pPr>
-      <w:proofErr w:type="spellStart"/>
       <w:r>
         <w:rPr>
           <w:rFonts w:ascii="Calibri" w:hAnsi="Calibri" w:cs="Calibri"/>
@@ -21114,18 +22547,7 @@
           <w:sz w:val="22"/>
           <w:szCs w:val="22"/>
         </w:rPr>
-        <w:lastRenderedPageBreak/>
-        <w:t>Violante</w:t>
-      </w:r>
-      <w:proofErr w:type="spellEnd"/>
-      <w:r>
-        <w:rPr>
-          <w:rFonts w:ascii="Calibri" w:hAnsi="Calibri" w:cs="Calibri"/>
-          <w:color w:val="000000" w:themeColor="text1"/>
-          <w:sz w:val="22"/>
-          <w:szCs w:val="22"/>
-        </w:rPr>
-        <w:t xml:space="preserve">, A. Towards Data Science (2019) </w:t>
+        <w:t xml:space="preserve">Violante, A. Towards Data Science (2019) </w:t>
       </w:r>
       <w:r>
         <w:rPr>
@@ -21147,7 +22569,7 @@
         </w:rPr>
         <w:t xml:space="preserve">Available from: </w:t>
       </w:r>
-      <w:hyperlink r:id="rId32" w:history="1">
+      <w:hyperlink r:id="rId36" w:history="1">
         <w:r>
           <w:rPr>
             <w:rStyle w:val="Hyperlink"/>
@@ -21199,12 +22621,18 @@
         </w:rPr>
         <w:tab/>
       </w:r>
-      <w:bookmarkStart w:id="50" w:name="_Toc68102621"/>
-      <w:r>
-        <w:rPr>
-          <w:rFonts w:ascii="Calibri" w:hAnsi="Calibri" w:cs="Calibri"/>
-        </w:rPr>
-        <w:t xml:space="preserve">9.2 </w:t>
+      <w:bookmarkStart w:id="61" w:name="_Toc68547916"/>
+      <w:r>
+        <w:rPr>
+          <w:rFonts w:ascii="Calibri" w:hAnsi="Calibri" w:cs="Calibri"/>
+        </w:rPr>
+        <w:t>10</w:t>
+      </w:r>
+      <w:r>
+        <w:rPr>
+          <w:rFonts w:ascii="Calibri" w:hAnsi="Calibri" w:cs="Calibri"/>
+        </w:rPr>
+        <w:t xml:space="preserve">.2 </w:t>
       </w:r>
       <w:r>
         <w:rPr>
@@ -21212,13 +22640,19 @@
         </w:rPr>
         <w:t>Software</w:t>
       </w:r>
-      <w:bookmarkEnd w:id="50"/>
       <w:r>
         <w:rPr>
           <w:rFonts w:ascii="Calibri" w:hAnsi="Calibri" w:cs="Calibri"/>
         </w:rPr>
         <w:t xml:space="preserve"> </w:t>
       </w:r>
+      <w:r>
+        <w:rPr>
+          <w:rFonts w:ascii="Calibri" w:hAnsi="Calibri" w:cs="Calibri"/>
+        </w:rPr>
+        <w:t>and Libraries</w:t>
+      </w:r>
+      <w:bookmarkEnd w:id="61"/>
     </w:p>
     <w:p>
       <w:pPr>
@@ -21230,23 +22664,13 @@
           <w:szCs w:val="22"/>
         </w:rPr>
       </w:pPr>
-      <w:proofErr w:type="spellStart"/>
-      <w:r>
-        <w:rPr>
-          <w:rFonts w:ascii="Calibri" w:hAnsi="Calibri" w:cs="Calibri"/>
-          <w:sz w:val="22"/>
-          <w:szCs w:val="22"/>
-        </w:rPr>
-        <w:t>Astah</w:t>
-      </w:r>
-      <w:proofErr w:type="spellEnd"/>
-      <w:r>
-        <w:rPr>
-          <w:rFonts w:ascii="Calibri" w:hAnsi="Calibri" w:cs="Calibri"/>
-          <w:sz w:val="22"/>
-          <w:szCs w:val="22"/>
-        </w:rPr>
-        <w:t xml:space="preserve"> UML</w:t>
+      <w:r>
+        <w:rPr>
+          <w:rFonts w:ascii="Calibri" w:hAnsi="Calibri" w:cs="Calibri"/>
+          <w:sz w:val="22"/>
+          <w:szCs w:val="22"/>
+        </w:rPr>
+        <w:t>Astah UML</w:t>
       </w:r>
       <w:r>
         <w:rPr>
@@ -21264,7 +22688,7 @@
         </w:rPr>
         <w:t xml:space="preserve">. Available from: </w:t>
       </w:r>
-      <w:hyperlink r:id="rId33" w:history="1">
+      <w:hyperlink r:id="rId37" w:history="1">
         <w:r>
           <w:rPr>
             <w:rStyle w:val="Hyperlink"/>
@@ -21314,7 +22738,6 @@
           <w:szCs w:val="22"/>
         </w:rPr>
       </w:pPr>
-      <w:proofErr w:type="spellStart"/>
       <w:r>
         <w:rPr>
           <w:rFonts w:ascii="Calibri" w:hAnsi="Calibri" w:cs="Calibri"/>
@@ -21329,16 +22752,7 @@
           <w:sz w:val="22"/>
           <w:szCs w:val="22"/>
         </w:rPr>
-        <w:t>chart</w:t>
-      </w:r>
-      <w:proofErr w:type="spellEnd"/>
-      <w:r>
-        <w:rPr>
-          <w:rFonts w:ascii="Calibri" w:hAnsi="Calibri" w:cs="Calibri"/>
-          <w:sz w:val="22"/>
-          <w:szCs w:val="22"/>
-        </w:rPr>
-        <w:t xml:space="preserve"> (2021) [Computer Program</w:t>
+        <w:t>chart (2021) [Computer Program</w:t>
       </w:r>
       <w:r>
         <w:rPr>
@@ -21356,7 +22770,7 @@
         </w:rPr>
         <w:t xml:space="preserve">]. Available from: </w:t>
       </w:r>
-      <w:hyperlink r:id="rId34" w:history="1">
+      <w:hyperlink r:id="rId38" w:history="1">
         <w:r>
           <w:rPr>
             <w:rStyle w:val="Hyperlink"/>
@@ -21413,7 +22827,7 @@
         </w:rPr>
         <w:t xml:space="preserve"> (2021) [Computer Program]. Available from: </w:t>
       </w:r>
-      <w:hyperlink r:id="rId35" w:history="1">
+      <w:hyperlink r:id="rId39" w:history="1">
         <w:r>
           <w:rPr>
             <w:rStyle w:val="Hyperlink"/>
@@ -21470,16 +22884,15 @@
           <w:szCs w:val="22"/>
         </w:rPr>
       </w:pPr>
-      <w:proofErr w:type="spellStart"/>
-      <w:r>
-        <w:rPr>
-          <w:rFonts w:ascii="Calibri" w:hAnsi="Calibri" w:cs="Calibri"/>
-          <w:sz w:val="22"/>
-          <w:szCs w:val="22"/>
-        </w:rPr>
+      <w:r>
+        <w:rPr>
+          <w:rFonts w:ascii="Calibri" w:hAnsi="Calibri" w:cs="Calibri"/>
+          <w:sz w:val="22"/>
+          <w:szCs w:val="22"/>
+        </w:rPr>
+        <w:lastRenderedPageBreak/>
         <w:t>numPy</w:t>
       </w:r>
-      <w:proofErr w:type="spellEnd"/>
       <w:r>
         <w:rPr>
           <w:rFonts w:ascii="Calibri" w:hAnsi="Calibri" w:cs="Calibri"/>
@@ -21488,7 +22901,7 @@
         </w:rPr>
         <w:t xml:space="preserve"> (2020) [Computer Program]. Available from: </w:t>
       </w:r>
-      <w:hyperlink r:id="rId36" w:history="1">
+      <w:hyperlink r:id="rId40" w:history="1">
         <w:r>
           <w:rPr>
             <w:rStyle w:val="Hyperlink"/>
@@ -21545,7 +22958,7 @@
         </w:rPr>
         <w:t xml:space="preserve"> (2020) [Computer Program]. Available from: </w:t>
       </w:r>
-      <w:hyperlink r:id="rId37" w:history="1">
+      <w:hyperlink r:id="rId41" w:history="1">
         <w:r>
           <w:rPr>
             <w:rStyle w:val="Hyperlink"/>
@@ -21594,7 +23007,6 @@
           <w:szCs w:val="22"/>
         </w:rPr>
       </w:pPr>
-      <w:proofErr w:type="spellStart"/>
       <w:r>
         <w:rPr>
           <w:rFonts w:ascii="Calibri" w:hAnsi="Calibri" w:cs="Calibri"/>
@@ -21603,7 +23015,6 @@
         </w:rPr>
         <w:t>TeamGantt</w:t>
       </w:r>
-      <w:proofErr w:type="spellEnd"/>
       <w:r>
         <w:rPr>
           <w:rFonts w:ascii="Calibri" w:hAnsi="Calibri" w:cs="Calibri"/>
@@ -21612,7 +23023,7 @@
         </w:rPr>
         <w:t xml:space="preserve"> (2020) [Computer Program (Online)]. Available from: </w:t>
       </w:r>
-      <w:hyperlink r:id="rId38" w:history="1">
+      <w:hyperlink r:id="rId42" w:history="1">
         <w:r>
           <w:rPr>
             <w:rStyle w:val="Hyperlink"/>
@@ -21651,39 +23062,10 @@
     </w:p>
     <w:p>
       <w:pPr>
-        <w:rPr>
-          <w:rFonts w:ascii="Calibri" w:hAnsi="Calibri" w:cs="Calibri"/>
-          <w:color w:val="FF0000"/>
-          <w:sz w:val="22"/>
-          <w:szCs w:val="22"/>
-        </w:rPr>
-      </w:pPr>
-    </w:p>
-    <w:p>
-      <w:pPr>
-        <w:rPr>
-          <w:rFonts w:ascii="Calibri" w:hAnsi="Calibri" w:cs="Calibri"/>
-          <w:color w:val="FF0000"/>
-          <w:sz w:val="22"/>
-          <w:szCs w:val="22"/>
-        </w:rPr>
-      </w:pPr>
-    </w:p>
-    <w:p>
-      <w:pPr>
-        <w:rPr>
-          <w:rFonts w:ascii="Calibri" w:hAnsi="Calibri" w:cs="Calibri"/>
-          <w:color w:val="FF0000"/>
-          <w:sz w:val="22"/>
-          <w:szCs w:val="22"/>
-        </w:rPr>
-      </w:pPr>
-    </w:p>
-    <w:p>
-      <w:pPr>
-        <w:rPr>
-          <w:rFonts w:ascii="Calibri" w:hAnsi="Calibri" w:cs="Calibri"/>
-          <w:color w:val="FF0000"/>
+        <w:spacing w:line="360" w:lineRule="auto"/>
+        <w:ind w:left="720" w:firstLine="0"/>
+        <w:rPr>
+          <w:rFonts w:ascii="Calibri" w:hAnsi="Calibri" w:cs="Calibri"/>
           <w:sz w:val="22"/>
           <w:szCs w:val="22"/>
         </w:rPr>
@@ -21698,13 +23080,24 @@
           <w:rFonts w:ascii="Calibri" w:hAnsi="Calibri" w:cs="Calibri"/>
         </w:rPr>
       </w:pPr>
-      <w:bookmarkStart w:id="51" w:name="_Toc68102622"/>
-      <w:r>
-        <w:rPr>
-          <w:rFonts w:ascii="Calibri" w:hAnsi="Calibri" w:cs="Calibri"/>
-        </w:rPr>
-        <w:lastRenderedPageBreak/>
-        <w:t xml:space="preserve">10. </w:t>
+      <w:bookmarkStart w:id="62" w:name="_Toc68547917"/>
+      <w:r>
+        <w:rPr>
+          <w:rFonts w:ascii="Calibri" w:hAnsi="Calibri" w:cs="Calibri"/>
+        </w:rPr>
+        <w:t>1</w:t>
+      </w:r>
+      <w:r>
+        <w:rPr>
+          <w:rFonts w:ascii="Calibri" w:hAnsi="Calibri" w:cs="Calibri"/>
+        </w:rPr>
+        <w:t>1</w:t>
+      </w:r>
+      <w:r>
+        <w:rPr>
+          <w:rFonts w:ascii="Calibri" w:hAnsi="Calibri" w:cs="Calibri"/>
+        </w:rPr>
+        <w:t xml:space="preserve">. </w:t>
       </w:r>
       <w:r>
         <w:rPr>
@@ -21718,7 +23111,7 @@
         </w:rPr>
         <w:t>ices</w:t>
       </w:r>
-      <w:bookmarkEnd w:id="51"/>
+      <w:bookmarkEnd w:id="62"/>
     </w:p>
     <w:p>
       <w:pPr>
@@ -21728,12 +23121,24 @@
           <w:rFonts w:ascii="Calibri" w:hAnsi="Calibri" w:cs="Calibri"/>
         </w:rPr>
       </w:pPr>
-      <w:bookmarkStart w:id="52" w:name="_Toc68102623"/>
-      <w:r>
-        <w:rPr>
-          <w:rFonts w:ascii="Calibri" w:hAnsi="Calibri" w:cs="Calibri"/>
-        </w:rPr>
-        <w:t>10.1 Appendi</w:t>
+      <w:bookmarkStart w:id="63" w:name="_Toc68547918"/>
+      <w:r>
+        <w:rPr>
+          <w:rFonts w:ascii="Calibri" w:hAnsi="Calibri" w:cs="Calibri"/>
+        </w:rPr>
+        <w:t>1</w:t>
+      </w:r>
+      <w:r>
+        <w:rPr>
+          <w:rFonts w:ascii="Calibri" w:hAnsi="Calibri" w:cs="Calibri"/>
+        </w:rPr>
+        <w:t>1</w:t>
+      </w:r>
+      <w:r>
+        <w:rPr>
+          <w:rFonts w:ascii="Calibri" w:hAnsi="Calibri" w:cs="Calibri"/>
+        </w:rPr>
+        <w:t>.1 Appendi</w:t>
       </w:r>
       <w:r>
         <w:rPr>
@@ -21747,7 +23152,7 @@
         </w:rPr>
         <w:t xml:space="preserve"> 1: Data Sets</w:t>
       </w:r>
-      <w:bookmarkEnd w:id="52"/>
+      <w:bookmarkEnd w:id="63"/>
     </w:p>
     <w:tbl>
       <w:tblPr>
@@ -23672,39 +25077,21 @@
       <w:pPr>
         <w:pStyle w:val="Caption"/>
         <w:keepNext/>
-        <w:jc w:val="center"/>
-      </w:pPr>
-    </w:p>
+      </w:pPr>
+    </w:p>
+    <w:p/>
+    <w:p/>
+    <w:p/>
     <w:p>
       <w:pPr>
         <w:pStyle w:val="Caption"/>
         <w:keepNext/>
         <w:jc w:val="center"/>
-      </w:pPr>
-    </w:p>
-    <w:p>
-      <w:pPr>
-        <w:pStyle w:val="Caption"/>
-        <w:keepNext/>
-        <w:jc w:val="center"/>
-      </w:pPr>
-    </w:p>
-    <w:p>
-      <w:pPr>
-        <w:pStyle w:val="Caption"/>
-        <w:keepNext/>
-      </w:pPr>
-    </w:p>
-    <w:p>
-      <w:pPr>
-        <w:pStyle w:val="Caption"/>
-        <w:keepNext/>
-        <w:jc w:val="center"/>
-        <w:rPr>
-          <w:rFonts w:ascii="Calibri" w:hAnsi="Calibri" w:cs="Calibri"/>
-        </w:rPr>
-      </w:pPr>
-      <w:bookmarkStart w:id="53" w:name="_Toc68102365"/>
+        <w:rPr>
+          <w:rFonts w:ascii="Calibri" w:hAnsi="Calibri" w:cs="Calibri"/>
+        </w:rPr>
+      </w:pPr>
+      <w:bookmarkStart w:id="64" w:name="_Toc68102365"/>
       <w:r>
         <w:rPr>
           <w:rFonts w:ascii="Calibri" w:hAnsi="Calibri" w:cs="Calibri"/>
@@ -23748,7 +25135,7 @@
         </w:rPr>
         <w:t>: Data Sets</w:t>
       </w:r>
-      <w:bookmarkEnd w:id="53"/>
+      <w:bookmarkEnd w:id="64"/>
     </w:p>
     <w:p/>
     <w:p/>
@@ -23756,12 +25143,11 @@
     <w:p/>
     <w:p/>
     <w:p/>
-    <w:p/>
-    <w:p/>
-    <w:p/>
-    <w:p/>
-    <w:p/>
-    <w:p/>
+    <w:p>
+      <w:pPr>
+        <w:ind w:firstLine="0"/>
+      </w:pPr>
+    </w:p>
     <w:p>
       <w:pPr>
         <w:pStyle w:val="Heading2"/>
@@ -23770,13 +25156,24 @@
           <w:rFonts w:ascii="Calibri" w:hAnsi="Calibri" w:cs="Calibri"/>
         </w:rPr>
       </w:pPr>
-      <w:bookmarkStart w:id="54" w:name="_Toc68102624"/>
-      <w:r>
-        <w:rPr>
-          <w:rFonts w:ascii="Calibri" w:hAnsi="Calibri" w:cs="Calibri"/>
-        </w:rPr>
-        <w:lastRenderedPageBreak/>
-        <w:t xml:space="preserve">10.2 </w:t>
+      <w:bookmarkStart w:id="65" w:name="_Toc68547919"/>
+      <w:r>
+        <w:rPr>
+          <w:rFonts w:ascii="Calibri" w:hAnsi="Calibri" w:cs="Calibri"/>
+        </w:rPr>
+        <w:t>1</w:t>
+      </w:r>
+      <w:r>
+        <w:rPr>
+          <w:rFonts w:ascii="Calibri" w:hAnsi="Calibri" w:cs="Calibri"/>
+        </w:rPr>
+        <w:t>1</w:t>
+      </w:r>
+      <w:r>
+        <w:rPr>
+          <w:rFonts w:ascii="Calibri" w:hAnsi="Calibri" w:cs="Calibri"/>
+        </w:rPr>
+        <w:t xml:space="preserve">.2 </w:t>
       </w:r>
       <w:r>
         <w:rPr>
@@ -23796,7 +25193,7 @@
         </w:rPr>
         <w:t xml:space="preserve"> 2: Extraction of Q-Table from Implementation</w:t>
       </w:r>
-      <w:bookmarkEnd w:id="54"/>
+      <w:bookmarkEnd w:id="65"/>
     </w:p>
     <w:p/>
     <w:tbl>
@@ -25329,7 +26726,7 @@
           <w:szCs w:val="22"/>
         </w:rPr>
       </w:pPr>
-      <w:bookmarkStart w:id="55" w:name="_Toc68102366"/>
+      <w:bookmarkStart w:id="66" w:name="_Toc68102366"/>
       <w:r>
         <w:rPr>
           <w:rFonts w:ascii="Calibri" w:hAnsi="Calibri" w:cs="Calibri"/>
@@ -25373,13 +26770,13 @@
         </w:rPr>
         <w:t>: Extraction of Q-Table</w:t>
       </w:r>
-      <w:bookmarkEnd w:id="55"/>
+      <w:bookmarkEnd w:id="66"/>
     </w:p>
     <w:p/>
     <w:sectPr>
-      <w:headerReference w:type="default" r:id="rId39"/>
-      <w:footerReference w:type="default" r:id="rId40"/>
-      <w:headerReference w:type="first" r:id="rId41"/>
+      <w:headerReference w:type="default" r:id="rId43"/>
+      <w:footerReference w:type="default" r:id="rId44"/>
+      <w:headerReference w:type="first" r:id="rId45"/>
       <w:footnotePr>
         <w:pos w:val="beneathText"/>
       </w:footnotePr>
@@ -27432,6 +28829,127 @@
     </w:lvl>
   </w:abstractNum>
   <w:abstractNum w:abstractNumId="25" w15:restartNumberingAfterBreak="0">
+    <w:nsid w:val="51CA0479"/>
+    <w:multiLevelType w:val="multilevel"/>
+    <w:tmpl w:val="BA9098FA"/>
+    <w:lvl w:ilvl="0">
+      <w:start w:val="8"/>
+      <w:numFmt w:val="decimal"/>
+      <w:lvlText w:val="%1."/>
+      <w:lvlJc w:val="left"/>
+      <w:pPr>
+        <w:ind w:left="1080" w:hanging="360"/>
+      </w:pPr>
+      <w:rPr>
+        <w:rFonts w:hint="default"/>
+      </w:rPr>
+    </w:lvl>
+    <w:lvl w:ilvl="1">
+      <w:start w:val="1"/>
+      <w:numFmt w:val="decimal"/>
+      <w:isLgl/>
+      <w:lvlText w:val="%1.%2"/>
+      <w:lvlJc w:val="left"/>
+      <w:pPr>
+        <w:ind w:left="1080" w:hanging="360"/>
+      </w:pPr>
+      <w:rPr>
+        <w:rFonts w:hint="default"/>
+      </w:rPr>
+    </w:lvl>
+    <w:lvl w:ilvl="2">
+      <w:start w:val="1"/>
+      <w:numFmt w:val="decimal"/>
+      <w:isLgl/>
+      <w:lvlText w:val="%1.%2.%3"/>
+      <w:lvlJc w:val="left"/>
+      <w:pPr>
+        <w:ind w:left="1440" w:hanging="720"/>
+      </w:pPr>
+      <w:rPr>
+        <w:rFonts w:hint="default"/>
+      </w:rPr>
+    </w:lvl>
+    <w:lvl w:ilvl="3">
+      <w:start w:val="1"/>
+      <w:numFmt w:val="decimal"/>
+      <w:isLgl/>
+      <w:lvlText w:val="%1.%2.%3.%4"/>
+      <w:lvlJc w:val="left"/>
+      <w:pPr>
+        <w:ind w:left="1440" w:hanging="720"/>
+      </w:pPr>
+      <w:rPr>
+        <w:rFonts w:hint="default"/>
+      </w:rPr>
+    </w:lvl>
+    <w:lvl w:ilvl="4">
+      <w:start w:val="1"/>
+      <w:numFmt w:val="decimal"/>
+      <w:isLgl/>
+      <w:lvlText w:val="%1.%2.%3.%4.%5"/>
+      <w:lvlJc w:val="left"/>
+      <w:pPr>
+        <w:ind w:left="1800" w:hanging="1080"/>
+      </w:pPr>
+      <w:rPr>
+        <w:rFonts w:hint="default"/>
+      </w:rPr>
+    </w:lvl>
+    <w:lvl w:ilvl="5">
+      <w:start w:val="1"/>
+      <w:numFmt w:val="decimal"/>
+      <w:isLgl/>
+      <w:lvlText w:val="%1.%2.%3.%4.%5.%6"/>
+      <w:lvlJc w:val="left"/>
+      <w:pPr>
+        <w:ind w:left="1800" w:hanging="1080"/>
+      </w:pPr>
+      <w:rPr>
+        <w:rFonts w:hint="default"/>
+      </w:rPr>
+    </w:lvl>
+    <w:lvl w:ilvl="6">
+      <w:start w:val="1"/>
+      <w:numFmt w:val="decimal"/>
+      <w:isLgl/>
+      <w:lvlText w:val="%1.%2.%3.%4.%5.%6.%7"/>
+      <w:lvlJc w:val="left"/>
+      <w:pPr>
+        <w:ind w:left="2160" w:hanging="1440"/>
+      </w:pPr>
+      <w:rPr>
+        <w:rFonts w:hint="default"/>
+      </w:rPr>
+    </w:lvl>
+    <w:lvl w:ilvl="7">
+      <w:start w:val="1"/>
+      <w:numFmt w:val="decimal"/>
+      <w:isLgl/>
+      <w:lvlText w:val="%1.%2.%3.%4.%5.%6.%7.%8"/>
+      <w:lvlJc w:val="left"/>
+      <w:pPr>
+        <w:ind w:left="2160" w:hanging="1440"/>
+      </w:pPr>
+      <w:rPr>
+        <w:rFonts w:hint="default"/>
+      </w:rPr>
+    </w:lvl>
+    <w:lvl w:ilvl="8">
+      <w:start w:val="1"/>
+      <w:numFmt w:val="decimal"/>
+      <w:isLgl/>
+      <w:lvlText w:val="%1.%2.%3.%4.%5.%6.%7.%8.%9"/>
+      <w:lvlJc w:val="left"/>
+      <w:pPr>
+        <w:ind w:left="2520" w:hanging="1800"/>
+      </w:pPr>
+      <w:rPr>
+        <w:rFonts w:hint="default"/>
+      </w:rPr>
+    </w:lvl>
+  </w:abstractNum>
+  <w:abstractNum w:abstractNumId="26" w15:restartNumberingAfterBreak="0">
     <w:nsid w:val="53FC2404"/>
     <w:multiLevelType w:val="hybridMultilevel"/>
     <w:tmpl w:val="5BB4A1B0"/>
@@ -27520,7 +29038,7 @@
       </w:pPr>
     </w:lvl>
   </w:abstractNum>
-  <w:abstractNum w:abstractNumId="26" w15:restartNumberingAfterBreak="0">
+  <w:abstractNum w:abstractNumId="27" w15:restartNumberingAfterBreak="0">
     <w:nsid w:val="54B27D0C"/>
     <w:multiLevelType w:val="multilevel"/>
     <w:tmpl w:val="0409001D"/>
@@ -27606,7 +29124,7 @@
       </w:pPr>
     </w:lvl>
   </w:abstractNum>
-  <w:abstractNum w:abstractNumId="27" w15:restartNumberingAfterBreak="0">
+  <w:abstractNum w:abstractNumId="28" w15:restartNumberingAfterBreak="0">
     <w:nsid w:val="6011393B"/>
     <w:multiLevelType w:val="multilevel"/>
     <w:tmpl w:val="8C98439C"/>
@@ -27719,7 +29237,7 @@
       </w:rPr>
     </w:lvl>
   </w:abstractNum>
-  <w:abstractNum w:abstractNumId="28" w15:restartNumberingAfterBreak="0">
+  <w:abstractNum w:abstractNumId="29" w15:restartNumberingAfterBreak="0">
     <w:nsid w:val="6D702056"/>
     <w:multiLevelType w:val="multilevel"/>
     <w:tmpl w:val="04090023"/>
@@ -27806,7 +29324,7 @@
       </w:pPr>
     </w:lvl>
   </w:abstractNum>
-  <w:abstractNum w:abstractNumId="29" w15:restartNumberingAfterBreak="0">
+  <w:abstractNum w:abstractNumId="30" w15:restartNumberingAfterBreak="0">
     <w:nsid w:val="7273740B"/>
     <w:multiLevelType w:val="multilevel"/>
     <w:tmpl w:val="0409001F"/>
@@ -27929,19 +29447,19 @@
     </w:lvlOverride>
   </w:num>
   <w:num w:numId="12">
-    <w:abstractNumId w:val="29"/>
+    <w:abstractNumId w:val="30"/>
   </w:num>
   <w:num w:numId="13">
-    <w:abstractNumId w:val="26"/>
+    <w:abstractNumId w:val="27"/>
   </w:num>
   <w:num w:numId="14">
     <w:abstractNumId w:val="23"/>
   </w:num>
   <w:num w:numId="15">
-    <w:abstractNumId w:val="28"/>
+    <w:abstractNumId w:val="29"/>
   </w:num>
   <w:num w:numId="16">
-    <w:abstractNumId w:val="25"/>
+    <w:abstractNumId w:val="26"/>
   </w:num>
   <w:num w:numId="17">
     <w:abstractNumId w:val="22"/>
@@ -27950,7 +29468,7 @@
     <w:abstractNumId w:val="20"/>
   </w:num>
   <w:num w:numId="19">
-    <w:abstractNumId w:val="27"/>
+    <w:abstractNumId w:val="28"/>
   </w:num>
   <w:num w:numId="20">
     <w:abstractNumId w:val="17"/>
@@ -27987,6 +29505,9 @@
   </w:num>
   <w:num w:numId="31">
     <w:abstractNumId w:val="10"/>
+  </w:num>
+  <w:num w:numId="32">
+    <w:abstractNumId w:val="25"/>
   </w:num>
 </w:numbering>
 </file>
@@ -31577,7 +33098,7 @@
     <w:charset w:val="00"/>
     <w:family w:val="roman"/>
     <w:pitch w:val="variable"/>
-    <w:sig w:usb0="E0002EFF" w:usb1="C000785B" w:usb2="00000009" w:usb3="00000000" w:csb0="000001FF" w:csb1="00000000"/>
+    <w:sig w:usb0="E0002AFF" w:usb1="C0007843" w:usb2="00000009" w:usb3="00000000" w:csb0="000001FF" w:csb1="00000000"/>
   </w:font>
   <w:font w:name="Courier New">
     <w:panose1 w:val="02070309020205020404"/>
@@ -31598,7 +33119,7 @@
     <w:charset w:val="00"/>
     <w:family w:val="swiss"/>
     <w:pitch w:val="variable"/>
-    <w:sig w:usb0="E4002EFF" w:usb1="C000247B" w:usb2="00000009" w:usb3="00000000" w:csb0="000001FF" w:csb1="00000000"/>
+    <w:sig w:usb0="E00002FF" w:usb1="4000ACFF" w:usb2="00000001" w:usb3="00000000" w:csb0="0000019F" w:csb1="00000000"/>
   </w:font>
   <w:font w:name="SimSun">
     <w:altName w:val="宋体"/>
@@ -31643,7 +33164,7 @@
     <w:charset w:val="00"/>
     <w:family w:val="swiss"/>
     <w:pitch w:val="variable"/>
-    <w:sig w:usb0="E4002EFF" w:usb1="C000247B" w:usb2="00000009" w:usb3="00000000" w:csb0="000001FF" w:csb1="00000000"/>
+    <w:sig w:usb0="A00002EF" w:usb1="4000207B" w:usb2="00000000" w:usb3="00000000" w:csb0="0000009F" w:csb1="00000000"/>
   </w:font>
 </w:fonts>
 </file>
@@ -32128,10 +33649,6 @@
       <w:iCs/>
     </w:rPr>
   </w:style>
-  <w:style w:type="paragraph" w:customStyle="1" w:styleId="449CF940D66F4531B7BCE59D037A6AEE">
-    <w:name w:val="449CF940D66F4531B7BCE59D037A6AEE"/>
-    <w:rsid w:val="006B16E1"/>
-  </w:style>
 </w:styles>
 </file>
 

--- a/DSP Report 2020-21.docx
+++ b/DSP Report 2020-21.docx
@@ -578,7 +578,43 @@
           <w:sz w:val="22"/>
           <w:szCs w:val="22"/>
         </w:rPr>
-        <w:t xml:space="preserve"> (Hassanien and Emary, 2016)</w:t>
+        <w:t xml:space="preserve"> (</w:t>
+      </w:r>
+      <w:proofErr w:type="spellStart"/>
+      <w:r>
+        <w:rPr>
+          <w:rFonts w:ascii="Calibri" w:hAnsi="Calibri" w:cs="Calibri"/>
+          <w:sz w:val="22"/>
+          <w:szCs w:val="22"/>
+        </w:rPr>
+        <w:t>Hassanien</w:t>
+      </w:r>
+      <w:proofErr w:type="spellEnd"/>
+      <w:r>
+        <w:rPr>
+          <w:rFonts w:ascii="Calibri" w:hAnsi="Calibri" w:cs="Calibri"/>
+          <w:sz w:val="22"/>
+          <w:szCs w:val="22"/>
+        </w:rPr>
+        <w:t xml:space="preserve"> and </w:t>
+      </w:r>
+      <w:proofErr w:type="spellStart"/>
+      <w:r>
+        <w:rPr>
+          <w:rFonts w:ascii="Calibri" w:hAnsi="Calibri" w:cs="Calibri"/>
+          <w:sz w:val="22"/>
+          <w:szCs w:val="22"/>
+        </w:rPr>
+        <w:t>Emary</w:t>
+      </w:r>
+      <w:proofErr w:type="spellEnd"/>
+      <w:r>
+        <w:rPr>
+          <w:rFonts w:ascii="Calibri" w:hAnsi="Calibri" w:cs="Calibri"/>
+          <w:sz w:val="22"/>
+          <w:szCs w:val="22"/>
+        </w:rPr>
+        <w:t>, 2016)</w:t>
       </w:r>
     </w:p>
     <w:p>
@@ -6461,7 +6497,61 @@
           <w:sz w:val="22"/>
           <w:szCs w:val="22"/>
         </w:rPr>
-        <w:t xml:space="preserve">intelligence-based algorithms are from an area called bio-inspired algorithms, e.g. genetic algorithms are also from this area, as they are natured inspired, the particle swarm optimization I will be using is natured inspired, also are others such as the ant colony optimization (Hassanien and Emary, 2016). </w:t>
+        <w:t xml:space="preserve">intelligence-based algorithms are from an area called bio-inspired algorithms, </w:t>
+      </w:r>
+      <w:proofErr w:type="gramStart"/>
+      <w:r>
+        <w:rPr>
+          <w:rFonts w:ascii="Calibri" w:hAnsi="Calibri" w:cs="Calibri"/>
+          <w:sz w:val="22"/>
+          <w:szCs w:val="22"/>
+        </w:rPr>
+        <w:t>e.g.</w:t>
+      </w:r>
+      <w:proofErr w:type="gramEnd"/>
+      <w:r>
+        <w:rPr>
+          <w:rFonts w:ascii="Calibri" w:hAnsi="Calibri" w:cs="Calibri"/>
+          <w:sz w:val="22"/>
+          <w:szCs w:val="22"/>
+        </w:rPr>
+        <w:t xml:space="preserve"> genetic algorithms are also from this area, as they are natured inspired, the particle swarm optimization I will be using is natured inspired, also are others such as the ant colony optimization (</w:t>
+      </w:r>
+      <w:proofErr w:type="spellStart"/>
+      <w:r>
+        <w:rPr>
+          <w:rFonts w:ascii="Calibri" w:hAnsi="Calibri" w:cs="Calibri"/>
+          <w:sz w:val="22"/>
+          <w:szCs w:val="22"/>
+        </w:rPr>
+        <w:t>Hassanien</w:t>
+      </w:r>
+      <w:proofErr w:type="spellEnd"/>
+      <w:r>
+        <w:rPr>
+          <w:rFonts w:ascii="Calibri" w:hAnsi="Calibri" w:cs="Calibri"/>
+          <w:sz w:val="22"/>
+          <w:szCs w:val="22"/>
+        </w:rPr>
+        <w:t xml:space="preserve"> and </w:t>
+      </w:r>
+      <w:proofErr w:type="spellStart"/>
+      <w:r>
+        <w:rPr>
+          <w:rFonts w:ascii="Calibri" w:hAnsi="Calibri" w:cs="Calibri"/>
+          <w:sz w:val="22"/>
+          <w:szCs w:val="22"/>
+        </w:rPr>
+        <w:t>Emary</w:t>
+      </w:r>
+      <w:proofErr w:type="spellEnd"/>
+      <w:r>
+        <w:rPr>
+          <w:rFonts w:ascii="Calibri" w:hAnsi="Calibri" w:cs="Calibri"/>
+          <w:sz w:val="22"/>
+          <w:szCs w:val="22"/>
+        </w:rPr>
+        <w:t xml:space="preserve">, 2016). </w:t>
       </w:r>
       <w:r>
         <w:rPr>
@@ -6503,6 +6593,7 @@
         </w:rPr>
         <w:t xml:space="preserve">interacts with its environment and due to the </w:t>
       </w:r>
+      <w:proofErr w:type="gramStart"/>
       <w:r>
         <w:rPr>
           <w:rFonts w:ascii="Calibri" w:hAnsi="Calibri" w:cs="Calibri"/>
@@ -6511,6 +6602,7 @@
         </w:rPr>
         <w:t>environment</w:t>
       </w:r>
+      <w:proofErr w:type="gramEnd"/>
       <w:r>
         <w:rPr>
           <w:rFonts w:ascii="Calibri" w:hAnsi="Calibri" w:cs="Calibri"/>
@@ -6617,7 +6709,25 @@
           <w:sz w:val="22"/>
           <w:szCs w:val="22"/>
         </w:rPr>
-        <w:t>One of the problems being tested is the 0-1 multidimensional knapsack problem, this problem arises in different scenarios, Boyer, Elkihel and El Baz</w:t>
+        <w:t xml:space="preserve">One of the problems being tested is the 0-1 multidimensional knapsack problem, this problem arises in different scenarios, Boyer, </w:t>
+      </w:r>
+      <w:proofErr w:type="spellStart"/>
+      <w:r>
+        <w:rPr>
+          <w:rFonts w:ascii="Calibri" w:hAnsi="Calibri" w:cs="Calibri"/>
+          <w:sz w:val="22"/>
+          <w:szCs w:val="22"/>
+        </w:rPr>
+        <w:t>Elkihel</w:t>
+      </w:r>
+      <w:proofErr w:type="spellEnd"/>
+      <w:r>
+        <w:rPr>
+          <w:rFonts w:ascii="Calibri" w:hAnsi="Calibri" w:cs="Calibri"/>
+          <w:sz w:val="22"/>
+          <w:szCs w:val="22"/>
+        </w:rPr>
+        <w:t xml:space="preserve"> and El Baz</w:t>
       </w:r>
       <w:r>
         <w:rPr>
@@ -6708,13 +6818,23 @@
           <w:szCs w:val="22"/>
         </w:rPr>
       </w:pPr>
-      <w:r>
-        <w:rPr>
-          <w:rFonts w:ascii="Calibri" w:hAnsi="Calibri" w:cs="Calibri"/>
-          <w:sz w:val="22"/>
-          <w:szCs w:val="22"/>
-        </w:rPr>
-        <w:t>Arsham (200</w:t>
+      <w:proofErr w:type="spellStart"/>
+      <w:r>
+        <w:rPr>
+          <w:rFonts w:ascii="Calibri" w:hAnsi="Calibri" w:cs="Calibri"/>
+          <w:sz w:val="22"/>
+          <w:szCs w:val="22"/>
+        </w:rPr>
+        <w:t>Arsham</w:t>
+      </w:r>
+      <w:proofErr w:type="spellEnd"/>
+      <w:r>
+        <w:rPr>
+          <w:rFonts w:ascii="Calibri" w:hAnsi="Calibri" w:cs="Calibri"/>
+          <w:sz w:val="22"/>
+          <w:szCs w:val="22"/>
+        </w:rPr>
+        <w:t xml:space="preserve"> (200</w:t>
       </w:r>
       <w:r>
         <w:rPr>
@@ -6795,7 +6915,25 @@
           <w:sz w:val="22"/>
           <w:szCs w:val="22"/>
         </w:rPr>
-        <w:t xml:space="preserve">find solutions. They are classed based on the mathematical characteristics of the objective function, the constraints, and the controllable decision variables. (Arsham, </w:t>
+        <w:t>find solutions. They are classed based on the mathematical characteristics of the objective function, the constraints, and the controllable decision variables. (</w:t>
+      </w:r>
+      <w:proofErr w:type="spellStart"/>
+      <w:r>
+        <w:rPr>
+          <w:rFonts w:ascii="Calibri" w:hAnsi="Calibri" w:cs="Calibri"/>
+          <w:sz w:val="22"/>
+          <w:szCs w:val="22"/>
+        </w:rPr>
+        <w:t>Arsham</w:t>
+      </w:r>
+      <w:proofErr w:type="spellEnd"/>
+      <w:r>
+        <w:rPr>
+          <w:rFonts w:ascii="Calibri" w:hAnsi="Calibri" w:cs="Calibri"/>
+          <w:sz w:val="22"/>
+          <w:szCs w:val="22"/>
+        </w:rPr>
+        <w:t xml:space="preserve">, </w:t>
       </w:r>
       <w:r>
         <w:rPr>
@@ -6827,13 +6965,23 @@
           <w:szCs w:val="22"/>
         </w:rPr>
       </w:pPr>
-      <w:r>
-        <w:rPr>
-          <w:rFonts w:ascii="Calibri" w:hAnsi="Calibri" w:cs="Calibri"/>
-          <w:sz w:val="22"/>
-          <w:szCs w:val="22"/>
-        </w:rPr>
-        <w:t xml:space="preserve">Nandy and Biswas (2018) state how </w:t>
+      <w:proofErr w:type="spellStart"/>
+      <w:r>
+        <w:rPr>
+          <w:rFonts w:ascii="Calibri" w:hAnsi="Calibri" w:cs="Calibri"/>
+          <w:sz w:val="22"/>
+          <w:szCs w:val="22"/>
+        </w:rPr>
+        <w:t>Nandy</w:t>
+      </w:r>
+      <w:proofErr w:type="spellEnd"/>
+      <w:r>
+        <w:rPr>
+          <w:rFonts w:ascii="Calibri" w:hAnsi="Calibri" w:cs="Calibri"/>
+          <w:sz w:val="22"/>
+          <w:szCs w:val="22"/>
+        </w:rPr>
+        <w:t xml:space="preserve"> and Biswas (2018) state how </w:t>
       </w:r>
       <w:r>
         <w:rPr>
@@ -6889,7 +7037,25 @@
           <w:sz w:val="22"/>
           <w:szCs w:val="22"/>
         </w:rPr>
-        <w:t>reinforcement learning as stated by Nandy and Biswas (2018)</w:t>
+        <w:t xml:space="preserve">reinforcement learning as stated by </w:t>
+      </w:r>
+      <w:proofErr w:type="spellStart"/>
+      <w:r>
+        <w:rPr>
+          <w:rFonts w:ascii="Calibri" w:hAnsi="Calibri" w:cs="Calibri"/>
+          <w:sz w:val="22"/>
+          <w:szCs w:val="22"/>
+        </w:rPr>
+        <w:t>Nandy</w:t>
+      </w:r>
+      <w:proofErr w:type="spellEnd"/>
+      <w:r>
+        <w:rPr>
+          <w:rFonts w:ascii="Calibri" w:hAnsi="Calibri" w:cs="Calibri"/>
+          <w:sz w:val="22"/>
+          <w:szCs w:val="22"/>
+        </w:rPr>
+        <w:t xml:space="preserve"> and Biswas (2018)</w:t>
       </w:r>
       <w:r>
         <w:rPr>
@@ -7248,15 +7414,51 @@
           <w:sz w:val="22"/>
           <w:szCs w:val="22"/>
         </w:rPr>
-        <w:t xml:space="preserve"> Sewak (2019) and Nandy and Biswas (2018) detail the </w:t>
-      </w:r>
-      <w:r>
-        <w:rPr>
-          <w:rFonts w:ascii="Calibri" w:hAnsi="Calibri" w:cs="Calibri"/>
-          <w:sz w:val="22"/>
-          <w:szCs w:val="22"/>
-        </w:rPr>
-        <w:t xml:space="preserve">base of reinforcement learning, Nandy and Biswas show a very important flow of how the agent has a relationship with the environment and the factors </w:t>
+        <w:t xml:space="preserve"> Sewak (2019) and </w:t>
+      </w:r>
+      <w:proofErr w:type="spellStart"/>
+      <w:r>
+        <w:rPr>
+          <w:rFonts w:ascii="Calibri" w:hAnsi="Calibri" w:cs="Calibri"/>
+          <w:sz w:val="22"/>
+          <w:szCs w:val="22"/>
+        </w:rPr>
+        <w:t>Nandy</w:t>
+      </w:r>
+      <w:proofErr w:type="spellEnd"/>
+      <w:r>
+        <w:rPr>
+          <w:rFonts w:ascii="Calibri" w:hAnsi="Calibri" w:cs="Calibri"/>
+          <w:sz w:val="22"/>
+          <w:szCs w:val="22"/>
+        </w:rPr>
+        <w:t xml:space="preserve"> and Biswas (2018) detail the </w:t>
+      </w:r>
+      <w:r>
+        <w:rPr>
+          <w:rFonts w:ascii="Calibri" w:hAnsi="Calibri" w:cs="Calibri"/>
+          <w:sz w:val="22"/>
+          <w:szCs w:val="22"/>
+        </w:rPr>
+        <w:t xml:space="preserve">base of reinforcement learning, </w:t>
+      </w:r>
+      <w:proofErr w:type="spellStart"/>
+      <w:r>
+        <w:rPr>
+          <w:rFonts w:ascii="Calibri" w:hAnsi="Calibri" w:cs="Calibri"/>
+          <w:sz w:val="22"/>
+          <w:szCs w:val="22"/>
+        </w:rPr>
+        <w:t>Nandy</w:t>
+      </w:r>
+      <w:proofErr w:type="spellEnd"/>
+      <w:r>
+        <w:rPr>
+          <w:rFonts w:ascii="Calibri" w:hAnsi="Calibri" w:cs="Calibri"/>
+          <w:sz w:val="22"/>
+          <w:szCs w:val="22"/>
+        </w:rPr>
+        <w:t xml:space="preserve"> and Biswas show a very important flow of how the agent has a relationship with the environment and the factors </w:t>
       </w:r>
       <w:r>
         <w:rPr>
@@ -7297,29 +7499,75 @@
           <w:szCs w:val="22"/>
         </w:rPr>
       </w:pPr>
-      <w:r>
-        <w:rPr>
-          <w:rFonts w:ascii="Calibri" w:hAnsi="Calibri" w:cs="Calibri"/>
-          <w:sz w:val="22"/>
-          <w:szCs w:val="22"/>
-        </w:rPr>
-        <w:t xml:space="preserve">Violante (2019) explains the basics of Q-Learning and its use in artificial intelligence. “Q-Learning seeks to find the best action to take given the current state” </w:t>
-      </w:r>
-      <w:r>
-        <w:rPr>
-          <w:rFonts w:ascii="Calibri" w:hAnsi="Calibri" w:cs="Calibri"/>
-          <w:sz w:val="22"/>
-          <w:szCs w:val="22"/>
-        </w:rPr>
-        <w:t xml:space="preserve">(Violante, 2019) </w:t>
-      </w:r>
-      <w:r>
-        <w:rPr>
-          <w:rFonts w:ascii="Calibri" w:hAnsi="Calibri" w:cs="Calibri"/>
-          <w:sz w:val="22"/>
-          <w:szCs w:val="22"/>
-        </w:rPr>
-        <w:t>Q-Learning seeks to maximise the total reward possible, therefore it being very useful in the use of optimization</w:t>
+      <w:proofErr w:type="spellStart"/>
+      <w:r>
+        <w:rPr>
+          <w:rFonts w:ascii="Calibri" w:hAnsi="Calibri" w:cs="Calibri"/>
+          <w:sz w:val="22"/>
+          <w:szCs w:val="22"/>
+        </w:rPr>
+        <w:t>Violante</w:t>
+      </w:r>
+      <w:proofErr w:type="spellEnd"/>
+      <w:r>
+        <w:rPr>
+          <w:rFonts w:ascii="Calibri" w:hAnsi="Calibri" w:cs="Calibri"/>
+          <w:sz w:val="22"/>
+          <w:szCs w:val="22"/>
+        </w:rPr>
+        <w:t xml:space="preserve"> (2019) explains the basics of Q-Learning and its use in artificial intelligence. “Q-Learning seeks to find the best action to take given the current state” </w:t>
+      </w:r>
+      <w:r>
+        <w:rPr>
+          <w:rFonts w:ascii="Calibri" w:hAnsi="Calibri" w:cs="Calibri"/>
+          <w:sz w:val="22"/>
+          <w:szCs w:val="22"/>
+        </w:rPr>
+        <w:t>(</w:t>
+      </w:r>
+      <w:proofErr w:type="spellStart"/>
+      <w:r>
+        <w:rPr>
+          <w:rFonts w:ascii="Calibri" w:hAnsi="Calibri" w:cs="Calibri"/>
+          <w:sz w:val="22"/>
+          <w:szCs w:val="22"/>
+        </w:rPr>
+        <w:t>Violante</w:t>
+      </w:r>
+      <w:proofErr w:type="spellEnd"/>
+      <w:r>
+        <w:rPr>
+          <w:rFonts w:ascii="Calibri" w:hAnsi="Calibri" w:cs="Calibri"/>
+          <w:sz w:val="22"/>
+          <w:szCs w:val="22"/>
+        </w:rPr>
+        <w:t xml:space="preserve">, 2019) </w:t>
+      </w:r>
+      <w:r>
+        <w:rPr>
+          <w:rFonts w:ascii="Calibri" w:hAnsi="Calibri" w:cs="Calibri"/>
+          <w:sz w:val="22"/>
+          <w:szCs w:val="22"/>
+        </w:rPr>
+        <w:t xml:space="preserve">Q-Learning seeks to </w:t>
+      </w:r>
+      <w:proofErr w:type="spellStart"/>
+      <w:r>
+        <w:rPr>
+          <w:rFonts w:ascii="Calibri" w:hAnsi="Calibri" w:cs="Calibri"/>
+          <w:sz w:val="22"/>
+          <w:szCs w:val="22"/>
+        </w:rPr>
+        <w:t>maximise</w:t>
+      </w:r>
+      <w:proofErr w:type="spellEnd"/>
+      <w:r>
+        <w:rPr>
+          <w:rFonts w:ascii="Calibri" w:hAnsi="Calibri" w:cs="Calibri"/>
+          <w:sz w:val="22"/>
+          <w:szCs w:val="22"/>
+        </w:rPr>
+        <w:t xml:space="preserve"> the total reward possible, therefore it being very useful in the use of optimization</w:t>
       </w:r>
       <w:r>
         <w:rPr>
@@ -7345,13 +7593,23 @@
         </w:rPr>
         <w:t xml:space="preserve">exploiting, or it can work randomly, known as exploring. </w:t>
       </w:r>
-      <w:r>
-        <w:rPr>
-          <w:rFonts w:ascii="Calibri" w:hAnsi="Calibri" w:cs="Calibri"/>
-          <w:sz w:val="22"/>
-          <w:szCs w:val="22"/>
-        </w:rPr>
-        <w:t xml:space="preserve">Violante (2019) explains 3 basic steps on how </w:t>
+      <w:proofErr w:type="spellStart"/>
+      <w:r>
+        <w:rPr>
+          <w:rFonts w:ascii="Calibri" w:hAnsi="Calibri" w:cs="Calibri"/>
+          <w:sz w:val="22"/>
+          <w:szCs w:val="22"/>
+        </w:rPr>
+        <w:t>Violante</w:t>
+      </w:r>
+      <w:proofErr w:type="spellEnd"/>
+      <w:r>
+        <w:rPr>
+          <w:rFonts w:ascii="Calibri" w:hAnsi="Calibri" w:cs="Calibri"/>
+          <w:sz w:val="22"/>
+          <w:szCs w:val="22"/>
+        </w:rPr>
+        <w:t xml:space="preserve"> (2019) explains 3 basic steps on how </w:t>
       </w:r>
       <w:r>
         <w:rPr>
@@ -7816,7 +8074,31 @@
           <w:szCs w:val="22"/>
           <w:shd w:val="clear" w:color="auto" w:fill="FFFFFF"/>
         </w:rPr>
-        <w:t>R(s,a) = a reward function, taking inputs of a state (s) and action(a) and outputs a reward value e.g. 0 or 1.</w:t>
+        <w:t>R(</w:t>
+      </w:r>
+      <w:proofErr w:type="spellStart"/>
+      <w:proofErr w:type="gramStart"/>
+      <w:r>
+        <w:rPr>
+          <w:rFonts w:ascii="Calibri" w:hAnsi="Calibri" w:cs="Calibri"/>
+          <w:color w:val="3C484E"/>
+          <w:sz w:val="22"/>
+          <w:szCs w:val="22"/>
+          <w:shd w:val="clear" w:color="auto" w:fill="FFFFFF"/>
+        </w:rPr>
+        <w:t>s,a</w:t>
+      </w:r>
+      <w:proofErr w:type="spellEnd"/>
+      <w:proofErr w:type="gramEnd"/>
+      <w:r>
+        <w:rPr>
+          <w:rFonts w:ascii="Calibri" w:hAnsi="Calibri" w:cs="Calibri"/>
+          <w:color w:val="3C484E"/>
+          <w:sz w:val="22"/>
+          <w:szCs w:val="22"/>
+          <w:shd w:val="clear" w:color="auto" w:fill="FFFFFF"/>
+        </w:rPr>
+        <w:t>) = a reward function, taking inputs of a state (s) and action(a) and outputs a reward value e.g. 0 or 1.</w:t>
       </w:r>
     </w:p>
     <w:p>
@@ -7871,15 +8153,51 @@
           <w:sz w:val="22"/>
           <w:szCs w:val="22"/>
         </w:rPr>
-        <w:t xml:space="preserve">Comparing the research of Paul and Violante, they both </w:t>
-      </w:r>
-      <w:r>
-        <w:rPr>
-          <w:rFonts w:ascii="Calibri" w:hAnsi="Calibri" w:cs="Calibri"/>
-          <w:sz w:val="22"/>
-          <w:szCs w:val="22"/>
-        </w:rPr>
-        <w:t>explain how Q-Learning works with Violante showing more interest into the implementation of an algorithm via Python. Paul detailed more into the mathematics behind the equation</w:t>
+        <w:t xml:space="preserve">Comparing the research of Paul and </w:t>
+      </w:r>
+      <w:proofErr w:type="spellStart"/>
+      <w:r>
+        <w:rPr>
+          <w:rFonts w:ascii="Calibri" w:hAnsi="Calibri" w:cs="Calibri"/>
+          <w:sz w:val="22"/>
+          <w:szCs w:val="22"/>
+        </w:rPr>
+        <w:t>Violante</w:t>
+      </w:r>
+      <w:proofErr w:type="spellEnd"/>
+      <w:r>
+        <w:rPr>
+          <w:rFonts w:ascii="Calibri" w:hAnsi="Calibri" w:cs="Calibri"/>
+          <w:sz w:val="22"/>
+          <w:szCs w:val="22"/>
+        </w:rPr>
+        <w:t xml:space="preserve">, they both </w:t>
+      </w:r>
+      <w:r>
+        <w:rPr>
+          <w:rFonts w:ascii="Calibri" w:hAnsi="Calibri" w:cs="Calibri"/>
+          <w:sz w:val="22"/>
+          <w:szCs w:val="22"/>
+        </w:rPr>
+        <w:t xml:space="preserve">explain how Q-Learning works with </w:t>
+      </w:r>
+      <w:proofErr w:type="spellStart"/>
+      <w:r>
+        <w:rPr>
+          <w:rFonts w:ascii="Calibri" w:hAnsi="Calibri" w:cs="Calibri"/>
+          <w:sz w:val="22"/>
+          <w:szCs w:val="22"/>
+        </w:rPr>
+        <w:t>Violante</w:t>
+      </w:r>
+      <w:proofErr w:type="spellEnd"/>
+      <w:r>
+        <w:rPr>
+          <w:rFonts w:ascii="Calibri" w:hAnsi="Calibri" w:cs="Calibri"/>
+          <w:sz w:val="22"/>
+          <w:szCs w:val="22"/>
+        </w:rPr>
+        <w:t xml:space="preserve"> showing more interest into the implementation of an algorithm via Python. Paul detailed more into the mathematics behind the equation</w:t>
       </w:r>
       <w:r>
         <w:rPr>
@@ -8047,6 +8365,7 @@
           <w:szCs w:val="22"/>
         </w:rPr>
       </w:pPr>
+      <w:proofErr w:type="spellStart"/>
       <w:r>
         <w:rPr>
           <w:rFonts w:ascii="Calibri" w:hAnsi="Calibri" w:cs="Calibri"/>
@@ -8055,6 +8374,7 @@
         </w:rPr>
         <w:t>Haddar</w:t>
       </w:r>
+      <w:proofErr w:type="spellEnd"/>
       <w:r>
         <w:rPr>
           <w:rFonts w:ascii="Calibri" w:hAnsi="Calibri" w:cs="Calibri"/>
@@ -8101,8 +8421,18 @@
           <w:sz w:val="22"/>
           <w:szCs w:val="22"/>
         </w:rPr>
-        <w:t>. Giftson</w:t>
-      </w:r>
+        <w:t xml:space="preserve">. </w:t>
+      </w:r>
+      <w:proofErr w:type="spellStart"/>
+      <w:r>
+        <w:rPr>
+          <w:rFonts w:ascii="Calibri" w:hAnsi="Calibri" w:cs="Calibri"/>
+          <w:sz w:val="22"/>
+          <w:szCs w:val="22"/>
+        </w:rPr>
+        <w:t>Giftson</w:t>
+      </w:r>
+      <w:proofErr w:type="spellEnd"/>
       <w:r>
         <w:rPr>
           <w:rFonts w:ascii="Calibri" w:hAnsi="Calibri" w:cs="Calibri"/>
@@ -8119,21 +8449,49 @@
         </w:rPr>
         <w:t xml:space="preserve"> and </w:t>
       </w:r>
-      <w:r>
-        <w:rPr>
-          <w:rFonts w:ascii="Calibri" w:hAnsi="Calibri" w:cs="Calibri"/>
-          <w:sz w:val="22"/>
-          <w:szCs w:val="22"/>
-        </w:rPr>
-        <w:t xml:space="preserve">Christober </w:t>
-      </w:r>
-      <w:r>
-        <w:rPr>
-          <w:rFonts w:ascii="Calibri" w:hAnsi="Calibri" w:cs="Calibri"/>
-          <w:sz w:val="22"/>
-          <w:szCs w:val="22"/>
-        </w:rPr>
-        <w:t xml:space="preserve">Asir Rajan (2015) follow the previous statement by explaining how it is inspired from the collective behavior stated above in swarms of social insects. It explains how a swarm is made up of many particles and each particle represents an individual. Each particle is dedicated </w:t>
+      <w:proofErr w:type="spellStart"/>
+      <w:r>
+        <w:rPr>
+          <w:rFonts w:ascii="Calibri" w:hAnsi="Calibri" w:cs="Calibri"/>
+          <w:sz w:val="22"/>
+          <w:szCs w:val="22"/>
+        </w:rPr>
+        <w:t>Christober</w:t>
+      </w:r>
+      <w:proofErr w:type="spellEnd"/>
+      <w:r>
+        <w:rPr>
+          <w:rFonts w:ascii="Calibri" w:hAnsi="Calibri" w:cs="Calibri"/>
+          <w:sz w:val="22"/>
+          <w:szCs w:val="22"/>
+        </w:rPr>
+        <w:t xml:space="preserve"> </w:t>
+      </w:r>
+      <w:r>
+        <w:rPr>
+          <w:rFonts w:ascii="Calibri" w:hAnsi="Calibri" w:cs="Calibri"/>
+          <w:sz w:val="22"/>
+          <w:szCs w:val="22"/>
+        </w:rPr>
+        <w:t xml:space="preserve">Asir </w:t>
+      </w:r>
+      <w:proofErr w:type="spellStart"/>
+      <w:r>
+        <w:rPr>
+          <w:rFonts w:ascii="Calibri" w:hAnsi="Calibri" w:cs="Calibri"/>
+          <w:sz w:val="22"/>
+          <w:szCs w:val="22"/>
+        </w:rPr>
+        <w:t>Rajan</w:t>
+      </w:r>
+      <w:proofErr w:type="spellEnd"/>
+      <w:r>
+        <w:rPr>
+          <w:rFonts w:ascii="Calibri" w:hAnsi="Calibri" w:cs="Calibri"/>
+          <w:sz w:val="22"/>
+          <w:szCs w:val="22"/>
+        </w:rPr>
+        <w:t xml:space="preserve"> (2015) follow the previous statement by explaining how it is inspired from the collective behavior stated above in swarms of social insects. It explains how a swarm is made up of many particles and each particle represents an individual. Each particle is dedicated </w:t>
       </w:r>
       <w:r>
         <w:rPr>
@@ -8379,13 +8737,23 @@
           <w:szCs w:val="22"/>
         </w:rPr>
       </w:pPr>
-      <w:r>
-        <w:rPr>
-          <w:rFonts w:ascii="Calibri" w:hAnsi="Calibri" w:cs="Calibri"/>
-          <w:sz w:val="22"/>
-          <w:szCs w:val="22"/>
-        </w:rPr>
-        <w:t xml:space="preserve">Punchinger et al. (2010) researched the structure and algorithms of the MKP and as shown in Figure </w:t>
+      <w:proofErr w:type="spellStart"/>
+      <w:r>
+        <w:rPr>
+          <w:rFonts w:ascii="Calibri" w:hAnsi="Calibri" w:cs="Calibri"/>
+          <w:sz w:val="22"/>
+          <w:szCs w:val="22"/>
+        </w:rPr>
+        <w:t>Punchinger</w:t>
+      </w:r>
+      <w:proofErr w:type="spellEnd"/>
+      <w:r>
+        <w:rPr>
+          <w:rFonts w:ascii="Calibri" w:hAnsi="Calibri" w:cs="Calibri"/>
+          <w:sz w:val="22"/>
+          <w:szCs w:val="22"/>
+        </w:rPr>
+        <w:t xml:space="preserve"> et al. (2010) researched the structure and algorithms of the MKP and as shown in Figure </w:t>
       </w:r>
       <w:r>
         <w:rPr>
@@ -8544,13 +8912,23 @@
           <w:szCs w:val="22"/>
         </w:rPr>
       </w:pPr>
-      <w:r>
-        <w:rPr>
-          <w:rFonts w:ascii="Calibri" w:hAnsi="Calibri" w:cs="Calibri"/>
-          <w:sz w:val="22"/>
-          <w:szCs w:val="22"/>
-        </w:rPr>
-        <w:t xml:space="preserve">Puchinger et al. (2010) follow up this formula by explaining “A set of </w:t>
+      <w:proofErr w:type="spellStart"/>
+      <w:r>
+        <w:rPr>
+          <w:rFonts w:ascii="Calibri" w:hAnsi="Calibri" w:cs="Calibri"/>
+          <w:sz w:val="22"/>
+          <w:szCs w:val="22"/>
+        </w:rPr>
+        <w:t>Puchinger</w:t>
+      </w:r>
+      <w:proofErr w:type="spellEnd"/>
+      <w:r>
+        <w:rPr>
+          <w:rFonts w:ascii="Calibri" w:hAnsi="Calibri" w:cs="Calibri"/>
+          <w:sz w:val="22"/>
+          <w:szCs w:val="22"/>
+        </w:rPr>
+        <w:t xml:space="preserve"> et al. (2010) follow up this formula by explaining “A set of </w:t>
       </w:r>
       <w:r>
         <w:rPr>
@@ -8570,6 +8948,7 @@
         </w:rPr>
         <w:t xml:space="preserve"> items with profits </w:t>
       </w:r>
+      <w:proofErr w:type="spellStart"/>
       <w:r>
         <w:rPr>
           <w:rFonts w:ascii="Calibri" w:hAnsi="Calibri" w:cs="Calibri"/>
@@ -8591,6 +8970,7 @@
         </w:rPr>
         <w:t>j</w:t>
       </w:r>
+      <w:proofErr w:type="spellEnd"/>
       <w:r>
         <w:rPr>
           <w:rFonts w:ascii="Calibri" w:hAnsi="Calibri" w:cs="Calibri"/>
@@ -8646,6 +9026,7 @@
         </w:rPr>
         <w:t xml:space="preserve"> &gt; 0 are given. Each item j consumes an amount </w:t>
       </w:r>
+      <w:proofErr w:type="spellStart"/>
       <w:r>
         <w:rPr>
           <w:rFonts w:ascii="Calibri" w:hAnsi="Calibri" w:cs="Calibri"/>
@@ -8667,6 +9048,7 @@
         </w:rPr>
         <w:t>ij</w:t>
       </w:r>
+      <w:proofErr w:type="spellEnd"/>
       <w:r>
         <w:rPr>
           <w:rFonts w:ascii="Calibri" w:hAnsi="Calibri" w:cs="Calibri"/>
@@ -8691,6 +9073,7 @@
         </w:rPr>
         <w:t xml:space="preserve"> 0 from each resource </w:t>
       </w:r>
+      <w:proofErr w:type="spellStart"/>
       <w:r>
         <w:rPr>
           <w:rFonts w:ascii="Calibri" w:hAnsi="Calibri" w:cs="Calibri"/>
@@ -8701,6 +9084,7 @@
         </w:rPr>
         <w:t>i</w:t>
       </w:r>
+      <w:proofErr w:type="spellEnd"/>
       <w:r>
         <w:rPr>
           <w:rFonts w:ascii="Calibri" w:hAnsi="Calibri" w:cs="Calibri"/>
@@ -8725,6 +9109,7 @@
         </w:rPr>
         <w:t xml:space="preserve"> decision variables </w:t>
       </w:r>
+      <w:proofErr w:type="spellStart"/>
       <w:r>
         <w:rPr>
           <w:rFonts w:ascii="Calibri" w:hAnsi="Calibri" w:cs="Calibri"/>
@@ -8746,6 +9131,7 @@
         </w:rPr>
         <w:t>j</w:t>
       </w:r>
+      <w:proofErr w:type="spellEnd"/>
       <w:r>
         <w:rPr>
           <w:rFonts w:ascii="Calibri" w:hAnsi="Calibri" w:cs="Calibri"/>
@@ -8826,13 +9212,23 @@
         </w:rPr>
         <w:t xml:space="preserve">This can be linked back to </w:t>
       </w:r>
-      <w:r>
-        <w:rPr>
-          <w:rFonts w:ascii="Calibri" w:hAnsi="Calibri" w:cs="Calibri"/>
-          <w:sz w:val="22"/>
-          <w:szCs w:val="22"/>
-        </w:rPr>
-        <w:t>Arsham (2005) where the objective function is the optimal value of the solution</w:t>
+      <w:proofErr w:type="spellStart"/>
+      <w:r>
+        <w:rPr>
+          <w:rFonts w:ascii="Calibri" w:hAnsi="Calibri" w:cs="Calibri"/>
+          <w:sz w:val="22"/>
+          <w:szCs w:val="22"/>
+        </w:rPr>
+        <w:t>Arsham</w:t>
+      </w:r>
+      <w:proofErr w:type="spellEnd"/>
+      <w:r>
+        <w:rPr>
+          <w:rFonts w:ascii="Calibri" w:hAnsi="Calibri" w:cs="Calibri"/>
+          <w:sz w:val="22"/>
+          <w:szCs w:val="22"/>
+        </w:rPr>
+        <w:t xml:space="preserve"> (2005) where the objective function is the optimal value of the solution</w:t>
       </w:r>
       <w:r>
         <w:rPr>
@@ -8880,7 +9276,25 @@
           <w:sz w:val="22"/>
           <w:szCs w:val="22"/>
         </w:rPr>
-        <w:t xml:space="preserve">and the decision variables (Arsham, 2005), this can be shown in the 0-1 MKP as </w:t>
+        <w:t>and the decision variables (</w:t>
+      </w:r>
+      <w:proofErr w:type="spellStart"/>
+      <w:r>
+        <w:rPr>
+          <w:rFonts w:ascii="Calibri" w:hAnsi="Calibri" w:cs="Calibri"/>
+          <w:sz w:val="22"/>
+          <w:szCs w:val="22"/>
+        </w:rPr>
+        <w:t>Arsham</w:t>
+      </w:r>
+      <w:proofErr w:type="spellEnd"/>
+      <w:r>
+        <w:rPr>
+          <w:rFonts w:ascii="Calibri" w:hAnsi="Calibri" w:cs="Calibri"/>
+          <w:sz w:val="22"/>
+          <w:szCs w:val="22"/>
+        </w:rPr>
+        <w:t xml:space="preserve">, 2005), this can be shown in the 0-1 MKP as </w:t>
       </w:r>
       <w:r>
         <w:rPr>
@@ -8952,7 +9366,79 @@
           <w:sz w:val="22"/>
           <w:szCs w:val="22"/>
         </w:rPr>
-        <w:t xml:space="preserve">I can link this paper also to Hadder et al. (2016) and Giftson Samuel and Christober Asir Rajan (2015) where combining all </w:t>
+        <w:t xml:space="preserve">I can link this paper also to </w:t>
+      </w:r>
+      <w:proofErr w:type="spellStart"/>
+      <w:r>
+        <w:rPr>
+          <w:rFonts w:ascii="Calibri" w:hAnsi="Calibri" w:cs="Calibri"/>
+          <w:sz w:val="22"/>
+          <w:szCs w:val="22"/>
+        </w:rPr>
+        <w:t>Hadder</w:t>
+      </w:r>
+      <w:proofErr w:type="spellEnd"/>
+      <w:r>
+        <w:rPr>
+          <w:rFonts w:ascii="Calibri" w:hAnsi="Calibri" w:cs="Calibri"/>
+          <w:sz w:val="22"/>
+          <w:szCs w:val="22"/>
+        </w:rPr>
+        <w:t xml:space="preserve"> et al. (2016) and </w:t>
+      </w:r>
+      <w:proofErr w:type="spellStart"/>
+      <w:r>
+        <w:rPr>
+          <w:rFonts w:ascii="Calibri" w:hAnsi="Calibri" w:cs="Calibri"/>
+          <w:sz w:val="22"/>
+          <w:szCs w:val="22"/>
+        </w:rPr>
+        <w:t>Giftson</w:t>
+      </w:r>
+      <w:proofErr w:type="spellEnd"/>
+      <w:r>
+        <w:rPr>
+          <w:rFonts w:ascii="Calibri" w:hAnsi="Calibri" w:cs="Calibri"/>
+          <w:sz w:val="22"/>
+          <w:szCs w:val="22"/>
+        </w:rPr>
+        <w:t xml:space="preserve"> Samuel and </w:t>
+      </w:r>
+      <w:proofErr w:type="spellStart"/>
+      <w:r>
+        <w:rPr>
+          <w:rFonts w:ascii="Calibri" w:hAnsi="Calibri" w:cs="Calibri"/>
+          <w:sz w:val="22"/>
+          <w:szCs w:val="22"/>
+        </w:rPr>
+        <w:t>Christober</w:t>
+      </w:r>
+      <w:proofErr w:type="spellEnd"/>
+      <w:r>
+        <w:rPr>
+          <w:rFonts w:ascii="Calibri" w:hAnsi="Calibri" w:cs="Calibri"/>
+          <w:sz w:val="22"/>
+          <w:szCs w:val="22"/>
+        </w:rPr>
+        <w:t xml:space="preserve"> Asir </w:t>
+      </w:r>
+      <w:proofErr w:type="spellStart"/>
+      <w:r>
+        <w:rPr>
+          <w:rFonts w:ascii="Calibri" w:hAnsi="Calibri" w:cs="Calibri"/>
+          <w:sz w:val="22"/>
+          <w:szCs w:val="22"/>
+        </w:rPr>
+        <w:t>Rajan</w:t>
+      </w:r>
+      <w:proofErr w:type="spellEnd"/>
+      <w:r>
+        <w:rPr>
+          <w:rFonts w:ascii="Calibri" w:hAnsi="Calibri" w:cs="Calibri"/>
+          <w:sz w:val="22"/>
+          <w:szCs w:val="22"/>
+        </w:rPr>
+        <w:t xml:space="preserve"> (2015) where combining all </w:t>
       </w:r>
       <w:r>
         <w:rPr>
@@ -9177,7 +9663,16 @@
           <w:sz w:val="22"/>
           <w:szCs w:val="22"/>
         </w:rPr>
-        <w:t>“The Operator Selector estimates the quality q</w:t>
+        <w:t xml:space="preserve">“The Operator Selector estimates the quality </w:t>
+      </w:r>
+      <w:proofErr w:type="gramStart"/>
+      <w:r>
+        <w:rPr>
+          <w:rFonts w:ascii="Calibri" w:hAnsi="Calibri" w:cs="Calibri"/>
+          <w:sz w:val="22"/>
+          <w:szCs w:val="22"/>
+        </w:rPr>
+        <w:t>q</w:t>
       </w:r>
       <w:r>
         <w:rPr>
@@ -9188,16 +9683,9 @@
           <w:szCs w:val="22"/>
           <w:vertAlign w:val="subscript"/>
         </w:rPr>
-        <w:t>i,t+1</w:t>
-      </w:r>
-      <w:r>
-        <w:rPr>
-          <w:rFonts w:ascii="Calibri" w:hAnsi="Calibri" w:cs="Calibri"/>
-          <w:sz w:val="22"/>
-          <w:szCs w:val="22"/>
-        </w:rPr>
-        <w:t xml:space="preserve"> of each operator </w:t>
-      </w:r>
+        <w:t>i,t</w:t>
+      </w:r>
+      <w:proofErr w:type="gramEnd"/>
       <w:r>
         <w:rPr>
           <w:rFonts w:ascii="Calibri" w:hAnsi="Calibri" w:cs="Calibri"/>
@@ -9205,17 +9693,19 @@
           <w:iCs/>
           <w:sz w:val="22"/>
           <w:szCs w:val="22"/>
-        </w:rPr>
-        <w:t>i</w:t>
-      </w:r>
-      <w:r>
-        <w:rPr>
-          <w:rFonts w:ascii="Calibri" w:hAnsi="Calibri" w:cs="Calibri"/>
-          <w:sz w:val="22"/>
-          <w:szCs w:val="22"/>
-        </w:rPr>
-        <w:t xml:space="preserve">, based on the reward assigned to it at iteration t, and chooses one operator to use in iteration </w:t>
-      </w:r>
+          <w:vertAlign w:val="subscript"/>
+        </w:rPr>
+        <w:t>+1</w:t>
+      </w:r>
+      <w:r>
+        <w:rPr>
+          <w:rFonts w:ascii="Calibri" w:hAnsi="Calibri" w:cs="Calibri"/>
+          <w:sz w:val="22"/>
+          <w:szCs w:val="22"/>
+        </w:rPr>
+        <w:t xml:space="preserve"> of each operator </w:t>
+      </w:r>
+      <w:proofErr w:type="spellStart"/>
       <w:r>
         <w:rPr>
           <w:rFonts w:ascii="Calibri" w:hAnsi="Calibri" w:cs="Calibri"/>
@@ -9224,23 +9714,16 @@
           <w:sz w:val="22"/>
           <w:szCs w:val="22"/>
         </w:rPr>
-        <w:t>t</w:t>
-      </w:r>
-      <w:r>
-        <w:rPr>
-          <w:rFonts w:ascii="Calibri" w:hAnsi="Calibri" w:cs="Calibri"/>
-          <w:sz w:val="22"/>
-          <w:szCs w:val="22"/>
-        </w:rPr>
-        <w:t xml:space="preserve">+1 </w:t>
-      </w:r>
-      <w:r>
-        <w:rPr>
-          <w:rFonts w:ascii="Calibri" w:hAnsi="Calibri" w:cs="Calibri"/>
-          <w:sz w:val="22"/>
-          <w:szCs w:val="22"/>
-        </w:rPr>
-        <w:t xml:space="preserve">among </w:t>
+        <w:t>i</w:t>
+      </w:r>
+      <w:proofErr w:type="spellEnd"/>
+      <w:r>
+        <w:rPr>
+          <w:rFonts w:ascii="Calibri" w:hAnsi="Calibri" w:cs="Calibri"/>
+          <w:sz w:val="22"/>
+          <w:szCs w:val="22"/>
+        </w:rPr>
+        <w:t xml:space="preserve">, based on the reward assigned to it at iteration t, and chooses one operator to use in iteration </w:t>
       </w:r>
       <w:r>
         <w:rPr>
@@ -9250,6 +9733,32 @@
           <w:sz w:val="22"/>
           <w:szCs w:val="22"/>
         </w:rPr>
+        <w:t>t</w:t>
+      </w:r>
+      <w:r>
+        <w:rPr>
+          <w:rFonts w:ascii="Calibri" w:hAnsi="Calibri" w:cs="Calibri"/>
+          <w:sz w:val="22"/>
+          <w:szCs w:val="22"/>
+        </w:rPr>
+        <w:t xml:space="preserve">+1 </w:t>
+      </w:r>
+      <w:r>
+        <w:rPr>
+          <w:rFonts w:ascii="Calibri" w:hAnsi="Calibri" w:cs="Calibri"/>
+          <w:sz w:val="22"/>
+          <w:szCs w:val="22"/>
+        </w:rPr>
+        <w:t xml:space="preserve">among </w:t>
+      </w:r>
+      <w:r>
+        <w:rPr>
+          <w:rFonts w:ascii="Calibri" w:hAnsi="Calibri" w:cs="Calibri"/>
+          <w:i/>
+          <w:iCs/>
+          <w:sz w:val="22"/>
+          <w:szCs w:val="22"/>
+        </w:rPr>
         <w:t xml:space="preserve">K </w:t>
       </w:r>
       <w:r>
@@ -9571,13 +10080,23 @@
         </w:rPr>
         <w:t xml:space="preserve">Reinforcement learning can be used in many different aspects, </w:t>
       </w:r>
-      <w:r>
-        <w:rPr>
-          <w:rFonts w:ascii="Calibri" w:hAnsi="Calibri" w:cs="Calibri"/>
-          <w:sz w:val="22"/>
-          <w:szCs w:val="22"/>
-        </w:rPr>
-        <w:t xml:space="preserve">Ciaburro </w:t>
+      <w:proofErr w:type="spellStart"/>
+      <w:r>
+        <w:rPr>
+          <w:rFonts w:ascii="Calibri" w:hAnsi="Calibri" w:cs="Calibri"/>
+          <w:sz w:val="22"/>
+          <w:szCs w:val="22"/>
+        </w:rPr>
+        <w:t>Ciaburro</w:t>
+      </w:r>
+      <w:proofErr w:type="spellEnd"/>
+      <w:r>
+        <w:rPr>
+          <w:rFonts w:ascii="Calibri" w:hAnsi="Calibri" w:cs="Calibri"/>
+          <w:sz w:val="22"/>
+          <w:szCs w:val="22"/>
+        </w:rPr>
+        <w:t xml:space="preserve"> </w:t>
       </w:r>
       <w:r>
         <w:rPr>
@@ -9601,7 +10120,25 @@
           <w:sz w:val="22"/>
           <w:szCs w:val="22"/>
         </w:rPr>
-        <w:t>uses OpenAI Gym framework, which</w:t>
+        <w:t xml:space="preserve">uses </w:t>
+      </w:r>
+      <w:proofErr w:type="spellStart"/>
+      <w:r>
+        <w:rPr>
+          <w:rFonts w:ascii="Calibri" w:hAnsi="Calibri" w:cs="Calibri"/>
+          <w:sz w:val="22"/>
+          <w:szCs w:val="22"/>
+        </w:rPr>
+        <w:t>OpenAI</w:t>
+      </w:r>
+      <w:proofErr w:type="spellEnd"/>
+      <w:r>
+        <w:rPr>
+          <w:rFonts w:ascii="Calibri" w:hAnsi="Calibri" w:cs="Calibri"/>
+          <w:sz w:val="22"/>
+          <w:szCs w:val="22"/>
+        </w:rPr>
+        <w:t xml:space="preserve"> Gym framework, which</w:t>
       </w:r>
       <w:r>
         <w:rPr>
@@ -9643,6 +10180,7 @@
         </w:rPr>
         <w:t xml:space="preserve">t is also a traditional problem and a well-known problem. </w:t>
       </w:r>
+      <w:proofErr w:type="spellStart"/>
       <w:r>
         <w:rPr>
           <w:rFonts w:ascii="Calibri" w:hAnsi="Calibri" w:cs="Calibri"/>
@@ -9650,7 +10188,16 @@
           <w:szCs w:val="22"/>
         </w:rPr>
         <w:lastRenderedPageBreak/>
-        <w:t>Ciaburro (2018) explains how the objective is to stabilize the pole, without it falling to the ground, the agent will choose to move the cart left or right, and it will receive a reward every time the pole is balanced. The problem is a simple binary classification problem as it contains four inputs (cart position, cart velocity, pole angle, pole velocity at tip) and one single binary output.</w:t>
+        <w:t>Ciaburro</w:t>
+      </w:r>
+      <w:proofErr w:type="spellEnd"/>
+      <w:r>
+        <w:rPr>
+          <w:rFonts w:ascii="Calibri" w:hAnsi="Calibri" w:cs="Calibri"/>
+          <w:sz w:val="22"/>
+          <w:szCs w:val="22"/>
+        </w:rPr>
+        <w:t xml:space="preserve"> (2018) explains how the objective is to stabilize the pole, without it falling to the ground, the agent will choose to move the cart left or right, and it will receive a reward every time the pole is balanced. The problem is a simple binary classification problem as it contains four inputs (cart position, cart velocity, pole angle, pole velocity at tip) and one single binary output.</w:t>
       </w:r>
     </w:p>
     <w:p>
@@ -9680,7 +10227,25 @@
           <w:sz w:val="22"/>
           <w:szCs w:val="22"/>
         </w:rPr>
-        <w:t xml:space="preserve">Arin and Rabadi (2017) </w:t>
+        <w:t xml:space="preserve">Arin and </w:t>
+      </w:r>
+      <w:proofErr w:type="spellStart"/>
+      <w:r>
+        <w:rPr>
+          <w:rFonts w:ascii="Calibri" w:hAnsi="Calibri" w:cs="Calibri"/>
+          <w:sz w:val="22"/>
+          <w:szCs w:val="22"/>
+        </w:rPr>
+        <w:t>Rabadi</w:t>
+      </w:r>
+      <w:proofErr w:type="spellEnd"/>
+      <w:r>
+        <w:rPr>
+          <w:rFonts w:ascii="Calibri" w:hAnsi="Calibri" w:cs="Calibri"/>
+          <w:sz w:val="22"/>
+          <w:szCs w:val="22"/>
+        </w:rPr>
+        <w:t xml:space="preserve"> (2017) </w:t>
       </w:r>
       <w:r>
         <w:rPr>
@@ -9736,8 +10301,18 @@
           <w:sz w:val="22"/>
           <w:szCs w:val="22"/>
         </w:rPr>
-        <w:t>They combine Q-Learning with Meta-RaPS</w:t>
-      </w:r>
+        <w:t>They combine Q-Learning with Meta-</w:t>
+      </w:r>
+      <w:proofErr w:type="spellStart"/>
+      <w:r>
+        <w:rPr>
+          <w:rFonts w:ascii="Calibri" w:hAnsi="Calibri" w:cs="Calibri"/>
+          <w:sz w:val="22"/>
+          <w:szCs w:val="22"/>
+        </w:rPr>
+        <w:t>RaPS</w:t>
+      </w:r>
+      <w:proofErr w:type="spellEnd"/>
       <w:r>
         <w:rPr>
           <w:rFonts w:ascii="Calibri" w:hAnsi="Calibri" w:cs="Calibri"/>
@@ -9752,7 +10327,25 @@
           <w:sz w:val="22"/>
           <w:szCs w:val="22"/>
         </w:rPr>
-        <w:t>“generic, high-level strategy that modifies deterministic greedy algorithms by randomizing priority rules” (Arin and Rabadi, 2017). The use of using Q-Learning with other techniques</w:t>
+        <w:t xml:space="preserve">“generic, high-level strategy that modifies deterministic greedy algorithms by randomizing priority rules” (Arin and </w:t>
+      </w:r>
+      <w:proofErr w:type="spellStart"/>
+      <w:r>
+        <w:rPr>
+          <w:rFonts w:ascii="Calibri" w:hAnsi="Calibri" w:cs="Calibri"/>
+          <w:sz w:val="22"/>
+          <w:szCs w:val="22"/>
+        </w:rPr>
+        <w:t>Rabadi</w:t>
+      </w:r>
+      <w:proofErr w:type="spellEnd"/>
+      <w:r>
+        <w:rPr>
+          <w:rFonts w:ascii="Calibri" w:hAnsi="Calibri" w:cs="Calibri"/>
+          <w:sz w:val="22"/>
+          <w:szCs w:val="22"/>
+        </w:rPr>
+        <w:t>, 2017). The use of using Q-Learning with other techniques</w:t>
       </w:r>
       <w:r>
         <w:rPr>
@@ -9822,7 +10415,25 @@
           <w:sz w:val="22"/>
           <w:szCs w:val="22"/>
         </w:rPr>
-        <w:t>Azad, Rocha and Fernandes (2014) created an artificial fish swarm algorithm for the 0-1 MKP where the artificial fish uses the entity of a real fish, where the school is the population of fish, therefore the environment that the fish moves in, searching for the best solution, is the search space of the MKP problem.</w:t>
+        <w:t xml:space="preserve">Azad, </w:t>
+      </w:r>
+      <w:proofErr w:type="gramStart"/>
+      <w:r>
+        <w:rPr>
+          <w:rFonts w:ascii="Calibri" w:hAnsi="Calibri" w:cs="Calibri"/>
+          <w:sz w:val="22"/>
+          <w:szCs w:val="22"/>
+        </w:rPr>
+        <w:t>Rocha</w:t>
+      </w:r>
+      <w:proofErr w:type="gramEnd"/>
+      <w:r>
+        <w:rPr>
+          <w:rFonts w:ascii="Calibri" w:hAnsi="Calibri" w:cs="Calibri"/>
+          <w:sz w:val="22"/>
+          <w:szCs w:val="22"/>
+        </w:rPr>
+        <w:t xml:space="preserve"> and Fernandes (2014) created an artificial fish swarm algorithm for the 0-1 MKP where the artificial fish uses the entity of a real fish, where the school is the population of fish, therefore the environment that the fish moves in, searching for the best solution, is the search space of the MKP problem.</w:t>
       </w:r>
       <w:r>
         <w:rPr>
@@ -9908,7 +10519,25 @@
           <w:sz w:val="22"/>
           <w:szCs w:val="22"/>
         </w:rPr>
-        <w:t xml:space="preserve">, by author TMats on GitHub created in 2017, reading through the code and understanding what </w:t>
+        <w:t xml:space="preserve">, by author </w:t>
+      </w:r>
+      <w:proofErr w:type="spellStart"/>
+      <w:r>
+        <w:rPr>
+          <w:rFonts w:ascii="Calibri" w:hAnsi="Calibri" w:cs="Calibri"/>
+          <w:sz w:val="22"/>
+          <w:szCs w:val="22"/>
+        </w:rPr>
+        <w:t>TMats</w:t>
+      </w:r>
+      <w:proofErr w:type="spellEnd"/>
+      <w:r>
+        <w:rPr>
+          <w:rFonts w:ascii="Calibri" w:hAnsi="Calibri" w:cs="Calibri"/>
+          <w:sz w:val="22"/>
+          <w:szCs w:val="22"/>
+        </w:rPr>
+        <w:t xml:space="preserve"> on GitHub created in 2017, reading through the code and understanding what </w:t>
       </w:r>
       <w:r>
         <w:rPr>
@@ -10114,9 +10743,17 @@
         <w:rPr>
           <w:rFonts w:ascii="Calibri" w:hAnsi="Calibri" w:cs="Calibri"/>
         </w:rPr>
-        <w:t>Identified Gaps</w:t>
+        <w:t xml:space="preserve">Identified </w:t>
+      </w:r>
+      <w:proofErr w:type="gramStart"/>
+      <w:r>
+        <w:rPr>
+          <w:rFonts w:ascii="Calibri" w:hAnsi="Calibri" w:cs="Calibri"/>
+        </w:rPr>
+        <w:t>Gaps</w:t>
       </w:r>
       <w:bookmarkEnd w:id="15"/>
+      <w:proofErr w:type="gramEnd"/>
     </w:p>
     <w:p>
       <w:pPr>
@@ -10161,13 +10798,41 @@
         </w:rPr>
         <w:t xml:space="preserve"> researched such as </w:t>
       </w:r>
-      <w:r>
-        <w:rPr>
-          <w:rFonts w:ascii="Calibri" w:hAnsi="Calibri" w:cs="Calibri"/>
-          <w:sz w:val="22"/>
-          <w:szCs w:val="22"/>
-        </w:rPr>
-        <w:t xml:space="preserve">TMats (2017) and Azad, Rocha and Fernandes (2014) </w:t>
+      <w:proofErr w:type="spellStart"/>
+      <w:r>
+        <w:rPr>
+          <w:rFonts w:ascii="Calibri" w:hAnsi="Calibri" w:cs="Calibri"/>
+          <w:sz w:val="22"/>
+          <w:szCs w:val="22"/>
+        </w:rPr>
+        <w:t>TMats</w:t>
+      </w:r>
+      <w:proofErr w:type="spellEnd"/>
+      <w:r>
+        <w:rPr>
+          <w:rFonts w:ascii="Calibri" w:hAnsi="Calibri" w:cs="Calibri"/>
+          <w:sz w:val="22"/>
+          <w:szCs w:val="22"/>
+        </w:rPr>
+        <w:t xml:space="preserve"> (2017) and Azad, </w:t>
+      </w:r>
+      <w:proofErr w:type="gramStart"/>
+      <w:r>
+        <w:rPr>
+          <w:rFonts w:ascii="Calibri" w:hAnsi="Calibri" w:cs="Calibri"/>
+          <w:sz w:val="22"/>
+          <w:szCs w:val="22"/>
+        </w:rPr>
+        <w:t>Rocha</w:t>
+      </w:r>
+      <w:proofErr w:type="gramEnd"/>
+      <w:r>
+        <w:rPr>
+          <w:rFonts w:ascii="Calibri" w:hAnsi="Calibri" w:cs="Calibri"/>
+          <w:sz w:val="22"/>
+          <w:szCs w:val="22"/>
+        </w:rPr>
+        <w:t xml:space="preserve"> and Fernandes (2014) </w:t>
       </w:r>
       <w:r>
         <w:rPr>
@@ -10303,7 +10968,25 @@
           <w:sz w:val="22"/>
           <w:szCs w:val="22"/>
         </w:rPr>
-        <w:t>Arin and Rabadi,</w:t>
+        <w:t xml:space="preserve">Arin and </w:t>
+      </w:r>
+      <w:proofErr w:type="spellStart"/>
+      <w:r>
+        <w:rPr>
+          <w:rFonts w:ascii="Calibri" w:hAnsi="Calibri" w:cs="Calibri"/>
+          <w:sz w:val="22"/>
+          <w:szCs w:val="22"/>
+        </w:rPr>
+        <w:t>Rabadi</w:t>
+      </w:r>
+      <w:proofErr w:type="spellEnd"/>
+      <w:r>
+        <w:rPr>
+          <w:rFonts w:ascii="Calibri" w:hAnsi="Calibri" w:cs="Calibri"/>
+          <w:sz w:val="22"/>
+          <w:szCs w:val="22"/>
+        </w:rPr>
+        <w:t>,</w:t>
       </w:r>
       <w:r>
         <w:rPr>
@@ -10439,7 +11122,25 @@
           <w:sz w:val="22"/>
           <w:szCs w:val="22"/>
         </w:rPr>
-        <w:t xml:space="preserve"> Azad, Rocha and Fernandes</w:t>
+        <w:t xml:space="preserve"> Azad, </w:t>
+      </w:r>
+      <w:proofErr w:type="gramStart"/>
+      <w:r>
+        <w:rPr>
+          <w:rFonts w:ascii="Calibri" w:hAnsi="Calibri" w:cs="Calibri"/>
+          <w:sz w:val="22"/>
+          <w:szCs w:val="22"/>
+        </w:rPr>
+        <w:t>Rocha</w:t>
+      </w:r>
+      <w:proofErr w:type="gramEnd"/>
+      <w:r>
+        <w:rPr>
+          <w:rFonts w:ascii="Calibri" w:hAnsi="Calibri" w:cs="Calibri"/>
+          <w:sz w:val="22"/>
+          <w:szCs w:val="22"/>
+        </w:rPr>
+        <w:t xml:space="preserve"> and Fernandes</w:t>
       </w:r>
       <w:r>
         <w:rPr>
@@ -10787,13 +11488,23 @@
         </w:rPr>
         <w:t xml:space="preserve">Research from </w:t>
       </w:r>
-      <w:r>
-        <w:rPr>
-          <w:rFonts w:ascii="Calibri" w:hAnsi="Calibri" w:cs="Calibri"/>
-          <w:sz w:val="22"/>
-          <w:szCs w:val="22"/>
-        </w:rPr>
-        <w:t>Puchinger especially</w:t>
+      <w:proofErr w:type="spellStart"/>
+      <w:r>
+        <w:rPr>
+          <w:rFonts w:ascii="Calibri" w:hAnsi="Calibri" w:cs="Calibri"/>
+          <w:sz w:val="22"/>
+          <w:szCs w:val="22"/>
+        </w:rPr>
+        <w:t>Puchinger</w:t>
+      </w:r>
+      <w:proofErr w:type="spellEnd"/>
+      <w:r>
+        <w:rPr>
+          <w:rFonts w:ascii="Calibri" w:hAnsi="Calibri" w:cs="Calibri"/>
+          <w:sz w:val="22"/>
+          <w:szCs w:val="22"/>
+        </w:rPr>
+        <w:t xml:space="preserve"> especially</w:t>
       </w:r>
       <w:r>
         <w:rPr>
@@ -10825,16 +11536,72 @@
           <w:sz w:val="22"/>
           <w:szCs w:val="22"/>
         </w:rPr>
-        <w:t>Research from Haddar</w:t>
-      </w:r>
-      <w:r>
-        <w:rPr>
-          <w:rFonts w:ascii="Calibri" w:hAnsi="Calibri" w:cs="Calibri"/>
-          <w:sz w:val="22"/>
-          <w:szCs w:val="22"/>
-        </w:rPr>
-        <w:t>, Giftson Samuel and Christober Asir Rajan</w:t>
-      </w:r>
+        <w:t xml:space="preserve">Research from </w:t>
+      </w:r>
+      <w:proofErr w:type="spellStart"/>
+      <w:r>
+        <w:rPr>
+          <w:rFonts w:ascii="Calibri" w:hAnsi="Calibri" w:cs="Calibri"/>
+          <w:sz w:val="22"/>
+          <w:szCs w:val="22"/>
+        </w:rPr>
+        <w:t>Haddar</w:t>
+      </w:r>
+      <w:proofErr w:type="spellEnd"/>
+      <w:r>
+        <w:rPr>
+          <w:rFonts w:ascii="Calibri" w:hAnsi="Calibri" w:cs="Calibri"/>
+          <w:sz w:val="22"/>
+          <w:szCs w:val="22"/>
+        </w:rPr>
+        <w:t xml:space="preserve">, </w:t>
+      </w:r>
+      <w:proofErr w:type="spellStart"/>
+      <w:r>
+        <w:rPr>
+          <w:rFonts w:ascii="Calibri" w:hAnsi="Calibri" w:cs="Calibri"/>
+          <w:sz w:val="22"/>
+          <w:szCs w:val="22"/>
+        </w:rPr>
+        <w:t>Giftson</w:t>
+      </w:r>
+      <w:proofErr w:type="spellEnd"/>
+      <w:r>
+        <w:rPr>
+          <w:rFonts w:ascii="Calibri" w:hAnsi="Calibri" w:cs="Calibri"/>
+          <w:sz w:val="22"/>
+          <w:szCs w:val="22"/>
+        </w:rPr>
+        <w:t xml:space="preserve"> Samuel and </w:t>
+      </w:r>
+      <w:proofErr w:type="spellStart"/>
+      <w:r>
+        <w:rPr>
+          <w:rFonts w:ascii="Calibri" w:hAnsi="Calibri" w:cs="Calibri"/>
+          <w:sz w:val="22"/>
+          <w:szCs w:val="22"/>
+        </w:rPr>
+        <w:t>Christober</w:t>
+      </w:r>
+      <w:proofErr w:type="spellEnd"/>
+      <w:r>
+        <w:rPr>
+          <w:rFonts w:ascii="Calibri" w:hAnsi="Calibri" w:cs="Calibri"/>
+          <w:sz w:val="22"/>
+          <w:szCs w:val="22"/>
+        </w:rPr>
+        <w:t xml:space="preserve"> Asir </w:t>
+      </w:r>
+      <w:proofErr w:type="spellStart"/>
+      <w:r>
+        <w:rPr>
+          <w:rFonts w:ascii="Calibri" w:hAnsi="Calibri" w:cs="Calibri"/>
+          <w:sz w:val="22"/>
+          <w:szCs w:val="22"/>
+        </w:rPr>
+        <w:t>Rajan</w:t>
+      </w:r>
+      <w:proofErr w:type="spellEnd"/>
       <w:r>
         <w:rPr>
           <w:rFonts w:ascii="Calibri" w:hAnsi="Calibri" w:cs="Calibri"/>
@@ -11031,7 +11798,25 @@
           <w:sz w:val="22"/>
           <w:szCs w:val="22"/>
         </w:rPr>
-        <w:t xml:space="preserve">requirements use the MoSCoW method as a form of showing prioritization. </w:t>
+        <w:t xml:space="preserve">requirements use the </w:t>
+      </w:r>
+      <w:proofErr w:type="spellStart"/>
+      <w:r>
+        <w:rPr>
+          <w:rFonts w:ascii="Calibri" w:hAnsi="Calibri"/>
+          <w:sz w:val="22"/>
+          <w:szCs w:val="22"/>
+        </w:rPr>
+        <w:t>MoSCoW</w:t>
+      </w:r>
+      <w:proofErr w:type="spellEnd"/>
+      <w:r>
+        <w:rPr>
+          <w:rFonts w:ascii="Calibri" w:hAnsi="Calibri"/>
+          <w:sz w:val="22"/>
+          <w:szCs w:val="22"/>
+        </w:rPr>
+        <w:t xml:space="preserve"> method as a form of showing prioritization. </w:t>
       </w:r>
     </w:p>
     <w:p>
@@ -12234,13 +13019,23 @@
           <w:szCs w:val="22"/>
         </w:rPr>
       </w:pPr>
-      <w:r>
-        <w:rPr>
-          <w:rFonts w:ascii="Calibri" w:hAnsi="Calibri" w:cs="Calibri"/>
-          <w:sz w:val="22"/>
-          <w:szCs w:val="22"/>
-        </w:rPr>
-        <w:t xml:space="preserve">TeamGantt </w:t>
+      <w:proofErr w:type="spellStart"/>
+      <w:r>
+        <w:rPr>
+          <w:rFonts w:ascii="Calibri" w:hAnsi="Calibri" w:cs="Calibri"/>
+          <w:sz w:val="22"/>
+          <w:szCs w:val="22"/>
+        </w:rPr>
+        <w:t>TeamGantt</w:t>
+      </w:r>
+      <w:proofErr w:type="spellEnd"/>
+      <w:r>
+        <w:rPr>
+          <w:rFonts w:ascii="Calibri" w:hAnsi="Calibri" w:cs="Calibri"/>
+          <w:sz w:val="22"/>
+          <w:szCs w:val="22"/>
+        </w:rPr>
+        <w:t xml:space="preserve"> </w:t>
       </w:r>
       <w:r>
         <w:rPr>
@@ -12290,6 +13085,7 @@
         </w:rPr>
         <w:t xml:space="preserve"> during the project to accommodate any changes </w:t>
       </w:r>
+      <w:proofErr w:type="spellStart"/>
       <w:r>
         <w:rPr>
           <w:rFonts w:ascii="Calibri" w:hAnsi="Calibri" w:cs="Calibri"/>
@@ -12298,6 +13094,7 @@
         </w:rPr>
         <w:t>occured</w:t>
       </w:r>
+      <w:proofErr w:type="spellEnd"/>
       <w:r>
         <w:rPr>
           <w:rFonts w:ascii="Calibri" w:hAnsi="Calibri" w:cs="Calibri"/>
@@ -13930,7 +14727,25 @@
           <w:sz w:val="22"/>
           <w:szCs w:val="22"/>
         </w:rPr>
-        <w:t xml:space="preserve"> particles with each index containing binary data, fitness, position and velocity of each particle. These particles will cooperate with each other to find the global best and other particles will follow this particle to optimize its initial solution. There will be many </w:t>
+        <w:t xml:space="preserve"> particles with each index containing binary data, fitness, </w:t>
+      </w:r>
+      <w:proofErr w:type="gramStart"/>
+      <w:r>
+        <w:rPr>
+          <w:rFonts w:ascii="Calibri" w:hAnsi="Calibri" w:cs="Calibri"/>
+          <w:sz w:val="22"/>
+          <w:szCs w:val="22"/>
+        </w:rPr>
+        <w:t>position</w:t>
+      </w:r>
+      <w:proofErr w:type="gramEnd"/>
+      <w:r>
+        <w:rPr>
+          <w:rFonts w:ascii="Calibri" w:hAnsi="Calibri" w:cs="Calibri"/>
+          <w:sz w:val="22"/>
+          <w:szCs w:val="22"/>
+        </w:rPr>
+        <w:t xml:space="preserve"> and velocity of each particle. These particles will cooperate with each other to find the global best and other particles will follow this particle to optimize its initial solution. There will be many </w:t>
       </w:r>
       <w:r>
         <w:rPr>
@@ -14024,13 +14839,23 @@
           <w:szCs w:val="22"/>
         </w:rPr>
       </w:pPr>
-      <w:r>
-        <w:rPr>
-          <w:rFonts w:ascii="Calibri" w:hAnsi="Calibri" w:cs="Calibri"/>
-          <w:sz w:val="22"/>
-          <w:szCs w:val="22"/>
-        </w:rPr>
-        <w:t>Astah UML</w:t>
+      <w:proofErr w:type="spellStart"/>
+      <w:r>
+        <w:rPr>
+          <w:rFonts w:ascii="Calibri" w:hAnsi="Calibri" w:cs="Calibri"/>
+          <w:sz w:val="22"/>
+          <w:szCs w:val="22"/>
+        </w:rPr>
+        <w:t>Astah</w:t>
+      </w:r>
+      <w:proofErr w:type="spellEnd"/>
+      <w:r>
+        <w:rPr>
+          <w:rFonts w:ascii="Calibri" w:hAnsi="Calibri" w:cs="Calibri"/>
+          <w:sz w:val="22"/>
+          <w:szCs w:val="22"/>
+        </w:rPr>
+        <w:t xml:space="preserve"> UML</w:t>
       </w:r>
       <w:r>
         <w:rPr>
@@ -14454,7 +15279,16 @@
           <w:sz w:val="22"/>
           <w:szCs w:val="22"/>
         </w:rPr>
-        <w:t xml:space="preserve"> activity diagram, I used Lucid</w:t>
+        <w:t xml:space="preserve"> activity diagram, I used </w:t>
+      </w:r>
+      <w:proofErr w:type="spellStart"/>
+      <w:r>
+        <w:rPr>
+          <w:rFonts w:ascii="Calibri" w:hAnsi="Calibri" w:cs="Calibri"/>
+          <w:sz w:val="22"/>
+          <w:szCs w:val="22"/>
+        </w:rPr>
+        <w:t>Lucid</w:t>
       </w:r>
       <w:r>
         <w:rPr>
@@ -14464,6 +15298,7 @@
         </w:rPr>
         <w:t>chart</w:t>
       </w:r>
+      <w:proofErr w:type="spellEnd"/>
       <w:r>
         <w:rPr>
           <w:rFonts w:ascii="Calibri" w:hAnsi="Calibri" w:cs="Calibri"/>
@@ -14850,7 +15685,25 @@
           <w:sz w:val="22"/>
           <w:szCs w:val="22"/>
         </w:rPr>
-        <w:t xml:space="preserve">. The particle data was always going to look like: [0,1,0,1,0,0,0][0,1,1,1,1,1][0,0,0,0,0,1] where </w:t>
+        <w:t>. The particle data was always going to look like: [0,1,0,1,0,0,</w:t>
+      </w:r>
+      <w:proofErr w:type="gramStart"/>
+      <w:r>
+        <w:rPr>
+          <w:rFonts w:ascii="Calibri" w:hAnsi="Calibri" w:cs="Calibri"/>
+          <w:sz w:val="22"/>
+          <w:szCs w:val="22"/>
+        </w:rPr>
+        <w:t>0][</w:t>
+      </w:r>
+      <w:proofErr w:type="gramEnd"/>
+      <w:r>
+        <w:rPr>
+          <w:rFonts w:ascii="Calibri" w:hAnsi="Calibri" w:cs="Calibri"/>
+          <w:sz w:val="22"/>
+          <w:szCs w:val="22"/>
+        </w:rPr>
+        <w:t xml:space="preserve">0,1,1,1,1,1][0,0,0,0,0,1] where </w:t>
       </w:r>
       <w:r>
         <w:rPr>
@@ -14963,7 +15816,25 @@
           <w:sz w:val="22"/>
           <w:szCs w:val="22"/>
         </w:rPr>
-        <w:t xml:space="preserve">to be shown as [0,1,…][1,0,…], fitness, position, velocity. Therefore, when all particles are stored in </w:t>
+        <w:t>to be shown as [</w:t>
+      </w:r>
+      <w:proofErr w:type="gramStart"/>
+      <w:r>
+        <w:rPr>
+          <w:rFonts w:ascii="Calibri" w:hAnsi="Calibri" w:cs="Calibri"/>
+          <w:sz w:val="22"/>
+          <w:szCs w:val="22"/>
+        </w:rPr>
+        <w:t>0,1,…</w:t>
+      </w:r>
+      <w:proofErr w:type="gramEnd"/>
+      <w:r>
+        <w:rPr>
+          <w:rFonts w:ascii="Calibri" w:hAnsi="Calibri" w:cs="Calibri"/>
+          <w:sz w:val="22"/>
+          <w:szCs w:val="22"/>
+        </w:rPr>
+        <w:t xml:space="preserve">][1,0,…], fitness, position, velocity. Therefore, when all particles are stored in </w:t>
       </w:r>
       <w:r>
         <w:rPr>
@@ -14987,7 +15858,25 @@
           <w:sz w:val="22"/>
           <w:szCs w:val="22"/>
         </w:rPr>
-        <w:t xml:space="preserve"> and the indexes would all be the same e.g. 0 for the binary data, 1 for fitness etc. </w:t>
+        <w:t xml:space="preserve"> and the indexes would all be the same </w:t>
+      </w:r>
+      <w:proofErr w:type="gramStart"/>
+      <w:r>
+        <w:rPr>
+          <w:rFonts w:ascii="Calibri" w:hAnsi="Calibri" w:cs="Calibri"/>
+          <w:sz w:val="22"/>
+          <w:szCs w:val="22"/>
+        </w:rPr>
+        <w:t>e.g.</w:t>
+      </w:r>
+      <w:proofErr w:type="gramEnd"/>
+      <w:r>
+        <w:rPr>
+          <w:rFonts w:ascii="Calibri" w:hAnsi="Calibri" w:cs="Calibri"/>
+          <w:sz w:val="22"/>
+          <w:szCs w:val="22"/>
+        </w:rPr>
+        <w:t xml:space="preserve"> 0 for the binary data, 1 for fitness etc. </w:t>
       </w:r>
       <w:r>
         <w:rPr>
@@ -15390,7 +16279,25 @@
           <w:sz w:val="22"/>
           <w:szCs w:val="22"/>
         </w:rPr>
-        <w:t>a “newPopulation”</w:t>
+        <w:t>a “</w:t>
+      </w:r>
+      <w:proofErr w:type="spellStart"/>
+      <w:r>
+        <w:rPr>
+          <w:rFonts w:ascii="Calibri" w:hAnsi="Calibri" w:cs="Calibri"/>
+          <w:sz w:val="22"/>
+          <w:szCs w:val="22"/>
+        </w:rPr>
+        <w:t>newPopulation</w:t>
+      </w:r>
+      <w:proofErr w:type="spellEnd"/>
+      <w:r>
+        <w:rPr>
+          <w:rFonts w:ascii="Calibri" w:hAnsi="Calibri" w:cs="Calibri"/>
+          <w:sz w:val="22"/>
+          <w:szCs w:val="22"/>
+        </w:rPr>
+        <w:t>”</w:t>
       </w:r>
       <w:r>
         <w:rPr>
@@ -15416,6 +16323,7 @@
         </w:rPr>
         <w:t>“</w:t>
       </w:r>
+      <w:proofErr w:type="spellStart"/>
       <w:r>
         <w:rPr>
           <w:rFonts w:ascii="Calibri" w:hAnsi="Calibri" w:cs="Calibri"/>
@@ -15424,6 +16332,7 @@
         </w:rPr>
         <w:t>newPopulation</w:t>
       </w:r>
+      <w:proofErr w:type="spellEnd"/>
       <w:r>
         <w:rPr>
           <w:rFonts w:ascii="Calibri" w:hAnsi="Calibri" w:cs="Calibri"/>
@@ -15464,6 +16373,7 @@
         </w:rPr>
         <w:t xml:space="preserve">, changing data randomly that was </w:t>
       </w:r>
+      <w:proofErr w:type="gramStart"/>
       <w:r>
         <w:rPr>
           <w:rFonts w:ascii="Calibri" w:hAnsi="Calibri" w:cs="Calibri"/>
@@ -15472,6 +16382,7 @@
         </w:rPr>
         <w:t>similar to</w:t>
       </w:r>
+      <w:proofErr w:type="gramEnd"/>
       <w:r>
         <w:rPr>
           <w:rFonts w:ascii="Calibri" w:hAnsi="Calibri" w:cs="Calibri"/>
@@ -16680,7 +17591,25 @@
           <w:sz w:val="22"/>
           <w:szCs w:val="22"/>
         </w:rPr>
-        <w:t xml:space="preserve"> were needed such as numPy,</w:t>
+        <w:t xml:space="preserve"> were needed such as </w:t>
+      </w:r>
+      <w:proofErr w:type="spellStart"/>
+      <w:r>
+        <w:rPr>
+          <w:rFonts w:ascii="Calibri" w:hAnsi="Calibri" w:cs="Calibri"/>
+          <w:sz w:val="22"/>
+          <w:szCs w:val="22"/>
+        </w:rPr>
+        <w:t>numPy</w:t>
+      </w:r>
+      <w:proofErr w:type="spellEnd"/>
+      <w:r>
+        <w:rPr>
+          <w:rFonts w:ascii="Calibri" w:hAnsi="Calibri" w:cs="Calibri"/>
+          <w:sz w:val="22"/>
+          <w:szCs w:val="22"/>
+        </w:rPr>
+        <w:t>,</w:t>
       </w:r>
       <w:r>
         <w:rPr>
@@ -16968,15 +17897,33 @@
           <w:sz w:val="22"/>
           <w:szCs w:val="22"/>
         </w:rPr>
-        <w:t>The weights, sizes and capacities are stored into arrays, therefore in the particle data, e.g. particle</w:t>
-      </w:r>
-      <w:r>
-        <w:rPr>
-          <w:rFonts w:ascii="Calibri" w:hAnsi="Calibri" w:cs="Calibri"/>
-          <w:sz w:val="22"/>
-          <w:szCs w:val="22"/>
-        </w:rPr>
-        <w:t xml:space="preserve">[1] will align to weights[1] when calculating fitness, which made things much simpler. </w:t>
+        <w:t xml:space="preserve">The weights, sizes and capacities are stored into arrays, therefore in the particle data, e.g. </w:t>
+      </w:r>
+      <w:proofErr w:type="gramStart"/>
+      <w:r>
+        <w:rPr>
+          <w:rFonts w:ascii="Calibri" w:hAnsi="Calibri" w:cs="Calibri"/>
+          <w:sz w:val="22"/>
+          <w:szCs w:val="22"/>
+        </w:rPr>
+        <w:t>particle</w:t>
+      </w:r>
+      <w:r>
+        <w:rPr>
+          <w:rFonts w:ascii="Calibri" w:hAnsi="Calibri" w:cs="Calibri"/>
+          <w:sz w:val="22"/>
+          <w:szCs w:val="22"/>
+        </w:rPr>
+        <w:t>[</w:t>
+      </w:r>
+      <w:proofErr w:type="gramEnd"/>
+      <w:r>
+        <w:rPr>
+          <w:rFonts w:ascii="Calibri" w:hAnsi="Calibri" w:cs="Calibri"/>
+          <w:sz w:val="22"/>
+          <w:szCs w:val="22"/>
+        </w:rPr>
+        <w:t xml:space="preserve">1] will align to weights[1] when calculating fitness, which made things much simpler. </w:t>
       </w:r>
       <w:r>
         <w:rPr>
@@ -17222,7 +18169,25 @@
           <w:sz w:val="22"/>
           <w:szCs w:val="22"/>
         </w:rPr>
-        <w:t xml:space="preserve"> of the PSO, I initialized variables for the generations and created a ‘newpopulation’ variable which </w:t>
+        <w:t xml:space="preserve"> of the PSO, I initialized variables for the generations and created a ‘</w:t>
+      </w:r>
+      <w:proofErr w:type="spellStart"/>
+      <w:r>
+        <w:rPr>
+          <w:rFonts w:ascii="Calibri" w:hAnsi="Calibri" w:cs="Calibri"/>
+          <w:sz w:val="22"/>
+          <w:szCs w:val="22"/>
+        </w:rPr>
+        <w:t>newpopulation</w:t>
+      </w:r>
+      <w:proofErr w:type="spellEnd"/>
+      <w:r>
+        <w:rPr>
+          <w:rFonts w:ascii="Calibri" w:hAnsi="Calibri" w:cs="Calibri"/>
+          <w:sz w:val="22"/>
+          <w:szCs w:val="22"/>
+        </w:rPr>
+        <w:t xml:space="preserve">’ variable which </w:t>
       </w:r>
       <w:r>
         <w:rPr>
@@ -17246,7 +18211,25 @@
           <w:sz w:val="22"/>
           <w:szCs w:val="22"/>
         </w:rPr>
-        <w:t xml:space="preserve"> via the “deepcopy” function Python has within its copy library</w:t>
+        <w:t xml:space="preserve"> via the “</w:t>
+      </w:r>
+      <w:proofErr w:type="spellStart"/>
+      <w:r>
+        <w:rPr>
+          <w:rFonts w:ascii="Calibri" w:hAnsi="Calibri" w:cs="Calibri"/>
+          <w:sz w:val="22"/>
+          <w:szCs w:val="22"/>
+        </w:rPr>
+        <w:t>deepcopy</w:t>
+      </w:r>
+      <w:proofErr w:type="spellEnd"/>
+      <w:r>
+        <w:rPr>
+          <w:rFonts w:ascii="Calibri" w:hAnsi="Calibri" w:cs="Calibri"/>
+          <w:sz w:val="22"/>
+          <w:szCs w:val="22"/>
+        </w:rPr>
+        <w:t>” function Python has within its copy library</w:t>
       </w:r>
       <w:r>
         <w:rPr>
@@ -17657,7 +18640,25 @@
           <w:sz w:val="22"/>
           <w:szCs w:val="22"/>
         </w:rPr>
-        <w:t xml:space="preserve">Once it is classified as a valid solution, being within all constraints, the new velocity, position is calculated and the pBest is updated accordingly. This is then repeated for all particles every generation. At the end of every generation, the global best is calculated and </w:t>
+        <w:t xml:space="preserve">Once it is classified as a valid solution, being within all constraints, the new velocity, position is calculated and the </w:t>
+      </w:r>
+      <w:proofErr w:type="spellStart"/>
+      <w:r>
+        <w:rPr>
+          <w:rFonts w:ascii="Calibri" w:hAnsi="Calibri" w:cs="Calibri"/>
+          <w:sz w:val="22"/>
+          <w:szCs w:val="22"/>
+        </w:rPr>
+        <w:t>pBest</w:t>
+      </w:r>
+      <w:proofErr w:type="spellEnd"/>
+      <w:r>
+        <w:rPr>
+          <w:rFonts w:ascii="Calibri" w:hAnsi="Calibri" w:cs="Calibri"/>
+          <w:sz w:val="22"/>
+          <w:szCs w:val="22"/>
+        </w:rPr>
+        <w:t xml:space="preserve"> is updated accordingly. This is then repeated for all particles every generation. At the end of every generation, the global best is calculated and </w:t>
       </w:r>
       <w:r>
         <w:rPr>
@@ -18259,7 +19260,27 @@
           <w:sz w:val="22"/>
           <w:szCs w:val="22"/>
         </w:rPr>
-        <w:t xml:space="preserve"> by adding an adaptive selection scheme which will choose a mutation operator based off its past experience in generations. For the first 15 iterations, </w:t>
+        <w:t xml:space="preserve"> by adding an adaptive selection scheme which will choose a mutation operator based off its </w:t>
+      </w:r>
+      <w:proofErr w:type="gramStart"/>
+      <w:r>
+        <w:rPr>
+          <w:rFonts w:ascii="Calibri" w:hAnsi="Calibri" w:cs="Calibri"/>
+          <w:color w:val="000000" w:themeColor="text1"/>
+          <w:sz w:val="22"/>
+          <w:szCs w:val="22"/>
+        </w:rPr>
+        <w:t>past experience</w:t>
+      </w:r>
+      <w:proofErr w:type="gramEnd"/>
+      <w:r>
+        <w:rPr>
+          <w:rFonts w:ascii="Calibri" w:hAnsi="Calibri" w:cs="Calibri"/>
+          <w:color w:val="000000" w:themeColor="text1"/>
+          <w:sz w:val="22"/>
+          <w:szCs w:val="22"/>
+        </w:rPr>
+        <w:t xml:space="preserve"> in generations. For the first 15 iterations, </w:t>
       </w:r>
       <w:r>
         <w:rPr>
@@ -18884,7 +19905,25 @@
           <w:sz w:val="22"/>
           <w:szCs w:val="22"/>
         </w:rPr>
-        <w:t xml:space="preserve">At the end of this sprint, the aims and objectives of having a PSO with multiple random mutation and adaptive selection using probability matching, </w:t>
+        <w:t xml:space="preserve">At the end of this sprint, the </w:t>
+      </w:r>
+      <w:proofErr w:type="gramStart"/>
+      <w:r>
+        <w:rPr>
+          <w:rFonts w:ascii="Calibri" w:hAnsi="Calibri" w:cs="Calibri"/>
+          <w:sz w:val="22"/>
+          <w:szCs w:val="22"/>
+        </w:rPr>
+        <w:t>aims</w:t>
+      </w:r>
+      <w:proofErr w:type="gramEnd"/>
+      <w:r>
+        <w:rPr>
+          <w:rFonts w:ascii="Calibri" w:hAnsi="Calibri" w:cs="Calibri"/>
+          <w:sz w:val="22"/>
+          <w:szCs w:val="22"/>
+        </w:rPr>
+        <w:t xml:space="preserve"> and objectives of having a PSO with multiple random mutation and adaptive selection using probability matching, </w:t>
       </w:r>
       <w:r>
         <w:rPr>
@@ -20095,9 +21134,9 @@
         </w:rPr>
         <w:lastRenderedPageBreak/>
         <w:drawing>
-          <wp:inline distT="0" distB="0" distL="0" distR="0" wp14:anchorId="69A2A70C" wp14:editId="71400EB2">
-            <wp:extent cx="4924425" cy="2761889"/>
-            <wp:effectExtent l="0" t="0" r="0" b="635"/>
+          <wp:inline distT="0" distB="0" distL="0" distR="0" wp14:anchorId="69A2A70C" wp14:editId="7F3AFF68">
+            <wp:extent cx="5026966" cy="2819400"/>
+            <wp:effectExtent l="0" t="0" r="2540" b="0"/>
             <wp:docPr id="25" name="Picture 25"/>
             <wp:cNvGraphicFramePr>
               <a:graphicFrameLocks xmlns:a="http://schemas.openxmlformats.org/drawingml/2006/main" noChangeAspect="1"/>
@@ -20118,7 +21157,7 @@
                   <pic:spPr>
                     <a:xfrm>
                       <a:off x="0" y="0"/>
-                      <a:ext cx="4961697" cy="2782793"/>
+                      <a:ext cx="5070478" cy="2843804"/>
                     </a:xfrm>
                     <a:prstGeom prst="rect">
                       <a:avLst/>
@@ -20217,10 +21256,10 @@
           <w:noProof/>
         </w:rPr>
         <w:drawing>
-          <wp:inline distT="0" distB="0" distL="0" distR="0" wp14:anchorId="26DA28A9" wp14:editId="5A44939F">
-            <wp:extent cx="4953000" cy="2877047"/>
-            <wp:effectExtent l="0" t="0" r="0" b="0"/>
-            <wp:docPr id="26" name="Picture 26"/>
+          <wp:inline distT="0" distB="0" distL="0" distR="0" wp14:anchorId="108AAED2" wp14:editId="61CA5A82">
+            <wp:extent cx="5029200" cy="2911183"/>
+            <wp:effectExtent l="0" t="0" r="0" b="3810"/>
+            <wp:docPr id="7" name="Picture 7"/>
             <wp:cNvGraphicFramePr>
               <a:graphicFrameLocks xmlns:a="http://schemas.openxmlformats.org/drawingml/2006/main" noChangeAspect="1"/>
             </wp:cNvGraphicFramePr>
@@ -20240,7 +21279,7 @@
                   <pic:spPr>
                     <a:xfrm>
                       <a:off x="0" y="0"/>
-                      <a:ext cx="4979424" cy="2892396"/>
+                      <a:ext cx="5068608" cy="2933995"/>
                     </a:xfrm>
                     <a:prstGeom prst="rect">
                       <a:avLst/>
@@ -20628,13 +21667,23 @@
         </w:rPr>
         <w:t xml:space="preserve"> optimum value within the data, the program would simply run technically </w:t>
       </w:r>
+      <w:proofErr w:type="gramStart"/>
       <w:r>
         <w:rPr>
           <w:rFonts w:ascii="Calibri" w:hAnsi="Calibri"/>
           <w:sz w:val="22"/>
           <w:szCs w:val="22"/>
         </w:rPr>
-        <w:t xml:space="preserve">similar to </w:t>
+        <w:t>similar to</w:t>
+      </w:r>
+      <w:proofErr w:type="gramEnd"/>
+      <w:r>
+        <w:rPr>
+          <w:rFonts w:ascii="Calibri" w:hAnsi="Calibri"/>
+          <w:sz w:val="22"/>
+          <w:szCs w:val="22"/>
+        </w:rPr>
+        <w:t xml:space="preserve"> </w:t>
       </w:r>
       <w:r>
         <w:rPr>
@@ -20698,6 +21747,7 @@
         </w:rPr>
         <w:t xml:space="preserve"> to find the optimum value given </w:t>
       </w:r>
+      <w:proofErr w:type="gramStart"/>
       <w:r>
         <w:rPr>
           <w:rFonts w:ascii="Calibri" w:hAnsi="Calibri"/>
@@ -20706,6 +21756,7 @@
         </w:rPr>
         <w:t>a number of</w:t>
       </w:r>
+      <w:proofErr w:type="gramEnd"/>
       <w:r>
         <w:rPr>
           <w:rFonts w:ascii="Calibri" w:hAnsi="Calibri"/>
@@ -21626,6 +22677,7 @@
     <w:p>
       <w:pPr>
         <w:spacing w:line="360" w:lineRule="auto"/>
+        <w:ind w:left="720" w:firstLine="0"/>
         <w:rPr>
           <w:rFonts w:ascii="Calibri" w:hAnsi="Calibri"/>
           <w:sz w:val="22"/>
@@ -21638,50 +22690,312 @@
           <w:sz w:val="22"/>
           <w:szCs w:val="22"/>
         </w:rPr>
-        <w:t>----</w:t>
+        <w:t xml:space="preserve">The </w:t>
+      </w:r>
+      <w:r>
+        <w:rPr>
+          <w:rFonts w:ascii="Calibri" w:hAnsi="Calibri"/>
+          <w:sz w:val="22"/>
+          <w:szCs w:val="22"/>
+        </w:rPr>
+        <w:t xml:space="preserve">aim for this project was to implement a particle swarm optimization algorithm with reinforcement learning to solve </w:t>
+      </w:r>
+      <w:r>
+        <w:rPr>
+          <w:rFonts w:ascii="Calibri" w:hAnsi="Calibri"/>
+          <w:sz w:val="22"/>
+          <w:szCs w:val="22"/>
+        </w:rPr>
+        <w:t xml:space="preserve">a chosen optimization problem in the 0-1 multidimensional knapsack problem. </w:t>
+      </w:r>
+      <w:r>
+        <w:rPr>
+          <w:rFonts w:ascii="Calibri" w:hAnsi="Calibri"/>
+          <w:sz w:val="22"/>
+          <w:szCs w:val="22"/>
+        </w:rPr>
+        <w:t xml:space="preserve">Versions of the algorithm created throughout implementation were saved to compare performance. </w:t>
+      </w:r>
+      <w:r>
+        <w:rPr>
+          <w:rFonts w:ascii="Calibri" w:hAnsi="Calibri"/>
+          <w:sz w:val="22"/>
+          <w:szCs w:val="22"/>
+        </w:rPr>
+        <w:t xml:space="preserve">The </w:t>
+      </w:r>
+      <w:r>
+        <w:rPr>
+          <w:rFonts w:ascii="Calibri" w:hAnsi="Calibri"/>
+          <w:sz w:val="22"/>
+          <w:szCs w:val="22"/>
+        </w:rPr>
+        <w:t>algorithm allows the user to select from a range of data sets to which the algorithm then optimizes the data inputted</w:t>
+      </w:r>
+      <w:r>
+        <w:rPr>
+          <w:rFonts w:ascii="Calibri" w:hAnsi="Calibri"/>
+          <w:sz w:val="22"/>
+          <w:szCs w:val="22"/>
+        </w:rPr>
+        <w:t xml:space="preserve">, these results </w:t>
+      </w:r>
+      <w:r>
+        <w:rPr>
+          <w:rFonts w:ascii="Calibri" w:hAnsi="Calibri"/>
+          <w:sz w:val="22"/>
+          <w:szCs w:val="22"/>
+        </w:rPr>
+        <w:t xml:space="preserve">can be compared with the other versions of the algorithm to display as implementation </w:t>
+      </w:r>
+      <w:r>
+        <w:rPr>
+          <w:rFonts w:ascii="Calibri" w:hAnsi="Calibri"/>
+          <w:sz w:val="22"/>
+          <w:szCs w:val="22"/>
+        </w:rPr>
+        <w:t xml:space="preserve">advanced, so did the overall performance of the algorithm in relation to </w:t>
+      </w:r>
+      <w:r>
+        <w:rPr>
+          <w:rFonts w:ascii="Calibri" w:hAnsi="Calibri"/>
+          <w:sz w:val="22"/>
+          <w:szCs w:val="22"/>
+        </w:rPr>
+        <w:t xml:space="preserve">the generations taken to find optimum solutions within data sets </w:t>
+      </w:r>
+      <w:r>
+        <w:rPr>
+          <w:rFonts w:ascii="Calibri" w:hAnsi="Calibri"/>
+          <w:sz w:val="22"/>
+          <w:szCs w:val="22"/>
+        </w:rPr>
+        <w:t>and</w:t>
+      </w:r>
+      <w:r>
+        <w:rPr>
+          <w:rFonts w:ascii="Calibri" w:hAnsi="Calibri"/>
+          <w:sz w:val="22"/>
+          <w:szCs w:val="22"/>
+        </w:rPr>
+        <w:t xml:space="preserve"> the percentage of optimum solutions reached over an average number of runs. </w:t>
+      </w:r>
+      <w:r>
+        <w:rPr>
+          <w:rFonts w:ascii="Calibri" w:hAnsi="Calibri"/>
+          <w:sz w:val="22"/>
+          <w:szCs w:val="22"/>
+        </w:rPr>
+        <w:t>From the testing results shown and the data produced, a conclusion can be made that the implementation of the particle swarm optimization with reinforcement learning was a success.</w:t>
       </w:r>
     </w:p>
     <w:p>
       <w:pPr>
         <w:spacing w:line="360" w:lineRule="auto"/>
-        <w:ind w:firstLine="0"/>
-        <w:rPr>
-          <w:rFonts w:ascii="Calibri" w:hAnsi="Calibri" w:cs="Calibri"/>
-          <w:b/>
-          <w:bCs/>
-          <w:sz w:val="28"/>
-          <w:szCs w:val="28"/>
+        <w:ind w:left="720" w:firstLine="0"/>
+        <w:rPr>
+          <w:rFonts w:ascii="Calibri" w:hAnsi="Calibri"/>
+          <w:sz w:val="22"/>
+          <w:szCs w:val="22"/>
         </w:rPr>
       </w:pPr>
     </w:p>
     <w:p>
       <w:pPr>
         <w:spacing w:line="360" w:lineRule="auto"/>
-        <w:ind w:firstLine="0"/>
-        <w:rPr>
-          <w:rFonts w:ascii="Calibri" w:hAnsi="Calibri" w:cs="Calibri"/>
-          <w:b/>
-          <w:bCs/>
-          <w:sz w:val="28"/>
-          <w:szCs w:val="28"/>
-        </w:rPr>
-      </w:pPr>
-    </w:p>
-    <w:p>
-      <w:pPr>
-        <w:pStyle w:val="Heading1"/>
-        <w:jc w:val="left"/>
-      </w:pPr>
-      <w:r>
-        <w:tab/>
-      </w:r>
-    </w:p>
-    <w:p/>
-    <w:p/>
-    <w:p>
-      <w:pPr>
-        <w:ind w:firstLine="0"/>
-      </w:pPr>
+        <w:ind w:left="720" w:firstLine="0"/>
+        <w:rPr>
+          <w:rFonts w:ascii="Calibri" w:hAnsi="Calibri"/>
+          <w:sz w:val="22"/>
+          <w:szCs w:val="22"/>
+        </w:rPr>
+      </w:pPr>
+      <w:r>
+        <w:rPr>
+          <w:rFonts w:ascii="Calibri" w:hAnsi="Calibri"/>
+          <w:sz w:val="22"/>
+          <w:szCs w:val="22"/>
+        </w:rPr>
+        <w:t xml:space="preserve">The project itself has furthered my knowledge into the areas of </w:t>
+      </w:r>
+      <w:r>
+        <w:rPr>
+          <w:rFonts w:ascii="Calibri" w:hAnsi="Calibri"/>
+          <w:sz w:val="22"/>
+          <w:szCs w:val="22"/>
+        </w:rPr>
+        <w:t>b</w:t>
+      </w:r>
+      <w:r>
+        <w:rPr>
+          <w:rFonts w:ascii="Calibri" w:hAnsi="Calibri"/>
+          <w:sz w:val="22"/>
+          <w:szCs w:val="22"/>
+        </w:rPr>
+        <w:t>iocomput</w:t>
+      </w:r>
+      <w:r>
+        <w:rPr>
+          <w:rFonts w:ascii="Calibri" w:hAnsi="Calibri"/>
+          <w:sz w:val="22"/>
+          <w:szCs w:val="22"/>
+        </w:rPr>
+        <w:t>ing, especially in the areas of swarm algorithms</w:t>
+      </w:r>
+      <w:r>
+        <w:rPr>
+          <w:rFonts w:ascii="Calibri" w:hAnsi="Calibri"/>
+          <w:sz w:val="22"/>
+          <w:szCs w:val="22"/>
+        </w:rPr>
+        <w:t xml:space="preserve"> and reinforcement learning</w:t>
+      </w:r>
+      <w:r>
+        <w:rPr>
+          <w:rFonts w:ascii="Calibri" w:hAnsi="Calibri"/>
+          <w:sz w:val="22"/>
+          <w:szCs w:val="22"/>
+        </w:rPr>
+        <w:t>. Th</w:t>
+      </w:r>
+      <w:r>
+        <w:rPr>
+          <w:rFonts w:ascii="Calibri" w:hAnsi="Calibri"/>
+          <w:sz w:val="22"/>
+          <w:szCs w:val="22"/>
+        </w:rPr>
+        <w:t>e project has also allowed me to look at areas such as probability matching within optimization</w:t>
+      </w:r>
+      <w:r>
+        <w:rPr>
+          <w:rFonts w:ascii="Calibri" w:hAnsi="Calibri"/>
+          <w:sz w:val="22"/>
+          <w:szCs w:val="22"/>
+        </w:rPr>
+        <w:t xml:space="preserve">. The algorithm development </w:t>
+      </w:r>
+      <w:r>
+        <w:rPr>
+          <w:rFonts w:ascii="Calibri" w:hAnsi="Calibri"/>
+          <w:sz w:val="22"/>
+          <w:szCs w:val="22"/>
+        </w:rPr>
+        <w:t>process was a major part of this project and allowed me to enhance my skills in these areas where I could use them in future projects</w:t>
+      </w:r>
+      <w:r>
+        <w:rPr>
+          <w:rFonts w:ascii="Calibri" w:hAnsi="Calibri"/>
+          <w:sz w:val="22"/>
+          <w:szCs w:val="22"/>
+        </w:rPr>
+        <w:t xml:space="preserve">. </w:t>
+      </w:r>
+    </w:p>
+    <w:p>
+      <w:pPr>
+        <w:spacing w:line="360" w:lineRule="auto"/>
+        <w:ind w:left="720" w:firstLine="0"/>
+        <w:rPr>
+          <w:rFonts w:ascii="Calibri" w:hAnsi="Calibri"/>
+          <w:sz w:val="22"/>
+          <w:szCs w:val="22"/>
+        </w:rPr>
+      </w:pPr>
+    </w:p>
+    <w:p>
+      <w:pPr>
+        <w:pStyle w:val="Heading2"/>
+        <w:numPr>
+          <w:ilvl w:val="1"/>
+          <w:numId w:val="32"/>
+        </w:numPr>
+        <w:rPr>
+          <w:rFonts w:ascii="Calibri" w:hAnsi="Calibri" w:cs="Calibri"/>
+        </w:rPr>
+      </w:pPr>
+      <w:r>
+        <w:rPr>
+          <w:rFonts w:ascii="Calibri" w:hAnsi="Calibri" w:cs="Calibri"/>
+        </w:rPr>
+        <w:t>Future Work</w:t>
+      </w:r>
+    </w:p>
+    <w:p>
+      <w:pPr>
+        <w:spacing w:line="360" w:lineRule="auto"/>
+        <w:ind w:left="720" w:firstLine="0"/>
+        <w:rPr>
+          <w:rFonts w:ascii="Calibri" w:hAnsi="Calibri" w:cs="Calibri"/>
+          <w:sz w:val="22"/>
+          <w:szCs w:val="22"/>
+        </w:rPr>
+      </w:pPr>
+      <w:r>
+        <w:rPr>
+          <w:rFonts w:ascii="Calibri" w:hAnsi="Calibri" w:cs="Calibri"/>
+          <w:sz w:val="22"/>
+          <w:szCs w:val="22"/>
+        </w:rPr>
+        <w:t>To further progress this project, the areas previously mentioned could be added, such as the addition of neural networking within Q-Learning</w:t>
+      </w:r>
+      <w:r>
+        <w:rPr>
+          <w:rFonts w:ascii="Calibri" w:hAnsi="Calibri" w:cs="Calibri"/>
+          <w:sz w:val="22"/>
+          <w:szCs w:val="22"/>
+        </w:rPr>
+        <w:t xml:space="preserve">. Functions to input users own data sets could increase the range of data sets the problem could optimize by a simple function to take </w:t>
+      </w:r>
+      <w:r>
+        <w:rPr>
+          <w:rFonts w:ascii="Calibri" w:hAnsi="Calibri" w:cs="Calibri"/>
+          <w:sz w:val="22"/>
+          <w:szCs w:val="22"/>
+        </w:rPr>
+        <w:t>an</w:t>
+      </w:r>
+      <w:r>
+        <w:rPr>
+          <w:rFonts w:ascii="Calibri" w:hAnsi="Calibri" w:cs="Calibri"/>
+          <w:sz w:val="22"/>
+          <w:szCs w:val="22"/>
+        </w:rPr>
+        <w:t xml:space="preserve"> input file through a directory.</w:t>
+      </w:r>
+      <w:r>
+        <w:rPr>
+          <w:rFonts w:ascii="Calibri" w:hAnsi="Calibri" w:cs="Calibri"/>
+          <w:sz w:val="22"/>
+          <w:szCs w:val="22"/>
+        </w:rPr>
+        <w:t xml:space="preserve"> Optimum values could also be removed from some data sets and a function can be added to calculate the optimum value </w:t>
+      </w:r>
+      <w:r>
+        <w:rPr>
+          <w:rFonts w:ascii="Calibri" w:hAnsi="Calibri" w:cs="Calibri"/>
+          <w:sz w:val="22"/>
+          <w:szCs w:val="22"/>
+        </w:rPr>
+        <w:t xml:space="preserve">from the knapsack, objects, </w:t>
+      </w:r>
+      <w:proofErr w:type="gramStart"/>
+      <w:r>
+        <w:rPr>
+          <w:rFonts w:ascii="Calibri" w:hAnsi="Calibri" w:cs="Calibri"/>
+          <w:sz w:val="22"/>
+          <w:szCs w:val="22"/>
+        </w:rPr>
+        <w:t>sizes</w:t>
+      </w:r>
+      <w:proofErr w:type="gramEnd"/>
+      <w:r>
+        <w:rPr>
+          <w:rFonts w:ascii="Calibri" w:hAnsi="Calibri" w:cs="Calibri"/>
+          <w:sz w:val="22"/>
+          <w:szCs w:val="22"/>
+        </w:rPr>
+        <w:t xml:space="preserve"> and weights given through a simple mathematical algorithm.</w:t>
+      </w:r>
     </w:p>
     <w:p>
       <w:pPr>
@@ -21697,6 +23011,7 @@
         <w:rPr>
           <w:rFonts w:ascii="Calibri" w:hAnsi="Calibri" w:cs="Calibri"/>
         </w:rPr>
+        <w:lastRenderedPageBreak/>
         <w:t>10</w:t>
       </w:r>
       <w:r>
@@ -21759,7 +23074,25 @@
           <w:sz w:val="22"/>
           <w:szCs w:val="22"/>
         </w:rPr>
-        <w:t xml:space="preserve">Arin, A. Rabadi, G. (2017) </w:t>
+        <w:t xml:space="preserve">Arin, A. </w:t>
+      </w:r>
+      <w:proofErr w:type="spellStart"/>
+      <w:r>
+        <w:rPr>
+          <w:rFonts w:ascii="Calibri" w:hAnsi="Calibri" w:cs="Calibri"/>
+          <w:sz w:val="22"/>
+          <w:szCs w:val="22"/>
+        </w:rPr>
+        <w:t>Rabadi</w:t>
+      </w:r>
+      <w:proofErr w:type="spellEnd"/>
+      <w:r>
+        <w:rPr>
+          <w:rFonts w:ascii="Calibri" w:hAnsi="Calibri" w:cs="Calibri"/>
+          <w:sz w:val="22"/>
+          <w:szCs w:val="22"/>
+        </w:rPr>
+        <w:t xml:space="preserve">, G. (2017) </w:t>
       </w:r>
       <w:r>
         <w:rPr>
@@ -21769,7 +23102,29 @@
           <w:sz w:val="22"/>
           <w:szCs w:val="22"/>
         </w:rPr>
-        <w:t xml:space="preserve">Integrating Estimation of Distribution Algorithms versus Q-Learning Into Meta-Raps for Solving the 0-1 Multidimensional Knapsack Problem. Computers &amp; Industrial Engineering. </w:t>
+        <w:t xml:space="preserve">Integrating Estimation of Distribution Algorithms versus Q-Learning </w:t>
+      </w:r>
+      <w:proofErr w:type="gramStart"/>
+      <w:r>
+        <w:rPr>
+          <w:rFonts w:ascii="Calibri" w:hAnsi="Calibri" w:cs="Calibri"/>
+          <w:i/>
+          <w:iCs/>
+          <w:sz w:val="22"/>
+          <w:szCs w:val="22"/>
+        </w:rPr>
+        <w:t>Into</w:t>
+      </w:r>
+      <w:proofErr w:type="gramEnd"/>
+      <w:r>
+        <w:rPr>
+          <w:rFonts w:ascii="Calibri" w:hAnsi="Calibri" w:cs="Calibri"/>
+          <w:i/>
+          <w:iCs/>
+          <w:sz w:val="22"/>
+          <w:szCs w:val="22"/>
+        </w:rPr>
+        <w:t xml:space="preserve"> Meta-Raps for Solving the 0-1 Multidimensional Knapsack Problem. Computers &amp; Industrial Engineering. </w:t>
       </w:r>
       <w:r>
         <w:rPr>
@@ -21859,13 +23214,23 @@
           <w:szCs w:val="22"/>
         </w:rPr>
       </w:pPr>
-      <w:r>
-        <w:rPr>
-          <w:rFonts w:ascii="Calibri" w:hAnsi="Calibri" w:cs="Calibri"/>
-          <w:sz w:val="22"/>
-          <w:szCs w:val="22"/>
-        </w:rPr>
-        <w:t xml:space="preserve">Arsham, H. University of Baltimore (Unknown, Last Updated: 2015) </w:t>
+      <w:proofErr w:type="spellStart"/>
+      <w:r>
+        <w:rPr>
+          <w:rFonts w:ascii="Calibri" w:hAnsi="Calibri" w:cs="Calibri"/>
+          <w:sz w:val="22"/>
+          <w:szCs w:val="22"/>
+        </w:rPr>
+        <w:t>Arsham</w:t>
+      </w:r>
+      <w:proofErr w:type="spellEnd"/>
+      <w:r>
+        <w:rPr>
+          <w:rFonts w:ascii="Calibri" w:hAnsi="Calibri" w:cs="Calibri"/>
+          <w:sz w:val="22"/>
+          <w:szCs w:val="22"/>
+        </w:rPr>
+        <w:t xml:space="preserve">, H. University of Baltimore (Unknown, Last Updated: 2015) </w:t>
       </w:r>
       <w:r>
         <w:rPr>
@@ -21934,7 +23299,6 @@
           <w:szCs w:val="22"/>
           <w:shd w:val="clear" w:color="auto" w:fill="FFFFFF"/>
         </w:rPr>
-        <w:lastRenderedPageBreak/>
         <w:t>Azad, M.A.K., Rocha, A.M.A.C. and Fernandes, E.M.G.P, (2014) Improved Binary Artificial Fish Swarm Algorithm For the 0–1 Multidimensional Knapsack Problems. </w:t>
       </w:r>
       <w:r>
@@ -22019,7 +23383,27 @@
           <w:szCs w:val="22"/>
           <w:shd w:val="clear" w:color="auto" w:fill="FFFFFF"/>
         </w:rPr>
-        <w:t>Boyer, V., Elkihel, M. and El Baz, D. (2009) Heuristics For the 0-1 Multidimensional Knapsack Problem. </w:t>
+        <w:t xml:space="preserve">Boyer, V., </w:t>
+      </w:r>
+      <w:proofErr w:type="spellStart"/>
+      <w:r>
+        <w:rPr>
+          <w:rFonts w:ascii="Calibri" w:hAnsi="Calibri" w:cs="Calibri"/>
+          <w:sz w:val="22"/>
+          <w:szCs w:val="22"/>
+          <w:shd w:val="clear" w:color="auto" w:fill="FFFFFF"/>
+        </w:rPr>
+        <w:t>Elkihel</w:t>
+      </w:r>
+      <w:proofErr w:type="spellEnd"/>
+      <w:r>
+        <w:rPr>
+          <w:rFonts w:ascii="Calibri" w:hAnsi="Calibri" w:cs="Calibri"/>
+          <w:sz w:val="22"/>
+          <w:szCs w:val="22"/>
+          <w:shd w:val="clear" w:color="auto" w:fill="FFFFFF"/>
+        </w:rPr>
+        <w:t>, M. and El Baz, D. (2009) Heuristics For the 0-1 Multidimensional Knapsack Problem. </w:t>
       </w:r>
       <w:r>
         <w:rPr>
@@ -22051,6 +23435,7 @@
           <w:shd w:val="clear" w:color="auto" w:fill="FFFFFF"/>
         </w:rPr>
       </w:pPr>
+      <w:proofErr w:type="spellStart"/>
       <w:r>
         <w:rPr>
           <w:rFonts w:ascii="Calibri" w:hAnsi="Calibri" w:cs="Calibri"/>
@@ -22058,7 +23443,57 @@
           <w:szCs w:val="22"/>
           <w:shd w:val="clear" w:color="auto" w:fill="FFFFFF"/>
         </w:rPr>
-        <w:t>Ciaburro, G. (2018) Keras Reinforcement Learning Projects [online], Packt Publishing. [Accessed 19 November 2020].</w:t>
+        <w:t>Ciaburro</w:t>
+      </w:r>
+      <w:proofErr w:type="spellEnd"/>
+      <w:r>
+        <w:rPr>
+          <w:rFonts w:ascii="Calibri" w:hAnsi="Calibri" w:cs="Calibri"/>
+          <w:sz w:val="22"/>
+          <w:szCs w:val="22"/>
+          <w:shd w:val="clear" w:color="auto" w:fill="FFFFFF"/>
+        </w:rPr>
+        <w:t xml:space="preserve">, G. (2018) </w:t>
+      </w:r>
+      <w:proofErr w:type="spellStart"/>
+      <w:r>
+        <w:rPr>
+          <w:rFonts w:ascii="Calibri" w:hAnsi="Calibri" w:cs="Calibri"/>
+          <w:sz w:val="22"/>
+          <w:szCs w:val="22"/>
+          <w:shd w:val="clear" w:color="auto" w:fill="FFFFFF"/>
+        </w:rPr>
+        <w:t>Keras</w:t>
+      </w:r>
+      <w:proofErr w:type="spellEnd"/>
+      <w:r>
+        <w:rPr>
+          <w:rFonts w:ascii="Calibri" w:hAnsi="Calibri" w:cs="Calibri"/>
+          <w:sz w:val="22"/>
+          <w:szCs w:val="22"/>
+          <w:shd w:val="clear" w:color="auto" w:fill="FFFFFF"/>
+        </w:rPr>
+        <w:t xml:space="preserve"> Reinforcement Learning Projects [online], </w:t>
+      </w:r>
+      <w:proofErr w:type="spellStart"/>
+      <w:r>
+        <w:rPr>
+          <w:rFonts w:ascii="Calibri" w:hAnsi="Calibri" w:cs="Calibri"/>
+          <w:sz w:val="22"/>
+          <w:szCs w:val="22"/>
+          <w:shd w:val="clear" w:color="auto" w:fill="FFFFFF"/>
+        </w:rPr>
+        <w:t>Packt</w:t>
+      </w:r>
+      <w:proofErr w:type="spellEnd"/>
+      <w:r>
+        <w:rPr>
+          <w:rFonts w:ascii="Calibri" w:hAnsi="Calibri" w:cs="Calibri"/>
+          <w:sz w:val="22"/>
+          <w:szCs w:val="22"/>
+          <w:shd w:val="clear" w:color="auto" w:fill="FFFFFF"/>
+        </w:rPr>
+        <w:t xml:space="preserve"> Publishing. [Accessed 19 November 2020].</w:t>
       </w:r>
     </w:p>
     <w:p>
@@ -22084,6 +23519,7 @@
           <w:shd w:val="clear" w:color="auto" w:fill="FFFFFF"/>
         </w:rPr>
       </w:pPr>
+      <w:proofErr w:type="spellStart"/>
       <w:r>
         <w:rPr>
           <w:rFonts w:ascii="Calibri" w:hAnsi="Calibri" w:cs="Calibri"/>
@@ -22092,7 +23528,95 @@
           <w:szCs w:val="22"/>
           <w:shd w:val="clear" w:color="auto" w:fill="FFFFFF"/>
         </w:rPr>
-        <w:t>Giftson Samuel, G. and Christober Asir Rajan, C. (2015) Hybrid: Particle Swarm Optimization-genetic Algorithm and Particle Swarm Optimization-shuffled Frog Leaping Algorithm For Long-term Generator Maintenance Scheduling. </w:t>
+        <w:t>Giftson</w:t>
+      </w:r>
+      <w:proofErr w:type="spellEnd"/>
+      <w:r>
+        <w:rPr>
+          <w:rFonts w:ascii="Calibri" w:hAnsi="Calibri" w:cs="Calibri"/>
+          <w:color w:val="000000" w:themeColor="text1"/>
+          <w:sz w:val="22"/>
+          <w:szCs w:val="22"/>
+          <w:shd w:val="clear" w:color="auto" w:fill="FFFFFF"/>
+        </w:rPr>
+        <w:t xml:space="preserve"> Samuel, G. and </w:t>
+      </w:r>
+      <w:proofErr w:type="spellStart"/>
+      <w:r>
+        <w:rPr>
+          <w:rFonts w:ascii="Calibri" w:hAnsi="Calibri" w:cs="Calibri"/>
+          <w:color w:val="000000" w:themeColor="text1"/>
+          <w:sz w:val="22"/>
+          <w:szCs w:val="22"/>
+          <w:shd w:val="clear" w:color="auto" w:fill="FFFFFF"/>
+        </w:rPr>
+        <w:t>Christober</w:t>
+      </w:r>
+      <w:proofErr w:type="spellEnd"/>
+      <w:r>
+        <w:rPr>
+          <w:rFonts w:ascii="Calibri" w:hAnsi="Calibri" w:cs="Calibri"/>
+          <w:color w:val="000000" w:themeColor="text1"/>
+          <w:sz w:val="22"/>
+          <w:szCs w:val="22"/>
+          <w:shd w:val="clear" w:color="auto" w:fill="FFFFFF"/>
+        </w:rPr>
+        <w:t xml:space="preserve"> Asir </w:t>
+      </w:r>
+      <w:proofErr w:type="spellStart"/>
+      <w:r>
+        <w:rPr>
+          <w:rFonts w:ascii="Calibri" w:hAnsi="Calibri" w:cs="Calibri"/>
+          <w:color w:val="000000" w:themeColor="text1"/>
+          <w:sz w:val="22"/>
+          <w:szCs w:val="22"/>
+          <w:shd w:val="clear" w:color="auto" w:fill="FFFFFF"/>
+        </w:rPr>
+        <w:t>Rajan</w:t>
+      </w:r>
+      <w:proofErr w:type="spellEnd"/>
+      <w:r>
+        <w:rPr>
+          <w:rFonts w:ascii="Calibri" w:hAnsi="Calibri" w:cs="Calibri"/>
+          <w:color w:val="000000" w:themeColor="text1"/>
+          <w:sz w:val="22"/>
+          <w:szCs w:val="22"/>
+          <w:shd w:val="clear" w:color="auto" w:fill="FFFFFF"/>
+        </w:rPr>
+        <w:t xml:space="preserve">, C. (2015) Hybrid: Particle Swarm Optimization-genetic Algorithm and Particle Swarm Optimization-shuffled Frog Leaping Algorithm </w:t>
+      </w:r>
+      <w:proofErr w:type="gramStart"/>
+      <w:r>
+        <w:rPr>
+          <w:rFonts w:ascii="Calibri" w:hAnsi="Calibri" w:cs="Calibri"/>
+          <w:color w:val="000000" w:themeColor="text1"/>
+          <w:sz w:val="22"/>
+          <w:szCs w:val="22"/>
+          <w:shd w:val="clear" w:color="auto" w:fill="FFFFFF"/>
+        </w:rPr>
+        <w:t>For</w:t>
+      </w:r>
+      <w:proofErr w:type="gramEnd"/>
+      <w:r>
+        <w:rPr>
+          <w:rFonts w:ascii="Calibri" w:hAnsi="Calibri" w:cs="Calibri"/>
+          <w:color w:val="000000" w:themeColor="text1"/>
+          <w:sz w:val="22"/>
+          <w:szCs w:val="22"/>
+          <w:shd w:val="clear" w:color="auto" w:fill="FFFFFF"/>
+        </w:rPr>
+        <w:t xml:space="preserve"> Long-</w:t>
+      </w:r>
+      <w:r>
+        <w:rPr>
+          <w:rFonts w:ascii="Calibri" w:hAnsi="Calibri" w:cs="Calibri"/>
+          <w:color w:val="000000" w:themeColor="text1"/>
+          <w:sz w:val="22"/>
+          <w:szCs w:val="22"/>
+          <w:shd w:val="clear" w:color="auto" w:fill="FFFFFF"/>
+        </w:rPr>
+        <w:lastRenderedPageBreak/>
+        <w:t>term Generator Maintenance Scheduling. </w:t>
       </w:r>
       <w:r>
         <w:rPr>
@@ -22138,6 +23662,7 @@
           <w:shd w:val="clear" w:color="auto" w:fill="FFFFFF"/>
         </w:rPr>
       </w:pPr>
+      <w:proofErr w:type="spellStart"/>
       <w:r>
         <w:rPr>
           <w:rFonts w:ascii="Calibri" w:hAnsi="Calibri" w:cs="Calibri"/>
@@ -22146,7 +23671,84 @@
           <w:szCs w:val="22"/>
           <w:shd w:val="clear" w:color="auto" w:fill="FFFFFF"/>
         </w:rPr>
-        <w:t>Haddar, B., Khemakhem, M., Rhimi, H. and Chabchoub, H. (2016) A Quantum Particle Swarm Optimization For the 0-1 Generalized Knapsack Sharing Problem. </w:t>
+        <w:t>Haddar</w:t>
+      </w:r>
+      <w:proofErr w:type="spellEnd"/>
+      <w:r>
+        <w:rPr>
+          <w:rFonts w:ascii="Calibri" w:hAnsi="Calibri" w:cs="Calibri"/>
+          <w:color w:val="000000" w:themeColor="text1"/>
+          <w:sz w:val="22"/>
+          <w:szCs w:val="22"/>
+          <w:shd w:val="clear" w:color="auto" w:fill="FFFFFF"/>
+        </w:rPr>
+        <w:t xml:space="preserve">, B., </w:t>
+      </w:r>
+      <w:proofErr w:type="spellStart"/>
+      <w:r>
+        <w:rPr>
+          <w:rFonts w:ascii="Calibri" w:hAnsi="Calibri" w:cs="Calibri"/>
+          <w:color w:val="000000" w:themeColor="text1"/>
+          <w:sz w:val="22"/>
+          <w:szCs w:val="22"/>
+          <w:shd w:val="clear" w:color="auto" w:fill="FFFFFF"/>
+        </w:rPr>
+        <w:t>Khemakhem</w:t>
+      </w:r>
+      <w:proofErr w:type="spellEnd"/>
+      <w:r>
+        <w:rPr>
+          <w:rFonts w:ascii="Calibri" w:hAnsi="Calibri" w:cs="Calibri"/>
+          <w:color w:val="000000" w:themeColor="text1"/>
+          <w:sz w:val="22"/>
+          <w:szCs w:val="22"/>
+          <w:shd w:val="clear" w:color="auto" w:fill="FFFFFF"/>
+        </w:rPr>
+        <w:t xml:space="preserve">, M., </w:t>
+      </w:r>
+      <w:proofErr w:type="spellStart"/>
+      <w:r>
+        <w:rPr>
+          <w:rFonts w:ascii="Calibri" w:hAnsi="Calibri" w:cs="Calibri"/>
+          <w:color w:val="000000" w:themeColor="text1"/>
+          <w:sz w:val="22"/>
+          <w:szCs w:val="22"/>
+          <w:shd w:val="clear" w:color="auto" w:fill="FFFFFF"/>
+        </w:rPr>
+        <w:t>Rhimi</w:t>
+      </w:r>
+      <w:proofErr w:type="spellEnd"/>
+      <w:r>
+        <w:rPr>
+          <w:rFonts w:ascii="Calibri" w:hAnsi="Calibri" w:cs="Calibri"/>
+          <w:color w:val="000000" w:themeColor="text1"/>
+          <w:sz w:val="22"/>
+          <w:szCs w:val="22"/>
+          <w:shd w:val="clear" w:color="auto" w:fill="FFFFFF"/>
+        </w:rPr>
+        <w:t xml:space="preserve">, H. and </w:t>
+      </w:r>
+      <w:proofErr w:type="spellStart"/>
+      <w:r>
+        <w:rPr>
+          <w:rFonts w:ascii="Calibri" w:hAnsi="Calibri" w:cs="Calibri"/>
+          <w:color w:val="000000" w:themeColor="text1"/>
+          <w:sz w:val="22"/>
+          <w:szCs w:val="22"/>
+          <w:shd w:val="clear" w:color="auto" w:fill="FFFFFF"/>
+        </w:rPr>
+        <w:t>Chabchoub</w:t>
+      </w:r>
+      <w:proofErr w:type="spellEnd"/>
+      <w:r>
+        <w:rPr>
+          <w:rFonts w:ascii="Calibri" w:hAnsi="Calibri" w:cs="Calibri"/>
+          <w:color w:val="000000" w:themeColor="text1"/>
+          <w:sz w:val="22"/>
+          <w:szCs w:val="22"/>
+          <w:shd w:val="clear" w:color="auto" w:fill="FFFFFF"/>
+        </w:rPr>
+        <w:t>, H. (2016) A Quantum Particle Swarm Optimization For the 0-1 Generalized Knapsack Sharing Problem. </w:t>
       </w:r>
       <w:r>
         <w:rPr>
@@ -22190,13 +23792,41 @@
           <w:szCs w:val="22"/>
         </w:rPr>
       </w:pPr>
-      <w:r>
-        <w:rPr>
-          <w:rFonts w:ascii="Calibri" w:hAnsi="Calibri" w:cs="Calibri"/>
-          <w:sz w:val="22"/>
-          <w:szCs w:val="22"/>
-        </w:rPr>
-        <w:t>Hassanien, A.E and Emary, E. (2016), Swarm Intelligence: Principles, Advances and Applications. [online], CRC Press. [Accessed 19 November 2020]</w:t>
+      <w:proofErr w:type="spellStart"/>
+      <w:r>
+        <w:rPr>
+          <w:rFonts w:ascii="Calibri" w:hAnsi="Calibri" w:cs="Calibri"/>
+          <w:sz w:val="22"/>
+          <w:szCs w:val="22"/>
+        </w:rPr>
+        <w:t>Hassanien</w:t>
+      </w:r>
+      <w:proofErr w:type="spellEnd"/>
+      <w:r>
+        <w:rPr>
+          <w:rFonts w:ascii="Calibri" w:hAnsi="Calibri" w:cs="Calibri"/>
+          <w:sz w:val="22"/>
+          <w:szCs w:val="22"/>
+        </w:rPr>
+        <w:t xml:space="preserve">, A.E and </w:t>
+      </w:r>
+      <w:proofErr w:type="spellStart"/>
+      <w:r>
+        <w:rPr>
+          <w:rFonts w:ascii="Calibri" w:hAnsi="Calibri" w:cs="Calibri"/>
+          <w:sz w:val="22"/>
+          <w:szCs w:val="22"/>
+        </w:rPr>
+        <w:t>Emary</w:t>
+      </w:r>
+      <w:proofErr w:type="spellEnd"/>
+      <w:r>
+        <w:rPr>
+          <w:rFonts w:ascii="Calibri" w:hAnsi="Calibri" w:cs="Calibri"/>
+          <w:sz w:val="22"/>
+          <w:szCs w:val="22"/>
+        </w:rPr>
+        <w:t>, E. (2016), Swarm Intelligence: Principles, Advances and Applications. [online], CRC Press. [Accessed 19 November 2020]</w:t>
       </w:r>
     </w:p>
     <w:p>
@@ -22226,7 +23856,25 @@
           <w:sz w:val="22"/>
           <w:szCs w:val="22"/>
         </w:rPr>
-        <w:t xml:space="preserve">Paul, S. FloydHub (2019) </w:t>
+        <w:t xml:space="preserve">Paul, S. </w:t>
+      </w:r>
+      <w:proofErr w:type="spellStart"/>
+      <w:r>
+        <w:rPr>
+          <w:rFonts w:ascii="Calibri" w:hAnsi="Calibri" w:cs="Calibri"/>
+          <w:sz w:val="22"/>
+          <w:szCs w:val="22"/>
+        </w:rPr>
+        <w:t>FloydHub</w:t>
+      </w:r>
+      <w:proofErr w:type="spellEnd"/>
+      <w:r>
+        <w:rPr>
+          <w:rFonts w:ascii="Calibri" w:hAnsi="Calibri" w:cs="Calibri"/>
+          <w:sz w:val="22"/>
+          <w:szCs w:val="22"/>
+        </w:rPr>
+        <w:t xml:space="preserve"> (2019) </w:t>
       </w:r>
       <w:r>
         <w:rPr>
@@ -22289,6 +23937,7 @@
           <w:shd w:val="clear" w:color="auto" w:fill="FFFFFF"/>
         </w:rPr>
       </w:pPr>
+      <w:proofErr w:type="spellStart"/>
       <w:r>
         <w:rPr>
           <w:rFonts w:ascii="Calibri" w:hAnsi="Calibri" w:cs="Calibri"/>
@@ -22297,8 +23946,62 @@
           <w:szCs w:val="22"/>
           <w:shd w:val="clear" w:color="auto" w:fill="FFFFFF"/>
         </w:rPr>
-        <w:lastRenderedPageBreak/>
-        <w:t>Punchinger, J., Raidl, G.R. and Pferschy, U. (2010) The Multidimensional Knapsack Problem: Structure and Algorithms. </w:t>
+        <w:t>Punchinger</w:t>
+      </w:r>
+      <w:proofErr w:type="spellEnd"/>
+      <w:r>
+        <w:rPr>
+          <w:rFonts w:ascii="Calibri" w:hAnsi="Calibri" w:cs="Calibri"/>
+          <w:color w:val="000000" w:themeColor="text1"/>
+          <w:sz w:val="22"/>
+          <w:szCs w:val="22"/>
+          <w:shd w:val="clear" w:color="auto" w:fill="FFFFFF"/>
+        </w:rPr>
+        <w:t xml:space="preserve">, J., </w:t>
+      </w:r>
+      <w:proofErr w:type="spellStart"/>
+      <w:r>
+        <w:rPr>
+          <w:rFonts w:ascii="Calibri" w:hAnsi="Calibri" w:cs="Calibri"/>
+          <w:color w:val="000000" w:themeColor="text1"/>
+          <w:sz w:val="22"/>
+          <w:szCs w:val="22"/>
+          <w:shd w:val="clear" w:color="auto" w:fill="FFFFFF"/>
+        </w:rPr>
+        <w:t>Raidl</w:t>
+      </w:r>
+      <w:proofErr w:type="spellEnd"/>
+      <w:r>
+        <w:rPr>
+          <w:rFonts w:ascii="Calibri" w:hAnsi="Calibri" w:cs="Calibri"/>
+          <w:color w:val="000000" w:themeColor="text1"/>
+          <w:sz w:val="22"/>
+          <w:szCs w:val="22"/>
+          <w:shd w:val="clear" w:color="auto" w:fill="FFFFFF"/>
+        </w:rPr>
+        <w:t xml:space="preserve">, G.R. and </w:t>
+      </w:r>
+      <w:proofErr w:type="spellStart"/>
+      <w:r>
+        <w:rPr>
+          <w:rFonts w:ascii="Calibri" w:hAnsi="Calibri" w:cs="Calibri"/>
+          <w:color w:val="000000" w:themeColor="text1"/>
+          <w:sz w:val="22"/>
+          <w:szCs w:val="22"/>
+          <w:shd w:val="clear" w:color="auto" w:fill="FFFFFF"/>
+        </w:rPr>
+        <w:t>Pferschy</w:t>
+      </w:r>
+      <w:proofErr w:type="spellEnd"/>
+      <w:r>
+        <w:rPr>
+          <w:rFonts w:ascii="Calibri" w:hAnsi="Calibri" w:cs="Calibri"/>
+          <w:color w:val="000000" w:themeColor="text1"/>
+          <w:sz w:val="22"/>
+          <w:szCs w:val="22"/>
+          <w:shd w:val="clear" w:color="auto" w:fill="FFFFFF"/>
+        </w:rPr>
+        <w:t>, U. (2010) The Multidimensional Knapsack Problem: Structure and Algorithms. </w:t>
       </w:r>
       <w:r>
         <w:rPr>
@@ -22342,13 +24045,41 @@
           <w:szCs w:val="22"/>
         </w:rPr>
       </w:pPr>
-      <w:r>
-        <w:rPr>
-          <w:rFonts w:ascii="Calibri" w:hAnsi="Calibri" w:cs="Calibri"/>
-          <w:sz w:val="22"/>
-          <w:szCs w:val="22"/>
-        </w:rPr>
-        <w:t>Ravichandiran, S. (2018), Reinforcement Learning with Python [online], Packt Publishing. [Accessed 19 November 2020]</w:t>
+      <w:proofErr w:type="spellStart"/>
+      <w:r>
+        <w:rPr>
+          <w:rFonts w:ascii="Calibri" w:hAnsi="Calibri" w:cs="Calibri"/>
+          <w:sz w:val="22"/>
+          <w:szCs w:val="22"/>
+        </w:rPr>
+        <w:t>Ravichandiran</w:t>
+      </w:r>
+      <w:proofErr w:type="spellEnd"/>
+      <w:r>
+        <w:rPr>
+          <w:rFonts w:ascii="Calibri" w:hAnsi="Calibri" w:cs="Calibri"/>
+          <w:sz w:val="22"/>
+          <w:szCs w:val="22"/>
+        </w:rPr>
+        <w:t xml:space="preserve">, S. (2018), Reinforcement Learning with Python [online], </w:t>
+      </w:r>
+      <w:proofErr w:type="spellStart"/>
+      <w:r>
+        <w:rPr>
+          <w:rFonts w:ascii="Calibri" w:hAnsi="Calibri" w:cs="Calibri"/>
+          <w:sz w:val="22"/>
+          <w:szCs w:val="22"/>
+        </w:rPr>
+        <w:t>Packt</w:t>
+      </w:r>
+      <w:proofErr w:type="spellEnd"/>
+      <w:r>
+        <w:rPr>
+          <w:rFonts w:ascii="Calibri" w:hAnsi="Calibri" w:cs="Calibri"/>
+          <w:sz w:val="22"/>
+          <w:szCs w:val="22"/>
+        </w:rPr>
+        <w:t xml:space="preserve"> Publishing. [Accessed 19 November 2020]</w:t>
       </w:r>
     </w:p>
     <w:p>
@@ -22397,7 +24128,25 @@
           <w:sz w:val="22"/>
           <w:szCs w:val="22"/>
         </w:rPr>
-        <w:t xml:space="preserve">Sharma, M. Lopez-Ibáñez, M. and Kazakov, D. (2018) </w:t>
+        <w:t xml:space="preserve">Sharma, M. Lopez-Ibáñez, M. and </w:t>
+      </w:r>
+      <w:proofErr w:type="spellStart"/>
+      <w:r>
+        <w:rPr>
+          <w:rFonts w:ascii="Calibri" w:hAnsi="Calibri" w:cs="Calibri"/>
+          <w:sz w:val="22"/>
+          <w:szCs w:val="22"/>
+        </w:rPr>
+        <w:t>Kazakov</w:t>
+      </w:r>
+      <w:proofErr w:type="spellEnd"/>
+      <w:r>
+        <w:rPr>
+          <w:rFonts w:ascii="Calibri" w:hAnsi="Calibri" w:cs="Calibri"/>
+          <w:sz w:val="22"/>
+          <w:szCs w:val="22"/>
+        </w:rPr>
+        <w:t xml:space="preserve">, D. (2018) </w:t>
       </w:r>
       <w:r>
         <w:rPr>
@@ -22481,6 +24230,7 @@
           <w:lang w:val="en-GB"/>
         </w:rPr>
       </w:pPr>
+      <w:proofErr w:type="spellStart"/>
       <w:r>
         <w:rPr>
           <w:rFonts w:ascii="Calibri" w:hAnsi="Calibri" w:cs="Calibri"/>
@@ -22489,7 +24239,40 @@
           <w:shd w:val="clear" w:color="auto" w:fill="FFFFFF"/>
           <w:lang w:val="en-GB"/>
         </w:rPr>
-        <w:t xml:space="preserve">Tmats (2017) knapsack_pso. Available from: </w:t>
+        <w:t>Tmats</w:t>
+      </w:r>
+      <w:proofErr w:type="spellEnd"/>
+      <w:r>
+        <w:rPr>
+          <w:rFonts w:ascii="Calibri" w:hAnsi="Calibri" w:cs="Calibri"/>
+          <w:sz w:val="22"/>
+          <w:szCs w:val="22"/>
+          <w:shd w:val="clear" w:color="auto" w:fill="FFFFFF"/>
+          <w:lang w:val="en-GB"/>
+        </w:rPr>
+        <w:t xml:space="preserve"> (2017) </w:t>
+      </w:r>
+      <w:proofErr w:type="spellStart"/>
+      <w:r>
+        <w:rPr>
+          <w:rFonts w:ascii="Calibri" w:hAnsi="Calibri" w:cs="Calibri"/>
+          <w:sz w:val="22"/>
+          <w:szCs w:val="22"/>
+          <w:shd w:val="clear" w:color="auto" w:fill="FFFFFF"/>
+          <w:lang w:val="en-GB"/>
+        </w:rPr>
+        <w:t>knapsack_pso</w:t>
+      </w:r>
+      <w:proofErr w:type="spellEnd"/>
+      <w:r>
+        <w:rPr>
+          <w:rFonts w:ascii="Calibri" w:hAnsi="Calibri" w:cs="Calibri"/>
+          <w:sz w:val="22"/>
+          <w:szCs w:val="22"/>
+          <w:shd w:val="clear" w:color="auto" w:fill="FFFFFF"/>
+          <w:lang w:val="en-GB"/>
+        </w:rPr>
+        <w:t xml:space="preserve">. Available from: </w:t>
       </w:r>
       <w:hyperlink r:id="rId35" w:history="1">
         <w:r>
@@ -22540,6 +24323,7 @@
           <w:shd w:val="clear" w:color="auto" w:fill="FFFFFF"/>
         </w:rPr>
       </w:pPr>
+      <w:proofErr w:type="spellStart"/>
       <w:r>
         <w:rPr>
           <w:rFonts w:ascii="Calibri" w:hAnsi="Calibri" w:cs="Calibri"/>
@@ -22547,7 +24331,18 @@
           <w:sz w:val="22"/>
           <w:szCs w:val="22"/>
         </w:rPr>
-        <w:t xml:space="preserve">Violante, A. Towards Data Science (2019) </w:t>
+        <w:lastRenderedPageBreak/>
+        <w:t>Violante</w:t>
+      </w:r>
+      <w:proofErr w:type="spellEnd"/>
+      <w:r>
+        <w:rPr>
+          <w:rFonts w:ascii="Calibri" w:hAnsi="Calibri" w:cs="Calibri"/>
+          <w:color w:val="000000" w:themeColor="text1"/>
+          <w:sz w:val="22"/>
+          <w:szCs w:val="22"/>
+        </w:rPr>
+        <w:t xml:space="preserve">, A. Towards Data Science (2019) </w:t>
       </w:r>
       <w:r>
         <w:rPr>
@@ -22664,13 +24459,23 @@
           <w:szCs w:val="22"/>
         </w:rPr>
       </w:pPr>
-      <w:r>
-        <w:rPr>
-          <w:rFonts w:ascii="Calibri" w:hAnsi="Calibri" w:cs="Calibri"/>
-          <w:sz w:val="22"/>
-          <w:szCs w:val="22"/>
-        </w:rPr>
-        <w:t>Astah UML</w:t>
+      <w:proofErr w:type="spellStart"/>
+      <w:r>
+        <w:rPr>
+          <w:rFonts w:ascii="Calibri" w:hAnsi="Calibri" w:cs="Calibri"/>
+          <w:sz w:val="22"/>
+          <w:szCs w:val="22"/>
+        </w:rPr>
+        <w:t>Astah</w:t>
+      </w:r>
+      <w:proofErr w:type="spellEnd"/>
+      <w:r>
+        <w:rPr>
+          <w:rFonts w:ascii="Calibri" w:hAnsi="Calibri" w:cs="Calibri"/>
+          <w:sz w:val="22"/>
+          <w:szCs w:val="22"/>
+        </w:rPr>
+        <w:t xml:space="preserve"> UML</w:t>
       </w:r>
       <w:r>
         <w:rPr>
@@ -22738,6 +24543,7 @@
           <w:szCs w:val="22"/>
         </w:rPr>
       </w:pPr>
+      <w:proofErr w:type="spellStart"/>
       <w:r>
         <w:rPr>
           <w:rFonts w:ascii="Calibri" w:hAnsi="Calibri" w:cs="Calibri"/>
@@ -22752,7 +24558,16 @@
           <w:sz w:val="22"/>
           <w:szCs w:val="22"/>
         </w:rPr>
-        <w:t>chart (2021) [Computer Program</w:t>
+        <w:t>chart</w:t>
+      </w:r>
+      <w:proofErr w:type="spellEnd"/>
+      <w:r>
+        <w:rPr>
+          <w:rFonts w:ascii="Calibri" w:hAnsi="Calibri" w:cs="Calibri"/>
+          <w:sz w:val="22"/>
+          <w:szCs w:val="22"/>
+        </w:rPr>
+        <w:t xml:space="preserve"> (2021) [Computer Program</w:t>
       </w:r>
       <w:r>
         <w:rPr>
@@ -22884,15 +24699,16 @@
           <w:szCs w:val="22"/>
         </w:rPr>
       </w:pPr>
-      <w:r>
-        <w:rPr>
-          <w:rFonts w:ascii="Calibri" w:hAnsi="Calibri" w:cs="Calibri"/>
-          <w:sz w:val="22"/>
-          <w:szCs w:val="22"/>
-        </w:rPr>
-        <w:lastRenderedPageBreak/>
+      <w:proofErr w:type="spellStart"/>
+      <w:r>
+        <w:rPr>
+          <w:rFonts w:ascii="Calibri" w:hAnsi="Calibri" w:cs="Calibri"/>
+          <w:sz w:val="22"/>
+          <w:szCs w:val="22"/>
+        </w:rPr>
         <w:t>numPy</w:t>
       </w:r>
+      <w:proofErr w:type="spellEnd"/>
       <w:r>
         <w:rPr>
           <w:rFonts w:ascii="Calibri" w:hAnsi="Calibri" w:cs="Calibri"/>
@@ -23007,6 +24823,7 @@
           <w:szCs w:val="22"/>
         </w:rPr>
       </w:pPr>
+      <w:proofErr w:type="spellStart"/>
       <w:r>
         <w:rPr>
           <w:rFonts w:ascii="Calibri" w:hAnsi="Calibri" w:cs="Calibri"/>
@@ -23015,6 +24832,7 @@
         </w:rPr>
         <w:t>TeamGantt</w:t>
       </w:r>
+      <w:proofErr w:type="spellEnd"/>
       <w:r>
         <w:rPr>
           <w:rFonts w:ascii="Calibri" w:hAnsi="Calibri" w:cs="Calibri"/>
@@ -23073,6 +24891,61 @@
     </w:p>
     <w:p>
       <w:pPr>
+        <w:spacing w:line="360" w:lineRule="auto"/>
+        <w:ind w:left="720" w:firstLine="0"/>
+        <w:rPr>
+          <w:rFonts w:ascii="Calibri" w:hAnsi="Calibri" w:cs="Calibri"/>
+          <w:sz w:val="22"/>
+          <w:szCs w:val="22"/>
+        </w:rPr>
+      </w:pPr>
+    </w:p>
+    <w:p>
+      <w:pPr>
+        <w:spacing w:line="360" w:lineRule="auto"/>
+        <w:ind w:left="720" w:firstLine="0"/>
+        <w:rPr>
+          <w:rFonts w:ascii="Calibri" w:hAnsi="Calibri" w:cs="Calibri"/>
+          <w:sz w:val="22"/>
+          <w:szCs w:val="22"/>
+        </w:rPr>
+      </w:pPr>
+    </w:p>
+    <w:p>
+      <w:pPr>
+        <w:spacing w:line="360" w:lineRule="auto"/>
+        <w:ind w:left="720" w:firstLine="0"/>
+        <w:rPr>
+          <w:rFonts w:ascii="Calibri" w:hAnsi="Calibri" w:cs="Calibri"/>
+          <w:sz w:val="22"/>
+          <w:szCs w:val="22"/>
+        </w:rPr>
+      </w:pPr>
+    </w:p>
+    <w:p>
+      <w:pPr>
+        <w:spacing w:line="360" w:lineRule="auto"/>
+        <w:ind w:left="720" w:firstLine="0"/>
+        <w:rPr>
+          <w:rFonts w:ascii="Calibri" w:hAnsi="Calibri" w:cs="Calibri"/>
+          <w:sz w:val="22"/>
+          <w:szCs w:val="22"/>
+        </w:rPr>
+      </w:pPr>
+    </w:p>
+    <w:p>
+      <w:pPr>
+        <w:spacing w:line="360" w:lineRule="auto"/>
+        <w:ind w:left="720" w:firstLine="0"/>
+        <w:rPr>
+          <w:rFonts w:ascii="Calibri" w:hAnsi="Calibri" w:cs="Calibri"/>
+          <w:sz w:val="22"/>
+          <w:szCs w:val="22"/>
+        </w:rPr>
+      </w:pPr>
+    </w:p>
+    <w:p>
+      <w:pPr>
         <w:pStyle w:val="Heading1"/>
         <w:ind w:firstLine="720"/>
         <w:jc w:val="left"/>
@@ -23085,6 +24958,7 @@
         <w:rPr>
           <w:rFonts w:ascii="Calibri" w:hAnsi="Calibri" w:cs="Calibri"/>
         </w:rPr>
+        <w:lastRenderedPageBreak/>
         <w:t>1</w:t>
       </w:r>
       <w:r>
@@ -25150,6 +27024,31 @@
     </w:p>
     <w:p>
       <w:pPr>
+        <w:ind w:firstLine="0"/>
+      </w:pPr>
+    </w:p>
+    <w:p>
+      <w:pPr>
+        <w:ind w:firstLine="0"/>
+      </w:pPr>
+    </w:p>
+    <w:p>
+      <w:pPr>
+        <w:ind w:firstLine="0"/>
+      </w:pPr>
+    </w:p>
+    <w:p>
+      <w:pPr>
+        <w:ind w:firstLine="0"/>
+      </w:pPr>
+    </w:p>
+    <w:p>
+      <w:pPr>
+        <w:ind w:firstLine="0"/>
+      </w:pPr>
+    </w:p>
+    <w:p>
+      <w:pPr>
         <w:pStyle w:val="Heading2"/>
         <w:ind w:firstLine="720"/>
         <w:rPr>
@@ -25161,6 +27060,7 @@
         <w:rPr>
           <w:rFonts w:ascii="Calibri" w:hAnsi="Calibri" w:cs="Calibri"/>
         </w:rPr>
+        <w:lastRenderedPageBreak/>
         <w:t>1</w:t>
       </w:r>
       <w:r>
@@ -26773,10 +28673,212 @@
       <w:bookmarkEnd w:id="66"/>
     </w:p>
     <w:p/>
+    <w:p>
+      <w:pPr>
+        <w:pStyle w:val="Heading2"/>
+        <w:numPr>
+          <w:ilvl w:val="1"/>
+          <w:numId w:val="32"/>
+        </w:numPr>
+        <w:rPr>
+          <w:rFonts w:ascii="Calibri" w:hAnsi="Calibri" w:cs="Calibri"/>
+        </w:rPr>
+      </w:pPr>
+      <w:r>
+        <w:rPr>
+          <w:rFonts w:ascii="Calibri" w:hAnsi="Calibri" w:cs="Calibri"/>
+        </w:rPr>
+        <w:lastRenderedPageBreak/>
+        <w:t>Appendices 3: Testing Results</w:t>
+      </w:r>
+    </w:p>
+    <w:p>
+      <w:pPr>
+        <w:ind w:left="720" w:firstLine="0"/>
+      </w:pPr>
+      <w:r>
+        <w:drawing>
+          <wp:inline distT="0" distB="0" distL="0" distR="0" wp14:anchorId="42F5FAB3" wp14:editId="15C1A85E">
+            <wp:extent cx="7222552" cy="937542"/>
+            <wp:effectExtent l="0" t="635" r="0" b="0"/>
+            <wp:docPr id="24" name="Picture 24"/>
+            <wp:cNvGraphicFramePr>
+              <a:graphicFrameLocks xmlns:a="http://schemas.openxmlformats.org/drawingml/2006/main" noChangeAspect="1"/>
+            </wp:cNvGraphicFramePr>
+            <a:graphic xmlns:a="http://schemas.openxmlformats.org/drawingml/2006/main">
+              <a:graphicData uri="http://schemas.openxmlformats.org/drawingml/2006/picture">
+                <pic:pic xmlns:pic="http://schemas.openxmlformats.org/drawingml/2006/picture">
+                  <pic:nvPicPr>
+                    <pic:cNvPr id="0" name="Picture 2"/>
+                    <pic:cNvPicPr>
+                      <a:picLocks noChangeAspect="1" noChangeArrowheads="1"/>
+                    </pic:cNvPicPr>
+                  </pic:nvPicPr>
+                  <pic:blipFill>
+                    <a:blip r:embed="rId43">
+                      <a:extLst>
+                        <a:ext uri="{28A0092B-C50C-407E-A947-70E740481C1C}">
+                          <a14:useLocalDpi xmlns:a14="http://schemas.microsoft.com/office/drawing/2010/main" val="0"/>
+                        </a:ext>
+                      </a:extLst>
+                    </a:blip>
+                    <a:srcRect/>
+                    <a:stretch>
+                      <a:fillRect/>
+                    </a:stretch>
+                  </pic:blipFill>
+                  <pic:spPr bwMode="auto">
+                    <a:xfrm rot="16200000">
+                      <a:off x="0" y="0"/>
+                      <a:ext cx="7309491" cy="948827"/>
+                    </a:xfrm>
+                    <a:prstGeom prst="rect">
+                      <a:avLst/>
+                    </a:prstGeom>
+                    <a:noFill/>
+                    <a:ln>
+                      <a:noFill/>
+                    </a:ln>
+                  </pic:spPr>
+                </pic:pic>
+              </a:graphicData>
+            </a:graphic>
+          </wp:inline>
+        </w:drawing>
+      </w:r>
+      <w:r>
+        <w:drawing>
+          <wp:inline distT="0" distB="0" distL="0" distR="0" wp14:anchorId="3D9475CC" wp14:editId="76BB4031">
+            <wp:extent cx="7211216" cy="936109"/>
+            <wp:effectExtent l="0" t="5715" r="3175" b="3175"/>
+            <wp:docPr id="27" name="Picture 27"/>
+            <wp:cNvGraphicFramePr>
+              <a:graphicFrameLocks xmlns:a="http://schemas.openxmlformats.org/drawingml/2006/main" noChangeAspect="1"/>
+            </wp:cNvGraphicFramePr>
+            <a:graphic xmlns:a="http://schemas.openxmlformats.org/drawingml/2006/main">
+              <a:graphicData uri="http://schemas.openxmlformats.org/drawingml/2006/picture">
+                <pic:pic xmlns:pic="http://schemas.openxmlformats.org/drawingml/2006/picture">
+                  <pic:nvPicPr>
+                    <pic:cNvPr id="0" name="Picture 3"/>
+                    <pic:cNvPicPr>
+                      <a:picLocks noChangeAspect="1" noChangeArrowheads="1"/>
+                    </pic:cNvPicPr>
+                  </pic:nvPicPr>
+                  <pic:blipFill>
+                    <a:blip r:embed="rId44">
+                      <a:extLst>
+                        <a:ext uri="{28A0092B-C50C-407E-A947-70E740481C1C}">
+                          <a14:useLocalDpi xmlns:a14="http://schemas.microsoft.com/office/drawing/2010/main" val="0"/>
+                        </a:ext>
+                      </a:extLst>
+                    </a:blip>
+                    <a:srcRect/>
+                    <a:stretch>
+                      <a:fillRect/>
+                    </a:stretch>
+                  </pic:blipFill>
+                  <pic:spPr bwMode="auto">
+                    <a:xfrm rot="16200000">
+                      <a:off x="0" y="0"/>
+                      <a:ext cx="7275725" cy="944483"/>
+                    </a:xfrm>
+                    <a:prstGeom prst="rect">
+                      <a:avLst/>
+                    </a:prstGeom>
+                    <a:noFill/>
+                    <a:ln>
+                      <a:noFill/>
+                    </a:ln>
+                  </pic:spPr>
+                </pic:pic>
+              </a:graphicData>
+            </a:graphic>
+          </wp:inline>
+        </w:drawing>
+      </w:r>
+    </w:p>
+    <w:p>
+      <w:pPr>
+        <w:ind w:left="720" w:firstLine="0"/>
+        <w:jc w:val="center"/>
+        <w:rPr>
+          <w:rFonts w:ascii="Calibri" w:hAnsi="Calibri" w:cs="Calibri"/>
+          <w:i/>
+          <w:iCs/>
+        </w:rPr>
+      </w:pPr>
+      <w:r>
+        <w:rPr>
+          <w:rFonts w:ascii="Calibri" w:hAnsi="Calibri" w:cs="Calibri"/>
+          <w:i/>
+          <w:iCs/>
+        </w:rPr>
+        <w:t xml:space="preserve">Table </w:t>
+      </w:r>
+      <w:r>
+        <w:rPr>
+          <w:rFonts w:ascii="Calibri" w:hAnsi="Calibri" w:cs="Calibri"/>
+          <w:i/>
+          <w:iCs/>
+        </w:rPr>
+        <w:fldChar w:fldCharType="begin"/>
+      </w:r>
+      <w:r>
+        <w:rPr>
+          <w:rFonts w:ascii="Calibri" w:hAnsi="Calibri" w:cs="Calibri"/>
+          <w:i/>
+          <w:iCs/>
+        </w:rPr>
+        <w:instrText xml:space="preserve"> SEQ Table \* ARABIC </w:instrText>
+      </w:r>
+      <w:r>
+        <w:rPr>
+          <w:rFonts w:ascii="Calibri" w:hAnsi="Calibri" w:cs="Calibri"/>
+          <w:i/>
+          <w:iCs/>
+        </w:rPr>
+        <w:fldChar w:fldCharType="separate"/>
+      </w:r>
+      <w:r>
+        <w:rPr>
+          <w:rFonts w:ascii="Calibri" w:hAnsi="Calibri" w:cs="Calibri"/>
+          <w:i/>
+          <w:iCs/>
+          <w:noProof/>
+        </w:rPr>
+        <w:t>6</w:t>
+      </w:r>
+      <w:r>
+        <w:rPr>
+          <w:rFonts w:ascii="Calibri" w:hAnsi="Calibri" w:cs="Calibri"/>
+          <w:i/>
+          <w:iCs/>
+        </w:rPr>
+        <w:fldChar w:fldCharType="end"/>
+      </w:r>
+      <w:r>
+        <w:rPr>
+          <w:rFonts w:ascii="Calibri" w:hAnsi="Calibri" w:cs="Calibri"/>
+          <w:i/>
+          <w:iCs/>
+        </w:rPr>
+        <w:t>: Percentages of Optimum and 1% of Solution Reached</w:t>
+      </w:r>
+    </w:p>
+    <w:p>
+      <w:pPr>
+        <w:ind w:left="720" w:firstLine="0"/>
+      </w:pPr>
+    </w:p>
+    <w:p>
+      <w:pPr>
+        <w:ind w:left="720" w:firstLine="0"/>
+      </w:pPr>
+    </w:p>
     <w:sectPr>
-      <w:headerReference w:type="default" r:id="rId43"/>
-      <w:footerReference w:type="default" r:id="rId44"/>
-      <w:headerReference w:type="first" r:id="rId45"/>
+      <w:headerReference w:type="default" r:id="rId45"/>
+      <w:footerReference w:type="default" r:id="rId46"/>
+      <w:headerReference w:type="first" r:id="rId47"/>
       <w:footnotePr>
         <w:pos w:val="beneathText"/>
       </w:footnotePr>
@@ -30110,7 +32212,6 @@
   <w:style w:type="character" w:default="1" w:styleId="DefaultParagraphFont">
     <w:name w:val="Default Paragraph Font"/>
     <w:uiPriority w:val="1"/>
-    <w:semiHidden/>
     <w:unhideWhenUsed/>
   </w:style>
   <w:style w:type="table" w:default="1" w:styleId="TableNormal">
@@ -33098,7 +35199,7 @@
     <w:charset w:val="00"/>
     <w:family w:val="roman"/>
     <w:pitch w:val="variable"/>
-    <w:sig w:usb0="E0002AFF" w:usb1="C0007843" w:usb2="00000009" w:usb3="00000000" w:csb0="000001FF" w:csb1="00000000"/>
+    <w:sig w:usb0="E0002EFF" w:usb1="C000785B" w:usb2="00000009" w:usb3="00000000" w:csb0="000001FF" w:csb1="00000000"/>
   </w:font>
   <w:font w:name="Courier New">
     <w:panose1 w:val="02070309020205020404"/>
@@ -33119,7 +35220,7 @@
     <w:charset w:val="00"/>
     <w:family w:val="swiss"/>
     <w:pitch w:val="variable"/>
-    <w:sig w:usb0="E00002FF" w:usb1="4000ACFF" w:usb2="00000001" w:usb3="00000000" w:csb0="0000019F" w:csb1="00000000"/>
+    <w:sig w:usb0="E4002EFF" w:usb1="C000247B" w:usb2="00000009" w:usb3="00000000" w:csb0="000001FF" w:csb1="00000000"/>
   </w:font>
   <w:font w:name="SimSun">
     <w:altName w:val="宋体"/>
@@ -33164,7 +35265,7 @@
     <w:charset w:val="00"/>
     <w:family w:val="swiss"/>
     <w:pitch w:val="variable"/>
-    <w:sig w:usb0="A00002EF" w:usb1="4000207B" w:usb2="00000000" w:usb3="00000000" w:csb0="0000009F" w:csb1="00000000"/>
+    <w:sig w:usb0="E4002EFF" w:usb1="C000247B" w:usb2="00000009" w:usb3="00000000" w:csb0="000001FF" w:csb1="00000000"/>
   </w:font>
 </w:fonts>
 </file>

--- a/DSP Report 2020-21.docx
+++ b/DSP Report 2020-21.docx
@@ -578,7 +578,43 @@
           <w:sz w:val="22"/>
           <w:szCs w:val="22"/>
         </w:rPr>
-        <w:t xml:space="preserve"> (Hassanien and Emary, 2016)</w:t>
+        <w:t xml:space="preserve"> (</w:t>
+      </w:r>
+      <w:proofErr w:type="spellStart"/>
+      <w:r>
+        <w:rPr>
+          <w:rFonts w:ascii="Calibri" w:hAnsi="Calibri" w:cs="Calibri"/>
+          <w:sz w:val="22"/>
+          <w:szCs w:val="22"/>
+        </w:rPr>
+        <w:t>Hassanien</w:t>
+      </w:r>
+      <w:proofErr w:type="spellEnd"/>
+      <w:r>
+        <w:rPr>
+          <w:rFonts w:ascii="Calibri" w:hAnsi="Calibri" w:cs="Calibri"/>
+          <w:sz w:val="22"/>
+          <w:szCs w:val="22"/>
+        </w:rPr>
+        <w:t xml:space="preserve"> and </w:t>
+      </w:r>
+      <w:proofErr w:type="spellStart"/>
+      <w:r>
+        <w:rPr>
+          <w:rFonts w:ascii="Calibri" w:hAnsi="Calibri" w:cs="Calibri"/>
+          <w:sz w:val="22"/>
+          <w:szCs w:val="22"/>
+        </w:rPr>
+        <w:t>Emary</w:t>
+      </w:r>
+      <w:proofErr w:type="spellEnd"/>
+      <w:r>
+        <w:rPr>
+          <w:rFonts w:ascii="Calibri" w:hAnsi="Calibri" w:cs="Calibri"/>
+          <w:sz w:val="22"/>
+          <w:szCs w:val="22"/>
+        </w:rPr>
+        <w:t>, 2016)</w:t>
       </w:r>
     </w:p>
     <w:p>
@@ -6765,23 +6801,57 @@
         </w:rPr>
         <w:t xml:space="preserve">intelligence-based algorithms are from an area called bio-inspired algorithms, </w:t>
       </w:r>
-      <w:proofErr w:type="gramStart"/>
-      <w:r>
-        <w:rPr>
-          <w:rFonts w:ascii="Calibri" w:hAnsi="Calibri" w:cs="Calibri"/>
-          <w:sz w:val="22"/>
-          <w:szCs w:val="22"/>
-        </w:rPr>
-        <w:t>e.g.</w:t>
-      </w:r>
-      <w:proofErr w:type="gramEnd"/>
-      <w:r>
-        <w:rPr>
-          <w:rFonts w:ascii="Calibri" w:hAnsi="Calibri" w:cs="Calibri"/>
-          <w:sz w:val="22"/>
-          <w:szCs w:val="22"/>
-        </w:rPr>
-        <w:t xml:space="preserve"> genetic algorithms are also from this area, as they are natured inspired, the particle swarm optimization I will be using is natured inspired, also are others such as the ant colony optimization (Hassanien and Emary, 2016). </w:t>
+      <w:r>
+        <w:rPr>
+          <w:rFonts w:ascii="Calibri" w:hAnsi="Calibri" w:cs="Calibri"/>
+          <w:sz w:val="22"/>
+          <w:szCs w:val="22"/>
+        </w:rPr>
+        <w:t>e.g.,</w:t>
+      </w:r>
+      <w:r>
+        <w:rPr>
+          <w:rFonts w:ascii="Calibri" w:hAnsi="Calibri" w:cs="Calibri"/>
+          <w:sz w:val="22"/>
+          <w:szCs w:val="22"/>
+        </w:rPr>
+        <w:t xml:space="preserve"> genetic algorithms are also from this area, as they are natured inspired, the particle swarm optimization I will be using is natured inspired, also are others such as the ant colony optimization (</w:t>
+      </w:r>
+      <w:proofErr w:type="spellStart"/>
+      <w:r>
+        <w:rPr>
+          <w:rFonts w:ascii="Calibri" w:hAnsi="Calibri" w:cs="Calibri"/>
+          <w:sz w:val="22"/>
+          <w:szCs w:val="22"/>
+        </w:rPr>
+        <w:t>Hassanien</w:t>
+      </w:r>
+      <w:proofErr w:type="spellEnd"/>
+      <w:r>
+        <w:rPr>
+          <w:rFonts w:ascii="Calibri" w:hAnsi="Calibri" w:cs="Calibri"/>
+          <w:sz w:val="22"/>
+          <w:szCs w:val="22"/>
+        </w:rPr>
+        <w:t xml:space="preserve"> and </w:t>
+      </w:r>
+      <w:proofErr w:type="spellStart"/>
+      <w:r>
+        <w:rPr>
+          <w:rFonts w:ascii="Calibri" w:hAnsi="Calibri" w:cs="Calibri"/>
+          <w:sz w:val="22"/>
+          <w:szCs w:val="22"/>
+        </w:rPr>
+        <w:t>Emary</w:t>
+      </w:r>
+      <w:proofErr w:type="spellEnd"/>
+      <w:r>
+        <w:rPr>
+          <w:rFonts w:ascii="Calibri" w:hAnsi="Calibri" w:cs="Calibri"/>
+          <w:sz w:val="22"/>
+          <w:szCs w:val="22"/>
+        </w:rPr>
+        <w:t xml:space="preserve">, 2016). </w:t>
       </w:r>
       <w:r>
         <w:rPr>
@@ -6955,7 +7025,25 @@
           <w:sz w:val="22"/>
           <w:szCs w:val="22"/>
         </w:rPr>
-        <w:t>One of the problems being tested is the 0-1 multidimensional knapsack problem, this problem arises in different scenarios, Boyer, Elkihel and El Baz</w:t>
+        <w:t xml:space="preserve">One of the problems being tested is the 0-1 multidimensional knapsack problem, this problem arises in different scenarios, Boyer, </w:t>
+      </w:r>
+      <w:proofErr w:type="spellStart"/>
+      <w:r>
+        <w:rPr>
+          <w:rFonts w:ascii="Calibri" w:hAnsi="Calibri" w:cs="Calibri"/>
+          <w:sz w:val="22"/>
+          <w:szCs w:val="22"/>
+        </w:rPr>
+        <w:t>Elkihel</w:t>
+      </w:r>
+      <w:proofErr w:type="spellEnd"/>
+      <w:r>
+        <w:rPr>
+          <w:rFonts w:ascii="Calibri" w:hAnsi="Calibri" w:cs="Calibri"/>
+          <w:sz w:val="22"/>
+          <w:szCs w:val="22"/>
+        </w:rPr>
+        <w:t xml:space="preserve"> and El Baz</w:t>
       </w:r>
       <w:r>
         <w:rPr>
@@ -7085,13 +7173,23 @@
           <w:szCs w:val="22"/>
         </w:rPr>
       </w:pPr>
-      <w:r>
-        <w:rPr>
-          <w:rFonts w:ascii="Calibri" w:hAnsi="Calibri" w:cs="Calibri"/>
-          <w:sz w:val="22"/>
-          <w:szCs w:val="22"/>
-        </w:rPr>
-        <w:t>Arsham (200</w:t>
+      <w:proofErr w:type="spellStart"/>
+      <w:r>
+        <w:rPr>
+          <w:rFonts w:ascii="Calibri" w:hAnsi="Calibri" w:cs="Calibri"/>
+          <w:sz w:val="22"/>
+          <w:szCs w:val="22"/>
+        </w:rPr>
+        <w:t>Arsham</w:t>
+      </w:r>
+      <w:proofErr w:type="spellEnd"/>
+      <w:r>
+        <w:rPr>
+          <w:rFonts w:ascii="Calibri" w:hAnsi="Calibri" w:cs="Calibri"/>
+          <w:sz w:val="22"/>
+          <w:szCs w:val="22"/>
+        </w:rPr>
+        <w:t xml:space="preserve"> (200</w:t>
       </w:r>
       <w:r>
         <w:rPr>
@@ -7163,7 +7261,25 @@
           <w:sz w:val="22"/>
           <w:szCs w:val="22"/>
         </w:rPr>
-        <w:t xml:space="preserve">find solutions. They are classed based on the mathematical characteristics of the objective function, the constraints, and the controllable decision variables. (Arsham, </w:t>
+        <w:t>find solutions. They are classed based on the mathematical characteristics of the objective function, the constraints, and the controllable decision variables. (</w:t>
+      </w:r>
+      <w:proofErr w:type="spellStart"/>
+      <w:r>
+        <w:rPr>
+          <w:rFonts w:ascii="Calibri" w:hAnsi="Calibri" w:cs="Calibri"/>
+          <w:sz w:val="22"/>
+          <w:szCs w:val="22"/>
+        </w:rPr>
+        <w:t>Arsham</w:t>
+      </w:r>
+      <w:proofErr w:type="spellEnd"/>
+      <w:r>
+        <w:rPr>
+          <w:rFonts w:ascii="Calibri" w:hAnsi="Calibri" w:cs="Calibri"/>
+          <w:sz w:val="22"/>
+          <w:szCs w:val="22"/>
+        </w:rPr>
+        <w:t xml:space="preserve">, </w:t>
       </w:r>
       <w:r>
         <w:rPr>
@@ -7195,13 +7311,23 @@
           <w:szCs w:val="22"/>
         </w:rPr>
       </w:pPr>
-      <w:r>
-        <w:rPr>
-          <w:rFonts w:ascii="Calibri" w:hAnsi="Calibri" w:cs="Calibri"/>
-          <w:sz w:val="22"/>
-          <w:szCs w:val="22"/>
-        </w:rPr>
-        <w:t xml:space="preserve">Nandy and Biswas (2018) state how </w:t>
+      <w:proofErr w:type="spellStart"/>
+      <w:r>
+        <w:rPr>
+          <w:rFonts w:ascii="Calibri" w:hAnsi="Calibri" w:cs="Calibri"/>
+          <w:sz w:val="22"/>
+          <w:szCs w:val="22"/>
+        </w:rPr>
+        <w:t>Nandy</w:t>
+      </w:r>
+      <w:proofErr w:type="spellEnd"/>
+      <w:r>
+        <w:rPr>
+          <w:rFonts w:ascii="Calibri" w:hAnsi="Calibri" w:cs="Calibri"/>
+          <w:sz w:val="22"/>
+          <w:szCs w:val="22"/>
+        </w:rPr>
+        <w:t xml:space="preserve"> and Biswas (2018) state how </w:t>
       </w:r>
       <w:r>
         <w:rPr>
@@ -7257,7 +7383,25 @@
           <w:sz w:val="22"/>
           <w:szCs w:val="22"/>
         </w:rPr>
-        <w:t>reinforcement learning as stated by Nandy and Biswas (2018)</w:t>
+        <w:t xml:space="preserve">reinforcement learning as stated by </w:t>
+      </w:r>
+      <w:proofErr w:type="spellStart"/>
+      <w:r>
+        <w:rPr>
+          <w:rFonts w:ascii="Calibri" w:hAnsi="Calibri" w:cs="Calibri"/>
+          <w:sz w:val="22"/>
+          <w:szCs w:val="22"/>
+        </w:rPr>
+        <w:t>Nandy</w:t>
+      </w:r>
+      <w:proofErr w:type="spellEnd"/>
+      <w:r>
+        <w:rPr>
+          <w:rFonts w:ascii="Calibri" w:hAnsi="Calibri" w:cs="Calibri"/>
+          <w:sz w:val="22"/>
+          <w:szCs w:val="22"/>
+        </w:rPr>
+        <w:t xml:space="preserve"> and Biswas (2018)</w:t>
       </w:r>
       <w:r>
         <w:rPr>
@@ -7608,15 +7752,51 @@
           <w:sz w:val="22"/>
           <w:szCs w:val="22"/>
         </w:rPr>
-        <w:t xml:space="preserve"> Sewak (2019) and Nandy and Biswas (2018) detail the </w:t>
-      </w:r>
-      <w:r>
-        <w:rPr>
-          <w:rFonts w:ascii="Calibri" w:hAnsi="Calibri" w:cs="Calibri"/>
-          <w:sz w:val="22"/>
-          <w:szCs w:val="22"/>
-        </w:rPr>
-        <w:t xml:space="preserve">base of reinforcement learning, Nandy and Biswas show a very important flow of how the agent has a relationship with the environment and the factors </w:t>
+        <w:t xml:space="preserve"> Sewak (2019) and </w:t>
+      </w:r>
+      <w:proofErr w:type="spellStart"/>
+      <w:r>
+        <w:rPr>
+          <w:rFonts w:ascii="Calibri" w:hAnsi="Calibri" w:cs="Calibri"/>
+          <w:sz w:val="22"/>
+          <w:szCs w:val="22"/>
+        </w:rPr>
+        <w:t>Nandy</w:t>
+      </w:r>
+      <w:proofErr w:type="spellEnd"/>
+      <w:r>
+        <w:rPr>
+          <w:rFonts w:ascii="Calibri" w:hAnsi="Calibri" w:cs="Calibri"/>
+          <w:sz w:val="22"/>
+          <w:szCs w:val="22"/>
+        </w:rPr>
+        <w:t xml:space="preserve"> and Biswas (2018) detail the </w:t>
+      </w:r>
+      <w:r>
+        <w:rPr>
+          <w:rFonts w:ascii="Calibri" w:hAnsi="Calibri" w:cs="Calibri"/>
+          <w:sz w:val="22"/>
+          <w:szCs w:val="22"/>
+        </w:rPr>
+        <w:t xml:space="preserve">base of reinforcement learning, </w:t>
+      </w:r>
+      <w:proofErr w:type="spellStart"/>
+      <w:r>
+        <w:rPr>
+          <w:rFonts w:ascii="Calibri" w:hAnsi="Calibri" w:cs="Calibri"/>
+          <w:sz w:val="22"/>
+          <w:szCs w:val="22"/>
+        </w:rPr>
+        <w:t>Nandy</w:t>
+      </w:r>
+      <w:proofErr w:type="spellEnd"/>
+      <w:r>
+        <w:rPr>
+          <w:rFonts w:ascii="Calibri" w:hAnsi="Calibri" w:cs="Calibri"/>
+          <w:sz w:val="22"/>
+          <w:szCs w:val="22"/>
+        </w:rPr>
+        <w:t xml:space="preserve"> and Biswas show a very important flow of how the agent has a relationship with the environment and the factors </w:t>
       </w:r>
       <w:r>
         <w:rPr>
@@ -7657,29 +7837,73 @@
           <w:szCs w:val="22"/>
         </w:rPr>
       </w:pPr>
-      <w:r>
-        <w:rPr>
-          <w:rFonts w:ascii="Calibri" w:hAnsi="Calibri" w:cs="Calibri"/>
-          <w:sz w:val="22"/>
-          <w:szCs w:val="22"/>
-        </w:rPr>
-        <w:t xml:space="preserve">Violante (2019) explains the basics of Q-Learning and its use in artificial intelligence. “Q-Learning seeks to find the best action to take given the current state” </w:t>
-      </w:r>
-      <w:r>
-        <w:rPr>
-          <w:rFonts w:ascii="Calibri" w:hAnsi="Calibri" w:cs="Calibri"/>
-          <w:sz w:val="22"/>
-          <w:szCs w:val="22"/>
-        </w:rPr>
-        <w:t xml:space="preserve">(Violante, 2019) </w:t>
-      </w:r>
-      <w:r>
-        <w:rPr>
-          <w:rFonts w:ascii="Calibri" w:hAnsi="Calibri" w:cs="Calibri"/>
-          <w:sz w:val="22"/>
-          <w:szCs w:val="22"/>
-        </w:rPr>
-        <w:t>Q-Learning seeks to maximise the total reward possible, therefore it being very useful in the use of optimization</w:t>
+      <w:proofErr w:type="spellStart"/>
+      <w:r>
+        <w:rPr>
+          <w:rFonts w:ascii="Calibri" w:hAnsi="Calibri" w:cs="Calibri"/>
+          <w:sz w:val="22"/>
+          <w:szCs w:val="22"/>
+        </w:rPr>
+        <w:t>Violante</w:t>
+      </w:r>
+      <w:proofErr w:type="spellEnd"/>
+      <w:r>
+        <w:rPr>
+          <w:rFonts w:ascii="Calibri" w:hAnsi="Calibri" w:cs="Calibri"/>
+          <w:sz w:val="22"/>
+          <w:szCs w:val="22"/>
+        </w:rPr>
+        <w:t xml:space="preserve"> (2019) explains the basics of Q-Learning and its use in artificial intelligence. “Q-Learning seeks to find the best action to take given the current state” </w:t>
+      </w:r>
+      <w:r>
+        <w:rPr>
+          <w:rFonts w:ascii="Calibri" w:hAnsi="Calibri" w:cs="Calibri"/>
+          <w:sz w:val="22"/>
+          <w:szCs w:val="22"/>
+        </w:rPr>
+        <w:t>(</w:t>
+      </w:r>
+      <w:proofErr w:type="spellStart"/>
+      <w:r>
+        <w:rPr>
+          <w:rFonts w:ascii="Calibri" w:hAnsi="Calibri" w:cs="Calibri"/>
+          <w:sz w:val="22"/>
+          <w:szCs w:val="22"/>
+        </w:rPr>
+        <w:t>Violante</w:t>
+      </w:r>
+      <w:proofErr w:type="spellEnd"/>
+      <w:r>
+        <w:rPr>
+          <w:rFonts w:ascii="Calibri" w:hAnsi="Calibri" w:cs="Calibri"/>
+          <w:sz w:val="22"/>
+          <w:szCs w:val="22"/>
+        </w:rPr>
+        <w:t xml:space="preserve">, 2019) </w:t>
+      </w:r>
+      <w:r>
+        <w:rPr>
+          <w:rFonts w:ascii="Calibri" w:hAnsi="Calibri" w:cs="Calibri"/>
+          <w:sz w:val="22"/>
+          <w:szCs w:val="22"/>
+        </w:rPr>
+        <w:t xml:space="preserve">Q-Learning seeks to </w:t>
+      </w:r>
+      <w:r>
+        <w:rPr>
+          <w:rFonts w:ascii="Calibri" w:hAnsi="Calibri" w:cs="Calibri"/>
+          <w:sz w:val="22"/>
+          <w:szCs w:val="22"/>
+        </w:rPr>
+        <w:t>maximize</w:t>
+      </w:r>
+      <w:r>
+        <w:rPr>
+          <w:rFonts w:ascii="Calibri" w:hAnsi="Calibri" w:cs="Calibri"/>
+          <w:sz w:val="22"/>
+          <w:szCs w:val="22"/>
+        </w:rPr>
+        <w:t xml:space="preserve"> the total reward possible, therefore it being very useful in the use of optimization</w:t>
       </w:r>
       <w:r>
         <w:rPr>
@@ -7705,13 +7929,23 @@
         </w:rPr>
         <w:t xml:space="preserve">exploiting, or it can work randomly, known as exploring. </w:t>
       </w:r>
-      <w:r>
-        <w:rPr>
-          <w:rFonts w:ascii="Calibri" w:hAnsi="Calibri" w:cs="Calibri"/>
-          <w:sz w:val="22"/>
-          <w:szCs w:val="22"/>
-        </w:rPr>
-        <w:t xml:space="preserve">Violante </w:t>
+      <w:proofErr w:type="spellStart"/>
+      <w:r>
+        <w:rPr>
+          <w:rFonts w:ascii="Calibri" w:hAnsi="Calibri" w:cs="Calibri"/>
+          <w:sz w:val="22"/>
+          <w:szCs w:val="22"/>
+        </w:rPr>
+        <w:t>Violante</w:t>
+      </w:r>
+      <w:proofErr w:type="spellEnd"/>
+      <w:r>
+        <w:rPr>
+          <w:rFonts w:ascii="Calibri" w:hAnsi="Calibri" w:cs="Calibri"/>
+          <w:sz w:val="22"/>
+          <w:szCs w:val="22"/>
+        </w:rPr>
+        <w:t xml:space="preserve"> </w:t>
       </w:r>
       <w:r>
         <w:rPr>
@@ -8186,6 +8420,7 @@
         </w:rPr>
         <w:t>R(</w:t>
       </w:r>
+      <w:proofErr w:type="spellStart"/>
       <w:proofErr w:type="gramStart"/>
       <w:r>
         <w:rPr>
@@ -8197,6 +8432,7 @@
         </w:rPr>
         <w:t>s,a</w:t>
       </w:r>
+      <w:proofErr w:type="spellEnd"/>
       <w:proofErr w:type="gramEnd"/>
       <w:r>
         <w:rPr>
@@ -8261,15 +8497,51 @@
           <w:sz w:val="22"/>
           <w:szCs w:val="22"/>
         </w:rPr>
-        <w:t xml:space="preserve">Comparing the research of Paul and Violante, they both </w:t>
-      </w:r>
-      <w:r>
-        <w:rPr>
-          <w:rFonts w:ascii="Calibri" w:hAnsi="Calibri" w:cs="Calibri"/>
-          <w:sz w:val="22"/>
-          <w:szCs w:val="22"/>
-        </w:rPr>
-        <w:t>explain how Q-Learning works with Violante showing more interest into the implementation of an algorithm via Python. Paul detailed more into the mathematics behind the equation</w:t>
+        <w:t xml:space="preserve">Comparing the research of Paul and </w:t>
+      </w:r>
+      <w:proofErr w:type="spellStart"/>
+      <w:r>
+        <w:rPr>
+          <w:rFonts w:ascii="Calibri" w:hAnsi="Calibri" w:cs="Calibri"/>
+          <w:sz w:val="22"/>
+          <w:szCs w:val="22"/>
+        </w:rPr>
+        <w:t>Violante</w:t>
+      </w:r>
+      <w:proofErr w:type="spellEnd"/>
+      <w:r>
+        <w:rPr>
+          <w:rFonts w:ascii="Calibri" w:hAnsi="Calibri" w:cs="Calibri"/>
+          <w:sz w:val="22"/>
+          <w:szCs w:val="22"/>
+        </w:rPr>
+        <w:t xml:space="preserve">, they both </w:t>
+      </w:r>
+      <w:r>
+        <w:rPr>
+          <w:rFonts w:ascii="Calibri" w:hAnsi="Calibri" w:cs="Calibri"/>
+          <w:sz w:val="22"/>
+          <w:szCs w:val="22"/>
+        </w:rPr>
+        <w:t xml:space="preserve">explain how Q-Learning works with </w:t>
+      </w:r>
+      <w:proofErr w:type="spellStart"/>
+      <w:r>
+        <w:rPr>
+          <w:rFonts w:ascii="Calibri" w:hAnsi="Calibri" w:cs="Calibri"/>
+          <w:sz w:val="22"/>
+          <w:szCs w:val="22"/>
+        </w:rPr>
+        <w:t>Violante</w:t>
+      </w:r>
+      <w:proofErr w:type="spellEnd"/>
+      <w:r>
+        <w:rPr>
+          <w:rFonts w:ascii="Calibri" w:hAnsi="Calibri" w:cs="Calibri"/>
+          <w:sz w:val="22"/>
+          <w:szCs w:val="22"/>
+        </w:rPr>
+        <w:t xml:space="preserve"> showing more interest into the implementation of an algorithm via Python. Paul detailed more into the mathematics behind the equation</w:t>
       </w:r>
       <w:r>
         <w:rPr>
@@ -8446,6 +8718,7 @@
           <w:szCs w:val="22"/>
         </w:rPr>
       </w:pPr>
+      <w:proofErr w:type="spellStart"/>
       <w:r>
         <w:rPr>
           <w:rFonts w:ascii="Calibri" w:hAnsi="Calibri" w:cs="Calibri"/>
@@ -8454,6 +8727,7 @@
         </w:rPr>
         <w:t>Haddar</w:t>
       </w:r>
+      <w:proofErr w:type="spellEnd"/>
       <w:r>
         <w:rPr>
           <w:rFonts w:ascii="Calibri" w:hAnsi="Calibri" w:cs="Calibri"/>
@@ -8500,8 +8774,18 @@
           <w:sz w:val="22"/>
           <w:szCs w:val="22"/>
         </w:rPr>
-        <w:t>. Giftson</w:t>
-      </w:r>
+        <w:t xml:space="preserve">. </w:t>
+      </w:r>
+      <w:proofErr w:type="spellStart"/>
+      <w:r>
+        <w:rPr>
+          <w:rFonts w:ascii="Calibri" w:hAnsi="Calibri" w:cs="Calibri"/>
+          <w:sz w:val="22"/>
+          <w:szCs w:val="22"/>
+        </w:rPr>
+        <w:t>Giftson</w:t>
+      </w:r>
+      <w:proofErr w:type="spellEnd"/>
       <w:r>
         <w:rPr>
           <w:rFonts w:ascii="Calibri" w:hAnsi="Calibri" w:cs="Calibri"/>
@@ -8518,21 +8802,49 @@
         </w:rPr>
         <w:t xml:space="preserve"> and </w:t>
       </w:r>
-      <w:r>
-        <w:rPr>
-          <w:rFonts w:ascii="Calibri" w:hAnsi="Calibri" w:cs="Calibri"/>
-          <w:sz w:val="22"/>
-          <w:szCs w:val="22"/>
-        </w:rPr>
-        <w:t xml:space="preserve">Christober </w:t>
-      </w:r>
-      <w:r>
-        <w:rPr>
-          <w:rFonts w:ascii="Calibri" w:hAnsi="Calibri" w:cs="Calibri"/>
-          <w:sz w:val="22"/>
-          <w:szCs w:val="22"/>
-        </w:rPr>
-        <w:t xml:space="preserve">Asir Rajan (2015) follow the previous statement by explaining how it is inspired from the collective behavior stated above in swarms of social insects. It explains how a swarm is made up of many particles and each particle represents an individual. Each particle is dedicated </w:t>
+      <w:proofErr w:type="spellStart"/>
+      <w:r>
+        <w:rPr>
+          <w:rFonts w:ascii="Calibri" w:hAnsi="Calibri" w:cs="Calibri"/>
+          <w:sz w:val="22"/>
+          <w:szCs w:val="22"/>
+        </w:rPr>
+        <w:t>Christober</w:t>
+      </w:r>
+      <w:proofErr w:type="spellEnd"/>
+      <w:r>
+        <w:rPr>
+          <w:rFonts w:ascii="Calibri" w:hAnsi="Calibri" w:cs="Calibri"/>
+          <w:sz w:val="22"/>
+          <w:szCs w:val="22"/>
+        </w:rPr>
+        <w:t xml:space="preserve"> </w:t>
+      </w:r>
+      <w:r>
+        <w:rPr>
+          <w:rFonts w:ascii="Calibri" w:hAnsi="Calibri" w:cs="Calibri"/>
+          <w:sz w:val="22"/>
+          <w:szCs w:val="22"/>
+        </w:rPr>
+        <w:t xml:space="preserve">Asir </w:t>
+      </w:r>
+      <w:proofErr w:type="spellStart"/>
+      <w:r>
+        <w:rPr>
+          <w:rFonts w:ascii="Calibri" w:hAnsi="Calibri" w:cs="Calibri"/>
+          <w:sz w:val="22"/>
+          <w:szCs w:val="22"/>
+        </w:rPr>
+        <w:t>Rajan</w:t>
+      </w:r>
+      <w:proofErr w:type="spellEnd"/>
+      <w:r>
+        <w:rPr>
+          <w:rFonts w:ascii="Calibri" w:hAnsi="Calibri" w:cs="Calibri"/>
+          <w:sz w:val="22"/>
+          <w:szCs w:val="22"/>
+        </w:rPr>
+        <w:t xml:space="preserve"> (2015) follow the previous statement by explaining how it is inspired from the collective behavior stated above in swarms of social insects. It explains how a swarm is made up of many particles and each particle represents an individual. Each particle is dedicated </w:t>
       </w:r>
       <w:r>
         <w:rPr>
@@ -8769,13 +9081,23 @@
           <w:szCs w:val="22"/>
         </w:rPr>
       </w:pPr>
-      <w:r>
-        <w:rPr>
-          <w:rFonts w:ascii="Calibri" w:hAnsi="Calibri" w:cs="Calibri"/>
-          <w:sz w:val="22"/>
-          <w:szCs w:val="22"/>
-        </w:rPr>
-        <w:t xml:space="preserve">Punchinger et al. (2010) researched the structure and algorithms of the MKP and as shown in Figure </w:t>
+      <w:proofErr w:type="spellStart"/>
+      <w:r>
+        <w:rPr>
+          <w:rFonts w:ascii="Calibri" w:hAnsi="Calibri" w:cs="Calibri"/>
+          <w:sz w:val="22"/>
+          <w:szCs w:val="22"/>
+        </w:rPr>
+        <w:t>Punchinger</w:t>
+      </w:r>
+      <w:proofErr w:type="spellEnd"/>
+      <w:r>
+        <w:rPr>
+          <w:rFonts w:ascii="Calibri" w:hAnsi="Calibri" w:cs="Calibri"/>
+          <w:sz w:val="22"/>
+          <w:szCs w:val="22"/>
+        </w:rPr>
+        <w:t xml:space="preserve"> et al. (2010) researched the structure and algorithms of the MKP and as shown in Figure </w:t>
       </w:r>
       <w:r>
         <w:rPr>
@@ -8934,6 +9256,7 @@
           <w:szCs w:val="22"/>
         </w:rPr>
       </w:pPr>
+      <w:proofErr w:type="spellStart"/>
       <w:r>
         <w:rPr>
           <w:rFonts w:ascii="Calibri" w:hAnsi="Calibri" w:cs="Calibri"/>
@@ -8941,7 +9264,16 @@
           <w:szCs w:val="22"/>
         </w:rPr>
         <w:lastRenderedPageBreak/>
-        <w:t xml:space="preserve">Puchinger et al. (2010) follow up this formula by explaining “A set of </w:t>
+        <w:t>Puchinger</w:t>
+      </w:r>
+      <w:proofErr w:type="spellEnd"/>
+      <w:r>
+        <w:rPr>
+          <w:rFonts w:ascii="Calibri" w:hAnsi="Calibri" w:cs="Calibri"/>
+          <w:sz w:val="22"/>
+          <w:szCs w:val="22"/>
+        </w:rPr>
+        <w:t xml:space="preserve"> et al. (2010) follow up this formula by explaining “A set of </w:t>
       </w:r>
       <w:r>
         <w:rPr>
@@ -8961,6 +9293,7 @@
         </w:rPr>
         <w:t xml:space="preserve"> items with profits </w:t>
       </w:r>
+      <w:proofErr w:type="spellStart"/>
       <w:r>
         <w:rPr>
           <w:rFonts w:ascii="Calibri" w:hAnsi="Calibri" w:cs="Calibri"/>
@@ -8982,6 +9315,7 @@
         </w:rPr>
         <w:t>j</w:t>
       </w:r>
+      <w:proofErr w:type="spellEnd"/>
       <w:r>
         <w:rPr>
           <w:rFonts w:ascii="Calibri" w:hAnsi="Calibri" w:cs="Calibri"/>
@@ -9037,6 +9371,7 @@
         </w:rPr>
         <w:t xml:space="preserve"> &gt; 0 are given. Each item j consumes an amount </w:t>
       </w:r>
+      <w:proofErr w:type="spellStart"/>
       <w:r>
         <w:rPr>
           <w:rFonts w:ascii="Calibri" w:hAnsi="Calibri" w:cs="Calibri"/>
@@ -9058,6 +9393,7 @@
         </w:rPr>
         <w:t>ij</w:t>
       </w:r>
+      <w:proofErr w:type="spellEnd"/>
       <w:r>
         <w:rPr>
           <w:rFonts w:ascii="Calibri" w:hAnsi="Calibri" w:cs="Calibri"/>
@@ -9082,6 +9418,7 @@
         </w:rPr>
         <w:t xml:space="preserve"> 0 from each resource </w:t>
       </w:r>
+      <w:proofErr w:type="spellStart"/>
       <w:r>
         <w:rPr>
           <w:rFonts w:ascii="Calibri" w:hAnsi="Calibri" w:cs="Calibri"/>
@@ -9092,6 +9429,7 @@
         </w:rPr>
         <w:t>i</w:t>
       </w:r>
+      <w:proofErr w:type="spellEnd"/>
       <w:r>
         <w:rPr>
           <w:rFonts w:ascii="Calibri" w:hAnsi="Calibri" w:cs="Calibri"/>
@@ -9116,6 +9454,7 @@
         </w:rPr>
         <w:t xml:space="preserve"> decision variables </w:t>
       </w:r>
+      <w:proofErr w:type="spellStart"/>
       <w:r>
         <w:rPr>
           <w:rFonts w:ascii="Calibri" w:hAnsi="Calibri" w:cs="Calibri"/>
@@ -9137,6 +9476,7 @@
         </w:rPr>
         <w:t>j</w:t>
       </w:r>
+      <w:proofErr w:type="spellEnd"/>
       <w:r>
         <w:rPr>
           <w:rFonts w:ascii="Calibri" w:hAnsi="Calibri" w:cs="Calibri"/>
@@ -9217,13 +9557,23 @@
         </w:rPr>
         <w:t xml:space="preserve">This can be linked back to </w:t>
       </w:r>
-      <w:r>
-        <w:rPr>
-          <w:rFonts w:ascii="Calibri" w:hAnsi="Calibri" w:cs="Calibri"/>
-          <w:sz w:val="22"/>
-          <w:szCs w:val="22"/>
-        </w:rPr>
-        <w:t>Arsham (2005) where the objective function is the optimal value of the solution</w:t>
+      <w:proofErr w:type="spellStart"/>
+      <w:r>
+        <w:rPr>
+          <w:rFonts w:ascii="Calibri" w:hAnsi="Calibri" w:cs="Calibri"/>
+          <w:sz w:val="22"/>
+          <w:szCs w:val="22"/>
+        </w:rPr>
+        <w:t>Arsham</w:t>
+      </w:r>
+      <w:proofErr w:type="spellEnd"/>
+      <w:r>
+        <w:rPr>
+          <w:rFonts w:ascii="Calibri" w:hAnsi="Calibri" w:cs="Calibri"/>
+          <w:sz w:val="22"/>
+          <w:szCs w:val="22"/>
+        </w:rPr>
+        <w:t xml:space="preserve"> (2005) where the objective function is the optimal value of the solution</w:t>
       </w:r>
       <w:r>
         <w:rPr>
@@ -9271,7 +9621,25 @@
           <w:sz w:val="22"/>
           <w:szCs w:val="22"/>
         </w:rPr>
-        <w:t xml:space="preserve">and the decision variables (Arsham, 2005), this can be shown in the 0-1 MKP as </w:t>
+        <w:t>and the decision variables (</w:t>
+      </w:r>
+      <w:proofErr w:type="spellStart"/>
+      <w:r>
+        <w:rPr>
+          <w:rFonts w:ascii="Calibri" w:hAnsi="Calibri" w:cs="Calibri"/>
+          <w:sz w:val="22"/>
+          <w:szCs w:val="22"/>
+        </w:rPr>
+        <w:t>Arsham</w:t>
+      </w:r>
+      <w:proofErr w:type="spellEnd"/>
+      <w:r>
+        <w:rPr>
+          <w:rFonts w:ascii="Calibri" w:hAnsi="Calibri" w:cs="Calibri"/>
+          <w:sz w:val="22"/>
+          <w:szCs w:val="22"/>
+        </w:rPr>
+        <w:t xml:space="preserve">, 2005), this can be shown in the 0-1 MKP as </w:t>
       </w:r>
       <w:r>
         <w:rPr>
@@ -9343,7 +9711,79 @@
           <w:sz w:val="22"/>
           <w:szCs w:val="22"/>
         </w:rPr>
-        <w:t xml:space="preserve">I can link this paper also to Hadder et al. (2016) and Giftson Samuel and Christober Asir Rajan (2015) where combining all </w:t>
+        <w:t xml:space="preserve">I can link this paper also to </w:t>
+      </w:r>
+      <w:proofErr w:type="spellStart"/>
+      <w:r>
+        <w:rPr>
+          <w:rFonts w:ascii="Calibri" w:hAnsi="Calibri" w:cs="Calibri"/>
+          <w:sz w:val="22"/>
+          <w:szCs w:val="22"/>
+        </w:rPr>
+        <w:t>Hadder</w:t>
+      </w:r>
+      <w:proofErr w:type="spellEnd"/>
+      <w:r>
+        <w:rPr>
+          <w:rFonts w:ascii="Calibri" w:hAnsi="Calibri" w:cs="Calibri"/>
+          <w:sz w:val="22"/>
+          <w:szCs w:val="22"/>
+        </w:rPr>
+        <w:t xml:space="preserve"> et al. (2016) and </w:t>
+      </w:r>
+      <w:proofErr w:type="spellStart"/>
+      <w:r>
+        <w:rPr>
+          <w:rFonts w:ascii="Calibri" w:hAnsi="Calibri" w:cs="Calibri"/>
+          <w:sz w:val="22"/>
+          <w:szCs w:val="22"/>
+        </w:rPr>
+        <w:t>Giftson</w:t>
+      </w:r>
+      <w:proofErr w:type="spellEnd"/>
+      <w:r>
+        <w:rPr>
+          <w:rFonts w:ascii="Calibri" w:hAnsi="Calibri" w:cs="Calibri"/>
+          <w:sz w:val="22"/>
+          <w:szCs w:val="22"/>
+        </w:rPr>
+        <w:t xml:space="preserve"> Samuel and </w:t>
+      </w:r>
+      <w:proofErr w:type="spellStart"/>
+      <w:r>
+        <w:rPr>
+          <w:rFonts w:ascii="Calibri" w:hAnsi="Calibri" w:cs="Calibri"/>
+          <w:sz w:val="22"/>
+          <w:szCs w:val="22"/>
+        </w:rPr>
+        <w:t>Christober</w:t>
+      </w:r>
+      <w:proofErr w:type="spellEnd"/>
+      <w:r>
+        <w:rPr>
+          <w:rFonts w:ascii="Calibri" w:hAnsi="Calibri" w:cs="Calibri"/>
+          <w:sz w:val="22"/>
+          <w:szCs w:val="22"/>
+        </w:rPr>
+        <w:t xml:space="preserve"> Asir </w:t>
+      </w:r>
+      <w:proofErr w:type="spellStart"/>
+      <w:r>
+        <w:rPr>
+          <w:rFonts w:ascii="Calibri" w:hAnsi="Calibri" w:cs="Calibri"/>
+          <w:sz w:val="22"/>
+          <w:szCs w:val="22"/>
+        </w:rPr>
+        <w:t>Rajan</w:t>
+      </w:r>
+      <w:proofErr w:type="spellEnd"/>
+      <w:r>
+        <w:rPr>
+          <w:rFonts w:ascii="Calibri" w:hAnsi="Calibri" w:cs="Calibri"/>
+          <w:sz w:val="22"/>
+          <w:szCs w:val="22"/>
+        </w:rPr>
+        <w:t xml:space="preserve"> (2015) where combining all </w:t>
       </w:r>
       <w:r>
         <w:rPr>
@@ -9610,6 +10050,7 @@
         </w:rPr>
         <w:t xml:space="preserve"> of each operator </w:t>
       </w:r>
+      <w:proofErr w:type="spellStart"/>
       <w:r>
         <w:rPr>
           <w:rFonts w:ascii="Calibri" w:hAnsi="Calibri" w:cs="Calibri"/>
@@ -9620,6 +10061,7 @@
         </w:rPr>
         <w:t>i</w:t>
       </w:r>
+      <w:proofErr w:type="spellEnd"/>
       <w:r>
         <w:rPr>
           <w:rFonts w:ascii="Calibri" w:hAnsi="Calibri" w:cs="Calibri"/>
@@ -9992,13 +10434,23 @@
         </w:rPr>
         <w:t xml:space="preserve">Reinforcement learning can be used in many different aspects, </w:t>
       </w:r>
-      <w:r>
-        <w:rPr>
-          <w:rFonts w:ascii="Calibri" w:hAnsi="Calibri" w:cs="Calibri"/>
-          <w:sz w:val="22"/>
-          <w:szCs w:val="22"/>
-        </w:rPr>
-        <w:t xml:space="preserve">Ciaburro </w:t>
+      <w:proofErr w:type="spellStart"/>
+      <w:r>
+        <w:rPr>
+          <w:rFonts w:ascii="Calibri" w:hAnsi="Calibri" w:cs="Calibri"/>
+          <w:sz w:val="22"/>
+          <w:szCs w:val="22"/>
+        </w:rPr>
+        <w:t>Ciaburro</w:t>
+      </w:r>
+      <w:proofErr w:type="spellEnd"/>
+      <w:r>
+        <w:rPr>
+          <w:rFonts w:ascii="Calibri" w:hAnsi="Calibri" w:cs="Calibri"/>
+          <w:sz w:val="22"/>
+          <w:szCs w:val="22"/>
+        </w:rPr>
+        <w:t xml:space="preserve"> </w:t>
       </w:r>
       <w:r>
         <w:rPr>
@@ -10022,7 +10474,25 @@
           <w:sz w:val="22"/>
           <w:szCs w:val="22"/>
         </w:rPr>
-        <w:t>uses OpenAI Gym framework, which</w:t>
+        <w:t xml:space="preserve">uses </w:t>
+      </w:r>
+      <w:proofErr w:type="spellStart"/>
+      <w:r>
+        <w:rPr>
+          <w:rFonts w:ascii="Calibri" w:hAnsi="Calibri" w:cs="Calibri"/>
+          <w:sz w:val="22"/>
+          <w:szCs w:val="22"/>
+        </w:rPr>
+        <w:t>OpenAI</w:t>
+      </w:r>
+      <w:proofErr w:type="spellEnd"/>
+      <w:r>
+        <w:rPr>
+          <w:rFonts w:ascii="Calibri" w:hAnsi="Calibri" w:cs="Calibri"/>
+          <w:sz w:val="22"/>
+          <w:szCs w:val="22"/>
+        </w:rPr>
+        <w:t xml:space="preserve"> Gym framework, which</w:t>
       </w:r>
       <w:r>
         <w:rPr>
@@ -10062,7 +10532,25 @@
           <w:sz w:val="22"/>
           <w:szCs w:val="22"/>
         </w:rPr>
-        <w:t>t is also a traditional problem and a well-known problem. Ciaburro (2018) explains how the objective is to stabilize the pole, without it falling to the ground, the agent will choose to move the cart left or right, and it will receive a reward every time the pole is balanced. The problem is a simple binary classification problem as it contains four inputs (cart position, cart velocity, pole angle, pole velocity at tip) and one single binary output.</w:t>
+        <w:t xml:space="preserve">t is also a traditional problem and a well-known problem. </w:t>
+      </w:r>
+      <w:proofErr w:type="spellStart"/>
+      <w:r>
+        <w:rPr>
+          <w:rFonts w:ascii="Calibri" w:hAnsi="Calibri" w:cs="Calibri"/>
+          <w:sz w:val="22"/>
+          <w:szCs w:val="22"/>
+        </w:rPr>
+        <w:t>Ciaburro</w:t>
+      </w:r>
+      <w:proofErr w:type="spellEnd"/>
+      <w:r>
+        <w:rPr>
+          <w:rFonts w:ascii="Calibri" w:hAnsi="Calibri" w:cs="Calibri"/>
+          <w:sz w:val="22"/>
+          <w:szCs w:val="22"/>
+        </w:rPr>
+        <w:t xml:space="preserve"> (2018) explains how the objective is to stabilize the pole, without it falling to the ground, the agent will choose to move the cart left or right, and it will receive a reward every time the pole is balanced. The problem is a simple binary classification problem as it contains four inputs (cart position, cart velocity, pole angle, pole velocity at tip) and one single binary output.</w:t>
       </w:r>
     </w:p>
     <w:p>
@@ -10092,7 +10580,25 @@
           <w:sz w:val="22"/>
           <w:szCs w:val="22"/>
         </w:rPr>
-        <w:t xml:space="preserve">Arin and Rabadi (2017) </w:t>
+        <w:t xml:space="preserve">Arin and </w:t>
+      </w:r>
+      <w:proofErr w:type="spellStart"/>
+      <w:r>
+        <w:rPr>
+          <w:rFonts w:ascii="Calibri" w:hAnsi="Calibri" w:cs="Calibri"/>
+          <w:sz w:val="22"/>
+          <w:szCs w:val="22"/>
+        </w:rPr>
+        <w:t>Rabadi</w:t>
+      </w:r>
+      <w:proofErr w:type="spellEnd"/>
+      <w:r>
+        <w:rPr>
+          <w:rFonts w:ascii="Calibri" w:hAnsi="Calibri" w:cs="Calibri"/>
+          <w:sz w:val="22"/>
+          <w:szCs w:val="22"/>
+        </w:rPr>
+        <w:t xml:space="preserve"> (2017) </w:t>
       </w:r>
       <w:r>
         <w:rPr>
@@ -10148,8 +10654,18 @@
           <w:sz w:val="22"/>
           <w:szCs w:val="22"/>
         </w:rPr>
-        <w:t>They combine Q-Learning with Meta-RaPS</w:t>
-      </w:r>
+        <w:t>They combine Q-Learning with Meta-</w:t>
+      </w:r>
+      <w:proofErr w:type="spellStart"/>
+      <w:r>
+        <w:rPr>
+          <w:rFonts w:ascii="Calibri" w:hAnsi="Calibri" w:cs="Calibri"/>
+          <w:sz w:val="22"/>
+          <w:szCs w:val="22"/>
+        </w:rPr>
+        <w:t>RaPS</w:t>
+      </w:r>
+      <w:proofErr w:type="spellEnd"/>
       <w:r>
         <w:rPr>
           <w:rFonts w:ascii="Calibri" w:hAnsi="Calibri" w:cs="Calibri"/>
@@ -10164,7 +10680,25 @@
           <w:sz w:val="22"/>
           <w:szCs w:val="22"/>
         </w:rPr>
-        <w:t>“generic, high-level strategy that modifies deterministic greedy algorithms by randomizing priority rules” (Arin and Rabadi, 2017). The use of using Q-Learning with other techniques</w:t>
+        <w:t xml:space="preserve">“generic, high-level strategy that modifies deterministic greedy algorithms by randomizing priority rules” (Arin and </w:t>
+      </w:r>
+      <w:proofErr w:type="spellStart"/>
+      <w:r>
+        <w:rPr>
+          <w:rFonts w:ascii="Calibri" w:hAnsi="Calibri" w:cs="Calibri"/>
+          <w:sz w:val="22"/>
+          <w:szCs w:val="22"/>
+        </w:rPr>
+        <w:t>Rabadi</w:t>
+      </w:r>
+      <w:proofErr w:type="spellEnd"/>
+      <w:r>
+        <w:rPr>
+          <w:rFonts w:ascii="Calibri" w:hAnsi="Calibri" w:cs="Calibri"/>
+          <w:sz w:val="22"/>
+          <w:szCs w:val="22"/>
+        </w:rPr>
+        <w:t>, 2017). The use of using Q-Learning with other techniques</w:t>
       </w:r>
       <w:r>
         <w:rPr>
@@ -10347,7 +10881,25 @@
           <w:sz w:val="22"/>
           <w:szCs w:val="22"/>
         </w:rPr>
-        <w:t>, by author TMats on GitHub created in 2017, reading through the code and understanding what each function, class</w:t>
+        <w:t xml:space="preserve">, by author </w:t>
+      </w:r>
+      <w:proofErr w:type="spellStart"/>
+      <w:r>
+        <w:rPr>
+          <w:rFonts w:ascii="Calibri" w:hAnsi="Calibri" w:cs="Calibri"/>
+          <w:sz w:val="22"/>
+          <w:szCs w:val="22"/>
+        </w:rPr>
+        <w:t>TMats</w:t>
+      </w:r>
+      <w:proofErr w:type="spellEnd"/>
+      <w:r>
+        <w:rPr>
+          <w:rFonts w:ascii="Calibri" w:hAnsi="Calibri" w:cs="Calibri"/>
+          <w:sz w:val="22"/>
+          <w:szCs w:val="22"/>
+        </w:rPr>
+        <w:t xml:space="preserve"> on GitHub created in 2017, reading through the code and understanding what each function, class</w:t>
       </w:r>
       <w:r>
         <w:rPr>
@@ -10599,13 +11151,23 @@
         </w:rPr>
         <w:t xml:space="preserve"> researched such as </w:t>
       </w:r>
-      <w:r>
-        <w:rPr>
-          <w:rFonts w:ascii="Calibri" w:hAnsi="Calibri" w:cs="Calibri"/>
-          <w:sz w:val="22"/>
-          <w:szCs w:val="22"/>
-        </w:rPr>
-        <w:t xml:space="preserve">TMats (2017) and Azad, </w:t>
+      <w:proofErr w:type="spellStart"/>
+      <w:r>
+        <w:rPr>
+          <w:rFonts w:ascii="Calibri" w:hAnsi="Calibri" w:cs="Calibri"/>
+          <w:sz w:val="22"/>
+          <w:szCs w:val="22"/>
+        </w:rPr>
+        <w:t>TMats</w:t>
+      </w:r>
+      <w:proofErr w:type="spellEnd"/>
+      <w:r>
+        <w:rPr>
+          <w:rFonts w:ascii="Calibri" w:hAnsi="Calibri" w:cs="Calibri"/>
+          <w:sz w:val="22"/>
+          <w:szCs w:val="22"/>
+        </w:rPr>
+        <w:t xml:space="preserve"> (2017) and Azad, </w:t>
       </w:r>
       <w:proofErr w:type="gramStart"/>
       <w:r>
@@ -10759,7 +11321,25 @@
           <w:sz w:val="22"/>
           <w:szCs w:val="22"/>
         </w:rPr>
-        <w:t>Arin and Rabadi,</w:t>
+        <w:t xml:space="preserve">Arin and </w:t>
+      </w:r>
+      <w:proofErr w:type="spellStart"/>
+      <w:r>
+        <w:rPr>
+          <w:rFonts w:ascii="Calibri" w:hAnsi="Calibri" w:cs="Calibri"/>
+          <w:sz w:val="22"/>
+          <w:szCs w:val="22"/>
+        </w:rPr>
+        <w:t>Rabadi</w:t>
+      </w:r>
+      <w:proofErr w:type="spellEnd"/>
+      <w:r>
+        <w:rPr>
+          <w:rFonts w:ascii="Calibri" w:hAnsi="Calibri" w:cs="Calibri"/>
+          <w:sz w:val="22"/>
+          <w:szCs w:val="22"/>
+        </w:rPr>
+        <w:t>,</w:t>
       </w:r>
       <w:r>
         <w:rPr>
@@ -11261,13 +11841,23 @@
         </w:rPr>
         <w:t xml:space="preserve">Research from </w:t>
       </w:r>
-      <w:r>
-        <w:rPr>
-          <w:rFonts w:ascii="Calibri" w:hAnsi="Calibri" w:cs="Calibri"/>
-          <w:sz w:val="22"/>
-          <w:szCs w:val="22"/>
-        </w:rPr>
-        <w:t>Puchinger especially</w:t>
+      <w:proofErr w:type="spellStart"/>
+      <w:r>
+        <w:rPr>
+          <w:rFonts w:ascii="Calibri" w:hAnsi="Calibri" w:cs="Calibri"/>
+          <w:sz w:val="22"/>
+          <w:szCs w:val="22"/>
+        </w:rPr>
+        <w:t>Puchinger</w:t>
+      </w:r>
+      <w:proofErr w:type="spellEnd"/>
+      <w:r>
+        <w:rPr>
+          <w:rFonts w:ascii="Calibri" w:hAnsi="Calibri" w:cs="Calibri"/>
+          <w:sz w:val="22"/>
+          <w:szCs w:val="22"/>
+        </w:rPr>
+        <w:t xml:space="preserve"> especially</w:t>
       </w:r>
       <w:r>
         <w:rPr>
@@ -11299,16 +11889,72 @@
           <w:sz w:val="22"/>
           <w:szCs w:val="22"/>
         </w:rPr>
-        <w:t>Research from Haddar</w:t>
-      </w:r>
-      <w:r>
-        <w:rPr>
-          <w:rFonts w:ascii="Calibri" w:hAnsi="Calibri" w:cs="Calibri"/>
-          <w:sz w:val="22"/>
-          <w:szCs w:val="22"/>
-        </w:rPr>
-        <w:t>, Giftson Samuel and Christober Asir Rajan</w:t>
-      </w:r>
+        <w:t xml:space="preserve">Research from </w:t>
+      </w:r>
+      <w:proofErr w:type="spellStart"/>
+      <w:r>
+        <w:rPr>
+          <w:rFonts w:ascii="Calibri" w:hAnsi="Calibri" w:cs="Calibri"/>
+          <w:sz w:val="22"/>
+          <w:szCs w:val="22"/>
+        </w:rPr>
+        <w:t>Haddar</w:t>
+      </w:r>
+      <w:proofErr w:type="spellEnd"/>
+      <w:r>
+        <w:rPr>
+          <w:rFonts w:ascii="Calibri" w:hAnsi="Calibri" w:cs="Calibri"/>
+          <w:sz w:val="22"/>
+          <w:szCs w:val="22"/>
+        </w:rPr>
+        <w:t xml:space="preserve">, </w:t>
+      </w:r>
+      <w:proofErr w:type="spellStart"/>
+      <w:r>
+        <w:rPr>
+          <w:rFonts w:ascii="Calibri" w:hAnsi="Calibri" w:cs="Calibri"/>
+          <w:sz w:val="22"/>
+          <w:szCs w:val="22"/>
+        </w:rPr>
+        <w:t>Giftson</w:t>
+      </w:r>
+      <w:proofErr w:type="spellEnd"/>
+      <w:r>
+        <w:rPr>
+          <w:rFonts w:ascii="Calibri" w:hAnsi="Calibri" w:cs="Calibri"/>
+          <w:sz w:val="22"/>
+          <w:szCs w:val="22"/>
+        </w:rPr>
+        <w:t xml:space="preserve"> Samuel and </w:t>
+      </w:r>
+      <w:proofErr w:type="spellStart"/>
+      <w:r>
+        <w:rPr>
+          <w:rFonts w:ascii="Calibri" w:hAnsi="Calibri" w:cs="Calibri"/>
+          <w:sz w:val="22"/>
+          <w:szCs w:val="22"/>
+        </w:rPr>
+        <w:t>Christober</w:t>
+      </w:r>
+      <w:proofErr w:type="spellEnd"/>
+      <w:r>
+        <w:rPr>
+          <w:rFonts w:ascii="Calibri" w:hAnsi="Calibri" w:cs="Calibri"/>
+          <w:sz w:val="22"/>
+          <w:szCs w:val="22"/>
+        </w:rPr>
+        <w:t xml:space="preserve"> Asir </w:t>
+      </w:r>
+      <w:proofErr w:type="spellStart"/>
+      <w:r>
+        <w:rPr>
+          <w:rFonts w:ascii="Calibri" w:hAnsi="Calibri" w:cs="Calibri"/>
+          <w:sz w:val="22"/>
+          <w:szCs w:val="22"/>
+        </w:rPr>
+        <w:t>Rajan</w:t>
+      </w:r>
+      <w:proofErr w:type="spellEnd"/>
       <w:r>
         <w:rPr>
           <w:rFonts w:ascii="Calibri" w:hAnsi="Calibri" w:cs="Calibri"/>
@@ -11514,7 +12160,25 @@
           <w:sz w:val="22"/>
           <w:szCs w:val="22"/>
         </w:rPr>
-        <w:t xml:space="preserve">requirements use the MoSCoW method as a form of showing prioritization. </w:t>
+        <w:t xml:space="preserve">requirements use the </w:t>
+      </w:r>
+      <w:proofErr w:type="spellStart"/>
+      <w:r>
+        <w:rPr>
+          <w:rFonts w:ascii="Calibri" w:hAnsi="Calibri"/>
+          <w:sz w:val="22"/>
+          <w:szCs w:val="22"/>
+        </w:rPr>
+        <w:t>MoSCoW</w:t>
+      </w:r>
+      <w:proofErr w:type="spellEnd"/>
+      <w:r>
+        <w:rPr>
+          <w:rFonts w:ascii="Calibri" w:hAnsi="Calibri"/>
+          <w:sz w:val="22"/>
+          <w:szCs w:val="22"/>
+        </w:rPr>
+        <w:t xml:space="preserve"> method as a form of showing prioritization. </w:t>
       </w:r>
     </w:p>
     <w:p>
@@ -11528,6 +12192,178 @@
           <w:szCs w:val="22"/>
         </w:rPr>
       </w:pPr>
+    </w:p>
+    <w:p>
+      <w:pPr>
+        <w:spacing w:line="360" w:lineRule="auto"/>
+        <w:ind w:left="720" w:firstLine="0"/>
+        <w:contextualSpacing/>
+        <w:rPr>
+          <w:rFonts w:ascii="Calibri" w:hAnsi="Calibri"/>
+          <w:sz w:val="22"/>
+          <w:szCs w:val="22"/>
+        </w:rPr>
+      </w:pPr>
+      <w:r>
+        <w:rPr>
+          <w:rFonts w:ascii="Calibri" w:hAnsi="Calibri"/>
+          <w:sz w:val="22"/>
+          <w:szCs w:val="22"/>
+        </w:rPr>
+        <w:t xml:space="preserve">The functional requirements are </w:t>
+      </w:r>
+      <w:r>
+        <w:rPr>
+          <w:rFonts w:ascii="Calibri" w:hAnsi="Calibri"/>
+          <w:sz w:val="22"/>
+          <w:szCs w:val="22"/>
+        </w:rPr>
+        <w:t xml:space="preserve">heavily based on the </w:t>
+      </w:r>
+      <w:r>
+        <w:rPr>
+          <w:rFonts w:ascii="Calibri" w:hAnsi="Calibri"/>
+          <w:sz w:val="22"/>
+          <w:szCs w:val="22"/>
+        </w:rPr>
+        <w:t xml:space="preserve">performance of the algorithm, having working algorithms that show the increase in performance over the other algorithms, therefore </w:t>
+      </w:r>
+      <w:r>
+        <w:rPr>
+          <w:rFonts w:ascii="Calibri" w:hAnsi="Calibri"/>
+          <w:sz w:val="22"/>
+          <w:szCs w:val="22"/>
+        </w:rPr>
+        <w:t xml:space="preserve">the operators (Q-Learning, Adaptive Selection) must </w:t>
+      </w:r>
+      <w:r>
+        <w:rPr>
+          <w:rFonts w:ascii="Calibri" w:hAnsi="Calibri"/>
+          <w:sz w:val="22"/>
+          <w:szCs w:val="22"/>
+        </w:rPr>
+        <w:t>be tested extensively throughout implementation if the aims and objectives of this project are to be met.</w:t>
+      </w:r>
+      <w:r>
+        <w:rPr>
+          <w:rFonts w:ascii="Calibri" w:hAnsi="Calibri"/>
+          <w:sz w:val="22"/>
+          <w:szCs w:val="22"/>
+        </w:rPr>
+        <w:t xml:space="preserve"> Some requirements allow the algorithm to be more effective such as the choice for the reinforcement learning algorithm to choose </w:t>
+      </w:r>
+      <w:r>
+        <w:rPr>
+          <w:rFonts w:ascii="Calibri" w:hAnsi="Calibri"/>
+          <w:sz w:val="22"/>
+          <w:szCs w:val="22"/>
+        </w:rPr>
+        <w:t xml:space="preserve">the operator </w:t>
+      </w:r>
+      <w:r>
+        <w:rPr>
+          <w:rFonts w:ascii="Calibri" w:hAnsi="Calibri"/>
+          <w:sz w:val="22"/>
+          <w:szCs w:val="22"/>
+        </w:rPr>
+        <w:t xml:space="preserve">out of a multiple selection of mutation operators (F5) and some are for functionality where the </w:t>
+      </w:r>
+      <w:r>
+        <w:rPr>
+          <w:rFonts w:ascii="Calibri" w:hAnsi="Calibri"/>
+          <w:sz w:val="22"/>
+          <w:szCs w:val="22"/>
+        </w:rPr>
+        <w:t xml:space="preserve">agent in the Q-Learning algorithm must work in all states, those states being the </w:t>
+      </w:r>
+      <w:r>
+        <w:rPr>
+          <w:rFonts w:ascii="Calibri" w:hAnsi="Calibri"/>
+          <w:sz w:val="22"/>
+          <w:szCs w:val="22"/>
+        </w:rPr>
+        <w:t>new mutation operator selected or if no mutation operator is selected, as long as the new particle data lies within the constraints</w:t>
+      </w:r>
+      <w:r>
+        <w:rPr>
+          <w:rFonts w:ascii="Calibri" w:hAnsi="Calibri"/>
+          <w:sz w:val="22"/>
+          <w:szCs w:val="22"/>
+        </w:rPr>
+        <w:t xml:space="preserve"> as the state must be a valid solution.</w:t>
+      </w:r>
+      <w:r>
+        <w:rPr>
+          <w:rFonts w:ascii="Calibri" w:hAnsi="Calibri"/>
+          <w:sz w:val="22"/>
+          <w:szCs w:val="22"/>
+        </w:rPr>
+        <w:t xml:space="preserve"> </w:t>
+      </w:r>
+    </w:p>
+    <w:p>
+      <w:pPr>
+        <w:spacing w:line="360" w:lineRule="auto"/>
+        <w:ind w:left="720" w:firstLine="0"/>
+        <w:contextualSpacing/>
+        <w:rPr>
+          <w:rFonts w:ascii="Calibri" w:hAnsi="Calibri"/>
+          <w:sz w:val="22"/>
+          <w:szCs w:val="22"/>
+        </w:rPr>
+      </w:pPr>
+    </w:p>
+    <w:p>
+      <w:pPr>
+        <w:spacing w:line="360" w:lineRule="auto"/>
+        <w:ind w:left="720" w:firstLine="0"/>
+        <w:contextualSpacing/>
+        <w:rPr>
+          <w:rFonts w:ascii="Calibri" w:hAnsi="Calibri"/>
+          <w:sz w:val="22"/>
+          <w:szCs w:val="22"/>
+        </w:rPr>
+      </w:pPr>
+      <w:r>
+        <w:rPr>
+          <w:rFonts w:ascii="Calibri" w:hAnsi="Calibri"/>
+          <w:sz w:val="22"/>
+          <w:szCs w:val="22"/>
+        </w:rPr>
+        <w:t xml:space="preserve">The non-functional requirements </w:t>
+      </w:r>
+      <w:r>
+        <w:rPr>
+          <w:rFonts w:ascii="Calibri" w:hAnsi="Calibri"/>
+          <w:sz w:val="22"/>
+          <w:szCs w:val="22"/>
+        </w:rPr>
+        <w:t>are based on performance</w:t>
+      </w:r>
+      <w:r>
+        <w:rPr>
+          <w:rFonts w:ascii="Calibri" w:hAnsi="Calibri"/>
+          <w:sz w:val="22"/>
+          <w:szCs w:val="22"/>
+        </w:rPr>
+        <w:t xml:space="preserve">, efficiency, usability etc. From areas such as showing the performance of the algorithm during the </w:t>
+      </w:r>
+      <w:r>
+        <w:rPr>
+          <w:rFonts w:ascii="Calibri" w:hAnsi="Calibri"/>
+          <w:sz w:val="22"/>
+          <w:szCs w:val="22"/>
+        </w:rPr>
+        <w:t>process to allowing all data to be entered correct to allow for no errors during implementation.</w:t>
+      </w:r>
+      <w:r>
+        <w:rPr>
+          <w:rFonts w:ascii="Calibri" w:hAnsi="Calibri"/>
+          <w:sz w:val="22"/>
+          <w:szCs w:val="22"/>
+        </w:rPr>
+        <w:t xml:space="preserve"> All these requirements are critical for my project to succeed in implementation.</w:t>
+      </w:r>
     </w:p>
     <w:p>
       <w:pPr>
@@ -12416,13 +13252,23 @@
           <w:szCs w:val="22"/>
         </w:rPr>
       </w:pPr>
-      <w:r>
-        <w:rPr>
-          <w:rFonts w:ascii="Calibri" w:hAnsi="Calibri" w:cs="Calibri"/>
-          <w:sz w:val="22"/>
-          <w:szCs w:val="22"/>
-        </w:rPr>
-        <w:t xml:space="preserve">TeamGantt </w:t>
+      <w:proofErr w:type="spellStart"/>
+      <w:r>
+        <w:rPr>
+          <w:rFonts w:ascii="Calibri" w:hAnsi="Calibri" w:cs="Calibri"/>
+          <w:sz w:val="22"/>
+          <w:szCs w:val="22"/>
+        </w:rPr>
+        <w:t>TeamGantt</w:t>
+      </w:r>
+      <w:proofErr w:type="spellEnd"/>
+      <w:r>
+        <w:rPr>
+          <w:rFonts w:ascii="Calibri" w:hAnsi="Calibri" w:cs="Calibri"/>
+          <w:sz w:val="22"/>
+          <w:szCs w:val="22"/>
+        </w:rPr>
+        <w:t xml:space="preserve"> </w:t>
       </w:r>
       <w:r>
         <w:rPr>
@@ -12472,6 +13318,7 @@
         </w:rPr>
         <w:t xml:space="preserve"> during the project to accommodate any changes </w:t>
       </w:r>
+      <w:proofErr w:type="spellStart"/>
       <w:r>
         <w:rPr>
           <w:rFonts w:ascii="Calibri" w:hAnsi="Calibri" w:cs="Calibri"/>
@@ -12480,6 +13327,7 @@
         </w:rPr>
         <w:t>occured</w:t>
       </w:r>
+      <w:proofErr w:type="spellEnd"/>
       <w:r>
         <w:rPr>
           <w:rFonts w:ascii="Calibri" w:hAnsi="Calibri" w:cs="Calibri"/>
@@ -13189,7 +14037,25 @@
           <w:sz w:val="22"/>
           <w:szCs w:val="22"/>
         </w:rPr>
-        <w:t xml:space="preserve"> designed so that if </w:t>
+        <w:t xml:space="preserve"> designed so </w:t>
+      </w:r>
+      <w:proofErr w:type="gramStart"/>
+      <w:r>
+        <w:rPr>
+          <w:rFonts w:ascii="Calibri" w:hAnsi="Calibri" w:cs="Calibri"/>
+          <w:sz w:val="22"/>
+          <w:szCs w:val="22"/>
+        </w:rPr>
+        <w:t>that</w:t>
+      </w:r>
+      <w:proofErr w:type="gramEnd"/>
+      <w:r>
+        <w:rPr>
+          <w:rFonts w:ascii="Calibri" w:hAnsi="Calibri" w:cs="Calibri"/>
+          <w:sz w:val="22"/>
+          <w:szCs w:val="22"/>
+        </w:rPr>
+        <w:t xml:space="preserve"> if </w:t>
       </w:r>
       <w:r>
         <w:rPr>
@@ -13394,13 +14260,23 @@
           <w:szCs w:val="22"/>
         </w:rPr>
       </w:pPr>
-      <w:r>
-        <w:rPr>
-          <w:rFonts w:ascii="Calibri" w:hAnsi="Calibri" w:cs="Calibri"/>
-          <w:sz w:val="22"/>
-          <w:szCs w:val="22"/>
-        </w:rPr>
-        <w:t>Astah UML</w:t>
+      <w:proofErr w:type="spellStart"/>
+      <w:r>
+        <w:rPr>
+          <w:rFonts w:ascii="Calibri" w:hAnsi="Calibri" w:cs="Calibri"/>
+          <w:sz w:val="22"/>
+          <w:szCs w:val="22"/>
+        </w:rPr>
+        <w:t>Astah</w:t>
+      </w:r>
+      <w:proofErr w:type="spellEnd"/>
+      <w:r>
+        <w:rPr>
+          <w:rFonts w:ascii="Calibri" w:hAnsi="Calibri" w:cs="Calibri"/>
+          <w:sz w:val="22"/>
+          <w:szCs w:val="22"/>
+        </w:rPr>
+        <w:t xml:space="preserve"> UML</w:t>
       </w:r>
       <w:r>
         <w:rPr>
@@ -13832,7 +14708,16 @@
           <w:sz w:val="22"/>
           <w:szCs w:val="22"/>
         </w:rPr>
-        <w:t xml:space="preserve"> activity diagram, I used Lucid</w:t>
+        <w:t xml:space="preserve"> activity diagram, I used </w:t>
+      </w:r>
+      <w:proofErr w:type="spellStart"/>
+      <w:r>
+        <w:rPr>
+          <w:rFonts w:ascii="Calibri" w:hAnsi="Calibri" w:cs="Calibri"/>
+          <w:sz w:val="22"/>
+          <w:szCs w:val="22"/>
+        </w:rPr>
+        <w:t>Lucid</w:t>
       </w:r>
       <w:r>
         <w:rPr>
@@ -13842,6 +14727,7 @@
         </w:rPr>
         <w:t>chart</w:t>
       </w:r>
+      <w:proofErr w:type="spellEnd"/>
       <w:r>
         <w:rPr>
           <w:rFonts w:ascii="Calibri" w:hAnsi="Calibri" w:cs="Calibri"/>
@@ -14822,7 +15708,25 @@
           <w:sz w:val="22"/>
           <w:szCs w:val="22"/>
         </w:rPr>
-        <w:t>a “newPopulation”</w:t>
+        <w:t>a “</w:t>
+      </w:r>
+      <w:proofErr w:type="spellStart"/>
+      <w:r>
+        <w:rPr>
+          <w:rFonts w:ascii="Calibri" w:hAnsi="Calibri" w:cs="Calibri"/>
+          <w:sz w:val="22"/>
+          <w:szCs w:val="22"/>
+        </w:rPr>
+        <w:t>newPopulation</w:t>
+      </w:r>
+      <w:proofErr w:type="spellEnd"/>
+      <w:r>
+        <w:rPr>
+          <w:rFonts w:ascii="Calibri" w:hAnsi="Calibri" w:cs="Calibri"/>
+          <w:sz w:val="22"/>
+          <w:szCs w:val="22"/>
+        </w:rPr>
+        <w:t>”</w:t>
       </w:r>
       <w:r>
         <w:rPr>
@@ -14848,6 +15752,7 @@
         </w:rPr>
         <w:t>“</w:t>
       </w:r>
+      <w:proofErr w:type="spellStart"/>
       <w:r>
         <w:rPr>
           <w:rFonts w:ascii="Calibri" w:hAnsi="Calibri" w:cs="Calibri"/>
@@ -14856,6 +15761,7 @@
         </w:rPr>
         <w:t>newPopulation</w:t>
       </w:r>
+      <w:proofErr w:type="spellEnd"/>
       <w:r>
         <w:rPr>
           <w:rFonts w:ascii="Calibri" w:hAnsi="Calibri" w:cs="Calibri"/>
@@ -16114,7 +17020,25 @@
           <w:sz w:val="22"/>
           <w:szCs w:val="22"/>
         </w:rPr>
-        <w:t xml:space="preserve"> were needed such as numPy,</w:t>
+        <w:t xml:space="preserve"> were needed such as </w:t>
+      </w:r>
+      <w:proofErr w:type="spellStart"/>
+      <w:r>
+        <w:rPr>
+          <w:rFonts w:ascii="Calibri" w:hAnsi="Calibri" w:cs="Calibri"/>
+          <w:sz w:val="22"/>
+          <w:szCs w:val="22"/>
+        </w:rPr>
+        <w:t>numPy</w:t>
+      </w:r>
+      <w:proofErr w:type="spellEnd"/>
+      <w:r>
+        <w:rPr>
+          <w:rFonts w:ascii="Calibri" w:hAnsi="Calibri" w:cs="Calibri"/>
+          <w:sz w:val="22"/>
+          <w:szCs w:val="22"/>
+        </w:rPr>
+        <w:t>,</w:t>
       </w:r>
       <w:r>
         <w:rPr>
@@ -16674,7 +17598,25 @@
           <w:sz w:val="22"/>
           <w:szCs w:val="22"/>
         </w:rPr>
-        <w:t xml:space="preserve"> of the PSO, I initialized variables for the generations and created a ‘newpopulation’ variable which </w:t>
+        <w:t xml:space="preserve"> of the PSO, I initialized variables for the generations and created a ‘</w:t>
+      </w:r>
+      <w:proofErr w:type="spellStart"/>
+      <w:r>
+        <w:rPr>
+          <w:rFonts w:ascii="Calibri" w:hAnsi="Calibri" w:cs="Calibri"/>
+          <w:sz w:val="22"/>
+          <w:szCs w:val="22"/>
+        </w:rPr>
+        <w:t>newpopulation</w:t>
+      </w:r>
+      <w:proofErr w:type="spellEnd"/>
+      <w:r>
+        <w:rPr>
+          <w:rFonts w:ascii="Calibri" w:hAnsi="Calibri" w:cs="Calibri"/>
+          <w:sz w:val="22"/>
+          <w:szCs w:val="22"/>
+        </w:rPr>
+        <w:t xml:space="preserve">’ variable which </w:t>
       </w:r>
       <w:r>
         <w:rPr>
@@ -16698,7 +17640,25 @@
           <w:sz w:val="22"/>
           <w:szCs w:val="22"/>
         </w:rPr>
-        <w:t xml:space="preserve"> via the “deepcopy” function Python has within its copy library</w:t>
+        <w:t xml:space="preserve"> via the “</w:t>
+      </w:r>
+      <w:proofErr w:type="spellStart"/>
+      <w:r>
+        <w:rPr>
+          <w:rFonts w:ascii="Calibri" w:hAnsi="Calibri" w:cs="Calibri"/>
+          <w:sz w:val="22"/>
+          <w:szCs w:val="22"/>
+        </w:rPr>
+        <w:t>deepcopy</w:t>
+      </w:r>
+      <w:proofErr w:type="spellEnd"/>
+      <w:r>
+        <w:rPr>
+          <w:rFonts w:ascii="Calibri" w:hAnsi="Calibri" w:cs="Calibri"/>
+          <w:sz w:val="22"/>
+          <w:szCs w:val="22"/>
+        </w:rPr>
+        <w:t>” function Python has within its copy library</w:t>
       </w:r>
       <w:r>
         <w:rPr>
@@ -17109,7 +18069,25 @@
           <w:sz w:val="22"/>
           <w:szCs w:val="22"/>
         </w:rPr>
-        <w:t xml:space="preserve">Once it is classified as a valid solution, being within all constraints, the new velocity, position is calculated and the pBest is updated accordingly. This is then repeated for all particles every generation. At the end of every generation, the global best is calculated and </w:t>
+        <w:t xml:space="preserve">Once it is classified as a valid solution, being within all constraints, the new velocity, position is calculated and the </w:t>
+      </w:r>
+      <w:proofErr w:type="spellStart"/>
+      <w:r>
+        <w:rPr>
+          <w:rFonts w:ascii="Calibri" w:hAnsi="Calibri" w:cs="Calibri"/>
+          <w:sz w:val="22"/>
+          <w:szCs w:val="22"/>
+        </w:rPr>
+        <w:t>pBest</w:t>
+      </w:r>
+      <w:proofErr w:type="spellEnd"/>
+      <w:r>
+        <w:rPr>
+          <w:rFonts w:ascii="Calibri" w:hAnsi="Calibri" w:cs="Calibri"/>
+          <w:sz w:val="22"/>
+          <w:szCs w:val="22"/>
+        </w:rPr>
+        <w:t xml:space="preserve"> is updated accordingly. This is then repeated for all particles every generation. At the end of every generation, the global best is calculated and </w:t>
       </w:r>
       <w:r>
         <w:rPr>
@@ -21087,7 +22065,25 @@
           <w:sz w:val="22"/>
           <w:szCs w:val="22"/>
         </w:rPr>
-        <w:t>get some feedback on how it could be changed or if it were good to start implementing to get some idea of how it would produce results. This process repeated throughout simple PSO implementation, mutation, adaptive selection and Q-Learning implementation.</w:t>
+        <w:t xml:space="preserve">get some feedback on how it could be changed or if it were good to start implementing to get some idea of how it would produce results. This process repeated throughout simple PSO implementation, mutation, adaptive </w:t>
+      </w:r>
+      <w:proofErr w:type="gramStart"/>
+      <w:r>
+        <w:rPr>
+          <w:rFonts w:ascii="Calibri" w:hAnsi="Calibri"/>
+          <w:sz w:val="22"/>
+          <w:szCs w:val="22"/>
+        </w:rPr>
+        <w:t>selection</w:t>
+      </w:r>
+      <w:proofErr w:type="gramEnd"/>
+      <w:r>
+        <w:rPr>
+          <w:rFonts w:ascii="Calibri" w:hAnsi="Calibri"/>
+          <w:sz w:val="22"/>
+          <w:szCs w:val="22"/>
+        </w:rPr>
+        <w:t xml:space="preserve"> and Q-Learning implementation.</w:t>
       </w:r>
       <w:r>
         <w:rPr>
@@ -21520,7 +22516,7 @@
           <w:sz w:val="22"/>
           <w:szCs w:val="22"/>
         </w:rPr>
-        <w:t>in regards to</w:t>
+        <w:t>in regard to</w:t>
       </w:r>
       <w:proofErr w:type="gramEnd"/>
       <w:r>
@@ -21697,7 +22693,25 @@
           <w:sz w:val="22"/>
           <w:szCs w:val="22"/>
         </w:rPr>
-        <w:t xml:space="preserve">. Functions to input users own data sets could increase the range of data sets the problem could optimize by a simple function to take </w:t>
+        <w:t xml:space="preserve">. Functions to input </w:t>
+      </w:r>
+      <w:proofErr w:type="gramStart"/>
+      <w:r>
+        <w:rPr>
+          <w:rFonts w:ascii="Calibri" w:hAnsi="Calibri" w:cs="Calibri"/>
+          <w:sz w:val="22"/>
+          <w:szCs w:val="22"/>
+        </w:rPr>
+        <w:t>users</w:t>
+      </w:r>
+      <w:proofErr w:type="gramEnd"/>
+      <w:r>
+        <w:rPr>
+          <w:rFonts w:ascii="Calibri" w:hAnsi="Calibri" w:cs="Calibri"/>
+          <w:sz w:val="22"/>
+          <w:szCs w:val="22"/>
+        </w:rPr>
+        <w:t xml:space="preserve"> own data sets could increase the range of data sets the problem could optimize by a simple function to take </w:t>
       </w:r>
       <w:r>
         <w:rPr>
@@ -21834,7 +22848,25 @@
           <w:sz w:val="22"/>
           <w:szCs w:val="22"/>
         </w:rPr>
-        <w:t xml:space="preserve">Arin, A. Rabadi, G. (2017) </w:t>
+        <w:t xml:space="preserve">Arin, A. </w:t>
+      </w:r>
+      <w:proofErr w:type="spellStart"/>
+      <w:r>
+        <w:rPr>
+          <w:rFonts w:ascii="Calibri" w:hAnsi="Calibri" w:cs="Calibri"/>
+          <w:sz w:val="22"/>
+          <w:szCs w:val="22"/>
+        </w:rPr>
+        <w:t>Rabadi</w:t>
+      </w:r>
+      <w:proofErr w:type="spellEnd"/>
+      <w:r>
+        <w:rPr>
+          <w:rFonts w:ascii="Calibri" w:hAnsi="Calibri" w:cs="Calibri"/>
+          <w:sz w:val="22"/>
+          <w:szCs w:val="22"/>
+        </w:rPr>
+        <w:t xml:space="preserve">, G. (2017) </w:t>
       </w:r>
       <w:r>
         <w:rPr>
@@ -21956,13 +22988,23 @@
           <w:szCs w:val="22"/>
         </w:rPr>
       </w:pPr>
-      <w:r>
-        <w:rPr>
-          <w:rFonts w:ascii="Calibri" w:hAnsi="Calibri" w:cs="Calibri"/>
-          <w:sz w:val="22"/>
-          <w:szCs w:val="22"/>
-        </w:rPr>
-        <w:t xml:space="preserve">Arsham, H. University of Baltimore (Unknown, Last Updated: 2015) </w:t>
+      <w:proofErr w:type="spellStart"/>
+      <w:r>
+        <w:rPr>
+          <w:rFonts w:ascii="Calibri" w:hAnsi="Calibri" w:cs="Calibri"/>
+          <w:sz w:val="22"/>
+          <w:szCs w:val="22"/>
+        </w:rPr>
+        <w:t>Arsham</w:t>
+      </w:r>
+      <w:proofErr w:type="spellEnd"/>
+      <w:r>
+        <w:rPr>
+          <w:rFonts w:ascii="Calibri" w:hAnsi="Calibri" w:cs="Calibri"/>
+          <w:sz w:val="22"/>
+          <w:szCs w:val="22"/>
+        </w:rPr>
+        <w:t xml:space="preserve">, H. University of Baltimore (Unknown, Last Updated: 2015) </w:t>
       </w:r>
       <w:r>
         <w:rPr>
@@ -22116,7 +23158,27 @@
           <w:szCs w:val="22"/>
           <w:shd w:val="clear" w:color="auto" w:fill="FFFFFF"/>
         </w:rPr>
-        <w:t>Boyer, V., Elkihel, M. and El Baz, D. (2009) Heuristics For the 0-1 Multidimensional Knapsack Problem. </w:t>
+        <w:t xml:space="preserve">Boyer, V., </w:t>
+      </w:r>
+      <w:proofErr w:type="spellStart"/>
+      <w:r>
+        <w:rPr>
+          <w:rFonts w:ascii="Calibri" w:hAnsi="Calibri" w:cs="Calibri"/>
+          <w:sz w:val="22"/>
+          <w:szCs w:val="22"/>
+          <w:shd w:val="clear" w:color="auto" w:fill="FFFFFF"/>
+        </w:rPr>
+        <w:t>Elkihel</w:t>
+      </w:r>
+      <w:proofErr w:type="spellEnd"/>
+      <w:r>
+        <w:rPr>
+          <w:rFonts w:ascii="Calibri" w:hAnsi="Calibri" w:cs="Calibri"/>
+          <w:sz w:val="22"/>
+          <w:szCs w:val="22"/>
+          <w:shd w:val="clear" w:color="auto" w:fill="FFFFFF"/>
+        </w:rPr>
+        <w:t>, M. and El Baz, D. (2009) Heuristics For the 0-1 Multidimensional Knapsack Problem. </w:t>
       </w:r>
       <w:r>
         <w:rPr>
@@ -22148,6 +23210,7 @@
           <w:shd w:val="clear" w:color="auto" w:fill="FFFFFF"/>
         </w:rPr>
       </w:pPr>
+      <w:proofErr w:type="spellStart"/>
       <w:r>
         <w:rPr>
           <w:rFonts w:ascii="Calibri" w:hAnsi="Calibri" w:cs="Calibri"/>
@@ -22155,7 +23218,57 @@
           <w:szCs w:val="22"/>
           <w:shd w:val="clear" w:color="auto" w:fill="FFFFFF"/>
         </w:rPr>
-        <w:t>Ciaburro, G. (2018) Keras Reinforcement Learning Projects [online], Packt Publishing. [Accessed 19 November 2020].</w:t>
+        <w:t>Ciaburro</w:t>
+      </w:r>
+      <w:proofErr w:type="spellEnd"/>
+      <w:r>
+        <w:rPr>
+          <w:rFonts w:ascii="Calibri" w:hAnsi="Calibri" w:cs="Calibri"/>
+          <w:sz w:val="22"/>
+          <w:szCs w:val="22"/>
+          <w:shd w:val="clear" w:color="auto" w:fill="FFFFFF"/>
+        </w:rPr>
+        <w:t xml:space="preserve">, G. (2018) </w:t>
+      </w:r>
+      <w:proofErr w:type="spellStart"/>
+      <w:r>
+        <w:rPr>
+          <w:rFonts w:ascii="Calibri" w:hAnsi="Calibri" w:cs="Calibri"/>
+          <w:sz w:val="22"/>
+          <w:szCs w:val="22"/>
+          <w:shd w:val="clear" w:color="auto" w:fill="FFFFFF"/>
+        </w:rPr>
+        <w:t>Keras</w:t>
+      </w:r>
+      <w:proofErr w:type="spellEnd"/>
+      <w:r>
+        <w:rPr>
+          <w:rFonts w:ascii="Calibri" w:hAnsi="Calibri" w:cs="Calibri"/>
+          <w:sz w:val="22"/>
+          <w:szCs w:val="22"/>
+          <w:shd w:val="clear" w:color="auto" w:fill="FFFFFF"/>
+        </w:rPr>
+        <w:t xml:space="preserve"> Reinforcement Learning Projects [online], </w:t>
+      </w:r>
+      <w:proofErr w:type="spellStart"/>
+      <w:r>
+        <w:rPr>
+          <w:rFonts w:ascii="Calibri" w:hAnsi="Calibri" w:cs="Calibri"/>
+          <w:sz w:val="22"/>
+          <w:szCs w:val="22"/>
+          <w:shd w:val="clear" w:color="auto" w:fill="FFFFFF"/>
+        </w:rPr>
+        <w:t>Packt</w:t>
+      </w:r>
+      <w:proofErr w:type="spellEnd"/>
+      <w:r>
+        <w:rPr>
+          <w:rFonts w:ascii="Calibri" w:hAnsi="Calibri" w:cs="Calibri"/>
+          <w:sz w:val="22"/>
+          <w:szCs w:val="22"/>
+          <w:shd w:val="clear" w:color="auto" w:fill="FFFFFF"/>
+        </w:rPr>
+        <w:t xml:space="preserve"> Publishing. [Accessed 19 November 2020].</w:t>
       </w:r>
     </w:p>
     <w:p>
@@ -22181,6 +23294,7 @@
           <w:shd w:val="clear" w:color="auto" w:fill="FFFFFF"/>
         </w:rPr>
       </w:pPr>
+      <w:proofErr w:type="spellStart"/>
       <w:r>
         <w:rPr>
           <w:rFonts w:ascii="Calibri" w:hAnsi="Calibri" w:cs="Calibri"/>
@@ -22189,7 +23303,62 @@
           <w:szCs w:val="22"/>
           <w:shd w:val="clear" w:color="auto" w:fill="FFFFFF"/>
         </w:rPr>
-        <w:t xml:space="preserve">Giftson Samuel, G. and Christober Asir Rajan, C. (2015) Hybrid: Particle Swarm Optimization-genetic Algorithm and Particle Swarm Optimization-shuffled Frog Leaping Algorithm </w:t>
+        <w:t>Giftson</w:t>
+      </w:r>
+      <w:proofErr w:type="spellEnd"/>
+      <w:r>
+        <w:rPr>
+          <w:rFonts w:ascii="Calibri" w:hAnsi="Calibri" w:cs="Calibri"/>
+          <w:color w:val="000000" w:themeColor="text1"/>
+          <w:sz w:val="22"/>
+          <w:szCs w:val="22"/>
+          <w:shd w:val="clear" w:color="auto" w:fill="FFFFFF"/>
+        </w:rPr>
+        <w:t xml:space="preserve"> Samuel, G. and </w:t>
+      </w:r>
+      <w:proofErr w:type="spellStart"/>
+      <w:r>
+        <w:rPr>
+          <w:rFonts w:ascii="Calibri" w:hAnsi="Calibri" w:cs="Calibri"/>
+          <w:color w:val="000000" w:themeColor="text1"/>
+          <w:sz w:val="22"/>
+          <w:szCs w:val="22"/>
+          <w:shd w:val="clear" w:color="auto" w:fill="FFFFFF"/>
+        </w:rPr>
+        <w:t>Christober</w:t>
+      </w:r>
+      <w:proofErr w:type="spellEnd"/>
+      <w:r>
+        <w:rPr>
+          <w:rFonts w:ascii="Calibri" w:hAnsi="Calibri" w:cs="Calibri"/>
+          <w:color w:val="000000" w:themeColor="text1"/>
+          <w:sz w:val="22"/>
+          <w:szCs w:val="22"/>
+          <w:shd w:val="clear" w:color="auto" w:fill="FFFFFF"/>
+        </w:rPr>
+        <w:t xml:space="preserve"> Asir </w:t>
+      </w:r>
+      <w:proofErr w:type="spellStart"/>
+      <w:r>
+        <w:rPr>
+          <w:rFonts w:ascii="Calibri" w:hAnsi="Calibri" w:cs="Calibri"/>
+          <w:color w:val="000000" w:themeColor="text1"/>
+          <w:sz w:val="22"/>
+          <w:szCs w:val="22"/>
+          <w:shd w:val="clear" w:color="auto" w:fill="FFFFFF"/>
+        </w:rPr>
+        <w:t>Rajan</w:t>
+      </w:r>
+      <w:proofErr w:type="spellEnd"/>
+      <w:r>
+        <w:rPr>
+          <w:rFonts w:ascii="Calibri" w:hAnsi="Calibri" w:cs="Calibri"/>
+          <w:color w:val="000000" w:themeColor="text1"/>
+          <w:sz w:val="22"/>
+          <w:szCs w:val="22"/>
+          <w:shd w:val="clear" w:color="auto" w:fill="FFFFFF"/>
+        </w:rPr>
+        <w:t xml:space="preserve">, C. (2015) Hybrid: Particle Swarm Optimization-genetic Algorithm and Particle Swarm Optimization-shuffled Frog Leaping Algorithm </w:t>
       </w:r>
       <w:proofErr w:type="gramStart"/>
       <w:r>
@@ -22257,6 +23426,7 @@
           <w:shd w:val="clear" w:color="auto" w:fill="FFFFFF"/>
         </w:rPr>
       </w:pPr>
+      <w:proofErr w:type="spellStart"/>
       <w:r>
         <w:rPr>
           <w:rFonts w:ascii="Calibri" w:hAnsi="Calibri" w:cs="Calibri"/>
@@ -22265,7 +23435,84 @@
           <w:szCs w:val="22"/>
           <w:shd w:val="clear" w:color="auto" w:fill="FFFFFF"/>
         </w:rPr>
-        <w:t>Haddar, B., Khemakhem, M., Rhimi, H. and Chabchoub, H. (2016) A Quantum Particle Swarm Optimization For the 0-1 Generalized Knapsack Sharing Problem. </w:t>
+        <w:t>Haddar</w:t>
+      </w:r>
+      <w:proofErr w:type="spellEnd"/>
+      <w:r>
+        <w:rPr>
+          <w:rFonts w:ascii="Calibri" w:hAnsi="Calibri" w:cs="Calibri"/>
+          <w:color w:val="000000" w:themeColor="text1"/>
+          <w:sz w:val="22"/>
+          <w:szCs w:val="22"/>
+          <w:shd w:val="clear" w:color="auto" w:fill="FFFFFF"/>
+        </w:rPr>
+        <w:t xml:space="preserve">, B., </w:t>
+      </w:r>
+      <w:proofErr w:type="spellStart"/>
+      <w:r>
+        <w:rPr>
+          <w:rFonts w:ascii="Calibri" w:hAnsi="Calibri" w:cs="Calibri"/>
+          <w:color w:val="000000" w:themeColor="text1"/>
+          <w:sz w:val="22"/>
+          <w:szCs w:val="22"/>
+          <w:shd w:val="clear" w:color="auto" w:fill="FFFFFF"/>
+        </w:rPr>
+        <w:t>Khemakhem</w:t>
+      </w:r>
+      <w:proofErr w:type="spellEnd"/>
+      <w:r>
+        <w:rPr>
+          <w:rFonts w:ascii="Calibri" w:hAnsi="Calibri" w:cs="Calibri"/>
+          <w:color w:val="000000" w:themeColor="text1"/>
+          <w:sz w:val="22"/>
+          <w:szCs w:val="22"/>
+          <w:shd w:val="clear" w:color="auto" w:fill="FFFFFF"/>
+        </w:rPr>
+        <w:t xml:space="preserve">, M., </w:t>
+      </w:r>
+      <w:proofErr w:type="spellStart"/>
+      <w:r>
+        <w:rPr>
+          <w:rFonts w:ascii="Calibri" w:hAnsi="Calibri" w:cs="Calibri"/>
+          <w:color w:val="000000" w:themeColor="text1"/>
+          <w:sz w:val="22"/>
+          <w:szCs w:val="22"/>
+          <w:shd w:val="clear" w:color="auto" w:fill="FFFFFF"/>
+        </w:rPr>
+        <w:t>Rhimi</w:t>
+      </w:r>
+      <w:proofErr w:type="spellEnd"/>
+      <w:r>
+        <w:rPr>
+          <w:rFonts w:ascii="Calibri" w:hAnsi="Calibri" w:cs="Calibri"/>
+          <w:color w:val="000000" w:themeColor="text1"/>
+          <w:sz w:val="22"/>
+          <w:szCs w:val="22"/>
+          <w:shd w:val="clear" w:color="auto" w:fill="FFFFFF"/>
+        </w:rPr>
+        <w:t xml:space="preserve">, H. and </w:t>
+      </w:r>
+      <w:proofErr w:type="spellStart"/>
+      <w:r>
+        <w:rPr>
+          <w:rFonts w:ascii="Calibri" w:hAnsi="Calibri" w:cs="Calibri"/>
+          <w:color w:val="000000" w:themeColor="text1"/>
+          <w:sz w:val="22"/>
+          <w:szCs w:val="22"/>
+          <w:shd w:val="clear" w:color="auto" w:fill="FFFFFF"/>
+        </w:rPr>
+        <w:t>Chabchoub</w:t>
+      </w:r>
+      <w:proofErr w:type="spellEnd"/>
+      <w:r>
+        <w:rPr>
+          <w:rFonts w:ascii="Calibri" w:hAnsi="Calibri" w:cs="Calibri"/>
+          <w:color w:val="000000" w:themeColor="text1"/>
+          <w:sz w:val="22"/>
+          <w:szCs w:val="22"/>
+          <w:shd w:val="clear" w:color="auto" w:fill="FFFFFF"/>
+        </w:rPr>
+        <w:t>, H. (2016) A Quantum Particle Swarm Optimization For the 0-1 Generalized Knapsack Sharing Problem. </w:t>
       </w:r>
       <w:r>
         <w:rPr>
@@ -22309,13 +23556,41 @@
           <w:szCs w:val="22"/>
         </w:rPr>
       </w:pPr>
-      <w:r>
-        <w:rPr>
-          <w:rFonts w:ascii="Calibri" w:hAnsi="Calibri" w:cs="Calibri"/>
-          <w:sz w:val="22"/>
-          <w:szCs w:val="22"/>
-        </w:rPr>
-        <w:t>Hassanien, A.E and Emary, E. (2016), Swarm Intelligence: Principles, Advances and Applications. [online], CRC Press. [Accessed 19 November 2020]</w:t>
+      <w:proofErr w:type="spellStart"/>
+      <w:r>
+        <w:rPr>
+          <w:rFonts w:ascii="Calibri" w:hAnsi="Calibri" w:cs="Calibri"/>
+          <w:sz w:val="22"/>
+          <w:szCs w:val="22"/>
+        </w:rPr>
+        <w:t>Hassanien</w:t>
+      </w:r>
+      <w:proofErr w:type="spellEnd"/>
+      <w:r>
+        <w:rPr>
+          <w:rFonts w:ascii="Calibri" w:hAnsi="Calibri" w:cs="Calibri"/>
+          <w:sz w:val="22"/>
+          <w:szCs w:val="22"/>
+        </w:rPr>
+        <w:t xml:space="preserve">, A.E and </w:t>
+      </w:r>
+      <w:proofErr w:type="spellStart"/>
+      <w:r>
+        <w:rPr>
+          <w:rFonts w:ascii="Calibri" w:hAnsi="Calibri" w:cs="Calibri"/>
+          <w:sz w:val="22"/>
+          <w:szCs w:val="22"/>
+        </w:rPr>
+        <w:t>Emary</w:t>
+      </w:r>
+      <w:proofErr w:type="spellEnd"/>
+      <w:r>
+        <w:rPr>
+          <w:rFonts w:ascii="Calibri" w:hAnsi="Calibri" w:cs="Calibri"/>
+          <w:sz w:val="22"/>
+          <w:szCs w:val="22"/>
+        </w:rPr>
+        <w:t>, E. (2016), Swarm Intelligence: Principles, Advances and Applications. [online], CRC Press. [Accessed 19 November 2020]</w:t>
       </w:r>
     </w:p>
     <w:p>
@@ -22345,7 +23620,25 @@
           <w:sz w:val="22"/>
           <w:szCs w:val="22"/>
         </w:rPr>
-        <w:t xml:space="preserve">Paul, S. FloydHub (2019) </w:t>
+        <w:t xml:space="preserve">Paul, S. </w:t>
+      </w:r>
+      <w:proofErr w:type="spellStart"/>
+      <w:r>
+        <w:rPr>
+          <w:rFonts w:ascii="Calibri" w:hAnsi="Calibri" w:cs="Calibri"/>
+          <w:sz w:val="22"/>
+          <w:szCs w:val="22"/>
+        </w:rPr>
+        <w:t>FloydHub</w:t>
+      </w:r>
+      <w:proofErr w:type="spellEnd"/>
+      <w:r>
+        <w:rPr>
+          <w:rFonts w:ascii="Calibri" w:hAnsi="Calibri" w:cs="Calibri"/>
+          <w:sz w:val="22"/>
+          <w:szCs w:val="22"/>
+        </w:rPr>
+        <w:t xml:space="preserve"> (2019) </w:t>
       </w:r>
       <w:r>
         <w:rPr>
@@ -22408,6 +23701,7 @@
           <w:shd w:val="clear" w:color="auto" w:fill="FFFFFF"/>
         </w:rPr>
       </w:pPr>
+      <w:proofErr w:type="spellStart"/>
       <w:r>
         <w:rPr>
           <w:rFonts w:ascii="Calibri" w:hAnsi="Calibri" w:cs="Calibri"/>
@@ -22417,7 +23711,62 @@
           <w:shd w:val="clear" w:color="auto" w:fill="FFFFFF"/>
         </w:rPr>
         <w:lastRenderedPageBreak/>
-        <w:t>Punchinger, J., Raidl, G.R. and Pferschy, U. (2010) The Multidimensional Knapsack Problem: Structure and Algorithms. </w:t>
+        <w:t>Punchinger</w:t>
+      </w:r>
+      <w:proofErr w:type="spellEnd"/>
+      <w:r>
+        <w:rPr>
+          <w:rFonts w:ascii="Calibri" w:hAnsi="Calibri" w:cs="Calibri"/>
+          <w:color w:val="000000" w:themeColor="text1"/>
+          <w:sz w:val="22"/>
+          <w:szCs w:val="22"/>
+          <w:shd w:val="clear" w:color="auto" w:fill="FFFFFF"/>
+        </w:rPr>
+        <w:t xml:space="preserve">, J., </w:t>
+      </w:r>
+      <w:proofErr w:type="spellStart"/>
+      <w:r>
+        <w:rPr>
+          <w:rFonts w:ascii="Calibri" w:hAnsi="Calibri" w:cs="Calibri"/>
+          <w:color w:val="000000" w:themeColor="text1"/>
+          <w:sz w:val="22"/>
+          <w:szCs w:val="22"/>
+          <w:shd w:val="clear" w:color="auto" w:fill="FFFFFF"/>
+        </w:rPr>
+        <w:t>Raidl</w:t>
+      </w:r>
+      <w:proofErr w:type="spellEnd"/>
+      <w:r>
+        <w:rPr>
+          <w:rFonts w:ascii="Calibri" w:hAnsi="Calibri" w:cs="Calibri"/>
+          <w:color w:val="000000" w:themeColor="text1"/>
+          <w:sz w:val="22"/>
+          <w:szCs w:val="22"/>
+          <w:shd w:val="clear" w:color="auto" w:fill="FFFFFF"/>
+        </w:rPr>
+        <w:t xml:space="preserve">, G.R. and </w:t>
+      </w:r>
+      <w:proofErr w:type="spellStart"/>
+      <w:r>
+        <w:rPr>
+          <w:rFonts w:ascii="Calibri" w:hAnsi="Calibri" w:cs="Calibri"/>
+          <w:color w:val="000000" w:themeColor="text1"/>
+          <w:sz w:val="22"/>
+          <w:szCs w:val="22"/>
+          <w:shd w:val="clear" w:color="auto" w:fill="FFFFFF"/>
+        </w:rPr>
+        <w:t>Pferschy</w:t>
+      </w:r>
+      <w:proofErr w:type="spellEnd"/>
+      <w:r>
+        <w:rPr>
+          <w:rFonts w:ascii="Calibri" w:hAnsi="Calibri" w:cs="Calibri"/>
+          <w:color w:val="000000" w:themeColor="text1"/>
+          <w:sz w:val="22"/>
+          <w:szCs w:val="22"/>
+          <w:shd w:val="clear" w:color="auto" w:fill="FFFFFF"/>
+        </w:rPr>
+        <w:t>, U. (2010) The Multidimensional Knapsack Problem: Structure and Algorithms. </w:t>
       </w:r>
       <w:r>
         <w:rPr>
@@ -22461,13 +23810,41 @@
           <w:szCs w:val="22"/>
         </w:rPr>
       </w:pPr>
-      <w:r>
-        <w:rPr>
-          <w:rFonts w:ascii="Calibri" w:hAnsi="Calibri" w:cs="Calibri"/>
-          <w:sz w:val="22"/>
-          <w:szCs w:val="22"/>
-        </w:rPr>
-        <w:t>Ravichandiran, S. (2018), Reinforcement Learning with Python [online], Packt Publishing. [Accessed 19 November 2020]</w:t>
+      <w:proofErr w:type="spellStart"/>
+      <w:r>
+        <w:rPr>
+          <w:rFonts w:ascii="Calibri" w:hAnsi="Calibri" w:cs="Calibri"/>
+          <w:sz w:val="22"/>
+          <w:szCs w:val="22"/>
+        </w:rPr>
+        <w:t>Ravichandiran</w:t>
+      </w:r>
+      <w:proofErr w:type="spellEnd"/>
+      <w:r>
+        <w:rPr>
+          <w:rFonts w:ascii="Calibri" w:hAnsi="Calibri" w:cs="Calibri"/>
+          <w:sz w:val="22"/>
+          <w:szCs w:val="22"/>
+        </w:rPr>
+        <w:t xml:space="preserve">, S. (2018), Reinforcement Learning with Python [online], </w:t>
+      </w:r>
+      <w:proofErr w:type="spellStart"/>
+      <w:r>
+        <w:rPr>
+          <w:rFonts w:ascii="Calibri" w:hAnsi="Calibri" w:cs="Calibri"/>
+          <w:sz w:val="22"/>
+          <w:szCs w:val="22"/>
+        </w:rPr>
+        <w:t>Packt</w:t>
+      </w:r>
+      <w:proofErr w:type="spellEnd"/>
+      <w:r>
+        <w:rPr>
+          <w:rFonts w:ascii="Calibri" w:hAnsi="Calibri" w:cs="Calibri"/>
+          <w:sz w:val="22"/>
+          <w:szCs w:val="22"/>
+        </w:rPr>
+        <w:t xml:space="preserve"> Publishing. [Accessed 19 November 2020]</w:t>
       </w:r>
     </w:p>
     <w:p>
@@ -22516,7 +23893,25 @@
           <w:sz w:val="22"/>
           <w:szCs w:val="22"/>
         </w:rPr>
-        <w:t xml:space="preserve">Sharma, M. Lopez-Ibáñez, M. and Kazakov, D. (2018) </w:t>
+        <w:t xml:space="preserve">Sharma, M. Lopez-Ibáñez, M. and </w:t>
+      </w:r>
+      <w:proofErr w:type="spellStart"/>
+      <w:r>
+        <w:rPr>
+          <w:rFonts w:ascii="Calibri" w:hAnsi="Calibri" w:cs="Calibri"/>
+          <w:sz w:val="22"/>
+          <w:szCs w:val="22"/>
+        </w:rPr>
+        <w:t>Kazakov</w:t>
+      </w:r>
+      <w:proofErr w:type="spellEnd"/>
+      <w:r>
+        <w:rPr>
+          <w:rFonts w:ascii="Calibri" w:hAnsi="Calibri" w:cs="Calibri"/>
+          <w:sz w:val="22"/>
+          <w:szCs w:val="22"/>
+        </w:rPr>
+        <w:t xml:space="preserve">, D. (2018) </w:t>
       </w:r>
       <w:r>
         <w:rPr>
@@ -22600,6 +23995,7 @@
           <w:lang w:val="en-GB"/>
         </w:rPr>
       </w:pPr>
+      <w:proofErr w:type="spellStart"/>
       <w:r>
         <w:rPr>
           <w:rFonts w:ascii="Calibri" w:hAnsi="Calibri" w:cs="Calibri"/>
@@ -22608,7 +24004,40 @@
           <w:shd w:val="clear" w:color="auto" w:fill="FFFFFF"/>
           <w:lang w:val="en-GB"/>
         </w:rPr>
-        <w:t xml:space="preserve">Tmats (2017) knapsack_pso. Available from: </w:t>
+        <w:t>Tmats</w:t>
+      </w:r>
+      <w:proofErr w:type="spellEnd"/>
+      <w:r>
+        <w:rPr>
+          <w:rFonts w:ascii="Calibri" w:hAnsi="Calibri" w:cs="Calibri"/>
+          <w:sz w:val="22"/>
+          <w:szCs w:val="22"/>
+          <w:shd w:val="clear" w:color="auto" w:fill="FFFFFF"/>
+          <w:lang w:val="en-GB"/>
+        </w:rPr>
+        <w:t xml:space="preserve"> (2017) </w:t>
+      </w:r>
+      <w:proofErr w:type="spellStart"/>
+      <w:r>
+        <w:rPr>
+          <w:rFonts w:ascii="Calibri" w:hAnsi="Calibri" w:cs="Calibri"/>
+          <w:sz w:val="22"/>
+          <w:szCs w:val="22"/>
+          <w:shd w:val="clear" w:color="auto" w:fill="FFFFFF"/>
+          <w:lang w:val="en-GB"/>
+        </w:rPr>
+        <w:t>knapsack_pso</w:t>
+      </w:r>
+      <w:proofErr w:type="spellEnd"/>
+      <w:r>
+        <w:rPr>
+          <w:rFonts w:ascii="Calibri" w:hAnsi="Calibri" w:cs="Calibri"/>
+          <w:sz w:val="22"/>
+          <w:szCs w:val="22"/>
+          <w:shd w:val="clear" w:color="auto" w:fill="FFFFFF"/>
+          <w:lang w:val="en-GB"/>
+        </w:rPr>
+        <w:t xml:space="preserve">. Available from: </w:t>
       </w:r>
       <w:hyperlink r:id="rId40" w:history="1">
         <w:r>
@@ -22659,6 +24088,7 @@
           <w:shd w:val="clear" w:color="auto" w:fill="FFFFFF"/>
         </w:rPr>
       </w:pPr>
+      <w:proofErr w:type="spellStart"/>
       <w:r>
         <w:rPr>
           <w:rFonts w:ascii="Calibri" w:hAnsi="Calibri" w:cs="Calibri"/>
@@ -22666,7 +24096,17 @@
           <w:sz w:val="22"/>
           <w:szCs w:val="22"/>
         </w:rPr>
-        <w:t xml:space="preserve">Violante, A. Towards Data Science (2019) </w:t>
+        <w:t>Violante</w:t>
+      </w:r>
+      <w:proofErr w:type="spellEnd"/>
+      <w:r>
+        <w:rPr>
+          <w:rFonts w:ascii="Calibri" w:hAnsi="Calibri" w:cs="Calibri"/>
+          <w:color w:val="000000" w:themeColor="text1"/>
+          <w:sz w:val="22"/>
+          <w:szCs w:val="22"/>
+        </w:rPr>
+        <w:t xml:space="preserve">, A. Towards Data Science (2019) </w:t>
       </w:r>
       <w:r>
         <w:rPr>
@@ -22779,13 +24219,23 @@
           <w:szCs w:val="22"/>
         </w:rPr>
       </w:pPr>
-      <w:r>
-        <w:rPr>
-          <w:rFonts w:ascii="Calibri" w:hAnsi="Calibri" w:cs="Calibri"/>
-          <w:sz w:val="22"/>
-          <w:szCs w:val="22"/>
-        </w:rPr>
-        <w:t>Astah UML</w:t>
+      <w:proofErr w:type="spellStart"/>
+      <w:r>
+        <w:rPr>
+          <w:rFonts w:ascii="Calibri" w:hAnsi="Calibri" w:cs="Calibri"/>
+          <w:sz w:val="22"/>
+          <w:szCs w:val="22"/>
+        </w:rPr>
+        <w:t>Astah</w:t>
+      </w:r>
+      <w:proofErr w:type="spellEnd"/>
+      <w:r>
+        <w:rPr>
+          <w:rFonts w:ascii="Calibri" w:hAnsi="Calibri" w:cs="Calibri"/>
+          <w:sz w:val="22"/>
+          <w:szCs w:val="22"/>
+        </w:rPr>
+        <w:t xml:space="preserve"> UML</w:t>
       </w:r>
       <w:r>
         <w:rPr>
@@ -22853,6 +24303,7 @@
           <w:szCs w:val="22"/>
         </w:rPr>
       </w:pPr>
+      <w:proofErr w:type="spellStart"/>
       <w:r>
         <w:rPr>
           <w:rFonts w:ascii="Calibri" w:hAnsi="Calibri" w:cs="Calibri"/>
@@ -22867,7 +24318,16 @@
           <w:sz w:val="22"/>
           <w:szCs w:val="22"/>
         </w:rPr>
-        <w:t>chart (2021) [Computer Program</w:t>
+        <w:t>chart</w:t>
+      </w:r>
+      <w:proofErr w:type="spellEnd"/>
+      <w:r>
+        <w:rPr>
+          <w:rFonts w:ascii="Calibri" w:hAnsi="Calibri" w:cs="Calibri"/>
+          <w:sz w:val="22"/>
+          <w:szCs w:val="22"/>
+        </w:rPr>
+        <w:t xml:space="preserve"> (2021) [Computer Program</w:t>
       </w:r>
       <w:r>
         <w:rPr>
@@ -22999,6 +24459,7 @@
           <w:szCs w:val="22"/>
         </w:rPr>
       </w:pPr>
+      <w:proofErr w:type="spellStart"/>
       <w:r>
         <w:rPr>
           <w:rFonts w:ascii="Calibri" w:hAnsi="Calibri" w:cs="Calibri"/>
@@ -23008,6 +24469,7 @@
         <w:lastRenderedPageBreak/>
         <w:t>numPy</w:t>
       </w:r>
+      <w:proofErr w:type="spellEnd"/>
       <w:r>
         <w:rPr>
           <w:rFonts w:ascii="Calibri" w:hAnsi="Calibri" w:cs="Calibri"/>
@@ -23122,6 +24584,7 @@
           <w:szCs w:val="22"/>
         </w:rPr>
       </w:pPr>
+      <w:proofErr w:type="spellStart"/>
       <w:r>
         <w:rPr>
           <w:rFonts w:ascii="Calibri" w:hAnsi="Calibri" w:cs="Calibri"/>
@@ -23130,6 +24593,7 @@
         </w:rPr>
         <w:t>TeamGantt</w:t>
       </w:r>
+      <w:proofErr w:type="spellEnd"/>
       <w:r>
         <w:rPr>
           <w:rFonts w:ascii="Calibri" w:hAnsi="Calibri" w:cs="Calibri"/>
@@ -23512,34 +24976,6 @@
     </w:p>
     <w:p>
       <w:pPr>
-        <w:tabs>
-          <w:tab w:val="left" w:pos="2655"/>
-        </w:tabs>
-        <w:spacing w:line="360" w:lineRule="auto"/>
-        <w:ind w:firstLine="0"/>
-        <w:rPr>
-          <w:rFonts w:ascii="Calibri" w:hAnsi="Calibri" w:cs="Calibri"/>
-          <w:sz w:val="22"/>
-          <w:szCs w:val="22"/>
-        </w:rPr>
-      </w:pPr>
-    </w:p>
-    <w:p>
-      <w:pPr>
-        <w:tabs>
-          <w:tab w:val="left" w:pos="2655"/>
-        </w:tabs>
-        <w:spacing w:line="360" w:lineRule="auto"/>
-        <w:ind w:firstLine="0"/>
-        <w:rPr>
-          <w:rFonts w:ascii="Calibri" w:hAnsi="Calibri" w:cs="Calibri"/>
-          <w:sz w:val="22"/>
-          <w:szCs w:val="22"/>
-        </w:rPr>
-      </w:pPr>
-    </w:p>
-    <w:p>
-      <w:pPr>
         <w:pStyle w:val="Heading1"/>
         <w:ind w:firstLine="720"/>
         <w:jc w:val="left"/>
@@ -23552,6 +24988,7 @@
         <w:rPr>
           <w:rFonts w:ascii="Calibri" w:hAnsi="Calibri" w:cs="Calibri"/>
         </w:rPr>
+        <w:lastRenderedPageBreak/>
         <w:t>1</w:t>
       </w:r>
       <w:r>
@@ -25631,16 +27068,6 @@
     </w:p>
     <w:p>
       <w:pPr>
-        <w:ind w:firstLine="0"/>
-      </w:pPr>
-    </w:p>
-    <w:p>
-      <w:pPr>
-        <w:ind w:firstLine="0"/>
-      </w:pPr>
-    </w:p>
-    <w:p>
-      <w:pPr>
         <w:pStyle w:val="Heading2"/>
         <w:ind w:firstLine="720"/>
         <w:rPr>
@@ -25652,6 +27079,7 @@
         <w:rPr>
           <w:rFonts w:ascii="Calibri" w:hAnsi="Calibri" w:cs="Calibri"/>
         </w:rPr>
+        <w:lastRenderedPageBreak/>
         <w:t>1</w:t>
       </w:r>
       <w:r>
@@ -25745,7 +27173,6 @@
         <w:rPr>
           <w:rFonts w:ascii="Calibri" w:hAnsi="Calibri" w:cs="Calibri"/>
         </w:rPr>
-        <w:lastRenderedPageBreak/>
         <w:t xml:space="preserve">Table </w:t>
       </w:r>
       <w:r>
@@ -25801,6 +27228,7 @@
         <w:rPr>
           <w:rFonts w:ascii="Calibri" w:hAnsi="Calibri" w:cs="Calibri"/>
         </w:rPr>
+        <w:lastRenderedPageBreak/>
         <w:t>11.3 Appendices 3: Testing Results</w:t>
       </w:r>
       <w:bookmarkEnd w:id="67"/>
@@ -25809,16 +27237,960 @@
       <w:pPr>
         <w:ind w:left="720" w:firstLine="0"/>
       </w:pPr>
+      <w:r>
+        <w:drawing>
+          <wp:inline distT="0" distB="0" distL="0" distR="0" wp14:anchorId="6AE3FF7A" wp14:editId="14CC43C5">
+            <wp:extent cx="7338737" cy="5716531"/>
+            <wp:effectExtent l="0" t="7937" r="6667" b="6668"/>
+            <wp:docPr id="58" name="Picture 58"/>
+            <wp:cNvGraphicFramePr>
+              <a:graphicFrameLocks xmlns:a="http://schemas.openxmlformats.org/drawingml/2006/main" noChangeAspect="1"/>
+            </wp:cNvGraphicFramePr>
+            <a:graphic xmlns:a="http://schemas.openxmlformats.org/drawingml/2006/main">
+              <a:graphicData uri="http://schemas.openxmlformats.org/drawingml/2006/picture">
+                <pic:pic xmlns:pic="http://schemas.openxmlformats.org/drawingml/2006/picture">
+                  <pic:nvPicPr>
+                    <pic:cNvPr id="0" name="Picture 29"/>
+                    <pic:cNvPicPr>
+                      <a:picLocks noChangeAspect="1" noChangeArrowheads="1"/>
+                    </pic:cNvPicPr>
+                  </pic:nvPicPr>
+                  <pic:blipFill>
+                    <a:blip r:embed="rId49" cstate="print">
+                      <a:extLst>
+                        <a:ext uri="{28A0092B-C50C-407E-A947-70E740481C1C}">
+                          <a14:useLocalDpi xmlns:a14="http://schemas.microsoft.com/office/drawing/2010/main" val="0"/>
+                        </a:ext>
+                      </a:extLst>
+                    </a:blip>
+                    <a:srcRect/>
+                    <a:stretch>
+                      <a:fillRect/>
+                    </a:stretch>
+                  </pic:blipFill>
+                  <pic:spPr bwMode="auto">
+                    <a:xfrm rot="16200000">
+                      <a:off x="0" y="0"/>
+                      <a:ext cx="7345855" cy="5722075"/>
+                    </a:xfrm>
+                    <a:prstGeom prst="rect">
+                      <a:avLst/>
+                    </a:prstGeom>
+                    <a:noFill/>
+                    <a:ln>
+                      <a:noFill/>
+                    </a:ln>
+                  </pic:spPr>
+                </pic:pic>
+              </a:graphicData>
+            </a:graphic>
+          </wp:inline>
+        </w:drawing>
+      </w:r>
     </w:p>
     <w:p>
       <w:pPr>
         <w:ind w:left="720" w:firstLine="0"/>
       </w:pPr>
     </w:p>
+    <w:p>
+      <w:pPr>
+        <w:ind w:left="720" w:firstLine="0"/>
+      </w:pPr>
+    </w:p>
+    <w:p>
+      <w:pPr>
+        <w:ind w:left="720" w:firstLine="0"/>
+      </w:pPr>
+      <w:r>
+        <w:drawing>
+          <wp:inline distT="0" distB="0" distL="0" distR="0" wp14:anchorId="24A7307E" wp14:editId="1CF9E478">
+            <wp:extent cx="7357900" cy="5511349"/>
+            <wp:effectExtent l="8890" t="0" r="4445" b="4445"/>
+            <wp:docPr id="59" name="Picture 59"/>
+            <wp:cNvGraphicFramePr>
+              <a:graphicFrameLocks xmlns:a="http://schemas.openxmlformats.org/drawingml/2006/main" noChangeAspect="1"/>
+            </wp:cNvGraphicFramePr>
+            <a:graphic xmlns:a="http://schemas.openxmlformats.org/drawingml/2006/main">
+              <a:graphicData uri="http://schemas.openxmlformats.org/drawingml/2006/picture">
+                <pic:pic xmlns:pic="http://schemas.openxmlformats.org/drawingml/2006/picture">
+                  <pic:nvPicPr>
+                    <pic:cNvPr id="0" name="Picture 30"/>
+                    <pic:cNvPicPr>
+                      <a:picLocks noChangeAspect="1" noChangeArrowheads="1"/>
+                    </pic:cNvPicPr>
+                  </pic:nvPicPr>
+                  <pic:blipFill>
+                    <a:blip r:embed="rId50" cstate="print">
+                      <a:extLst>
+                        <a:ext uri="{28A0092B-C50C-407E-A947-70E740481C1C}">
+                          <a14:useLocalDpi xmlns:a14="http://schemas.microsoft.com/office/drawing/2010/main" val="0"/>
+                        </a:ext>
+                      </a:extLst>
+                    </a:blip>
+                    <a:srcRect/>
+                    <a:stretch>
+                      <a:fillRect/>
+                    </a:stretch>
+                  </pic:blipFill>
+                  <pic:spPr bwMode="auto">
+                    <a:xfrm rot="16200000">
+                      <a:off x="0" y="0"/>
+                      <a:ext cx="7366577" cy="5517848"/>
+                    </a:xfrm>
+                    <a:prstGeom prst="rect">
+                      <a:avLst/>
+                    </a:prstGeom>
+                    <a:noFill/>
+                    <a:ln>
+                      <a:noFill/>
+                    </a:ln>
+                  </pic:spPr>
+                </pic:pic>
+              </a:graphicData>
+            </a:graphic>
+          </wp:inline>
+        </w:drawing>
+      </w:r>
+    </w:p>
+    <w:p>
+      <w:pPr>
+        <w:ind w:left="720" w:firstLine="0"/>
+      </w:pPr>
+    </w:p>
+    <w:p>
+      <w:pPr>
+        <w:ind w:left="720" w:firstLine="0"/>
+      </w:pPr>
+    </w:p>
+    <w:p>
+      <w:pPr>
+        <w:ind w:left="720" w:firstLine="0"/>
+      </w:pPr>
+      <w:r>
+        <w:drawing>
+          <wp:inline distT="0" distB="0" distL="0" distR="0" wp14:anchorId="20D73BBB" wp14:editId="2E5825B9">
+            <wp:extent cx="7357228" cy="5510847"/>
+            <wp:effectExtent l="8890" t="0" r="5080" b="5080"/>
+            <wp:docPr id="60" name="Picture 60"/>
+            <wp:cNvGraphicFramePr>
+              <a:graphicFrameLocks xmlns:a="http://schemas.openxmlformats.org/drawingml/2006/main" noChangeAspect="1"/>
+            </wp:cNvGraphicFramePr>
+            <a:graphic xmlns:a="http://schemas.openxmlformats.org/drawingml/2006/main">
+              <a:graphicData uri="http://schemas.openxmlformats.org/drawingml/2006/picture">
+                <pic:pic xmlns:pic="http://schemas.openxmlformats.org/drawingml/2006/picture">
+                  <pic:nvPicPr>
+                    <pic:cNvPr id="0" name="Picture 31"/>
+                    <pic:cNvPicPr>
+                      <a:picLocks noChangeAspect="1" noChangeArrowheads="1"/>
+                    </pic:cNvPicPr>
+                  </pic:nvPicPr>
+                  <pic:blipFill>
+                    <a:blip r:embed="rId51" cstate="print">
+                      <a:extLst>
+                        <a:ext uri="{28A0092B-C50C-407E-A947-70E740481C1C}">
+                          <a14:useLocalDpi xmlns:a14="http://schemas.microsoft.com/office/drawing/2010/main" val="0"/>
+                        </a:ext>
+                      </a:extLst>
+                    </a:blip>
+                    <a:srcRect/>
+                    <a:stretch>
+                      <a:fillRect/>
+                    </a:stretch>
+                  </pic:blipFill>
+                  <pic:spPr bwMode="auto">
+                    <a:xfrm rot="16200000">
+                      <a:off x="0" y="0"/>
+                      <a:ext cx="7362503" cy="5514798"/>
+                    </a:xfrm>
+                    <a:prstGeom prst="rect">
+                      <a:avLst/>
+                    </a:prstGeom>
+                    <a:noFill/>
+                    <a:ln>
+                      <a:noFill/>
+                    </a:ln>
+                  </pic:spPr>
+                </pic:pic>
+              </a:graphicData>
+            </a:graphic>
+          </wp:inline>
+        </w:drawing>
+      </w:r>
+    </w:p>
+    <w:p>
+      <w:pPr>
+        <w:ind w:left="720" w:firstLine="0"/>
+      </w:pPr>
+    </w:p>
+    <w:p>
+      <w:pPr>
+        <w:ind w:left="720" w:firstLine="0"/>
+      </w:pPr>
+    </w:p>
+    <w:p>
+      <w:pPr>
+        <w:ind w:left="720" w:firstLine="0"/>
+      </w:pPr>
+      <w:r>
+        <w:drawing>
+          <wp:inline distT="0" distB="0" distL="0" distR="0" wp14:anchorId="4C958F37" wp14:editId="1A3CBCCD">
+            <wp:extent cx="7315200" cy="1828800"/>
+            <wp:effectExtent l="0" t="0" r="0" b="0"/>
+            <wp:docPr id="61" name="Picture 61"/>
+            <wp:cNvGraphicFramePr>
+              <a:graphicFrameLocks xmlns:a="http://schemas.openxmlformats.org/drawingml/2006/main" noChangeAspect="1"/>
+            </wp:cNvGraphicFramePr>
+            <a:graphic xmlns:a="http://schemas.openxmlformats.org/drawingml/2006/main">
+              <a:graphicData uri="http://schemas.openxmlformats.org/drawingml/2006/picture">
+                <pic:pic xmlns:pic="http://schemas.openxmlformats.org/drawingml/2006/picture">
+                  <pic:nvPicPr>
+                    <pic:cNvPr id="0" name="Picture 32"/>
+                    <pic:cNvPicPr>
+                      <a:picLocks noChangeAspect="1" noChangeArrowheads="1"/>
+                    </pic:cNvPicPr>
+                  </pic:nvPicPr>
+                  <pic:blipFill>
+                    <a:blip r:embed="rId52" cstate="print">
+                      <a:extLst>
+                        <a:ext uri="{28A0092B-C50C-407E-A947-70E740481C1C}">
+                          <a14:useLocalDpi xmlns:a14="http://schemas.microsoft.com/office/drawing/2010/main" val="0"/>
+                        </a:ext>
+                      </a:extLst>
+                    </a:blip>
+                    <a:srcRect/>
+                    <a:stretch>
+                      <a:fillRect/>
+                    </a:stretch>
+                  </pic:blipFill>
+                  <pic:spPr bwMode="auto">
+                    <a:xfrm rot="16200000">
+                      <a:off x="0" y="0"/>
+                      <a:ext cx="7315200" cy="1828800"/>
+                    </a:xfrm>
+                    <a:prstGeom prst="rect">
+                      <a:avLst/>
+                    </a:prstGeom>
+                    <a:noFill/>
+                    <a:ln>
+                      <a:noFill/>
+                    </a:ln>
+                  </pic:spPr>
+                </pic:pic>
+              </a:graphicData>
+            </a:graphic>
+          </wp:inline>
+        </w:drawing>
+      </w:r>
+    </w:p>
+    <w:p>
+      <w:pPr>
+        <w:ind w:firstLine="0"/>
+      </w:pPr>
+    </w:p>
+    <w:p>
+      <w:pPr>
+        <w:ind w:firstLine="0"/>
+      </w:pPr>
+    </w:p>
+    <w:p>
+      <w:pPr>
+        <w:ind w:left="720" w:firstLine="0"/>
+      </w:pPr>
+      <w:r>
+        <w:drawing>
+          <wp:inline distT="0" distB="0" distL="0" distR="0" wp14:anchorId="5C7C575A" wp14:editId="731C029E">
+            <wp:extent cx="7423738" cy="5728017"/>
+            <wp:effectExtent l="0" t="9525" r="0" b="0"/>
+            <wp:docPr id="54" name="Picture 54"/>
+            <wp:cNvGraphicFramePr>
+              <a:graphicFrameLocks xmlns:a="http://schemas.openxmlformats.org/drawingml/2006/main" noChangeAspect="1"/>
+            </wp:cNvGraphicFramePr>
+            <a:graphic xmlns:a="http://schemas.openxmlformats.org/drawingml/2006/main">
+              <a:graphicData uri="http://schemas.openxmlformats.org/drawingml/2006/picture">
+                <pic:pic xmlns:pic="http://schemas.openxmlformats.org/drawingml/2006/picture">
+                  <pic:nvPicPr>
+                    <pic:cNvPr id="0" name="Picture 25"/>
+                    <pic:cNvPicPr>
+                      <a:picLocks noChangeAspect="1" noChangeArrowheads="1"/>
+                    </pic:cNvPicPr>
+                  </pic:nvPicPr>
+                  <pic:blipFill>
+                    <a:blip r:embed="rId53" cstate="print">
+                      <a:extLst>
+                        <a:ext uri="{28A0092B-C50C-407E-A947-70E740481C1C}">
+                          <a14:useLocalDpi xmlns:a14="http://schemas.microsoft.com/office/drawing/2010/main" val="0"/>
+                        </a:ext>
+                      </a:extLst>
+                    </a:blip>
+                    <a:srcRect/>
+                    <a:stretch>
+                      <a:fillRect/>
+                    </a:stretch>
+                  </pic:blipFill>
+                  <pic:spPr bwMode="auto">
+                    <a:xfrm rot="16200000">
+                      <a:off x="0" y="0"/>
+                      <a:ext cx="7435283" cy="5736925"/>
+                    </a:xfrm>
+                    <a:prstGeom prst="rect">
+                      <a:avLst/>
+                    </a:prstGeom>
+                    <a:noFill/>
+                    <a:ln>
+                      <a:noFill/>
+                    </a:ln>
+                  </pic:spPr>
+                </pic:pic>
+              </a:graphicData>
+            </a:graphic>
+          </wp:inline>
+        </w:drawing>
+      </w:r>
+    </w:p>
+    <w:p>
+      <w:pPr>
+        <w:ind w:left="720" w:firstLine="0"/>
+      </w:pPr>
+    </w:p>
+    <w:p>
+      <w:pPr>
+        <w:ind w:left="720" w:firstLine="0"/>
+      </w:pPr>
+    </w:p>
+    <w:p>
+      <w:pPr>
+        <w:ind w:left="720" w:firstLine="0"/>
+      </w:pPr>
+      <w:r>
+        <w:drawing>
+          <wp:inline distT="0" distB="0" distL="0" distR="0" wp14:anchorId="36DBA312" wp14:editId="7B3E7EA0">
+            <wp:extent cx="7404039" cy="5493702"/>
+            <wp:effectExtent l="2540" t="0" r="0" b="0"/>
+            <wp:docPr id="55" name="Picture 55"/>
+            <wp:cNvGraphicFramePr>
+              <a:graphicFrameLocks xmlns:a="http://schemas.openxmlformats.org/drawingml/2006/main" noChangeAspect="1"/>
+            </wp:cNvGraphicFramePr>
+            <a:graphic xmlns:a="http://schemas.openxmlformats.org/drawingml/2006/main">
+              <a:graphicData uri="http://schemas.openxmlformats.org/drawingml/2006/picture">
+                <pic:pic xmlns:pic="http://schemas.openxmlformats.org/drawingml/2006/picture">
+                  <pic:nvPicPr>
+                    <pic:cNvPr id="0" name="Picture 26"/>
+                    <pic:cNvPicPr>
+                      <a:picLocks noChangeAspect="1" noChangeArrowheads="1"/>
+                    </pic:cNvPicPr>
+                  </pic:nvPicPr>
+                  <pic:blipFill>
+                    <a:blip r:embed="rId54" cstate="print">
+                      <a:extLst>
+                        <a:ext uri="{28A0092B-C50C-407E-A947-70E740481C1C}">
+                          <a14:useLocalDpi xmlns:a14="http://schemas.microsoft.com/office/drawing/2010/main" val="0"/>
+                        </a:ext>
+                      </a:extLst>
+                    </a:blip>
+                    <a:srcRect/>
+                    <a:stretch>
+                      <a:fillRect/>
+                    </a:stretch>
+                  </pic:blipFill>
+                  <pic:spPr bwMode="auto">
+                    <a:xfrm rot="16200000">
+                      <a:off x="0" y="0"/>
+                      <a:ext cx="7409174" cy="5497512"/>
+                    </a:xfrm>
+                    <a:prstGeom prst="rect">
+                      <a:avLst/>
+                    </a:prstGeom>
+                    <a:noFill/>
+                    <a:ln>
+                      <a:noFill/>
+                    </a:ln>
+                  </pic:spPr>
+                </pic:pic>
+              </a:graphicData>
+            </a:graphic>
+          </wp:inline>
+        </w:drawing>
+      </w:r>
+    </w:p>
+    <w:p>
+      <w:pPr>
+        <w:ind w:left="720" w:firstLine="0"/>
+      </w:pPr>
+    </w:p>
+    <w:p>
+      <w:pPr>
+        <w:ind w:left="720" w:firstLine="0"/>
+      </w:pPr>
+    </w:p>
+    <w:p>
+      <w:pPr>
+        <w:ind w:left="720" w:firstLine="0"/>
+      </w:pPr>
+      <w:r>
+        <w:drawing>
+          <wp:inline distT="0" distB="0" distL="0" distR="0" wp14:anchorId="2570178A" wp14:editId="2917060A">
+            <wp:extent cx="7429713" cy="5512752"/>
+            <wp:effectExtent l="6032" t="0" r="6033" b="6032"/>
+            <wp:docPr id="56" name="Picture 56"/>
+            <wp:cNvGraphicFramePr>
+              <a:graphicFrameLocks xmlns:a="http://schemas.openxmlformats.org/drawingml/2006/main" noChangeAspect="1"/>
+            </wp:cNvGraphicFramePr>
+            <a:graphic xmlns:a="http://schemas.openxmlformats.org/drawingml/2006/main">
+              <a:graphicData uri="http://schemas.openxmlformats.org/drawingml/2006/picture">
+                <pic:pic xmlns:pic="http://schemas.openxmlformats.org/drawingml/2006/picture">
+                  <pic:nvPicPr>
+                    <pic:cNvPr id="0" name="Picture 27"/>
+                    <pic:cNvPicPr>
+                      <a:picLocks noChangeAspect="1" noChangeArrowheads="1"/>
+                    </pic:cNvPicPr>
+                  </pic:nvPicPr>
+                  <pic:blipFill>
+                    <a:blip r:embed="rId55" cstate="print">
+                      <a:extLst>
+                        <a:ext uri="{28A0092B-C50C-407E-A947-70E740481C1C}">
+                          <a14:useLocalDpi xmlns:a14="http://schemas.microsoft.com/office/drawing/2010/main" val="0"/>
+                        </a:ext>
+                      </a:extLst>
+                    </a:blip>
+                    <a:srcRect/>
+                    <a:stretch>
+                      <a:fillRect/>
+                    </a:stretch>
+                  </pic:blipFill>
+                  <pic:spPr bwMode="auto">
+                    <a:xfrm rot="16200000">
+                      <a:off x="0" y="0"/>
+                      <a:ext cx="7434996" cy="5516672"/>
+                    </a:xfrm>
+                    <a:prstGeom prst="rect">
+                      <a:avLst/>
+                    </a:prstGeom>
+                    <a:noFill/>
+                    <a:ln>
+                      <a:noFill/>
+                    </a:ln>
+                  </pic:spPr>
+                </pic:pic>
+              </a:graphicData>
+            </a:graphic>
+          </wp:inline>
+        </w:drawing>
+      </w:r>
+    </w:p>
+    <w:p>
+      <w:pPr>
+        <w:ind w:left="720" w:firstLine="0"/>
+      </w:pPr>
+    </w:p>
+    <w:p>
+      <w:pPr>
+        <w:ind w:left="720" w:firstLine="0"/>
+      </w:pPr>
+    </w:p>
+    <w:p>
+      <w:pPr>
+        <w:ind w:left="720" w:firstLine="0"/>
+      </w:pPr>
+      <w:r>
+        <w:drawing>
+          <wp:inline distT="0" distB="0" distL="0" distR="0" wp14:anchorId="560C8A2E" wp14:editId="002471EA">
+            <wp:extent cx="7361551" cy="1823085"/>
+            <wp:effectExtent l="6667" t="0" r="0" b="0"/>
+            <wp:docPr id="57" name="Picture 57"/>
+            <wp:cNvGraphicFramePr>
+              <a:graphicFrameLocks xmlns:a="http://schemas.openxmlformats.org/drawingml/2006/main" noChangeAspect="1"/>
+            </wp:cNvGraphicFramePr>
+            <a:graphic xmlns:a="http://schemas.openxmlformats.org/drawingml/2006/main">
+              <a:graphicData uri="http://schemas.openxmlformats.org/drawingml/2006/picture">
+                <pic:pic xmlns:pic="http://schemas.openxmlformats.org/drawingml/2006/picture">
+                  <pic:nvPicPr>
+                    <pic:cNvPr id="0" name="Picture 28"/>
+                    <pic:cNvPicPr>
+                      <a:picLocks noChangeAspect="1" noChangeArrowheads="1"/>
+                    </pic:cNvPicPr>
+                  </pic:nvPicPr>
+                  <pic:blipFill>
+                    <a:blip r:embed="rId56" cstate="print">
+                      <a:extLst>
+                        <a:ext uri="{28A0092B-C50C-407E-A947-70E740481C1C}">
+                          <a14:useLocalDpi xmlns:a14="http://schemas.microsoft.com/office/drawing/2010/main" val="0"/>
+                        </a:ext>
+                      </a:extLst>
+                    </a:blip>
+                    <a:srcRect/>
+                    <a:stretch>
+                      <a:fillRect/>
+                    </a:stretch>
+                  </pic:blipFill>
+                  <pic:spPr bwMode="auto">
+                    <a:xfrm rot="16200000">
+                      <a:off x="0" y="0"/>
+                      <a:ext cx="7368232" cy="1824739"/>
+                    </a:xfrm>
+                    <a:prstGeom prst="rect">
+                      <a:avLst/>
+                    </a:prstGeom>
+                    <a:noFill/>
+                    <a:ln>
+                      <a:noFill/>
+                    </a:ln>
+                  </pic:spPr>
+                </pic:pic>
+              </a:graphicData>
+            </a:graphic>
+          </wp:inline>
+        </w:drawing>
+      </w:r>
+    </w:p>
+    <w:p>
+      <w:pPr>
+        <w:ind w:firstLine="0"/>
+      </w:pPr>
+    </w:p>
+    <w:p/>
+    <w:p>
+      <w:r>
+        <w:drawing>
+          <wp:inline distT="0" distB="0" distL="0" distR="0" wp14:anchorId="74AA5169" wp14:editId="062A9CB0">
+            <wp:extent cx="7416338" cy="5696952"/>
+            <wp:effectExtent l="2540" t="0" r="0" b="0"/>
+            <wp:docPr id="50" name="Picture 50"/>
+            <wp:cNvGraphicFramePr>
+              <a:graphicFrameLocks xmlns:a="http://schemas.openxmlformats.org/drawingml/2006/main" noChangeAspect="1"/>
+            </wp:cNvGraphicFramePr>
+            <a:graphic xmlns:a="http://schemas.openxmlformats.org/drawingml/2006/main">
+              <a:graphicData uri="http://schemas.openxmlformats.org/drawingml/2006/picture">
+                <pic:pic xmlns:pic="http://schemas.openxmlformats.org/drawingml/2006/picture">
+                  <pic:nvPicPr>
+                    <pic:cNvPr id="0" name="Picture 21"/>
+                    <pic:cNvPicPr>
+                      <a:picLocks noChangeAspect="1" noChangeArrowheads="1"/>
+                    </pic:cNvPicPr>
+                  </pic:nvPicPr>
+                  <pic:blipFill>
+                    <a:blip r:embed="rId57" cstate="print">
+                      <a:extLst>
+                        <a:ext uri="{28A0092B-C50C-407E-A947-70E740481C1C}">
+                          <a14:useLocalDpi xmlns:a14="http://schemas.microsoft.com/office/drawing/2010/main" val="0"/>
+                        </a:ext>
+                      </a:extLst>
+                    </a:blip>
+                    <a:srcRect/>
+                    <a:stretch>
+                      <a:fillRect/>
+                    </a:stretch>
+                  </pic:blipFill>
+                  <pic:spPr bwMode="auto">
+                    <a:xfrm rot="16200000">
+                      <a:off x="0" y="0"/>
+                      <a:ext cx="7452111" cy="5724432"/>
+                    </a:xfrm>
+                    <a:prstGeom prst="rect">
+                      <a:avLst/>
+                    </a:prstGeom>
+                    <a:noFill/>
+                    <a:ln>
+                      <a:noFill/>
+                    </a:ln>
+                  </pic:spPr>
+                </pic:pic>
+              </a:graphicData>
+            </a:graphic>
+          </wp:inline>
+        </w:drawing>
+      </w:r>
+    </w:p>
+    <w:p/>
+    <w:p/>
+    <w:p>
+      <w:r>
+        <w:drawing>
+          <wp:inline distT="0" distB="0" distL="0" distR="0" wp14:anchorId="2A2A56EC" wp14:editId="21B18100">
+            <wp:extent cx="7422914" cy="5483122"/>
+            <wp:effectExtent l="0" t="1587" r="5397" b="5398"/>
+            <wp:docPr id="51" name="Picture 51"/>
+            <wp:cNvGraphicFramePr>
+              <a:graphicFrameLocks xmlns:a="http://schemas.openxmlformats.org/drawingml/2006/main" noChangeAspect="1"/>
+            </wp:cNvGraphicFramePr>
+            <a:graphic xmlns:a="http://schemas.openxmlformats.org/drawingml/2006/main">
+              <a:graphicData uri="http://schemas.openxmlformats.org/drawingml/2006/picture">
+                <pic:pic xmlns:pic="http://schemas.openxmlformats.org/drawingml/2006/picture">
+                  <pic:nvPicPr>
+                    <pic:cNvPr id="0" name="Picture 22"/>
+                    <pic:cNvPicPr>
+                      <a:picLocks noChangeAspect="1" noChangeArrowheads="1"/>
+                    </pic:cNvPicPr>
+                  </pic:nvPicPr>
+                  <pic:blipFill>
+                    <a:blip r:embed="rId58" cstate="print">
+                      <a:extLst>
+                        <a:ext uri="{28A0092B-C50C-407E-A947-70E740481C1C}">
+                          <a14:useLocalDpi xmlns:a14="http://schemas.microsoft.com/office/drawing/2010/main" val="0"/>
+                        </a:ext>
+                      </a:extLst>
+                    </a:blip>
+                    <a:srcRect/>
+                    <a:stretch>
+                      <a:fillRect/>
+                    </a:stretch>
+                  </pic:blipFill>
+                  <pic:spPr bwMode="auto">
+                    <a:xfrm rot="16200000">
+                      <a:off x="0" y="0"/>
+                      <a:ext cx="7431146" cy="5489203"/>
+                    </a:xfrm>
+                    <a:prstGeom prst="rect">
+                      <a:avLst/>
+                    </a:prstGeom>
+                    <a:noFill/>
+                    <a:ln>
+                      <a:noFill/>
+                    </a:ln>
+                  </pic:spPr>
+                </pic:pic>
+              </a:graphicData>
+            </a:graphic>
+          </wp:inline>
+        </w:drawing>
+      </w:r>
+    </w:p>
+    <w:p/>
+    <w:p/>
+    <w:p>
+      <w:r>
+        <w:drawing>
+          <wp:inline distT="0" distB="0" distL="0" distR="0" wp14:anchorId="71A2E45A" wp14:editId="49507E5C">
+            <wp:extent cx="7418765" cy="5480057"/>
+            <wp:effectExtent l="0" t="2222" r="8572" b="8573"/>
+            <wp:docPr id="52" name="Picture 52"/>
+            <wp:cNvGraphicFramePr>
+              <a:graphicFrameLocks xmlns:a="http://schemas.openxmlformats.org/drawingml/2006/main" noChangeAspect="1"/>
+            </wp:cNvGraphicFramePr>
+            <a:graphic xmlns:a="http://schemas.openxmlformats.org/drawingml/2006/main">
+              <a:graphicData uri="http://schemas.openxmlformats.org/drawingml/2006/picture">
+                <pic:pic xmlns:pic="http://schemas.openxmlformats.org/drawingml/2006/picture">
+                  <pic:nvPicPr>
+                    <pic:cNvPr id="0" name="Picture 23"/>
+                    <pic:cNvPicPr>
+                      <a:picLocks noChangeAspect="1" noChangeArrowheads="1"/>
+                    </pic:cNvPicPr>
+                  </pic:nvPicPr>
+                  <pic:blipFill>
+                    <a:blip r:embed="rId59" cstate="print">
+                      <a:extLst>
+                        <a:ext uri="{28A0092B-C50C-407E-A947-70E740481C1C}">
+                          <a14:useLocalDpi xmlns:a14="http://schemas.microsoft.com/office/drawing/2010/main" val="0"/>
+                        </a:ext>
+                      </a:extLst>
+                    </a:blip>
+                    <a:srcRect/>
+                    <a:stretch>
+                      <a:fillRect/>
+                    </a:stretch>
+                  </pic:blipFill>
+                  <pic:spPr bwMode="auto">
+                    <a:xfrm rot="16200000">
+                      <a:off x="0" y="0"/>
+                      <a:ext cx="7428291" cy="5487094"/>
+                    </a:xfrm>
+                    <a:prstGeom prst="rect">
+                      <a:avLst/>
+                    </a:prstGeom>
+                    <a:noFill/>
+                    <a:ln>
+                      <a:noFill/>
+                    </a:ln>
+                  </pic:spPr>
+                </pic:pic>
+              </a:graphicData>
+            </a:graphic>
+          </wp:inline>
+        </w:drawing>
+      </w:r>
+    </w:p>
+    <w:p/>
+    <w:p/>
+    <w:p>
+      <w:r>
+        <w:drawing>
+          <wp:inline distT="0" distB="0" distL="0" distR="0" wp14:anchorId="3CA4939C" wp14:editId="50CC4A30">
+            <wp:extent cx="7338082" cy="1809433"/>
+            <wp:effectExtent l="2222" t="0" r="0" b="0"/>
+            <wp:docPr id="53" name="Picture 53"/>
+            <wp:cNvGraphicFramePr>
+              <a:graphicFrameLocks xmlns:a="http://schemas.openxmlformats.org/drawingml/2006/main" noChangeAspect="1"/>
+            </wp:cNvGraphicFramePr>
+            <a:graphic xmlns:a="http://schemas.openxmlformats.org/drawingml/2006/main">
+              <a:graphicData uri="http://schemas.openxmlformats.org/drawingml/2006/picture">
+                <pic:pic xmlns:pic="http://schemas.openxmlformats.org/drawingml/2006/picture">
+                  <pic:nvPicPr>
+                    <pic:cNvPr id="0" name="Picture 24"/>
+                    <pic:cNvPicPr>
+                      <a:picLocks noChangeAspect="1" noChangeArrowheads="1"/>
+                    </pic:cNvPicPr>
+                  </pic:nvPicPr>
+                  <pic:blipFill>
+                    <a:blip r:embed="rId60" cstate="print">
+                      <a:extLst>
+                        <a:ext uri="{28A0092B-C50C-407E-A947-70E740481C1C}">
+                          <a14:useLocalDpi xmlns:a14="http://schemas.microsoft.com/office/drawing/2010/main" val="0"/>
+                        </a:ext>
+                      </a:extLst>
+                    </a:blip>
+                    <a:srcRect/>
+                    <a:stretch>
+                      <a:fillRect/>
+                    </a:stretch>
+                  </pic:blipFill>
+                  <pic:spPr bwMode="auto">
+                    <a:xfrm rot="16200000">
+                      <a:off x="0" y="0"/>
+                      <a:ext cx="7370742" cy="1817486"/>
+                    </a:xfrm>
+                    <a:prstGeom prst="rect">
+                      <a:avLst/>
+                    </a:prstGeom>
+                    <a:noFill/>
+                    <a:ln>
+                      <a:noFill/>
+                    </a:ln>
+                  </pic:spPr>
+                </pic:pic>
+              </a:graphicData>
+            </a:graphic>
+          </wp:inline>
+        </w:drawing>
+      </w:r>
+    </w:p>
+    <w:p>
+      <w:pPr>
+        <w:ind w:firstLine="0"/>
+      </w:pPr>
+    </w:p>
+    <w:p>
+      <w:pPr>
+        <w:ind w:firstLine="0"/>
+      </w:pPr>
+    </w:p>
+    <w:p>
+      <w:r>
+        <w:drawing>
+          <wp:inline distT="0" distB="0" distL="0" distR="0" wp14:anchorId="30773EEA" wp14:editId="745AAF3A">
+            <wp:extent cx="7426495" cy="5671431"/>
+            <wp:effectExtent l="1270" t="0" r="4445" b="4445"/>
+            <wp:docPr id="46" name="Picture 46"/>
+            <wp:cNvGraphicFramePr>
+              <a:graphicFrameLocks xmlns:a="http://schemas.openxmlformats.org/drawingml/2006/main" noChangeAspect="1"/>
+            </wp:cNvGraphicFramePr>
+            <a:graphic xmlns:a="http://schemas.openxmlformats.org/drawingml/2006/main">
+              <a:graphicData uri="http://schemas.openxmlformats.org/drawingml/2006/picture">
+                <pic:pic xmlns:pic="http://schemas.openxmlformats.org/drawingml/2006/picture">
+                  <pic:nvPicPr>
+                    <pic:cNvPr id="0" name="Picture 17"/>
+                    <pic:cNvPicPr>
+                      <a:picLocks noChangeAspect="1" noChangeArrowheads="1"/>
+                    </pic:cNvPicPr>
+                  </pic:nvPicPr>
+                  <pic:blipFill>
+                    <a:blip r:embed="rId61" cstate="print">
+                      <a:extLst>
+                        <a:ext uri="{28A0092B-C50C-407E-A947-70E740481C1C}">
+                          <a14:useLocalDpi xmlns:a14="http://schemas.microsoft.com/office/drawing/2010/main" val="0"/>
+                        </a:ext>
+                      </a:extLst>
+                    </a:blip>
+                    <a:srcRect/>
+                    <a:stretch>
+                      <a:fillRect/>
+                    </a:stretch>
+                  </pic:blipFill>
+                  <pic:spPr bwMode="auto">
+                    <a:xfrm rot="16200000">
+                      <a:off x="0" y="0"/>
+                      <a:ext cx="7450921" cy="5690085"/>
+                    </a:xfrm>
+                    <a:prstGeom prst="rect">
+                      <a:avLst/>
+                    </a:prstGeom>
+                    <a:noFill/>
+                    <a:ln>
+                      <a:noFill/>
+                    </a:ln>
+                  </pic:spPr>
+                </pic:pic>
+              </a:graphicData>
+            </a:graphic>
+          </wp:inline>
+        </w:drawing>
+      </w:r>
+    </w:p>
+    <w:p/>
+    <w:p/>
+    <w:p>
+      <w:r>
+        <w:drawing>
+          <wp:inline distT="0" distB="0" distL="0" distR="0" wp14:anchorId="5FE847FF" wp14:editId="0D368CC7">
+            <wp:extent cx="7433869" cy="5458651"/>
+            <wp:effectExtent l="0" t="3175" r="0" b="0"/>
+            <wp:docPr id="47" name="Picture 47"/>
+            <wp:cNvGraphicFramePr>
+              <a:graphicFrameLocks xmlns:a="http://schemas.openxmlformats.org/drawingml/2006/main" noChangeAspect="1"/>
+            </wp:cNvGraphicFramePr>
+            <a:graphic xmlns:a="http://schemas.openxmlformats.org/drawingml/2006/main">
+              <a:graphicData uri="http://schemas.openxmlformats.org/drawingml/2006/picture">
+                <pic:pic xmlns:pic="http://schemas.openxmlformats.org/drawingml/2006/picture">
+                  <pic:nvPicPr>
+                    <pic:cNvPr id="0" name="Picture 18"/>
+                    <pic:cNvPicPr>
+                      <a:picLocks noChangeAspect="1" noChangeArrowheads="1"/>
+                    </pic:cNvPicPr>
+                  </pic:nvPicPr>
+                  <pic:blipFill>
+                    <a:blip r:embed="rId62" cstate="print">
+                      <a:extLst>
+                        <a:ext uri="{28A0092B-C50C-407E-A947-70E740481C1C}">
+                          <a14:useLocalDpi xmlns:a14="http://schemas.microsoft.com/office/drawing/2010/main" val="0"/>
+                        </a:ext>
+                      </a:extLst>
+                    </a:blip>
+                    <a:srcRect/>
+                    <a:stretch>
+                      <a:fillRect/>
+                    </a:stretch>
+                  </pic:blipFill>
+                  <pic:spPr bwMode="auto">
+                    <a:xfrm rot="16200000">
+                      <a:off x="0" y="0"/>
+                      <a:ext cx="7451119" cy="5471318"/>
+                    </a:xfrm>
+                    <a:prstGeom prst="rect">
+                      <a:avLst/>
+                    </a:prstGeom>
+                    <a:noFill/>
+                    <a:ln>
+                      <a:noFill/>
+                    </a:ln>
+                  </pic:spPr>
+                </pic:pic>
+              </a:graphicData>
+            </a:graphic>
+          </wp:inline>
+        </w:drawing>
+      </w:r>
+    </w:p>
+    <w:p/>
+    <w:p/>
+    <w:p>
+      <w:r>
+        <w:drawing>
+          <wp:inline distT="0" distB="0" distL="0" distR="0" wp14:anchorId="6FB70930" wp14:editId="65DB2B3C">
+            <wp:extent cx="7459687" cy="5477609"/>
+            <wp:effectExtent l="318" t="0" r="8572" b="8573"/>
+            <wp:docPr id="48" name="Picture 48"/>
+            <wp:cNvGraphicFramePr>
+              <a:graphicFrameLocks xmlns:a="http://schemas.openxmlformats.org/drawingml/2006/main" noChangeAspect="1"/>
+            </wp:cNvGraphicFramePr>
+            <a:graphic xmlns:a="http://schemas.openxmlformats.org/drawingml/2006/main">
+              <a:graphicData uri="http://schemas.openxmlformats.org/drawingml/2006/picture">
+                <pic:pic xmlns:pic="http://schemas.openxmlformats.org/drawingml/2006/picture">
+                  <pic:nvPicPr>
+                    <pic:cNvPr id="0" name="Picture 19"/>
+                    <pic:cNvPicPr>
+                      <a:picLocks noChangeAspect="1" noChangeArrowheads="1"/>
+                    </pic:cNvPicPr>
+                  </pic:nvPicPr>
+                  <pic:blipFill>
+                    <a:blip r:embed="rId63" cstate="print">
+                      <a:extLst>
+                        <a:ext uri="{28A0092B-C50C-407E-A947-70E740481C1C}">
+                          <a14:useLocalDpi xmlns:a14="http://schemas.microsoft.com/office/drawing/2010/main" val="0"/>
+                        </a:ext>
+                      </a:extLst>
+                    </a:blip>
+                    <a:srcRect/>
+                    <a:stretch>
+                      <a:fillRect/>
+                    </a:stretch>
+                  </pic:blipFill>
+                  <pic:spPr bwMode="auto">
+                    <a:xfrm rot="16200000">
+                      <a:off x="0" y="0"/>
+                      <a:ext cx="7480709" cy="5493045"/>
+                    </a:xfrm>
+                    <a:prstGeom prst="rect">
+                      <a:avLst/>
+                    </a:prstGeom>
+                    <a:noFill/>
+                    <a:ln>
+                      <a:noFill/>
+                    </a:ln>
+                  </pic:spPr>
+                </pic:pic>
+              </a:graphicData>
+            </a:graphic>
+          </wp:inline>
+        </w:drawing>
+      </w:r>
+    </w:p>
+    <w:p/>
+    <w:p/>
+    <w:p>
+      <w:r>
+        <w:drawing>
+          <wp:inline distT="0" distB="0" distL="0" distR="0" wp14:anchorId="5F1F584D" wp14:editId="4352C563">
+            <wp:extent cx="7427622" cy="1820402"/>
+            <wp:effectExtent l="3493" t="0" r="5397" b="5398"/>
+            <wp:docPr id="49" name="Picture 49"/>
+            <wp:cNvGraphicFramePr>
+              <a:graphicFrameLocks xmlns:a="http://schemas.openxmlformats.org/drawingml/2006/main" noChangeAspect="1"/>
+            </wp:cNvGraphicFramePr>
+            <a:graphic xmlns:a="http://schemas.openxmlformats.org/drawingml/2006/main">
+              <a:graphicData uri="http://schemas.openxmlformats.org/drawingml/2006/picture">
+                <pic:pic xmlns:pic="http://schemas.openxmlformats.org/drawingml/2006/picture">
+                  <pic:nvPicPr>
+                    <pic:cNvPr id="0" name="Picture 20"/>
+                    <pic:cNvPicPr>
+                      <a:picLocks noChangeAspect="1" noChangeArrowheads="1"/>
+                    </pic:cNvPicPr>
+                  </pic:nvPicPr>
+                  <pic:blipFill>
+                    <a:blip r:embed="rId64" cstate="print">
+                      <a:extLst>
+                        <a:ext uri="{28A0092B-C50C-407E-A947-70E740481C1C}">
+                          <a14:useLocalDpi xmlns:a14="http://schemas.microsoft.com/office/drawing/2010/main" val="0"/>
+                        </a:ext>
+                      </a:extLst>
+                    </a:blip>
+                    <a:srcRect/>
+                    <a:stretch>
+                      <a:fillRect/>
+                    </a:stretch>
+                  </pic:blipFill>
+                  <pic:spPr bwMode="auto">
+                    <a:xfrm rot="16200000">
+                      <a:off x="0" y="0"/>
+                      <a:ext cx="7524716" cy="1844198"/>
+                    </a:xfrm>
+                    <a:prstGeom prst="rect">
+                      <a:avLst/>
+                    </a:prstGeom>
+                    <a:noFill/>
+                    <a:ln>
+                      <a:noFill/>
+                    </a:ln>
+                  </pic:spPr>
+                </pic:pic>
+              </a:graphicData>
+            </a:graphic>
+          </wp:inline>
+        </w:drawing>
+      </w:r>
+    </w:p>
     <w:sectPr>
-      <w:headerReference w:type="default" r:id="rId49"/>
-      <w:footerReference w:type="default" r:id="rId50"/>
-      <w:headerReference w:type="first" r:id="rId51"/>
+      <w:headerReference w:type="default" r:id="rId65"/>
+      <w:footerReference w:type="default" r:id="rId66"/>
+      <w:headerReference w:type="first" r:id="rId67"/>
       <w:footnotePr>
         <w:pos w:val="beneathText"/>
       </w:footnotePr>
@@ -32372,7 +34744,7 @@
     <w:charset w:val="00"/>
     <w:family w:val="roman"/>
     <w:pitch w:val="variable"/>
-    <w:sig w:usb0="E0002AFF" w:usb1="C0007843" w:usb2="00000009" w:usb3="00000000" w:csb0="000001FF" w:csb1="00000000"/>
+    <w:sig w:usb0="E0002EFF" w:usb1="C000785B" w:usb2="00000009" w:usb3="00000000" w:csb0="000001FF" w:csb1="00000000"/>
   </w:font>
   <w:font w:name="Courier New">
     <w:panose1 w:val="02070309020205020404"/>
@@ -32393,7 +34765,7 @@
     <w:charset w:val="00"/>
     <w:family w:val="swiss"/>
     <w:pitch w:val="variable"/>
-    <w:sig w:usb0="E00002FF" w:usb1="4000ACFF" w:usb2="00000001" w:usb3="00000000" w:csb0="0000019F" w:csb1="00000000"/>
+    <w:sig w:usb0="E4002EFF" w:usb1="C000247B" w:usb2="00000009" w:usb3="00000000" w:csb0="000001FF" w:csb1="00000000"/>
   </w:font>
   <w:font w:name="SimSun">
     <w:altName w:val="宋体"/>
@@ -32438,7 +34810,7 @@
     <w:charset w:val="00"/>
     <w:family w:val="swiss"/>
     <w:pitch w:val="variable"/>
-    <w:sig w:usb0="A00002EF" w:usb1="4000207B" w:usb2="00000000" w:usb3="00000000" w:csb0="0000009F" w:csb1="00000000"/>
+    <w:sig w:usb0="E4002EFF" w:usb1="C000247B" w:usb2="00000009" w:usb3="00000000" w:csb0="000001FF" w:csb1="00000000"/>
   </w:font>
 </w:fonts>
 </file>
@@ -32466,6 +34838,7 @@
     <w:rsid w:val="007934A5"/>
     <w:rsid w:val="007F0FDA"/>
     <w:rsid w:val="00970A05"/>
+    <w:rsid w:val="00C167A6"/>
   </w:rsids>
   <m:mathPr>
     <m:mathFont m:val="Cambria Math"/>
